--- a/לירלי.docx
+++ b/לירלי.docx
@@ -430,26 +430,26 @@
           <w:szCs w:val="40"/>
           <w:rtl/>
         </w:rPr>
-        <w:t>. אני מתחילה ב26.9 ועד שאני אקליט ואסיים את התוכנה יעבור כמה זמן.</w:t>
-      </w:r>
-    </w:p>
-    <w:p>
-      <w:pPr>
-        <w:rPr>
-          <w:rFonts w:ascii="Segoe UI Symbol" w:hAnsi="Segoe UI Symbol"/>
-          <w:sz w:val="40"/>
-          <w:szCs w:val="40"/>
-          <w:rtl/>
-        </w:rPr>
-      </w:pPr>
-      <w:r>
-        <w:rPr>
-          <w:rFonts w:ascii="Segoe UI Symbol" w:hAnsi="Segoe UI Symbol" w:hint="cs"/>
-          <w:sz w:val="40"/>
-          <w:szCs w:val="40"/>
-          <w:rtl/>
-        </w:rPr>
-        <w:t>טוב אז אתמול (27.9) הבנתי עוד כמה דברים שגורמים לי להיכנס ממש ללחץ.</w:t>
+        <w:t>.</w:t>
+      </w:r>
+    </w:p>
+    <w:p>
+      <w:pPr>
+        <w:rPr>
+          <w:rFonts w:ascii="Segoe UI Symbol" w:hAnsi="Segoe UI Symbol"/>
+          <w:sz w:val="40"/>
+          <w:szCs w:val="40"/>
+          <w:rtl/>
+        </w:rPr>
+      </w:pPr>
+      <w:r>
+        <w:rPr>
+          <w:rFonts w:ascii="Segoe UI Symbol" w:hAnsi="Segoe UI Symbol" w:hint="cs"/>
+          <w:sz w:val="40"/>
+          <w:szCs w:val="40"/>
+          <w:rtl/>
+        </w:rPr>
+        <w:t>טוב אז הבנתי עוד כמה דברים שגורמים לי להיכנס ממש ללחץ.</w:t>
       </w:r>
     </w:p>
     <w:p>
@@ -571,8 +571,36 @@
           <w:szCs w:val="40"/>
           <w:rtl/>
         </w:rPr>
-        <w:t xml:space="preserve"> להציע לך להיות חברה שלי שוב. בואי נגיד שאליה הייתה קצת סקפטית. כאילו לפני כיפור שלחתי לה כזה איזה מפגרת אני איך נתתי לעצמי לסמוך על מישהו ועוד על החברה הכי טובה של </w:t>
-      </w:r>
+        <w:t xml:space="preserve"> להציע לך להיות חברה שלי שוב. בואי נגיד שאליה הייתה קצת סקפטית. כאילו לפני כיפור שלחתי לה כזה איזה מפגרת אני איך נתתי לעצמי לסמוך על מישהו ועוד על החברה הכי טובה של האקסית שלי, כאילו מה כבר ציפיתי שיקרה (זה היה בלהט הרגע אני ממש לא מתכוונת לזה</w:t>
+      </w:r>
+      <w:r>
+        <w:rPr>
+          <w:rFonts w:ascii="Segoe UI Symbol" w:hAnsi="Segoe UI Symbol" w:hint="cs"/>
+          <w:sz w:val="40"/>
+          <w:szCs w:val="40"/>
+          <w:rtl/>
+        </w:rPr>
+        <w:t xml:space="preserve"> עכשיו).</w:t>
+      </w:r>
+      <w:r>
+        <w:rPr>
+          <w:rFonts w:ascii="Segoe UI Symbol" w:hAnsi="Segoe UI Symbol" w:hint="cs"/>
+          <w:sz w:val="40"/>
+          <w:szCs w:val="40"/>
+          <w:rtl/>
+        </w:rPr>
+        <w:t xml:space="preserve"> </w:t>
+      </w:r>
+    </w:p>
+    <w:p>
+      <w:pPr>
+        <w:rPr>
+          <w:rFonts w:ascii="Segoe UI Symbol" w:hAnsi="Segoe UI Symbol"/>
+          <w:sz w:val="40"/>
+          <w:szCs w:val="40"/>
+          <w:rtl/>
+        </w:rPr>
+      </w:pPr>
       <w:r>
         <w:rPr>
           <w:rFonts w:ascii="Segoe UI Symbol" w:hAnsi="Segoe UI Symbol" w:hint="cs"/>
@@ -581,16 +609,1094 @@
           <w:rtl/>
         </w:rPr>
         <w:lastRenderedPageBreak/>
-        <w:t>האקסית שלי, כאילו מה כבר ציפיתי שיקרה (זה היה בלהט הרגע אני ממש לא מתכוונת לזה</w:t>
-      </w:r>
-      <w:r>
-        <w:rPr>
-          <w:rFonts w:ascii="Segoe UI Symbol" w:hAnsi="Segoe UI Symbol" w:hint="cs"/>
-          <w:sz w:val="40"/>
-          <w:szCs w:val="40"/>
-          <w:rtl/>
-        </w:rPr>
-        <w:t xml:space="preserve"> עכשיו).</w:t>
+        <w:t xml:space="preserve">בקיצור אז בלילה חשבתי קצת על זה ואמרתי לעצמי טוב בוא נראה, כל הכיפור חשבתי מה אני </w:t>
+      </w:r>
+      <w:r>
+        <w:rPr>
+          <w:rFonts w:ascii="Segoe UI Symbol" w:hAnsi="Segoe UI Symbol" w:hint="cs"/>
+          <w:sz w:val="40"/>
+          <w:szCs w:val="40"/>
+          <w:rtl/>
+        </w:rPr>
+        <w:t>רוצה בדיוק להגיד לך ו</w:t>
+      </w:r>
+      <w:r>
+        <w:rPr>
+          <w:rFonts w:ascii="Segoe UI Symbol" w:hAnsi="Segoe UI Symbol" w:hint="cs"/>
+          <w:sz w:val="40"/>
+          <w:szCs w:val="40"/>
+          <w:rtl/>
+        </w:rPr>
+        <w:t>התחלתי להתערער אם אני באמת רוצה לעשות את זה. אבל כאילו הבנתי, אני אוהבת אותך, אין לי מה להפסיד מלשאול אותך.</w:t>
+      </w:r>
+    </w:p>
+    <w:p>
+      <w:pPr>
+        <w:rPr>
+          <w:rFonts w:ascii="Segoe UI Symbol" w:hAnsi="Segoe UI Symbol"/>
+          <w:sz w:val="40"/>
+          <w:szCs w:val="40"/>
+          <w:rtl/>
+        </w:rPr>
+      </w:pPr>
+      <w:r>
+        <w:rPr>
+          <w:rFonts w:ascii="Segoe UI Symbol" w:hAnsi="Segoe UI Symbol" w:hint="cs"/>
+          <w:sz w:val="40"/>
+          <w:szCs w:val="40"/>
+          <w:rtl/>
+        </w:rPr>
+        <w:t>עכשיו למה בעצם אין לי מה להפסיד?</w:t>
+      </w:r>
+    </w:p>
+    <w:p>
+      <w:pPr>
+        <w:rPr>
+          <w:rFonts w:ascii="Segoe UI Symbol" w:hAnsi="Segoe UI Symbol"/>
+          <w:sz w:val="40"/>
+          <w:szCs w:val="40"/>
+          <w:rtl/>
+        </w:rPr>
+      </w:pPr>
+      <w:r>
+        <w:rPr>
+          <w:rFonts w:ascii="Segoe UI Symbol" w:hAnsi="Segoe UI Symbol" w:hint="cs"/>
+          <w:sz w:val="40"/>
+          <w:szCs w:val="40"/>
+          <w:rtl/>
+        </w:rPr>
+        <w:t>במקרה הכי גרוע את אומרת לא, אני גם ככה לוקחת את זה על עצמי שזה כנראה מה שתגידי.</w:t>
+      </w:r>
+      <w:r>
+        <w:rPr>
+          <w:rFonts w:ascii="Segoe UI Symbol" w:hAnsi="Segoe UI Symbol" w:hint="cs"/>
+          <w:sz w:val="40"/>
+          <w:szCs w:val="40"/>
+          <w:rtl/>
+        </w:rPr>
+        <w:t xml:space="preserve"> ויתרת עליי כבר, זה די פתטי להאמין שתרצי לחזור אליי אחרי שאמרת את המילה האחרונה שזה נגמר.</w:t>
+      </w:r>
+    </w:p>
+    <w:p>
+      <w:pPr>
+        <w:rPr>
+          <w:rFonts w:ascii="Segoe UI Symbol" w:hAnsi="Segoe UI Symbol"/>
+          <w:sz w:val="40"/>
+          <w:szCs w:val="40"/>
+          <w:rtl/>
+        </w:rPr>
+      </w:pPr>
+      <w:r>
+        <w:rPr>
+          <w:rFonts w:ascii="Segoe UI Symbol" w:hAnsi="Segoe UI Symbol" w:hint="cs"/>
+          <w:sz w:val="40"/>
+          <w:szCs w:val="40"/>
+          <w:rtl/>
+        </w:rPr>
+        <w:t>במקרה הטוב את תגידי לי כן ואנחנו נשארות ביחד.</w:t>
+      </w:r>
+    </w:p>
+    <w:p>
+      <w:pPr>
+        <w:rPr>
+          <w:rFonts w:ascii="Segoe UI Symbol" w:hAnsi="Segoe UI Symbol"/>
+          <w:sz w:val="40"/>
+          <w:szCs w:val="40"/>
+          <w:rtl/>
+        </w:rPr>
+      </w:pPr>
+    </w:p>
+    <w:p>
+      <w:pPr>
+        <w:rPr>
+          <w:rFonts w:ascii="Segoe UI Symbol" w:hAnsi="Segoe UI Symbol"/>
+          <w:sz w:val="40"/>
+          <w:szCs w:val="40"/>
+          <w:rtl/>
+        </w:rPr>
+      </w:pPr>
+      <w:r>
+        <w:rPr>
+          <w:rFonts w:ascii="Segoe UI Symbol" w:hAnsi="Segoe UI Symbol" w:hint="cs"/>
+          <w:sz w:val="40"/>
+          <w:szCs w:val="40"/>
+          <w:rtl/>
+        </w:rPr>
+        <w:t>אם את נשארת איתי ביחד, הכל טוב ויפה לא צריך להסביר למה.</w:t>
+      </w:r>
+    </w:p>
+    <w:p>
+      <w:pPr>
+        <w:rPr>
+          <w:rFonts w:ascii="Segoe UI Symbol" w:hAnsi="Segoe UI Symbol"/>
+          <w:sz w:val="40"/>
+          <w:szCs w:val="40"/>
+          <w:rtl/>
+        </w:rPr>
+      </w:pPr>
+      <w:r>
+        <w:rPr>
+          <w:rFonts w:ascii="Segoe UI Symbol" w:hAnsi="Segoe UI Symbol" w:hint="cs"/>
+          <w:sz w:val="40"/>
+          <w:szCs w:val="40"/>
+          <w:rtl/>
+        </w:rPr>
+        <w:t>אז בקיצור, אין לי מה להפסיד.</w:t>
+      </w:r>
+      <w:r>
+        <w:rPr>
+          <w:rFonts w:ascii="Segoe UI Symbol" w:hAnsi="Segoe UI Symbol" w:hint="cs"/>
+          <w:sz w:val="40"/>
+          <w:szCs w:val="40"/>
+          <w:rtl/>
+        </w:rPr>
+        <w:t xml:space="preserve"> ואת יודעת מה להפך, בכל מקרה אני יוצאת מורווחת. במקרה הראשון אני פשוט מבינה </w:t>
+      </w:r>
+      <w:proofErr w:type="spellStart"/>
+      <w:r>
+        <w:rPr>
+          <w:rFonts w:ascii="Segoe UI Symbol" w:hAnsi="Segoe UI Symbol" w:hint="cs"/>
+          <w:sz w:val="40"/>
+          <w:szCs w:val="40"/>
+          <w:rtl/>
+        </w:rPr>
+        <w:t>שויתרת</w:t>
+      </w:r>
+      <w:proofErr w:type="spellEnd"/>
+      <w:r>
+        <w:rPr>
+          <w:rFonts w:ascii="Segoe UI Symbol" w:hAnsi="Segoe UI Symbol" w:hint="cs"/>
+          <w:sz w:val="40"/>
+          <w:szCs w:val="40"/>
+          <w:rtl/>
+        </w:rPr>
+        <w:t xml:space="preserve"> עליי לגמרי, מה שמאפשר לי באמת להתחיל להתגבר. במקרה השני, אנחנו ליטרלי חוזרות להיות ביחד ואשכרה</w:t>
+      </w:r>
+      <w:r>
+        <w:rPr>
+          <w:rFonts w:ascii="Segoe UI Symbol" w:hAnsi="Segoe UI Symbol" w:hint="cs"/>
+          <w:sz w:val="40"/>
+          <w:szCs w:val="40"/>
+          <w:rtl/>
+        </w:rPr>
+        <w:t xml:space="preserve"> בונות עתיד ביחד כמו שאני רוצה.</w:t>
+      </w:r>
+    </w:p>
+    <w:p>
+      <w:pPr>
+        <w:rPr>
+          <w:rFonts w:ascii="Segoe UI Symbol" w:hAnsi="Segoe UI Symbol"/>
+          <w:sz w:val="40"/>
+          <w:szCs w:val="40"/>
+          <w:rtl/>
+        </w:rPr>
+      </w:pPr>
+      <w:r>
+        <w:rPr>
+          <w:rFonts w:ascii="Segoe UI Symbol" w:hAnsi="Segoe UI Symbol" w:hint="cs"/>
+          <w:sz w:val="40"/>
+          <w:szCs w:val="40"/>
+          <w:rtl/>
+        </w:rPr>
+        <w:t>עכשיו היו כמה דברים אתמול בלילה שבאמת גרמו לי לחשוב האם אני רוצה להציע לך מחדש.</w:t>
+      </w:r>
+    </w:p>
+    <w:p>
+      <w:pPr>
+        <w:rPr>
+          <w:rFonts w:ascii="Segoe UI Symbol" w:hAnsi="Segoe UI Symbol"/>
+          <w:sz w:val="40"/>
+          <w:szCs w:val="40"/>
+          <w:rtl/>
+        </w:rPr>
+      </w:pPr>
+      <w:r>
+        <w:rPr>
+          <w:rFonts w:ascii="Segoe UI Symbol" w:hAnsi="Segoe UI Symbol" w:hint="cs"/>
+          <w:sz w:val="40"/>
+          <w:szCs w:val="40"/>
+          <w:rtl/>
+        </w:rPr>
+        <w:t xml:space="preserve">בסופו של דבר, בחרת להיפרד ממני. אם נחזור להיות ביחד, איך אני אמורה לסמוך שלא תעשי את זה שוב? טוב זה קצת קשה לענות על השאלה הזאת, אבל </w:t>
+      </w:r>
+      <w:r>
+        <w:rPr>
+          <w:rFonts w:ascii="Segoe UI Symbol" w:hAnsi="Segoe UI Symbol" w:hint="cs"/>
+          <w:sz w:val="40"/>
+          <w:szCs w:val="40"/>
+          <w:rtl/>
+        </w:rPr>
+        <w:lastRenderedPageBreak/>
+        <w:t xml:space="preserve">כשחשבתי על זה </w:t>
+      </w:r>
+      <w:r>
+        <w:rPr>
+          <w:rFonts w:ascii="Segoe UI Symbol" w:hAnsi="Segoe UI Symbol" w:hint="cs"/>
+          <w:sz w:val="40"/>
+          <w:szCs w:val="40"/>
+          <w:rtl/>
+        </w:rPr>
+        <w:t>ראיתי את הכאב שהיה לך כשנפרדת ממני. למרות שבחרת באגו שלך בהחלטה שלך (לפי מה שהבנתי ממה שאמרת, לא באמת התכוונת לשנות את ההחלטה שלך אלא סתם משכת אותי עם זה), את עדיין לא לגמרי רצית את זה.</w:t>
+      </w:r>
+      <w:r>
+        <w:rPr>
+          <w:rFonts w:ascii="Segoe UI Symbol" w:hAnsi="Segoe UI Symbol" w:hint="cs"/>
+          <w:sz w:val="40"/>
+          <w:szCs w:val="40"/>
+          <w:rtl/>
+        </w:rPr>
+        <w:t xml:space="preserve"> לא הייתי אומרת שאני יכולה לסמוך שלא תעשי את זה שוב, אבל זה לא באמת מעניין אותי כי זה לא שאני בכל שנייה אהיה כזה "את הולכת להיפרד ממני?" כי אני פשוט לא כזאת. </w:t>
+      </w:r>
+      <w:r>
+        <w:rPr>
+          <w:rFonts w:ascii="Segoe UI Symbol" w:hAnsi="Segoe UI Symbol" w:hint="cs"/>
+          <w:sz w:val="40"/>
+          <w:szCs w:val="40"/>
+          <w:rtl/>
+        </w:rPr>
+        <w:t xml:space="preserve">חוץ מזה, אף אחד לא אמר לי מההתחלה שלא תיפרדי ממני (והנה זה קרה). </w:t>
+      </w:r>
+      <w:r>
+        <w:rPr>
+          <w:rFonts w:ascii="Segoe UI Symbol" w:hAnsi="Segoe UI Symbol" w:hint="cs"/>
+          <w:sz w:val="40"/>
+          <w:szCs w:val="40"/>
+          <w:rtl/>
+        </w:rPr>
+        <w:t xml:space="preserve">אז </w:t>
+      </w:r>
+      <w:r>
+        <w:rPr>
+          <w:rFonts w:ascii="Segoe UI Symbol" w:hAnsi="Segoe UI Symbol" w:hint="cs"/>
+          <w:sz w:val="40"/>
+          <w:szCs w:val="40"/>
+          <w:rtl/>
+        </w:rPr>
+        <w:t>בקיצור, לא רלוונטי.</w:t>
+      </w:r>
+    </w:p>
+    <w:p>
+      <w:pPr>
+        <w:rPr>
+          <w:rFonts w:ascii="Segoe UI Symbol" w:hAnsi="Segoe UI Symbol"/>
+          <w:sz w:val="40"/>
+          <w:szCs w:val="40"/>
+          <w:rtl/>
+        </w:rPr>
+      </w:pPr>
+      <w:r>
+        <w:rPr>
+          <w:rFonts w:ascii="Segoe UI Symbol" w:hAnsi="Segoe UI Symbol" w:hint="cs"/>
+          <w:sz w:val="40"/>
+          <w:szCs w:val="40"/>
+          <w:rtl/>
+        </w:rPr>
+        <w:t>עוד משהו להוסיף בנושא, דיברתי עם עלמה והבנתי ממנה שהיית בטלפון בכיפור כדי לברוח בגלל הפרידה. וכאילו זה הרגע שדברים התחילו לנחות כמו סלע. זה כואב לך. את לא יודעת איך להתמודד עם זה. וזה כל כך הרג אותי לשמוע את זה.</w:t>
+      </w:r>
+    </w:p>
+    <w:p>
+      <w:pPr>
+        <w:rPr>
+          <w:rFonts w:ascii="Segoe UI Symbol" w:hAnsi="Segoe UI Symbol" w:hint="cs"/>
+          <w:sz w:val="40"/>
+          <w:szCs w:val="40"/>
+          <w:rtl/>
+        </w:rPr>
+      </w:pPr>
+      <w:r>
+        <w:rPr>
+          <w:rFonts w:ascii="Segoe UI Symbol" w:hAnsi="Segoe UI Symbol" w:hint="cs"/>
+          <w:sz w:val="40"/>
+          <w:szCs w:val="40"/>
+          <w:rtl/>
+        </w:rPr>
+        <w:t xml:space="preserve">זה כל כך נכנס בי שחלמתי על זה בלילה, ואמרת לי משהו בחלום שאני לא זוכרת מה בדיוק אבל אני יודעת שזה היה המפתח </w:t>
+      </w:r>
+      <w:proofErr w:type="spellStart"/>
+      <w:r>
+        <w:rPr>
+          <w:rFonts w:ascii="Segoe UI Symbol" w:hAnsi="Segoe UI Symbol" w:hint="cs"/>
+          <w:sz w:val="40"/>
+          <w:szCs w:val="40"/>
+          <w:rtl/>
+        </w:rPr>
+        <w:t>להכל</w:t>
+      </w:r>
+      <w:proofErr w:type="spellEnd"/>
+      <w:r>
+        <w:rPr>
+          <w:rFonts w:ascii="Segoe UI Symbol" w:hAnsi="Segoe UI Symbol" w:hint="cs"/>
+          <w:sz w:val="40"/>
+          <w:szCs w:val="40"/>
+          <w:rtl/>
+        </w:rPr>
+        <w:t xml:space="preserve">, המפתח למה שפתר את </w:t>
+      </w:r>
+      <w:proofErr w:type="spellStart"/>
+      <w:r>
+        <w:rPr>
+          <w:rFonts w:ascii="Segoe UI Symbol" w:hAnsi="Segoe UI Symbol" w:hint="cs"/>
+          <w:sz w:val="40"/>
+          <w:szCs w:val="40"/>
+          <w:rtl/>
+        </w:rPr>
+        <w:t>הכל</w:t>
+      </w:r>
+      <w:proofErr w:type="spellEnd"/>
+      <w:r>
+        <w:rPr>
+          <w:rFonts w:ascii="Segoe UI Symbol" w:hAnsi="Segoe UI Symbol" w:hint="cs"/>
+          <w:sz w:val="40"/>
+          <w:szCs w:val="40"/>
+          <w:rtl/>
+        </w:rPr>
+        <w:t xml:space="preserve"> בחלום אבל אני לא זוכרת מה זה וזה פשוט הורג אותי.</w:t>
+      </w:r>
+    </w:p>
+    <w:p>
+      <w:pPr>
+        <w:rPr>
+          <w:rFonts w:ascii="Segoe UI Symbol" w:hAnsi="Segoe UI Symbol" w:hint="cs"/>
+          <w:sz w:val="40"/>
+          <w:szCs w:val="40"/>
+          <w:rtl/>
+        </w:rPr>
+      </w:pPr>
+      <w:r>
+        <w:rPr>
+          <w:rFonts w:ascii="Segoe UI Symbol" w:hAnsi="Segoe UI Symbol" w:hint="cs"/>
+          <w:sz w:val="40"/>
+          <w:szCs w:val="40"/>
+          <w:rtl/>
+        </w:rPr>
+        <w:t>הזמן מתקתק מהר מדי ואני מרגישה שאני מתחילה לאבד זמן ולאבד אותך ואני לא רוצה את זה.</w:t>
+      </w:r>
+    </w:p>
+    <w:p>
+      <w:pPr>
+        <w:rPr>
+          <w:rFonts w:ascii="Segoe UI Symbol" w:hAnsi="Segoe UI Symbol" w:hint="cs"/>
+          <w:sz w:val="40"/>
+          <w:szCs w:val="40"/>
+          <w:rtl/>
+        </w:rPr>
+      </w:pPr>
+      <w:r>
+        <w:rPr>
+          <w:rFonts w:ascii="Segoe UI Symbol" w:hAnsi="Segoe UI Symbol" w:hint="cs"/>
+          <w:sz w:val="40"/>
+          <w:szCs w:val="40"/>
+          <w:rtl/>
+        </w:rPr>
+        <w:t>כל כך כאב לי לשמוע את זה מעלמה בגלל שאני לא מרגישה שינוי כז</w:t>
+      </w:r>
+      <w:r>
+        <w:rPr>
+          <w:rFonts w:ascii="Segoe UI Symbol" w:hAnsi="Segoe UI Symbol" w:hint="cs"/>
+          <w:sz w:val="40"/>
+          <w:szCs w:val="40"/>
+          <w:rtl/>
+        </w:rPr>
+        <w:t>ה גדול. היית במחנה לשלושה שבועות</w:t>
+      </w:r>
+      <w:r>
+        <w:rPr>
+          <w:rFonts w:ascii="Segoe UI Symbol" w:hAnsi="Segoe UI Symbol" w:hint="cs"/>
+          <w:sz w:val="40"/>
+          <w:szCs w:val="40"/>
+          <w:rtl/>
+        </w:rPr>
+        <w:t xml:space="preserve"> ולא דיברנו כמעט כל התקופה הזאת, דרך התקשורת היחידה שלי </w:t>
+      </w:r>
+      <w:proofErr w:type="spellStart"/>
+      <w:r>
+        <w:rPr>
+          <w:rFonts w:ascii="Segoe UI Symbol" w:hAnsi="Segoe UI Symbol" w:hint="cs"/>
+          <w:sz w:val="40"/>
+          <w:szCs w:val="40"/>
+          <w:rtl/>
+        </w:rPr>
+        <w:t>איתך</w:t>
+      </w:r>
+      <w:proofErr w:type="spellEnd"/>
+      <w:r>
+        <w:rPr>
+          <w:rFonts w:ascii="Segoe UI Symbol" w:hAnsi="Segoe UI Symbol" w:hint="cs"/>
+          <w:sz w:val="40"/>
+          <w:szCs w:val="40"/>
+          <w:rtl/>
+        </w:rPr>
+        <w:t xml:space="preserve"> היה לשלוח לך מיילים </w:t>
+      </w:r>
+      <w:r>
+        <w:rPr>
+          <w:rFonts w:ascii="Segoe UI Symbol" w:hAnsi="Segoe UI Symbol"/>
+          <w:sz w:val="40"/>
+          <w:szCs w:val="40"/>
+          <w:rtl/>
+        </w:rPr>
+        <w:t>–</w:t>
+      </w:r>
+      <w:r>
+        <w:rPr>
+          <w:rFonts w:ascii="Segoe UI Symbol" w:hAnsi="Segoe UI Symbol" w:hint="cs"/>
+          <w:sz w:val="40"/>
+          <w:szCs w:val="40"/>
+          <w:rtl/>
+        </w:rPr>
+        <w:t xml:space="preserve"> שזה בעצם מקביל לקובץ הזה שאני עושה עכשיו ולכל הקטע של </w:t>
+      </w:r>
+      <w:r>
+        <w:rPr>
+          <w:rFonts w:ascii="Segoe UI Symbol" w:hAnsi="Segoe UI Symbol" w:hint="cs"/>
+          <w:sz w:val="40"/>
+          <w:szCs w:val="40"/>
+          <w:rtl/>
+        </w:rPr>
+        <w:lastRenderedPageBreak/>
+        <w:t>המתנה לשנתיים. ואז כשחזרת פשוט קרה כל כך הרבה שהתקופה עכשיו של אחרי הפרידה לא מרגישה שונה ממה שהיה לפני.</w:t>
+      </w:r>
+    </w:p>
+    <w:p>
+      <w:pPr>
+        <w:rPr>
+          <w:rFonts w:ascii="Segoe UI Symbol" w:hAnsi="Segoe UI Symbol" w:hint="cs"/>
+          <w:sz w:val="40"/>
+          <w:szCs w:val="40"/>
+          <w:rtl/>
+        </w:rPr>
+      </w:pPr>
+      <w:r>
+        <w:rPr>
+          <w:rFonts w:ascii="Segoe UI Symbol" w:hAnsi="Segoe UI Symbol" w:hint="cs"/>
+          <w:sz w:val="40"/>
+          <w:szCs w:val="40"/>
+          <w:rtl/>
+        </w:rPr>
+        <w:t>ואני חושבת שהבנתי למה.</w:t>
+      </w:r>
+    </w:p>
+    <w:p>
+      <w:pPr>
+        <w:rPr>
+          <w:rFonts w:ascii="Segoe UI Symbol" w:hAnsi="Segoe UI Symbol"/>
+          <w:sz w:val="40"/>
+          <w:szCs w:val="40"/>
+          <w:rtl/>
+        </w:rPr>
+      </w:pPr>
+      <w:r>
+        <w:rPr>
+          <w:rFonts w:ascii="Segoe UI Symbol" w:hAnsi="Segoe UI Symbol" w:hint="cs"/>
+          <w:sz w:val="40"/>
+          <w:szCs w:val="40"/>
+          <w:rtl/>
+        </w:rPr>
+        <w:t>כשנפרדת ממני הרגשתי הקלה כזאת. אני לא מרגישה יותר כאילו מקפחים אותי בזוגיות שאני כל כך אוהבת. אני לא מרגישה כאילו הבן אדם שאני הכי אוהבת פוגע בי.</w:t>
+      </w:r>
+    </w:p>
+    <w:p>
+      <w:pPr>
+        <w:rPr>
+          <w:rFonts w:ascii="Segoe UI Symbol" w:hAnsi="Segoe UI Symbol"/>
+          <w:sz w:val="40"/>
+          <w:szCs w:val="40"/>
+          <w:rtl/>
+        </w:rPr>
+      </w:pPr>
+      <w:r>
+        <w:rPr>
+          <w:rFonts w:ascii="Segoe UI Symbol" w:hAnsi="Segoe UI Symbol" w:hint="cs"/>
+          <w:sz w:val="40"/>
+          <w:szCs w:val="40"/>
+          <w:rtl/>
+        </w:rPr>
+        <w:t>אבל אני חושבת שזה ככה בגלל שאני עדיין לא ויתרתי על זה. את בעצמך יודעת, כל מה שניסיתי לעשות זה שנישאר ביחד. העובדה שאת בכלל שומעת את זה מוכיחה לך, זה כל כך פתטי אני כותבת קובץ שלם כדי לגרום לך לחזור אליי, רק כדי להתחמק מהעובדה שנפרדנו כי אני פשוט לא רוצה את זה. ואת התחלת להתאבל ואני לא מוכנה כי אני עדיין לא רוצה שזה יגמר.</w:t>
+      </w:r>
+    </w:p>
+    <w:p>
+      <w:pPr>
+        <w:rPr>
+          <w:rFonts w:ascii="Segoe UI Symbol" w:hAnsi="Segoe UI Symbol"/>
+          <w:sz w:val="40"/>
+          <w:szCs w:val="40"/>
+          <w:rtl/>
+        </w:rPr>
+      </w:pPr>
+      <w:r>
+        <w:rPr>
+          <w:rFonts w:ascii="Segoe UI Symbol" w:hAnsi="Segoe UI Symbol" w:hint="cs"/>
+          <w:sz w:val="40"/>
+          <w:szCs w:val="40"/>
+          <w:rtl/>
+        </w:rPr>
+        <w:t xml:space="preserve">אבל אז דיברתי עם ניקול והסברתי לה קצת על </w:t>
+      </w:r>
+      <w:proofErr w:type="spellStart"/>
+      <w:r>
+        <w:rPr>
+          <w:rFonts w:ascii="Segoe UI Symbol" w:hAnsi="Segoe UI Symbol" w:hint="cs"/>
+          <w:sz w:val="40"/>
+          <w:szCs w:val="40"/>
+          <w:rtl/>
+        </w:rPr>
+        <w:t>הכל</w:t>
+      </w:r>
+      <w:proofErr w:type="spellEnd"/>
+      <w:r>
+        <w:rPr>
+          <w:rFonts w:ascii="Segoe UI Symbol" w:hAnsi="Segoe UI Symbol" w:hint="cs"/>
+          <w:sz w:val="40"/>
+          <w:szCs w:val="40"/>
+          <w:rtl/>
+        </w:rPr>
+        <w:t xml:space="preserve"> (</w:t>
+      </w:r>
+      <w:r>
+        <w:rPr>
+          <w:rFonts w:ascii="Segoe UI Symbol" w:hAnsi="Segoe UI Symbol" w:hint="cs"/>
+          <w:sz w:val="40"/>
+          <w:szCs w:val="40"/>
+          <w:rtl/>
+        </w:rPr>
+        <w:t xml:space="preserve">אני והיא היינו צריכות לנסוע ליד ושם כי יש לנו מיונים של תלפיות על היום של היציאה ליד ושם שזה הכרחי למסע לפולין אז באמת דיברתי </w:t>
+      </w:r>
+      <w:proofErr w:type="spellStart"/>
+      <w:r>
+        <w:rPr>
+          <w:rFonts w:ascii="Segoe UI Symbol" w:hAnsi="Segoe UI Symbol" w:hint="cs"/>
+          <w:sz w:val="40"/>
+          <w:szCs w:val="40"/>
+          <w:rtl/>
+        </w:rPr>
+        <w:t>איתה</w:t>
+      </w:r>
+      <w:proofErr w:type="spellEnd"/>
+      <w:r>
+        <w:rPr>
+          <w:rFonts w:ascii="Segoe UI Symbol" w:hAnsi="Segoe UI Symbol" w:hint="cs"/>
+          <w:sz w:val="40"/>
+          <w:szCs w:val="40"/>
+          <w:rtl/>
+        </w:rPr>
+        <w:t xml:space="preserve"> הרבה באוטובוס בדרך חזרה לאילת) ואז היא אמרה לי שכנראה שאת לא לוקחת את הזוגיות כל כך ברצינות כמו שאני לוקחת. ואני כל כך לא רוצה להאמין לזה, אבל זה נכון, כי אם היית לוקחת את זה ברצינות כמוני, לא היינו נפרדות.</w:t>
+      </w:r>
+    </w:p>
+    <w:p>
+      <w:pPr>
+        <w:rPr>
+          <w:rFonts w:ascii="Segoe UI Symbol" w:hAnsi="Segoe UI Symbol"/>
+          <w:sz w:val="40"/>
+          <w:szCs w:val="40"/>
+          <w:rtl/>
+        </w:rPr>
+      </w:pPr>
+      <w:r>
+        <w:rPr>
+          <w:rFonts w:ascii="Segoe UI Symbol" w:hAnsi="Segoe UI Symbol" w:hint="cs"/>
+          <w:sz w:val="40"/>
+          <w:szCs w:val="40"/>
+          <w:rtl/>
+        </w:rPr>
+        <w:lastRenderedPageBreak/>
+        <w:t>ואני באמת כבר לא יודעת מה לעשות. כאילו מצד אחד אני רוצה לעשות את כל הקטע של האפליקציה בצורה הכי מושלמת אבל מצד שני ככל שעובר הזמן אני מאבדת אותך יותר ואני לא רוצה לאבד אותך.</w:t>
+      </w:r>
+    </w:p>
+    <w:p>
+      <w:pPr>
+        <w:rPr>
+          <w:rFonts w:ascii="Segoe UI Symbol" w:hAnsi="Segoe UI Symbol" w:hint="cs"/>
+          <w:sz w:val="40"/>
+          <w:szCs w:val="40"/>
+          <w:rtl/>
+        </w:rPr>
+      </w:pPr>
+      <w:r>
+        <w:rPr>
+          <w:rFonts w:ascii="Segoe UI Symbol" w:hAnsi="Segoe UI Symbol" w:hint="cs"/>
+          <w:sz w:val="40"/>
+          <w:szCs w:val="40"/>
+          <w:rtl/>
+        </w:rPr>
+        <w:t xml:space="preserve">אחרי שדיברתי עם עלמה וכל מה שהיה בכיפור שלחתי למאיה הודעה אבל היא לא ענתה לי. רציתי לכתוב לך. לשאול מה </w:t>
+      </w:r>
+      <w:proofErr w:type="spellStart"/>
+      <w:r>
+        <w:rPr>
+          <w:rFonts w:ascii="Segoe UI Symbol" w:hAnsi="Segoe UI Symbol" w:hint="cs"/>
+          <w:sz w:val="40"/>
+          <w:szCs w:val="40"/>
+          <w:rtl/>
+        </w:rPr>
+        <w:t>איתך</w:t>
+      </w:r>
+      <w:proofErr w:type="spellEnd"/>
+      <w:r>
+        <w:rPr>
+          <w:rFonts w:ascii="Segoe UI Symbol" w:hAnsi="Segoe UI Symbol" w:hint="cs"/>
+          <w:sz w:val="40"/>
+          <w:szCs w:val="40"/>
+          <w:rtl/>
+        </w:rPr>
+        <w:t xml:space="preserve"> כי כ</w:t>
+      </w:r>
+      <w:r>
+        <w:rPr>
+          <w:rFonts w:ascii="Segoe UI Symbol" w:hAnsi="Segoe UI Symbol" w:hint="cs"/>
+          <w:sz w:val="40"/>
+          <w:szCs w:val="40"/>
+          <w:rtl/>
+        </w:rPr>
+        <w:t xml:space="preserve">ל כך דאגתי. רציתי להתייעץ </w:t>
+      </w:r>
+      <w:proofErr w:type="spellStart"/>
+      <w:r>
+        <w:rPr>
+          <w:rFonts w:ascii="Segoe UI Symbol" w:hAnsi="Segoe UI Symbol" w:hint="cs"/>
+          <w:sz w:val="40"/>
+          <w:szCs w:val="40"/>
+          <w:rtl/>
+        </w:rPr>
+        <w:t>איתה</w:t>
+      </w:r>
+      <w:proofErr w:type="spellEnd"/>
+      <w:r>
+        <w:rPr>
+          <w:rFonts w:ascii="Segoe UI Symbol" w:hAnsi="Segoe UI Symbol" w:hint="cs"/>
+          <w:sz w:val="40"/>
+          <w:szCs w:val="40"/>
+          <w:rtl/>
+        </w:rPr>
+        <w:t xml:space="preserve"> א</w:t>
+      </w:r>
+      <w:r>
+        <w:rPr>
+          <w:rFonts w:ascii="Segoe UI Symbol" w:hAnsi="Segoe UI Symbol" w:hint="cs"/>
+          <w:sz w:val="40"/>
+          <w:szCs w:val="40"/>
+          <w:rtl/>
+        </w:rPr>
+        <w:t xml:space="preserve">ם כדאי לי. רציתי להתייעץ </w:t>
+      </w:r>
+      <w:proofErr w:type="spellStart"/>
+      <w:r>
+        <w:rPr>
+          <w:rFonts w:ascii="Segoe UI Symbol" w:hAnsi="Segoe UI Symbol" w:hint="cs"/>
+          <w:sz w:val="40"/>
+          <w:szCs w:val="40"/>
+          <w:rtl/>
+        </w:rPr>
+        <w:t>איתה</w:t>
+      </w:r>
+      <w:proofErr w:type="spellEnd"/>
+      <w:r>
+        <w:rPr>
+          <w:rFonts w:ascii="Segoe UI Symbol" w:hAnsi="Segoe UI Symbol" w:hint="cs"/>
+          <w:sz w:val="40"/>
+          <w:szCs w:val="40"/>
+          <w:rtl/>
+        </w:rPr>
+        <w:t xml:space="preserve"> אם אני לא מבזבזת את הזמן שלי בלעשות את כל הקובץ את זה בשביל שעדיין תישארי </w:t>
+      </w:r>
+      <w:proofErr w:type="spellStart"/>
+      <w:r>
+        <w:rPr>
+          <w:rFonts w:ascii="Segoe UI Symbol" w:hAnsi="Segoe UI Symbol" w:hint="cs"/>
+          <w:sz w:val="40"/>
+          <w:szCs w:val="40"/>
+          <w:rtl/>
+        </w:rPr>
+        <w:t>במיינדסט</w:t>
+      </w:r>
+      <w:proofErr w:type="spellEnd"/>
+      <w:r>
+        <w:rPr>
+          <w:rFonts w:ascii="Segoe UI Symbol" w:hAnsi="Segoe UI Symbol" w:hint="cs"/>
+          <w:sz w:val="40"/>
+          <w:szCs w:val="40"/>
+          <w:rtl/>
+        </w:rPr>
+        <w:t xml:space="preserve"> של זה נגמר ואין מה לעשות עם זה יותר. וכל מה שעשיתי כשהיא התקשרה אליי זה לשאול אותה מה </w:t>
+      </w:r>
+      <w:proofErr w:type="spellStart"/>
+      <w:r>
+        <w:rPr>
+          <w:rFonts w:ascii="Segoe UI Symbol" w:hAnsi="Segoe UI Symbol" w:hint="cs"/>
+          <w:sz w:val="40"/>
+          <w:szCs w:val="40"/>
+          <w:rtl/>
+        </w:rPr>
+        <w:t>איתך</w:t>
+      </w:r>
+      <w:proofErr w:type="spellEnd"/>
+      <w:r>
+        <w:rPr>
+          <w:rFonts w:ascii="Segoe UI Symbol" w:hAnsi="Segoe UI Symbol" w:hint="cs"/>
+          <w:sz w:val="40"/>
+          <w:szCs w:val="40"/>
+          <w:rtl/>
+        </w:rPr>
+        <w:t>. והיא אמרה שאת בסדר. ומצד אחד הרגשתי הקלה אבל מצד שני הבנתי, הזמן מתקתק, הזמן הולך ואוזל.</w:t>
+      </w:r>
+    </w:p>
+    <w:p>
+      <w:pPr>
+        <w:rPr>
+          <w:rFonts w:ascii="Segoe UI Symbol" w:hAnsi="Segoe UI Symbol" w:hint="cs"/>
+          <w:sz w:val="40"/>
+          <w:szCs w:val="40"/>
+          <w:rtl/>
+        </w:rPr>
+      </w:pPr>
+      <w:r>
+        <w:rPr>
+          <w:rFonts w:ascii="Segoe UI Symbol" w:hAnsi="Segoe UI Symbol" w:hint="cs"/>
+          <w:sz w:val="40"/>
+          <w:szCs w:val="40"/>
+          <w:rtl/>
+        </w:rPr>
+        <w:t>אני לא יודעת מה לעשות אני פשוט לא יודעת מה לעשות. אני לא רוצה לאבד אותך, אני רוצה להיות שלך, אבל זה כנראה פשוט הסוף. לנצח. אני פשוט בהתלבטות אם לשלוח את זה כמה שיותר מוקדם בלי האפליקציה או לחכות עד לאפליקציה אבל אני לא רוצה לחכות עד שיהיה מאוחר מדי.</w:t>
+      </w:r>
+    </w:p>
+    <w:p>
+      <w:pPr>
+        <w:rPr>
+          <w:rFonts w:ascii="Segoe UI Symbol" w:hAnsi="Segoe UI Symbol"/>
+          <w:sz w:val="40"/>
+          <w:szCs w:val="40"/>
+          <w:rtl/>
+        </w:rPr>
+      </w:pPr>
+      <w:r>
+        <w:rPr>
+          <w:rFonts w:ascii="Segoe UI Symbol" w:hAnsi="Segoe UI Symbol" w:hint="cs"/>
+          <w:sz w:val="40"/>
+          <w:szCs w:val="40"/>
+          <w:rtl/>
+        </w:rPr>
+        <w:t>למרות שאם אני חושבת על זה, אם את באמת לא לקחת את הזוגיות ברצינות כמוני, אין שום סיבה שתרצי לחזור להיות ביחד. ולמרות כל זאת, אני יושבת וכותבת עם כנראה תקוות שווא שהתפילה שלי בכיפור באמת תתגשם ואנחנו באמת נחזור להיות ביחד.</w:t>
+      </w:r>
+    </w:p>
+    <w:p>
+      <w:pPr>
+        <w:rPr>
+          <w:rFonts w:ascii="Segoe UI Symbol" w:hAnsi="Segoe UI Symbol"/>
+          <w:sz w:val="40"/>
+          <w:szCs w:val="40"/>
+          <w:rtl/>
+        </w:rPr>
+      </w:pPr>
+      <w:r>
+        <w:rPr>
+          <w:rFonts w:ascii="Segoe UI Symbol" w:hAnsi="Segoe UI Symbol" w:hint="cs"/>
+          <w:sz w:val="40"/>
+          <w:szCs w:val="40"/>
+          <w:rtl/>
+        </w:rPr>
+        <w:lastRenderedPageBreak/>
+        <w:t xml:space="preserve">עכשיו, מה אני מתכוונת בזה שלא לקחת את הזוגיות </w:t>
+      </w:r>
+      <w:bookmarkStart w:id="0" w:name="_GoBack"/>
+      <w:bookmarkEnd w:id="0"/>
+      <w:r>
+        <w:rPr>
+          <w:rFonts w:ascii="Segoe UI Symbol" w:hAnsi="Segoe UI Symbol" w:hint="cs"/>
+          <w:sz w:val="40"/>
+          <w:szCs w:val="40"/>
+          <w:rtl/>
+        </w:rPr>
+        <w:t xml:space="preserve">שלנו ברצינות? פשוט וקל. </w:t>
+      </w:r>
+      <w:r>
+        <w:rPr>
+          <w:rFonts w:ascii="Segoe UI Symbol" w:hAnsi="Segoe UI Symbol" w:hint="cs"/>
+          <w:sz w:val="40"/>
+          <w:szCs w:val="40"/>
+          <w:rtl/>
+        </w:rPr>
+        <w:t xml:space="preserve">אני רוצה עתיד. אני רוצה להתחתן </w:t>
+      </w:r>
+      <w:proofErr w:type="spellStart"/>
+      <w:r>
+        <w:rPr>
+          <w:rFonts w:ascii="Segoe UI Symbol" w:hAnsi="Segoe UI Symbol" w:hint="cs"/>
+          <w:sz w:val="40"/>
+          <w:szCs w:val="40"/>
+          <w:rtl/>
+        </w:rPr>
+        <w:t>איתך</w:t>
+      </w:r>
+      <w:proofErr w:type="spellEnd"/>
+      <w:r>
+        <w:rPr>
+          <w:rFonts w:ascii="Segoe UI Symbol" w:hAnsi="Segoe UI Symbol" w:hint="cs"/>
+          <w:sz w:val="40"/>
+          <w:szCs w:val="40"/>
+          <w:rtl/>
+        </w:rPr>
+        <w:t xml:space="preserve">. אני רוצה לגור </w:t>
+      </w:r>
+      <w:proofErr w:type="spellStart"/>
+      <w:r>
+        <w:rPr>
+          <w:rFonts w:ascii="Segoe UI Symbol" w:hAnsi="Segoe UI Symbol" w:hint="cs"/>
+          <w:sz w:val="40"/>
+          <w:szCs w:val="40"/>
+          <w:rtl/>
+        </w:rPr>
+        <w:t>איתך</w:t>
+      </w:r>
+      <w:proofErr w:type="spellEnd"/>
+      <w:r>
+        <w:rPr>
+          <w:rFonts w:ascii="Segoe UI Symbol" w:hAnsi="Segoe UI Symbol" w:hint="cs"/>
+          <w:sz w:val="40"/>
+          <w:szCs w:val="40"/>
+          <w:rtl/>
+        </w:rPr>
+        <w:t>. אני לא אומרת שאת לא רוצה את זה אבל קשה לי להאמין שכן אם בסופו של דבר בחרת להיפרד ממני ולוותר על זה.</w:t>
+      </w:r>
+    </w:p>
+    <w:p>
+      <w:pPr>
+        <w:rPr>
+          <w:rFonts w:ascii="Segoe UI Symbol" w:hAnsi="Segoe UI Symbol"/>
+          <w:sz w:val="40"/>
+          <w:szCs w:val="40"/>
+          <w:rtl/>
+        </w:rPr>
+      </w:pPr>
+      <w:r>
+        <w:rPr>
+          <w:rFonts w:ascii="Segoe UI Symbol" w:hAnsi="Segoe UI Symbol" w:hint="cs"/>
+          <w:sz w:val="40"/>
+          <w:szCs w:val="40"/>
+          <w:rtl/>
+        </w:rPr>
+        <w:t xml:space="preserve">שלא לדבר על העובדה בכלל שאני ידעתי שאת הולכת להיפרד ממני. שום דבר לא הפתיע אותי. זה היה לי ברור שזה הולך לקרות מתישהו בזמן הקרוב. אבל לא ידעתי מה אני צריכה לעשות כדי למנוע את זה כי אף פעם לא הסברת לי מה קורה. כמו שכבר אמרתי לך כל פעם זרקת שם משהו ושם משהו שזה פשוט הרגיש </w:t>
+      </w:r>
+      <w:proofErr w:type="spellStart"/>
+      <w:r>
+        <w:rPr>
+          <w:rFonts w:ascii="Segoe UI Symbol" w:hAnsi="Segoe UI Symbol" w:hint="cs"/>
+          <w:sz w:val="40"/>
+          <w:szCs w:val="40"/>
+          <w:rtl/>
+        </w:rPr>
+        <w:t>הכל</w:t>
+      </w:r>
+      <w:proofErr w:type="spellEnd"/>
+      <w:r>
+        <w:rPr>
+          <w:rFonts w:ascii="Segoe UI Symbol" w:hAnsi="Segoe UI Symbol" w:hint="cs"/>
+          <w:sz w:val="40"/>
+          <w:szCs w:val="40"/>
+          <w:rtl/>
+        </w:rPr>
+        <w:t xml:space="preserve"> מפוזר והיה קשה להבין מה הייתה הבעיה </w:t>
+      </w:r>
+      <w:proofErr w:type="spellStart"/>
+      <w:r>
+        <w:rPr>
+          <w:rFonts w:ascii="Segoe UI Symbol" w:hAnsi="Segoe UI Symbol" w:hint="cs"/>
+          <w:sz w:val="40"/>
+          <w:szCs w:val="40"/>
+          <w:rtl/>
+        </w:rPr>
+        <w:t>האמיתית</w:t>
+      </w:r>
+      <w:proofErr w:type="spellEnd"/>
+      <w:r>
+        <w:rPr>
+          <w:rFonts w:ascii="Segoe UI Symbol" w:hAnsi="Segoe UI Symbol" w:hint="cs"/>
+          <w:sz w:val="40"/>
+          <w:szCs w:val="40"/>
+          <w:rtl/>
+        </w:rPr>
+        <w:t>. לא הייתה בינינו תקשורת כי פשוט חסמת את האפשרות שתהיה.</w:t>
+      </w:r>
+    </w:p>
+    <w:p>
+      <w:pPr>
+        <w:rPr>
+          <w:rFonts w:ascii="Segoe UI Symbol" w:hAnsi="Segoe UI Symbol"/>
+          <w:sz w:val="40"/>
+          <w:szCs w:val="40"/>
+          <w:rtl/>
+        </w:rPr>
+      </w:pPr>
+      <w:r>
+        <w:rPr>
+          <w:rFonts w:ascii="Segoe UI Symbol" w:hAnsi="Segoe UI Symbol" w:hint="cs"/>
+          <w:sz w:val="40"/>
+          <w:szCs w:val="40"/>
+          <w:rtl/>
+        </w:rPr>
+        <w:t>אני הולכת לעשות מן ניתוח אישי כזה של איך שאני רואה את הדברים. איך שאני מבינה את הטעויות שלי, תוך כדי שאני מסבירה למה זה קרה. ההסברה לא אמורה להביא הצדקה. אני רוצה לפתוח בפנייך את כל הקלפים על השולחן תוך כדי הבעת ביקורת עצמית כי כדי באמת להתפתח ולהשתנות, צריך לנתח את הטעויות מקרוב וללמוד מהן. לא עשיתי את זה וזה מה שלדעתי בסופו של דבר הוביל לזה שנפרדנו.</w:t>
+      </w:r>
+    </w:p>
+    <w:p>
+      <w:pPr>
+        <w:rPr>
+          <w:rFonts w:ascii="Segoe UI Symbol" w:hAnsi="Segoe UI Symbol" w:hint="cs"/>
+          <w:sz w:val="40"/>
+          <w:szCs w:val="40"/>
+          <w:rtl/>
+        </w:rPr>
+      </w:pPr>
+      <w:r>
+        <w:rPr>
+          <w:rFonts w:ascii="Segoe UI Symbol" w:hAnsi="Segoe UI Symbol" w:hint="cs"/>
+          <w:sz w:val="40"/>
+          <w:szCs w:val="40"/>
+          <w:rtl/>
+        </w:rPr>
+        <w:t xml:space="preserve">אני חושבת שכבר כשחזרת מהמחנה קיץ עברתי את שבירת הלב של הפרידה. כל מה שרציתי זה לדבר </w:t>
+      </w:r>
+      <w:proofErr w:type="spellStart"/>
+      <w:r>
+        <w:rPr>
+          <w:rFonts w:ascii="Segoe UI Symbol" w:hAnsi="Segoe UI Symbol" w:hint="cs"/>
+          <w:sz w:val="40"/>
+          <w:szCs w:val="40"/>
+          <w:rtl/>
+        </w:rPr>
+        <w:t>איתך</w:t>
+      </w:r>
+      <w:proofErr w:type="spellEnd"/>
+      <w:r>
+        <w:rPr>
+          <w:rFonts w:ascii="Segoe UI Symbol" w:hAnsi="Segoe UI Symbol" w:hint="cs"/>
+          <w:sz w:val="40"/>
+          <w:szCs w:val="40"/>
+          <w:rtl/>
+        </w:rPr>
+        <w:t xml:space="preserve"> וזה הכניס אותך פשוט להלם שחסמת אותי מכל דרך אפשרית. הבעתי את הרגשות שלי כלפייך וזה התחיל להכניס לך דברים לראש.</w:t>
+      </w:r>
+    </w:p>
+    <w:p>
+      <w:pPr>
+        <w:rPr>
+          <w:rFonts w:ascii="Segoe UI Symbol" w:hAnsi="Segoe UI Symbol" w:hint="cs"/>
+          <w:sz w:val="40"/>
+          <w:szCs w:val="40"/>
+          <w:rtl/>
+        </w:rPr>
+      </w:pPr>
+      <w:r>
+        <w:rPr>
+          <w:rFonts w:ascii="Segoe UI Symbol" w:hAnsi="Segoe UI Symbol" w:hint="cs"/>
+          <w:sz w:val="40"/>
+          <w:szCs w:val="40"/>
+          <w:rtl/>
+        </w:rPr>
+        <w:lastRenderedPageBreak/>
+        <w:t>דבר רא</w:t>
+      </w:r>
+      <w:r>
+        <w:rPr>
+          <w:rFonts w:ascii="Segoe UI Symbol" w:hAnsi="Segoe UI Symbol" w:hint="cs"/>
+          <w:sz w:val="40"/>
+          <w:szCs w:val="40"/>
+          <w:rtl/>
+        </w:rPr>
+        <w:t>ש</w:t>
+      </w:r>
+      <w:r>
+        <w:rPr>
+          <w:rFonts w:ascii="Segoe UI Symbol" w:hAnsi="Segoe UI Symbol" w:hint="cs"/>
+          <w:sz w:val="40"/>
+          <w:szCs w:val="40"/>
+          <w:rtl/>
+        </w:rPr>
+        <w:t xml:space="preserve">ון, </w:t>
+      </w:r>
+      <w:r>
+        <w:rPr>
+          <w:rFonts w:ascii="Segoe UI Symbol" w:hAnsi="Segoe UI Symbol" w:hint="cs"/>
+          <w:sz w:val="40"/>
+          <w:szCs w:val="40"/>
+          <w:rtl/>
+        </w:rPr>
+        <w:t xml:space="preserve">חזרת ומן הסתם שרציתי לדבר </w:t>
+      </w:r>
+      <w:proofErr w:type="spellStart"/>
+      <w:r>
+        <w:rPr>
+          <w:rFonts w:ascii="Segoe UI Symbol" w:hAnsi="Segoe UI Symbol" w:hint="cs"/>
+          <w:sz w:val="40"/>
+          <w:szCs w:val="40"/>
+          <w:rtl/>
+        </w:rPr>
+        <w:t>איתך</w:t>
+      </w:r>
+      <w:proofErr w:type="spellEnd"/>
+      <w:r>
+        <w:rPr>
+          <w:rFonts w:ascii="Segoe UI Symbol" w:hAnsi="Segoe UI Symbol" w:hint="cs"/>
+          <w:sz w:val="40"/>
+          <w:szCs w:val="40"/>
+          <w:rtl/>
+        </w:rPr>
+        <w:t>. היית צריכה את הזמן שלך. כאן טעיתי ואת צודקת, זה לגיטימי לגמרי כי זה לא רק אני. אבל את יודעת כבר מה שבר אותי, העובדה שדיברת איתי והיית כולך בדיכאון ואז שיחה של שתי דקות עם מישהי מהמחנה הפכה אותך לשמחה. קנאה טיפוסית.</w:t>
+      </w:r>
+    </w:p>
+    <w:p>
+      <w:pPr>
+        <w:rPr>
+          <w:rFonts w:ascii="Segoe UI Symbol" w:hAnsi="Segoe UI Symbol" w:hint="cs"/>
+          <w:sz w:val="40"/>
+          <w:szCs w:val="40"/>
+          <w:rtl/>
+        </w:rPr>
+      </w:pPr>
+      <w:r>
+        <w:rPr>
+          <w:rFonts w:ascii="Segoe UI Symbol" w:hAnsi="Segoe UI Symbol" w:hint="cs"/>
+          <w:sz w:val="40"/>
+          <w:szCs w:val="40"/>
+          <w:rtl/>
+        </w:rPr>
+        <w:t xml:space="preserve">דבר שני, היה את הקטע של השעות שינה שלך שרציתי שתתחילי להפוך. אני לא יודעת למה הייתי כל כך תוקפנית לגבי זה. לא היה מכבד ובסדר שלי, אני יודעת. הייתי עייפה והתחלתי לריב </w:t>
+      </w:r>
+      <w:proofErr w:type="spellStart"/>
+      <w:r>
+        <w:rPr>
+          <w:rFonts w:ascii="Segoe UI Symbol" w:hAnsi="Segoe UI Symbol" w:hint="cs"/>
+          <w:sz w:val="40"/>
+          <w:szCs w:val="40"/>
+          <w:rtl/>
+        </w:rPr>
+        <w:t>איתך</w:t>
+      </w:r>
+      <w:proofErr w:type="spellEnd"/>
+      <w:r>
+        <w:rPr>
+          <w:rFonts w:ascii="Segoe UI Symbol" w:hAnsi="Segoe UI Symbol" w:hint="cs"/>
+          <w:sz w:val="40"/>
+          <w:szCs w:val="40"/>
+          <w:rtl/>
+        </w:rPr>
+        <w:t xml:space="preserve"> על זה כמו מפגרת. נכון לא בסדר. לא היה לך כוח לזה ואני מכבדת את זה. אמרת שכבר תחזרי אליי ונשארתי ערה חצי שעה בשביל שתגידי לי שבכלל לא תכננת לחזור אליי. קיבלתי למרות שזה הרג אותי מבפנים. באותו ריב, כתבתי לך שאת גורמת לי להרגיש כמו ששירן גרמה לי להרגיש. זה הרגע. זה באמת שבר אותי לכתוב את זה. וככה באמת הרגשתי באותה השיחה. בחרת להתגונן על עצמך באותה סיטואציה, לגיטימי. חשבת שאני נפרדת ממך. *** מתחיל להיכנס לך הרעיון של להיפרד לראש ***. אמרתי לך שזה מרגיש שהלכת בן אדם אחד וחזרת בן אדם שונה *** מתחיל להיכנס הרעיון של אני משתנה לראש ***.</w:t>
+      </w:r>
+    </w:p>
+    <w:p>
+      <w:pPr>
+        <w:rPr>
+          <w:rFonts w:ascii="Segoe UI Symbol" w:hAnsi="Segoe UI Symbol"/>
+          <w:sz w:val="40"/>
+          <w:szCs w:val="40"/>
+          <w:rtl/>
+        </w:rPr>
+      </w:pPr>
+      <w:r>
+        <w:rPr>
+          <w:rFonts w:ascii="Segoe UI Symbol" w:hAnsi="Segoe UI Symbol" w:hint="cs"/>
+          <w:sz w:val="40"/>
+          <w:szCs w:val="40"/>
+          <w:rtl/>
+        </w:rPr>
+        <w:t>דבר שלישי, שאלת אותי מה דעתי על פרידות. אמרתי לך את דעתי הכנה. שזה עלוב לדעתי. והסברתי לך למה.</w:t>
       </w:r>
       <w:r>
         <w:rPr>
@@ -601,165 +1707,527 @@
         </w:rPr>
         <w:t xml:space="preserve"> </w:t>
       </w:r>
-    </w:p>
-    <w:p>
-      <w:pPr>
-        <w:rPr>
-          <w:rFonts w:ascii="Segoe UI Symbol" w:hAnsi="Segoe UI Symbol"/>
-          <w:sz w:val="40"/>
-          <w:szCs w:val="40"/>
-          <w:rtl/>
-        </w:rPr>
-      </w:pPr>
-      <w:r>
-        <w:rPr>
-          <w:rFonts w:ascii="Segoe UI Symbol" w:hAnsi="Segoe UI Symbol" w:hint="cs"/>
-          <w:sz w:val="40"/>
-          <w:szCs w:val="40"/>
-          <w:rtl/>
-        </w:rPr>
-        <w:t xml:space="preserve">בקיצור אז בלילה חשבתי קצת על זה ואמרתי לעצמי טוב בוא נראה, כל הכיפור חשבתי מה אני </w:t>
-      </w:r>
-      <w:r>
-        <w:rPr>
-          <w:rFonts w:ascii="Segoe UI Symbol" w:hAnsi="Segoe UI Symbol" w:hint="cs"/>
-          <w:sz w:val="40"/>
-          <w:szCs w:val="40"/>
-          <w:rtl/>
-        </w:rPr>
-        <w:t>רוצה בדיוק להגיד לך ו</w:t>
-      </w:r>
-      <w:r>
-        <w:rPr>
-          <w:rFonts w:ascii="Segoe UI Symbol" w:hAnsi="Segoe UI Symbol" w:hint="cs"/>
-          <w:sz w:val="40"/>
-          <w:szCs w:val="40"/>
-          <w:rtl/>
-        </w:rPr>
-        <w:t>התחלתי להתערער אם אני באמת רוצה לעשות את זה. אבל כאילו הבנתי, אני אוהבת אותך, אין לי מה להפסיד מלשאול אותך.</w:t>
-      </w:r>
-    </w:p>
-    <w:p>
-      <w:pPr>
-        <w:rPr>
-          <w:rFonts w:ascii="Segoe UI Symbol" w:hAnsi="Segoe UI Symbol"/>
-          <w:sz w:val="40"/>
-          <w:szCs w:val="40"/>
-          <w:rtl/>
-        </w:rPr>
-      </w:pPr>
-      <w:r>
-        <w:rPr>
-          <w:rFonts w:ascii="Segoe UI Symbol" w:hAnsi="Segoe UI Symbol" w:hint="cs"/>
-          <w:sz w:val="40"/>
-          <w:szCs w:val="40"/>
-          <w:rtl/>
-        </w:rPr>
-        <w:t>עכשיו למה בעצם אין לי מה להפסיד?</w:t>
-      </w:r>
-    </w:p>
-    <w:p>
-      <w:pPr>
-        <w:rPr>
-          <w:rFonts w:ascii="Segoe UI Symbol" w:hAnsi="Segoe UI Symbol"/>
-          <w:sz w:val="40"/>
-          <w:szCs w:val="40"/>
-          <w:rtl/>
-        </w:rPr>
-      </w:pPr>
-      <w:r>
-        <w:rPr>
-          <w:rFonts w:ascii="Segoe UI Symbol" w:hAnsi="Segoe UI Symbol" w:hint="cs"/>
-          <w:sz w:val="40"/>
-          <w:szCs w:val="40"/>
-          <w:rtl/>
-        </w:rPr>
-        <w:t>במקרה הכי גרוע את אומרת לא, אני גם ככה לוקחת את זה על עצמי שזה כנראה מה שתגידי.</w:t>
-      </w:r>
-      <w:r>
-        <w:rPr>
-          <w:rFonts w:ascii="Segoe UI Symbol" w:hAnsi="Segoe UI Symbol" w:hint="cs"/>
-          <w:sz w:val="40"/>
-          <w:szCs w:val="40"/>
-          <w:rtl/>
-        </w:rPr>
-        <w:t xml:space="preserve"> ויתרת עליי כבר, זה די פתטי להאמין שתרצי לחזור אליי אחרי שאמרת את המילה האחרונה שזה נגמר.</w:t>
-      </w:r>
-    </w:p>
-    <w:p>
-      <w:pPr>
-        <w:rPr>
-          <w:rFonts w:ascii="Segoe UI Symbol" w:hAnsi="Segoe UI Symbol"/>
-          <w:sz w:val="40"/>
-          <w:szCs w:val="40"/>
-          <w:rtl/>
-        </w:rPr>
-      </w:pPr>
-      <w:r>
-        <w:rPr>
-          <w:rFonts w:ascii="Segoe UI Symbol" w:hAnsi="Segoe UI Symbol" w:hint="cs"/>
-          <w:sz w:val="40"/>
-          <w:szCs w:val="40"/>
-          <w:rtl/>
-        </w:rPr>
-        <w:t>במקרה הטוב את תגידי לי כן ואנחנו נשארות ביחד.</w:t>
-      </w:r>
-    </w:p>
-    <w:p>
-      <w:pPr>
-        <w:rPr>
-          <w:rFonts w:ascii="Segoe UI Symbol" w:hAnsi="Segoe UI Symbol"/>
-          <w:sz w:val="40"/>
-          <w:szCs w:val="40"/>
-          <w:rtl/>
-        </w:rPr>
-      </w:pPr>
-    </w:p>
-    <w:p>
-      <w:pPr>
-        <w:rPr>
-          <w:rFonts w:ascii="Segoe UI Symbol" w:hAnsi="Segoe UI Symbol"/>
-          <w:sz w:val="40"/>
-          <w:szCs w:val="40"/>
-          <w:rtl/>
-        </w:rPr>
-      </w:pPr>
-      <w:r>
-        <w:rPr>
-          <w:rFonts w:ascii="Segoe UI Symbol" w:hAnsi="Segoe UI Symbol" w:hint="cs"/>
-          <w:sz w:val="40"/>
-          <w:szCs w:val="40"/>
-          <w:rtl/>
-        </w:rPr>
-        <w:t>אם את נשארת איתי ביחד, הכל טוב ויפה לא צריך להסביר למה.</w:t>
-      </w:r>
-    </w:p>
-    <w:p>
-      <w:pPr>
-        <w:rPr>
-          <w:rFonts w:ascii="Segoe UI Symbol" w:hAnsi="Segoe UI Symbol"/>
-          <w:sz w:val="40"/>
-          <w:szCs w:val="40"/>
-          <w:rtl/>
-        </w:rPr>
-      </w:pPr>
-      <w:r>
-        <w:rPr>
-          <w:rFonts w:ascii="Segoe UI Symbol" w:hAnsi="Segoe UI Symbol" w:hint="cs"/>
-          <w:sz w:val="40"/>
-          <w:szCs w:val="40"/>
-          <w:rtl/>
-        </w:rPr>
-        <w:t>אז בקיצור, אין לי מה להפסיד.</w:t>
-      </w:r>
-      <w:r>
-        <w:rPr>
-          <w:rFonts w:ascii="Segoe UI Symbol" w:hAnsi="Segoe UI Symbol" w:hint="cs"/>
-          <w:sz w:val="40"/>
-          <w:szCs w:val="40"/>
-          <w:rtl/>
-        </w:rPr>
-        <w:t xml:space="preserve"> ואת יודעת מה להפך, בכל מקרה אני יוצאת מורווחת. במקרה הראשון אני פשוט מבינה </w:t>
+      <w:r>
+        <w:rPr>
+          <w:rFonts w:ascii="Segoe UI Symbol" w:hAnsi="Segoe UI Symbol" w:hint="cs"/>
+          <w:sz w:val="40"/>
+          <w:szCs w:val="40"/>
+          <w:rtl/>
+        </w:rPr>
+        <w:t xml:space="preserve">לא הייתי אומרת שהעובדה שנפרדת ממני עלובה. אבל לדעתי האישית, פרידה זה פתרון פשוט כשלא רוצים לפתור בעיה בזוגיות. אל תביני אותי לא </w:t>
+      </w:r>
+      <w:r>
+        <w:rPr>
+          <w:rFonts w:ascii="Segoe UI Symbol" w:hAnsi="Segoe UI Symbol" w:hint="cs"/>
+          <w:sz w:val="40"/>
+          <w:szCs w:val="40"/>
+          <w:rtl/>
+        </w:rPr>
+        <w:lastRenderedPageBreak/>
+        <w:t>נכון, אני לא אומרת שפרידה זה קל ופשוט, זה פשוט הרבה יותר פשוט מלהתמודד עם הבעיות פנים מול פנים. אני אחזור לקטע של הפרידה מאוחר יותר.</w:t>
+      </w:r>
+    </w:p>
+    <w:p>
+      <w:pPr>
+        <w:rPr>
+          <w:rFonts w:ascii="Segoe UI Symbol" w:hAnsi="Segoe UI Symbol" w:hint="cs"/>
+          <w:sz w:val="40"/>
+          <w:szCs w:val="40"/>
+          <w:rtl/>
+        </w:rPr>
+      </w:pPr>
+      <w:r>
+        <w:rPr>
+          <w:rFonts w:ascii="Segoe UI Symbol" w:hAnsi="Segoe UI Symbol" w:hint="cs"/>
+          <w:sz w:val="40"/>
+          <w:szCs w:val="40"/>
+          <w:rtl/>
+        </w:rPr>
+        <w:t xml:space="preserve">דבר רביעי, דיברנו על זה שההתנהגות שלך פוגעת בי ושאת לא יודעת למה את ככה. אמרת שאת מנסה לחסום אותי ושאת אדישה ואת לא מבינה למה. אמרת שהרגשת כל כך רע שאני התגעגעתי אלייך הרבה וכל כך רציתי לדבר </w:t>
+      </w:r>
+      <w:proofErr w:type="spellStart"/>
+      <w:r>
+        <w:rPr>
+          <w:rFonts w:ascii="Segoe UI Symbol" w:hAnsi="Segoe UI Symbol" w:hint="cs"/>
+          <w:sz w:val="40"/>
+          <w:szCs w:val="40"/>
+          <w:rtl/>
+        </w:rPr>
+        <w:t>איתך</w:t>
+      </w:r>
+      <w:proofErr w:type="spellEnd"/>
+      <w:r>
+        <w:rPr>
+          <w:rFonts w:ascii="Segoe UI Symbol" w:hAnsi="Segoe UI Symbol" w:hint="cs"/>
+          <w:sz w:val="40"/>
+          <w:szCs w:val="40"/>
+          <w:rtl/>
+        </w:rPr>
+        <w:t xml:space="preserve"> ואת לא. לא כי לא רצית אלא כי פשוט לא היה לך זמן לזה כמוני. אני לא זוכרת איך התנהגתי אחרי ועד שהגעת לאילת, אני מצטערת, אני יודעת שהייתי מאוד עסוקה עם הפסיכומטרי שלי וחוץ מזה אני לא זוכרת הרבה. אני מתנצלת, אבל אני לא מעוניינת להיכנס </w:t>
+      </w:r>
+      <w:proofErr w:type="spellStart"/>
+      <w:r>
+        <w:rPr>
+          <w:rFonts w:ascii="Segoe UI Symbol" w:hAnsi="Segoe UI Symbol" w:hint="cs"/>
+          <w:sz w:val="40"/>
+          <w:szCs w:val="40"/>
+          <w:rtl/>
+        </w:rPr>
+        <w:t>לדיסקורד</w:t>
+      </w:r>
+      <w:proofErr w:type="spellEnd"/>
+      <w:r>
+        <w:rPr>
+          <w:rFonts w:ascii="Segoe UI Symbol" w:hAnsi="Segoe UI Symbol" w:hint="cs"/>
+          <w:sz w:val="40"/>
+          <w:szCs w:val="40"/>
+          <w:rtl/>
+        </w:rPr>
+        <w:t xml:space="preserve"> או </w:t>
+      </w:r>
+      <w:proofErr w:type="spellStart"/>
+      <w:r>
+        <w:rPr>
+          <w:rFonts w:ascii="Segoe UI Symbol" w:hAnsi="Segoe UI Symbol" w:hint="cs"/>
+          <w:sz w:val="40"/>
+          <w:szCs w:val="40"/>
+          <w:rtl/>
+        </w:rPr>
+        <w:t>לווצאפ</w:t>
+      </w:r>
+      <w:proofErr w:type="spellEnd"/>
+      <w:r>
+        <w:rPr>
+          <w:rFonts w:ascii="Segoe UI Symbol" w:hAnsi="Segoe UI Symbol" w:hint="cs"/>
+          <w:sz w:val="40"/>
+          <w:szCs w:val="40"/>
+          <w:rtl/>
+        </w:rPr>
+        <w:t xml:space="preserve"> כדי להיזכר. אני לא זוכרת את ההתנהגות שלי כלפייך באותה תקופה</w:t>
+      </w:r>
+      <w:r>
+        <w:rPr>
+          <w:rFonts w:ascii="Segoe UI Symbol" w:hAnsi="Segoe UI Symbol" w:hint="cs"/>
+          <w:sz w:val="40"/>
+          <w:szCs w:val="40"/>
+          <w:rtl/>
+        </w:rPr>
+        <w:t>, אבל אני יודעת שמאז שחזרת מהמחנה עשיתי הרבה טעויות שפגעו בך וכנראה שגם בתקופה הזאת. אז אני מתנצלת.</w:t>
+      </w:r>
+    </w:p>
+    <w:p>
+      <w:pPr>
+        <w:rPr>
+          <w:rFonts w:ascii="Segoe UI Symbol" w:hAnsi="Segoe UI Symbol"/>
+          <w:sz w:val="40"/>
+          <w:szCs w:val="40"/>
+          <w:rtl/>
+        </w:rPr>
+      </w:pPr>
+      <w:r>
+        <w:rPr>
+          <w:rFonts w:ascii="Segoe UI Symbol" w:hAnsi="Segoe UI Symbol" w:hint="cs"/>
+          <w:sz w:val="40"/>
+          <w:szCs w:val="40"/>
+          <w:rtl/>
+        </w:rPr>
+        <w:t xml:space="preserve">דבר </w:t>
+      </w:r>
+      <w:r>
+        <w:rPr>
+          <w:rFonts w:ascii="Segoe UI Symbol" w:hAnsi="Segoe UI Symbol" w:hint="cs"/>
+          <w:sz w:val="40"/>
+          <w:szCs w:val="40"/>
+          <w:rtl/>
+        </w:rPr>
+        <w:t>חמישי</w:t>
+      </w:r>
+      <w:r>
+        <w:rPr>
+          <w:rFonts w:ascii="Segoe UI Symbol" w:hAnsi="Segoe UI Symbol" w:hint="cs"/>
+          <w:sz w:val="40"/>
+          <w:szCs w:val="40"/>
+          <w:rtl/>
+        </w:rPr>
+        <w:t xml:space="preserve">, הגעת לאילת. רצית לעשות לי הפתעה אבל לא כל כך הלך לך. חייבת לציין שהיה ממש נחמד שלמרות שדברים תססו עדיין חשבת על להפתיע אותי ולעשות לי טוב. ביום שהגעת לא הרגשתי טוב והייתי אדישה כלפייך. </w:t>
+      </w:r>
+      <w:r>
+        <w:rPr>
+          <w:rFonts w:ascii="Segoe UI Symbol" w:hAnsi="Segoe UI Symbol" w:hint="cs"/>
+          <w:sz w:val="40"/>
+          <w:szCs w:val="40"/>
+          <w:rtl/>
+        </w:rPr>
+        <w:t xml:space="preserve">למה? פשוט רציתי שתתני לי תשומת לב אחרי שהיית אדישה כלפיי מאז שחזרת מהמחנה. לא היה מכבד </w:t>
+      </w:r>
+      <w:proofErr w:type="spellStart"/>
+      <w:r>
+        <w:rPr>
+          <w:rFonts w:ascii="Segoe UI Symbol" w:hAnsi="Segoe UI Symbol" w:hint="cs"/>
+          <w:sz w:val="40"/>
+          <w:szCs w:val="40"/>
+          <w:rtl/>
+        </w:rPr>
+        <w:t>מצידי</w:t>
+      </w:r>
+      <w:proofErr w:type="spellEnd"/>
+      <w:r>
+        <w:rPr>
+          <w:rFonts w:ascii="Segoe UI Symbol" w:hAnsi="Segoe UI Symbol" w:hint="cs"/>
+          <w:sz w:val="40"/>
+          <w:szCs w:val="40"/>
+          <w:rtl/>
+        </w:rPr>
+        <w:t xml:space="preserve">. לא היה נחמד </w:t>
+      </w:r>
+      <w:proofErr w:type="spellStart"/>
+      <w:r>
+        <w:rPr>
+          <w:rFonts w:ascii="Segoe UI Symbol" w:hAnsi="Segoe UI Symbol" w:hint="cs"/>
+          <w:sz w:val="40"/>
+          <w:szCs w:val="40"/>
+          <w:rtl/>
+        </w:rPr>
+        <w:t>מצידי</w:t>
+      </w:r>
+      <w:proofErr w:type="spellEnd"/>
+      <w:r>
+        <w:rPr>
+          <w:rFonts w:ascii="Segoe UI Symbol" w:hAnsi="Segoe UI Symbol" w:hint="cs"/>
+          <w:sz w:val="40"/>
+          <w:szCs w:val="40"/>
+          <w:rtl/>
+        </w:rPr>
+        <w:t xml:space="preserve">. לא היה בסדר </w:t>
+      </w:r>
+      <w:proofErr w:type="spellStart"/>
+      <w:r>
+        <w:rPr>
+          <w:rFonts w:ascii="Segoe UI Symbol" w:hAnsi="Segoe UI Symbol" w:hint="cs"/>
+          <w:sz w:val="40"/>
+          <w:szCs w:val="40"/>
+          <w:rtl/>
+        </w:rPr>
+        <w:t>מצידי</w:t>
+      </w:r>
+      <w:proofErr w:type="spellEnd"/>
+      <w:r>
+        <w:rPr>
+          <w:rFonts w:ascii="Segoe UI Symbol" w:hAnsi="Segoe UI Symbol" w:hint="cs"/>
+          <w:sz w:val="40"/>
+          <w:szCs w:val="40"/>
+          <w:rtl/>
+        </w:rPr>
+        <w:t xml:space="preserve">. יום אחרי הגעת אליי אחרי שהייתי ממש ביקורתית כלפייך שאת ערה הרבה זמן אבל לא נפגשת איתי. שוב, פשוט רציתי תשומת לב וזמן </w:t>
+      </w:r>
+      <w:proofErr w:type="spellStart"/>
+      <w:r>
+        <w:rPr>
+          <w:rFonts w:ascii="Segoe UI Symbol" w:hAnsi="Segoe UI Symbol" w:hint="cs"/>
+          <w:sz w:val="40"/>
+          <w:szCs w:val="40"/>
+          <w:rtl/>
+        </w:rPr>
+        <w:t>איתך</w:t>
+      </w:r>
+      <w:proofErr w:type="spellEnd"/>
+      <w:r>
+        <w:rPr>
+          <w:rFonts w:ascii="Segoe UI Symbol" w:hAnsi="Segoe UI Symbol" w:hint="cs"/>
+          <w:sz w:val="40"/>
+          <w:szCs w:val="40"/>
+          <w:rtl/>
+        </w:rPr>
+        <w:t xml:space="preserve"> אחרי </w:t>
+      </w:r>
+      <w:r>
+        <w:rPr>
+          <w:rFonts w:ascii="Segoe UI Symbol" w:hAnsi="Segoe UI Symbol" w:hint="cs"/>
+          <w:sz w:val="40"/>
+          <w:szCs w:val="40"/>
+          <w:rtl/>
+        </w:rPr>
+        <w:lastRenderedPageBreak/>
+        <w:t>שלא דיברנו הרבה ואחרי שהיית אדישה כלפיי. למרות זאת, ההתנהגות שלי לא הייתה מוצדקת. הגעת אליי והתחלנו לדבר. דיברת על זה שאת שוקלת להיפרד ונשברתי בפנייך. היה לי ברור שמהרגע ששאלת אם אני נפרדת ממך עכשיו הנושא יעלה לך לראש ובטח כששאלת אותי בעצמך. אבל לא רציתי להאמין לזה. כי לא האמנתי שבאמת תיפרדי ממני.</w:t>
+      </w:r>
+      <w:r>
+        <w:rPr>
+          <w:rFonts w:ascii="Segoe UI Symbol" w:hAnsi="Segoe UI Symbol" w:hint="cs"/>
+          <w:sz w:val="40"/>
+          <w:szCs w:val="40"/>
+          <w:rtl/>
+        </w:rPr>
+        <w:t xml:space="preserve"> בנוסף לכך, הייתי ממש קשה </w:t>
+      </w:r>
+      <w:proofErr w:type="spellStart"/>
+      <w:r>
+        <w:rPr>
+          <w:rFonts w:ascii="Segoe UI Symbol" w:hAnsi="Segoe UI Symbol" w:hint="cs"/>
+          <w:sz w:val="40"/>
+          <w:szCs w:val="40"/>
+          <w:rtl/>
+        </w:rPr>
+        <w:t>איתך</w:t>
+      </w:r>
+      <w:proofErr w:type="spellEnd"/>
+      <w:r>
+        <w:rPr>
+          <w:rFonts w:ascii="Segoe UI Symbol" w:hAnsi="Segoe UI Symbol" w:hint="cs"/>
+          <w:sz w:val="40"/>
+          <w:szCs w:val="40"/>
+          <w:rtl/>
+        </w:rPr>
+        <w:t xml:space="preserve"> עם הקטע שלא כיבדת את לוח הזמנים השלי וביקרתי אותך שאם היית מתעניינת קצת היית יודעת יותר ושזאת לא הייתה תקופה טובה לנסוע בה. </w:t>
+      </w:r>
+      <w:r>
+        <w:rPr>
+          <w:rFonts w:ascii="Segoe UI Symbol" w:hAnsi="Segoe UI Symbol" w:hint="cs"/>
+          <w:sz w:val="40"/>
+          <w:szCs w:val="40"/>
+          <w:rtl/>
+        </w:rPr>
+        <w:t>הייתי ממש חרדה לגבי כל הקטע של הפסיכומטרי, נתתי לתסכול ולחרדה הזאת לצאת עלייך וזה לא מוצדק בשום סיבה. העברתי עלייך ביקורת שאת לא יודעת מה קורה איתי (דבר שהמשיך לקרות במהלך התקופה עד הפרידה) אבל זה נבע מהאדישות ומהרצון להיות עסוקה בעצמך. לא הבנתי את זה. פגעתי בך. לא הבנתי את המשמעות של זמן איכות עם עצמך. אני מתנצלת.</w:t>
+      </w:r>
+    </w:p>
+    <w:p>
+      <w:pPr>
+        <w:rPr>
+          <w:rFonts w:ascii="Segoe UI Symbol" w:hAnsi="Segoe UI Symbol" w:hint="cs"/>
+          <w:sz w:val="40"/>
+          <w:szCs w:val="40"/>
+          <w:rtl/>
+        </w:rPr>
+      </w:pPr>
+      <w:r>
+        <w:rPr>
+          <w:rFonts w:ascii="Segoe UI Symbol" w:hAnsi="Segoe UI Symbol" w:hint="cs"/>
+          <w:sz w:val="40"/>
+          <w:szCs w:val="40"/>
+          <w:rtl/>
+        </w:rPr>
+        <w:t xml:space="preserve">דבר </w:t>
+      </w:r>
+      <w:r>
+        <w:rPr>
+          <w:rFonts w:ascii="Segoe UI Symbol" w:hAnsi="Segoe UI Symbol" w:hint="cs"/>
+          <w:sz w:val="40"/>
+          <w:szCs w:val="40"/>
+          <w:rtl/>
+        </w:rPr>
+        <w:t>שישי</w:t>
+      </w:r>
+      <w:r>
+        <w:rPr>
+          <w:rFonts w:ascii="Segoe UI Symbol" w:hAnsi="Segoe UI Symbol" w:hint="cs"/>
+          <w:sz w:val="40"/>
+          <w:szCs w:val="40"/>
+          <w:rtl/>
+        </w:rPr>
+        <w:t xml:space="preserve">, התקופה שבין הפגישה לאילת לנסיעה שלי למגשימים+. </w:t>
+      </w:r>
+      <w:r>
+        <w:rPr>
+          <w:rFonts w:ascii="Segoe UI Symbol" w:hAnsi="Segoe UI Symbol" w:hint="cs"/>
+          <w:sz w:val="40"/>
+          <w:szCs w:val="40"/>
+          <w:rtl/>
+        </w:rPr>
+        <w:t xml:space="preserve">דברים המשיכו כרגיל לאותה התקופה. אני לא הייתי בסדר והייתי תוקפנית, התחלתי עם תגובות ציניות ולא נחמדות </w:t>
+      </w:r>
+      <w:r>
+        <w:rPr>
+          <w:rFonts w:ascii="Segoe UI Symbol" w:hAnsi="Segoe UI Symbol" w:hint="cs"/>
+          <w:sz w:val="40"/>
+          <w:szCs w:val="40"/>
+          <w:rtl/>
+        </w:rPr>
+        <w:t xml:space="preserve">שבאמת פגעו בך. אני חושבת שפשוט אחרי שהסתיימה השיחה שלנו כשהיית באילת גרמה לי לחשוב שדברים יחזרו להיות כמו שהם. אז היה לי מאוד קשה להכיל את העובדה שזה לא באמת קרה. חשבתי שעכשיו דברים ישתפרו, יהפכו </w:t>
+      </w:r>
+      <w:r>
+        <w:rPr>
+          <w:rFonts w:ascii="Segoe UI Symbol" w:hAnsi="Segoe UI Symbol" w:hint="cs"/>
+          <w:sz w:val="40"/>
+          <w:szCs w:val="40"/>
+          <w:rtl/>
+        </w:rPr>
+        <w:lastRenderedPageBreak/>
+        <w:t>ליותר טובים, ליותר בסדר. סוף סוף לא יהיה את הפחד שתיפרדי ממני.</w:t>
+      </w:r>
+    </w:p>
+    <w:p>
+      <w:pPr>
+        <w:rPr>
+          <w:rFonts w:ascii="Segoe UI Symbol" w:hAnsi="Segoe UI Symbol"/>
+          <w:sz w:val="40"/>
+          <w:szCs w:val="40"/>
+          <w:rtl/>
+        </w:rPr>
+      </w:pPr>
+      <w:r>
+        <w:rPr>
+          <w:rFonts w:ascii="Segoe UI Symbol" w:hAnsi="Segoe UI Symbol" w:hint="cs"/>
+          <w:sz w:val="40"/>
+          <w:szCs w:val="40"/>
+          <w:rtl/>
+        </w:rPr>
+        <w:t xml:space="preserve">דבר שביעי, הנסיעה שלי למגשימים+. רציתי שננצל את הזמן בצורה הכי טובה כשאני נוסעת אבל לא התחשבתי בדברים שיש לך. די אירוני בהתחשב בעובדה שכשאת הגעת כל מה שרציתי זה שהיית מתחשבת בדברים שלי ולא היית מגיעה. למרות שהיה לי ממש כיף שהגעת ואני שמחה שהגעת. בקיצור, לא כיבדתי את לוח הזמנים שלך. היה ממש כיף בכל שנייה </w:t>
+      </w:r>
+      <w:proofErr w:type="spellStart"/>
+      <w:r>
+        <w:rPr>
+          <w:rFonts w:ascii="Segoe UI Symbol" w:hAnsi="Segoe UI Symbol" w:hint="cs"/>
+          <w:sz w:val="40"/>
+          <w:szCs w:val="40"/>
+          <w:rtl/>
+        </w:rPr>
+        <w:t>איתך</w:t>
+      </w:r>
+      <w:proofErr w:type="spellEnd"/>
+      <w:r>
+        <w:rPr>
+          <w:rFonts w:ascii="Segoe UI Symbol" w:hAnsi="Segoe UI Symbol" w:hint="cs"/>
+          <w:sz w:val="40"/>
+          <w:szCs w:val="40"/>
+          <w:rtl/>
+        </w:rPr>
+        <w:t xml:space="preserve">. זה באמת תקופה שהרגשתי שאנחנו רחוקות מלהיפרד אחת מהשנייה. ואז שאלתי אותך בערב מה את חושבת על זה. רציתי לדבר </w:t>
+      </w:r>
+      <w:proofErr w:type="spellStart"/>
+      <w:r>
+        <w:rPr>
+          <w:rFonts w:ascii="Segoe UI Symbol" w:hAnsi="Segoe UI Symbol" w:hint="cs"/>
+          <w:sz w:val="40"/>
+          <w:szCs w:val="40"/>
+          <w:rtl/>
+        </w:rPr>
+        <w:t>איתך</w:t>
+      </w:r>
+      <w:proofErr w:type="spellEnd"/>
+      <w:r>
+        <w:rPr>
+          <w:rFonts w:ascii="Segoe UI Symbol" w:hAnsi="Segoe UI Symbol" w:hint="cs"/>
+          <w:sz w:val="40"/>
+          <w:szCs w:val="40"/>
+          <w:rtl/>
+        </w:rPr>
+        <w:t xml:space="preserve"> על זה פנים מול פנים (אנחנו גם לא כל כך דיברנו</w:t>
+      </w:r>
+      <w:r>
+        <w:rPr>
+          <w:rFonts w:ascii="Segoe UI Symbol" w:hAnsi="Segoe UI Symbol" w:hint="cs"/>
+          <w:sz w:val="40"/>
+          <w:szCs w:val="40"/>
+          <w:rtl/>
+        </w:rPr>
+        <w:t>, לא צריכה להסביר את זה את כבר יודעת). ואז אמרת שאת פשוט לא מרגישה תשוקה יותר. כשאנחנו פיזית ביחד כן אבל לא כשאנחנו בנפרד מרחוק. זה הרג אותי לשמוע אותך אומרת את זה. לדעתי זה לגיטימי לגמרי, אבל אני חושבת שזה היה משהו שתקוע לך בגרון שבאמת גרם לאדישות. אני לא יודעת מה יכולתי לעשות כדי לגרום לך להרגיש תשוקה. אבל זה בוודאות לא מה שעשיתי שזה להיות תוקפנית וחסרת התחשבות. אני מתנצלת.</w:t>
+      </w:r>
+    </w:p>
+    <w:p>
+      <w:pPr>
+        <w:rPr>
+          <w:rFonts w:ascii="Segoe UI Symbol" w:hAnsi="Segoe UI Symbol"/>
+          <w:sz w:val="40"/>
+          <w:szCs w:val="40"/>
+          <w:rtl/>
+        </w:rPr>
+      </w:pPr>
+      <w:r>
+        <w:rPr>
+          <w:rFonts w:ascii="Segoe UI Symbol" w:hAnsi="Segoe UI Symbol" w:hint="cs"/>
+          <w:sz w:val="40"/>
+          <w:szCs w:val="40"/>
+          <w:rtl/>
+        </w:rPr>
+        <w:t xml:space="preserve">דבר שביעי, אחרי הפגישה ועד לפרידה. כמו בפעם הקודמת, בפגישה היה טוב אז כשחזרתי שוב ציפיתי שדברים ישתנו. אז כעסתי כשלא. הייתי מתוסכלת כי לא הבנתי למה מה שציפיתי לא קורה. לא הבנתי למה ההתנהגות הזאת ממשיכה. אבל זה פשוט ברור מאוד למה. התחלת לעבור שינוי, בין אם זה בגלל שהכנסתי </w:t>
+      </w:r>
+      <w:r>
+        <w:rPr>
+          <w:rFonts w:ascii="Segoe UI Symbol" w:hAnsi="Segoe UI Symbol" w:hint="cs"/>
+          <w:sz w:val="40"/>
+          <w:szCs w:val="40"/>
+          <w:rtl/>
+        </w:rPr>
+        <w:lastRenderedPageBreak/>
+        <w:t xml:space="preserve">לך את הרעיון הזה לראש לבין אם פשוט הבחנת בזה בעצמך, לבין אם שניהם. זה קשה גם לעבור שינוי וגם לנסות להחזיק </w:t>
+      </w:r>
+      <w:proofErr w:type="spellStart"/>
+      <w:r>
+        <w:rPr>
+          <w:rFonts w:ascii="Segoe UI Symbol" w:hAnsi="Segoe UI Symbol" w:hint="cs"/>
+          <w:sz w:val="40"/>
+          <w:szCs w:val="40"/>
+          <w:rtl/>
+        </w:rPr>
+        <w:t>הכל</w:t>
+      </w:r>
+      <w:proofErr w:type="spellEnd"/>
+      <w:r>
+        <w:rPr>
+          <w:rFonts w:ascii="Segoe UI Symbol" w:hAnsi="Segoe UI Symbol" w:hint="cs"/>
+          <w:sz w:val="40"/>
+          <w:szCs w:val="40"/>
+          <w:rtl/>
+        </w:rPr>
+        <w:t xml:space="preserve"> כמו שהיה. אני לא הבנתי את זה. אני הייתי תקועה </w:t>
+      </w:r>
+      <w:proofErr w:type="spellStart"/>
+      <w:r>
+        <w:rPr>
+          <w:rFonts w:ascii="Segoe UI Symbol" w:hAnsi="Segoe UI Symbol" w:hint="cs"/>
+          <w:sz w:val="40"/>
+          <w:szCs w:val="40"/>
+          <w:rtl/>
+        </w:rPr>
+        <w:t>במיינדסט</w:t>
+      </w:r>
+      <w:proofErr w:type="spellEnd"/>
+      <w:r>
+        <w:rPr>
+          <w:rFonts w:ascii="Segoe UI Symbol" w:hAnsi="Segoe UI Symbol" w:hint="cs"/>
+          <w:sz w:val="40"/>
+          <w:szCs w:val="40"/>
+          <w:rtl/>
+        </w:rPr>
+        <w:t xml:space="preserve"> של בגלל שהפגישה הייתה טובה, כך גם יהיה בשאר הזמן. והתסכול עבר אלייך בתגובות ציניות וחריפות, חסרות תקנה. אני מתנצלת על כל הפעמים שפגעתי בך ככה. אני לא הבנתי ולא לקחתי בחשבון את מה שאמרת לי. את כל הקטע של החוסר תשוקה, האדישות והשינוי. לא חיברתי ביניהם. ולמרות שכבר התחלתי להתרגל למצב הזה, זה עדיין פגע בי וזה למה התגובות הציניות המשיכו.</w:t>
+      </w:r>
+    </w:p>
+    <w:p>
+      <w:pPr>
+        <w:rPr>
+          <w:rFonts w:ascii="Segoe UI Symbol" w:hAnsi="Segoe UI Symbol"/>
+          <w:sz w:val="40"/>
+          <w:szCs w:val="40"/>
+          <w:rtl/>
+        </w:rPr>
+      </w:pPr>
+      <w:r>
+        <w:rPr>
+          <w:rFonts w:ascii="Segoe UI Symbol" w:hAnsi="Segoe UI Symbol" w:hint="cs"/>
+          <w:sz w:val="40"/>
+          <w:szCs w:val="40"/>
+          <w:rtl/>
+        </w:rPr>
+        <w:t xml:space="preserve">דבר שמיני, הפרידה. כמו שכבר אמרתי, אני ידעתי שזה הנושא שתדברי איתי עליו. פשוט לא ידעתי מה תגידי כי כמו שכבר אמרתי, לא חיברתי בין כל הדברים. כמובן, שההתנהגות שלי הייתה מה שגרם לך בסופו של דבר להגיע להחלטה הזאת. זה פגע בך. אני נפגעתי. נמאס לך להרגיש חייבת לדבר איתי. פשוט רציתי שהסיוט הזה יגמר. לא רציתי לחשוב שזה </w:t>
+      </w:r>
+      <w:proofErr w:type="spellStart"/>
+      <w:r>
+        <w:rPr>
+          <w:rFonts w:ascii="Segoe UI Symbol" w:hAnsi="Segoe UI Symbol" w:hint="cs"/>
+          <w:sz w:val="40"/>
+          <w:szCs w:val="40"/>
+          <w:rtl/>
+        </w:rPr>
+        <w:t>אמיתי</w:t>
+      </w:r>
+      <w:proofErr w:type="spellEnd"/>
+      <w:r>
+        <w:rPr>
+          <w:rFonts w:ascii="Segoe UI Symbol" w:hAnsi="Segoe UI Symbol" w:hint="cs"/>
+          <w:sz w:val="40"/>
+          <w:szCs w:val="40"/>
+          <w:rtl/>
+        </w:rPr>
+        <w:t xml:space="preserve">. לא האמנתי שזאת המציאות. שאת רוצה להיפרד. </w:t>
       </w:r>
       <w:proofErr w:type="spellStart"/>
       <w:r>
@@ -779,46 +2247,44 @@
           <w:szCs w:val="40"/>
           <w:rtl/>
         </w:rPr>
-        <w:t xml:space="preserve"> עליי לגמרי, מה שמאפשר לי באמת להתחיל להתגבר. במקרה השני, אנחנו ליטרלי חוזרות להיות ביחד ואשכרה</w:t>
-      </w:r>
-      <w:r>
-        <w:rPr>
-          <w:rFonts w:ascii="Segoe UI Symbol" w:hAnsi="Segoe UI Symbol" w:hint="cs"/>
-          <w:sz w:val="40"/>
-          <w:szCs w:val="40"/>
-          <w:rtl/>
-        </w:rPr>
-        <w:t xml:space="preserve"> בונות עתיד ביחד כמו שאני רוצה.</w:t>
-      </w:r>
-    </w:p>
-    <w:p>
-      <w:pPr>
-        <w:rPr>
-          <w:rFonts w:ascii="Segoe UI Symbol" w:hAnsi="Segoe UI Symbol"/>
-          <w:sz w:val="40"/>
-          <w:szCs w:val="40"/>
-          <w:rtl/>
-        </w:rPr>
-      </w:pPr>
-      <w:r>
-        <w:rPr>
-          <w:rFonts w:ascii="Segoe UI Symbol" w:hAnsi="Segoe UI Symbol" w:hint="cs"/>
-          <w:sz w:val="40"/>
-          <w:szCs w:val="40"/>
-          <w:rtl/>
-        </w:rPr>
-        <w:t>עכשיו היו כמה דברים אתמול בלילה שבאמת גרמו לי לחשוב האם אני רוצה להציע לך מחדש.</w:t>
-      </w:r>
-    </w:p>
-    <w:p>
-      <w:pPr>
-        <w:rPr>
-          <w:rFonts w:ascii="Segoe UI Symbol" w:hAnsi="Segoe UI Symbol"/>
-          <w:sz w:val="40"/>
-          <w:szCs w:val="40"/>
-          <w:rtl/>
-        </w:rPr>
-      </w:pPr>
+        <w:t xml:space="preserve"> על כל מה שבנינו במשך יותר משנתיים. אבל ככה גרמתי לך להרגיש. </w:t>
+      </w:r>
+      <w:r>
+        <w:rPr>
+          <w:rFonts w:ascii="Segoe UI Symbol" w:hAnsi="Segoe UI Symbol" w:hint="cs"/>
+          <w:sz w:val="40"/>
+          <w:szCs w:val="40"/>
+          <w:rtl/>
+        </w:rPr>
+        <w:t>בחרת שלא להאמין לי</w:t>
+      </w:r>
+      <w:r>
+        <w:rPr>
+          <w:rFonts w:ascii="Segoe UI Symbol" w:hAnsi="Segoe UI Symbol" w:hint="cs"/>
+          <w:sz w:val="40"/>
+          <w:szCs w:val="40"/>
+          <w:rtl/>
+        </w:rPr>
+        <w:t xml:space="preserve"> שאני יכולה להכיל לא לדבר אחת עם השנייה</w:t>
+      </w:r>
+      <w:r>
+        <w:rPr>
+          <w:rFonts w:ascii="Segoe UI Symbol" w:hAnsi="Segoe UI Symbol" w:hint="cs"/>
+          <w:sz w:val="40"/>
+          <w:szCs w:val="40"/>
+          <w:rtl/>
+        </w:rPr>
+        <w:t>.</w:t>
+      </w:r>
+      <w:r>
+        <w:rPr>
+          <w:rFonts w:ascii="Segoe UI Symbol" w:hAnsi="Segoe UI Symbol" w:hint="cs"/>
+          <w:sz w:val="40"/>
+          <w:szCs w:val="40"/>
+          <w:rtl/>
+        </w:rPr>
+        <w:t xml:space="preserve"> זה נכון, אני באמת יכולה להכיל את זה. פשוט עד אותו רגע לא הייתה לי את ההבנה. עד אותו הרגע לא היה לי את חיבור הנקודות. אני התחלתי להתרגל לסיטואציה, זה לא היה קשה בשבילי באמת להמשיך ככה. הסיבה שהתנהגתי איך שהתנהגתי זה כי לא </w:t>
+      </w:r>
       <w:r>
         <w:rPr>
           <w:rFonts w:ascii="Segoe UI Symbol" w:hAnsi="Segoe UI Symbol" w:hint="cs"/>
@@ -827,90 +2293,147 @@
           <w:rtl/>
         </w:rPr>
         <w:lastRenderedPageBreak/>
-        <w:t xml:space="preserve">בסופו של דבר, בחרת להיפרד ממני. אם נחזור להיות ביחד, איך אני אמורה לסמוך שלא תעשי את זה שוב? טוב זה קצת קשה לענות על השאלה הזאת, אבל כשחשבתי על זה </w:t>
-      </w:r>
-      <w:r>
-        <w:rPr>
-          <w:rFonts w:ascii="Segoe UI Symbol" w:hAnsi="Segoe UI Symbol" w:hint="cs"/>
-          <w:sz w:val="40"/>
-          <w:szCs w:val="40"/>
-          <w:rtl/>
-        </w:rPr>
-        <w:t>ראיתי את הכאב שהיה לך כשנפרדת ממני. למרות שבחרת באגו שלך בהחלטה שלך (לפי מה שהבנתי ממה שאמרת, לא באמת התכוונת לשנות את ההחלטה שלך אלא סתם משכת אותי עם זה), את עדיין לא לגמרי רצית את זה.</w:t>
-      </w:r>
-      <w:r>
-        <w:rPr>
-          <w:rFonts w:ascii="Segoe UI Symbol" w:hAnsi="Segoe UI Symbol" w:hint="cs"/>
-          <w:sz w:val="40"/>
-          <w:szCs w:val="40"/>
-          <w:rtl/>
-        </w:rPr>
-        <w:t xml:space="preserve"> לא הייתי אומרת שאני יכולה לסמוך שלא תעשי את זה שוב, אבל זה לא באמת מעניין אותי כי זה לא שאני בכל שנייה אהיה כזה "את הולכת להיפרד ממני?" כי אני פשוט לא כזאת. </w:t>
-      </w:r>
-      <w:r>
-        <w:rPr>
-          <w:rFonts w:ascii="Segoe UI Symbol" w:hAnsi="Segoe UI Symbol" w:hint="cs"/>
-          <w:sz w:val="40"/>
-          <w:szCs w:val="40"/>
-          <w:rtl/>
-        </w:rPr>
-        <w:t xml:space="preserve">חוץ מזה, אף אחד לא אמר לי מההתחלה שלא תיפרדי ממני (והנה זה קרה). </w:t>
-      </w:r>
-      <w:r>
-        <w:rPr>
-          <w:rFonts w:ascii="Segoe UI Symbol" w:hAnsi="Segoe UI Symbol" w:hint="cs"/>
-          <w:sz w:val="40"/>
-          <w:szCs w:val="40"/>
-          <w:rtl/>
-        </w:rPr>
-        <w:t xml:space="preserve">אז </w:t>
-      </w:r>
-      <w:r>
-        <w:rPr>
-          <w:rFonts w:ascii="Segoe UI Symbol" w:hAnsi="Segoe UI Symbol" w:hint="cs"/>
-          <w:sz w:val="40"/>
-          <w:szCs w:val="40"/>
-          <w:rtl/>
-        </w:rPr>
-        <w:t>בקיצור, לא רלוונטי.</w:t>
-      </w:r>
-    </w:p>
-    <w:p>
-      <w:pPr>
-        <w:rPr>
-          <w:rFonts w:ascii="Segoe UI Symbol" w:hAnsi="Segoe UI Symbol"/>
-          <w:sz w:val="40"/>
-          <w:szCs w:val="40"/>
-          <w:rtl/>
-        </w:rPr>
-      </w:pPr>
-      <w:r>
-        <w:rPr>
-          <w:rFonts w:ascii="Segoe UI Symbol" w:hAnsi="Segoe UI Symbol" w:hint="cs"/>
-          <w:sz w:val="40"/>
-          <w:szCs w:val="40"/>
-          <w:rtl/>
-        </w:rPr>
-        <w:t>עוד משהו להוסיף בנושא, דיברתי עם עלמה והבנתי ממנה שהיית בטלפון בכיפור כדי לברוח בגלל הפרידה. וכאילו זה הרגע שדברים התחילו לנחות כמו סלע. זה כואב לך. את לא יודעת איך להתמודד עם זה. וזה כל כך הרג אותי לשמוע את זה.</w:t>
-      </w:r>
-    </w:p>
-    <w:p>
-      <w:pPr>
-        <w:rPr>
-          <w:rFonts w:ascii="Segoe UI Symbol" w:hAnsi="Segoe UI Symbol" w:hint="cs"/>
-          <w:sz w:val="40"/>
-          <w:szCs w:val="40"/>
-          <w:rtl/>
-        </w:rPr>
-      </w:pPr>
-      <w:r>
-        <w:rPr>
-          <w:rFonts w:ascii="Segoe UI Symbol" w:hAnsi="Segoe UI Symbol" w:hint="cs"/>
-          <w:sz w:val="40"/>
-          <w:szCs w:val="40"/>
-          <w:rtl/>
-        </w:rPr>
-        <w:t xml:space="preserve">זה כל כך נכנס בי שחלמתי על זה בלילה, ואמרת לי משהו בחלום שאני לא זוכרת מה בדיוק אבל אני יודעת שזה היה המפתח </w:t>
+        <w:t xml:space="preserve">הבנתי למה זה צריך להיות ככה. לא הייתה בינינו תקשורת. ואז כשהסברת את </w:t>
+      </w:r>
+      <w:proofErr w:type="spellStart"/>
+      <w:r>
+        <w:rPr>
+          <w:rFonts w:ascii="Segoe UI Symbol" w:hAnsi="Segoe UI Symbol" w:hint="cs"/>
+          <w:sz w:val="40"/>
+          <w:szCs w:val="40"/>
+          <w:rtl/>
+        </w:rPr>
+        <w:t>הכל</w:t>
+      </w:r>
+      <w:proofErr w:type="spellEnd"/>
+      <w:r>
+        <w:rPr>
+          <w:rFonts w:ascii="Segoe UI Symbol" w:hAnsi="Segoe UI Symbol" w:hint="cs"/>
+          <w:sz w:val="40"/>
+          <w:szCs w:val="40"/>
+          <w:rtl/>
+        </w:rPr>
+        <w:t xml:space="preserve"> הבנתי. </w:t>
+      </w:r>
+      <w:r>
+        <w:rPr>
+          <w:rFonts w:ascii="Segoe UI Symbol" w:hAnsi="Segoe UI Symbol" w:hint="cs"/>
+          <w:sz w:val="40"/>
+          <w:szCs w:val="40"/>
+          <w:rtl/>
+        </w:rPr>
+        <w:t>וברגע שהבנתי זה היה פשוט.</w:t>
+      </w:r>
+      <w:r>
+        <w:rPr>
+          <w:rFonts w:ascii="Segoe UI Symbol" w:hAnsi="Segoe UI Symbol" w:hint="cs"/>
+          <w:sz w:val="40"/>
+          <w:szCs w:val="40"/>
+          <w:rtl/>
+        </w:rPr>
+        <w:t xml:space="preserve"> </w:t>
+      </w:r>
+      <w:r>
+        <w:rPr>
+          <w:rFonts w:ascii="Segoe UI Symbol" w:hAnsi="Segoe UI Symbol" w:hint="cs"/>
+          <w:sz w:val="40"/>
+          <w:szCs w:val="40"/>
+          <w:rtl/>
+        </w:rPr>
+        <w:t>אבל בחרת שלא להאמין לי. אני לא יכולה להאשים אותך, הייתי מאוד חצופה ותוקפנית ולא ידעת למה. אני ידעתי למה, אבל את לא. את ידעת למה את מתנהגת ככה אבל אני לא. וכל זה נבע מחוסר תקשורת. שחוסר התקשורת נבעה מכל העניין של השינוי. זה כאילו אני מנסה לחשוב על איך היה אפשר לפתור את זה אבל זה מרגיש בלתי אפשרי. אולי אם היית מדברת איתי שוב פעם על זה שאת שוקלת להיפרד והיית מסבירה בדיוק כמו שהסברת רק בלי ההחלטה הסופית שאת הולכת להיפרד ממני. זה בדיוק למה רציתי להילחם שתתני לי עוד הזדמנות. כי ברגע שהגיעה ההבנה ידעתי שמשם אין יותר בעיה.</w:t>
+      </w:r>
+    </w:p>
+    <w:p>
+      <w:pPr>
+        <w:rPr>
+          <w:rFonts w:ascii="Segoe UI Symbol" w:hAnsi="Segoe UI Symbol"/>
+          <w:sz w:val="40"/>
+          <w:szCs w:val="40"/>
+          <w:rtl/>
+        </w:rPr>
+      </w:pPr>
+      <w:r>
+        <w:rPr>
+          <w:rFonts w:ascii="Segoe UI Symbol" w:hAnsi="Segoe UI Symbol" w:hint="cs"/>
+          <w:sz w:val="40"/>
+          <w:szCs w:val="40"/>
+          <w:rtl/>
+        </w:rPr>
+        <w:t xml:space="preserve">אבל זה לא קרה. </w:t>
+      </w:r>
+    </w:p>
+    <w:p>
+      <w:pPr>
+        <w:rPr>
+          <w:rFonts w:ascii="Segoe UI Symbol" w:hAnsi="Segoe UI Symbol"/>
+          <w:sz w:val="40"/>
+          <w:szCs w:val="40"/>
+          <w:rtl/>
+        </w:rPr>
+      </w:pPr>
+      <w:r>
+        <w:rPr>
+          <w:rFonts w:ascii="Segoe UI Symbol" w:hAnsi="Segoe UI Symbol" w:hint="cs"/>
+          <w:sz w:val="40"/>
+          <w:szCs w:val="40"/>
+          <w:rtl/>
+        </w:rPr>
+        <w:t>ו</w:t>
+      </w:r>
+      <w:r>
+        <w:rPr>
+          <w:rFonts w:ascii="Segoe UI Symbol" w:hAnsi="Segoe UI Symbol" w:hint="cs"/>
+          <w:sz w:val="40"/>
+          <w:szCs w:val="40"/>
+          <w:rtl/>
+        </w:rPr>
+        <w:t>ב</w:t>
+      </w:r>
+      <w:r>
+        <w:rPr>
+          <w:rFonts w:ascii="Segoe UI Symbol" w:hAnsi="Segoe UI Symbol" w:hint="cs"/>
+          <w:sz w:val="40"/>
+          <w:szCs w:val="40"/>
+          <w:rtl/>
+        </w:rPr>
+        <w:t>סופו של יום,</w:t>
+      </w:r>
+      <w:r>
+        <w:rPr>
+          <w:rFonts w:ascii="Segoe UI Symbol" w:hAnsi="Segoe UI Symbol" w:hint="cs"/>
+          <w:sz w:val="40"/>
+          <w:szCs w:val="40"/>
+          <w:rtl/>
+        </w:rPr>
+        <w:t xml:space="preserve"> </w:t>
+      </w:r>
+      <w:r>
+        <w:rPr>
+          <w:rFonts w:ascii="Segoe UI Symbol" w:hAnsi="Segoe UI Symbol" w:hint="cs"/>
+          <w:sz w:val="40"/>
+          <w:szCs w:val="40"/>
+          <w:rtl/>
+        </w:rPr>
+        <w:t>ויתרת עליי ועל מה שהיה לנו.</w:t>
+      </w:r>
+    </w:p>
+    <w:p>
+      <w:pPr>
+        <w:rPr>
+          <w:rFonts w:ascii="Segoe UI Symbol" w:hAnsi="Segoe UI Symbol"/>
+          <w:sz w:val="40"/>
+          <w:szCs w:val="40"/>
+          <w:rtl/>
+        </w:rPr>
+      </w:pPr>
+      <w:r>
+        <w:rPr>
+          <w:rFonts w:ascii="Segoe UI Symbol" w:hAnsi="Segoe UI Symbol" w:hint="cs"/>
+          <w:sz w:val="40"/>
+          <w:szCs w:val="40"/>
+          <w:rtl/>
+        </w:rPr>
+        <w:t xml:space="preserve">אני לא אומרת שזאת אשמתך. להפך, אני אומרת שזאת אשמתי. יכולתי לנסות להבין בעצמי את הסיבה </w:t>
       </w:r>
       <w:proofErr w:type="spellStart"/>
       <w:r>
@@ -930,83 +2453,26 @@
           <w:szCs w:val="40"/>
           <w:rtl/>
         </w:rPr>
-        <w:t xml:space="preserve">, המפתח למה שפתר את </w:t>
-      </w:r>
-      <w:proofErr w:type="spellStart"/>
-      <w:r>
-        <w:rPr>
-          <w:rFonts w:ascii="Segoe UI Symbol" w:hAnsi="Segoe UI Symbol" w:hint="cs"/>
-          <w:sz w:val="40"/>
-          <w:szCs w:val="40"/>
-          <w:rtl/>
-        </w:rPr>
-        <w:t>הכל</w:t>
-      </w:r>
-      <w:proofErr w:type="spellEnd"/>
-      <w:r>
-        <w:rPr>
-          <w:rFonts w:ascii="Segoe UI Symbol" w:hAnsi="Segoe UI Symbol" w:hint="cs"/>
-          <w:sz w:val="40"/>
-          <w:szCs w:val="40"/>
-          <w:rtl/>
-        </w:rPr>
-        <w:t xml:space="preserve"> בחלום אבל אני לא זוכרת מה זה וזה פשוט הורג אותי.</w:t>
-      </w:r>
-    </w:p>
-    <w:p>
-      <w:pPr>
-        <w:rPr>
-          <w:rFonts w:ascii="Segoe UI Symbol" w:hAnsi="Segoe UI Symbol" w:hint="cs"/>
-          <w:sz w:val="40"/>
-          <w:szCs w:val="40"/>
-          <w:rtl/>
-        </w:rPr>
-      </w:pPr>
-      <w:r>
-        <w:rPr>
-          <w:rFonts w:ascii="Segoe UI Symbol" w:hAnsi="Segoe UI Symbol" w:hint="cs"/>
-          <w:sz w:val="40"/>
-          <w:szCs w:val="40"/>
-          <w:rtl/>
-        </w:rPr>
-        <w:t>הזמן מתקתק מהר מדי ואני מרגישה שאני מתחילה לאבד זמן ולאבד אותך ואני לא רוצה את זה.</w:t>
-      </w:r>
-    </w:p>
-    <w:p>
-      <w:pPr>
-        <w:rPr>
-          <w:rFonts w:ascii="Segoe UI Symbol" w:hAnsi="Segoe UI Symbol" w:hint="cs"/>
-          <w:sz w:val="40"/>
-          <w:szCs w:val="40"/>
-          <w:rtl/>
-        </w:rPr>
-      </w:pPr>
-      <w:r>
-        <w:rPr>
-          <w:rFonts w:ascii="Segoe UI Symbol" w:hAnsi="Segoe UI Symbol" w:hint="cs"/>
-          <w:sz w:val="40"/>
-          <w:szCs w:val="40"/>
-          <w:rtl/>
-        </w:rPr>
-        <w:t>כל כך כאב לי לשמוע את זה מעלמה בגלל שאני לא מרגישה שינוי כז</w:t>
-      </w:r>
-      <w:r>
-        <w:rPr>
-          <w:rFonts w:ascii="Segoe UI Symbol" w:hAnsi="Segoe UI Symbol" w:hint="cs"/>
-          <w:sz w:val="40"/>
-          <w:szCs w:val="40"/>
-          <w:rtl/>
-        </w:rPr>
-        <w:t>ה גדול. היית במחנה לשלושה שבועות</w:t>
-      </w:r>
-      <w:r>
-        <w:rPr>
-          <w:rFonts w:ascii="Segoe UI Symbol" w:hAnsi="Segoe UI Symbol" w:hint="cs"/>
-          <w:sz w:val="40"/>
-          <w:szCs w:val="40"/>
-          <w:rtl/>
-        </w:rPr>
-        <w:t xml:space="preserve"> </w:t>
+        <w:t xml:space="preserve"> אבל זה לא קרה. רק אחרי שדיברת ואמרת את המילה האחרונה הבנתי. רק כשזה היה מאוחר מדי בכדי להבין ולנסות לשנות דברים. וניסיתי. והייתה בי תקווה שתשני את דעתך. אבל זה לא קרה.</w:t>
+      </w:r>
+    </w:p>
+    <w:p>
+      <w:pPr>
+        <w:rPr>
+          <w:rFonts w:ascii="Segoe UI Symbol" w:hAnsi="Segoe UI Symbol"/>
+          <w:sz w:val="40"/>
+          <w:szCs w:val="40"/>
+          <w:rtl/>
+        </w:rPr>
+      </w:pPr>
+      <w:r>
+        <w:rPr>
+          <w:rFonts w:ascii="Segoe UI Symbol" w:hAnsi="Segoe UI Symbol" w:hint="cs"/>
+          <w:sz w:val="40"/>
+          <w:szCs w:val="40"/>
+          <w:rtl/>
+        </w:rPr>
+        <w:t xml:space="preserve">אני חושבת שמה שהופך את זה לכל כך קשה בשבילי זה העובדה שבתחילת המערכת יחסים שלנו, למרות שבקושי הכרתי אותך ולא ידעתי בכלל מה אני עושה ועדיין בכלל לא עיכלתי את מה שקרה, בחרתי בך, </w:t>
       </w:r>
       <w:r>
         <w:rPr>
@@ -1016,1462 +2482,7 @@
           <w:rtl/>
         </w:rPr>
         <w:lastRenderedPageBreak/>
-        <w:t xml:space="preserve">ולא דיברנו כמעט כל התקופה הזאת, דרך התקשורת היחידה שלי </w:t>
-      </w:r>
-      <w:proofErr w:type="spellStart"/>
-      <w:r>
-        <w:rPr>
-          <w:rFonts w:ascii="Segoe UI Symbol" w:hAnsi="Segoe UI Symbol" w:hint="cs"/>
-          <w:sz w:val="40"/>
-          <w:szCs w:val="40"/>
-          <w:rtl/>
-        </w:rPr>
-        <w:t>איתך</w:t>
-      </w:r>
-      <w:proofErr w:type="spellEnd"/>
-      <w:r>
-        <w:rPr>
-          <w:rFonts w:ascii="Segoe UI Symbol" w:hAnsi="Segoe UI Symbol" w:hint="cs"/>
-          <w:sz w:val="40"/>
-          <w:szCs w:val="40"/>
-          <w:rtl/>
-        </w:rPr>
-        <w:t xml:space="preserve"> היה לשלוח לך מיילים </w:t>
-      </w:r>
-      <w:r>
-        <w:rPr>
-          <w:rFonts w:ascii="Segoe UI Symbol" w:hAnsi="Segoe UI Symbol"/>
-          <w:sz w:val="40"/>
-          <w:szCs w:val="40"/>
-          <w:rtl/>
-        </w:rPr>
-        <w:t>–</w:t>
-      </w:r>
-      <w:r>
-        <w:rPr>
-          <w:rFonts w:ascii="Segoe UI Symbol" w:hAnsi="Segoe UI Symbol" w:hint="cs"/>
-          <w:sz w:val="40"/>
-          <w:szCs w:val="40"/>
-          <w:rtl/>
-        </w:rPr>
-        <w:t xml:space="preserve"> שזה בעצם מקביל לקובץ הזה שאני עושה עכשיו ולכל הקטע של המתנה לשנתיים. ואז כשחזרת פשוט קרה כל כך הרבה שהתקופה עכשיו של אחרי הפרידה לא מרגישה שונה ממה שהיה לפני.</w:t>
-      </w:r>
-    </w:p>
-    <w:p>
-      <w:pPr>
-        <w:rPr>
-          <w:rFonts w:ascii="Segoe UI Symbol" w:hAnsi="Segoe UI Symbol" w:hint="cs"/>
-          <w:sz w:val="40"/>
-          <w:szCs w:val="40"/>
-          <w:rtl/>
-        </w:rPr>
-      </w:pPr>
-      <w:r>
-        <w:rPr>
-          <w:rFonts w:ascii="Segoe UI Symbol" w:hAnsi="Segoe UI Symbol" w:hint="cs"/>
-          <w:sz w:val="40"/>
-          <w:szCs w:val="40"/>
-          <w:rtl/>
-        </w:rPr>
-        <w:t>ואני חושבת שהבנתי למה.</w:t>
-      </w:r>
-    </w:p>
-    <w:p>
-      <w:pPr>
-        <w:rPr>
-          <w:rFonts w:ascii="Segoe UI Symbol" w:hAnsi="Segoe UI Symbol"/>
-          <w:sz w:val="40"/>
-          <w:szCs w:val="40"/>
-          <w:rtl/>
-        </w:rPr>
-      </w:pPr>
-      <w:r>
-        <w:rPr>
-          <w:rFonts w:ascii="Segoe UI Symbol" w:hAnsi="Segoe UI Symbol" w:hint="cs"/>
-          <w:sz w:val="40"/>
-          <w:szCs w:val="40"/>
-          <w:rtl/>
-        </w:rPr>
-        <w:t>כשנפרדת ממני הרגשתי הקלה כזאת. אני לא מרגישה יותר כאילו מקפחים אותי בזוגיות שאני כל כך אוהבת. אני לא מרגישה כאילו הבן אדם שאני הכי אוהבת פוגע בי.</w:t>
-      </w:r>
-    </w:p>
-    <w:p>
-      <w:pPr>
-        <w:rPr>
-          <w:rFonts w:ascii="Segoe UI Symbol" w:hAnsi="Segoe UI Symbol"/>
-          <w:sz w:val="40"/>
-          <w:szCs w:val="40"/>
-          <w:rtl/>
-        </w:rPr>
-      </w:pPr>
-      <w:r>
-        <w:rPr>
-          <w:rFonts w:ascii="Segoe UI Symbol" w:hAnsi="Segoe UI Symbol" w:hint="cs"/>
-          <w:sz w:val="40"/>
-          <w:szCs w:val="40"/>
-          <w:rtl/>
-        </w:rPr>
-        <w:t>אבל אני חושבת שזה ככה בגלל שאני עדיין לא ויתרתי על זה. את בעצמך יודעת, כל מה שניסיתי לעשות זה שנישאר ביחד. העובדה שאת בכלל שומעת את זה מוכיחה לך, זה כל כך פתטי אני כותבת קובץ שלם כדי לגרום לך לחזור אליי, רק כדי להתחמק מהעובדה שנפרדנו כי אני פשוט לא רוצה את זה. ואת התחלת להתאבל ואני לא מוכנה כי אני עדיין לא רוצה שזה יגמר.</w:t>
-      </w:r>
-    </w:p>
-    <w:p>
-      <w:pPr>
-        <w:rPr>
-          <w:rFonts w:ascii="Segoe UI Symbol" w:hAnsi="Segoe UI Symbol"/>
-          <w:sz w:val="40"/>
-          <w:szCs w:val="40"/>
-          <w:rtl/>
-        </w:rPr>
-      </w:pPr>
-      <w:r>
-        <w:rPr>
-          <w:rFonts w:ascii="Segoe UI Symbol" w:hAnsi="Segoe UI Symbol" w:hint="cs"/>
-          <w:sz w:val="40"/>
-          <w:szCs w:val="40"/>
-          <w:rtl/>
-        </w:rPr>
-        <w:t xml:space="preserve">אבל אז דיברתי עם ניקול והסברתי לה קצת על </w:t>
-      </w:r>
-      <w:proofErr w:type="spellStart"/>
-      <w:r>
-        <w:rPr>
-          <w:rFonts w:ascii="Segoe UI Symbol" w:hAnsi="Segoe UI Symbol" w:hint="cs"/>
-          <w:sz w:val="40"/>
-          <w:szCs w:val="40"/>
-          <w:rtl/>
-        </w:rPr>
-        <w:t>הכל</w:t>
-      </w:r>
-      <w:proofErr w:type="spellEnd"/>
-      <w:r>
-        <w:rPr>
-          <w:rFonts w:ascii="Segoe UI Symbol" w:hAnsi="Segoe UI Symbol" w:hint="cs"/>
-          <w:sz w:val="40"/>
-          <w:szCs w:val="40"/>
-          <w:rtl/>
-        </w:rPr>
-        <w:t xml:space="preserve"> (</w:t>
-      </w:r>
-      <w:r>
-        <w:rPr>
-          <w:rFonts w:ascii="Segoe UI Symbol" w:hAnsi="Segoe UI Symbol" w:hint="cs"/>
-          <w:sz w:val="40"/>
-          <w:szCs w:val="40"/>
-          <w:rtl/>
-        </w:rPr>
-        <w:t xml:space="preserve">אני והיא היינו צריכות לנסוע ליד ושם כי יש לנו מיונים של תלפיות על היום של היציאה ליד ושם שזה הכרחי למסע לפולין אז באמת דיברתי </w:t>
-      </w:r>
-      <w:proofErr w:type="spellStart"/>
-      <w:r>
-        <w:rPr>
-          <w:rFonts w:ascii="Segoe UI Symbol" w:hAnsi="Segoe UI Symbol" w:hint="cs"/>
-          <w:sz w:val="40"/>
-          <w:szCs w:val="40"/>
-          <w:rtl/>
-        </w:rPr>
-        <w:t>איתה</w:t>
-      </w:r>
-      <w:proofErr w:type="spellEnd"/>
-      <w:r>
-        <w:rPr>
-          <w:rFonts w:ascii="Segoe UI Symbol" w:hAnsi="Segoe UI Symbol" w:hint="cs"/>
-          <w:sz w:val="40"/>
-          <w:szCs w:val="40"/>
-          <w:rtl/>
-        </w:rPr>
-        <w:t xml:space="preserve"> הרבה באוטובוס בדרך חזרה לאילת) ואז היא אמרה לי שכנראה שאת לא לוקחת את הזוגיות כל כך ברצינות כמו שאני לוקחת. ואני כל כך לא רוצה להאמין לזה, אבל זה נכון, </w:t>
-      </w:r>
-      <w:r>
-        <w:rPr>
-          <w:rFonts w:ascii="Segoe UI Symbol" w:hAnsi="Segoe UI Symbol" w:hint="cs"/>
-          <w:sz w:val="40"/>
-          <w:szCs w:val="40"/>
-          <w:rtl/>
-        </w:rPr>
-        <w:lastRenderedPageBreak/>
-        <w:t>כי אם היית לוקחת את זה ברצינות כמוני, לא היינו נפרדות.</w:t>
-      </w:r>
-    </w:p>
-    <w:p>
-      <w:pPr>
-        <w:rPr>
-          <w:rFonts w:ascii="Segoe UI Symbol" w:hAnsi="Segoe UI Symbol"/>
-          <w:sz w:val="40"/>
-          <w:szCs w:val="40"/>
-          <w:rtl/>
-        </w:rPr>
-      </w:pPr>
-      <w:r>
-        <w:rPr>
-          <w:rFonts w:ascii="Segoe UI Symbol" w:hAnsi="Segoe UI Symbol" w:hint="cs"/>
-          <w:sz w:val="40"/>
-          <w:szCs w:val="40"/>
-          <w:rtl/>
-        </w:rPr>
-        <w:t>ואני באמת כבר לא יודעת מה לעשות. כאילו מצד אחד אני רוצה לעשות את כל הקטע של האפליקציה בצורה הכי מושלמת אבל מצד שני ככל שעובר הזמן אני מאבדת אותך יותר ואני לא רוצה לאבד אותך.</w:t>
-      </w:r>
-    </w:p>
-    <w:p>
-      <w:pPr>
-        <w:rPr>
-          <w:rFonts w:ascii="Segoe UI Symbol" w:hAnsi="Segoe UI Symbol" w:hint="cs"/>
-          <w:sz w:val="40"/>
-          <w:szCs w:val="40"/>
-          <w:rtl/>
-        </w:rPr>
-      </w:pPr>
-      <w:r>
-        <w:rPr>
-          <w:rFonts w:ascii="Segoe UI Symbol" w:hAnsi="Segoe UI Symbol" w:hint="cs"/>
-          <w:sz w:val="40"/>
-          <w:szCs w:val="40"/>
-          <w:rtl/>
-        </w:rPr>
-        <w:t xml:space="preserve">אחרי שדיברתי עם עלמה וכל מה שהיה בכיפור שלחתי למאיה הודעה אבל היא לא ענתה לי. רציתי לכתוב לך. לשאול מה </w:t>
-      </w:r>
-      <w:proofErr w:type="spellStart"/>
-      <w:r>
-        <w:rPr>
-          <w:rFonts w:ascii="Segoe UI Symbol" w:hAnsi="Segoe UI Symbol" w:hint="cs"/>
-          <w:sz w:val="40"/>
-          <w:szCs w:val="40"/>
-          <w:rtl/>
-        </w:rPr>
-        <w:t>איתך</w:t>
-      </w:r>
-      <w:proofErr w:type="spellEnd"/>
-      <w:r>
-        <w:rPr>
-          <w:rFonts w:ascii="Segoe UI Symbol" w:hAnsi="Segoe UI Symbol" w:hint="cs"/>
-          <w:sz w:val="40"/>
-          <w:szCs w:val="40"/>
-          <w:rtl/>
-        </w:rPr>
-        <w:t xml:space="preserve"> כי כל כך דאגתי. רציתי להתייעץ </w:t>
-      </w:r>
-      <w:proofErr w:type="spellStart"/>
-      <w:r>
-        <w:rPr>
-          <w:rFonts w:ascii="Segoe UI Symbol" w:hAnsi="Segoe UI Symbol" w:hint="cs"/>
-          <w:sz w:val="40"/>
-          <w:szCs w:val="40"/>
-          <w:rtl/>
-        </w:rPr>
-        <w:t>איתה</w:t>
-      </w:r>
-      <w:proofErr w:type="spellEnd"/>
-      <w:r>
-        <w:rPr>
-          <w:rFonts w:ascii="Segoe UI Symbol" w:hAnsi="Segoe UI Symbol" w:hint="cs"/>
-          <w:sz w:val="40"/>
-          <w:szCs w:val="40"/>
-          <w:rtl/>
-        </w:rPr>
-        <w:t xml:space="preserve"> עם כדאי לי. רציתי להתייעץ </w:t>
-      </w:r>
-      <w:proofErr w:type="spellStart"/>
-      <w:r>
-        <w:rPr>
-          <w:rFonts w:ascii="Segoe UI Symbol" w:hAnsi="Segoe UI Symbol" w:hint="cs"/>
-          <w:sz w:val="40"/>
-          <w:szCs w:val="40"/>
-          <w:rtl/>
-        </w:rPr>
-        <w:t>איתה</w:t>
-      </w:r>
-      <w:proofErr w:type="spellEnd"/>
-      <w:r>
-        <w:rPr>
-          <w:rFonts w:ascii="Segoe UI Symbol" w:hAnsi="Segoe UI Symbol" w:hint="cs"/>
-          <w:sz w:val="40"/>
-          <w:szCs w:val="40"/>
-          <w:rtl/>
-        </w:rPr>
-        <w:t xml:space="preserve"> אם אני לא מבזבזת את הזמן שלי בלעשות את כל הקובץ את זה בשביל שעדיין תישארי </w:t>
-      </w:r>
-      <w:proofErr w:type="spellStart"/>
-      <w:r>
-        <w:rPr>
-          <w:rFonts w:ascii="Segoe UI Symbol" w:hAnsi="Segoe UI Symbol" w:hint="cs"/>
-          <w:sz w:val="40"/>
-          <w:szCs w:val="40"/>
-          <w:rtl/>
-        </w:rPr>
-        <w:t>במיינדסט</w:t>
-      </w:r>
-      <w:proofErr w:type="spellEnd"/>
-      <w:r>
-        <w:rPr>
-          <w:rFonts w:ascii="Segoe UI Symbol" w:hAnsi="Segoe UI Symbol" w:hint="cs"/>
-          <w:sz w:val="40"/>
-          <w:szCs w:val="40"/>
-          <w:rtl/>
-        </w:rPr>
-        <w:t xml:space="preserve"> של זה נגמר ואין מה לעשות עם זה יותר. וכל מה שעשיתי כשהיא התקשרה אליי זה לשאול אותה מה </w:t>
-      </w:r>
-      <w:proofErr w:type="spellStart"/>
-      <w:r>
-        <w:rPr>
-          <w:rFonts w:ascii="Segoe UI Symbol" w:hAnsi="Segoe UI Symbol" w:hint="cs"/>
-          <w:sz w:val="40"/>
-          <w:szCs w:val="40"/>
-          <w:rtl/>
-        </w:rPr>
-        <w:t>איתך</w:t>
-      </w:r>
-      <w:proofErr w:type="spellEnd"/>
-      <w:r>
-        <w:rPr>
-          <w:rFonts w:ascii="Segoe UI Symbol" w:hAnsi="Segoe UI Symbol" w:hint="cs"/>
-          <w:sz w:val="40"/>
-          <w:szCs w:val="40"/>
-          <w:rtl/>
-        </w:rPr>
-        <w:t>. והיא אמרה שאת בסדר. ומצד אחד הרגשתי הקלה אבל מצד שני הבנתי, הזמן מתקתק, הזמן הולך ואוזל.</w:t>
-      </w:r>
-    </w:p>
-    <w:p>
-      <w:pPr>
-        <w:rPr>
-          <w:rFonts w:ascii="Segoe UI Symbol" w:hAnsi="Segoe UI Symbol" w:hint="cs"/>
-          <w:sz w:val="40"/>
-          <w:szCs w:val="40"/>
-          <w:rtl/>
-        </w:rPr>
-      </w:pPr>
-      <w:r>
-        <w:rPr>
-          <w:rFonts w:ascii="Segoe UI Symbol" w:hAnsi="Segoe UI Symbol" w:hint="cs"/>
-          <w:sz w:val="40"/>
-          <w:szCs w:val="40"/>
-          <w:rtl/>
-        </w:rPr>
-        <w:t>אני לא יודעת מה לעשות אני פשוט לא יודעת מה לעשות. אני לא רוצה לאבד אותך, אני רוצה להיות שלך, אבל זה כנראה פשוט הסוף. לנצח. אני פשוט בהתלבטות אם לשלוח את זה כמה שיותר מוקדם בלי האפליקציה או לחכות עד לאפליקציה אבל אני לא רוצה לחכות עד שיהיה מאוחר מדי.</w:t>
-      </w:r>
-    </w:p>
-    <w:p>
-      <w:pPr>
-        <w:rPr>
-          <w:rFonts w:ascii="Segoe UI Symbol" w:hAnsi="Segoe UI Symbol"/>
-          <w:sz w:val="40"/>
-          <w:szCs w:val="40"/>
-          <w:rtl/>
-        </w:rPr>
-      </w:pPr>
-      <w:r>
-        <w:rPr>
-          <w:rFonts w:ascii="Segoe UI Symbol" w:hAnsi="Segoe UI Symbol" w:hint="cs"/>
-          <w:sz w:val="40"/>
-          <w:szCs w:val="40"/>
-          <w:rtl/>
-        </w:rPr>
-        <w:t xml:space="preserve">למרות שאם אני חושבת על זה, אם את באמת לא לקחת את הזוגיות ברצינות כמוני, אין שום סיבה שתרצי לחזור להיות ביחד. ולמרות כל זאת, אני יושבת </w:t>
-      </w:r>
-      <w:r>
-        <w:rPr>
-          <w:rFonts w:ascii="Segoe UI Symbol" w:hAnsi="Segoe UI Symbol" w:hint="cs"/>
-          <w:sz w:val="40"/>
-          <w:szCs w:val="40"/>
-          <w:rtl/>
-        </w:rPr>
-        <w:lastRenderedPageBreak/>
-        <w:t>וכותבת עם כנראה תקוות שווא שהתפילה שלי בכיפור באמת תתגשם ואנחנו באמת נחזור להיות ביחד.</w:t>
-      </w:r>
-    </w:p>
-    <w:p>
-      <w:pPr>
-        <w:rPr>
-          <w:rFonts w:ascii="Segoe UI Symbol" w:hAnsi="Segoe UI Symbol"/>
-          <w:sz w:val="40"/>
-          <w:szCs w:val="40"/>
-          <w:rtl/>
-        </w:rPr>
-      </w:pPr>
-      <w:r>
-        <w:rPr>
-          <w:rFonts w:ascii="Segoe UI Symbol" w:hAnsi="Segoe UI Symbol" w:hint="cs"/>
-          <w:sz w:val="40"/>
-          <w:szCs w:val="40"/>
-          <w:rtl/>
-        </w:rPr>
-        <w:t xml:space="preserve">עכשיו, מה אני מתכוונת בזה שלא לקחת את הזוגיות שלנו ברצינות? פשוט וקל. </w:t>
-      </w:r>
-      <w:r>
-        <w:rPr>
-          <w:rFonts w:ascii="Segoe UI Symbol" w:hAnsi="Segoe UI Symbol" w:hint="cs"/>
-          <w:sz w:val="40"/>
-          <w:szCs w:val="40"/>
-          <w:rtl/>
-        </w:rPr>
-        <w:t xml:space="preserve">אני רוצה עתיד. אני רוצה להתחתן </w:t>
-      </w:r>
-      <w:proofErr w:type="spellStart"/>
-      <w:r>
-        <w:rPr>
-          <w:rFonts w:ascii="Segoe UI Symbol" w:hAnsi="Segoe UI Symbol" w:hint="cs"/>
-          <w:sz w:val="40"/>
-          <w:szCs w:val="40"/>
-          <w:rtl/>
-        </w:rPr>
-        <w:t>איתך</w:t>
-      </w:r>
-      <w:proofErr w:type="spellEnd"/>
-      <w:r>
-        <w:rPr>
-          <w:rFonts w:ascii="Segoe UI Symbol" w:hAnsi="Segoe UI Symbol" w:hint="cs"/>
-          <w:sz w:val="40"/>
-          <w:szCs w:val="40"/>
-          <w:rtl/>
-        </w:rPr>
-        <w:t xml:space="preserve">. אני רוצה לגור </w:t>
-      </w:r>
-      <w:proofErr w:type="spellStart"/>
-      <w:r>
-        <w:rPr>
-          <w:rFonts w:ascii="Segoe UI Symbol" w:hAnsi="Segoe UI Symbol" w:hint="cs"/>
-          <w:sz w:val="40"/>
-          <w:szCs w:val="40"/>
-          <w:rtl/>
-        </w:rPr>
-        <w:t>איתך</w:t>
-      </w:r>
-      <w:proofErr w:type="spellEnd"/>
-      <w:r>
-        <w:rPr>
-          <w:rFonts w:ascii="Segoe UI Symbol" w:hAnsi="Segoe UI Symbol" w:hint="cs"/>
-          <w:sz w:val="40"/>
-          <w:szCs w:val="40"/>
-          <w:rtl/>
-        </w:rPr>
-        <w:t>. אני לא אומרת שאת לא רוצה את זה אבל קשה לי להאמין שכן אם בסופו של דבר בחרת להיפרד ממני ולוותר על זה.</w:t>
-      </w:r>
-    </w:p>
-    <w:p>
-      <w:pPr>
-        <w:rPr>
-          <w:rFonts w:ascii="Segoe UI Symbol" w:hAnsi="Segoe UI Symbol"/>
-          <w:sz w:val="40"/>
-          <w:szCs w:val="40"/>
-          <w:rtl/>
-        </w:rPr>
-      </w:pPr>
-      <w:r>
-        <w:rPr>
-          <w:rFonts w:ascii="Segoe UI Symbol" w:hAnsi="Segoe UI Symbol" w:hint="cs"/>
-          <w:sz w:val="40"/>
-          <w:szCs w:val="40"/>
-          <w:rtl/>
-        </w:rPr>
-        <w:t xml:space="preserve">שלא לדבר על העובדה בכלל שאני ידעתי שאת הולכת להיפרד ממני. שום דבר לא הפתיע אותי. זה היה לי ברור שזה הולך לקרות מתישהו בזמן הקרוב. אבל לא ידעתי מה אני צריכה לעשות כדי למנוע את זה כי אף פעם לא הסברת לי מה קורה. כמו שכבר אמרתי לך כל פעם זרקת שם משהו ושם משהו שזה פשוט הרגיש </w:t>
-      </w:r>
-      <w:proofErr w:type="spellStart"/>
-      <w:r>
-        <w:rPr>
-          <w:rFonts w:ascii="Segoe UI Symbol" w:hAnsi="Segoe UI Symbol" w:hint="cs"/>
-          <w:sz w:val="40"/>
-          <w:szCs w:val="40"/>
-          <w:rtl/>
-        </w:rPr>
-        <w:t>הכל</w:t>
-      </w:r>
-      <w:proofErr w:type="spellEnd"/>
-      <w:r>
-        <w:rPr>
-          <w:rFonts w:ascii="Segoe UI Symbol" w:hAnsi="Segoe UI Symbol" w:hint="cs"/>
-          <w:sz w:val="40"/>
-          <w:szCs w:val="40"/>
-          <w:rtl/>
-        </w:rPr>
-        <w:t xml:space="preserve"> מפוזר והיה קשה להבין מה הייתה הבעיה </w:t>
-      </w:r>
-      <w:proofErr w:type="spellStart"/>
-      <w:r>
-        <w:rPr>
-          <w:rFonts w:ascii="Segoe UI Symbol" w:hAnsi="Segoe UI Symbol" w:hint="cs"/>
-          <w:sz w:val="40"/>
-          <w:szCs w:val="40"/>
-          <w:rtl/>
-        </w:rPr>
-        <w:t>האמיתית</w:t>
-      </w:r>
-      <w:proofErr w:type="spellEnd"/>
-      <w:r>
-        <w:rPr>
-          <w:rFonts w:ascii="Segoe UI Symbol" w:hAnsi="Segoe UI Symbol" w:hint="cs"/>
-          <w:sz w:val="40"/>
-          <w:szCs w:val="40"/>
-          <w:rtl/>
-        </w:rPr>
-        <w:t>. לא הייתה בינינו תקשורת כי פשוט חסמת את האפשרות שתהיה.</w:t>
-      </w:r>
-    </w:p>
-    <w:p>
-      <w:pPr>
-        <w:rPr>
-          <w:rFonts w:ascii="Segoe UI Symbol" w:hAnsi="Segoe UI Symbol"/>
-          <w:sz w:val="40"/>
-          <w:szCs w:val="40"/>
-          <w:rtl/>
-        </w:rPr>
-      </w:pPr>
-      <w:r>
-        <w:rPr>
-          <w:rFonts w:ascii="Segoe UI Symbol" w:hAnsi="Segoe UI Symbol" w:hint="cs"/>
-          <w:sz w:val="40"/>
-          <w:szCs w:val="40"/>
-          <w:rtl/>
-        </w:rPr>
-        <w:t>אני הולכת לעשות מן ניתוח אישי כזה של איך שאני רואה את הדברים. איך שאני מבינה את הטעויות שלי, תוך כדי שאני מסבירה למה זה קרה. ההסברה לא אמורה להביא הצדקה. אני רוצה לפתוח בפנייך את כל הקלפים על השולחן תוך כדי הבעת ביקורת עצמית כי כדי באמת להתפתח ולהשתנות, צריך לנתח את הטעויות מקרוב וללמוד מהן. לא עשיתי את זה וזה מה שלדעתי בסופו של דבר הוביל לזה שנפרדנו.</w:t>
-      </w:r>
-    </w:p>
-    <w:p>
-      <w:pPr>
-        <w:rPr>
-          <w:rFonts w:ascii="Segoe UI Symbol" w:hAnsi="Segoe UI Symbol" w:hint="cs"/>
-          <w:sz w:val="40"/>
-          <w:szCs w:val="40"/>
-          <w:rtl/>
-        </w:rPr>
-      </w:pPr>
-      <w:r>
-        <w:rPr>
-          <w:rFonts w:ascii="Segoe UI Symbol" w:hAnsi="Segoe UI Symbol" w:hint="cs"/>
-          <w:sz w:val="40"/>
-          <w:szCs w:val="40"/>
-          <w:rtl/>
-        </w:rPr>
-        <w:t xml:space="preserve">אני חושבת שכבר כשחזרת מהמחנה קיץ עברתי את שבירת הלב של הפרידה. כל מה שרציתי זה לדבר </w:t>
-      </w:r>
-      <w:proofErr w:type="spellStart"/>
-      <w:r>
-        <w:rPr>
-          <w:rFonts w:ascii="Segoe UI Symbol" w:hAnsi="Segoe UI Symbol" w:hint="cs"/>
-          <w:sz w:val="40"/>
-          <w:szCs w:val="40"/>
-          <w:rtl/>
-        </w:rPr>
-        <w:lastRenderedPageBreak/>
-        <w:t>איתך</w:t>
-      </w:r>
-      <w:proofErr w:type="spellEnd"/>
-      <w:r>
-        <w:rPr>
-          <w:rFonts w:ascii="Segoe UI Symbol" w:hAnsi="Segoe UI Symbol" w:hint="cs"/>
-          <w:sz w:val="40"/>
-          <w:szCs w:val="40"/>
-          <w:rtl/>
-        </w:rPr>
-        <w:t xml:space="preserve"> וזה הכניס אותך פשוט להלם שחסמת אותי מכל דרך אפשרית. הבעתי את הרגשות שלי כלפייך וזה התחיל להכניס לך דברים לראש.</w:t>
-      </w:r>
-    </w:p>
-    <w:p>
-      <w:pPr>
-        <w:rPr>
-          <w:rFonts w:ascii="Segoe UI Symbol" w:hAnsi="Segoe UI Symbol" w:hint="cs"/>
-          <w:sz w:val="40"/>
-          <w:szCs w:val="40"/>
-          <w:rtl/>
-        </w:rPr>
-      </w:pPr>
-      <w:r>
-        <w:rPr>
-          <w:rFonts w:ascii="Segoe UI Symbol" w:hAnsi="Segoe UI Symbol" w:hint="cs"/>
-          <w:sz w:val="40"/>
-          <w:szCs w:val="40"/>
-          <w:rtl/>
-        </w:rPr>
-        <w:t>דבר רא</w:t>
-      </w:r>
-      <w:r>
-        <w:rPr>
-          <w:rFonts w:ascii="Segoe UI Symbol" w:hAnsi="Segoe UI Symbol" w:hint="cs"/>
-          <w:sz w:val="40"/>
-          <w:szCs w:val="40"/>
-          <w:rtl/>
-        </w:rPr>
-        <w:t>ש</w:t>
-      </w:r>
-      <w:r>
-        <w:rPr>
-          <w:rFonts w:ascii="Segoe UI Symbol" w:hAnsi="Segoe UI Symbol" w:hint="cs"/>
-          <w:sz w:val="40"/>
-          <w:szCs w:val="40"/>
-          <w:rtl/>
-        </w:rPr>
-        <w:t xml:space="preserve">ון, </w:t>
-      </w:r>
-      <w:r>
-        <w:rPr>
-          <w:rFonts w:ascii="Segoe UI Symbol" w:hAnsi="Segoe UI Symbol" w:hint="cs"/>
-          <w:sz w:val="40"/>
-          <w:szCs w:val="40"/>
-          <w:rtl/>
-        </w:rPr>
-        <w:t xml:space="preserve">חזרת ומן הסתם שרציתי לדבר </w:t>
-      </w:r>
-      <w:proofErr w:type="spellStart"/>
-      <w:r>
-        <w:rPr>
-          <w:rFonts w:ascii="Segoe UI Symbol" w:hAnsi="Segoe UI Symbol" w:hint="cs"/>
-          <w:sz w:val="40"/>
-          <w:szCs w:val="40"/>
-          <w:rtl/>
-        </w:rPr>
-        <w:t>איתך</w:t>
-      </w:r>
-      <w:proofErr w:type="spellEnd"/>
-      <w:r>
-        <w:rPr>
-          <w:rFonts w:ascii="Segoe UI Symbol" w:hAnsi="Segoe UI Symbol" w:hint="cs"/>
-          <w:sz w:val="40"/>
-          <w:szCs w:val="40"/>
-          <w:rtl/>
-        </w:rPr>
-        <w:t>. היית צריכה את הזמן שלך. כאן טעיתי ואת צודקת, זה לגיטימי לגמרי כי זה לא רק אני. אבל את יודעת כבר מה שבר אותי, העובדה שדיברת איתי והיית כולך בדיכאון ואז שיחה של שתי דקות עם מישהי מהמחנה הפכה אותך לשמחה. קנאה טיפוסית.</w:t>
-      </w:r>
-    </w:p>
-    <w:p>
-      <w:pPr>
-        <w:rPr>
-          <w:rFonts w:ascii="Segoe UI Symbol" w:hAnsi="Segoe UI Symbol" w:hint="cs"/>
-          <w:sz w:val="40"/>
-          <w:szCs w:val="40"/>
-          <w:rtl/>
-        </w:rPr>
-      </w:pPr>
-      <w:r>
-        <w:rPr>
-          <w:rFonts w:ascii="Segoe UI Symbol" w:hAnsi="Segoe UI Symbol" w:hint="cs"/>
-          <w:sz w:val="40"/>
-          <w:szCs w:val="40"/>
-          <w:rtl/>
-        </w:rPr>
-        <w:t xml:space="preserve">דבר שני, היה את הקטע של השעות שינה שלך שרציתי שתתחילי להפוך. אני לא יודעת למה הייתי כל כך תוקפנית לגבי זה. לא היה מכבד ובסדר שלי, אני יודעת. הייתי עייפה והתחלתי לריב </w:t>
-      </w:r>
-      <w:proofErr w:type="spellStart"/>
-      <w:r>
-        <w:rPr>
-          <w:rFonts w:ascii="Segoe UI Symbol" w:hAnsi="Segoe UI Symbol" w:hint="cs"/>
-          <w:sz w:val="40"/>
-          <w:szCs w:val="40"/>
-          <w:rtl/>
-        </w:rPr>
-        <w:t>איתך</w:t>
-      </w:r>
-      <w:proofErr w:type="spellEnd"/>
-      <w:r>
-        <w:rPr>
-          <w:rFonts w:ascii="Segoe UI Symbol" w:hAnsi="Segoe UI Symbol" w:hint="cs"/>
-          <w:sz w:val="40"/>
-          <w:szCs w:val="40"/>
-          <w:rtl/>
-        </w:rPr>
-        <w:t xml:space="preserve"> על זה כמו מפגרת. נכון לא בסדר. לא היה לך כוח לזה ואני מכבדת את זה. אמרת שכבר תחזרי אליי ונשארתי ערה חצי שעה בשביל שתגידי לי שבכלל לא תכננת לחזור אליי. קיבלתי למרות שזה הרג אותי מבפנים. באותו ריב, כתבתי לך שאת גורמת לי להרגיש כמו ששירן גרמה לי להרגיש. זה הרגע. זה באמת שבר אותי לכתוב את זה. וככה באמת הרגשתי באותה השיחה. בחרת להתגונן על עצמך באותה סיטואציה, לגיטימי. חשבת שאני נפרדת ממך. *** מתחיל להיכנס לך הרעיון של להיפרד לראש ***. אמרתי לך שזה מרגיש שהלכת בן אדם אחד וחזרת בן אדם שונה *** מתחיל להיכנס הרעיון של אני משתנה לראש ***.</w:t>
-      </w:r>
-    </w:p>
-    <w:p>
-      <w:pPr>
-        <w:rPr>
-          <w:rFonts w:ascii="Segoe UI Symbol" w:hAnsi="Segoe UI Symbol"/>
-          <w:sz w:val="40"/>
-          <w:szCs w:val="40"/>
-          <w:rtl/>
-        </w:rPr>
-      </w:pPr>
-      <w:r>
-        <w:rPr>
-          <w:rFonts w:ascii="Segoe UI Symbol" w:hAnsi="Segoe UI Symbol" w:hint="cs"/>
-          <w:sz w:val="40"/>
-          <w:szCs w:val="40"/>
-          <w:rtl/>
-        </w:rPr>
-        <w:t xml:space="preserve">דבר שלישי, שאלת אותי מה דעתי על פרידות. אמרתי לך את דעתי הכנה. שזה עלוב לדעתי. והסברתי לך </w:t>
-      </w:r>
-      <w:r>
-        <w:rPr>
-          <w:rFonts w:ascii="Segoe UI Symbol" w:hAnsi="Segoe UI Symbol" w:hint="cs"/>
-          <w:sz w:val="40"/>
-          <w:szCs w:val="40"/>
-          <w:rtl/>
-        </w:rPr>
-        <w:lastRenderedPageBreak/>
-        <w:t>למה.</w:t>
-      </w:r>
-      <w:r>
-        <w:rPr>
-          <w:rFonts w:ascii="Segoe UI Symbol" w:hAnsi="Segoe UI Symbol" w:hint="cs"/>
-          <w:sz w:val="40"/>
-          <w:szCs w:val="40"/>
-          <w:rtl/>
-        </w:rPr>
-        <w:t xml:space="preserve"> </w:t>
-      </w:r>
-      <w:r>
-        <w:rPr>
-          <w:rFonts w:ascii="Segoe UI Symbol" w:hAnsi="Segoe UI Symbol" w:hint="cs"/>
-          <w:sz w:val="40"/>
-          <w:szCs w:val="40"/>
-          <w:rtl/>
-        </w:rPr>
-        <w:t>לא הייתי אומרת שהעובדה שנפרדת ממני עלובה. אבל לדעתי האישית, פרידה זה פתרון פשוט כשלא רוצים לפתור בעיה בזוגיות. אל תביני אותי לא נכון, אני לא אומרת שפרידה זה קל ופשוט, זה פשוט הרבה יותר פשוט מלהתמודד עם הבעיות פנים מול פנים. אני אחזור לקטע של הפרידה מאוחר יותר.</w:t>
-      </w:r>
-    </w:p>
-    <w:p>
-      <w:pPr>
-        <w:rPr>
-          <w:rFonts w:ascii="Segoe UI Symbol" w:hAnsi="Segoe UI Symbol" w:hint="cs"/>
-          <w:sz w:val="40"/>
-          <w:szCs w:val="40"/>
-          <w:rtl/>
-        </w:rPr>
-      </w:pPr>
-      <w:r>
-        <w:rPr>
-          <w:rFonts w:ascii="Segoe UI Symbol" w:hAnsi="Segoe UI Symbol" w:hint="cs"/>
-          <w:sz w:val="40"/>
-          <w:szCs w:val="40"/>
-          <w:rtl/>
-        </w:rPr>
-        <w:t xml:space="preserve">דבר רביעי, דיברנו על זה שההתנהגות שלך פוגעת בי ושאת לא יודעת למה את ככה. אמרת שאת מנסה לחסום אותי ושאת אדישה ואת לא מבינה למה. אמרת שהרגשת כל כך רע שאני התגעגעתי אלייך הרבה וכל כך רציתי לדבר </w:t>
-      </w:r>
-      <w:proofErr w:type="spellStart"/>
-      <w:r>
-        <w:rPr>
-          <w:rFonts w:ascii="Segoe UI Symbol" w:hAnsi="Segoe UI Symbol" w:hint="cs"/>
-          <w:sz w:val="40"/>
-          <w:szCs w:val="40"/>
-          <w:rtl/>
-        </w:rPr>
-        <w:t>איתך</w:t>
-      </w:r>
-      <w:proofErr w:type="spellEnd"/>
-      <w:r>
-        <w:rPr>
-          <w:rFonts w:ascii="Segoe UI Symbol" w:hAnsi="Segoe UI Symbol" w:hint="cs"/>
-          <w:sz w:val="40"/>
-          <w:szCs w:val="40"/>
-          <w:rtl/>
-        </w:rPr>
-        <w:t xml:space="preserve"> ואת לא. לא כי לא רצית אלא כי פשוט לא היה לך זמן לזה כמוני. אני לא זוכרת איך התנהגתי אחרי ועד שהגעת לאילת, אני מצטערת, אני יודעת שהייתי מאוד עסוקה עם הפסיכומטרי שלי וחוץ מזה אני לא זוכרת הרבה. אני מתנצלת, אבל אני לא מעוניינת להיכנס </w:t>
-      </w:r>
-      <w:proofErr w:type="spellStart"/>
-      <w:r>
-        <w:rPr>
-          <w:rFonts w:ascii="Segoe UI Symbol" w:hAnsi="Segoe UI Symbol" w:hint="cs"/>
-          <w:sz w:val="40"/>
-          <w:szCs w:val="40"/>
-          <w:rtl/>
-        </w:rPr>
-        <w:t>לדיסקורד</w:t>
-      </w:r>
-      <w:proofErr w:type="spellEnd"/>
-      <w:r>
-        <w:rPr>
-          <w:rFonts w:ascii="Segoe UI Symbol" w:hAnsi="Segoe UI Symbol" w:hint="cs"/>
-          <w:sz w:val="40"/>
-          <w:szCs w:val="40"/>
-          <w:rtl/>
-        </w:rPr>
-        <w:t xml:space="preserve"> או </w:t>
-      </w:r>
-      <w:proofErr w:type="spellStart"/>
-      <w:r>
-        <w:rPr>
-          <w:rFonts w:ascii="Segoe UI Symbol" w:hAnsi="Segoe UI Symbol" w:hint="cs"/>
-          <w:sz w:val="40"/>
-          <w:szCs w:val="40"/>
-          <w:rtl/>
-        </w:rPr>
-        <w:t>לווצאפ</w:t>
-      </w:r>
-      <w:proofErr w:type="spellEnd"/>
-      <w:r>
-        <w:rPr>
-          <w:rFonts w:ascii="Segoe UI Symbol" w:hAnsi="Segoe UI Symbol" w:hint="cs"/>
-          <w:sz w:val="40"/>
-          <w:szCs w:val="40"/>
-          <w:rtl/>
-        </w:rPr>
-        <w:t xml:space="preserve"> כדי להיזכר. אני לא זוכרת את ההתנהגות שלי כלפייך באותה תקופה</w:t>
-      </w:r>
-      <w:r>
-        <w:rPr>
-          <w:rFonts w:ascii="Segoe UI Symbol" w:hAnsi="Segoe UI Symbol" w:hint="cs"/>
-          <w:sz w:val="40"/>
-          <w:szCs w:val="40"/>
-          <w:rtl/>
-        </w:rPr>
-        <w:t>, אבל אני יודעת שמאז שחזרת מהמחנה עשיתי הרבה טעויות שפגעו בך וכנראה שגם בתקופה הזאת. אז אני מתנצלת.</w:t>
-      </w:r>
-    </w:p>
-    <w:p>
-      <w:pPr>
-        <w:rPr>
-          <w:rFonts w:ascii="Segoe UI Symbol" w:hAnsi="Segoe UI Symbol"/>
-          <w:sz w:val="40"/>
-          <w:szCs w:val="40"/>
-          <w:rtl/>
-        </w:rPr>
-      </w:pPr>
-      <w:r>
-        <w:rPr>
-          <w:rFonts w:ascii="Segoe UI Symbol" w:hAnsi="Segoe UI Symbol" w:hint="cs"/>
-          <w:sz w:val="40"/>
-          <w:szCs w:val="40"/>
-          <w:rtl/>
-        </w:rPr>
-        <w:t xml:space="preserve">דבר </w:t>
-      </w:r>
-      <w:r>
-        <w:rPr>
-          <w:rFonts w:ascii="Segoe UI Symbol" w:hAnsi="Segoe UI Symbol" w:hint="cs"/>
-          <w:sz w:val="40"/>
-          <w:szCs w:val="40"/>
-          <w:rtl/>
-        </w:rPr>
-        <w:t>חמישי</w:t>
-      </w:r>
-      <w:r>
-        <w:rPr>
-          <w:rFonts w:ascii="Segoe UI Symbol" w:hAnsi="Segoe UI Symbol" w:hint="cs"/>
-          <w:sz w:val="40"/>
-          <w:szCs w:val="40"/>
-          <w:rtl/>
-        </w:rPr>
-        <w:t xml:space="preserve">, הגעת לאילת. רצית לעשות לי הפתעה אבל לא כל כך הלך לך. חייבת לציין שהיה ממש נחמד שלמרות שדברים תססו עדיין חשבת על להפתיע אותי ולעשות לי טוב. ביום שהגעת לא הרגשתי טוב והייתי אדישה כלפייך. </w:t>
-      </w:r>
-      <w:r>
-        <w:rPr>
-          <w:rFonts w:ascii="Segoe UI Symbol" w:hAnsi="Segoe UI Symbol" w:hint="cs"/>
-          <w:sz w:val="40"/>
-          <w:szCs w:val="40"/>
-          <w:rtl/>
-        </w:rPr>
-        <w:t xml:space="preserve">למה? פשוט רציתי שתתני לי תשומת לב אחרי שהיית אדישה כלפיי מאז שחזרת מהמחנה. לא היה מכבד </w:t>
-      </w:r>
-      <w:proofErr w:type="spellStart"/>
-      <w:r>
-        <w:rPr>
-          <w:rFonts w:ascii="Segoe UI Symbol" w:hAnsi="Segoe UI Symbol" w:hint="cs"/>
-          <w:sz w:val="40"/>
-          <w:szCs w:val="40"/>
-          <w:rtl/>
-        </w:rPr>
-        <w:t>מצידי</w:t>
-      </w:r>
-      <w:proofErr w:type="spellEnd"/>
-      <w:r>
-        <w:rPr>
-          <w:rFonts w:ascii="Segoe UI Symbol" w:hAnsi="Segoe UI Symbol" w:hint="cs"/>
-          <w:sz w:val="40"/>
-          <w:szCs w:val="40"/>
-          <w:rtl/>
-        </w:rPr>
-        <w:t xml:space="preserve">. לא היה נחמד </w:t>
-      </w:r>
-      <w:proofErr w:type="spellStart"/>
-      <w:r>
-        <w:rPr>
-          <w:rFonts w:ascii="Segoe UI Symbol" w:hAnsi="Segoe UI Symbol" w:hint="cs"/>
-          <w:sz w:val="40"/>
-          <w:szCs w:val="40"/>
-          <w:rtl/>
-        </w:rPr>
-        <w:t>מצידי</w:t>
-      </w:r>
-      <w:proofErr w:type="spellEnd"/>
-      <w:r>
-        <w:rPr>
-          <w:rFonts w:ascii="Segoe UI Symbol" w:hAnsi="Segoe UI Symbol" w:hint="cs"/>
-          <w:sz w:val="40"/>
-          <w:szCs w:val="40"/>
-          <w:rtl/>
-        </w:rPr>
-        <w:t xml:space="preserve">. לא היה </w:t>
-      </w:r>
-      <w:r>
-        <w:rPr>
-          <w:rFonts w:ascii="Segoe UI Symbol" w:hAnsi="Segoe UI Symbol" w:hint="cs"/>
-          <w:sz w:val="40"/>
-          <w:szCs w:val="40"/>
-          <w:rtl/>
-        </w:rPr>
-        <w:lastRenderedPageBreak/>
-        <w:t xml:space="preserve">בסדר </w:t>
-      </w:r>
-      <w:proofErr w:type="spellStart"/>
-      <w:r>
-        <w:rPr>
-          <w:rFonts w:ascii="Segoe UI Symbol" w:hAnsi="Segoe UI Symbol" w:hint="cs"/>
-          <w:sz w:val="40"/>
-          <w:szCs w:val="40"/>
-          <w:rtl/>
-        </w:rPr>
-        <w:t>מצידי</w:t>
-      </w:r>
-      <w:proofErr w:type="spellEnd"/>
-      <w:r>
-        <w:rPr>
-          <w:rFonts w:ascii="Segoe UI Symbol" w:hAnsi="Segoe UI Symbol" w:hint="cs"/>
-          <w:sz w:val="40"/>
-          <w:szCs w:val="40"/>
-          <w:rtl/>
-        </w:rPr>
-        <w:t xml:space="preserve">. יום אחרי הגעת אליי אחרי שהייתי ממש ביקורתית כלפייך שאת ערה הרבה זמן אבל לא נפגשת איתי. שוב, פשוט רציתי תשומת לב וזמן </w:t>
-      </w:r>
-      <w:proofErr w:type="spellStart"/>
-      <w:r>
-        <w:rPr>
-          <w:rFonts w:ascii="Segoe UI Symbol" w:hAnsi="Segoe UI Symbol" w:hint="cs"/>
-          <w:sz w:val="40"/>
-          <w:szCs w:val="40"/>
-          <w:rtl/>
-        </w:rPr>
-        <w:t>איתך</w:t>
-      </w:r>
-      <w:proofErr w:type="spellEnd"/>
-      <w:r>
-        <w:rPr>
-          <w:rFonts w:ascii="Segoe UI Symbol" w:hAnsi="Segoe UI Symbol" w:hint="cs"/>
-          <w:sz w:val="40"/>
-          <w:szCs w:val="40"/>
-          <w:rtl/>
-        </w:rPr>
-        <w:t xml:space="preserve"> אחרי שלא דיברנו הרבה ואחרי שהיית אדישה כלפיי. למרות זאת, ההתנהגות שלי לא הייתה מוצדקת. הגעת אליי והתחלנו לדבר. דיברת על זה שאת שוקלת להיפרד ונשברתי בפנייך. היה לי ברור שמהרגע ששאלת אם אני נפרדת ממך עכשיו הנושא יעלה לך לראש ובטח כששאלת אותי בעצמך. אבל לא רציתי להאמין לזה. כי לא האמנתי שבאמת תיפרדי ממני.</w:t>
-      </w:r>
-      <w:r>
-        <w:rPr>
-          <w:rFonts w:ascii="Segoe UI Symbol" w:hAnsi="Segoe UI Symbol" w:hint="cs"/>
-          <w:sz w:val="40"/>
-          <w:szCs w:val="40"/>
-          <w:rtl/>
-        </w:rPr>
-        <w:t xml:space="preserve"> בנוסף לכך, הייתי ממש קשה </w:t>
-      </w:r>
-      <w:proofErr w:type="spellStart"/>
-      <w:r>
-        <w:rPr>
-          <w:rFonts w:ascii="Segoe UI Symbol" w:hAnsi="Segoe UI Symbol" w:hint="cs"/>
-          <w:sz w:val="40"/>
-          <w:szCs w:val="40"/>
-          <w:rtl/>
-        </w:rPr>
-        <w:t>איתך</w:t>
-      </w:r>
-      <w:proofErr w:type="spellEnd"/>
-      <w:r>
-        <w:rPr>
-          <w:rFonts w:ascii="Segoe UI Symbol" w:hAnsi="Segoe UI Symbol" w:hint="cs"/>
-          <w:sz w:val="40"/>
-          <w:szCs w:val="40"/>
-          <w:rtl/>
-        </w:rPr>
-        <w:t xml:space="preserve"> עם הקטע שלא כיבדת את לוח הזמנים השלי וביקרתי אותך שאם היית מתעניינת קצת היית יודעת יותר ושזאת לא הייתה תקופה טובה לנסוע בה. </w:t>
-      </w:r>
-      <w:r>
-        <w:rPr>
-          <w:rFonts w:ascii="Segoe UI Symbol" w:hAnsi="Segoe UI Symbol" w:hint="cs"/>
-          <w:sz w:val="40"/>
-          <w:szCs w:val="40"/>
-          <w:rtl/>
-        </w:rPr>
-        <w:t>הייתי ממש חרדה לגבי כל הקטע של הפסיכומטרי, נתתי לתסכול ולחרדה הזאת לצאת עלייך וזה לא מוצדק בשום סיבה. העברתי עלייך ביקורת שאת לא יודעת מה קורה איתי (דבר שהמשיך לקרות במהלך התקופה עד הפרידה) אבל זה נבע מהאדישות ומהרצון להיות עסוקה בעצמך. לא הבנתי את זה. פגעתי בך. לא הבנתי את המשמעות של זמן איכות עם עצמך. אני מתנצלת.</w:t>
-      </w:r>
-    </w:p>
-    <w:p>
-      <w:pPr>
-        <w:rPr>
-          <w:rFonts w:ascii="Segoe UI Symbol" w:hAnsi="Segoe UI Symbol" w:hint="cs"/>
-          <w:sz w:val="40"/>
-          <w:szCs w:val="40"/>
-          <w:rtl/>
-        </w:rPr>
-      </w:pPr>
-      <w:r>
-        <w:rPr>
-          <w:rFonts w:ascii="Segoe UI Symbol" w:hAnsi="Segoe UI Symbol" w:hint="cs"/>
-          <w:sz w:val="40"/>
-          <w:szCs w:val="40"/>
-          <w:rtl/>
-        </w:rPr>
-        <w:t xml:space="preserve">דבר </w:t>
-      </w:r>
-      <w:r>
-        <w:rPr>
-          <w:rFonts w:ascii="Segoe UI Symbol" w:hAnsi="Segoe UI Symbol" w:hint="cs"/>
-          <w:sz w:val="40"/>
-          <w:szCs w:val="40"/>
-          <w:rtl/>
-        </w:rPr>
-        <w:t>שישי</w:t>
-      </w:r>
-      <w:r>
-        <w:rPr>
-          <w:rFonts w:ascii="Segoe UI Symbol" w:hAnsi="Segoe UI Symbol" w:hint="cs"/>
-          <w:sz w:val="40"/>
-          <w:szCs w:val="40"/>
-          <w:rtl/>
-        </w:rPr>
-        <w:t xml:space="preserve">, התקופה שבין הפגישה לאילת לנסיעה שלי למגשימים+. </w:t>
-      </w:r>
-      <w:r>
-        <w:rPr>
-          <w:rFonts w:ascii="Segoe UI Symbol" w:hAnsi="Segoe UI Symbol" w:hint="cs"/>
-          <w:sz w:val="40"/>
-          <w:szCs w:val="40"/>
-          <w:rtl/>
-        </w:rPr>
-        <w:t xml:space="preserve">דברים המשיכו כרגיל לאותה התקופה. אני לא הייתי בסדר והייתי תוקפנית, התחלתי עם תגובות ציניות ולא נחמדות </w:t>
-      </w:r>
-      <w:r>
-        <w:rPr>
-          <w:rFonts w:ascii="Segoe UI Symbol" w:hAnsi="Segoe UI Symbol" w:hint="cs"/>
-          <w:sz w:val="40"/>
-          <w:szCs w:val="40"/>
-          <w:rtl/>
-        </w:rPr>
-        <w:t xml:space="preserve">שבאמת פגעו בך. אני חושבת שפשוט אחרי שהסתיימה השיחה שלנו כשהיית באילת גרמה לי לחשוב שדברים יחזרו להיות כמו </w:t>
-      </w:r>
-      <w:r>
-        <w:rPr>
-          <w:rFonts w:ascii="Segoe UI Symbol" w:hAnsi="Segoe UI Symbol" w:hint="cs"/>
-          <w:sz w:val="40"/>
-          <w:szCs w:val="40"/>
-          <w:rtl/>
-        </w:rPr>
-        <w:lastRenderedPageBreak/>
-        <w:t>שהם. אז היה לי מאוד קשה להכיל את העובדה שזה לא באמת קרה. חשבתי שעכשיו דברים ישתפרו, יהפכו ליותר טובים, ליותר בסדר. סוף סוף לא יהיה את הפחד שתיפרדי ממני.</w:t>
-      </w:r>
-    </w:p>
-    <w:p>
-      <w:pPr>
-        <w:rPr>
-          <w:rFonts w:ascii="Segoe UI Symbol" w:hAnsi="Segoe UI Symbol"/>
-          <w:sz w:val="40"/>
-          <w:szCs w:val="40"/>
-          <w:rtl/>
-        </w:rPr>
-      </w:pPr>
-      <w:r>
-        <w:rPr>
-          <w:rFonts w:ascii="Segoe UI Symbol" w:hAnsi="Segoe UI Symbol" w:hint="cs"/>
-          <w:sz w:val="40"/>
-          <w:szCs w:val="40"/>
-          <w:rtl/>
-        </w:rPr>
-        <w:t xml:space="preserve">דבר שביעי, הנסיעה שלי למגשימים+. רציתי שננצל את הזמן בצורה הכי טובה כשאני נוסעת אבל לא התחשבתי בדברים שיש לך. די אירוני בהתחשב בעובדה שכשאת הגעת כל מה שרציתי זה שהיית מתחשבת בדברים שלי ולא היית מגיעה. למרות שהיה לי ממש כיף שהגעת ואני שמחה שהגעת. בקיצור, לא כיבדתי את לוח הזמנים שלך. היה ממש כיף בכל שנייה </w:t>
-      </w:r>
-      <w:proofErr w:type="spellStart"/>
-      <w:r>
-        <w:rPr>
-          <w:rFonts w:ascii="Segoe UI Symbol" w:hAnsi="Segoe UI Symbol" w:hint="cs"/>
-          <w:sz w:val="40"/>
-          <w:szCs w:val="40"/>
-          <w:rtl/>
-        </w:rPr>
-        <w:t>איתך</w:t>
-      </w:r>
-      <w:proofErr w:type="spellEnd"/>
-      <w:r>
-        <w:rPr>
-          <w:rFonts w:ascii="Segoe UI Symbol" w:hAnsi="Segoe UI Symbol" w:hint="cs"/>
-          <w:sz w:val="40"/>
-          <w:szCs w:val="40"/>
-          <w:rtl/>
-        </w:rPr>
-        <w:t xml:space="preserve">. זה באמת תקופה שהרגשתי שאנחנו רחוקות מלהיפרד אחת מהשנייה. ואז שאלתי אותך בערב מה את חושבת על זה. רציתי לדבר </w:t>
-      </w:r>
-      <w:proofErr w:type="spellStart"/>
-      <w:r>
-        <w:rPr>
-          <w:rFonts w:ascii="Segoe UI Symbol" w:hAnsi="Segoe UI Symbol" w:hint="cs"/>
-          <w:sz w:val="40"/>
-          <w:szCs w:val="40"/>
-          <w:rtl/>
-        </w:rPr>
-        <w:t>איתך</w:t>
-      </w:r>
-      <w:proofErr w:type="spellEnd"/>
-      <w:r>
-        <w:rPr>
-          <w:rFonts w:ascii="Segoe UI Symbol" w:hAnsi="Segoe UI Symbol" w:hint="cs"/>
-          <w:sz w:val="40"/>
-          <w:szCs w:val="40"/>
-          <w:rtl/>
-        </w:rPr>
-        <w:t xml:space="preserve"> על זה פנים מול פנים (אנחנו גם לא כל כך דיברנו</w:t>
-      </w:r>
-      <w:r>
-        <w:rPr>
-          <w:rFonts w:ascii="Segoe UI Symbol" w:hAnsi="Segoe UI Symbol" w:hint="cs"/>
-          <w:sz w:val="40"/>
-          <w:szCs w:val="40"/>
-          <w:rtl/>
-        </w:rPr>
-        <w:t>, לא צריכה להסביר את זה את כבר יודעת). ואז אמרת שאת פשוט לא מרגישה תשוקה יותר. כשאנחנו פיזית ביחד כן אבל לא כשאנחנו בנפרד מרחוק. זה הרג אותי לשמוע אותך אומרת את זה. לדעתי זה לגיטימי לגמרי, אבל אני חושבת שזה היה משהו שתקוע לך בגרון שבאמת גרם לאדישות. אני לא יודעת מה יכולתי לעשות כדי לגרום לך להרגיש תשוקה. אבל זה בוודאות לא מה שעשיתי שזה להיות תוקפנית וחסרת התחשבות. אני מתנצלת.</w:t>
-      </w:r>
-    </w:p>
-    <w:p>
-      <w:pPr>
-        <w:rPr>
-          <w:rFonts w:ascii="Segoe UI Symbol" w:hAnsi="Segoe UI Symbol"/>
-          <w:sz w:val="40"/>
-          <w:szCs w:val="40"/>
-          <w:rtl/>
-        </w:rPr>
-      </w:pPr>
-      <w:r>
-        <w:rPr>
-          <w:rFonts w:ascii="Segoe UI Symbol" w:hAnsi="Segoe UI Symbol" w:hint="cs"/>
-          <w:sz w:val="40"/>
-          <w:szCs w:val="40"/>
-          <w:rtl/>
-        </w:rPr>
-        <w:t xml:space="preserve">דבר שביעי, אחרי הפגישה ועד לפרידה. כמו בפעם הקודמת, בפגישה היה טוב אז כשחזרתי שוב ציפיתי שדברים ישתנו. אז כעסתי כשלא. הייתי מתוסכלת כי לא הבנתי למה מה שציפיתי לא קורה. לא הבנתי למה </w:t>
-      </w:r>
-      <w:r>
-        <w:rPr>
-          <w:rFonts w:ascii="Segoe UI Symbol" w:hAnsi="Segoe UI Symbol" w:hint="cs"/>
-          <w:sz w:val="40"/>
-          <w:szCs w:val="40"/>
-          <w:rtl/>
-        </w:rPr>
-        <w:lastRenderedPageBreak/>
-        <w:t xml:space="preserve">ההתנהגות הזאת ממשיכה. אבל זה פשוט ברור מאוד למה. התחלת לעבור שינוי, בין אם זה בגלל שהכנסתי לך את הרעיון הזה לראש לבין אם פשוט הבחנת בזה בעצמך, לבין אם שניהם. זה קשה גם לעבור שינוי וגם לנסות להחזיק </w:t>
-      </w:r>
-      <w:proofErr w:type="spellStart"/>
-      <w:r>
-        <w:rPr>
-          <w:rFonts w:ascii="Segoe UI Symbol" w:hAnsi="Segoe UI Symbol" w:hint="cs"/>
-          <w:sz w:val="40"/>
-          <w:szCs w:val="40"/>
-          <w:rtl/>
-        </w:rPr>
-        <w:t>הכל</w:t>
-      </w:r>
-      <w:proofErr w:type="spellEnd"/>
-      <w:r>
-        <w:rPr>
-          <w:rFonts w:ascii="Segoe UI Symbol" w:hAnsi="Segoe UI Symbol" w:hint="cs"/>
-          <w:sz w:val="40"/>
-          <w:szCs w:val="40"/>
-          <w:rtl/>
-        </w:rPr>
-        <w:t xml:space="preserve"> כמו שהיה. אני לא הבנתי את זה. אני הייתי תקועה </w:t>
-      </w:r>
-      <w:proofErr w:type="spellStart"/>
-      <w:r>
-        <w:rPr>
-          <w:rFonts w:ascii="Segoe UI Symbol" w:hAnsi="Segoe UI Symbol" w:hint="cs"/>
-          <w:sz w:val="40"/>
-          <w:szCs w:val="40"/>
-          <w:rtl/>
-        </w:rPr>
-        <w:t>במיינדסט</w:t>
-      </w:r>
-      <w:proofErr w:type="spellEnd"/>
-      <w:r>
-        <w:rPr>
-          <w:rFonts w:ascii="Segoe UI Symbol" w:hAnsi="Segoe UI Symbol" w:hint="cs"/>
-          <w:sz w:val="40"/>
-          <w:szCs w:val="40"/>
-          <w:rtl/>
-        </w:rPr>
-        <w:t xml:space="preserve"> של בגלל שהפגישה הייתה טובה, כך גם יהיה בשאר הזמן. והתסכול עבר אלייך בתגובות ציניות וחריפות, חסרות תקנה. אני מתנצלת על כל הפעמים שפגעתי בך ככה. אני לא הבנתי ולא לקחתי בחשבון את מה שאמרת לי. את כל הקטע של החוסר תשוקה, האדישות והשינוי. לא חיברתי ביניהם. ולמרות שכבר התחלתי להתרגל למצב הזה, זה עדיין פגע בי וזה למה התגובות הציניות המשיכו.</w:t>
-      </w:r>
-    </w:p>
-    <w:p>
-      <w:pPr>
-        <w:rPr>
-          <w:rFonts w:ascii="Segoe UI Symbol" w:hAnsi="Segoe UI Symbol"/>
-          <w:sz w:val="40"/>
-          <w:szCs w:val="40"/>
-          <w:rtl/>
-        </w:rPr>
-      </w:pPr>
-      <w:r>
-        <w:rPr>
-          <w:rFonts w:ascii="Segoe UI Symbol" w:hAnsi="Segoe UI Symbol" w:hint="cs"/>
-          <w:sz w:val="40"/>
-          <w:szCs w:val="40"/>
-          <w:rtl/>
-        </w:rPr>
-        <w:t xml:space="preserve">דבר שמיני, הפרידה. כמו שכבר אמרתי, אני ידעתי שזה הנושא שתדברי איתי עליו. פשוט לא ידעתי מה תגידי כי כמו שכבר אמרתי, לא חיברתי בין כל הדברים. כמובן, שההתנהגות שלי הייתה מה שגרם לך בסופו של דבר להגיע להחלטה הזאת. זה פגע בך. אני נפגעתי. נמאס לך להרגיש חייבת לדבר איתי. פשוט רציתי שהסיוט הזה יגמר. לא רציתי לחשוב שזה </w:t>
-      </w:r>
-      <w:proofErr w:type="spellStart"/>
-      <w:r>
-        <w:rPr>
-          <w:rFonts w:ascii="Segoe UI Symbol" w:hAnsi="Segoe UI Symbol" w:hint="cs"/>
-          <w:sz w:val="40"/>
-          <w:szCs w:val="40"/>
-          <w:rtl/>
-        </w:rPr>
-        <w:t>אמיתי</w:t>
-      </w:r>
-      <w:proofErr w:type="spellEnd"/>
-      <w:r>
-        <w:rPr>
-          <w:rFonts w:ascii="Segoe UI Symbol" w:hAnsi="Segoe UI Symbol" w:hint="cs"/>
-          <w:sz w:val="40"/>
-          <w:szCs w:val="40"/>
-          <w:rtl/>
-        </w:rPr>
-        <w:t xml:space="preserve">. לא האמנתי שזאת המציאות. שאת רוצה להיפרד. </w:t>
-      </w:r>
-      <w:proofErr w:type="spellStart"/>
-      <w:r>
-        <w:rPr>
-          <w:rFonts w:ascii="Segoe UI Symbol" w:hAnsi="Segoe UI Symbol" w:hint="cs"/>
-          <w:sz w:val="40"/>
-          <w:szCs w:val="40"/>
-          <w:rtl/>
-        </w:rPr>
-        <w:t>שויתרת</w:t>
-      </w:r>
-      <w:proofErr w:type="spellEnd"/>
-      <w:r>
-        <w:rPr>
-          <w:rFonts w:ascii="Segoe UI Symbol" w:hAnsi="Segoe UI Symbol" w:hint="cs"/>
-          <w:sz w:val="40"/>
-          <w:szCs w:val="40"/>
-          <w:rtl/>
-        </w:rPr>
-        <w:t xml:space="preserve"> על כל מה שבנינו במשך יותר משנתיים. אבל ככה גרמתי לך להרגיש. </w:t>
-      </w:r>
-      <w:r>
-        <w:rPr>
-          <w:rFonts w:ascii="Segoe UI Symbol" w:hAnsi="Segoe UI Symbol" w:hint="cs"/>
-          <w:sz w:val="40"/>
-          <w:szCs w:val="40"/>
-          <w:rtl/>
-        </w:rPr>
-        <w:t>בחרת שלא להאמין לי</w:t>
-      </w:r>
-      <w:r>
-        <w:rPr>
-          <w:rFonts w:ascii="Segoe UI Symbol" w:hAnsi="Segoe UI Symbol" w:hint="cs"/>
-          <w:sz w:val="40"/>
-          <w:szCs w:val="40"/>
-          <w:rtl/>
-        </w:rPr>
-        <w:t xml:space="preserve"> שאני יכולה להכיל לא לדבר אחת עם השנייה</w:t>
-      </w:r>
-      <w:r>
-        <w:rPr>
-          <w:rFonts w:ascii="Segoe UI Symbol" w:hAnsi="Segoe UI Symbol" w:hint="cs"/>
-          <w:sz w:val="40"/>
-          <w:szCs w:val="40"/>
-          <w:rtl/>
-        </w:rPr>
-        <w:t>.</w:t>
-      </w:r>
-      <w:r>
-        <w:rPr>
-          <w:rFonts w:ascii="Segoe UI Symbol" w:hAnsi="Segoe UI Symbol" w:hint="cs"/>
-          <w:sz w:val="40"/>
-          <w:szCs w:val="40"/>
-          <w:rtl/>
-        </w:rPr>
-        <w:t xml:space="preserve"> זה נכון, אני באמת יכולה להכיל את זה. פשוט עד אותו רגע לא הייתה לי את ההבנה. עד אותו הרגע לא היה לי את חיבור הנקודות. אני התחלתי להתרגל </w:t>
-      </w:r>
-      <w:r>
-        <w:rPr>
-          <w:rFonts w:ascii="Segoe UI Symbol" w:hAnsi="Segoe UI Symbol" w:hint="cs"/>
-          <w:sz w:val="40"/>
-          <w:szCs w:val="40"/>
-          <w:rtl/>
-        </w:rPr>
-        <w:lastRenderedPageBreak/>
-        <w:t xml:space="preserve">לסיטואציה, זה לא היה קשה בשבילי באמת להמשיך ככה. הסיבה שהתנהגתי איך שהתנהגתי זה כי לא הבנתי למה זה צריך להיות ככה. לא הייתה בינינו תקשורת. ואז כשהסברת את </w:t>
-      </w:r>
-      <w:proofErr w:type="spellStart"/>
-      <w:r>
-        <w:rPr>
-          <w:rFonts w:ascii="Segoe UI Symbol" w:hAnsi="Segoe UI Symbol" w:hint="cs"/>
-          <w:sz w:val="40"/>
-          <w:szCs w:val="40"/>
-          <w:rtl/>
-        </w:rPr>
-        <w:t>הכל</w:t>
-      </w:r>
-      <w:proofErr w:type="spellEnd"/>
-      <w:r>
-        <w:rPr>
-          <w:rFonts w:ascii="Segoe UI Symbol" w:hAnsi="Segoe UI Symbol" w:hint="cs"/>
-          <w:sz w:val="40"/>
-          <w:szCs w:val="40"/>
-          <w:rtl/>
-        </w:rPr>
-        <w:t xml:space="preserve"> הבנתי. </w:t>
-      </w:r>
-      <w:r>
-        <w:rPr>
-          <w:rFonts w:ascii="Segoe UI Symbol" w:hAnsi="Segoe UI Symbol" w:hint="cs"/>
-          <w:sz w:val="40"/>
-          <w:szCs w:val="40"/>
-          <w:rtl/>
-        </w:rPr>
-        <w:t>וברגע שהבנתי זה היה פשוט.</w:t>
-      </w:r>
-      <w:r>
-        <w:rPr>
-          <w:rFonts w:ascii="Segoe UI Symbol" w:hAnsi="Segoe UI Symbol" w:hint="cs"/>
-          <w:sz w:val="40"/>
-          <w:szCs w:val="40"/>
-          <w:rtl/>
-        </w:rPr>
-        <w:t xml:space="preserve"> </w:t>
-      </w:r>
-      <w:r>
-        <w:rPr>
-          <w:rFonts w:ascii="Segoe UI Symbol" w:hAnsi="Segoe UI Symbol" w:hint="cs"/>
-          <w:sz w:val="40"/>
-          <w:szCs w:val="40"/>
-          <w:rtl/>
-        </w:rPr>
-        <w:t>אבל בחרת שלא להאמין לי. אני לא יכולה להאשים אותך, הייתי מאוד חצופה ותוקפנית ולא ידעת למה. אני ידעתי למה, אבל את לא. את ידעת למה את מתנהגת ככה אבל אני לא. וכל זה נבע מחוסר תקשורת. שחוסר התקשורת נבעה מכל העניין של השינוי. זה כאילו אני מנסה לחשוב על איך היה אפשר לפתור את זה אבל זה מרגיש בלתי אפשרי. אולי אם היית מדברת איתי שוב פעם על זה שאת שוקלת להיפרד והיית מסבירה בדיוק כמו שהסברת רק בלי ההחלטה הסופית שאת הולכת להיפרד ממני. זה בדיוק למה רציתי להילחם שתתני לי עוד הזדמנות. כי ברגע שהגיעה ההבנה ידעתי שמשם אין יותר בעיה.</w:t>
-      </w:r>
-    </w:p>
-    <w:p>
-      <w:pPr>
-        <w:rPr>
-          <w:rFonts w:ascii="Segoe UI Symbol" w:hAnsi="Segoe UI Symbol"/>
-          <w:sz w:val="40"/>
-          <w:szCs w:val="40"/>
-          <w:rtl/>
-        </w:rPr>
-      </w:pPr>
-      <w:r>
-        <w:rPr>
-          <w:rFonts w:ascii="Segoe UI Symbol" w:hAnsi="Segoe UI Symbol" w:hint="cs"/>
-          <w:sz w:val="40"/>
-          <w:szCs w:val="40"/>
-          <w:rtl/>
-        </w:rPr>
-        <w:t xml:space="preserve">אבל זה לא קרה. </w:t>
-      </w:r>
-    </w:p>
-    <w:p>
-      <w:pPr>
-        <w:rPr>
-          <w:rFonts w:ascii="Segoe UI Symbol" w:hAnsi="Segoe UI Symbol"/>
-          <w:sz w:val="40"/>
-          <w:szCs w:val="40"/>
-          <w:rtl/>
-        </w:rPr>
-      </w:pPr>
-      <w:r>
-        <w:rPr>
-          <w:rFonts w:ascii="Segoe UI Symbol" w:hAnsi="Segoe UI Symbol" w:hint="cs"/>
-          <w:sz w:val="40"/>
-          <w:szCs w:val="40"/>
-          <w:rtl/>
-        </w:rPr>
-        <w:t>ו</w:t>
-      </w:r>
-      <w:r>
-        <w:rPr>
-          <w:rFonts w:ascii="Segoe UI Symbol" w:hAnsi="Segoe UI Symbol" w:hint="cs"/>
-          <w:sz w:val="40"/>
-          <w:szCs w:val="40"/>
-          <w:rtl/>
-        </w:rPr>
-        <w:t>ב</w:t>
-      </w:r>
-      <w:r>
-        <w:rPr>
-          <w:rFonts w:ascii="Segoe UI Symbol" w:hAnsi="Segoe UI Symbol" w:hint="cs"/>
-          <w:sz w:val="40"/>
-          <w:szCs w:val="40"/>
-          <w:rtl/>
-        </w:rPr>
-        <w:t>סופו של יום,</w:t>
-      </w:r>
-      <w:r>
-        <w:rPr>
-          <w:rFonts w:ascii="Segoe UI Symbol" w:hAnsi="Segoe UI Symbol" w:hint="cs"/>
-          <w:sz w:val="40"/>
-          <w:szCs w:val="40"/>
-          <w:rtl/>
-        </w:rPr>
-        <w:t xml:space="preserve"> </w:t>
-      </w:r>
-      <w:r>
-        <w:rPr>
-          <w:rFonts w:ascii="Segoe UI Symbol" w:hAnsi="Segoe UI Symbol" w:hint="cs"/>
-          <w:sz w:val="40"/>
-          <w:szCs w:val="40"/>
-          <w:rtl/>
-        </w:rPr>
-        <w:t>ויתרת עליי ועל מה שהיה לנו.</w:t>
-      </w:r>
-    </w:p>
-    <w:p>
-      <w:pPr>
-        <w:rPr>
-          <w:rFonts w:ascii="Segoe UI Symbol" w:hAnsi="Segoe UI Symbol"/>
-          <w:sz w:val="40"/>
-          <w:szCs w:val="40"/>
-          <w:rtl/>
-        </w:rPr>
-      </w:pPr>
-      <w:r>
-        <w:rPr>
-          <w:rFonts w:ascii="Segoe UI Symbol" w:hAnsi="Segoe UI Symbol" w:hint="cs"/>
-          <w:sz w:val="40"/>
-          <w:szCs w:val="40"/>
-          <w:rtl/>
-        </w:rPr>
-        <w:t xml:space="preserve">אני לא אומרת שזאת אשמתך. להפך, אני אומרת שזאת אשמתי. יכולתי לנסות להבין בעצמי את הסיבה </w:t>
-      </w:r>
-      <w:proofErr w:type="spellStart"/>
-      <w:r>
-        <w:rPr>
-          <w:rFonts w:ascii="Segoe UI Symbol" w:hAnsi="Segoe UI Symbol" w:hint="cs"/>
-          <w:sz w:val="40"/>
-          <w:szCs w:val="40"/>
-          <w:rtl/>
-        </w:rPr>
-        <w:t>להכל</w:t>
-      </w:r>
-      <w:proofErr w:type="spellEnd"/>
-      <w:r>
-        <w:rPr>
-          <w:rFonts w:ascii="Segoe UI Symbol" w:hAnsi="Segoe UI Symbol" w:hint="cs"/>
-          <w:sz w:val="40"/>
-          <w:szCs w:val="40"/>
-          <w:rtl/>
-        </w:rPr>
-        <w:t xml:space="preserve"> אבל זה לא קרה. רק אחרי שדיברת ואמרת את המילה האחרונה הבנתי. רק כשזה היה מאוחר מדי בכדי להבין ולנסות לשנות דברים. וניסיתי. והייתה בי תקווה שתשני את דעתך. אבל זה לא קרה.</w:t>
-      </w:r>
-    </w:p>
-    <w:p>
-      <w:pPr>
-        <w:rPr>
-          <w:rFonts w:ascii="Segoe UI Symbol" w:hAnsi="Segoe UI Symbol"/>
-          <w:sz w:val="40"/>
-          <w:szCs w:val="40"/>
-          <w:rtl/>
-        </w:rPr>
-      </w:pPr>
-      <w:r>
-        <w:rPr>
-          <w:rFonts w:ascii="Segoe UI Symbol" w:hAnsi="Segoe UI Symbol" w:hint="cs"/>
-          <w:sz w:val="40"/>
-          <w:szCs w:val="40"/>
-          <w:rtl/>
-        </w:rPr>
-        <w:t xml:space="preserve">אני חושבת שמה שהופך את זה לכל כך קשה בשבילי זה העובדה שבתחילת המערכת יחסים שלנו, למרות </w:t>
-      </w:r>
-      <w:r>
-        <w:rPr>
-          <w:rFonts w:ascii="Segoe UI Symbol" w:hAnsi="Segoe UI Symbol" w:hint="cs"/>
-          <w:sz w:val="40"/>
-          <w:szCs w:val="40"/>
-          <w:rtl/>
-        </w:rPr>
-        <w:lastRenderedPageBreak/>
-        <w:t xml:space="preserve">שבקושי הכרתי אותך ולא ידעתי בכלל מה אני עושה ועדיין בכלל לא עיכלתי את מה שקרה, בחרתי בך, מנגד למה </w:t>
+        <w:t xml:space="preserve">מנגד למה </w:t>
       </w:r>
       <w:proofErr w:type="spellStart"/>
       <w:r>
@@ -3098,8 +3109,6 @@
           <w:rtl/>
         </w:rPr>
       </w:pPr>
-      <w:bookmarkStart w:id="0" w:name="_GoBack"/>
-      <w:bookmarkEnd w:id="0"/>
       <w:r>
         <w:rPr>
           <w:rFonts w:ascii="Segoe UI Symbol" w:hAnsi="Segoe UI Symbol" w:hint="cs"/>
@@ -3944,4 +3953,16 @@
     </a:ext>
   </a:extLst>
 </a:theme>
+</file>
+
+<file path=customXml/item1.xml><?xml version="1.0" encoding="utf-8"?>
+<b:Sources xmlns:b="http://schemas.openxmlformats.org/officeDocument/2006/bibliography" xmlns="http://schemas.openxmlformats.org/officeDocument/2006/bibliography" SelectedStyle="\APASixthEditionOfficeOnline.xsl" StyleName="APA" Version="6"/>
+</file>
+
+<file path=customXml/itemProps1.xml><?xml version="1.0" encoding="utf-8"?>
+<ds:datastoreItem xmlns:ds="http://schemas.openxmlformats.org/officeDocument/2006/customXml" ds:itemID="{66F9F9A1-258A-446B-BA76-1B2209BE49A3}">
+  <ds:schemaRefs>
+    <ds:schemaRef ds:uri="http://schemas.openxmlformats.org/officeDocument/2006/bibliography"/>
+  </ds:schemaRefs>
+</ds:datastoreItem>
 </file>
--- a/לירלי.docx
+++ b/לירלי.docx
@@ -37,7 +37,6 @@
           <w:rtl/>
         </w:rPr>
       </w:pPr>
-      <w:proofErr w:type="spellStart"/>
       <w:r>
         <w:rPr>
           <w:rFonts w:ascii="Segoe UI Symbol" w:hAnsi="Segoe UI Symbol" w:cs="Arial"/>
@@ -45,9 +44,16 @@
           <w:szCs w:val="40"/>
           <w:rtl/>
         </w:rPr>
-        <w:t>לירלי</w:t>
-      </w:r>
-      <w:proofErr w:type="spellEnd"/>
+        <w:t xml:space="preserve">לירלי </w:t>
+      </w:r>
+      <w:r>
+        <w:rPr>
+          <w:rFonts w:ascii="Segoe UI Symbol" w:hAnsi="Segoe UI Symbol"/>
+          <w:sz w:val="40"/>
+          <w:szCs w:val="40"/>
+        </w:rPr>
+        <w:t>AKA</w:t>
+      </w:r>
       <w:r>
         <w:rPr>
           <w:rFonts w:ascii="Segoe UI Symbol" w:hAnsi="Segoe UI Symbol" w:cs="Arial"/>
@@ -55,6 +61,58 @@
           <w:szCs w:val="40"/>
           <w:rtl/>
         </w:rPr>
+        <w:t xml:space="preserve"> העגבנייה הסטוקרית שלי </w:t>
+      </w:r>
+      <w:r>
+        <w:rPr>
+          <w:rFonts w:ascii="Segoe UI Symbol" w:hAnsi="Segoe UI Symbol"/>
+          <w:sz w:val="40"/>
+          <w:szCs w:val="40"/>
+        </w:rPr>
+        <w:t>AKA</w:t>
+      </w:r>
+      <w:r>
+        <w:rPr>
+          <w:rFonts w:ascii="Segoe UI Symbol" w:hAnsi="Segoe UI Symbol" w:cs="Arial"/>
+          <w:sz w:val="40"/>
+          <w:szCs w:val="40"/>
+          <w:rtl/>
+        </w:rPr>
+        <w:t xml:space="preserve"> הנשיקה הראשונה שלי </w:t>
+      </w:r>
+      <w:r>
+        <w:rPr>
+          <w:rFonts w:ascii="Segoe UI Symbol" w:hAnsi="Segoe UI Symbol"/>
+          <w:sz w:val="40"/>
+          <w:szCs w:val="40"/>
+        </w:rPr>
+        <w:t>AKA</w:t>
+      </w:r>
+      <w:r>
+        <w:rPr>
+          <w:rFonts w:ascii="Segoe UI Symbol" w:hAnsi="Segoe UI Symbol" w:cs="Arial"/>
+          <w:sz w:val="40"/>
+          <w:szCs w:val="40"/>
+          <w:rtl/>
+        </w:rPr>
+        <w:t xml:space="preserve"> אשתי</w:t>
+      </w:r>
+      <w:r>
+        <w:rPr>
+          <w:rFonts w:ascii="Segoe UI Symbol" w:hAnsi="Segoe UI Symbol" w:cs="Segoe UI Symbol" w:hint="cs"/>
+          <w:sz w:val="40"/>
+          <w:szCs w:val="40"/>
+          <w:rtl/>
+        </w:rPr>
+        <w:t>❤</w:t>
+      </w:r>
+      <w:r>
+        <w:rPr>
+          <w:rFonts w:ascii="Segoe UI Symbol" w:hAnsi="Segoe UI Symbol" w:cs="Arial"/>
+          <w:sz w:val="40"/>
+          <w:szCs w:val="40"/>
+          <w:rtl/>
+        </w:rPr>
         <w:t xml:space="preserve"> </w:t>
       </w:r>
       <w:r>
@@ -63,83 +121,11 @@
           <w:sz w:val="40"/>
           <w:szCs w:val="40"/>
         </w:rPr>
-        <w:t>AKA</w:t>
-      </w:r>
-      <w:r>
-        <w:rPr>
-          <w:rFonts w:ascii="Segoe UI Symbol" w:hAnsi="Segoe UI Symbol" w:cs="Arial"/>
-          <w:sz w:val="40"/>
-          <w:szCs w:val="40"/>
-          <w:rtl/>
-        </w:rPr>
-        <w:t xml:space="preserve"> העגבנייה </w:t>
-      </w:r>
-      <w:proofErr w:type="spellStart"/>
-      <w:r>
-        <w:rPr>
-          <w:rFonts w:ascii="Segoe UI Symbol" w:hAnsi="Segoe UI Symbol" w:cs="Arial"/>
-          <w:sz w:val="40"/>
-          <w:szCs w:val="40"/>
-          <w:rtl/>
-        </w:rPr>
-        <w:t>הסטוקרית</w:t>
-      </w:r>
-      <w:proofErr w:type="spellEnd"/>
-      <w:r>
-        <w:rPr>
-          <w:rFonts w:ascii="Segoe UI Symbol" w:hAnsi="Segoe UI Symbol" w:cs="Arial"/>
-          <w:sz w:val="40"/>
-          <w:szCs w:val="40"/>
-          <w:rtl/>
-        </w:rPr>
-        <w:t xml:space="preserve"> שלי </w:t>
-      </w:r>
-      <w:r>
-        <w:rPr>
-          <w:rFonts w:ascii="Segoe UI Symbol" w:hAnsi="Segoe UI Symbol"/>
-          <w:sz w:val="40"/>
-          <w:szCs w:val="40"/>
-        </w:rPr>
-        <w:t>AKA</w:t>
-      </w:r>
-      <w:r>
-        <w:rPr>
-          <w:rFonts w:ascii="Segoe UI Symbol" w:hAnsi="Segoe UI Symbol" w:cs="Arial"/>
-          <w:sz w:val="40"/>
-          <w:szCs w:val="40"/>
-          <w:rtl/>
-        </w:rPr>
-        <w:t xml:space="preserve"> הנשיקה הראשונה שלי </w:t>
-      </w:r>
-      <w:r>
-        <w:rPr>
-          <w:rFonts w:ascii="Segoe UI Symbol" w:hAnsi="Segoe UI Symbol"/>
-          <w:sz w:val="40"/>
-          <w:szCs w:val="40"/>
-        </w:rPr>
-        <w:t>AKA</w:t>
-      </w:r>
-      <w:r>
-        <w:rPr>
-          <w:rFonts w:ascii="Segoe UI Symbol" w:hAnsi="Segoe UI Symbol" w:cs="Arial"/>
-          <w:sz w:val="40"/>
-          <w:szCs w:val="40"/>
-          <w:rtl/>
-        </w:rPr>
-        <w:t xml:space="preserve"> אשתי</w:t>
-      </w:r>
-      <w:r>
-        <w:rPr>
-          <w:rFonts w:ascii="Segoe UI Symbol" w:hAnsi="Segoe UI Symbol" w:cs="Segoe UI Symbol" w:hint="cs"/>
-          <w:sz w:val="40"/>
-          <w:szCs w:val="40"/>
-          <w:rtl/>
-        </w:rPr>
-        <w:t>❤</w:t>
-      </w:r>
-      <w:r>
-        <w:rPr>
-          <w:rFonts w:ascii="Segoe UI Symbol" w:hAnsi="Segoe UI Symbol" w:cs="Arial"/>
+        <w:t>AKA tired potato</w:t>
+      </w:r>
+      <w:r>
+        <w:rPr>
+          <w:rFonts w:ascii="Segoe UI Symbol" w:hAnsi="Segoe UI Symbol" w:hint="cs"/>
           <w:sz w:val="40"/>
           <w:szCs w:val="40"/>
           <w:rtl/>
@@ -151,23 +137,6 @@
           <w:rFonts w:ascii="Segoe UI Symbol" w:hAnsi="Segoe UI Symbol"/>
           <w:sz w:val="40"/>
           <w:szCs w:val="40"/>
-        </w:rPr>
-        <w:t>AKA tired potato</w:t>
-      </w:r>
-      <w:r>
-        <w:rPr>
-          <w:rFonts w:ascii="Segoe UI Symbol" w:hAnsi="Segoe UI Symbol" w:hint="cs"/>
-          <w:sz w:val="40"/>
-          <w:szCs w:val="40"/>
-          <w:rtl/>
-        </w:rPr>
-        <w:t xml:space="preserve"> </w:t>
-      </w:r>
-      <w:r>
-        <w:rPr>
-          <w:rFonts w:ascii="Segoe UI Symbol" w:hAnsi="Segoe UI Symbol"/>
-          <w:sz w:val="40"/>
-          <w:szCs w:val="40"/>
           <w:rtl/>
         </w:rPr>
         <w:t>–</w:t>
@@ -265,18 +234,8 @@
           <w:sz w:val="40"/>
           <w:szCs w:val="40"/>
         </w:rPr>
-        <w:t xml:space="preserve"> </w:t>
-      </w:r>
-      <w:proofErr w:type="spellStart"/>
-      <w:r>
-        <w:rPr>
-          <w:rFonts w:ascii="Segoe UI Symbol" w:hAnsi="Segoe UI Symbol"/>
-          <w:sz w:val="40"/>
-          <w:szCs w:val="40"/>
-        </w:rPr>
-        <w:t>xxxtentacion</w:t>
-      </w:r>
-      <w:proofErr w:type="spellEnd"/>
+        <w:t xml:space="preserve"> xxxtentacion</w:t>
+      </w:r>
     </w:p>
     <w:p>
       <w:pPr>
@@ -311,9 +270,9 @@
           <w:rFonts w:ascii="Segoe UI Symbol" w:hAnsi="Segoe UI Symbol"/>
           <w:sz w:val="40"/>
           <w:szCs w:val="40"/>
-          <w:rtl/>
-        </w:rPr>
-      </w:pPr>
+        </w:rPr>
+      </w:pPr>
+      <w:bookmarkStart w:id="0" w:name="_GoBack"/>
       <w:r>
         <w:rPr>
           <w:rFonts w:ascii="Segoe UI Symbol" w:hAnsi="Segoe UI Symbol"/>
@@ -323,6 +282,7 @@
         <w:br w:type="page"/>
       </w:r>
     </w:p>
+    <w:bookmarkEnd w:id="0"/>
     <w:p>
       <w:pPr>
         <w:bidi w:val="0"/>
@@ -331,7 +291,6 @@
           <w:rFonts w:ascii="Segoe UI Symbol" w:hAnsi="Segoe UI Symbol"/>
           <w:sz w:val="40"/>
           <w:szCs w:val="40"/>
-          <w:rtl/>
         </w:rPr>
       </w:pPr>
       <w:r>
@@ -361,27 +320,7 @@
           <w:szCs w:val="40"/>
           <w:rtl/>
         </w:rPr>
-        <w:t xml:space="preserve">היי </w:t>
-      </w:r>
-      <w:proofErr w:type="spellStart"/>
-      <w:r>
-        <w:rPr>
-          <w:rFonts w:ascii="Segoe UI Symbol" w:hAnsi="Segoe UI Symbol" w:hint="cs"/>
-          <w:sz w:val="40"/>
-          <w:szCs w:val="40"/>
-          <w:rtl/>
-        </w:rPr>
-        <w:t>לירלי</w:t>
-      </w:r>
-      <w:proofErr w:type="spellEnd"/>
-      <w:r>
-        <w:rPr>
-          <w:rFonts w:ascii="Segoe UI Symbol" w:hAnsi="Segoe UI Symbol" w:hint="cs"/>
-          <w:sz w:val="40"/>
-          <w:szCs w:val="40"/>
-          <w:rtl/>
-        </w:rPr>
-        <w:t>, זאת איליי.</w:t>
+        <w:t>היי לירלי, זאת איליי.</w:t>
       </w:r>
     </w:p>
     <w:p>
@@ -484,27 +423,7 @@
           <w:szCs w:val="40"/>
           <w:rtl/>
         </w:rPr>
-        <w:t xml:space="preserve">לצערי, אני לא יכולה לדעת איך </w:t>
-      </w:r>
-      <w:proofErr w:type="spellStart"/>
-      <w:r>
-        <w:rPr>
-          <w:rFonts w:ascii="Segoe UI Symbol" w:hAnsi="Segoe UI Symbol" w:hint="cs"/>
-          <w:sz w:val="40"/>
-          <w:szCs w:val="40"/>
-          <w:rtl/>
-        </w:rPr>
-        <w:t>תקחי</w:t>
-      </w:r>
-      <w:proofErr w:type="spellEnd"/>
-      <w:r>
-        <w:rPr>
-          <w:rFonts w:ascii="Segoe UI Symbol" w:hAnsi="Segoe UI Symbol" w:hint="cs"/>
-          <w:sz w:val="40"/>
-          <w:szCs w:val="40"/>
-          <w:rtl/>
-        </w:rPr>
-        <w:t xml:space="preserve"> את הדברים שכתובים כאן אז באמת, אם את נפגעת כאן ממשהו זאת ממש לא הכוונה.</w:t>
+        <w:t>לצערי, אני לא יכולה לדעת איך תקחי את הדברים שכתובים כאן אז באמת, אם את נפגעת כאן ממשהו זאת ממש לא הכוונה.</w:t>
       </w:r>
     </w:p>
     <w:p>
@@ -766,27 +685,7 @@
           <w:szCs w:val="40"/>
           <w:rtl/>
         </w:rPr>
-        <w:t xml:space="preserve"> במקרה הראשון אני פשוט מבינה </w:t>
-      </w:r>
-      <w:proofErr w:type="spellStart"/>
-      <w:r>
-        <w:rPr>
-          <w:rFonts w:ascii="Segoe UI Symbol" w:hAnsi="Segoe UI Symbol" w:hint="cs"/>
-          <w:sz w:val="40"/>
-          <w:szCs w:val="40"/>
-          <w:rtl/>
-        </w:rPr>
-        <w:t>שויתרת</w:t>
-      </w:r>
-      <w:proofErr w:type="spellEnd"/>
-      <w:r>
-        <w:rPr>
-          <w:rFonts w:ascii="Segoe UI Symbol" w:hAnsi="Segoe UI Symbol" w:hint="cs"/>
-          <w:sz w:val="40"/>
-          <w:szCs w:val="40"/>
-          <w:rtl/>
-        </w:rPr>
-        <w:t xml:space="preserve"> עליי לגמרי, מה שמאפשר לי באמת להתחיל להתגבר. במקרה השני, אנחנו ליטרלי חוזרות להיות ביחד ואשכרה</w:t>
+        <w:t xml:space="preserve"> במקרה הראשון אני פשוט מבינה שויתרת עליי לגמרי, מה שמאפשר לי באמת להתחיל להתגבר. במקרה השני, אנחנו ליטרלי חוזרות להיות ביחד ואשכרה</w:t>
       </w:r>
       <w:r>
         <w:rPr>
@@ -926,106 +825,26 @@
           <w:szCs w:val="40"/>
           <w:rtl/>
         </w:rPr>
-        <w:t xml:space="preserve">עבר שבוע. טוב, כמובן כשאת שומעת את זה עבר יותר, אבל נכון </w:t>
-      </w:r>
-      <w:proofErr w:type="spellStart"/>
-      <w:r>
-        <w:rPr>
-          <w:rFonts w:ascii="Segoe UI Symbol" w:hAnsi="Segoe UI Symbol" w:hint="cs"/>
-          <w:sz w:val="40"/>
-          <w:szCs w:val="40"/>
-          <w:rtl/>
-        </w:rPr>
-        <w:t>לכרגע</w:t>
-      </w:r>
-      <w:proofErr w:type="spellEnd"/>
-      <w:r>
-        <w:rPr>
-          <w:rFonts w:ascii="Segoe UI Symbol" w:hAnsi="Segoe UI Symbol" w:hint="cs"/>
-          <w:sz w:val="40"/>
-          <w:szCs w:val="40"/>
-          <w:rtl/>
-        </w:rPr>
-        <w:t xml:space="preserve">, שבוע. שבוע בלי לכתוב לך בוקר טוב. שבוע בלי לכתוב לך לילה טוב. שבוע שאני בודקת מה </w:t>
-      </w:r>
-      <w:proofErr w:type="spellStart"/>
-      <w:r>
-        <w:rPr>
-          <w:rFonts w:ascii="Segoe UI Symbol" w:hAnsi="Segoe UI Symbol" w:hint="cs"/>
-          <w:sz w:val="40"/>
-          <w:szCs w:val="40"/>
-          <w:rtl/>
-        </w:rPr>
-        <w:t>איתך</w:t>
-      </w:r>
-      <w:proofErr w:type="spellEnd"/>
-      <w:r>
-        <w:rPr>
-          <w:rFonts w:ascii="Segoe UI Symbol" w:hAnsi="Segoe UI Symbol" w:hint="cs"/>
-          <w:sz w:val="40"/>
-          <w:szCs w:val="40"/>
-          <w:rtl/>
-        </w:rPr>
-        <w:t xml:space="preserve"> דרך חברות. שבוע פשוט מוזר. שבוע שכל מה שאני חושבת לעצמי זה מתי הזמן הנכון לשלוח לך את זה. מתי זה לא יהיה מוקדם מדי ולא יהיה מאוחר מדי. זה חלון שמרגיש כל כך צפוף. חלון שאני לא יודעת מתי יגיע. חלון שפשוט אסור לי לפספס.</w:t>
-      </w:r>
-    </w:p>
-    <w:p>
-      <w:pPr>
-        <w:rPr>
-          <w:rFonts w:ascii="Segoe UI Symbol" w:hAnsi="Segoe UI Symbol"/>
-          <w:sz w:val="40"/>
-          <w:szCs w:val="40"/>
-          <w:rtl/>
-        </w:rPr>
-      </w:pPr>
-      <w:r>
-        <w:rPr>
-          <w:rFonts w:ascii="Segoe UI Symbol" w:hAnsi="Segoe UI Symbol" w:hint="cs"/>
-          <w:sz w:val="40"/>
-          <w:szCs w:val="40"/>
-          <w:rtl/>
-        </w:rPr>
-        <w:t xml:space="preserve">אני כל כך מתגעגעת אלייך. עבר שבוע וחצי. משהו מצחיק שרציתי לכתוב. כל פעם שאני מתוסכלת או מתבאסת ממשהו אני אומרת "אוף ליאור", "אוי ליאור", "אוף </w:t>
-      </w:r>
-      <w:proofErr w:type="spellStart"/>
-      <w:r>
-        <w:rPr>
-          <w:rFonts w:ascii="Segoe UI Symbol" w:hAnsi="Segoe UI Symbol" w:hint="cs"/>
-          <w:sz w:val="40"/>
-          <w:szCs w:val="40"/>
-          <w:rtl/>
-        </w:rPr>
-        <w:t>לירלי</w:t>
-      </w:r>
-      <w:proofErr w:type="spellEnd"/>
-      <w:r>
-        <w:rPr>
-          <w:rFonts w:ascii="Segoe UI Symbol" w:hAnsi="Segoe UI Symbol" w:hint="cs"/>
-          <w:sz w:val="40"/>
-          <w:szCs w:val="40"/>
-          <w:rtl/>
-        </w:rPr>
-        <w:t xml:space="preserve">". זה מצחיק ועצוב בו זמנית אבל אני חושבת עלייך ואז אני אומרת אוף ליאור ואז אני נזכרת בזה ואומרת נו באמת </w:t>
-      </w:r>
-      <w:proofErr w:type="spellStart"/>
-      <w:r>
-        <w:rPr>
-          <w:rFonts w:ascii="Segoe UI Symbol" w:hAnsi="Segoe UI Symbol" w:hint="cs"/>
-          <w:sz w:val="40"/>
-          <w:szCs w:val="40"/>
-          <w:rtl/>
-        </w:rPr>
-        <w:t>חחחחחחחח</w:t>
-      </w:r>
-      <w:proofErr w:type="spellEnd"/>
-      <w:r>
-        <w:rPr>
-          <w:rFonts w:ascii="Segoe UI Symbol" w:hAnsi="Segoe UI Symbol" w:hint="cs"/>
-          <w:sz w:val="40"/>
-          <w:szCs w:val="40"/>
-          <w:rtl/>
-        </w:rPr>
-        <w:t xml:space="preserve">. </w:t>
+        <w:t>עבר שבוע. טוב, כמובן כשאת שומעת את זה עבר יותר, אבל נכון לכרגע, שבוע. שבוע בלי לכתוב לך בוקר טוב. שבוע בלי לכתוב לך לילה טוב. שבוע שאני בודקת מה איתך דרך חברות. שבוע פשוט מוזר. שבוע שכל מה שאני חושבת לעצמי זה מתי הזמן הנכון לשלוח לך את זה. מתי זה לא יהיה מוקדם מדי ולא יהיה מאוחר מדי. זה חלון שמרגיש כל כך צפוף. חלון שאני לא יודעת מתי יגיע. חלון שפשוט אסור לי לפספס.</w:t>
+      </w:r>
+    </w:p>
+    <w:p>
+      <w:pPr>
+        <w:rPr>
+          <w:rFonts w:ascii="Segoe UI Symbol" w:hAnsi="Segoe UI Symbol"/>
+          <w:sz w:val="40"/>
+          <w:szCs w:val="40"/>
+          <w:rtl/>
+        </w:rPr>
+      </w:pPr>
+      <w:r>
+        <w:rPr>
+          <w:rFonts w:ascii="Segoe UI Symbol" w:hAnsi="Segoe UI Symbol" w:hint="cs"/>
+          <w:sz w:val="40"/>
+          <w:szCs w:val="40"/>
+          <w:rtl/>
+        </w:rPr>
+        <w:t xml:space="preserve">אני כל כך מתגעגעת אלייך. עבר שבוע וחצי. משהו מצחיק שרציתי לכתוב. כל פעם שאני מתוסכלת או מתבאסת ממשהו אני אומרת "אוף ליאור", "אוי ליאור", "אוף לירלי". זה מצחיק ועצוב בו זמנית אבל אני חושבת עלייך ואז אני אומרת אוף ליאור ואז אני נזכרת בזה ואומרת נו באמת חחחחחחחח. </w:t>
       </w:r>
       <w:r>
         <w:rPr>
@@ -1053,30 +872,8 @@
           <w:rtl/>
         </w:rPr>
         <w:lastRenderedPageBreak/>
-        <w:t xml:space="preserve">ולשאול מה </w:t>
-      </w:r>
-      <w:proofErr w:type="spellStart"/>
-      <w:r>
-        <w:rPr>
-          <w:rFonts w:ascii="Segoe UI Symbol" w:hAnsi="Segoe UI Symbol" w:hint="cs"/>
-          <w:sz w:val="40"/>
-          <w:szCs w:val="40"/>
-          <w:rtl/>
-        </w:rPr>
-        <w:t>איתך</w:t>
-      </w:r>
-      <w:proofErr w:type="spellEnd"/>
-      <w:r>
-        <w:rPr>
-          <w:rFonts w:ascii="Segoe UI Symbol" w:hAnsi="Segoe UI Symbol" w:hint="cs"/>
-          <w:sz w:val="40"/>
-          <w:szCs w:val="40"/>
-          <w:rtl/>
-        </w:rPr>
-        <w:t xml:space="preserve"> ואם את בסדר אבל אני פשוט לא יכולה.</w:t>
-      </w:r>
-      <w:bookmarkStart w:id="0" w:name="_GoBack"/>
-      <w:bookmarkEnd w:id="0"/>
+        <w:t>ולשאול מה איתך ואם את בסדר אבל אני פשוט לא יכולה.</w:t>
+      </w:r>
     </w:p>
     <w:p>
       <w:pPr>
@@ -1113,47 +910,7 @@
           <w:szCs w:val="40"/>
           <w:rtl/>
         </w:rPr>
-        <w:t xml:space="preserve">זה כל כך נכנס בי שחלמתי על זה בלילה, ואמרת לי משהו בחלום שאני לא זוכרת מה בדיוק אבל אני יודעת שזה היה המפתח </w:t>
-      </w:r>
-      <w:proofErr w:type="spellStart"/>
-      <w:r>
-        <w:rPr>
-          <w:rFonts w:ascii="Segoe UI Symbol" w:hAnsi="Segoe UI Symbol" w:hint="cs"/>
-          <w:sz w:val="40"/>
-          <w:szCs w:val="40"/>
-          <w:rtl/>
-        </w:rPr>
-        <w:t>להכל</w:t>
-      </w:r>
-      <w:proofErr w:type="spellEnd"/>
-      <w:r>
-        <w:rPr>
-          <w:rFonts w:ascii="Segoe UI Symbol" w:hAnsi="Segoe UI Symbol" w:hint="cs"/>
-          <w:sz w:val="40"/>
-          <w:szCs w:val="40"/>
-          <w:rtl/>
-        </w:rPr>
-        <w:t xml:space="preserve">, המפתח למה שפתר את </w:t>
-      </w:r>
-      <w:proofErr w:type="spellStart"/>
-      <w:r>
-        <w:rPr>
-          <w:rFonts w:ascii="Segoe UI Symbol" w:hAnsi="Segoe UI Symbol" w:hint="cs"/>
-          <w:sz w:val="40"/>
-          <w:szCs w:val="40"/>
-          <w:rtl/>
-        </w:rPr>
-        <w:t>הכל</w:t>
-      </w:r>
-      <w:proofErr w:type="spellEnd"/>
-      <w:r>
-        <w:rPr>
-          <w:rFonts w:ascii="Segoe UI Symbol" w:hAnsi="Segoe UI Symbol" w:hint="cs"/>
-          <w:sz w:val="40"/>
-          <w:szCs w:val="40"/>
-          <w:rtl/>
-        </w:rPr>
-        <w:t xml:space="preserve"> בחלום אבל אני לא זוכרת מה זה וזה פשוט הורג אותי.</w:t>
+        <w:t>זה כל כך נכנס בי שחלמתי על זה בלילה, ואמרת לי משהו בחלום שאני לא זוכרת מה בדיוק אבל אני יודעת שזה היה המפתח להכל, המפתח למה שפתר את הכל בחלום אבל אני לא זוכרת מה זה וזה פשוט הורג אותי.</w:t>
       </w:r>
     </w:p>
     <w:p>
@@ -1209,27 +966,7 @@
           <w:szCs w:val="40"/>
           <w:rtl/>
         </w:rPr>
-        <w:t xml:space="preserve"> ולא דיברנו כמעט כל התקופה הזאת, דרך התקשורת היחידה שלי </w:t>
-      </w:r>
-      <w:proofErr w:type="spellStart"/>
-      <w:r>
-        <w:rPr>
-          <w:rFonts w:ascii="Segoe UI Symbol" w:hAnsi="Segoe UI Symbol" w:hint="cs"/>
-          <w:sz w:val="40"/>
-          <w:szCs w:val="40"/>
-          <w:rtl/>
-        </w:rPr>
-        <w:t>איתך</w:t>
-      </w:r>
-      <w:proofErr w:type="spellEnd"/>
-      <w:r>
-        <w:rPr>
-          <w:rFonts w:ascii="Segoe UI Symbol" w:hAnsi="Segoe UI Symbol" w:hint="cs"/>
-          <w:sz w:val="40"/>
-          <w:szCs w:val="40"/>
-          <w:rtl/>
-        </w:rPr>
-        <w:t xml:space="preserve"> היה לשלוח לך מיילים </w:t>
+        <w:t xml:space="preserve"> ולא דיברנו כמעט כל התקופה הזאת, דרך התקשורת היחידה שלי איתך היה לשלוח לך מיילים </w:t>
       </w:r>
       <w:r>
         <w:rPr>
@@ -1314,27 +1051,7 @@
           <w:szCs w:val="40"/>
           <w:rtl/>
         </w:rPr>
-        <w:t xml:space="preserve">הסיבה </w:t>
-      </w:r>
-      <w:proofErr w:type="spellStart"/>
-      <w:r>
-        <w:rPr>
-          <w:rFonts w:ascii="Segoe UI Symbol" w:hAnsi="Segoe UI Symbol" w:hint="cs"/>
-          <w:sz w:val="40"/>
-          <w:szCs w:val="40"/>
-          <w:rtl/>
-        </w:rPr>
-        <w:t>האמיתית</w:t>
-      </w:r>
-      <w:proofErr w:type="spellEnd"/>
-      <w:r>
-        <w:rPr>
-          <w:rFonts w:ascii="Segoe UI Symbol" w:hAnsi="Segoe UI Symbol" w:hint="cs"/>
-          <w:sz w:val="40"/>
-          <w:szCs w:val="40"/>
-          <w:rtl/>
-        </w:rPr>
-        <w:t xml:space="preserve"> ש</w:t>
+        <w:t>הסיבה האמיתית ש</w:t>
       </w:r>
       <w:r>
         <w:rPr>
@@ -1389,27 +1106,7 @@
           <w:szCs w:val="40"/>
           <w:rtl/>
         </w:rPr>
-        <w:t xml:space="preserve">אבל אז דיברתי עם ניקול והסברתי לה קצת על </w:t>
-      </w:r>
-      <w:proofErr w:type="spellStart"/>
-      <w:r>
-        <w:rPr>
-          <w:rFonts w:ascii="Segoe UI Symbol" w:hAnsi="Segoe UI Symbol" w:hint="cs"/>
-          <w:sz w:val="40"/>
-          <w:szCs w:val="40"/>
-          <w:rtl/>
-        </w:rPr>
-        <w:t>הכל</w:t>
-      </w:r>
-      <w:proofErr w:type="spellEnd"/>
-      <w:r>
-        <w:rPr>
-          <w:rFonts w:ascii="Segoe UI Symbol" w:hAnsi="Segoe UI Symbol" w:hint="cs"/>
-          <w:sz w:val="40"/>
-          <w:szCs w:val="40"/>
-          <w:rtl/>
-        </w:rPr>
-        <w:t xml:space="preserve"> </w:t>
+        <w:t xml:space="preserve">אבל אז דיברתי עם ניקול והסברתי לה קצת על הכל </w:t>
       </w:r>
       <w:r>
         <w:rPr>
@@ -1588,106 +1285,26 @@
           <w:szCs w:val="40"/>
           <w:rtl/>
         </w:rPr>
-        <w:t xml:space="preserve">אני רוצה עתיד. אני רוצה להתחתן </w:t>
-      </w:r>
-      <w:proofErr w:type="spellStart"/>
-      <w:r>
-        <w:rPr>
-          <w:rFonts w:ascii="Segoe UI Symbol" w:hAnsi="Segoe UI Symbol" w:hint="cs"/>
-          <w:sz w:val="40"/>
-          <w:szCs w:val="40"/>
-          <w:rtl/>
-        </w:rPr>
-        <w:t>איתך</w:t>
-      </w:r>
-      <w:proofErr w:type="spellEnd"/>
-      <w:r>
-        <w:rPr>
-          <w:rFonts w:ascii="Segoe UI Symbol" w:hAnsi="Segoe UI Symbol" w:hint="cs"/>
-          <w:sz w:val="40"/>
-          <w:szCs w:val="40"/>
-          <w:rtl/>
-        </w:rPr>
-        <w:t xml:space="preserve">. אני רוצה לגור </w:t>
-      </w:r>
-      <w:proofErr w:type="spellStart"/>
-      <w:r>
-        <w:rPr>
-          <w:rFonts w:ascii="Segoe UI Symbol" w:hAnsi="Segoe UI Symbol" w:hint="cs"/>
-          <w:sz w:val="40"/>
-          <w:szCs w:val="40"/>
-          <w:rtl/>
-        </w:rPr>
-        <w:t>איתך</w:t>
-      </w:r>
-      <w:proofErr w:type="spellEnd"/>
-      <w:r>
-        <w:rPr>
-          <w:rFonts w:ascii="Segoe UI Symbol" w:hAnsi="Segoe UI Symbol" w:hint="cs"/>
-          <w:sz w:val="40"/>
-          <w:szCs w:val="40"/>
-          <w:rtl/>
-        </w:rPr>
-        <w:t>. אני לא אומרת שאת לא רוצה את זה אבל קשה לי להאמין שכן אם בסופו של דבר בחרת להיפרד ממני ולוותר על זה.</w:t>
-      </w:r>
-    </w:p>
-    <w:p>
-      <w:pPr>
-        <w:rPr>
-          <w:rFonts w:ascii="Segoe UI Symbol" w:hAnsi="Segoe UI Symbol"/>
-          <w:sz w:val="40"/>
-          <w:szCs w:val="40"/>
-          <w:rtl/>
-        </w:rPr>
-      </w:pPr>
-      <w:r>
-        <w:rPr>
-          <w:rFonts w:ascii="Segoe UI Symbol" w:hAnsi="Segoe UI Symbol" w:hint="cs"/>
-          <w:sz w:val="40"/>
-          <w:szCs w:val="40"/>
-          <w:rtl/>
-        </w:rPr>
-        <w:t xml:space="preserve">שלא לדבר על העובדה בכלל שאני ידעתי שאת הולכת להיפרד ממני. שום דבר לא הפתיע אותי. זה היה לי ברור שזה הולך לקרות מתישהו בזמן הקרוב. אבל לא ידעתי מה אני צריכה לעשות כדי למנוע את זה כי אף פעם לא הסברת לי מה קורה. כמו שכבר אמרתי לך כל פעם זרקת שם משהו ושם משהו שזה פשוט הרגיש </w:t>
-      </w:r>
-      <w:proofErr w:type="spellStart"/>
-      <w:r>
-        <w:rPr>
-          <w:rFonts w:ascii="Segoe UI Symbol" w:hAnsi="Segoe UI Symbol" w:hint="cs"/>
-          <w:sz w:val="40"/>
-          <w:szCs w:val="40"/>
-          <w:rtl/>
-        </w:rPr>
-        <w:t>הכל</w:t>
-      </w:r>
-      <w:proofErr w:type="spellEnd"/>
-      <w:r>
-        <w:rPr>
-          <w:rFonts w:ascii="Segoe UI Symbol" w:hAnsi="Segoe UI Symbol" w:hint="cs"/>
-          <w:sz w:val="40"/>
-          <w:szCs w:val="40"/>
-          <w:rtl/>
-        </w:rPr>
-        <w:t xml:space="preserve"> מפוזר והיה קשה להבין מה הייתה הבעיה </w:t>
-      </w:r>
-      <w:proofErr w:type="spellStart"/>
-      <w:r>
-        <w:rPr>
-          <w:rFonts w:ascii="Segoe UI Symbol" w:hAnsi="Segoe UI Symbol" w:hint="cs"/>
-          <w:sz w:val="40"/>
-          <w:szCs w:val="40"/>
-          <w:rtl/>
-        </w:rPr>
-        <w:t>האמיתית</w:t>
-      </w:r>
-      <w:proofErr w:type="spellEnd"/>
-      <w:r>
-        <w:rPr>
-          <w:rFonts w:ascii="Segoe UI Symbol" w:hAnsi="Segoe UI Symbol" w:hint="cs"/>
-          <w:sz w:val="40"/>
-          <w:szCs w:val="40"/>
-          <w:rtl/>
-        </w:rPr>
-        <w:t>. לא הייתה בינינו תקשורת כי פשוט חסמת את האפשרות שתהיה.</w:t>
+        <w:t>אני רוצה עתיד. אני רוצה להתחתן איתך. אני רוצה לגור איתך. אני לא אומרת שאת לא רוצה את זה אבל קשה לי להאמין שכן אם בסופו של דבר בחרת להיפרד ממני ולוותר על זה.</w:t>
+      </w:r>
+    </w:p>
+    <w:p>
+      <w:pPr>
+        <w:rPr>
+          <w:rFonts w:ascii="Segoe UI Symbol" w:hAnsi="Segoe UI Symbol"/>
+          <w:sz w:val="40"/>
+          <w:szCs w:val="40"/>
+          <w:rtl/>
+        </w:rPr>
+      </w:pPr>
+      <w:r>
+        <w:rPr>
+          <w:rFonts w:ascii="Segoe UI Symbol" w:hAnsi="Segoe UI Symbol" w:hint="cs"/>
+          <w:sz w:val="40"/>
+          <w:szCs w:val="40"/>
+          <w:rtl/>
+        </w:rPr>
+        <w:t>שלא לדבר על העובדה בכלל שאני ידעתי שאת הולכת להיפרד ממני. שום דבר לא הפתיע אותי. זה היה לי ברור שזה הולך לקרות מתישהו בזמן הקרוב. אבל לא ידעתי מה אני צריכה לעשות כדי למנוע את זה כי אף פעם לא הסברת לי מה קורה. כמו שכבר אמרתי לך כל פעם זרקת שם משהו ושם משהו שזה פשוט הרגיש הכל מפוזר והיה קשה להבין מה הייתה הבעיה האמיתית. לא הייתה בינינו תקשורת כי פשוט חסמת את האפשרות שתהיה.</w:t>
       </w:r>
     </w:p>
     <w:p>
@@ -1853,27 +1470,7 @@
           <w:szCs w:val="40"/>
           <w:rtl/>
         </w:rPr>
-        <w:t xml:space="preserve">כל מה שרציתי זה לדבר </w:t>
-      </w:r>
-      <w:proofErr w:type="spellStart"/>
-      <w:r>
-        <w:rPr>
-          <w:rFonts w:ascii="Segoe UI Symbol" w:hAnsi="Segoe UI Symbol" w:hint="cs"/>
-          <w:sz w:val="40"/>
-          <w:szCs w:val="40"/>
-          <w:rtl/>
-        </w:rPr>
-        <w:t>איתך</w:t>
-      </w:r>
-      <w:proofErr w:type="spellEnd"/>
-      <w:r>
-        <w:rPr>
-          <w:rFonts w:ascii="Segoe UI Symbol" w:hAnsi="Segoe UI Symbol" w:hint="cs"/>
-          <w:sz w:val="40"/>
-          <w:szCs w:val="40"/>
-          <w:rtl/>
-        </w:rPr>
-        <w:t xml:space="preserve"> וזה הכניס אותך פשוט להלם שחסמת אותי מכל דרך אפשרית. הבעתי את הרגשות שלי כלפייך</w:t>
+        <w:t>כל מה שרציתי זה לדבר איתך וזה הכניס אותך פשוט להלם שחסמת אותי מכל דרך אפשרית. הבעתי את הרגשות שלי כלפייך</w:t>
       </w:r>
       <w:r>
         <w:rPr>
@@ -1955,27 +1552,7 @@
           <w:szCs w:val="40"/>
           <w:rtl/>
         </w:rPr>
-        <w:t xml:space="preserve">חזרת ומן הסתם שרציתי לדבר </w:t>
-      </w:r>
-      <w:proofErr w:type="spellStart"/>
-      <w:r>
-        <w:rPr>
-          <w:rFonts w:ascii="Segoe UI Symbol" w:hAnsi="Segoe UI Symbol" w:hint="cs"/>
-          <w:sz w:val="40"/>
-          <w:szCs w:val="40"/>
-          <w:rtl/>
-        </w:rPr>
-        <w:t>איתך</w:t>
-      </w:r>
-      <w:proofErr w:type="spellEnd"/>
-      <w:r>
-        <w:rPr>
-          <w:rFonts w:ascii="Segoe UI Symbol" w:hAnsi="Segoe UI Symbol" w:hint="cs"/>
-          <w:sz w:val="40"/>
-          <w:szCs w:val="40"/>
-          <w:rtl/>
-        </w:rPr>
-        <w:t>. היית צריכה את הזמן שלך. כאן טעיתי ו</w:t>
+        <w:t>חזרת ומן הסתם שרציתי לדבר איתך. היית צריכה את הזמן שלך. כאן טעיתי ו</w:t>
       </w:r>
       <w:r>
         <w:rPr>
@@ -2021,27 +1598,7 @@
           <w:szCs w:val="40"/>
           <w:rtl/>
         </w:rPr>
-        <w:t xml:space="preserve">דבר שני, היה את הקטע של השעות שינה שלך שרציתי שתתחילי להפוך. אני לא יודעת למה הייתי כל כך תוקפנית לגבי זה. לא היה מכבד ובסדר שלי, אני יודעת. הייתי עייפה והתחלתי לריב </w:t>
-      </w:r>
-      <w:proofErr w:type="spellStart"/>
-      <w:r>
-        <w:rPr>
-          <w:rFonts w:ascii="Segoe UI Symbol" w:hAnsi="Segoe UI Symbol" w:hint="cs"/>
-          <w:sz w:val="40"/>
-          <w:szCs w:val="40"/>
-          <w:rtl/>
-        </w:rPr>
-        <w:t>איתך</w:t>
-      </w:r>
-      <w:proofErr w:type="spellEnd"/>
-      <w:r>
-        <w:rPr>
-          <w:rFonts w:ascii="Segoe UI Symbol" w:hAnsi="Segoe UI Symbol" w:hint="cs"/>
-          <w:sz w:val="40"/>
-          <w:szCs w:val="40"/>
-          <w:rtl/>
-        </w:rPr>
-        <w:t xml:space="preserve"> על זה כמו מפגרת. נכון לא בסדר. לא היה לך כוח לזה ואני מכבדת את זה. אמרת שכבר תחזרי אליי ונשארתי ערה חצי שעה בשביל שתגידי לי שבכלל לא תכננת לחזור אליי. קיבלתי למרות שזה הרג אותי מבפנים. באותו ריב, כתבתי לך שאת גורמת לי להרגיש כמ</w:t>
+        <w:t>דבר שני, היה את הקטע של השעות שינה שלך שרציתי שתתחילי להפוך. אני לא יודעת למה הייתי כל כך תוקפנית לגבי זה. לא היה מכבד ובסדר שלי, אני יודעת. הייתי עייפה והתחלתי לריב איתך על זה כמו מפגרת. נכון לא בסדר. לא היה לך כוח לזה ואני מכבדת את זה. אמרת שכבר תחזרי אליי ונשארתי ערה חצי שעה בשביל שתגידי לי שבכלל לא תכננת לחזור אליי. קיבלתי למרות שזה הרג אותי מבפנים. באותו ריב, כתבתי לך שאת גורמת לי להרגיש כמ</w:t>
       </w:r>
       <w:r>
         <w:rPr>
@@ -2143,67 +1700,7 @@
           <w:szCs w:val="40"/>
           <w:rtl/>
         </w:rPr>
-        <w:t xml:space="preserve">דבר רביעי, דיברנו על זה שההתנהגות שלך פוגעת בי ושאת לא יודעת למה את ככה. אמרת שאת מנסה לחסום אותי ושאת אדישה ואת לא מבינה למה. אמרת שהרגשת כל כך רע שאני התגעגעתי אלייך הרבה וכל כך רציתי לדבר </w:t>
-      </w:r>
-      <w:proofErr w:type="spellStart"/>
-      <w:r>
-        <w:rPr>
-          <w:rFonts w:ascii="Segoe UI Symbol" w:hAnsi="Segoe UI Symbol" w:hint="cs"/>
-          <w:sz w:val="40"/>
-          <w:szCs w:val="40"/>
-          <w:rtl/>
-        </w:rPr>
-        <w:t>איתך</w:t>
-      </w:r>
-      <w:proofErr w:type="spellEnd"/>
-      <w:r>
-        <w:rPr>
-          <w:rFonts w:ascii="Segoe UI Symbol" w:hAnsi="Segoe UI Symbol" w:hint="cs"/>
-          <w:sz w:val="40"/>
-          <w:szCs w:val="40"/>
-          <w:rtl/>
-        </w:rPr>
-        <w:t xml:space="preserve"> ואת לא. לא כי לא רצית אלא כי פשוט לא היה לך זמן לזה כמוני. אני לא זוכרת איך התנהגתי אחרי ועד שהגעת לאילת, אני מצטערת, אני יודעת שהייתי מאוד עסוקה עם הפסיכומטרי שלי וחוץ מזה אני לא זוכרת הרבה. אני מתנצלת, אבל אני לא מעוניינת להיכנס </w:t>
-      </w:r>
-      <w:proofErr w:type="spellStart"/>
-      <w:r>
-        <w:rPr>
-          <w:rFonts w:ascii="Segoe UI Symbol" w:hAnsi="Segoe UI Symbol" w:hint="cs"/>
-          <w:sz w:val="40"/>
-          <w:szCs w:val="40"/>
-          <w:rtl/>
-        </w:rPr>
-        <w:t>לדיסקורד</w:t>
-      </w:r>
-      <w:proofErr w:type="spellEnd"/>
-      <w:r>
-        <w:rPr>
-          <w:rFonts w:ascii="Segoe UI Symbol" w:hAnsi="Segoe UI Symbol" w:hint="cs"/>
-          <w:sz w:val="40"/>
-          <w:szCs w:val="40"/>
-          <w:rtl/>
-        </w:rPr>
-        <w:t xml:space="preserve"> או </w:t>
-      </w:r>
-      <w:proofErr w:type="spellStart"/>
-      <w:r>
-        <w:rPr>
-          <w:rFonts w:ascii="Segoe UI Symbol" w:hAnsi="Segoe UI Symbol" w:hint="cs"/>
-          <w:sz w:val="40"/>
-          <w:szCs w:val="40"/>
-          <w:rtl/>
-        </w:rPr>
-        <w:t>לווצאפ</w:t>
-      </w:r>
-      <w:proofErr w:type="spellEnd"/>
-      <w:r>
-        <w:rPr>
-          <w:rFonts w:ascii="Segoe UI Symbol" w:hAnsi="Segoe UI Symbol" w:hint="cs"/>
-          <w:sz w:val="40"/>
-          <w:szCs w:val="40"/>
-          <w:rtl/>
-        </w:rPr>
-        <w:t xml:space="preserve"> כדי להיזכר. אני לא זוכרת את ההתנהגות שלי כלפייך באותה תקופה</w:t>
+        <w:t>דבר רביעי, דיברנו על זה שההתנהגות שלך פוגעת בי ושאת לא יודעת למה את ככה. אמרת שאת מנסה לחסום אותי ושאת אדישה ואת לא מבינה למה. אמרת שהרגשת כל כך רע שאני התגעגעתי אלייך הרבה וכל כך רציתי לדבר איתך ואת לא. לא כי לא רצית אלא כי פשוט לא היה לך זמן לזה כמוני. אני לא זוכרת איך התנהגתי אחרי ועד שהגעת לאילת, אני מצטערת, אני יודעת שהייתי מאוד עסוקה עם הפסיכומטרי שלי וחוץ מזה אני לא זוכרת הרבה. אני מתנצלת, אבל אני לא מעוניינת להיכנס לדיסקורד או לווצאפ כדי להיזכר. אני לא זוכרת את ההתנהגות שלי כלפייך באותה תקופה</w:t>
       </w:r>
       <w:r>
         <w:rPr>
@@ -2286,27 +1783,7 @@
           <w:szCs w:val="40"/>
           <w:rtl/>
         </w:rPr>
-        <w:t xml:space="preserve">. יום אחרי הגעת אליי אחרי שהייתי ממש ביקורתית כלפייך שאת ערה הרבה זמן אבל לא נפגשת איתי. שוב, פשוט רציתי תשומת לב וזמן </w:t>
-      </w:r>
-      <w:proofErr w:type="spellStart"/>
-      <w:r>
-        <w:rPr>
-          <w:rFonts w:ascii="Segoe UI Symbol" w:hAnsi="Segoe UI Symbol" w:hint="cs"/>
-          <w:sz w:val="40"/>
-          <w:szCs w:val="40"/>
-          <w:rtl/>
-        </w:rPr>
-        <w:t>איתך</w:t>
-      </w:r>
-      <w:proofErr w:type="spellEnd"/>
-      <w:r>
-        <w:rPr>
-          <w:rFonts w:ascii="Segoe UI Symbol" w:hAnsi="Segoe UI Symbol" w:hint="cs"/>
-          <w:sz w:val="40"/>
-          <w:szCs w:val="40"/>
-          <w:rtl/>
-        </w:rPr>
-        <w:t xml:space="preserve"> אחרי שלא דיברנו הרבה ואחרי שהיית אדישה כלפיי. למרות זאת, ההתנהגות שלי לא הייתה מוצדקת.</w:t>
+        <w:t>. יום אחרי הגעת אליי אחרי שהייתי ממש ביקורתית כלפייך שאת ערה הרבה זמן אבל לא נפגשת איתי. שוב, פשוט רציתי תשומת לב וזמן איתך אחרי שלא דיברנו הרבה ואחרי שהיית אדישה כלפיי. למרות זאת, ההתנהגות שלי לא הייתה מוצדקת.</w:t>
       </w:r>
       <w:r>
         <w:rPr>
@@ -2333,27 +1810,7 @@
           <w:szCs w:val="40"/>
           <w:rtl/>
         </w:rPr>
-        <w:t xml:space="preserve"> הייתי ממש קשה </w:t>
-      </w:r>
-      <w:proofErr w:type="spellStart"/>
-      <w:r>
-        <w:rPr>
-          <w:rFonts w:ascii="Segoe UI Symbol" w:hAnsi="Segoe UI Symbol" w:hint="cs"/>
-          <w:sz w:val="40"/>
-          <w:szCs w:val="40"/>
-          <w:rtl/>
-        </w:rPr>
-        <w:t>איתך</w:t>
-      </w:r>
-      <w:proofErr w:type="spellEnd"/>
-      <w:r>
-        <w:rPr>
-          <w:rFonts w:ascii="Segoe UI Symbol" w:hAnsi="Segoe UI Symbol" w:hint="cs"/>
-          <w:sz w:val="40"/>
-          <w:szCs w:val="40"/>
-          <w:rtl/>
-        </w:rPr>
-        <w:t xml:space="preserve"> עם הקטע שלא כיבדת את לוח הזמנים השלי וביקרתי אותך</w:t>
+        <w:t xml:space="preserve"> הייתי ממש קשה איתך עם הקטע שלא כיבדת את לוח הזמנים השלי וביקרתי אותך</w:t>
       </w:r>
       <w:r>
         <w:rPr>
@@ -2545,47 +2002,7 @@
           <w:szCs w:val="40"/>
           <w:rtl/>
         </w:rPr>
-        <w:t xml:space="preserve"> שמחה שהגעת. בקיצור, לא כיבדתי את לוח הזמנים שלך. היה ממש כיף בכל שנייה </w:t>
-      </w:r>
-      <w:proofErr w:type="spellStart"/>
-      <w:r>
-        <w:rPr>
-          <w:rFonts w:ascii="Segoe UI Symbol" w:hAnsi="Segoe UI Symbol" w:hint="cs"/>
-          <w:sz w:val="40"/>
-          <w:szCs w:val="40"/>
-          <w:rtl/>
-        </w:rPr>
-        <w:t>איתך</w:t>
-      </w:r>
-      <w:proofErr w:type="spellEnd"/>
-      <w:r>
-        <w:rPr>
-          <w:rFonts w:ascii="Segoe UI Symbol" w:hAnsi="Segoe UI Symbol" w:hint="cs"/>
-          <w:sz w:val="40"/>
-          <w:szCs w:val="40"/>
-          <w:rtl/>
-        </w:rPr>
-        <w:t xml:space="preserve">. זה באמת תקופה שהרגשתי שאנחנו רחוקות מלהיפרד אחת מהשנייה. ואז שאלתי אותך בערב מה את חושבת על זה. רציתי לדבר </w:t>
-      </w:r>
-      <w:proofErr w:type="spellStart"/>
-      <w:r>
-        <w:rPr>
-          <w:rFonts w:ascii="Segoe UI Symbol" w:hAnsi="Segoe UI Symbol" w:hint="cs"/>
-          <w:sz w:val="40"/>
-          <w:szCs w:val="40"/>
-          <w:rtl/>
-        </w:rPr>
-        <w:t>איתך</w:t>
-      </w:r>
-      <w:proofErr w:type="spellEnd"/>
-      <w:r>
-        <w:rPr>
-          <w:rFonts w:ascii="Segoe UI Symbol" w:hAnsi="Segoe UI Symbol" w:hint="cs"/>
-          <w:sz w:val="40"/>
-          <w:szCs w:val="40"/>
-          <w:rtl/>
-        </w:rPr>
-        <w:t xml:space="preserve"> על זה פנים מול פנים (אנחנו גם לא כל כך דיברנו</w:t>
+        <w:t xml:space="preserve"> שמחה שהגעת. בקיצור, לא כיבדתי את לוח הזמנים שלך. היה ממש כיף בכל שנייה איתך. זה באמת תקופה שהרגשתי שאנחנו רחוקות מלהיפרד אחת מהשנייה. ואז שאלתי אותך בערב מה את חושבת על זה. רציתי לדבר איתך על זה פנים מול פנים (אנחנו גם לא כל כך דיברנו</w:t>
       </w:r>
       <w:r>
         <w:rPr>
@@ -2641,47 +2058,7 @@
           <w:szCs w:val="40"/>
           <w:rtl/>
         </w:rPr>
-        <w:t xml:space="preserve">, אחרי הפגישה ועד לפרידה. כמו בפעם הקודמת, בפגישה היה טוב אז כשחזרתי שוב ציפיתי שדברים ישתנו. אז כעסתי כשלא. הייתי מתוסכלת כי לא הבנתי למה מה שציפיתי לא קורה. לא הבנתי למה ההתנהגות הזאת ממשיכה. אבל זה פשוט ברור מאוד למה. התחלת לעבור שינוי, בין אם זה בגלל שהכנסתי לך את הרעיון הזה לראש לבין אם פשוט הבחנת בזה בעצמך, לבין אם שניהם. זה קשה גם לעבור שינוי וגם לנסות להחזיק </w:t>
-      </w:r>
-      <w:proofErr w:type="spellStart"/>
-      <w:r>
-        <w:rPr>
-          <w:rFonts w:ascii="Segoe UI Symbol" w:hAnsi="Segoe UI Symbol" w:hint="cs"/>
-          <w:sz w:val="40"/>
-          <w:szCs w:val="40"/>
-          <w:rtl/>
-        </w:rPr>
-        <w:t>הכל</w:t>
-      </w:r>
-      <w:proofErr w:type="spellEnd"/>
-      <w:r>
-        <w:rPr>
-          <w:rFonts w:ascii="Segoe UI Symbol" w:hAnsi="Segoe UI Symbol" w:hint="cs"/>
-          <w:sz w:val="40"/>
-          <w:szCs w:val="40"/>
-          <w:rtl/>
-        </w:rPr>
-        <w:t xml:space="preserve"> כמו שהיה. אני לא הבנתי את זה. אני הייתי תקועה </w:t>
-      </w:r>
-      <w:proofErr w:type="spellStart"/>
-      <w:r>
-        <w:rPr>
-          <w:rFonts w:ascii="Segoe UI Symbol" w:hAnsi="Segoe UI Symbol" w:hint="cs"/>
-          <w:sz w:val="40"/>
-          <w:szCs w:val="40"/>
-          <w:rtl/>
-        </w:rPr>
-        <w:t>במיינדסט</w:t>
-      </w:r>
-      <w:proofErr w:type="spellEnd"/>
-      <w:r>
-        <w:rPr>
-          <w:rFonts w:ascii="Segoe UI Symbol" w:hAnsi="Segoe UI Symbol" w:hint="cs"/>
-          <w:sz w:val="40"/>
-          <w:szCs w:val="40"/>
-          <w:rtl/>
-        </w:rPr>
-        <w:t xml:space="preserve"> של בגלל שהפגישה הייתה טובה, כך גם יהיה בשאר הזמן. ו</w:t>
+        <w:t>, אחרי הפגישה ועד לפרידה. כמו בפעם הקודמת, בפגישה היה טוב אז כשחזרתי שוב ציפיתי שדברים ישתנו. אז כעסתי כשלא. הייתי מתוסכלת כי לא הבנתי למה מה שציפיתי לא קורה. לא הבנתי למה ההתנהגות הזאת ממשיכה. אבל זה פשוט ברור מאוד למה. התחלת לעבור שינוי, בין אם זה בגלל שהכנסתי לך את הרעיון הזה לראש לבין אם פשוט הבחנת בזה בעצמך, לבין אם שניהם. זה קשה גם לעבור שינוי וגם לנסות להחזיק הכל כמו שהיה. אני לא הבנתי את זה. אני הייתי תקועה במיינדסט של בגלל שהפגישה הייתה טובה, כך גם יהיה בשאר הזמן. ו</w:t>
       </w:r>
       <w:r>
         <w:rPr>
@@ -2782,47 +2159,7 @@
           <w:rtl/>
         </w:rPr>
         <w:lastRenderedPageBreak/>
-        <w:t xml:space="preserve">של דבר להגיע להחלטה הזאת. זה פגע בך. אני נפגעתי. נמאס לך להרגיש חייבת לדבר איתי. פשוט רציתי שהסיוט הזה יגמר. לא רציתי לחשוב שזה </w:t>
-      </w:r>
-      <w:proofErr w:type="spellStart"/>
-      <w:r>
-        <w:rPr>
-          <w:rFonts w:ascii="Segoe UI Symbol" w:hAnsi="Segoe UI Symbol" w:hint="cs"/>
-          <w:sz w:val="40"/>
-          <w:szCs w:val="40"/>
-          <w:rtl/>
-        </w:rPr>
-        <w:t>אמיתי</w:t>
-      </w:r>
-      <w:proofErr w:type="spellEnd"/>
-      <w:r>
-        <w:rPr>
-          <w:rFonts w:ascii="Segoe UI Symbol" w:hAnsi="Segoe UI Symbol" w:hint="cs"/>
-          <w:sz w:val="40"/>
-          <w:szCs w:val="40"/>
-          <w:rtl/>
-        </w:rPr>
-        <w:t xml:space="preserve">. לא האמנתי שזאת המציאות. שאת רוצה להיפרד. </w:t>
-      </w:r>
-      <w:proofErr w:type="spellStart"/>
-      <w:r>
-        <w:rPr>
-          <w:rFonts w:ascii="Segoe UI Symbol" w:hAnsi="Segoe UI Symbol" w:hint="cs"/>
-          <w:sz w:val="40"/>
-          <w:szCs w:val="40"/>
-          <w:rtl/>
-        </w:rPr>
-        <w:t>שויתרת</w:t>
-      </w:r>
-      <w:proofErr w:type="spellEnd"/>
-      <w:r>
-        <w:rPr>
-          <w:rFonts w:ascii="Segoe UI Symbol" w:hAnsi="Segoe UI Symbol" w:hint="cs"/>
-          <w:sz w:val="40"/>
-          <w:szCs w:val="40"/>
-          <w:rtl/>
-        </w:rPr>
-        <w:t xml:space="preserve"> על כל מה שבנינו במשך יותר משנתיים. אבל ככה גרמתי לך להרגיש. </w:t>
+        <w:t xml:space="preserve">של דבר להגיע להחלטה הזאת. זה פגע בך. אני נפגעתי. נמאס לך להרגיש חייבת לדבר איתי. פשוט רציתי שהסיוט הזה יגמר. לא רציתי לחשוב שזה אמיתי. לא האמנתי שזאת המציאות. שאת רוצה להיפרד. שויתרת על כל מה שבנינו במשך יותר משנתיים. אבל ככה גרמתי לך להרגיש. </w:t>
       </w:r>
       <w:r>
         <w:rPr>
@@ -2858,27 +2195,7 @@
           <w:szCs w:val="40"/>
           <w:rtl/>
         </w:rPr>
-        <w:t xml:space="preserve"> זה נכון, אני באמת יכולה להכיל את זה. פשוט עד אותו רגע לא הייתה לי את ההבנה. עד אותו הרגע לא היה לי את חיבור הנקודות. אני התחלתי להתרגל לסיטואציה, זה לא היה קשה בשבילי באמת להמשיך ככה. הסיבה שהתנהגתי איך שהתנהגתי זה כי לא הבנתי למה זה צריך להיות ככה. לא הייתה בינינו תקשורת. ואז כשהסברת את </w:t>
-      </w:r>
-      <w:proofErr w:type="spellStart"/>
-      <w:r>
-        <w:rPr>
-          <w:rFonts w:ascii="Segoe UI Symbol" w:hAnsi="Segoe UI Symbol" w:hint="cs"/>
-          <w:sz w:val="40"/>
-          <w:szCs w:val="40"/>
-          <w:rtl/>
-        </w:rPr>
-        <w:t>הכל</w:t>
-      </w:r>
-      <w:proofErr w:type="spellEnd"/>
-      <w:r>
-        <w:rPr>
-          <w:rFonts w:ascii="Segoe UI Symbol" w:hAnsi="Segoe UI Symbol" w:hint="cs"/>
-          <w:sz w:val="40"/>
-          <w:szCs w:val="40"/>
-          <w:rtl/>
-        </w:rPr>
-        <w:t xml:space="preserve"> הבנתי. </w:t>
+        <w:t xml:space="preserve"> זה נכון, אני באמת יכולה להכיל את זה. פשוט עד אותו רגע לא הייתה לי את ההבנה. עד אותו הרגע לא היה לי את חיבור הנקודות. אני התחלתי להתרגל לסיטואציה, זה לא היה קשה בשבילי באמת להמשיך ככה. הסיבה שהתנהגתי איך שהתנהגתי זה כי לא הבנתי למה זה צריך להיות ככה. לא הייתה בינינו תקשורת. ואז כשהסברת את הכל הבנתי. </w:t>
       </w:r>
       <w:r>
         <w:rPr>
@@ -3035,96 +2352,36 @@
           <w:szCs w:val="40"/>
           <w:rtl/>
         </w:rPr>
-        <w:t xml:space="preserve">. יכולתי לנסות להבין בעצמי את הסיבה </w:t>
-      </w:r>
-      <w:proofErr w:type="spellStart"/>
-      <w:r>
-        <w:rPr>
-          <w:rFonts w:ascii="Segoe UI Symbol" w:hAnsi="Segoe UI Symbol" w:hint="cs"/>
-          <w:sz w:val="40"/>
-          <w:szCs w:val="40"/>
-          <w:rtl/>
-        </w:rPr>
-        <w:t>להכל</w:t>
-      </w:r>
-      <w:proofErr w:type="spellEnd"/>
-      <w:r>
-        <w:rPr>
-          <w:rFonts w:ascii="Segoe UI Symbol" w:hAnsi="Segoe UI Symbol" w:hint="cs"/>
-          <w:sz w:val="40"/>
-          <w:szCs w:val="40"/>
-          <w:rtl/>
-        </w:rPr>
-        <w:t xml:space="preserve"> אבל זה לא קרה. רק אחרי שדיברת ואמרת את המילה האחרונה הבנתי. רק כשזה היה מאוחר מדי בכדי להבין ולנסות לשנות דברים. וניסיתי. והייתה בי תקווה שתשני את דעתך. אבל זה לא קרה.</w:t>
-      </w:r>
-    </w:p>
-    <w:p>
-      <w:pPr>
-        <w:rPr>
-          <w:rFonts w:ascii="Segoe UI Symbol" w:hAnsi="Segoe UI Symbol"/>
-          <w:sz w:val="40"/>
-          <w:szCs w:val="40"/>
-          <w:rtl/>
-        </w:rPr>
-      </w:pPr>
-    </w:p>
-    <w:p>
-      <w:pPr>
-        <w:rPr>
-          <w:rFonts w:ascii="Segoe UI Symbol" w:hAnsi="Segoe UI Symbol"/>
-          <w:sz w:val="40"/>
-          <w:szCs w:val="40"/>
-          <w:rtl/>
-        </w:rPr>
-      </w:pPr>
-      <w:r>
-        <w:rPr>
-          <w:rFonts w:ascii="Segoe UI Symbol" w:hAnsi="Segoe UI Symbol" w:hint="cs"/>
-          <w:sz w:val="40"/>
-          <w:szCs w:val="40"/>
-          <w:rtl/>
-        </w:rPr>
-        <w:t xml:space="preserve">אני חושבת שמה שהופך את זה לכל כך קשה בשבילי זה העובדה שבתחילת המערכת יחסים שלנו, למרות שבקושי הכרתי אותך ולא ידעתי בכלל מה אני עושה ועדיין בכלל לא עיכלתי את מה שקרה, בחרתי בך, מנגד למה </w:t>
-      </w:r>
-      <w:proofErr w:type="spellStart"/>
-      <w:r>
-        <w:rPr>
-          <w:rFonts w:ascii="Segoe UI Symbol" w:hAnsi="Segoe UI Symbol" w:hint="cs"/>
-          <w:sz w:val="40"/>
-          <w:szCs w:val="40"/>
-          <w:rtl/>
-        </w:rPr>
-        <w:t>שאמא</w:t>
-      </w:r>
-      <w:proofErr w:type="spellEnd"/>
-      <w:r>
-        <w:rPr>
-          <w:rFonts w:ascii="Segoe UI Symbol" w:hAnsi="Segoe UI Symbol" w:hint="cs"/>
-          <w:sz w:val="40"/>
-          <w:szCs w:val="40"/>
-          <w:rtl/>
-        </w:rPr>
-        <w:t xml:space="preserve"> שלי ביקשה ממני ושיקרתי כל התקופה שהיינו ביחד רק כדי להישאר </w:t>
-      </w:r>
-      <w:proofErr w:type="spellStart"/>
-      <w:r>
-        <w:rPr>
-          <w:rFonts w:ascii="Segoe UI Symbol" w:hAnsi="Segoe UI Symbol" w:hint="cs"/>
-          <w:sz w:val="40"/>
-          <w:szCs w:val="40"/>
-          <w:rtl/>
-        </w:rPr>
-        <w:t>איתך</w:t>
-      </w:r>
-      <w:proofErr w:type="spellEnd"/>
-      <w:r>
-        <w:rPr>
-          <w:rFonts w:ascii="Segoe UI Symbol" w:hAnsi="Segoe UI Symbol" w:hint="cs"/>
-          <w:sz w:val="40"/>
-          <w:szCs w:val="40"/>
-          <w:rtl/>
-        </w:rPr>
-        <w:t>.</w:t>
+        <w:t>. יכולתי לנסות להבין בעצמי את הסיבה להכל אבל זה לא קרה. רק אחרי שדיברת ואמרת את המילה האחרונה הבנתי. רק כשזה היה מאוחר מדי בכדי להבין ולנסות לשנות דברים. וניסיתי. והייתה בי תקווה שתשני את דעתך. אבל זה לא קרה.</w:t>
+      </w:r>
+    </w:p>
+    <w:p>
+      <w:pPr>
+        <w:rPr>
+          <w:rFonts w:ascii="Segoe UI Symbol" w:hAnsi="Segoe UI Symbol"/>
+          <w:sz w:val="40"/>
+          <w:szCs w:val="40"/>
+          <w:rtl/>
+        </w:rPr>
+      </w:pPr>
+    </w:p>
+    <w:p>
+      <w:pPr>
+        <w:rPr>
+          <w:rFonts w:ascii="Segoe UI Symbol" w:hAnsi="Segoe UI Symbol"/>
+          <w:sz w:val="40"/>
+          <w:szCs w:val="40"/>
+          <w:rtl/>
+        </w:rPr>
+      </w:pPr>
+      <w:r>
+        <w:rPr>
+          <w:rFonts w:ascii="Segoe UI Symbol" w:hAnsi="Segoe UI Symbol" w:hint="cs"/>
+          <w:sz w:val="40"/>
+          <w:szCs w:val="40"/>
+          <w:rtl/>
+        </w:rPr>
+        <w:t>אני חושבת שמה שהופך את זה לכל כך קשה בשבילי זה העובדה שבתחילת המערכת יחסים שלנו, למרות שבקושי הכרתי אותך ולא ידעתי בכלל מה אני עושה ועדיין בכלל לא עיכלתי את מה שקרה, בחרתי בך, מנגד למה שאמא שלי ביקשה ממני ושיקרתי כל התקופה שהיינו ביחד רק כדי להישאר איתך.</w:t>
       </w:r>
     </w:p>
     <w:p>
@@ -3152,166 +2409,26 @@
           <w:szCs w:val="40"/>
           <w:rtl/>
         </w:rPr>
-        <w:t xml:space="preserve">אני רוצה להיות </w:t>
-      </w:r>
-      <w:proofErr w:type="spellStart"/>
-      <w:r>
-        <w:rPr>
-          <w:rFonts w:ascii="Segoe UI Symbol" w:hAnsi="Segoe UI Symbol" w:hint="cs"/>
-          <w:sz w:val="40"/>
-          <w:szCs w:val="40"/>
-          <w:rtl/>
-        </w:rPr>
-        <w:t>איתך</w:t>
-      </w:r>
-      <w:proofErr w:type="spellEnd"/>
-      <w:r>
-        <w:rPr>
-          <w:rFonts w:ascii="Segoe UI Symbol" w:hAnsi="Segoe UI Symbol" w:hint="cs"/>
-          <w:sz w:val="40"/>
-          <w:szCs w:val="40"/>
-          <w:rtl/>
-        </w:rPr>
-        <w:t xml:space="preserve">, אני רוצה עתיד </w:t>
-      </w:r>
-      <w:proofErr w:type="spellStart"/>
-      <w:r>
-        <w:rPr>
-          <w:rFonts w:ascii="Segoe UI Symbol" w:hAnsi="Segoe UI Symbol" w:hint="cs"/>
-          <w:sz w:val="40"/>
-          <w:szCs w:val="40"/>
-          <w:rtl/>
-        </w:rPr>
-        <w:t>איתך</w:t>
-      </w:r>
-      <w:proofErr w:type="spellEnd"/>
-      <w:r>
-        <w:rPr>
-          <w:rFonts w:ascii="Segoe UI Symbol" w:hAnsi="Segoe UI Symbol" w:hint="cs"/>
-          <w:sz w:val="40"/>
-          <w:szCs w:val="40"/>
-          <w:rtl/>
-        </w:rPr>
-        <w:t xml:space="preserve">, אני רוצה להתחתן </w:t>
-      </w:r>
-      <w:proofErr w:type="spellStart"/>
-      <w:r>
-        <w:rPr>
-          <w:rFonts w:ascii="Segoe UI Symbol" w:hAnsi="Segoe UI Symbol" w:hint="cs"/>
-          <w:sz w:val="40"/>
-          <w:szCs w:val="40"/>
-          <w:rtl/>
-        </w:rPr>
-        <w:t>איתך</w:t>
-      </w:r>
-      <w:proofErr w:type="spellEnd"/>
-      <w:r>
-        <w:rPr>
-          <w:rFonts w:ascii="Segoe UI Symbol" w:hAnsi="Segoe UI Symbol" w:hint="cs"/>
-          <w:sz w:val="40"/>
-          <w:szCs w:val="40"/>
-          <w:rtl/>
-        </w:rPr>
-        <w:t xml:space="preserve">. אני רוצה כל בוקר לקום במיטה לידך, אני רוצה להזדקן </w:t>
-      </w:r>
-      <w:proofErr w:type="spellStart"/>
-      <w:r>
-        <w:rPr>
-          <w:rFonts w:ascii="Segoe UI Symbol" w:hAnsi="Segoe UI Symbol" w:hint="cs"/>
-          <w:sz w:val="40"/>
-          <w:szCs w:val="40"/>
-          <w:rtl/>
-        </w:rPr>
-        <w:t>איתך</w:t>
-      </w:r>
-      <w:proofErr w:type="spellEnd"/>
-      <w:r>
-        <w:rPr>
-          <w:rFonts w:ascii="Segoe UI Symbol" w:hAnsi="Segoe UI Symbol" w:hint="cs"/>
-          <w:sz w:val="40"/>
-          <w:szCs w:val="40"/>
-          <w:rtl/>
-        </w:rPr>
-        <w:t xml:space="preserve"> ורק </w:t>
-      </w:r>
-      <w:proofErr w:type="spellStart"/>
-      <w:r>
-        <w:rPr>
-          <w:rFonts w:ascii="Segoe UI Symbol" w:hAnsi="Segoe UI Symbol" w:hint="cs"/>
-          <w:sz w:val="40"/>
-          <w:szCs w:val="40"/>
-          <w:rtl/>
-        </w:rPr>
-        <w:t>איתך</w:t>
-      </w:r>
-      <w:proofErr w:type="spellEnd"/>
-      <w:r>
-        <w:rPr>
-          <w:rFonts w:ascii="Segoe UI Symbol" w:hAnsi="Segoe UI Symbol" w:hint="cs"/>
-          <w:sz w:val="40"/>
-          <w:szCs w:val="40"/>
-          <w:rtl/>
-        </w:rPr>
-        <w:t>.</w:t>
-      </w:r>
-    </w:p>
-    <w:p>
-      <w:pPr>
-        <w:rPr>
-          <w:rFonts w:ascii="Segoe UI Symbol" w:hAnsi="Segoe UI Symbol"/>
-          <w:sz w:val="40"/>
-          <w:szCs w:val="40"/>
-          <w:rtl/>
-        </w:rPr>
-      </w:pPr>
-      <w:r>
-        <w:rPr>
-          <w:rFonts w:ascii="Segoe UI Symbol" w:hAnsi="Segoe UI Symbol" w:hint="cs"/>
-          <w:sz w:val="40"/>
-          <w:szCs w:val="40"/>
-          <w:rtl/>
-        </w:rPr>
-        <w:t xml:space="preserve">כל הפעמים שאמרתי שאני רוצה עתיד ואני רוצה להתחתן </w:t>
-      </w:r>
-      <w:proofErr w:type="spellStart"/>
-      <w:r>
-        <w:rPr>
-          <w:rFonts w:ascii="Segoe UI Symbol" w:hAnsi="Segoe UI Symbol" w:hint="cs"/>
-          <w:sz w:val="40"/>
-          <w:szCs w:val="40"/>
-          <w:rtl/>
-        </w:rPr>
-        <w:t>איתך</w:t>
-      </w:r>
-      <w:proofErr w:type="spellEnd"/>
-      <w:r>
-        <w:rPr>
-          <w:rFonts w:ascii="Segoe UI Symbol" w:hAnsi="Segoe UI Symbol" w:hint="cs"/>
-          <w:sz w:val="40"/>
-          <w:szCs w:val="40"/>
-          <w:rtl/>
-        </w:rPr>
-        <w:t xml:space="preserve"> הייתי רצינית, כי אני באמת רוצה. כל שניה בזוגיות </w:t>
-      </w:r>
-      <w:proofErr w:type="spellStart"/>
-      <w:r>
-        <w:rPr>
-          <w:rFonts w:ascii="Segoe UI Symbol" w:hAnsi="Segoe UI Symbol" w:hint="cs"/>
-          <w:sz w:val="40"/>
-          <w:szCs w:val="40"/>
-          <w:rtl/>
-        </w:rPr>
-        <w:t>איתך</w:t>
-      </w:r>
-      <w:proofErr w:type="spellEnd"/>
-      <w:r>
-        <w:rPr>
-          <w:rFonts w:ascii="Segoe UI Symbol" w:hAnsi="Segoe UI Symbol" w:hint="cs"/>
-          <w:sz w:val="40"/>
-          <w:szCs w:val="40"/>
-          <w:rtl/>
-        </w:rPr>
-        <w:t xml:space="preserve"> הייתה מלאת שמחה ואושר ואני לא רוצה לוותר על זה בקלות.</w:t>
+        <w:t>אני רוצה להיות איתך, אני רוצה עתיד איתך, אני רוצה להתחתן איתך. אני רוצה כל בוקר לקום במיטה לידך, אני רוצה להזדקן איתך ורק איתך.</w:t>
+      </w:r>
+    </w:p>
+    <w:p>
+      <w:pPr>
+        <w:rPr>
+          <w:rFonts w:ascii="Segoe UI Symbol" w:hAnsi="Segoe UI Symbol"/>
+          <w:sz w:val="40"/>
+          <w:szCs w:val="40"/>
+          <w:rtl/>
+        </w:rPr>
+      </w:pPr>
+      <w:r>
+        <w:rPr>
+          <w:rFonts w:ascii="Segoe UI Symbol" w:hAnsi="Segoe UI Symbol" w:hint="cs"/>
+          <w:sz w:val="40"/>
+          <w:szCs w:val="40"/>
+          <w:rtl/>
+        </w:rPr>
+        <w:t>כל הפעמים שאמרתי שאני רוצה עתיד ואני רוצה להתחתן איתך הייתי רצינית, כי אני באמת רוצה. כל שניה בזוגיות איתך הייתה מלאת שמחה ואושר ואני לא רוצה לוותר על זה בקלות.</w:t>
       </w:r>
     </w:p>
     <w:p>
@@ -3478,47 +2595,7 @@
           <w:szCs w:val="40"/>
           <w:rtl/>
         </w:rPr>
-        <w:t xml:space="preserve">אני רוצה לכתוב לך בוקר טוב כל בוקר אני רוצה לכתוב לך לילה טוב כל לילה, גם אם לא נדבר באותו יום בשיחה אני רוצה להיות עם היכולת לתקשר </w:t>
-      </w:r>
-      <w:proofErr w:type="spellStart"/>
-      <w:r>
-        <w:rPr>
-          <w:rFonts w:ascii="Segoe UI Symbol" w:hAnsi="Segoe UI Symbol" w:hint="cs"/>
-          <w:sz w:val="40"/>
-          <w:szCs w:val="40"/>
-          <w:rtl/>
-        </w:rPr>
-        <w:t>איתך</w:t>
-      </w:r>
-      <w:proofErr w:type="spellEnd"/>
-      <w:r>
-        <w:rPr>
-          <w:rFonts w:ascii="Segoe UI Symbol" w:hAnsi="Segoe UI Symbol" w:hint="cs"/>
-          <w:sz w:val="40"/>
-          <w:szCs w:val="40"/>
-          <w:rtl/>
-        </w:rPr>
-        <w:t xml:space="preserve">, לשאול מה </w:t>
-      </w:r>
-      <w:proofErr w:type="spellStart"/>
-      <w:r>
-        <w:rPr>
-          <w:rFonts w:ascii="Segoe UI Symbol" w:hAnsi="Segoe UI Symbol" w:hint="cs"/>
-          <w:sz w:val="40"/>
-          <w:szCs w:val="40"/>
-          <w:rtl/>
-        </w:rPr>
-        <w:t>איתך</w:t>
-      </w:r>
-      <w:proofErr w:type="spellEnd"/>
-      <w:r>
-        <w:rPr>
-          <w:rFonts w:ascii="Segoe UI Symbol" w:hAnsi="Segoe UI Symbol" w:hint="cs"/>
-          <w:sz w:val="40"/>
-          <w:szCs w:val="40"/>
-          <w:rtl/>
-        </w:rPr>
-        <w:t xml:space="preserve"> ולאהוב אותך בלי שיגידו לי </w:t>
+        <w:t xml:space="preserve">אני רוצה לכתוב לך בוקר טוב כל בוקר אני רוצה לכתוב לך לילה טוב כל לילה, גם אם לא נדבר באותו יום בשיחה אני רוצה להיות עם היכולת לתקשר איתך, לשאול מה איתך ולאהוב אותך בלי שיגידו לי </w:t>
       </w:r>
       <w:r>
         <w:rPr>
@@ -3694,27 +2771,7 @@
           <w:szCs w:val="40"/>
           <w:rtl/>
         </w:rPr>
-        <w:t xml:space="preserve">ליאור אכפת לי ממך ואני אוהבת אותך מאוד מאוד ואני רוצה להיות חלק מהחיים שלך. אני רוצה לראות אותך מתפתחת והופכת לאדם </w:t>
-      </w:r>
-      <w:proofErr w:type="spellStart"/>
-      <w:r>
-        <w:rPr>
-          <w:rFonts w:ascii="Segoe UI Symbol" w:hAnsi="Segoe UI Symbol" w:hint="cs"/>
-          <w:sz w:val="40"/>
-          <w:szCs w:val="40"/>
-          <w:rtl/>
-        </w:rPr>
-        <w:t>האמיתי</w:t>
-      </w:r>
-      <w:proofErr w:type="spellEnd"/>
-      <w:r>
-        <w:rPr>
-          <w:rFonts w:ascii="Segoe UI Symbol" w:hAnsi="Segoe UI Symbol" w:hint="cs"/>
-          <w:sz w:val="40"/>
-          <w:szCs w:val="40"/>
-          <w:rtl/>
-        </w:rPr>
-        <w:t xml:space="preserve"> שאת. ואני רוצה לעשות את זה כשאני בת </w:t>
+        <w:t xml:space="preserve">ליאור אכפת לי ממך ואני אוהבת אותך מאוד מאוד ואני רוצה להיות חלק מהחיים שלך. אני רוצה לראות אותך מתפתחת והופכת לאדם האמיתי שאת. ואני רוצה לעשות את זה כשאני בת </w:t>
       </w:r>
       <w:r>
         <w:rPr>
@@ -3760,47 +2817,7 @@
           <w:szCs w:val="40"/>
           <w:rtl/>
         </w:rPr>
-        <w:t xml:space="preserve">תראי אני לא מבקשת תשובה </w:t>
-      </w:r>
-      <w:proofErr w:type="spellStart"/>
-      <w:r>
-        <w:rPr>
-          <w:rFonts w:ascii="Segoe UI Symbol" w:hAnsi="Segoe UI Symbol" w:hint="cs"/>
-          <w:sz w:val="40"/>
-          <w:szCs w:val="40"/>
-          <w:rtl/>
-        </w:rPr>
-        <w:t>מיידית</w:t>
-      </w:r>
-      <w:proofErr w:type="spellEnd"/>
-      <w:r>
-        <w:rPr>
-          <w:rFonts w:ascii="Segoe UI Symbol" w:hAnsi="Segoe UI Symbol" w:hint="cs"/>
-          <w:sz w:val="40"/>
-          <w:szCs w:val="40"/>
-          <w:rtl/>
-        </w:rPr>
-        <w:t xml:space="preserve"> עכשיו, אני לא מצפה לתשובה </w:t>
-      </w:r>
-      <w:proofErr w:type="spellStart"/>
-      <w:r>
-        <w:rPr>
-          <w:rFonts w:ascii="Segoe UI Symbol" w:hAnsi="Segoe UI Symbol" w:hint="cs"/>
-          <w:sz w:val="40"/>
-          <w:szCs w:val="40"/>
-          <w:rtl/>
-        </w:rPr>
-        <w:t>מיידית</w:t>
-      </w:r>
-      <w:proofErr w:type="spellEnd"/>
-      <w:r>
-        <w:rPr>
-          <w:rFonts w:ascii="Segoe UI Symbol" w:hAnsi="Segoe UI Symbol" w:hint="cs"/>
-          <w:sz w:val="40"/>
-          <w:szCs w:val="40"/>
-          <w:rtl/>
-        </w:rPr>
-        <w:t xml:space="preserve">, כי אני באמת רוצה שתחשבי </w:t>
+        <w:t xml:space="preserve">תראי אני לא מבקשת תשובה מיידית עכשיו, אני לא מצפה לתשובה מיידית, כי אני באמת רוצה שתחשבי </w:t>
       </w:r>
       <w:r>
         <w:rPr>
@@ -3993,27 +3010,7 @@
           <w:szCs w:val="40"/>
           <w:rtl/>
         </w:rPr>
-        <w:t xml:space="preserve">תודה על כל מה שהיה. תודה על כל שניה של אהבה חסרת גבולות. תודה על כל שניה של אכפתיות. תודה על כל שניה של דאגה. תודה על כל רגע מושלם </w:t>
-      </w:r>
-      <w:proofErr w:type="spellStart"/>
-      <w:r>
-        <w:rPr>
-          <w:rFonts w:ascii="Segoe UI Symbol" w:hAnsi="Segoe UI Symbol" w:hint="cs"/>
-          <w:sz w:val="40"/>
-          <w:szCs w:val="40"/>
-          <w:rtl/>
-        </w:rPr>
-        <w:t>איתך</w:t>
-      </w:r>
-      <w:proofErr w:type="spellEnd"/>
-      <w:r>
-        <w:rPr>
-          <w:rFonts w:ascii="Segoe UI Symbol" w:hAnsi="Segoe UI Symbol" w:hint="cs"/>
-          <w:sz w:val="40"/>
-          <w:szCs w:val="40"/>
-          <w:rtl/>
-        </w:rPr>
-        <w:t>.</w:t>
+        <w:t>תודה על כל מה שהיה. תודה על כל שניה של אהבה חסרת גבולות. תודה על כל שניה של אכפתיות. תודה על כל שניה של דאגה. תודה על כל רגע מושלם איתך.</w:t>
       </w:r>
     </w:p>
     <w:p>
@@ -4126,66 +3123,26 @@
           <w:rtl/>
         </w:rPr>
         <w:lastRenderedPageBreak/>
-        <w:t xml:space="preserve">כמעט </w:t>
-      </w:r>
-      <w:proofErr w:type="spellStart"/>
-      <w:r>
-        <w:rPr>
-          <w:rFonts w:ascii="Segoe UI Symbol" w:hAnsi="Segoe UI Symbol" w:hint="cs"/>
-          <w:sz w:val="40"/>
-          <w:szCs w:val="40"/>
-          <w:rtl/>
-        </w:rPr>
-        <w:t>הכל</w:t>
-      </w:r>
-      <w:proofErr w:type="spellEnd"/>
-      <w:r>
-        <w:rPr>
-          <w:rFonts w:ascii="Segoe UI Symbol" w:hAnsi="Segoe UI Symbol" w:hint="cs"/>
-          <w:sz w:val="40"/>
-          <w:szCs w:val="40"/>
-          <w:rtl/>
-        </w:rPr>
-        <w:t>. תודה שראית איתי סרטונים, גם אם זה לא עניין אותך. תודה שראית איתי סרטים, למרות שהם לא עניינו אותך.</w:t>
-      </w:r>
-    </w:p>
-    <w:p>
-      <w:pPr>
-        <w:rPr>
-          <w:rFonts w:ascii="Segoe UI Symbol" w:hAnsi="Segoe UI Symbol"/>
-          <w:sz w:val="40"/>
-          <w:szCs w:val="40"/>
-          <w:rtl/>
-        </w:rPr>
-      </w:pPr>
-      <w:r>
-        <w:rPr>
-          <w:rFonts w:ascii="Segoe UI Symbol" w:hAnsi="Segoe UI Symbol" w:hint="cs"/>
-          <w:sz w:val="40"/>
-          <w:szCs w:val="40"/>
-          <w:rtl/>
-        </w:rPr>
-        <w:t xml:space="preserve">תודה שלא משנה מה, תמיד כיבדת אותי. תודה שלא משנה מה, תמיד זרמת איתי עם דברים. תודה שלא משנה מה, היית כנה איתי. תודה שלא משנה מה, תמיד התמודדת עם השטויות שלי. תודה שלא משנה מה, תמיד סלחת והכלת. תמיד הבנת ואהבת. תמיד דאגת ווידאת </w:t>
-      </w:r>
-      <w:proofErr w:type="spellStart"/>
-      <w:r>
-        <w:rPr>
-          <w:rFonts w:ascii="Segoe UI Symbol" w:hAnsi="Segoe UI Symbol" w:hint="cs"/>
-          <w:sz w:val="40"/>
-          <w:szCs w:val="40"/>
-          <w:rtl/>
-        </w:rPr>
-        <w:t>שהכל</w:t>
-      </w:r>
-      <w:proofErr w:type="spellEnd"/>
-      <w:r>
-        <w:rPr>
-          <w:rFonts w:ascii="Segoe UI Symbol" w:hAnsi="Segoe UI Symbol" w:hint="cs"/>
-          <w:sz w:val="40"/>
-          <w:szCs w:val="40"/>
-          <w:rtl/>
-        </w:rPr>
-        <w:t xml:space="preserve"> טוב.</w:t>
+        <w:t>כמעט הכל. תודה שראית איתי סרטונים, גם אם זה לא עניין אותך. תודה שראית איתי סרטים, למרות שהם לא עניינו אותך.</w:t>
+      </w:r>
+    </w:p>
+    <w:p>
+      <w:pPr>
+        <w:rPr>
+          <w:rFonts w:ascii="Segoe UI Symbol" w:hAnsi="Segoe UI Symbol"/>
+          <w:sz w:val="40"/>
+          <w:szCs w:val="40"/>
+          <w:rtl/>
+        </w:rPr>
+      </w:pPr>
+      <w:r>
+        <w:rPr>
+          <w:rFonts w:ascii="Segoe UI Symbol" w:hAnsi="Segoe UI Symbol" w:hint="cs"/>
+          <w:sz w:val="40"/>
+          <w:szCs w:val="40"/>
+          <w:rtl/>
+        </w:rPr>
+        <w:t>תודה שלא משנה מה, תמיד כיבדת אותי. תודה שלא משנה מה, תמיד זרמת איתי עם דברים. תודה שלא משנה מה, היית כנה איתי. תודה שלא משנה מה, תמיד התמודדת עם השטויות שלי. תודה שלא משנה מה, תמיד סלחת והכלת. תמיד הבנת ואהבת. תמיד דאגת ווידאת שהכל טוב.</w:t>
       </w:r>
     </w:p>
     <w:p>
@@ -4363,87 +3320,45 @@
           <w:szCs w:val="40"/>
           <w:rtl/>
         </w:rPr>
-        <w:t xml:space="preserve">ובקיצור, פשוט תודה על השנתיים הכי מאושרת בחיי. כל רגע, כל שנייה, </w:t>
-      </w:r>
-      <w:proofErr w:type="spellStart"/>
-      <w:r>
-        <w:rPr>
-          <w:rFonts w:ascii="Segoe UI Symbol" w:hAnsi="Segoe UI Symbol" w:hint="cs"/>
-          <w:sz w:val="40"/>
-          <w:szCs w:val="40"/>
-          <w:rtl/>
-        </w:rPr>
-        <w:t>הכל</w:t>
-      </w:r>
-      <w:proofErr w:type="spellEnd"/>
-      <w:r>
-        <w:rPr>
-          <w:rFonts w:ascii="Segoe UI Symbol" w:hAnsi="Segoe UI Symbol" w:hint="cs"/>
-          <w:sz w:val="40"/>
-          <w:szCs w:val="40"/>
-          <w:rtl/>
-        </w:rPr>
-        <w:t xml:space="preserve"> היה שווה את זה. בטוב וברע. ביום ובלילה. בריב ובסתם יום רגיל.</w:t>
-      </w:r>
-    </w:p>
-    <w:p>
-      <w:pPr>
-        <w:rPr>
-          <w:rFonts w:ascii="Segoe UI Symbol" w:hAnsi="Segoe UI Symbol"/>
-          <w:sz w:val="40"/>
-          <w:szCs w:val="40"/>
-          <w:rtl/>
-        </w:rPr>
-      </w:pPr>
-      <w:proofErr w:type="spellStart"/>
-      <w:r>
-        <w:rPr>
-          <w:rFonts w:ascii="Segoe UI Symbol" w:hAnsi="Segoe UI Symbol" w:hint="cs"/>
-          <w:sz w:val="40"/>
-          <w:szCs w:val="40"/>
-          <w:rtl/>
-        </w:rPr>
-        <w:t>הכל</w:t>
-      </w:r>
-      <w:proofErr w:type="spellEnd"/>
-      <w:r>
-        <w:rPr>
-          <w:rFonts w:ascii="Segoe UI Symbol" w:hAnsi="Segoe UI Symbol" w:hint="cs"/>
-          <w:sz w:val="40"/>
-          <w:szCs w:val="40"/>
-          <w:rtl/>
-        </w:rPr>
-        <w:t xml:space="preserve"> היה מושלם.</w:t>
-      </w:r>
-    </w:p>
-    <w:p>
-      <w:pPr>
-        <w:rPr>
-          <w:rFonts w:ascii="Segoe UI Symbol" w:hAnsi="Segoe UI Symbol"/>
-          <w:sz w:val="40"/>
-          <w:szCs w:val="40"/>
-          <w:rtl/>
-        </w:rPr>
-      </w:pPr>
-      <w:proofErr w:type="spellStart"/>
-      <w:r>
-        <w:rPr>
-          <w:rFonts w:ascii="Segoe UI Symbol" w:hAnsi="Segoe UI Symbol" w:hint="cs"/>
-          <w:sz w:val="40"/>
-          <w:szCs w:val="40"/>
-          <w:rtl/>
-        </w:rPr>
-        <w:t>הכל</w:t>
-      </w:r>
-      <w:proofErr w:type="spellEnd"/>
-      <w:r>
-        <w:rPr>
-          <w:rFonts w:ascii="Segoe UI Symbol" w:hAnsi="Segoe UI Symbol" w:hint="cs"/>
-          <w:sz w:val="40"/>
-          <w:szCs w:val="40"/>
-          <w:rtl/>
-        </w:rPr>
-        <w:t xml:space="preserve"> היה חוויה לא נשכחת.</w:t>
+        <w:t>ובקיצור, פשוט תודה על השנתיים הכי מאושרת בחיי. כל רגע, כל שנייה, הכל היה שווה את זה. בטוב וברע. ביום ובלילה. בריב ובסתם יום רגיל.</w:t>
+      </w:r>
+    </w:p>
+    <w:p>
+      <w:pPr>
+        <w:rPr>
+          <w:rFonts w:ascii="Segoe UI Symbol" w:hAnsi="Segoe UI Symbol"/>
+          <w:sz w:val="40"/>
+          <w:szCs w:val="40"/>
+          <w:rtl/>
+        </w:rPr>
+      </w:pPr>
+      <w:r>
+        <w:rPr>
+          <w:rFonts w:ascii="Segoe UI Symbol" w:hAnsi="Segoe UI Symbol" w:hint="cs"/>
+          <w:sz w:val="40"/>
+          <w:szCs w:val="40"/>
+          <w:rtl/>
+        </w:rPr>
+        <w:t>הכל היה מושלם.</w:t>
+      </w:r>
+    </w:p>
+    <w:p>
+      <w:pPr>
+        <w:rPr>
+          <w:rFonts w:ascii="Segoe UI Symbol" w:hAnsi="Segoe UI Symbol"/>
+          <w:sz w:val="40"/>
+          <w:szCs w:val="40"/>
+          <w:rtl/>
+        </w:rPr>
+      </w:pPr>
+      <w:r>
+        <w:rPr>
+          <w:rFonts w:ascii="Segoe UI Symbol" w:hAnsi="Segoe UI Symbol" w:hint="cs"/>
+          <w:sz w:val="40"/>
+          <w:szCs w:val="40"/>
+          <w:rtl/>
+        </w:rPr>
+        <w:t>הכל היה חוויה לא נשכחת.</w:t>
       </w:r>
     </w:p>
     <w:p>
@@ -4481,27 +3396,7 @@
           <w:szCs w:val="40"/>
           <w:rtl/>
         </w:rPr>
-        <w:t xml:space="preserve">אני כל כך שמחה שחוויתי אותן </w:t>
-      </w:r>
-      <w:proofErr w:type="spellStart"/>
-      <w:r>
-        <w:rPr>
-          <w:rFonts w:ascii="Segoe UI Symbol" w:hAnsi="Segoe UI Symbol" w:hint="cs"/>
-          <w:sz w:val="40"/>
-          <w:szCs w:val="40"/>
-          <w:rtl/>
-        </w:rPr>
-        <w:t>איתך</w:t>
-      </w:r>
-      <w:proofErr w:type="spellEnd"/>
-      <w:r>
-        <w:rPr>
-          <w:rFonts w:ascii="Segoe UI Symbol" w:hAnsi="Segoe UI Symbol" w:hint="cs"/>
-          <w:sz w:val="40"/>
-          <w:szCs w:val="40"/>
-          <w:rtl/>
-        </w:rPr>
-        <w:t>.</w:t>
+        <w:t>אני כל כך שמחה שחוויתי אותן איתך.</w:t>
       </w:r>
     </w:p>
     <w:p>
@@ -4539,96 +3434,45 @@
           <w:szCs w:val="40"/>
           <w:rtl/>
         </w:rPr>
-        <w:t xml:space="preserve">אני מקווה שלקחת את </w:t>
-      </w:r>
-      <w:proofErr w:type="spellStart"/>
-      <w:r>
-        <w:rPr>
-          <w:rFonts w:ascii="Segoe UI Symbol" w:hAnsi="Segoe UI Symbol" w:hint="cs"/>
-          <w:sz w:val="40"/>
-          <w:szCs w:val="40"/>
-          <w:rtl/>
-        </w:rPr>
-        <w:t>הכל</w:t>
-      </w:r>
-      <w:proofErr w:type="spellEnd"/>
-      <w:r>
-        <w:rPr>
-          <w:rFonts w:ascii="Segoe UI Symbol" w:hAnsi="Segoe UI Symbol" w:hint="cs"/>
-          <w:sz w:val="40"/>
-          <w:szCs w:val="40"/>
-          <w:rtl/>
-        </w:rPr>
-        <w:t xml:space="preserve"> כאן בקטע טוב.</w:t>
-      </w:r>
-    </w:p>
-    <w:p>
-      <w:pPr>
-        <w:rPr>
-          <w:rFonts w:ascii="Segoe UI Symbol" w:hAnsi="Segoe UI Symbol"/>
-          <w:sz w:val="40"/>
-          <w:szCs w:val="40"/>
-          <w:rtl/>
-        </w:rPr>
-      </w:pPr>
-      <w:proofErr w:type="spellStart"/>
-      <w:r>
-        <w:rPr>
-          <w:rFonts w:ascii="Segoe UI Symbol" w:hAnsi="Segoe UI Symbol" w:hint="cs"/>
-          <w:sz w:val="40"/>
-          <w:szCs w:val="40"/>
-          <w:rtl/>
-        </w:rPr>
-        <w:t>לירלי</w:t>
-      </w:r>
-      <w:proofErr w:type="spellEnd"/>
-      <w:r>
-        <w:rPr>
-          <w:rFonts w:ascii="Segoe UI Symbol" w:hAnsi="Segoe UI Symbol" w:hint="cs"/>
-          <w:sz w:val="40"/>
-          <w:szCs w:val="40"/>
-          <w:rtl/>
-        </w:rPr>
-        <w:t>, תשמחי שזה קרה.</w:t>
-      </w:r>
-    </w:p>
-    <w:p>
-      <w:pPr>
-        <w:rPr>
-          <w:rFonts w:ascii="Segoe UI Symbol" w:hAnsi="Segoe UI Symbol"/>
-          <w:sz w:val="40"/>
-          <w:szCs w:val="40"/>
-          <w:rtl/>
-        </w:rPr>
-      </w:pPr>
-      <w:r>
-        <w:rPr>
-          <w:rFonts w:ascii="Segoe UI Symbol" w:hAnsi="Segoe UI Symbol" w:hint="cs"/>
-          <w:sz w:val="40"/>
-          <w:szCs w:val="40"/>
-          <w:rtl/>
-        </w:rPr>
-        <w:t xml:space="preserve">אני שמחה שעברתי את כל זה </w:t>
-      </w:r>
-      <w:proofErr w:type="spellStart"/>
-      <w:r>
-        <w:rPr>
-          <w:rFonts w:ascii="Segoe UI Symbol" w:hAnsi="Segoe UI Symbol" w:hint="cs"/>
-          <w:sz w:val="40"/>
-          <w:szCs w:val="40"/>
-          <w:rtl/>
-        </w:rPr>
-        <w:t>איתך</w:t>
-      </w:r>
-      <w:proofErr w:type="spellEnd"/>
-      <w:r>
-        <w:rPr>
-          <w:rFonts w:ascii="Segoe UI Symbol" w:hAnsi="Segoe UI Symbol" w:hint="cs"/>
-          <w:sz w:val="40"/>
-          <w:szCs w:val="40"/>
-          <w:rtl/>
-        </w:rPr>
-        <w:t>. לא הייתי מחליפה את החוויה הזאת באחרת.</w:t>
+        <w:t>אני מקווה שלקחת את הכל כאן בקטע טוב.</w:t>
+      </w:r>
+    </w:p>
+    <w:p>
+      <w:pPr>
+        <w:rPr>
+          <w:rFonts w:ascii="Segoe UI Symbol" w:hAnsi="Segoe UI Symbol"/>
+          <w:sz w:val="40"/>
+          <w:szCs w:val="40"/>
+          <w:rtl/>
+        </w:rPr>
+      </w:pPr>
+      <w:r>
+        <w:rPr>
+          <w:rFonts w:ascii="Segoe UI Symbol" w:hAnsi="Segoe UI Symbol" w:hint="cs"/>
+          <w:sz w:val="40"/>
+          <w:szCs w:val="40"/>
+          <w:rtl/>
+        </w:rPr>
+        <w:t>לירלי, תשמחי שזה קרה.</w:t>
+      </w:r>
+    </w:p>
+    <w:p>
+      <w:pPr>
+        <w:rPr>
+          <w:rFonts w:ascii="Segoe UI Symbol" w:hAnsi="Segoe UI Symbol"/>
+          <w:sz w:val="40"/>
+          <w:szCs w:val="40"/>
+          <w:rtl/>
+        </w:rPr>
+      </w:pPr>
+      <w:r>
+        <w:rPr>
+          <w:rFonts w:ascii="Segoe UI Symbol" w:hAnsi="Segoe UI Symbol" w:hint="cs"/>
+          <w:sz w:val="40"/>
+          <w:szCs w:val="40"/>
+          <w:rtl/>
+        </w:rPr>
+        <w:t>אני שמחה שעברתי את כל זה איתך. לא הייתי מחליפה את החוויה הזאת באחרת.</w:t>
       </w:r>
     </w:p>
     <w:p>
@@ -5382,7 +4226,7 @@
 </file>
 
 <file path=customXml/itemProps1.xml><?xml version="1.0" encoding="utf-8"?>
-<ds:datastoreItem xmlns:ds="http://schemas.openxmlformats.org/officeDocument/2006/customXml" ds:itemID="{086A8E2D-29F2-482F-85EE-9D022631B451}">
+<ds:datastoreItem xmlns:ds="http://schemas.openxmlformats.org/officeDocument/2006/customXml" ds:itemID="{BFCE850C-7258-4C8F-86AF-B2DDDD5DAEDF}">
   <ds:schemaRefs>
     <ds:schemaRef ds:uri="http://schemas.openxmlformats.org/officeDocument/2006/bibliography"/>
   </ds:schemaRefs>

--- a/לירלי.docx
+++ b/לירלי.docx
@@ -34,9 +34,9 @@
           <w:rFonts w:ascii="Segoe UI Symbol" w:hAnsi="Segoe UI Symbol"/>
           <w:sz w:val="40"/>
           <w:szCs w:val="40"/>
-          <w:rtl/>
-        </w:rPr>
-      </w:pPr>
+        </w:rPr>
+      </w:pPr>
+      <w:proofErr w:type="spellStart"/>
       <w:r>
         <w:rPr>
           <w:rFonts w:ascii="Segoe UI Symbol" w:hAnsi="Segoe UI Symbol" w:cs="Arial"/>
@@ -44,7 +44,17 @@
           <w:szCs w:val="40"/>
           <w:rtl/>
         </w:rPr>
-        <w:t xml:space="preserve">לירלי </w:t>
+        <w:t>לירלי</w:t>
+      </w:r>
+      <w:proofErr w:type="spellEnd"/>
+      <w:r>
+        <w:rPr>
+          <w:rFonts w:ascii="Segoe UI Symbol" w:hAnsi="Segoe UI Symbol" w:cs="Arial"/>
+          <w:sz w:val="40"/>
+          <w:szCs w:val="40"/>
+          <w:rtl/>
+        </w:rPr>
+        <w:t xml:space="preserve"> </w:t>
       </w:r>
       <w:r>
         <w:rPr>
@@ -61,7 +71,27 @@
           <w:szCs w:val="40"/>
           <w:rtl/>
         </w:rPr>
-        <w:t xml:space="preserve"> העגבנייה הסטוקרית שלי </w:t>
+        <w:t xml:space="preserve"> העגבנייה </w:t>
+      </w:r>
+      <w:proofErr w:type="spellStart"/>
+      <w:r>
+        <w:rPr>
+          <w:rFonts w:ascii="Segoe UI Symbol" w:hAnsi="Segoe UI Symbol" w:cs="Arial"/>
+          <w:sz w:val="40"/>
+          <w:szCs w:val="40"/>
+          <w:rtl/>
+        </w:rPr>
+        <w:t>הסטוקרית</w:t>
+      </w:r>
+      <w:proofErr w:type="spellEnd"/>
+      <w:r>
+        <w:rPr>
+          <w:rFonts w:ascii="Segoe UI Symbol" w:hAnsi="Segoe UI Symbol" w:cs="Arial"/>
+          <w:sz w:val="40"/>
+          <w:szCs w:val="40"/>
+          <w:rtl/>
+        </w:rPr>
+        <w:t xml:space="preserve"> שלי </w:t>
       </w:r>
       <w:r>
         <w:rPr>
@@ -123,136 +153,6 @@
         </w:rPr>
         <w:t>AKA tired potato</w:t>
       </w:r>
-      <w:r>
-        <w:rPr>
-          <w:rFonts w:ascii="Segoe UI Symbol" w:hAnsi="Segoe UI Symbol" w:hint="cs"/>
-          <w:sz w:val="40"/>
-          <w:szCs w:val="40"/>
-          <w:rtl/>
-        </w:rPr>
-        <w:t xml:space="preserve"> </w:t>
-      </w:r>
-      <w:r>
-        <w:rPr>
-          <w:rFonts w:ascii="Segoe UI Symbol" w:hAnsi="Segoe UI Symbol"/>
-          <w:sz w:val="40"/>
-          <w:szCs w:val="40"/>
-          <w:rtl/>
-        </w:rPr>
-        <w:t>–</w:t>
-      </w:r>
-      <w:r>
-        <w:rPr>
-          <w:rFonts w:ascii="Segoe UI Symbol" w:hAnsi="Segoe UI Symbol" w:hint="cs"/>
-          <w:sz w:val="40"/>
-          <w:szCs w:val="40"/>
-          <w:rtl/>
-        </w:rPr>
-        <w:t xml:space="preserve"> אי אפשר להשאיר ככה..</w:t>
-      </w:r>
-    </w:p>
-    <w:p>
-      <w:pPr>
-        <w:rPr>
-          <w:rFonts w:ascii="Segoe UI Symbol" w:hAnsi="Segoe UI Symbol"/>
-          <w:sz w:val="40"/>
-          <w:szCs w:val="40"/>
-          <w:rtl/>
-        </w:rPr>
-      </w:pPr>
-      <w:r>
-        <w:rPr>
-          <w:rFonts w:ascii="Segoe UI Symbol" w:hAnsi="Segoe UI Symbol"/>
-          <w:sz w:val="40"/>
-          <w:szCs w:val="40"/>
-        </w:rPr>
-        <w:t>Here with me – d4vd</w:t>
-      </w:r>
-    </w:p>
-    <w:p>
-      <w:pPr>
-        <w:rPr>
-          <w:rFonts w:ascii="Segoe UI Symbol" w:hAnsi="Segoe UI Symbol"/>
-          <w:sz w:val="40"/>
-          <w:szCs w:val="40"/>
-          <w:rtl/>
-        </w:rPr>
-      </w:pPr>
-      <w:r>
-        <w:rPr>
-          <w:rFonts w:ascii="Segoe UI Symbol" w:hAnsi="Segoe UI Symbol"/>
-          <w:sz w:val="40"/>
-          <w:szCs w:val="40"/>
-        </w:rPr>
-        <w:t xml:space="preserve">Love is gone </w:t>
-      </w:r>
-      <w:r>
-        <w:rPr>
-          <w:rFonts w:ascii="Segoe UI Symbol" w:hAnsi="Segoe UI Symbol"/>
-          <w:sz w:val="40"/>
-          <w:szCs w:val="40"/>
-        </w:rPr>
-        <w:t>–</w:t>
-      </w:r>
-      <w:r>
-        <w:rPr>
-          <w:rFonts w:ascii="Segoe UI Symbol" w:hAnsi="Segoe UI Symbol"/>
-          <w:sz w:val="40"/>
-          <w:szCs w:val="40"/>
-        </w:rPr>
-        <w:t xml:space="preserve"> slander</w:t>
-      </w:r>
-    </w:p>
-    <w:p>
-      <w:pPr>
-        <w:rPr>
-          <w:rFonts w:ascii="Segoe UI Symbol" w:hAnsi="Segoe UI Symbol"/>
-          <w:sz w:val="40"/>
-          <w:szCs w:val="40"/>
-          <w:rtl/>
-        </w:rPr>
-      </w:pPr>
-      <w:r>
-        <w:rPr>
-          <w:rFonts w:ascii="Segoe UI Symbol" w:hAnsi="Segoe UI Symbol"/>
-          <w:sz w:val="40"/>
-          <w:szCs w:val="40"/>
-        </w:rPr>
-        <w:t xml:space="preserve">Changes </w:t>
-      </w:r>
-      <w:r>
-        <w:rPr>
-          <w:rFonts w:ascii="Segoe UI Symbol" w:hAnsi="Segoe UI Symbol"/>
-          <w:sz w:val="40"/>
-          <w:szCs w:val="40"/>
-        </w:rPr>
-        <w:t>–</w:t>
-      </w:r>
-      <w:r>
-        <w:rPr>
-          <w:rFonts w:ascii="Segoe UI Symbol" w:hAnsi="Segoe UI Symbol"/>
-          <w:sz w:val="40"/>
-          <w:szCs w:val="40"/>
-        </w:rPr>
-        <w:t xml:space="preserve"> xxxtentacion</w:t>
-      </w:r>
-    </w:p>
-    <w:p>
-      <w:pPr>
-        <w:rPr>
-          <w:rFonts w:ascii="Segoe UI Symbol" w:hAnsi="Segoe UI Symbol"/>
-          <w:sz w:val="40"/>
-          <w:szCs w:val="40"/>
-        </w:rPr>
-      </w:pPr>
-      <w:r>
-        <w:rPr>
-          <w:rFonts w:ascii="Segoe UI Symbol" w:hAnsi="Segoe UI Symbol"/>
-          <w:sz w:val="40"/>
-          <w:szCs w:val="40"/>
-        </w:rPr>
-        <w:t>Big Jet Plane – Angus &amp; Julia Stone</w:t>
-      </w:r>
     </w:p>
     <w:p>
       <w:pPr>
@@ -272,7 +172,6 @@
           <w:szCs w:val="40"/>
         </w:rPr>
       </w:pPr>
-      <w:bookmarkStart w:id="0" w:name="_GoBack"/>
       <w:r>
         <w:rPr>
           <w:rFonts w:ascii="Segoe UI Symbol" w:hAnsi="Segoe UI Symbol"/>
@@ -282,7 +181,6 @@
         <w:br w:type="page"/>
       </w:r>
     </w:p>
-    <w:bookmarkEnd w:id="0"/>
     <w:p>
       <w:pPr>
         <w:bidi w:val="0"/>
@@ -320,7 +218,130 @@
           <w:szCs w:val="40"/>
           <w:rtl/>
         </w:rPr>
-        <w:t>היי לירלי, זאת איליי.</w:t>
+        <w:t xml:space="preserve">היי </w:t>
+      </w:r>
+      <w:proofErr w:type="spellStart"/>
+      <w:r>
+        <w:rPr>
+          <w:rFonts w:ascii="Segoe UI Symbol" w:hAnsi="Segoe UI Symbol" w:hint="cs"/>
+          <w:sz w:val="40"/>
+          <w:szCs w:val="40"/>
+          <w:rtl/>
+        </w:rPr>
+        <w:t>לירלי</w:t>
+      </w:r>
+      <w:proofErr w:type="spellEnd"/>
+      <w:r>
+        <w:rPr>
+          <w:rFonts w:ascii="Segoe UI Symbol" w:hAnsi="Segoe UI Symbol" w:hint="cs"/>
+          <w:sz w:val="40"/>
+          <w:szCs w:val="40"/>
+          <w:rtl/>
+        </w:rPr>
+        <w:t>, זאת איליי.</w:t>
+      </w:r>
+    </w:p>
+    <w:p>
+      <w:pPr>
+        <w:rPr>
+          <w:rFonts w:ascii="Segoe UI Symbol" w:hAnsi="Segoe UI Symbol" w:hint="cs"/>
+          <w:sz w:val="40"/>
+          <w:szCs w:val="40"/>
+          <w:rtl/>
+        </w:rPr>
+      </w:pPr>
+      <w:r>
+        <w:rPr>
+          <w:rFonts w:ascii="Segoe UI Symbol" w:hAnsi="Segoe UI Symbol" w:hint="cs"/>
+          <w:sz w:val="40"/>
+          <w:szCs w:val="40"/>
+          <w:rtl/>
+        </w:rPr>
+        <w:t xml:space="preserve">וואו אני לא מאמינה שאשכרה הגיע הרגע, להקליט את </w:t>
+      </w:r>
+      <w:proofErr w:type="spellStart"/>
+      <w:r>
+        <w:rPr>
+          <w:rFonts w:ascii="Segoe UI Symbol" w:hAnsi="Segoe UI Symbol" w:hint="cs"/>
+          <w:sz w:val="40"/>
+          <w:szCs w:val="40"/>
+          <w:rtl/>
+        </w:rPr>
+        <w:t>הכל</w:t>
+      </w:r>
+      <w:proofErr w:type="spellEnd"/>
+      <w:r>
+        <w:rPr>
+          <w:rFonts w:ascii="Segoe UI Symbol" w:hAnsi="Segoe UI Symbol" w:hint="cs"/>
+          <w:sz w:val="40"/>
+          <w:szCs w:val="40"/>
+          <w:rtl/>
+        </w:rPr>
+        <w:t>. בדיוק שבועיים אחרי.</w:t>
+      </w:r>
+      <w:r>
+        <w:rPr>
+          <w:rFonts w:ascii="Segoe UI Symbol" w:hAnsi="Segoe UI Symbol" w:hint="cs"/>
+          <w:sz w:val="40"/>
+          <w:szCs w:val="40"/>
+          <w:rtl/>
+        </w:rPr>
+        <w:t xml:space="preserve"> כל כך הרבה שינויים של הרגע האחרון </w:t>
+      </w:r>
+      <w:proofErr w:type="spellStart"/>
+      <w:r>
+        <w:rPr>
+          <w:rFonts w:ascii="Segoe UI Symbol" w:hAnsi="Segoe UI Symbol" w:hint="cs"/>
+          <w:sz w:val="40"/>
+          <w:szCs w:val="40"/>
+          <w:rtl/>
+        </w:rPr>
+        <w:t>חחחחח</w:t>
+      </w:r>
+      <w:proofErr w:type="spellEnd"/>
+      <w:r>
+        <w:rPr>
+          <w:rFonts w:ascii="Segoe UI Symbol" w:hAnsi="Segoe UI Symbol" w:hint="cs"/>
+          <w:sz w:val="40"/>
+          <w:szCs w:val="40"/>
+          <w:rtl/>
+        </w:rPr>
+        <w:t>. מאיה הייתה אמורה לעבור על כל זה ולהגיב לי אבל לצערי הרב לא יצא לה.</w:t>
+      </w:r>
+      <w:r>
+        <w:rPr>
+          <w:rFonts w:ascii="Segoe UI Symbol" w:hAnsi="Segoe UI Symbol" w:hint="cs"/>
+          <w:sz w:val="40"/>
+          <w:szCs w:val="40"/>
+          <w:rtl/>
+        </w:rPr>
+        <w:t xml:space="preserve"> זה היה כל כך חשוב לי כי היא מכירה אותך טוב והיא דומה לך.</w:t>
+      </w:r>
+      <w:r>
+        <w:rPr>
+          <w:rFonts w:ascii="Segoe UI Symbol" w:hAnsi="Segoe UI Symbol" w:hint="cs"/>
+          <w:sz w:val="40"/>
+          <w:szCs w:val="40"/>
+          <w:rtl/>
+        </w:rPr>
+        <w:t xml:space="preserve"> אבל </w:t>
+      </w:r>
+      <w:r>
+        <w:rPr>
+          <w:rFonts w:ascii="Segoe UI Symbol" w:hAnsi="Segoe UI Symbol"/>
+          <w:sz w:val="40"/>
+          <w:szCs w:val="40"/>
+        </w:rPr>
+        <w:t>it is what it is</w:t>
+      </w:r>
+      <w:r>
+        <w:rPr>
+          <w:rFonts w:ascii="Segoe UI Symbol" w:hAnsi="Segoe UI Symbol" w:hint="cs"/>
+          <w:sz w:val="40"/>
+          <w:szCs w:val="40"/>
+          <w:rtl/>
+        </w:rPr>
+        <w:t>.</w:t>
       </w:r>
     </w:p>
     <w:p>
@@ -341,24 +362,82 @@
         </w:rPr>
         <w:t>זה הולך להיות ארוך.</w:t>
       </w:r>
-    </w:p>
-    <w:p>
-      <w:pPr>
-        <w:rPr>
-          <w:rFonts w:ascii="Segoe UI Symbol" w:hAnsi="Segoe UI Symbol"/>
-          <w:sz w:val="40"/>
-          <w:szCs w:val="40"/>
-          <w:rtl/>
-        </w:rPr>
-      </w:pPr>
-      <w:r>
-        <w:rPr>
-          <w:rFonts w:ascii="Segoe UI Symbol" w:hAnsi="Segoe UI Symbol" w:hint="cs"/>
-          <w:sz w:val="40"/>
-          <w:szCs w:val="40"/>
-          <w:rtl/>
-        </w:rPr>
-        <w:t>אז החלטתי שאני כותבת את זה מראש כדי לא לפספס כלום</w:t>
+      <w:r>
+        <w:rPr>
+          <w:rFonts w:ascii="Segoe UI Symbol" w:hAnsi="Segoe UI Symbol" w:hint="cs"/>
+          <w:sz w:val="40"/>
+          <w:szCs w:val="40"/>
+          <w:rtl/>
+        </w:rPr>
+        <w:t xml:space="preserve"> </w:t>
+      </w:r>
+      <w:proofErr w:type="spellStart"/>
+      <w:r>
+        <w:rPr>
+          <w:rFonts w:ascii="Segoe UI Symbol" w:hAnsi="Segoe UI Symbol" w:hint="cs"/>
+          <w:sz w:val="40"/>
+          <w:szCs w:val="40"/>
+          <w:rtl/>
+        </w:rPr>
+        <w:t>מאודדדד</w:t>
+      </w:r>
+      <w:proofErr w:type="spellEnd"/>
+      <w:r>
+        <w:rPr>
+          <w:rFonts w:ascii="Segoe UI Symbol" w:hAnsi="Segoe UI Symbol" w:hint="cs"/>
+          <w:sz w:val="40"/>
+          <w:szCs w:val="40"/>
+          <w:rtl/>
+        </w:rPr>
+        <w:t xml:space="preserve"> ארוך</w:t>
+      </w:r>
+      <w:r>
+        <w:rPr>
+          <w:rFonts w:ascii="Segoe UI Symbol" w:hAnsi="Segoe UI Symbol" w:hint="cs"/>
+          <w:sz w:val="40"/>
+          <w:szCs w:val="40"/>
+          <w:rtl/>
+        </w:rPr>
+        <w:t>.</w:t>
+      </w:r>
+    </w:p>
+    <w:p>
+      <w:pPr>
+        <w:rPr>
+          <w:rFonts w:ascii="Segoe UI Symbol" w:hAnsi="Segoe UI Symbol"/>
+          <w:sz w:val="40"/>
+          <w:szCs w:val="40"/>
+          <w:rtl/>
+        </w:rPr>
+      </w:pPr>
+      <w:r>
+        <w:rPr>
+          <w:rFonts w:ascii="Segoe UI Symbol" w:hAnsi="Segoe UI Symbol" w:hint="cs"/>
+          <w:sz w:val="40"/>
+          <w:szCs w:val="40"/>
+          <w:rtl/>
+        </w:rPr>
+        <w:t xml:space="preserve">החלטתי שאני כותבת את </w:t>
+      </w:r>
+      <w:proofErr w:type="spellStart"/>
+      <w:r>
+        <w:rPr>
+          <w:rFonts w:ascii="Segoe UI Symbol" w:hAnsi="Segoe UI Symbol" w:hint="cs"/>
+          <w:sz w:val="40"/>
+          <w:szCs w:val="40"/>
+          <w:rtl/>
+        </w:rPr>
+        <w:t>הכל</w:t>
+      </w:r>
+      <w:proofErr w:type="spellEnd"/>
+      <w:r>
+        <w:rPr>
+          <w:rFonts w:ascii="Segoe UI Symbol" w:hAnsi="Segoe UI Symbol" w:hint="cs"/>
+          <w:sz w:val="40"/>
+          <w:szCs w:val="40"/>
+          <w:rtl/>
+        </w:rPr>
+        <w:t xml:space="preserve"> מראש כדי לא לפספס כלום</w:t>
       </w:r>
       <w:r>
         <w:rPr>
@@ -395,7 +474,45 @@
           <w:szCs w:val="40"/>
           <w:rtl/>
         </w:rPr>
-        <w:t>תכלס אם את שומעת את זה אני יודעת כי עשיתי ככה שכל סיסמה שאת מכניסה לתוכנה נשלחת לי למייל.</w:t>
+        <w:t>כמו שאת כבר יודעת, ברגע ש</w:t>
+      </w:r>
+      <w:r>
+        <w:rPr>
+          <w:rFonts w:ascii="Segoe UI Symbol" w:hAnsi="Segoe UI Symbol" w:hint="cs"/>
+          <w:sz w:val="40"/>
+          <w:szCs w:val="40"/>
+          <w:rtl/>
+        </w:rPr>
+        <w:t>את שומעת את זה אני יודעת כי עשיתי ככה שכל סיסמה שאת מכניסה לתוכנה נשלחת לי למייל.</w:t>
+      </w:r>
+      <w:r>
+        <w:rPr>
+          <w:rFonts w:ascii="Segoe UI Symbol" w:hAnsi="Segoe UI Symbol" w:hint="cs"/>
+          <w:sz w:val="40"/>
+          <w:szCs w:val="40"/>
+          <w:rtl/>
+        </w:rPr>
+        <w:t xml:space="preserve"> </w:t>
+      </w:r>
+      <w:proofErr w:type="spellStart"/>
+      <w:r>
+        <w:rPr>
+          <w:rFonts w:ascii="Segoe UI Symbol" w:hAnsi="Segoe UI Symbol" w:hint="cs"/>
+          <w:sz w:val="40"/>
+          <w:szCs w:val="40"/>
+          <w:rtl/>
+        </w:rPr>
+        <w:t>סטוקרית</w:t>
+      </w:r>
+      <w:proofErr w:type="spellEnd"/>
+      <w:r>
+        <w:rPr>
+          <w:rFonts w:ascii="Segoe UI Symbol" w:hAnsi="Segoe UI Symbol" w:hint="cs"/>
+          <w:sz w:val="40"/>
+          <w:szCs w:val="40"/>
+          <w:rtl/>
+        </w:rPr>
+        <w:t xml:space="preserve"> מעולה שכמותי.</w:t>
       </w:r>
     </w:p>
     <w:p>
@@ -423,35 +540,83 @@
           <w:szCs w:val="40"/>
           <w:rtl/>
         </w:rPr>
-        <w:t>לצערי, אני לא יכולה לדעת איך תקחי את הדברים שכתובים כאן אז באמת, אם את נפגעת כאן ממשהו זאת ממש לא הכוונה.</w:t>
-      </w:r>
-    </w:p>
-    <w:p>
-      <w:pPr>
-        <w:rPr>
-          <w:rFonts w:ascii="Segoe UI Symbol" w:hAnsi="Segoe UI Symbol"/>
-          <w:sz w:val="40"/>
-          <w:szCs w:val="40"/>
-          <w:rtl/>
-        </w:rPr>
-      </w:pPr>
-    </w:p>
-    <w:p>
-      <w:pPr>
-        <w:rPr>
-          <w:rFonts w:ascii="Segoe UI Symbol" w:hAnsi="Segoe UI Symbol"/>
-          <w:sz w:val="40"/>
-          <w:szCs w:val="40"/>
-          <w:rtl/>
-        </w:rPr>
-      </w:pPr>
-      <w:r>
-        <w:rPr>
-          <w:rFonts w:ascii="Segoe UI Symbol" w:hAnsi="Segoe UI Symbol" w:hint="cs"/>
-          <w:sz w:val="40"/>
-          <w:szCs w:val="40"/>
-          <w:rtl/>
-        </w:rPr>
+        <w:t xml:space="preserve">לצערי, אני לא יכולה לדעת איך </w:t>
+      </w:r>
+      <w:proofErr w:type="spellStart"/>
+      <w:r>
+        <w:rPr>
+          <w:rFonts w:ascii="Segoe UI Symbol" w:hAnsi="Segoe UI Symbol" w:hint="cs"/>
+          <w:sz w:val="40"/>
+          <w:szCs w:val="40"/>
+          <w:rtl/>
+        </w:rPr>
+        <w:t>תקחי</w:t>
+      </w:r>
+      <w:proofErr w:type="spellEnd"/>
+      <w:r>
+        <w:rPr>
+          <w:rFonts w:ascii="Segoe UI Symbol" w:hAnsi="Segoe UI Symbol" w:hint="cs"/>
+          <w:sz w:val="40"/>
+          <w:szCs w:val="40"/>
+          <w:rtl/>
+        </w:rPr>
+        <w:t xml:space="preserve"> את הדברים שכתו</w:t>
+      </w:r>
+      <w:r>
+        <w:rPr>
+          <w:rFonts w:ascii="Segoe UI Symbol" w:hAnsi="Segoe UI Symbol" w:hint="cs"/>
+          <w:sz w:val="40"/>
+          <w:szCs w:val="40"/>
+          <w:rtl/>
+        </w:rPr>
+        <w:t xml:space="preserve">בים כאן. </w:t>
+      </w:r>
+      <w:r>
+        <w:rPr>
+          <w:rFonts w:ascii="Segoe UI Symbol" w:hAnsi="Segoe UI Symbol" w:hint="cs"/>
+          <w:sz w:val="40"/>
+          <w:szCs w:val="40"/>
+          <w:rtl/>
+        </w:rPr>
+        <w:t>אם את נפ</w:t>
+      </w:r>
+      <w:r>
+        <w:rPr>
+          <w:rFonts w:ascii="Segoe UI Symbol" w:hAnsi="Segoe UI Symbol" w:hint="cs"/>
+          <w:sz w:val="40"/>
+          <w:szCs w:val="40"/>
+          <w:rtl/>
+        </w:rPr>
+        <w:t>געת כאן ממשהו אני מצטערת, זאת ממש לא הכוונה.</w:t>
+      </w:r>
+    </w:p>
+    <w:p>
+      <w:pPr>
+        <w:rPr>
+          <w:rFonts w:ascii="Segoe UI Symbol" w:hAnsi="Segoe UI Symbol"/>
+          <w:sz w:val="40"/>
+          <w:szCs w:val="40"/>
+          <w:rtl/>
+        </w:rPr>
+      </w:pPr>
+    </w:p>
+    <w:p>
+      <w:pPr>
+        <w:rPr>
+          <w:rFonts w:ascii="Segoe UI Symbol" w:hAnsi="Segoe UI Symbol"/>
+          <w:sz w:val="40"/>
+          <w:szCs w:val="40"/>
+          <w:rtl/>
+        </w:rPr>
+      </w:pPr>
+      <w:r>
+        <w:rPr>
+          <w:rFonts w:ascii="Segoe UI Symbol" w:hAnsi="Segoe UI Symbol" w:hint="cs"/>
+          <w:sz w:val="40"/>
+          <w:szCs w:val="40"/>
+          <w:rtl/>
+        </w:rPr>
+        <w:lastRenderedPageBreak/>
         <w:t>בכיפור ישבתי וחשבתי על מה אני רוצה לעשות עם האפליקציה, כי הרי אני לא יכולה לעשות משהו נורמלי</w:t>
       </w:r>
       <w:r>
@@ -507,8 +672,175 @@
           <w:szCs w:val="40"/>
           <w:rtl/>
         </w:rPr>
-        <w:t xml:space="preserve"> להציע לך להיות חברה שלי שוב. </w:t>
-      </w:r>
+        <w:t xml:space="preserve"> להציע לך להיות חברה שלי שוב. בואי נגיד שאליה הייתה קצת סקפטית. כאילו לפני כיפור שלחתי לה כזה איזה מפגרת אני איך נתתי לעצמי לסמוך על מישהו ועוד על החברה הכי טובה של האקסית שלי, כאילו מה כבר ציפיתי שיקרה (זה היה בלהט</w:t>
+      </w:r>
+      <w:r>
+        <w:rPr>
+          <w:rFonts w:ascii="Segoe UI Symbol" w:hAnsi="Segoe UI Symbol" w:hint="cs"/>
+          <w:sz w:val="40"/>
+          <w:szCs w:val="40"/>
+          <w:rtl/>
+        </w:rPr>
+        <w:t xml:space="preserve"> של שברון</w:t>
+      </w:r>
+      <w:r>
+        <w:rPr>
+          <w:rFonts w:ascii="Segoe UI Symbol" w:hAnsi="Segoe UI Symbol" w:hint="cs"/>
+          <w:sz w:val="40"/>
+          <w:szCs w:val="40"/>
+          <w:rtl/>
+        </w:rPr>
+        <w:t xml:space="preserve"> הרגע אני</w:t>
+      </w:r>
+      <w:r>
+        <w:rPr>
+          <w:rFonts w:ascii="Segoe UI Symbol" w:hAnsi="Segoe UI Symbol" w:hint="cs"/>
+          <w:sz w:val="40"/>
+          <w:szCs w:val="40"/>
+          <w:rtl/>
+        </w:rPr>
+        <w:t xml:space="preserve"> לא מתכוונת לזה בכלל. לדעתי</w:t>
+      </w:r>
+      <w:r>
+        <w:rPr>
+          <w:rFonts w:ascii="Segoe UI Symbol" w:hAnsi="Segoe UI Symbol" w:hint="cs"/>
+          <w:sz w:val="40"/>
+          <w:szCs w:val="40"/>
+          <w:rtl/>
+        </w:rPr>
+        <w:t xml:space="preserve"> לסמוך עלייך עם הלב שלי הייתה הבחירה הכי טובה בחיים שלי</w:t>
+      </w:r>
+      <w:r>
+        <w:rPr>
+          <w:rFonts w:ascii="Segoe UI Symbol" w:hAnsi="Segoe UI Symbol" w:hint="cs"/>
+          <w:sz w:val="40"/>
+          <w:szCs w:val="40"/>
+          <w:rtl/>
+        </w:rPr>
+        <w:t>).</w:t>
+      </w:r>
+      <w:r>
+        <w:rPr>
+          <w:rFonts w:ascii="Segoe UI Symbol" w:hAnsi="Segoe UI Symbol" w:hint="cs"/>
+          <w:sz w:val="40"/>
+          <w:szCs w:val="40"/>
+          <w:rtl/>
+        </w:rPr>
+        <w:t xml:space="preserve"> </w:t>
+      </w:r>
+    </w:p>
+    <w:p>
+      <w:pPr>
+        <w:rPr>
+          <w:rFonts w:ascii="Segoe UI Symbol" w:hAnsi="Segoe UI Symbol"/>
+          <w:sz w:val="40"/>
+          <w:szCs w:val="40"/>
+          <w:rtl/>
+        </w:rPr>
+      </w:pPr>
+    </w:p>
+    <w:p>
+      <w:pPr>
+        <w:rPr>
+          <w:rFonts w:ascii="Segoe UI Symbol" w:hAnsi="Segoe UI Symbol"/>
+          <w:sz w:val="40"/>
+          <w:szCs w:val="40"/>
+          <w:rtl/>
+        </w:rPr>
+      </w:pPr>
+      <w:r>
+        <w:rPr>
+          <w:rFonts w:ascii="Segoe UI Symbol" w:hAnsi="Segoe UI Symbol" w:hint="cs"/>
+          <w:sz w:val="40"/>
+          <w:szCs w:val="40"/>
+          <w:rtl/>
+        </w:rPr>
+        <w:t xml:space="preserve">באותו </w:t>
+      </w:r>
+      <w:r>
+        <w:rPr>
+          <w:rFonts w:ascii="Segoe UI Symbol" w:hAnsi="Segoe UI Symbol" w:hint="cs"/>
+          <w:sz w:val="40"/>
+          <w:szCs w:val="40"/>
+          <w:rtl/>
+        </w:rPr>
+        <w:t xml:space="preserve">בלילה חשבתי קצת על זה ואמרתי לעצמי טוב בוא נראה, כל הכיפור חשבתי מה אני </w:t>
+      </w:r>
+      <w:r>
+        <w:rPr>
+          <w:rFonts w:ascii="Segoe UI Symbol" w:hAnsi="Segoe UI Symbol" w:hint="cs"/>
+          <w:sz w:val="40"/>
+          <w:szCs w:val="40"/>
+          <w:rtl/>
+        </w:rPr>
+        <w:t>רוצה בדיוק להגיד לך ו</w:t>
+      </w:r>
+      <w:r>
+        <w:rPr>
+          <w:rFonts w:ascii="Segoe UI Symbol" w:hAnsi="Segoe UI Symbol" w:hint="cs"/>
+          <w:sz w:val="40"/>
+          <w:szCs w:val="40"/>
+          <w:rtl/>
+        </w:rPr>
+        <w:t>התחלתי להתערער אם אני באמת רוצה לעשות את זה. אבל כאילו הבנתי, אני אוהבת אותך, אין לי מה להפסיד מלשאול אותך.</w:t>
+      </w:r>
+    </w:p>
+    <w:p>
+      <w:pPr>
+        <w:rPr>
+          <w:rFonts w:ascii="Segoe UI Symbol" w:hAnsi="Segoe UI Symbol"/>
+          <w:sz w:val="40"/>
+          <w:szCs w:val="40"/>
+          <w:rtl/>
+        </w:rPr>
+      </w:pPr>
+      <w:r>
+        <w:rPr>
+          <w:rFonts w:ascii="Segoe UI Symbol" w:hAnsi="Segoe UI Symbol" w:hint="cs"/>
+          <w:sz w:val="40"/>
+          <w:szCs w:val="40"/>
+          <w:rtl/>
+        </w:rPr>
+        <w:t>עכשיו למה בעצם אין לי מה להפסיד?</w:t>
+      </w:r>
+    </w:p>
+    <w:p>
+      <w:pPr>
+        <w:rPr>
+          <w:rFonts w:ascii="Segoe UI Symbol" w:hAnsi="Segoe UI Symbol"/>
+          <w:sz w:val="40"/>
+          <w:szCs w:val="40"/>
+          <w:rtl/>
+        </w:rPr>
+      </w:pPr>
+      <w:r>
+        <w:rPr>
+          <w:rFonts w:ascii="Segoe UI Symbol" w:hAnsi="Segoe UI Symbol" w:hint="cs"/>
+          <w:sz w:val="40"/>
+          <w:szCs w:val="40"/>
+          <w:rtl/>
+        </w:rPr>
+        <w:t>במקרה הכי גרוע את אומרת לא, אני גם ככה לוקחת את זה על עצמי שזה כנראה מה שתגידי.</w:t>
+      </w:r>
+      <w:r>
+        <w:rPr>
+          <w:rFonts w:ascii="Segoe UI Symbol" w:hAnsi="Segoe UI Symbol" w:hint="cs"/>
+          <w:sz w:val="40"/>
+          <w:szCs w:val="40"/>
+          <w:rtl/>
+        </w:rPr>
+        <w:t xml:space="preserve"> ויתרת עליי כבר, זה די פתטי להאמין שתרצי לחזור אליי אחרי שאמרת את המילה האחרונה שזה נגמר.</w:t>
+      </w:r>
+    </w:p>
+    <w:p>
+      <w:pPr>
+        <w:rPr>
+          <w:rFonts w:ascii="Segoe UI Symbol" w:hAnsi="Segoe UI Symbol"/>
+          <w:sz w:val="40"/>
+          <w:szCs w:val="40"/>
+          <w:rtl/>
+        </w:rPr>
+      </w:pPr>
       <w:r>
         <w:rPr>
           <w:rFonts w:ascii="Segoe UI Symbol" w:hAnsi="Segoe UI Symbol" w:hint="cs"/>
@@ -517,16 +849,119 @@
           <w:rtl/>
         </w:rPr>
         <w:lastRenderedPageBreak/>
-        <w:t>בואי נגיד שאליה הייתה קצת סקפטית. כאילו לפני כיפור שלחתי לה כזה איזה מפגרת אני איך נתתי לעצמי לסמוך על מישהו ועוד על החברה הכי טובה של האקסית שלי, כאילו מה כבר ציפיתי שיקרה (זה היה בלהט הרגע אני ממש לא מתכוונת לזה</w:t>
-      </w:r>
-      <w:r>
-        <w:rPr>
-          <w:rFonts w:ascii="Segoe UI Symbol" w:hAnsi="Segoe UI Symbol" w:hint="cs"/>
-          <w:sz w:val="40"/>
-          <w:szCs w:val="40"/>
-          <w:rtl/>
-        </w:rPr>
-        <w:t xml:space="preserve"> עכשיו).</w:t>
+        <w:t>ו</w:t>
+      </w:r>
+      <w:r>
+        <w:rPr>
+          <w:rFonts w:ascii="Segoe UI Symbol" w:hAnsi="Segoe UI Symbol" w:hint="cs"/>
+          <w:sz w:val="40"/>
+          <w:szCs w:val="40"/>
+          <w:rtl/>
+        </w:rPr>
+        <w:t xml:space="preserve">במקרה הטוב את תגידי לי כן ואנחנו </w:t>
+      </w:r>
+      <w:r>
+        <w:rPr>
+          <w:rFonts w:ascii="Segoe UI Symbol" w:hAnsi="Segoe UI Symbol" w:hint="cs"/>
+          <w:sz w:val="40"/>
+          <w:szCs w:val="40"/>
+          <w:rtl/>
+        </w:rPr>
+        <w:t>נחזור להיות ביחד.</w:t>
+      </w:r>
+    </w:p>
+    <w:p>
+      <w:pPr>
+        <w:rPr>
+          <w:rFonts w:ascii="Segoe UI Symbol" w:hAnsi="Segoe UI Symbol"/>
+          <w:sz w:val="40"/>
+          <w:szCs w:val="40"/>
+          <w:rtl/>
+        </w:rPr>
+      </w:pPr>
+      <w:r>
+        <w:rPr>
+          <w:rFonts w:ascii="Segoe UI Symbol" w:hAnsi="Segoe UI Symbol" w:hint="cs"/>
+          <w:sz w:val="40"/>
+          <w:szCs w:val="40"/>
+          <w:rtl/>
+        </w:rPr>
+        <w:t>אין לי מה להפסיד.</w:t>
+      </w:r>
+      <w:r>
+        <w:rPr>
+          <w:rFonts w:ascii="Segoe UI Symbol" w:hAnsi="Segoe UI Symbol" w:hint="cs"/>
+          <w:sz w:val="40"/>
+          <w:szCs w:val="40"/>
+          <w:rtl/>
+        </w:rPr>
+        <w:t xml:space="preserve"> במקרה הראשון אני פשוט מבינה </w:t>
+      </w:r>
+      <w:proofErr w:type="spellStart"/>
+      <w:r>
+        <w:rPr>
+          <w:rFonts w:ascii="Segoe UI Symbol" w:hAnsi="Segoe UI Symbol" w:hint="cs"/>
+          <w:sz w:val="40"/>
+          <w:szCs w:val="40"/>
+          <w:rtl/>
+        </w:rPr>
+        <w:t>שויתרת</w:t>
+      </w:r>
+      <w:proofErr w:type="spellEnd"/>
+      <w:r>
+        <w:rPr>
+          <w:rFonts w:ascii="Segoe UI Symbol" w:hAnsi="Segoe UI Symbol" w:hint="cs"/>
+          <w:sz w:val="40"/>
+          <w:szCs w:val="40"/>
+          <w:rtl/>
+        </w:rPr>
+        <w:t xml:space="preserve"> עליי לגמרי, מה שמאפשר לי באמת להתחיל להתגבר. במקרה השני, אנחנו ליטרלי חוזרות להיות ביחד ואשכרה</w:t>
+      </w:r>
+      <w:r>
+        <w:rPr>
+          <w:rFonts w:ascii="Segoe UI Symbol" w:hAnsi="Segoe UI Symbol" w:hint="cs"/>
+          <w:sz w:val="40"/>
+          <w:szCs w:val="40"/>
+          <w:rtl/>
+        </w:rPr>
+        <w:t xml:space="preserve"> בונות עתיד ביחד כמו שאני רוצה.</w:t>
+      </w:r>
+    </w:p>
+    <w:p>
+      <w:pPr>
+        <w:rPr>
+          <w:rFonts w:ascii="Segoe UI Symbol" w:hAnsi="Segoe UI Symbol"/>
+          <w:sz w:val="40"/>
+          <w:szCs w:val="40"/>
+          <w:rtl/>
+        </w:rPr>
+      </w:pPr>
+      <w:r>
+        <w:rPr>
+          <w:rFonts w:ascii="Segoe UI Symbol" w:hAnsi="Segoe UI Symbol" w:hint="cs"/>
+          <w:sz w:val="40"/>
+          <w:szCs w:val="40"/>
+          <w:rtl/>
+        </w:rPr>
+        <w:t xml:space="preserve">עכשיו </w:t>
+      </w:r>
+      <w:r>
+        <w:rPr>
+          <w:rFonts w:ascii="Segoe UI Symbol" w:hAnsi="Segoe UI Symbol" w:hint="cs"/>
+          <w:sz w:val="40"/>
+          <w:szCs w:val="40"/>
+          <w:rtl/>
+        </w:rPr>
+        <w:t>אני באמת הייתי בהתלבטויות ה</w:t>
+      </w:r>
+      <w:r>
+        <w:rPr>
+          <w:rFonts w:ascii="Segoe UI Symbol" w:hAnsi="Segoe UI Symbol" w:hint="cs"/>
+          <w:sz w:val="40"/>
+          <w:szCs w:val="40"/>
+          <w:rtl/>
+        </w:rPr>
+        <w:t>אם אני רוצה להציע לך מחדש.</w:t>
       </w:r>
       <w:r>
         <w:rPr>
@@ -537,211 +972,157 @@
         </w:rPr>
         <w:t xml:space="preserve"> </w:t>
       </w:r>
-    </w:p>
-    <w:p>
-      <w:pPr>
-        <w:rPr>
-          <w:rFonts w:ascii="Segoe UI Symbol" w:hAnsi="Segoe UI Symbol"/>
-          <w:sz w:val="40"/>
-          <w:szCs w:val="40"/>
-          <w:rtl/>
-        </w:rPr>
-      </w:pPr>
-    </w:p>
-    <w:p>
-      <w:pPr>
-        <w:rPr>
-          <w:rFonts w:ascii="Segoe UI Symbol" w:hAnsi="Segoe UI Symbol"/>
-          <w:sz w:val="40"/>
-          <w:szCs w:val="40"/>
-          <w:rtl/>
-        </w:rPr>
-      </w:pPr>
-      <w:r>
-        <w:rPr>
-          <w:rFonts w:ascii="Segoe UI Symbol" w:hAnsi="Segoe UI Symbol" w:hint="cs"/>
-          <w:sz w:val="40"/>
-          <w:szCs w:val="40"/>
-          <w:rtl/>
-        </w:rPr>
-        <w:t xml:space="preserve">בלילה חשבתי קצת על זה ואמרתי לעצמי טוב בוא נראה, כל הכיפור חשבתי מה אני </w:t>
-      </w:r>
-      <w:r>
-        <w:rPr>
-          <w:rFonts w:ascii="Segoe UI Symbol" w:hAnsi="Segoe UI Symbol" w:hint="cs"/>
-          <w:sz w:val="40"/>
-          <w:szCs w:val="40"/>
-          <w:rtl/>
-        </w:rPr>
-        <w:t>רוצה בדיוק להגיד לך ו</w:t>
-      </w:r>
-      <w:r>
-        <w:rPr>
-          <w:rFonts w:ascii="Segoe UI Symbol" w:hAnsi="Segoe UI Symbol" w:hint="cs"/>
-          <w:sz w:val="40"/>
-          <w:szCs w:val="40"/>
-          <w:rtl/>
-        </w:rPr>
-        <w:t>התחלתי להתערער אם אני באמת רוצה לעשות את זה. אבל כאילו הבנתי, אני אוהבת אותך, אין לי מה להפסיד מלשאול אותך.</w:t>
-      </w:r>
-    </w:p>
-    <w:p>
-      <w:pPr>
-        <w:rPr>
-          <w:rFonts w:ascii="Segoe UI Symbol" w:hAnsi="Segoe UI Symbol"/>
-          <w:sz w:val="40"/>
-          <w:szCs w:val="40"/>
-          <w:rtl/>
-        </w:rPr>
-      </w:pPr>
-      <w:r>
-        <w:rPr>
-          <w:rFonts w:ascii="Segoe UI Symbol" w:hAnsi="Segoe UI Symbol" w:hint="cs"/>
-          <w:sz w:val="40"/>
-          <w:szCs w:val="40"/>
-          <w:rtl/>
-        </w:rPr>
-        <w:t>עכשיו למה בעצם אין לי מה להפסיד?</w:t>
-      </w:r>
-    </w:p>
-    <w:p>
-      <w:pPr>
-        <w:rPr>
-          <w:rFonts w:ascii="Segoe UI Symbol" w:hAnsi="Segoe UI Symbol"/>
-          <w:sz w:val="40"/>
-          <w:szCs w:val="40"/>
-          <w:rtl/>
-        </w:rPr>
-      </w:pPr>
-      <w:r>
-        <w:rPr>
-          <w:rFonts w:ascii="Segoe UI Symbol" w:hAnsi="Segoe UI Symbol" w:hint="cs"/>
-          <w:sz w:val="40"/>
-          <w:szCs w:val="40"/>
-          <w:rtl/>
-        </w:rPr>
-        <w:t>במקרה הכי גרוע את אומרת לא, אני גם ככה לוקחת את זה על עצמי שזה כנראה מה שתגידי.</w:t>
-      </w:r>
-      <w:r>
-        <w:rPr>
-          <w:rFonts w:ascii="Segoe UI Symbol" w:hAnsi="Segoe UI Symbol" w:hint="cs"/>
-          <w:sz w:val="40"/>
-          <w:szCs w:val="40"/>
-          <w:rtl/>
-        </w:rPr>
-        <w:t xml:space="preserve"> ויתרת עליי כבר, זה די פתטי להאמין שתרצי לחזור אליי אחרי שאמרת את המילה האחרונה שזה נגמר.</w:t>
-      </w:r>
-    </w:p>
-    <w:p>
-      <w:pPr>
-        <w:rPr>
-          <w:rFonts w:ascii="Segoe UI Symbol" w:hAnsi="Segoe UI Symbol"/>
-          <w:sz w:val="40"/>
-          <w:szCs w:val="40"/>
-          <w:rtl/>
-        </w:rPr>
-      </w:pPr>
-      <w:r>
-        <w:rPr>
-          <w:rFonts w:ascii="Segoe UI Symbol" w:hAnsi="Segoe UI Symbol" w:hint="cs"/>
-          <w:sz w:val="40"/>
-          <w:szCs w:val="40"/>
-          <w:rtl/>
-        </w:rPr>
-        <w:t>במקרה הטוב את תגידי לי כן ואנחנו נשארות ביחד.</w:t>
-      </w:r>
-    </w:p>
-    <w:p>
-      <w:pPr>
-        <w:rPr>
-          <w:rFonts w:ascii="Segoe UI Symbol" w:hAnsi="Segoe UI Symbol"/>
-          <w:sz w:val="40"/>
-          <w:szCs w:val="40"/>
-          <w:rtl/>
-        </w:rPr>
-      </w:pPr>
-      <w:r>
-        <w:rPr>
-          <w:rFonts w:ascii="Segoe UI Symbol" w:hAnsi="Segoe UI Symbol" w:hint="cs"/>
-          <w:sz w:val="40"/>
-          <w:szCs w:val="40"/>
-          <w:rtl/>
-        </w:rPr>
-        <w:t>אז</w:t>
-      </w:r>
-      <w:r>
-        <w:rPr>
-          <w:rFonts w:ascii="Segoe UI Symbol" w:hAnsi="Segoe UI Symbol" w:hint="cs"/>
-          <w:sz w:val="40"/>
-          <w:szCs w:val="40"/>
-          <w:rtl/>
-        </w:rPr>
-        <w:t xml:space="preserve"> אין לי מה להפסיד.</w:t>
-      </w:r>
-      <w:r>
-        <w:rPr>
-          <w:rFonts w:ascii="Segoe UI Symbol" w:hAnsi="Segoe UI Symbol" w:hint="cs"/>
-          <w:sz w:val="40"/>
-          <w:szCs w:val="40"/>
-          <w:rtl/>
-        </w:rPr>
-        <w:t xml:space="preserve"> במקרה הראשון אני פשוט מבינה שויתרת עליי לגמרי, מה שמאפשר לי באמת להתחיל להתגבר. במקרה השני, אנחנו ליטרלי חוזרות להיות ביחד ואשכרה</w:t>
-      </w:r>
-      <w:r>
-        <w:rPr>
-          <w:rFonts w:ascii="Segoe UI Symbol" w:hAnsi="Segoe UI Symbol" w:hint="cs"/>
-          <w:sz w:val="40"/>
-          <w:szCs w:val="40"/>
-          <w:rtl/>
-        </w:rPr>
-        <w:t xml:space="preserve"> בונות עתיד ביחד כמו שאני רוצה.</w:t>
-      </w:r>
-    </w:p>
-    <w:p>
-      <w:pPr>
-        <w:rPr>
-          <w:rFonts w:ascii="Segoe UI Symbol" w:hAnsi="Segoe UI Symbol"/>
-          <w:sz w:val="40"/>
-          <w:szCs w:val="40"/>
-          <w:rtl/>
-        </w:rPr>
-      </w:pPr>
-      <w:r>
-        <w:rPr>
-          <w:rFonts w:ascii="Segoe UI Symbol" w:hAnsi="Segoe UI Symbol" w:hint="cs"/>
-          <w:sz w:val="40"/>
-          <w:szCs w:val="40"/>
-          <w:rtl/>
-        </w:rPr>
-        <w:t>עכשיו היו כמה דברים</w:t>
-      </w:r>
-      <w:r>
-        <w:rPr>
-          <w:rFonts w:ascii="Segoe UI Symbol" w:hAnsi="Segoe UI Symbol" w:hint="cs"/>
-          <w:sz w:val="40"/>
-          <w:szCs w:val="40"/>
-          <w:rtl/>
-        </w:rPr>
-        <w:t xml:space="preserve"> שבאמת גרמו לי לחשוב האם אני רוצה להציע לך מחדש.</w:t>
-      </w:r>
-    </w:p>
-    <w:p>
-      <w:pPr>
-        <w:rPr>
-          <w:rFonts w:ascii="Segoe UI Symbol" w:hAnsi="Segoe UI Symbol"/>
-          <w:sz w:val="40"/>
-          <w:szCs w:val="40"/>
-          <w:rtl/>
-        </w:rPr>
-      </w:pPr>
-      <w:r>
-        <w:rPr>
-          <w:rFonts w:ascii="Segoe UI Symbol" w:hAnsi="Segoe UI Symbol" w:hint="cs"/>
-          <w:sz w:val="40"/>
-          <w:szCs w:val="40"/>
-          <w:rtl/>
-        </w:rPr>
-        <w:t xml:space="preserve">בסופו של דבר, בחרת להיפרד ממני. אם נחזור להיות ביחד, איך אני אמורה לסמוך שלא תעשי את זה שוב? </w:t>
+      <w:r>
+        <w:rPr>
+          <w:rFonts w:ascii="Segoe UI Symbol" w:hAnsi="Segoe UI Symbol" w:hint="cs"/>
+          <w:sz w:val="40"/>
+          <w:szCs w:val="40"/>
+          <w:rtl/>
+        </w:rPr>
+        <w:t xml:space="preserve">בסופו של דבר, בחרת להיפרד ממני. </w:t>
+      </w:r>
+      <w:r>
+        <w:rPr>
+          <w:rFonts w:ascii="Segoe UI Symbol" w:hAnsi="Segoe UI Symbol" w:hint="cs"/>
+          <w:sz w:val="40"/>
+          <w:szCs w:val="40"/>
+          <w:rtl/>
+        </w:rPr>
+        <w:t xml:space="preserve">לבוא ולהציע לך שוב? דורש הרבה אומץ. דורש דריסת אגו מוחלטת. זה לבוא ולהגיד לך בפרצוף החלטת משהו, אבל זה לא נכון. זה לבוא ולערער בהחלטה שלך, החלטה שמשפיעה על שתינו. </w:t>
+      </w:r>
+      <w:r>
+        <w:rPr>
+          <w:rFonts w:ascii="Segoe UI Symbol" w:hAnsi="Segoe UI Symbol" w:hint="cs"/>
+          <w:sz w:val="40"/>
+          <w:szCs w:val="40"/>
+          <w:rtl/>
+        </w:rPr>
+        <w:t>זה להתנגד למה שהחלטת, כי אני אוהבת אותך.</w:t>
+      </w:r>
+    </w:p>
+    <w:p>
+      <w:pPr>
+        <w:rPr>
+          <w:rFonts w:ascii="Segoe UI Symbol" w:hAnsi="Segoe UI Symbol"/>
+          <w:sz w:val="40"/>
+          <w:szCs w:val="40"/>
+          <w:rtl/>
+        </w:rPr>
+      </w:pPr>
+    </w:p>
+    <w:p>
+      <w:pPr>
+        <w:rPr>
+          <w:rFonts w:ascii="Segoe UI Symbol" w:hAnsi="Segoe UI Symbol"/>
+          <w:sz w:val="40"/>
+          <w:szCs w:val="40"/>
+          <w:rtl/>
+        </w:rPr>
+      </w:pPr>
+      <w:r>
+        <w:rPr>
+          <w:rFonts w:ascii="Segoe UI Symbol" w:hAnsi="Segoe UI Symbol" w:hint="cs"/>
+          <w:sz w:val="40"/>
+          <w:szCs w:val="40"/>
+          <w:rtl/>
+        </w:rPr>
+        <w:t xml:space="preserve">עבר שבוע. טוב, כמובן כשאת שומעת את זה עבר יותר, אבל נכון </w:t>
+      </w:r>
+      <w:proofErr w:type="spellStart"/>
+      <w:r>
+        <w:rPr>
+          <w:rFonts w:ascii="Segoe UI Symbol" w:hAnsi="Segoe UI Symbol" w:hint="cs"/>
+          <w:sz w:val="40"/>
+          <w:szCs w:val="40"/>
+          <w:rtl/>
+        </w:rPr>
+        <w:t>לכרגע</w:t>
+      </w:r>
+      <w:proofErr w:type="spellEnd"/>
+      <w:r>
+        <w:rPr>
+          <w:rFonts w:ascii="Segoe UI Symbol" w:hAnsi="Segoe UI Symbol" w:hint="cs"/>
+          <w:sz w:val="40"/>
+          <w:szCs w:val="40"/>
+          <w:rtl/>
+        </w:rPr>
+        <w:t xml:space="preserve">, שבוע. שבוע בלי לכתוב לך בוקר טוב. שבוע בלי לכתוב לך לילה טוב. שבוע שאני בודקת מה </w:t>
+      </w:r>
+      <w:proofErr w:type="spellStart"/>
+      <w:r>
+        <w:rPr>
+          <w:rFonts w:ascii="Segoe UI Symbol" w:hAnsi="Segoe UI Symbol" w:hint="cs"/>
+          <w:sz w:val="40"/>
+          <w:szCs w:val="40"/>
+          <w:rtl/>
+        </w:rPr>
+        <w:t>איתך</w:t>
+      </w:r>
+      <w:proofErr w:type="spellEnd"/>
+      <w:r>
+        <w:rPr>
+          <w:rFonts w:ascii="Segoe UI Symbol" w:hAnsi="Segoe UI Symbol" w:hint="cs"/>
+          <w:sz w:val="40"/>
+          <w:szCs w:val="40"/>
+          <w:rtl/>
+        </w:rPr>
+        <w:t xml:space="preserve"> דרך חברות. שבוע פשוט מוזר. שבוע שכל מה שאני חושבת לעצמי זה מתי הזמן הנכון לשלוח לך את זה. מתי זה לא יהיה מוקדם מדי ולא יהיה מאוחר מדי. זה חלון שמרגיש כל כך צפוף. חלון שאני לא יודעת מתי יגיע. חלון שפשוט אסור לי לפספס.</w:t>
+      </w:r>
+    </w:p>
+    <w:p>
+      <w:pPr>
+        <w:rPr>
+          <w:rFonts w:ascii="Segoe UI Symbol" w:hAnsi="Segoe UI Symbol"/>
+          <w:sz w:val="40"/>
+          <w:szCs w:val="40"/>
+          <w:rtl/>
+        </w:rPr>
+      </w:pPr>
+    </w:p>
+    <w:p>
+      <w:pPr>
+        <w:rPr>
+          <w:rFonts w:ascii="Segoe UI Symbol" w:hAnsi="Segoe UI Symbol"/>
+          <w:sz w:val="40"/>
+          <w:szCs w:val="40"/>
+          <w:rtl/>
+        </w:rPr>
+      </w:pPr>
+      <w:r>
+        <w:rPr>
+          <w:rFonts w:ascii="Segoe UI Symbol" w:hAnsi="Segoe UI Symbol" w:hint="cs"/>
+          <w:sz w:val="40"/>
+          <w:szCs w:val="40"/>
+          <w:rtl/>
+        </w:rPr>
+        <w:t xml:space="preserve">עבר שבוע וחצי. </w:t>
+      </w:r>
+      <w:r>
+        <w:rPr>
+          <w:rFonts w:ascii="Segoe UI Symbol" w:hAnsi="Segoe UI Symbol" w:hint="cs"/>
+          <w:sz w:val="40"/>
+          <w:szCs w:val="40"/>
+          <w:rtl/>
+        </w:rPr>
+        <w:t xml:space="preserve">אני כל </w:t>
+      </w:r>
+      <w:r>
+        <w:rPr>
+          <w:rFonts w:ascii="Segoe UI Symbol" w:hAnsi="Segoe UI Symbol" w:hint="cs"/>
+          <w:sz w:val="40"/>
+          <w:szCs w:val="40"/>
+          <w:rtl/>
+        </w:rPr>
+        <w:t>כך מתגעגעת אלייך.</w:t>
+      </w:r>
+      <w:r>
+        <w:rPr>
+          <w:rFonts w:ascii="Segoe UI Symbol" w:hAnsi="Segoe UI Symbol" w:hint="cs"/>
+          <w:sz w:val="40"/>
+          <w:szCs w:val="40"/>
+          <w:rtl/>
+        </w:rPr>
+        <w:t xml:space="preserve"> משהו מצחיק שרציתי לכתוב. כל פעם שאני מתוסכלת או מתבאסת ממשהו אני אומרת "אוף ליאור", "אוי ליאור", </w:t>
       </w:r>
       <w:r>
         <w:rPr>
@@ -751,100 +1132,47 @@
           <w:rtl/>
         </w:rPr>
         <w:lastRenderedPageBreak/>
-        <w:t xml:space="preserve">טוב זה קצת קשה לענות על השאלה הזאת, אבל כשחשבתי על זה </w:t>
-      </w:r>
-      <w:r>
-        <w:rPr>
-          <w:rFonts w:ascii="Segoe UI Symbol" w:hAnsi="Segoe UI Symbol" w:hint="cs"/>
-          <w:sz w:val="40"/>
-          <w:szCs w:val="40"/>
-          <w:rtl/>
-        </w:rPr>
-        <w:t>ראיתי את הכאב שהיה לך כשנפרדת ממני. למרות שבחרת באגו שלך בהחלטה שלך (לפי מה שהבנתי ממה שאמרת, לא באמת התכוונת לשנות את ההחלטה שלך אלא סתם משכת אותי עם זה), את עדיין לא לגמרי רצית את זה.</w:t>
-      </w:r>
-      <w:r>
-        <w:rPr>
-          <w:rFonts w:ascii="Segoe UI Symbol" w:hAnsi="Segoe UI Symbol" w:hint="cs"/>
-          <w:sz w:val="40"/>
-          <w:szCs w:val="40"/>
-          <w:rtl/>
-        </w:rPr>
-        <w:t xml:space="preserve"> לא הייתי אומרת שאני יכולה לסמוך שלא תעשי את זה שוב, אבל זה לא באמת מעניין אותי כי</w:t>
-      </w:r>
-      <w:r>
-        <w:rPr>
-          <w:rFonts w:ascii="Segoe UI Symbol" w:hAnsi="Segoe UI Symbol" w:hint="cs"/>
-          <w:sz w:val="40"/>
-          <w:szCs w:val="40"/>
-          <w:rtl/>
-        </w:rPr>
-        <w:t xml:space="preserve"> אף אחד לא אמר לי מההתחלה שלא תיפרדי ממני (והנה זה קרה). </w:t>
-      </w:r>
-      <w:r>
-        <w:rPr>
-          <w:rFonts w:ascii="Segoe UI Symbol" w:hAnsi="Segoe UI Symbol" w:hint="cs"/>
-          <w:sz w:val="40"/>
-          <w:szCs w:val="40"/>
-          <w:rtl/>
-        </w:rPr>
-        <w:t xml:space="preserve">אז </w:t>
-      </w:r>
-      <w:r>
-        <w:rPr>
-          <w:rFonts w:ascii="Segoe UI Symbol" w:hAnsi="Segoe UI Symbol" w:hint="cs"/>
-          <w:sz w:val="40"/>
-          <w:szCs w:val="40"/>
-          <w:rtl/>
-        </w:rPr>
-        <w:t>בקיצור, לא רלוונטי.</w:t>
-      </w:r>
-    </w:p>
-    <w:p>
-      <w:pPr>
-        <w:rPr>
-          <w:rFonts w:ascii="Segoe UI Symbol" w:hAnsi="Segoe UI Symbol"/>
-          <w:sz w:val="40"/>
-          <w:szCs w:val="40"/>
-          <w:rtl/>
-        </w:rPr>
-      </w:pPr>
-    </w:p>
-    <w:p>
-      <w:pPr>
-        <w:rPr>
-          <w:rFonts w:ascii="Segoe UI Symbol" w:hAnsi="Segoe UI Symbol"/>
-          <w:sz w:val="40"/>
-          <w:szCs w:val="40"/>
-          <w:rtl/>
-        </w:rPr>
-      </w:pPr>
-      <w:r>
-        <w:rPr>
-          <w:rFonts w:ascii="Segoe UI Symbol" w:hAnsi="Segoe UI Symbol" w:hint="cs"/>
-          <w:sz w:val="40"/>
-          <w:szCs w:val="40"/>
-          <w:rtl/>
-        </w:rPr>
-        <w:t>עבר שבוע. טוב, כמובן כשאת שומעת את זה עבר יותר, אבל נכון לכרגע, שבוע. שבוע בלי לכתוב לך בוקר טוב. שבוע בלי לכתוב לך לילה טוב. שבוע שאני בודקת מה איתך דרך חברות. שבוע פשוט מוזר. שבוע שכל מה שאני חושבת לעצמי זה מתי הזמן הנכון לשלוח לך את זה. מתי זה לא יהיה מוקדם מדי ולא יהיה מאוחר מדי. זה חלון שמרגיש כל כך צפוף. חלון שאני לא יודעת מתי יגיע. חלון שפשוט אסור לי לפספס.</w:t>
-      </w:r>
-    </w:p>
-    <w:p>
-      <w:pPr>
-        <w:rPr>
-          <w:rFonts w:ascii="Segoe UI Symbol" w:hAnsi="Segoe UI Symbol"/>
-          <w:sz w:val="40"/>
-          <w:szCs w:val="40"/>
-          <w:rtl/>
-        </w:rPr>
-      </w:pPr>
-      <w:r>
-        <w:rPr>
-          <w:rFonts w:ascii="Segoe UI Symbol" w:hAnsi="Segoe UI Symbol" w:hint="cs"/>
-          <w:sz w:val="40"/>
-          <w:szCs w:val="40"/>
-          <w:rtl/>
-        </w:rPr>
-        <w:t xml:space="preserve">אני כל כך מתגעגעת אלייך. עבר שבוע וחצי. משהו מצחיק שרציתי לכתוב. כל פעם שאני מתוסכלת או מתבאסת ממשהו אני אומרת "אוף ליאור", "אוי ליאור", "אוף לירלי". זה מצחיק ועצוב בו זמנית אבל אני חושבת עלייך ואז אני אומרת אוף ליאור ואז אני נזכרת בזה ואומרת נו באמת חחחחחחחח. </w:t>
+        <w:t xml:space="preserve">"אוף </w:t>
+      </w:r>
+      <w:proofErr w:type="spellStart"/>
+      <w:r>
+        <w:rPr>
+          <w:rFonts w:ascii="Segoe UI Symbol" w:hAnsi="Segoe UI Symbol" w:hint="cs"/>
+          <w:sz w:val="40"/>
+          <w:szCs w:val="40"/>
+          <w:rtl/>
+        </w:rPr>
+        <w:t>לירלי</w:t>
+      </w:r>
+      <w:proofErr w:type="spellEnd"/>
+      <w:r>
+        <w:rPr>
+          <w:rFonts w:ascii="Segoe UI Symbol" w:hAnsi="Segoe UI Symbol" w:hint="cs"/>
+          <w:sz w:val="40"/>
+          <w:szCs w:val="40"/>
+          <w:rtl/>
+        </w:rPr>
+        <w:t xml:space="preserve">". זה מצחיק ועצוב בו זמנית אבל אני חושבת עלייך ואז אני אומרת אוף ליאור ואז אני נזכרת בזה ואומרת נו באמת </w:t>
+      </w:r>
+      <w:proofErr w:type="spellStart"/>
+      <w:r>
+        <w:rPr>
+          <w:rFonts w:ascii="Segoe UI Symbol" w:hAnsi="Segoe UI Symbol" w:hint="cs"/>
+          <w:sz w:val="40"/>
+          <w:szCs w:val="40"/>
+          <w:rtl/>
+        </w:rPr>
+        <w:t>חחחחחחחח</w:t>
+      </w:r>
+      <w:proofErr w:type="spellEnd"/>
+      <w:r>
+        <w:rPr>
+          <w:rFonts w:ascii="Segoe UI Symbol" w:hAnsi="Segoe UI Symbol" w:hint="cs"/>
+          <w:sz w:val="40"/>
+          <w:szCs w:val="40"/>
+          <w:rtl/>
+        </w:rPr>
+        <w:t xml:space="preserve">. </w:t>
       </w:r>
       <w:r>
         <w:rPr>
@@ -862,7 +1190,272 @@
           <w:szCs w:val="40"/>
           <w:rtl/>
         </w:rPr>
-        <w:t xml:space="preserve"> אני כל כך רוצה לכתוב לך </w:t>
+        <w:t xml:space="preserve"> אני כל כך רוצה לכתוב לך ולשאול מה </w:t>
+      </w:r>
+      <w:proofErr w:type="spellStart"/>
+      <w:r>
+        <w:rPr>
+          <w:rFonts w:ascii="Segoe UI Symbol" w:hAnsi="Segoe UI Symbol" w:hint="cs"/>
+          <w:sz w:val="40"/>
+          <w:szCs w:val="40"/>
+          <w:rtl/>
+        </w:rPr>
+        <w:t>איתך</w:t>
+      </w:r>
+      <w:proofErr w:type="spellEnd"/>
+      <w:r>
+        <w:rPr>
+          <w:rFonts w:ascii="Segoe UI Symbol" w:hAnsi="Segoe UI Symbol" w:hint="cs"/>
+          <w:sz w:val="40"/>
+          <w:szCs w:val="40"/>
+          <w:rtl/>
+        </w:rPr>
+        <w:t xml:space="preserve"> ואם את בסדר אבל אני פשוט לא יכולה.</w:t>
+      </w:r>
+    </w:p>
+    <w:p>
+      <w:pPr>
+        <w:rPr>
+          <w:rFonts w:ascii="Segoe UI Symbol" w:hAnsi="Segoe UI Symbol"/>
+          <w:sz w:val="40"/>
+          <w:szCs w:val="40"/>
+          <w:rtl/>
+        </w:rPr>
+      </w:pPr>
+    </w:p>
+    <w:p>
+      <w:pPr>
+        <w:rPr>
+          <w:rFonts w:ascii="Segoe UI Symbol" w:hAnsi="Segoe UI Symbol"/>
+          <w:sz w:val="40"/>
+          <w:szCs w:val="40"/>
+          <w:rtl/>
+        </w:rPr>
+      </w:pPr>
+      <w:r>
+        <w:rPr>
+          <w:rFonts w:ascii="Segoe UI Symbol" w:hAnsi="Segoe UI Symbol" w:hint="cs"/>
+          <w:sz w:val="40"/>
+          <w:szCs w:val="40"/>
+          <w:rtl/>
+        </w:rPr>
+        <w:t>דיברתי עם עלמה והבנתי ממנה שהיית בטלפון בכיפור כדי לברוח בגלל הפרידה. וכאילו זה הרגע שדברים התחילו לנחות כמו סלע. זה כואב לך. את לא יודעת איך להתמודד עם זה. וזה כל כך הרג אותי לשמוע את זה.</w:t>
+      </w:r>
+    </w:p>
+    <w:p>
+      <w:pPr>
+        <w:rPr>
+          <w:rFonts w:ascii="Segoe UI Symbol" w:hAnsi="Segoe UI Symbol"/>
+          <w:sz w:val="40"/>
+          <w:szCs w:val="40"/>
+          <w:rtl/>
+        </w:rPr>
+      </w:pPr>
+      <w:r>
+        <w:rPr>
+          <w:rFonts w:ascii="Segoe UI Symbol" w:hAnsi="Segoe UI Symbol" w:hint="cs"/>
+          <w:sz w:val="40"/>
+          <w:szCs w:val="40"/>
+          <w:rtl/>
+        </w:rPr>
+        <w:t>זה כל כך נכנס בי שחלמתי ע</w:t>
+      </w:r>
+      <w:r>
+        <w:rPr>
+          <w:rFonts w:ascii="Segoe UI Symbol" w:hAnsi="Segoe UI Symbol" w:hint="cs"/>
+          <w:sz w:val="40"/>
+          <w:szCs w:val="40"/>
+          <w:rtl/>
+        </w:rPr>
+        <w:t xml:space="preserve">ל זה בלילה, ואמרת לי משהו בחלום, </w:t>
+      </w:r>
+      <w:r>
+        <w:rPr>
+          <w:rFonts w:ascii="Segoe UI Symbol" w:hAnsi="Segoe UI Symbol" w:hint="cs"/>
+          <w:sz w:val="40"/>
+          <w:szCs w:val="40"/>
+          <w:rtl/>
+        </w:rPr>
+        <w:t xml:space="preserve">המפתח </w:t>
+      </w:r>
+      <w:proofErr w:type="spellStart"/>
+      <w:r>
+        <w:rPr>
+          <w:rFonts w:ascii="Segoe UI Symbol" w:hAnsi="Segoe UI Symbol" w:hint="cs"/>
+          <w:sz w:val="40"/>
+          <w:szCs w:val="40"/>
+          <w:rtl/>
+        </w:rPr>
+        <w:t>להכל</w:t>
+      </w:r>
+      <w:proofErr w:type="spellEnd"/>
+      <w:r>
+        <w:rPr>
+          <w:rFonts w:ascii="Segoe UI Symbol" w:hAnsi="Segoe UI Symbol" w:hint="cs"/>
+          <w:sz w:val="40"/>
+          <w:szCs w:val="40"/>
+          <w:rtl/>
+        </w:rPr>
+        <w:t xml:space="preserve">, המפתח למה שפתר את </w:t>
+      </w:r>
+      <w:proofErr w:type="spellStart"/>
+      <w:r>
+        <w:rPr>
+          <w:rFonts w:ascii="Segoe UI Symbol" w:hAnsi="Segoe UI Symbol" w:hint="cs"/>
+          <w:sz w:val="40"/>
+          <w:szCs w:val="40"/>
+          <w:rtl/>
+        </w:rPr>
+        <w:t>הכל</w:t>
+      </w:r>
+      <w:proofErr w:type="spellEnd"/>
+      <w:r>
+        <w:rPr>
+          <w:rFonts w:ascii="Segoe UI Symbol" w:hAnsi="Segoe UI Symbol" w:hint="cs"/>
+          <w:sz w:val="40"/>
+          <w:szCs w:val="40"/>
+          <w:rtl/>
+        </w:rPr>
+        <w:t xml:space="preserve"> בחלום אבל אני</w:t>
+      </w:r>
+      <w:r>
+        <w:rPr>
+          <w:rFonts w:ascii="Segoe UI Symbol" w:hAnsi="Segoe UI Symbol" w:hint="cs"/>
+          <w:sz w:val="40"/>
+          <w:szCs w:val="40"/>
+          <w:rtl/>
+        </w:rPr>
+        <w:t xml:space="preserve"> פשוט</w:t>
+      </w:r>
+      <w:r>
+        <w:rPr>
+          <w:rFonts w:ascii="Segoe UI Symbol" w:hAnsi="Segoe UI Symbol" w:hint="cs"/>
+          <w:sz w:val="40"/>
+          <w:szCs w:val="40"/>
+          <w:rtl/>
+        </w:rPr>
+        <w:t xml:space="preserve"> לא זוכרת מה זה</w:t>
+      </w:r>
+      <w:r>
+        <w:rPr>
+          <w:rFonts w:ascii="Segoe UI Symbol" w:hAnsi="Segoe UI Symbol" w:hint="cs"/>
+          <w:sz w:val="40"/>
+          <w:szCs w:val="40"/>
+          <w:rtl/>
+        </w:rPr>
+        <w:t xml:space="preserve"> היה</w:t>
+      </w:r>
+      <w:r>
+        <w:rPr>
+          <w:rFonts w:ascii="Segoe UI Symbol" w:hAnsi="Segoe UI Symbol" w:hint="cs"/>
+          <w:sz w:val="40"/>
+          <w:szCs w:val="40"/>
+          <w:rtl/>
+        </w:rPr>
+        <w:t xml:space="preserve"> וזה פשוט הורג אותי.</w:t>
+      </w:r>
+    </w:p>
+    <w:p>
+      <w:pPr>
+        <w:rPr>
+          <w:rFonts w:ascii="Segoe UI Symbol" w:hAnsi="Segoe UI Symbol"/>
+          <w:sz w:val="40"/>
+          <w:szCs w:val="40"/>
+          <w:rtl/>
+        </w:rPr>
+      </w:pPr>
+      <w:r>
+        <w:rPr>
+          <w:rFonts w:ascii="Segoe UI Symbol" w:hAnsi="Segoe UI Symbol" w:hint="cs"/>
+          <w:sz w:val="40"/>
+          <w:szCs w:val="40"/>
+          <w:rtl/>
+        </w:rPr>
+        <w:t>כל כך כאב לי לשמוע את זה מעלמה בגלל שאני לא מרגישה שינוי כז</w:t>
+      </w:r>
+      <w:r>
+        <w:rPr>
+          <w:rFonts w:ascii="Segoe UI Symbol" w:hAnsi="Segoe UI Symbol" w:hint="cs"/>
+          <w:sz w:val="40"/>
+          <w:szCs w:val="40"/>
+          <w:rtl/>
+        </w:rPr>
+        <w:t>ה גדול. היית במחנה לשלושה שבועות</w:t>
+      </w:r>
+      <w:r>
+        <w:rPr>
+          <w:rFonts w:ascii="Segoe UI Symbol" w:hAnsi="Segoe UI Symbol" w:hint="cs"/>
+          <w:sz w:val="40"/>
+          <w:szCs w:val="40"/>
+          <w:rtl/>
+        </w:rPr>
+        <w:t xml:space="preserve"> ולא דיברנו כמעט כל התקופה הזאת, דרך התקשורת היחידה שלי </w:t>
+      </w:r>
+      <w:proofErr w:type="spellStart"/>
+      <w:r>
+        <w:rPr>
+          <w:rFonts w:ascii="Segoe UI Symbol" w:hAnsi="Segoe UI Symbol" w:hint="cs"/>
+          <w:sz w:val="40"/>
+          <w:szCs w:val="40"/>
+          <w:rtl/>
+        </w:rPr>
+        <w:t>איתך</w:t>
+      </w:r>
+      <w:proofErr w:type="spellEnd"/>
+      <w:r>
+        <w:rPr>
+          <w:rFonts w:ascii="Segoe UI Symbol" w:hAnsi="Segoe UI Symbol" w:hint="cs"/>
+          <w:sz w:val="40"/>
+          <w:szCs w:val="40"/>
+          <w:rtl/>
+        </w:rPr>
+        <w:t xml:space="preserve"> היה לשלוח לך מיילים </w:t>
+      </w:r>
+      <w:r>
+        <w:rPr>
+          <w:rFonts w:ascii="Segoe UI Symbol" w:hAnsi="Segoe UI Symbol"/>
+          <w:sz w:val="40"/>
+          <w:szCs w:val="40"/>
+          <w:rtl/>
+        </w:rPr>
+        <w:t>–</w:t>
+      </w:r>
+      <w:r>
+        <w:rPr>
+          <w:rFonts w:ascii="Segoe UI Symbol" w:hAnsi="Segoe UI Symbol" w:hint="cs"/>
+          <w:sz w:val="40"/>
+          <w:szCs w:val="40"/>
+          <w:rtl/>
+        </w:rPr>
+        <w:t xml:space="preserve"> שזה בעצם מקביל לקובץ הזה שאני עושה עכשיו ולכל הקטע של המתנה לשנתיים. ואז כשחזרת פשוט קרה כל כך הרבה שהתקופה עכשיו של אחרי הפרידה לא מרגישה שונה ממה שהיה לפני.</w:t>
+      </w:r>
+    </w:p>
+    <w:p>
+      <w:pPr>
+        <w:rPr>
+          <w:rFonts w:ascii="Segoe UI Symbol" w:hAnsi="Segoe UI Symbol"/>
+          <w:sz w:val="40"/>
+          <w:szCs w:val="40"/>
+          <w:rtl/>
+        </w:rPr>
+      </w:pPr>
+      <w:r>
+        <w:rPr>
+          <w:rFonts w:ascii="Segoe UI Symbol" w:hAnsi="Segoe UI Symbol" w:hint="cs"/>
+          <w:sz w:val="40"/>
+          <w:szCs w:val="40"/>
+          <w:rtl/>
+        </w:rPr>
+        <w:t xml:space="preserve">בנוסף לכך, </w:t>
+      </w:r>
+      <w:r>
+        <w:rPr>
+          <w:rFonts w:ascii="Segoe UI Symbol" w:hAnsi="Segoe UI Symbol" w:hint="cs"/>
+          <w:sz w:val="40"/>
+          <w:szCs w:val="40"/>
+          <w:rtl/>
+        </w:rPr>
+        <w:t xml:space="preserve">אני ידעתי שאת הולכת להיפרד ממני. שום דבר לא הפתיע אותי. זה היה לי ברור שזה הולך </w:t>
       </w:r>
       <w:r>
         <w:rPr>
@@ -872,45 +1465,332 @@
           <w:rtl/>
         </w:rPr>
         <w:lastRenderedPageBreak/>
-        <w:t>ולשאול מה איתך ואם את בסדר אבל אני פשוט לא יכולה.</w:t>
-      </w:r>
-    </w:p>
-    <w:p>
-      <w:pPr>
-        <w:rPr>
-          <w:rFonts w:ascii="Segoe UI Symbol" w:hAnsi="Segoe UI Symbol"/>
-          <w:sz w:val="40"/>
-          <w:szCs w:val="40"/>
-          <w:rtl/>
-        </w:rPr>
-      </w:pPr>
-      <w:r>
-        <w:rPr>
-          <w:rFonts w:ascii="Segoe UI Symbol" w:hAnsi="Segoe UI Symbol" w:hint="cs"/>
-          <w:sz w:val="40"/>
-          <w:szCs w:val="40"/>
-          <w:rtl/>
-        </w:rPr>
-        <w:t>דיברתי עם עלמה והבנתי ממנה שהיית בטלפון בכיפור כדי לברוח בגלל הפרידה. וכאילו זה הרגע שדברים התחילו לנחות כמו סלע. זה כואב לך. את לא יודעת איך להתמודד עם זה. וזה כל כך הרג אותי לשמוע את זה.</w:t>
-      </w:r>
-    </w:p>
-    <w:p>
-      <w:pPr>
-        <w:rPr>
-          <w:rFonts w:ascii="Segoe UI Symbol" w:hAnsi="Segoe UI Symbol"/>
-          <w:sz w:val="40"/>
-          <w:szCs w:val="40"/>
-          <w:rtl/>
-        </w:rPr>
-      </w:pPr>
-      <w:r>
-        <w:rPr>
-          <w:rFonts w:ascii="Segoe UI Symbol" w:hAnsi="Segoe UI Symbol" w:hint="cs"/>
-          <w:sz w:val="40"/>
-          <w:szCs w:val="40"/>
-          <w:rtl/>
-        </w:rPr>
-        <w:t>זה כל כך נכנס בי שחלמתי על זה בלילה, ואמרת לי משהו בחלום שאני לא זוכרת מה בדיוק אבל אני יודעת שזה היה המפתח להכל, המפתח למה שפתר את הכל בחלום אבל אני לא זוכרת מה זה וזה פשוט הורג אותי.</w:t>
+        <w:t xml:space="preserve">לקרות מתישהו בזמן הקרוב. אבל לא ידעתי מה אני צריכה לעשות כדי למנוע את זה כי אף פעם לא הסברת לי מה קורה. זה הרגיש כאילו כל פעם זרקת שם משהו ושם </w:t>
+      </w:r>
+      <w:r>
+        <w:rPr>
+          <w:rFonts w:ascii="Segoe UI Symbol" w:hAnsi="Segoe UI Symbol" w:hint="cs"/>
+          <w:sz w:val="40"/>
+          <w:szCs w:val="40"/>
+          <w:rtl/>
+        </w:rPr>
+        <w:t xml:space="preserve">משהו. </w:t>
+      </w:r>
+      <w:proofErr w:type="spellStart"/>
+      <w:r>
+        <w:rPr>
+          <w:rFonts w:ascii="Segoe UI Symbol" w:hAnsi="Segoe UI Symbol" w:hint="cs"/>
+          <w:sz w:val="40"/>
+          <w:szCs w:val="40"/>
+          <w:rtl/>
+        </w:rPr>
+        <w:t>ה</w:t>
+      </w:r>
+      <w:r>
+        <w:rPr>
+          <w:rFonts w:ascii="Segoe UI Symbol" w:hAnsi="Segoe UI Symbol" w:hint="cs"/>
+          <w:sz w:val="40"/>
+          <w:szCs w:val="40"/>
+          <w:rtl/>
+        </w:rPr>
+        <w:t>כל</w:t>
+      </w:r>
+      <w:proofErr w:type="spellEnd"/>
+      <w:r>
+        <w:rPr>
+          <w:rFonts w:ascii="Segoe UI Symbol" w:hAnsi="Segoe UI Symbol" w:hint="cs"/>
+          <w:sz w:val="40"/>
+          <w:szCs w:val="40"/>
+          <w:rtl/>
+        </w:rPr>
+        <w:t xml:space="preserve"> הרגיש כל כך מפוזר והיה קשה להבין מה הייתה הבעיה </w:t>
+      </w:r>
+      <w:proofErr w:type="spellStart"/>
+      <w:r>
+        <w:rPr>
+          <w:rFonts w:ascii="Segoe UI Symbol" w:hAnsi="Segoe UI Symbol" w:hint="cs"/>
+          <w:sz w:val="40"/>
+          <w:szCs w:val="40"/>
+          <w:rtl/>
+        </w:rPr>
+        <w:t>האמיתית</w:t>
+      </w:r>
+      <w:proofErr w:type="spellEnd"/>
+      <w:r>
+        <w:rPr>
+          <w:rFonts w:ascii="Segoe UI Symbol" w:hAnsi="Segoe UI Symbol" w:hint="cs"/>
+          <w:sz w:val="40"/>
+          <w:szCs w:val="40"/>
+          <w:rtl/>
+        </w:rPr>
+        <w:t>. לא הייתה בינינו תקשורת כי פשוט חסמת את האפשרות שתהיה.</w:t>
+      </w:r>
+    </w:p>
+    <w:p>
+      <w:pPr>
+        <w:rPr>
+          <w:rFonts w:ascii="Segoe UI Symbol" w:hAnsi="Segoe UI Symbol"/>
+          <w:sz w:val="40"/>
+          <w:szCs w:val="40"/>
+          <w:rtl/>
+        </w:rPr>
+      </w:pPr>
+      <w:r>
+        <w:rPr>
+          <w:rFonts w:ascii="Segoe UI Symbol" w:hAnsi="Segoe UI Symbol" w:hint="cs"/>
+          <w:sz w:val="40"/>
+          <w:szCs w:val="40"/>
+          <w:rtl/>
+        </w:rPr>
+        <w:t>אבל אני חושבת ש</w:t>
+      </w:r>
+      <w:r>
+        <w:rPr>
+          <w:rFonts w:ascii="Segoe UI Symbol" w:hAnsi="Segoe UI Symbol" w:hint="cs"/>
+          <w:sz w:val="40"/>
+          <w:szCs w:val="40"/>
+          <w:rtl/>
+        </w:rPr>
+        <w:t xml:space="preserve">הסיבה </w:t>
+      </w:r>
+      <w:proofErr w:type="spellStart"/>
+      <w:r>
+        <w:rPr>
+          <w:rFonts w:ascii="Segoe UI Symbol" w:hAnsi="Segoe UI Symbol" w:hint="cs"/>
+          <w:sz w:val="40"/>
+          <w:szCs w:val="40"/>
+          <w:rtl/>
+        </w:rPr>
+        <w:t>האמיתית</w:t>
+      </w:r>
+      <w:proofErr w:type="spellEnd"/>
+      <w:r>
+        <w:rPr>
+          <w:rFonts w:ascii="Segoe UI Symbol" w:hAnsi="Segoe UI Symbol" w:hint="cs"/>
+          <w:sz w:val="40"/>
+          <w:szCs w:val="40"/>
+          <w:rtl/>
+        </w:rPr>
+        <w:t xml:space="preserve"> ש</w:t>
+      </w:r>
+      <w:r>
+        <w:rPr>
+          <w:rFonts w:ascii="Segoe UI Symbol" w:hAnsi="Segoe UI Symbol" w:hint="cs"/>
+          <w:sz w:val="40"/>
+          <w:szCs w:val="40"/>
+          <w:rtl/>
+        </w:rPr>
+        <w:t>אני מרגישה</w:t>
+      </w:r>
+      <w:r>
+        <w:rPr>
+          <w:rFonts w:ascii="Segoe UI Symbol" w:hAnsi="Segoe UI Symbol" w:hint="cs"/>
+          <w:sz w:val="40"/>
+          <w:szCs w:val="40"/>
+          <w:rtl/>
+        </w:rPr>
+        <w:t xml:space="preserve"> ככה</w:t>
+      </w:r>
+      <w:r>
+        <w:rPr>
+          <w:rFonts w:ascii="Segoe UI Symbol" w:hAnsi="Segoe UI Symbol" w:hint="cs"/>
+          <w:sz w:val="40"/>
+          <w:szCs w:val="40"/>
+          <w:rtl/>
+        </w:rPr>
+        <w:t>, היא שאני עדיין לא ויתרתי על מה שהיה לנו</w:t>
+      </w:r>
+      <w:r>
+        <w:rPr>
+          <w:rFonts w:ascii="Segoe UI Symbol" w:hAnsi="Segoe UI Symbol" w:hint="cs"/>
+          <w:sz w:val="40"/>
+          <w:szCs w:val="40"/>
+          <w:rtl/>
+        </w:rPr>
+        <w:t>. את בעצמך יודעת, כל מה שניסיתי לעשות זה שנישאר ביחד. העובדה שאת בכלל שומעת את זה מוכיחה לך</w:t>
+      </w:r>
+      <w:r>
+        <w:rPr>
+          <w:rFonts w:ascii="Segoe UI Symbol" w:hAnsi="Segoe UI Symbol" w:hint="cs"/>
+          <w:sz w:val="40"/>
+          <w:szCs w:val="40"/>
+          <w:rtl/>
+        </w:rPr>
+        <w:t>.</w:t>
+      </w:r>
+      <w:r>
+        <w:rPr>
+          <w:rFonts w:ascii="Segoe UI Symbol" w:hAnsi="Segoe UI Symbol" w:hint="cs"/>
+          <w:sz w:val="40"/>
+          <w:szCs w:val="40"/>
+          <w:rtl/>
+        </w:rPr>
+        <w:t xml:space="preserve"> זה כל כך פתטי אני כותבת קובץ שלם כדי לגרום לך לחזור אליי, רק כדי להתחמק מהעובדה שנפרדנו כי אני פשוט לא רוצה את זה. ואת התחלת להתאבל ואני לא מוכנה כי אני עדיין לא רוצה שזה יגמר.</w:t>
+      </w:r>
+    </w:p>
+    <w:p>
+      <w:pPr>
+        <w:rPr>
+          <w:rFonts w:ascii="Segoe UI Symbol" w:hAnsi="Segoe UI Symbol"/>
+          <w:sz w:val="40"/>
+          <w:szCs w:val="40"/>
+          <w:rtl/>
+        </w:rPr>
+      </w:pPr>
+      <w:r>
+        <w:rPr>
+          <w:rFonts w:ascii="Segoe UI Symbol" w:hAnsi="Segoe UI Symbol" w:hint="cs"/>
+          <w:sz w:val="40"/>
+          <w:szCs w:val="40"/>
+          <w:rtl/>
+        </w:rPr>
+        <w:t>אבל אז דיברת</w:t>
+      </w:r>
+      <w:r>
+        <w:rPr>
+          <w:rFonts w:ascii="Segoe UI Symbol" w:hAnsi="Segoe UI Symbol" w:hint="cs"/>
+          <w:sz w:val="40"/>
+          <w:szCs w:val="40"/>
+          <w:rtl/>
+        </w:rPr>
+        <w:t>י עם ניקול והסברתי לה קצת על מה שקרה</w:t>
+      </w:r>
+      <w:r>
+        <w:rPr>
+          <w:rFonts w:ascii="Segoe UI Symbol" w:hAnsi="Segoe UI Symbol" w:hint="cs"/>
+          <w:sz w:val="40"/>
+          <w:szCs w:val="40"/>
+          <w:rtl/>
+        </w:rPr>
+        <w:t xml:space="preserve"> </w:t>
+      </w:r>
+      <w:r>
+        <w:rPr>
+          <w:rFonts w:ascii="Segoe UI Symbol" w:hAnsi="Segoe UI Symbol" w:hint="cs"/>
+          <w:sz w:val="40"/>
+          <w:szCs w:val="40"/>
+          <w:rtl/>
+        </w:rPr>
+        <w:t>ו</w:t>
+      </w:r>
+      <w:r>
+        <w:rPr>
+          <w:rFonts w:ascii="Segoe UI Symbol" w:hAnsi="Segoe UI Symbol" w:hint="cs"/>
+          <w:sz w:val="40"/>
+          <w:szCs w:val="40"/>
+          <w:rtl/>
+        </w:rPr>
+        <w:t>היא אמרה לי שכנראה שלא לקחת</w:t>
+      </w:r>
+      <w:r>
+        <w:rPr>
+          <w:rFonts w:ascii="Segoe UI Symbol" w:hAnsi="Segoe UI Symbol" w:hint="cs"/>
+          <w:sz w:val="40"/>
+          <w:szCs w:val="40"/>
+          <w:rtl/>
+        </w:rPr>
+        <w:t xml:space="preserve"> את הזוגיות כל כך ברצינות כמו שאני ל</w:t>
+      </w:r>
+      <w:r>
+        <w:rPr>
+          <w:rFonts w:ascii="Segoe UI Symbol" w:hAnsi="Segoe UI Symbol" w:hint="cs"/>
+          <w:sz w:val="40"/>
+          <w:szCs w:val="40"/>
+          <w:rtl/>
+        </w:rPr>
+        <w:t>קחתי</w:t>
+      </w:r>
+      <w:r>
+        <w:rPr>
+          <w:rFonts w:ascii="Segoe UI Symbol" w:hAnsi="Segoe UI Symbol" w:hint="cs"/>
+          <w:sz w:val="40"/>
+          <w:szCs w:val="40"/>
+          <w:rtl/>
+        </w:rPr>
+        <w:t xml:space="preserve">. ואני </w:t>
+      </w:r>
+      <w:r>
+        <w:rPr>
+          <w:rFonts w:ascii="Segoe UI Symbol" w:hAnsi="Segoe UI Symbol" w:hint="cs"/>
+          <w:sz w:val="40"/>
+          <w:szCs w:val="40"/>
+          <w:rtl/>
+        </w:rPr>
+        <w:t>כל כך לא רוצה להאמין לזה,</w:t>
+      </w:r>
+      <w:r>
+        <w:rPr>
+          <w:rFonts w:ascii="Segoe UI Symbol" w:hAnsi="Segoe UI Symbol" w:hint="cs"/>
+          <w:sz w:val="40"/>
+          <w:szCs w:val="40"/>
+          <w:rtl/>
+        </w:rPr>
+        <w:t xml:space="preserve"> למרות</w:t>
+      </w:r>
+      <w:r>
+        <w:rPr>
+          <w:rFonts w:ascii="Segoe UI Symbol" w:hAnsi="Segoe UI Symbol" w:hint="cs"/>
+          <w:sz w:val="40"/>
+          <w:szCs w:val="40"/>
+          <w:rtl/>
+        </w:rPr>
+        <w:t xml:space="preserve"> </w:t>
+      </w:r>
+      <w:r>
+        <w:rPr>
+          <w:rFonts w:ascii="Segoe UI Symbol" w:hAnsi="Segoe UI Symbol" w:hint="cs"/>
+          <w:sz w:val="40"/>
+          <w:szCs w:val="40"/>
+          <w:rtl/>
+        </w:rPr>
+        <w:t>ש</w:t>
+      </w:r>
+      <w:r>
+        <w:rPr>
+          <w:rFonts w:ascii="Segoe UI Symbol" w:hAnsi="Segoe UI Symbol" w:hint="cs"/>
+          <w:sz w:val="40"/>
+          <w:szCs w:val="40"/>
+          <w:rtl/>
+        </w:rPr>
+        <w:t>זה מרגיש נכון</w:t>
+      </w:r>
+      <w:r>
+        <w:rPr>
+          <w:rFonts w:ascii="Segoe UI Symbol" w:hAnsi="Segoe UI Symbol" w:hint="cs"/>
+          <w:sz w:val="40"/>
+          <w:szCs w:val="40"/>
+          <w:rtl/>
+        </w:rPr>
+        <w:t>.</w:t>
+      </w:r>
+    </w:p>
+    <w:p>
+      <w:pPr>
+        <w:rPr>
+          <w:rFonts w:ascii="Segoe UI Symbol" w:hAnsi="Segoe UI Symbol"/>
+          <w:sz w:val="40"/>
+          <w:szCs w:val="40"/>
+          <w:rtl/>
+        </w:rPr>
+      </w:pPr>
+    </w:p>
+    <w:p>
+      <w:pPr>
+        <w:rPr>
+          <w:rFonts w:ascii="Segoe UI Symbol" w:hAnsi="Segoe UI Symbol"/>
+          <w:sz w:val="40"/>
+          <w:szCs w:val="40"/>
+          <w:rtl/>
+        </w:rPr>
+      </w:pPr>
+      <w:r>
+        <w:rPr>
+          <w:rFonts w:ascii="Segoe UI Symbol" w:hAnsi="Segoe UI Symbol" w:hint="cs"/>
+          <w:sz w:val="40"/>
+          <w:szCs w:val="40"/>
+          <w:rtl/>
+        </w:rPr>
+        <w:t>אני באמת כבר לא יודעת מה לעשות. כאילו מצד אחד אני רוצה לעשות את כל הקטע של האפליקציה בצורה הכי מושלמת אבל מצד שני ככל שעובר הזמן אני מאבדת אותך יותר ואני לא רוצה לאבד אותך.</w:t>
       </w:r>
     </w:p>
     <w:p>
@@ -948,285 +1828,7 @@
           <w:szCs w:val="40"/>
           <w:rtl/>
         </w:rPr>
-        <w:t>כל כך כאב לי לשמוע את זה מעלמה בגלל שאני לא מרגישה שינוי כז</w:t>
-      </w:r>
-      <w:r>
-        <w:rPr>
-          <w:rFonts w:ascii="Segoe UI Symbol" w:hAnsi="Segoe UI Symbol" w:hint="cs"/>
-          <w:sz w:val="40"/>
-          <w:szCs w:val="40"/>
-          <w:rtl/>
-        </w:rPr>
-        <w:t>ה גדול. היית במחנה לשלושה שבועות</w:t>
-      </w:r>
-      <w:r>
-        <w:rPr>
-          <w:rFonts w:ascii="Segoe UI Symbol" w:hAnsi="Segoe UI Symbol" w:hint="cs"/>
-          <w:sz w:val="40"/>
-          <w:szCs w:val="40"/>
-          <w:rtl/>
-        </w:rPr>
-        <w:t xml:space="preserve"> ולא דיברנו כמעט כל התקופה הזאת, דרך התקשורת היחידה שלי איתך היה לשלוח לך מיילים </w:t>
-      </w:r>
-      <w:r>
-        <w:rPr>
-          <w:rFonts w:ascii="Segoe UI Symbol" w:hAnsi="Segoe UI Symbol"/>
-          <w:sz w:val="40"/>
-          <w:szCs w:val="40"/>
-          <w:rtl/>
-        </w:rPr>
-        <w:t>–</w:t>
-      </w:r>
-      <w:r>
-        <w:rPr>
-          <w:rFonts w:ascii="Segoe UI Symbol" w:hAnsi="Segoe UI Symbol" w:hint="cs"/>
-          <w:sz w:val="40"/>
-          <w:szCs w:val="40"/>
-          <w:rtl/>
-        </w:rPr>
-        <w:t xml:space="preserve"> שזה בעצם מקביל לקובץ הזה שאני עושה עכשיו ולכל הקטע של המתנה לשנתיים. ואז כשחזרת פשוט קרה כל כך הרבה שהתקופה עכשיו של אחרי הפרידה לא מרגישה שונה ממה שהיה לפני.</w:t>
-      </w:r>
-    </w:p>
-    <w:p>
-      <w:pPr>
-        <w:rPr>
-          <w:rFonts w:ascii="Segoe UI Symbol" w:hAnsi="Segoe UI Symbol"/>
-          <w:sz w:val="40"/>
-          <w:szCs w:val="40"/>
-          <w:rtl/>
-        </w:rPr>
-      </w:pPr>
-      <w:r>
-        <w:rPr>
-          <w:rFonts w:ascii="Segoe UI Symbol" w:hAnsi="Segoe UI Symbol" w:hint="cs"/>
-          <w:sz w:val="40"/>
-          <w:szCs w:val="40"/>
-          <w:rtl/>
-        </w:rPr>
-        <w:t>ואני חושבת שהבנתי למה.</w:t>
-      </w:r>
-    </w:p>
-    <w:p>
-      <w:pPr>
-        <w:rPr>
-          <w:rFonts w:ascii="Segoe UI Symbol" w:hAnsi="Segoe UI Symbol"/>
-          <w:sz w:val="40"/>
-          <w:szCs w:val="40"/>
-          <w:rtl/>
-        </w:rPr>
-      </w:pPr>
-      <w:r>
-        <w:rPr>
-          <w:rFonts w:ascii="Segoe UI Symbol" w:hAnsi="Segoe UI Symbol" w:hint="cs"/>
-          <w:sz w:val="40"/>
-          <w:szCs w:val="40"/>
-          <w:rtl/>
-        </w:rPr>
-        <w:t>כשנפרדת ממני הרגשתי הקלה כזאת. אני לא מרגישה יותר כאילו מקפחים אותי בזוגיות שאני כל כך אוהבת. אני לא מרגישה כאילו הבן אדם שאני הכי אוהבת פוגע בי.</w:t>
-      </w:r>
-    </w:p>
-    <w:p>
-      <w:pPr>
-        <w:rPr>
-          <w:rFonts w:ascii="Segoe UI Symbol" w:hAnsi="Segoe UI Symbol"/>
-          <w:sz w:val="40"/>
-          <w:szCs w:val="40"/>
-          <w:rtl/>
-        </w:rPr>
-      </w:pPr>
-      <w:r>
-        <w:rPr>
-          <w:rFonts w:ascii="Segoe UI Symbol" w:hAnsi="Segoe UI Symbol" w:hint="cs"/>
-          <w:sz w:val="40"/>
-          <w:szCs w:val="40"/>
-          <w:rtl/>
-        </w:rPr>
         <w:lastRenderedPageBreak/>
-        <w:t>אבל אני חושבת ש</w:t>
-      </w:r>
-      <w:r>
-        <w:rPr>
-          <w:rFonts w:ascii="Segoe UI Symbol" w:hAnsi="Segoe UI Symbol" w:hint="cs"/>
-          <w:sz w:val="40"/>
-          <w:szCs w:val="40"/>
-          <w:rtl/>
-        </w:rPr>
-        <w:t>הסיבה האמיתית ש</w:t>
-      </w:r>
-      <w:r>
-        <w:rPr>
-          <w:rFonts w:ascii="Segoe UI Symbol" w:hAnsi="Segoe UI Symbol" w:hint="cs"/>
-          <w:sz w:val="40"/>
-          <w:szCs w:val="40"/>
-          <w:rtl/>
-        </w:rPr>
-        <w:t>אני מרגישה</w:t>
-      </w:r>
-      <w:r>
-        <w:rPr>
-          <w:rFonts w:ascii="Segoe UI Symbol" w:hAnsi="Segoe UI Symbol" w:hint="cs"/>
-          <w:sz w:val="40"/>
-          <w:szCs w:val="40"/>
-          <w:rtl/>
-        </w:rPr>
-        <w:t xml:space="preserve"> ככה</w:t>
-      </w:r>
-      <w:r>
-        <w:rPr>
-          <w:rFonts w:ascii="Segoe UI Symbol" w:hAnsi="Segoe UI Symbol" w:hint="cs"/>
-          <w:sz w:val="40"/>
-          <w:szCs w:val="40"/>
-          <w:rtl/>
-        </w:rPr>
-        <w:t>, היא שאני עדיין לא ויתרתי על מה שהיה לנו</w:t>
-      </w:r>
-      <w:r>
-        <w:rPr>
-          <w:rFonts w:ascii="Segoe UI Symbol" w:hAnsi="Segoe UI Symbol" w:hint="cs"/>
-          <w:sz w:val="40"/>
-          <w:szCs w:val="40"/>
-          <w:rtl/>
-        </w:rPr>
-        <w:t>. את בעצמך יודעת, כל מה שניסיתי לעשות זה שנישאר ביחד. העובדה שאת בכלל שומעת את זה מוכיחה לך, זה כל כך פתטי אני כותבת קובץ שלם כדי לגרום לך לחזור אליי, רק כדי להתחמק מהעובדה שנפרדנו כי אני פשוט לא רוצה את זה. ואת התחלת להתאבל ואני לא מוכנה כי אני עדיין לא רוצה שזה יגמר.</w:t>
-      </w:r>
-    </w:p>
-    <w:p>
-      <w:pPr>
-        <w:rPr>
-          <w:rFonts w:ascii="Segoe UI Symbol" w:hAnsi="Segoe UI Symbol"/>
-          <w:sz w:val="40"/>
-          <w:szCs w:val="40"/>
-          <w:rtl/>
-        </w:rPr>
-      </w:pPr>
-      <w:r>
-        <w:rPr>
-          <w:rFonts w:ascii="Segoe UI Symbol" w:hAnsi="Segoe UI Symbol" w:hint="cs"/>
-          <w:sz w:val="40"/>
-          <w:szCs w:val="40"/>
-          <w:rtl/>
-        </w:rPr>
-        <w:t xml:space="preserve">אבל אז דיברתי עם ניקול והסברתי לה קצת על הכל </w:t>
-      </w:r>
-      <w:r>
-        <w:rPr>
-          <w:rFonts w:ascii="Segoe UI Symbol" w:hAnsi="Segoe UI Symbol" w:hint="cs"/>
-          <w:sz w:val="40"/>
-          <w:szCs w:val="40"/>
-          <w:rtl/>
-        </w:rPr>
-        <w:t xml:space="preserve">ואז </w:t>
-      </w:r>
-      <w:r>
-        <w:rPr>
-          <w:rFonts w:ascii="Segoe UI Symbol" w:hAnsi="Segoe UI Symbol" w:hint="cs"/>
-          <w:sz w:val="40"/>
-          <w:szCs w:val="40"/>
-          <w:rtl/>
-        </w:rPr>
-        <w:t>היא אמרה לי שכנראה שלא לקחת</w:t>
-      </w:r>
-      <w:r>
-        <w:rPr>
-          <w:rFonts w:ascii="Segoe UI Symbol" w:hAnsi="Segoe UI Symbol" w:hint="cs"/>
-          <w:sz w:val="40"/>
-          <w:szCs w:val="40"/>
-          <w:rtl/>
-        </w:rPr>
-        <w:t xml:space="preserve"> את הזוגיות כל כך ברצינות כמו שאני ל</w:t>
-      </w:r>
-      <w:r>
-        <w:rPr>
-          <w:rFonts w:ascii="Segoe UI Symbol" w:hAnsi="Segoe UI Symbol" w:hint="cs"/>
-          <w:sz w:val="40"/>
-          <w:szCs w:val="40"/>
-          <w:rtl/>
-        </w:rPr>
-        <w:t>קחתי</w:t>
-      </w:r>
-      <w:r>
-        <w:rPr>
-          <w:rFonts w:ascii="Segoe UI Symbol" w:hAnsi="Segoe UI Symbol" w:hint="cs"/>
-          <w:sz w:val="40"/>
-          <w:szCs w:val="40"/>
-          <w:rtl/>
-        </w:rPr>
-        <w:t>. ואני כל כך לא רוצה להאמין לזה, אבל זה</w:t>
-      </w:r>
-      <w:r>
-        <w:rPr>
-          <w:rFonts w:ascii="Segoe UI Symbol" w:hAnsi="Segoe UI Symbol" w:hint="cs"/>
-          <w:sz w:val="40"/>
-          <w:szCs w:val="40"/>
-          <w:rtl/>
-        </w:rPr>
-        <w:t xml:space="preserve"> מרגיש</w:t>
-      </w:r>
-      <w:r>
-        <w:rPr>
-          <w:rFonts w:ascii="Segoe UI Symbol" w:hAnsi="Segoe UI Symbol" w:hint="cs"/>
-          <w:sz w:val="40"/>
-          <w:szCs w:val="40"/>
-          <w:rtl/>
-        </w:rPr>
-        <w:t xml:space="preserve"> נכון, כי אם היית לוקחת את זה ברצינות כמוני, לא היינו נפרדות.</w:t>
-      </w:r>
-    </w:p>
-    <w:p>
-      <w:pPr>
-        <w:rPr>
-          <w:rFonts w:ascii="Segoe UI Symbol" w:hAnsi="Segoe UI Symbol"/>
-          <w:sz w:val="40"/>
-          <w:szCs w:val="40"/>
-          <w:rtl/>
-        </w:rPr>
-      </w:pPr>
-    </w:p>
-    <w:p>
-      <w:pPr>
-        <w:rPr>
-          <w:rFonts w:ascii="Segoe UI Symbol" w:hAnsi="Segoe UI Symbol"/>
-          <w:sz w:val="40"/>
-          <w:szCs w:val="40"/>
-          <w:rtl/>
-        </w:rPr>
-      </w:pPr>
-      <w:r>
-        <w:rPr>
-          <w:rFonts w:ascii="Segoe UI Symbol" w:hAnsi="Segoe UI Symbol" w:hint="cs"/>
-          <w:sz w:val="40"/>
-          <w:szCs w:val="40"/>
-          <w:rtl/>
-        </w:rPr>
-        <w:t>ואני באמת כבר לא יודעת מה לעשות. כאילו מצד אחד אני רוצה לעשות את כל הקטע של האפליקציה בצורה הכי מושלמת אבל מצד שני ככל שעובר הזמן אני מאבדת אותך יותר ואני לא רוצה לאבד אותך.</w:t>
-      </w:r>
-    </w:p>
-    <w:p>
-      <w:pPr>
-        <w:rPr>
-          <w:rFonts w:ascii="Segoe UI Symbol" w:hAnsi="Segoe UI Symbol"/>
-          <w:sz w:val="40"/>
-          <w:szCs w:val="40"/>
-          <w:rtl/>
-        </w:rPr>
-      </w:pPr>
-    </w:p>
-    <w:p>
-      <w:pPr>
-        <w:rPr>
-          <w:rFonts w:ascii="Segoe UI Symbol" w:hAnsi="Segoe UI Symbol"/>
-          <w:sz w:val="40"/>
-          <w:szCs w:val="40"/>
-          <w:rtl/>
-        </w:rPr>
-      </w:pPr>
-      <w:r>
-        <w:rPr>
-          <w:rFonts w:ascii="Segoe UI Symbol" w:hAnsi="Segoe UI Symbol" w:hint="cs"/>
-          <w:sz w:val="40"/>
-          <w:szCs w:val="40"/>
-          <w:rtl/>
-        </w:rPr>
         <w:t>אני לא יודעת מה לעשות אני פשוט לא יודעת מה לעשות. אני לא רוצה לאבד אותך, אני רוצה להיות שלך, אבל זה כנראה פשוט הסוף. לנצח. אני פשוט בהתלבטות אם לשלוח את זה כמה שיותר מוקדם בלי האפליקציה או לחכות עד לאפליקציה אבל אני לא רוצה לחכות עד שיהיה מאוחר מדי.</w:t>
       </w:r>
     </w:p>
@@ -1246,158 +1848,442 @@
           <w:szCs w:val="40"/>
           <w:rtl/>
         </w:rPr>
+        <w:t xml:space="preserve">למרות שאם אני חושבת על זה, אם לא לקחת את הזוגיות ברצינות כמוני, אין </w:t>
+      </w:r>
+      <w:r>
+        <w:rPr>
+          <w:rFonts w:ascii="Segoe UI Symbol" w:hAnsi="Segoe UI Symbol" w:hint="cs"/>
+          <w:sz w:val="40"/>
+          <w:szCs w:val="40"/>
+          <w:rtl/>
+        </w:rPr>
+        <w:t>באמת</w:t>
+      </w:r>
+      <w:r>
+        <w:rPr>
+          <w:rFonts w:ascii="Segoe UI Symbol" w:hAnsi="Segoe UI Symbol" w:hint="cs"/>
+          <w:sz w:val="40"/>
+          <w:szCs w:val="40"/>
+          <w:rtl/>
+        </w:rPr>
+        <w:t xml:space="preserve"> סיבה שתרצי לחזור להיות ביחד. ולמרות כל זאת, אני יושבת וכותבת</w:t>
+      </w:r>
+      <w:r>
+        <w:rPr>
+          <w:rFonts w:ascii="Segoe UI Symbol" w:hAnsi="Segoe UI Symbol" w:hint="cs"/>
+          <w:sz w:val="40"/>
+          <w:szCs w:val="40"/>
+          <w:rtl/>
+        </w:rPr>
+        <w:t>,</w:t>
+      </w:r>
+      <w:r>
+        <w:rPr>
+          <w:rFonts w:ascii="Segoe UI Symbol" w:hAnsi="Segoe UI Symbol" w:hint="cs"/>
+          <w:sz w:val="40"/>
+          <w:szCs w:val="40"/>
+          <w:rtl/>
+        </w:rPr>
+        <w:t xml:space="preserve"> עם כנראה תקוות שווא</w:t>
+      </w:r>
+      <w:r>
+        <w:rPr>
+          <w:rFonts w:ascii="Segoe UI Symbol" w:hAnsi="Segoe UI Symbol" w:hint="cs"/>
+          <w:sz w:val="40"/>
+          <w:szCs w:val="40"/>
+          <w:rtl/>
+        </w:rPr>
+        <w:t>,</w:t>
+      </w:r>
+      <w:r>
+        <w:rPr>
+          <w:rFonts w:ascii="Segoe UI Symbol" w:hAnsi="Segoe UI Symbol" w:hint="cs"/>
+          <w:sz w:val="40"/>
+          <w:szCs w:val="40"/>
+          <w:rtl/>
+        </w:rPr>
+        <w:t xml:space="preserve"> שהתפילה שלי בכיפור תתגשם ואנחנו נחזור להיות ביחד.</w:t>
+      </w:r>
+    </w:p>
+    <w:p>
+      <w:pPr>
+        <w:rPr>
+          <w:rFonts w:ascii="Segoe UI Symbol" w:hAnsi="Segoe UI Symbol"/>
+          <w:sz w:val="40"/>
+          <w:szCs w:val="40"/>
+          <w:rtl/>
+        </w:rPr>
+      </w:pPr>
+      <w:r>
+        <w:rPr>
+          <w:rFonts w:ascii="Segoe UI Symbol" w:hAnsi="Segoe UI Symbol" w:hint="cs"/>
+          <w:sz w:val="40"/>
+          <w:szCs w:val="40"/>
+          <w:rtl/>
+        </w:rPr>
+        <w:t>עכשיו, מה אני מתכו</w:t>
+      </w:r>
+      <w:r>
+        <w:rPr>
+          <w:rFonts w:ascii="Segoe UI Symbol" w:hAnsi="Segoe UI Symbol" w:hint="cs"/>
+          <w:sz w:val="40"/>
+          <w:szCs w:val="40"/>
+          <w:rtl/>
+        </w:rPr>
+        <w:t>ונת בזה שלא לקחת את הזוגיות</w:t>
+      </w:r>
+      <w:r>
+        <w:rPr>
+          <w:rFonts w:ascii="Segoe UI Symbol" w:hAnsi="Segoe UI Symbol" w:hint="cs"/>
+          <w:sz w:val="40"/>
+          <w:szCs w:val="40"/>
+          <w:rtl/>
+        </w:rPr>
+        <w:t xml:space="preserve"> ברצינות</w:t>
+      </w:r>
+      <w:r>
+        <w:rPr>
+          <w:rFonts w:ascii="Segoe UI Symbol" w:hAnsi="Segoe UI Symbol" w:hint="cs"/>
+          <w:sz w:val="40"/>
+          <w:szCs w:val="40"/>
+          <w:rtl/>
+        </w:rPr>
+        <w:t xml:space="preserve"> כמוני</w:t>
+      </w:r>
+      <w:r>
+        <w:rPr>
+          <w:rFonts w:ascii="Segoe UI Symbol" w:hAnsi="Segoe UI Symbol" w:hint="cs"/>
+          <w:sz w:val="40"/>
+          <w:szCs w:val="40"/>
+          <w:rtl/>
+        </w:rPr>
+        <w:t xml:space="preserve">? </w:t>
+      </w:r>
+      <w:r>
+        <w:rPr>
+          <w:rFonts w:ascii="Segoe UI Symbol" w:hAnsi="Segoe UI Symbol" w:hint="cs"/>
+          <w:sz w:val="40"/>
+          <w:szCs w:val="40"/>
+          <w:rtl/>
+        </w:rPr>
+        <w:t xml:space="preserve">אני רוצה עתיד. אני רוצה להתחתן </w:t>
+      </w:r>
+      <w:proofErr w:type="spellStart"/>
+      <w:r>
+        <w:rPr>
+          <w:rFonts w:ascii="Segoe UI Symbol" w:hAnsi="Segoe UI Symbol" w:hint="cs"/>
+          <w:sz w:val="40"/>
+          <w:szCs w:val="40"/>
+          <w:rtl/>
+        </w:rPr>
+        <w:t>איתך</w:t>
+      </w:r>
+      <w:proofErr w:type="spellEnd"/>
+      <w:r>
+        <w:rPr>
+          <w:rFonts w:ascii="Segoe UI Symbol" w:hAnsi="Segoe UI Symbol" w:hint="cs"/>
+          <w:sz w:val="40"/>
+          <w:szCs w:val="40"/>
+          <w:rtl/>
+        </w:rPr>
+        <w:t>. אני ר</w:t>
+      </w:r>
+      <w:r>
+        <w:rPr>
+          <w:rFonts w:ascii="Segoe UI Symbol" w:hAnsi="Segoe UI Symbol" w:hint="cs"/>
+          <w:sz w:val="40"/>
+          <w:szCs w:val="40"/>
+          <w:rtl/>
+        </w:rPr>
+        <w:t xml:space="preserve">וצה לגור </w:t>
+      </w:r>
+      <w:proofErr w:type="spellStart"/>
+      <w:r>
+        <w:rPr>
+          <w:rFonts w:ascii="Segoe UI Symbol" w:hAnsi="Segoe UI Symbol" w:hint="cs"/>
+          <w:sz w:val="40"/>
+          <w:szCs w:val="40"/>
+          <w:rtl/>
+        </w:rPr>
+        <w:t>איתך</w:t>
+      </w:r>
+      <w:proofErr w:type="spellEnd"/>
+      <w:r>
+        <w:rPr>
+          <w:rFonts w:ascii="Segoe UI Symbol" w:hAnsi="Segoe UI Symbol" w:hint="cs"/>
+          <w:sz w:val="40"/>
+          <w:szCs w:val="40"/>
+          <w:rtl/>
+        </w:rPr>
+        <w:t>. אני לא אומרת שלא רצית</w:t>
+      </w:r>
+      <w:r>
+        <w:rPr>
+          <w:rFonts w:ascii="Segoe UI Symbol" w:hAnsi="Segoe UI Symbol" w:hint="cs"/>
+          <w:sz w:val="40"/>
+          <w:szCs w:val="40"/>
+          <w:rtl/>
+        </w:rPr>
+        <w:t xml:space="preserve"> את זה אבל קשה </w:t>
+      </w:r>
+      <w:r>
+        <w:rPr>
+          <w:rFonts w:ascii="Segoe UI Symbol" w:hAnsi="Segoe UI Symbol" w:hint="cs"/>
+          <w:sz w:val="40"/>
+          <w:szCs w:val="40"/>
+          <w:rtl/>
+        </w:rPr>
+        <w:t>להאמין שכן אם</w:t>
+      </w:r>
+      <w:r>
+        <w:rPr>
+          <w:rFonts w:ascii="Segoe UI Symbol" w:hAnsi="Segoe UI Symbol" w:hint="cs"/>
+          <w:sz w:val="40"/>
+          <w:szCs w:val="40"/>
+          <w:rtl/>
+        </w:rPr>
+        <w:t xml:space="preserve"> בסופו של דבר בחרת להיפרד ממני, שזה אומר </w:t>
+      </w:r>
+      <w:r>
+        <w:rPr>
+          <w:rFonts w:ascii="Segoe UI Symbol" w:hAnsi="Segoe UI Symbol" w:hint="cs"/>
+          <w:sz w:val="40"/>
+          <w:szCs w:val="40"/>
+          <w:rtl/>
+        </w:rPr>
+        <w:t>לוותר על זה.</w:t>
+      </w:r>
+    </w:p>
+    <w:p>
+      <w:pPr>
+        <w:rPr>
+          <w:rFonts w:ascii="Segoe UI Symbol" w:hAnsi="Segoe UI Symbol"/>
+          <w:sz w:val="40"/>
+          <w:szCs w:val="40"/>
+          <w:rtl/>
+        </w:rPr>
+      </w:pPr>
+    </w:p>
+    <w:p>
+      <w:pPr>
+        <w:rPr>
+          <w:rFonts w:ascii="Segoe UI Symbol" w:hAnsi="Segoe UI Symbol"/>
+          <w:sz w:val="40"/>
+          <w:szCs w:val="40"/>
+          <w:rtl/>
+        </w:rPr>
+      </w:pPr>
+      <w:r>
+        <w:rPr>
+          <w:rFonts w:ascii="Segoe UI Symbol" w:hAnsi="Segoe UI Symbol" w:hint="cs"/>
+          <w:sz w:val="40"/>
+          <w:szCs w:val="40"/>
+          <w:rtl/>
+        </w:rPr>
+        <w:t>אני הולכת לעשות מן ניתוח אישי כזה של איך שאני רואה את הדברים. איך שאני מבינה את הטעויות שלי, תוך כדי שאני מסבירה למה זה קרה. ההסברה לא אמורה להביא הצדקה. אני רוצה לפתוח בפנייך את כל הקלפים על השולחן תוך כדי הבעת ביקורת עצמית כי כדי באמת להתפתח ולהשתנות, צריך לנתח את הטעויות מקרוב וללמוד מהן. לא עשיתי את זה</w:t>
+      </w:r>
+      <w:r>
+        <w:rPr>
+          <w:rFonts w:ascii="Segoe UI Symbol" w:hAnsi="Segoe UI Symbol" w:hint="cs"/>
+          <w:sz w:val="40"/>
+          <w:szCs w:val="40"/>
+          <w:rtl/>
+        </w:rPr>
+        <w:t>.</w:t>
+      </w:r>
+      <w:r>
+        <w:rPr>
+          <w:rFonts w:ascii="Segoe UI Symbol" w:hAnsi="Segoe UI Symbol" w:hint="cs"/>
+          <w:sz w:val="40"/>
+          <w:szCs w:val="40"/>
+          <w:rtl/>
+        </w:rPr>
+        <w:t xml:space="preserve"> </w:t>
+      </w:r>
+      <w:r>
+        <w:rPr>
+          <w:rFonts w:ascii="Segoe UI Symbol" w:hAnsi="Segoe UI Symbol" w:hint="cs"/>
+          <w:sz w:val="40"/>
+          <w:szCs w:val="40"/>
+          <w:rtl/>
+        </w:rPr>
+        <w:t>ו</w:t>
+      </w:r>
+      <w:r>
+        <w:rPr>
+          <w:rFonts w:ascii="Segoe UI Symbol" w:hAnsi="Segoe UI Symbol" w:hint="cs"/>
+          <w:sz w:val="40"/>
+          <w:szCs w:val="40"/>
+          <w:rtl/>
+        </w:rPr>
+        <w:t>לדעתי בסופו של דבר</w:t>
+      </w:r>
+      <w:r>
+        <w:rPr>
+          <w:rFonts w:ascii="Segoe UI Symbol" w:hAnsi="Segoe UI Symbol" w:hint="cs"/>
+          <w:sz w:val="40"/>
+          <w:szCs w:val="40"/>
+          <w:rtl/>
+        </w:rPr>
+        <w:t>, זה מה</w:t>
+      </w:r>
+      <w:r>
+        <w:rPr>
+          <w:rFonts w:ascii="Segoe UI Symbol" w:hAnsi="Segoe UI Symbol" w:hint="cs"/>
+          <w:sz w:val="40"/>
+          <w:szCs w:val="40"/>
+          <w:rtl/>
+        </w:rPr>
+        <w:t xml:space="preserve"> </w:t>
+      </w:r>
+      <w:r>
+        <w:rPr>
+          <w:rFonts w:ascii="Segoe UI Symbol" w:hAnsi="Segoe UI Symbol" w:hint="cs"/>
+          <w:sz w:val="40"/>
+          <w:szCs w:val="40"/>
+          <w:rtl/>
+        </w:rPr>
+        <w:t>ש</w:t>
+      </w:r>
+      <w:r>
+        <w:rPr>
+          <w:rFonts w:ascii="Segoe UI Symbol" w:hAnsi="Segoe UI Symbol" w:hint="cs"/>
+          <w:sz w:val="40"/>
+          <w:szCs w:val="40"/>
+          <w:rtl/>
+        </w:rPr>
+        <w:t xml:space="preserve">הוביל </w:t>
+      </w:r>
+      <w:r>
+        <w:rPr>
+          <w:rFonts w:ascii="Segoe UI Symbol" w:hAnsi="Segoe UI Symbol" w:hint="cs"/>
+          <w:sz w:val="40"/>
+          <w:szCs w:val="40"/>
+          <w:rtl/>
+        </w:rPr>
+        <w:t>לפרידה</w:t>
+      </w:r>
+      <w:r>
+        <w:rPr>
+          <w:rFonts w:ascii="Segoe UI Symbol" w:hAnsi="Segoe UI Symbol" w:hint="cs"/>
+          <w:sz w:val="40"/>
+          <w:szCs w:val="40"/>
+          <w:rtl/>
+        </w:rPr>
+        <w:t>.</w:t>
+      </w:r>
+    </w:p>
+    <w:p>
+      <w:pPr>
+        <w:rPr>
+          <w:rFonts w:ascii="Segoe UI Symbol" w:hAnsi="Segoe UI Symbol"/>
+          <w:sz w:val="40"/>
+          <w:szCs w:val="40"/>
+          <w:rtl/>
+        </w:rPr>
+      </w:pPr>
+      <w:r>
+        <w:rPr>
+          <w:rFonts w:ascii="Segoe UI Symbol" w:hAnsi="Segoe UI Symbol" w:hint="cs"/>
+          <w:sz w:val="40"/>
+          <w:szCs w:val="40"/>
+          <w:rtl/>
+        </w:rPr>
         <w:lastRenderedPageBreak/>
-        <w:t>למרות שאם אני חושבת על זה, אם את באמת לא לקחת את הזוגיות ברצינות כמוני, אין שום סיבה שתרצי לחזור להיות ביחד. ולמרות כל זאת, אני יושבת וכותבת עם כנראה תקוות שווא שהתפילה שלי בכיפור באמת תתגשם ואנחנו באמת נחזור להיות ביחד.</w:t>
-      </w:r>
-    </w:p>
-    <w:p>
-      <w:pPr>
-        <w:rPr>
-          <w:rFonts w:ascii="Segoe UI Symbol" w:hAnsi="Segoe UI Symbol"/>
-          <w:sz w:val="40"/>
-          <w:szCs w:val="40"/>
-          <w:rtl/>
-        </w:rPr>
-      </w:pPr>
-    </w:p>
-    <w:p>
-      <w:pPr>
-        <w:rPr>
-          <w:rFonts w:ascii="Segoe UI Symbol" w:hAnsi="Segoe UI Symbol"/>
-          <w:sz w:val="40"/>
-          <w:szCs w:val="40"/>
-          <w:rtl/>
-        </w:rPr>
-      </w:pPr>
-      <w:r>
-        <w:rPr>
-          <w:rFonts w:ascii="Segoe UI Symbol" w:hAnsi="Segoe UI Symbol" w:hint="cs"/>
-          <w:sz w:val="40"/>
-          <w:szCs w:val="40"/>
-          <w:rtl/>
-        </w:rPr>
-        <w:t xml:space="preserve">עכשיו, מה אני מתכוונת בזה שלא לקחת את הזוגיות שלנו ברצינות? פשוט וקל. </w:t>
-      </w:r>
-      <w:r>
-        <w:rPr>
-          <w:rFonts w:ascii="Segoe UI Symbol" w:hAnsi="Segoe UI Symbol" w:hint="cs"/>
-          <w:sz w:val="40"/>
-          <w:szCs w:val="40"/>
-          <w:rtl/>
-        </w:rPr>
-        <w:t>אני רוצה עתיד. אני רוצה להתחתן איתך. אני רוצה לגור איתך. אני לא אומרת שאת לא רוצה את זה אבל קשה לי להאמין שכן אם בסופו של דבר בחרת להיפרד ממני ולוותר על זה.</w:t>
-      </w:r>
-    </w:p>
-    <w:p>
-      <w:pPr>
-        <w:rPr>
-          <w:rFonts w:ascii="Segoe UI Symbol" w:hAnsi="Segoe UI Symbol"/>
-          <w:sz w:val="40"/>
-          <w:szCs w:val="40"/>
-          <w:rtl/>
-        </w:rPr>
-      </w:pPr>
-      <w:r>
-        <w:rPr>
-          <w:rFonts w:ascii="Segoe UI Symbol" w:hAnsi="Segoe UI Symbol" w:hint="cs"/>
-          <w:sz w:val="40"/>
-          <w:szCs w:val="40"/>
-          <w:rtl/>
-        </w:rPr>
-        <w:t>שלא לדבר על העובדה בכלל שאני ידעתי שאת הולכת להיפרד ממני. שום דבר לא הפתיע אותי. זה היה לי ברור שזה הולך לקרות מתישהו בזמן הקרוב. אבל לא ידעתי מה אני צריכה לעשות כדי למנוע את זה כי אף פעם לא הסברת לי מה קורה. כמו שכבר אמרתי לך כל פעם זרקת שם משהו ושם משהו שזה פשוט הרגיש הכל מפוזר והיה קשה להבין מה הייתה הבעיה האמיתית. לא הייתה בינינו תקשורת כי פשוט חסמת את האפשרות שתהיה.</w:t>
-      </w:r>
-    </w:p>
-    <w:p>
-      <w:pPr>
-        <w:rPr>
-          <w:rFonts w:ascii="Segoe UI Symbol" w:hAnsi="Segoe UI Symbol"/>
-          <w:sz w:val="40"/>
-          <w:szCs w:val="40"/>
-          <w:rtl/>
-        </w:rPr>
-      </w:pPr>
-    </w:p>
-    <w:p>
-      <w:pPr>
-        <w:rPr>
-          <w:rFonts w:ascii="Segoe UI Symbol" w:hAnsi="Segoe UI Symbol"/>
-          <w:sz w:val="40"/>
-          <w:szCs w:val="40"/>
-          <w:rtl/>
-        </w:rPr>
-      </w:pPr>
-      <w:r>
-        <w:rPr>
-          <w:rFonts w:ascii="Segoe UI Symbol" w:hAnsi="Segoe UI Symbol" w:hint="cs"/>
-          <w:sz w:val="40"/>
-          <w:szCs w:val="40"/>
-          <w:rtl/>
-        </w:rPr>
-        <w:t xml:space="preserve">אני הולכת לעשות מן ניתוח אישי כזה של איך שאני רואה את הדברים. איך שאני מבינה את הטעויות שלי, תוך כדי שאני מסבירה למה זה קרה. ההסברה לא אמורה להביא הצדקה. אני רוצה לפתוח בפנייך את כל הקלפים על השולחן תוך כדי הבעת ביקורת עצמית כי </w:t>
-      </w:r>
-      <w:r>
-        <w:rPr>
-          <w:rFonts w:ascii="Segoe UI Symbol" w:hAnsi="Segoe UI Symbol" w:hint="cs"/>
-          <w:sz w:val="40"/>
-          <w:szCs w:val="40"/>
-          <w:rtl/>
-        </w:rPr>
-        <w:lastRenderedPageBreak/>
-        <w:t>כדי באמת להתפתח ולהשתנות, צריך לנתח את הטעויות מקרוב וללמוד מהן. לא עשיתי את זה</w:t>
-      </w:r>
-      <w:r>
-        <w:rPr>
-          <w:rFonts w:ascii="Segoe UI Symbol" w:hAnsi="Segoe UI Symbol" w:hint="cs"/>
-          <w:sz w:val="40"/>
-          <w:szCs w:val="40"/>
-          <w:rtl/>
-        </w:rPr>
-        <w:t>.</w:t>
-      </w:r>
-      <w:r>
-        <w:rPr>
-          <w:rFonts w:ascii="Segoe UI Symbol" w:hAnsi="Segoe UI Symbol" w:hint="cs"/>
-          <w:sz w:val="40"/>
-          <w:szCs w:val="40"/>
-          <w:rtl/>
-        </w:rPr>
-        <w:t xml:space="preserve"> </w:t>
-      </w:r>
-      <w:r>
-        <w:rPr>
-          <w:rFonts w:ascii="Segoe UI Symbol" w:hAnsi="Segoe UI Symbol" w:hint="cs"/>
-          <w:sz w:val="40"/>
-          <w:szCs w:val="40"/>
-          <w:rtl/>
-        </w:rPr>
-        <w:t>ו</w:t>
-      </w:r>
-      <w:r>
-        <w:rPr>
-          <w:rFonts w:ascii="Segoe UI Symbol" w:hAnsi="Segoe UI Symbol" w:hint="cs"/>
-          <w:sz w:val="40"/>
-          <w:szCs w:val="40"/>
-          <w:rtl/>
-        </w:rPr>
-        <w:t>לדעתי בסופו של דבר</w:t>
-      </w:r>
-      <w:r>
-        <w:rPr>
-          <w:rFonts w:ascii="Segoe UI Symbol" w:hAnsi="Segoe UI Symbol" w:hint="cs"/>
-          <w:sz w:val="40"/>
-          <w:szCs w:val="40"/>
-          <w:rtl/>
-        </w:rPr>
-        <w:t>, זה מה</w:t>
-      </w:r>
-      <w:r>
-        <w:rPr>
-          <w:rFonts w:ascii="Segoe UI Symbol" w:hAnsi="Segoe UI Symbol" w:hint="cs"/>
-          <w:sz w:val="40"/>
-          <w:szCs w:val="40"/>
-          <w:rtl/>
-        </w:rPr>
-        <w:t xml:space="preserve"> </w:t>
+        <w:t xml:space="preserve">אני חושבת שכבר כשחזרת מהמחנה קיץ עברתי </w:t>
+      </w:r>
+      <w:r>
+        <w:rPr>
+          <w:rFonts w:ascii="Segoe UI Symbol" w:hAnsi="Segoe UI Symbol" w:hint="cs"/>
+          <w:sz w:val="40"/>
+          <w:szCs w:val="40"/>
+          <w:rtl/>
+        </w:rPr>
+        <w:t xml:space="preserve">חתיכת כאפה לפרצוף. </w:t>
+      </w:r>
+      <w:r>
+        <w:rPr>
+          <w:rFonts w:ascii="Segoe UI Symbol" w:hAnsi="Segoe UI Symbol" w:hint="cs"/>
+          <w:sz w:val="40"/>
+          <w:szCs w:val="40"/>
+          <w:rtl/>
+        </w:rPr>
+        <w:t xml:space="preserve">כל מה שרציתי זה לדבר </w:t>
+      </w:r>
+      <w:proofErr w:type="spellStart"/>
+      <w:r>
+        <w:rPr>
+          <w:rFonts w:ascii="Segoe UI Symbol" w:hAnsi="Segoe UI Symbol" w:hint="cs"/>
+          <w:sz w:val="40"/>
+          <w:szCs w:val="40"/>
+          <w:rtl/>
+        </w:rPr>
+        <w:t>איתך</w:t>
+      </w:r>
+      <w:proofErr w:type="spellEnd"/>
+      <w:r>
+        <w:rPr>
+          <w:rFonts w:ascii="Segoe UI Symbol" w:hAnsi="Segoe UI Symbol" w:hint="cs"/>
+          <w:sz w:val="40"/>
+          <w:szCs w:val="40"/>
+          <w:rtl/>
+        </w:rPr>
+        <w:t xml:space="preserve"> וזה הכניס אותך פשוט להלם שחסמת אותי מכל דרך אפשרית. הבעתי את הרגשות שלי כלפייך</w:t>
+      </w:r>
+      <w:r>
+        <w:rPr>
+          <w:rFonts w:ascii="Segoe UI Symbol" w:hAnsi="Segoe UI Symbol" w:hint="cs"/>
+          <w:sz w:val="40"/>
+          <w:szCs w:val="40"/>
+          <w:rtl/>
+        </w:rPr>
+        <w:t xml:space="preserve">. וטוב, </w:t>
+      </w:r>
+      <w:r>
+        <w:rPr>
+          <w:rFonts w:ascii="Segoe UI Symbol" w:hAnsi="Segoe UI Symbol" w:hint="cs"/>
+          <w:sz w:val="40"/>
+          <w:szCs w:val="40"/>
+          <w:rtl/>
+        </w:rPr>
+        <w:t>זה</w:t>
+      </w:r>
+      <w:r>
+        <w:rPr>
+          <w:rFonts w:ascii="Segoe UI Symbol" w:hAnsi="Segoe UI Symbol" w:hint="cs"/>
+          <w:sz w:val="40"/>
+          <w:szCs w:val="40"/>
+          <w:rtl/>
+        </w:rPr>
+        <w:t xml:space="preserve"> נראה כאילו זה</w:t>
+      </w:r>
+      <w:r>
+        <w:rPr>
+          <w:rFonts w:ascii="Segoe UI Symbol" w:hAnsi="Segoe UI Symbol" w:hint="cs"/>
+          <w:sz w:val="40"/>
+          <w:szCs w:val="40"/>
+          <w:rtl/>
+        </w:rPr>
+        <w:t xml:space="preserve"> התחיל להכניס לך דברים לראש.</w:t>
+      </w:r>
+    </w:p>
+    <w:p>
+      <w:pPr>
+        <w:rPr>
+          <w:rFonts w:ascii="Segoe UI Symbol" w:hAnsi="Segoe UI Symbol"/>
+          <w:sz w:val="40"/>
+          <w:szCs w:val="40"/>
+          <w:rtl/>
+        </w:rPr>
+      </w:pPr>
+      <w:r>
+        <w:rPr>
+          <w:rFonts w:ascii="Segoe UI Symbol" w:hAnsi="Segoe UI Symbol" w:hint="cs"/>
+          <w:sz w:val="40"/>
+          <w:szCs w:val="40"/>
+          <w:rtl/>
+        </w:rPr>
+        <w:t>דבר רא</w:t>
       </w:r>
       <w:r>
         <w:rPr>
@@ -1415,134 +2301,6 @@
           <w:szCs w:val="40"/>
           <w:rtl/>
         </w:rPr>
-        <w:t xml:space="preserve">הוביל </w:t>
-      </w:r>
-      <w:r>
-        <w:rPr>
-          <w:rFonts w:ascii="Segoe UI Symbol" w:hAnsi="Segoe UI Symbol" w:hint="cs"/>
-          <w:sz w:val="40"/>
-          <w:szCs w:val="40"/>
-          <w:rtl/>
-        </w:rPr>
-        <w:t>לפרידה</w:t>
-      </w:r>
-      <w:r>
-        <w:rPr>
-          <w:rFonts w:ascii="Segoe UI Symbol" w:hAnsi="Segoe UI Symbol" w:hint="cs"/>
-          <w:sz w:val="40"/>
-          <w:szCs w:val="40"/>
-          <w:rtl/>
-        </w:rPr>
-        <w:t>.</w:t>
-      </w:r>
-    </w:p>
-    <w:p>
-      <w:pPr>
-        <w:rPr>
-          <w:rFonts w:ascii="Segoe UI Symbol" w:hAnsi="Segoe UI Symbol"/>
-          <w:sz w:val="40"/>
-          <w:szCs w:val="40"/>
-          <w:rtl/>
-        </w:rPr>
-      </w:pPr>
-      <w:r>
-        <w:rPr>
-          <w:rFonts w:ascii="Segoe UI Symbol" w:hAnsi="Segoe UI Symbol" w:hint="cs"/>
-          <w:sz w:val="40"/>
-          <w:szCs w:val="40"/>
-          <w:rtl/>
-        </w:rPr>
-        <w:t xml:space="preserve">אני חושבת שכבר כשחזרת מהמחנה קיץ עברתי </w:t>
-      </w:r>
-      <w:r>
-        <w:rPr>
-          <w:rFonts w:ascii="Segoe UI Symbol" w:hAnsi="Segoe UI Symbol" w:hint="cs"/>
-          <w:sz w:val="40"/>
-          <w:szCs w:val="40"/>
-          <w:rtl/>
-        </w:rPr>
-        <w:t xml:space="preserve">חתיכת כאפה לפרצוף. </w:t>
-      </w:r>
-      <w:r>
-        <w:rPr>
-          <w:rFonts w:ascii="Segoe UI Symbol" w:hAnsi="Segoe UI Symbol" w:hint="cs"/>
-          <w:sz w:val="40"/>
-          <w:szCs w:val="40"/>
-          <w:rtl/>
-        </w:rPr>
-        <w:t>כל מה שרציתי זה לדבר איתך וזה הכניס אותך פשוט להלם שחסמת אותי מכל דרך אפשרית. הבעתי את הרגשות שלי כלפייך</w:t>
-      </w:r>
-      <w:r>
-        <w:rPr>
-          <w:rFonts w:ascii="Segoe UI Symbol" w:hAnsi="Segoe UI Symbol" w:hint="cs"/>
-          <w:sz w:val="40"/>
-          <w:szCs w:val="40"/>
-          <w:rtl/>
-        </w:rPr>
-        <w:t xml:space="preserve">. וטוב, </w:t>
-      </w:r>
-      <w:r>
-        <w:rPr>
-          <w:rFonts w:ascii="Segoe UI Symbol" w:hAnsi="Segoe UI Symbol" w:hint="cs"/>
-          <w:sz w:val="40"/>
-          <w:szCs w:val="40"/>
-          <w:rtl/>
-        </w:rPr>
-        <w:t>זה</w:t>
-      </w:r>
-      <w:r>
-        <w:rPr>
-          <w:rFonts w:ascii="Segoe UI Symbol" w:hAnsi="Segoe UI Symbol" w:hint="cs"/>
-          <w:sz w:val="40"/>
-          <w:szCs w:val="40"/>
-          <w:rtl/>
-        </w:rPr>
-        <w:t xml:space="preserve"> נראה כאילו זה</w:t>
-      </w:r>
-      <w:r>
-        <w:rPr>
-          <w:rFonts w:ascii="Segoe UI Symbol" w:hAnsi="Segoe UI Symbol" w:hint="cs"/>
-          <w:sz w:val="40"/>
-          <w:szCs w:val="40"/>
-          <w:rtl/>
-        </w:rPr>
-        <w:t xml:space="preserve"> התחיל להכניס לך דברים לראש.</w:t>
-      </w:r>
-    </w:p>
-    <w:p>
-      <w:pPr>
-        <w:rPr>
-          <w:rFonts w:ascii="Segoe UI Symbol" w:hAnsi="Segoe UI Symbol"/>
-          <w:sz w:val="40"/>
-          <w:szCs w:val="40"/>
-          <w:rtl/>
-        </w:rPr>
-      </w:pPr>
-      <w:r>
-        <w:rPr>
-          <w:rFonts w:ascii="Segoe UI Symbol" w:hAnsi="Segoe UI Symbol" w:hint="cs"/>
-          <w:sz w:val="40"/>
-          <w:szCs w:val="40"/>
-          <w:rtl/>
-        </w:rPr>
-        <w:t>דבר רא</w:t>
-      </w:r>
-      <w:r>
-        <w:rPr>
-          <w:rFonts w:ascii="Segoe UI Symbol" w:hAnsi="Segoe UI Symbol" w:hint="cs"/>
-          <w:sz w:val="40"/>
-          <w:szCs w:val="40"/>
-          <w:rtl/>
-        </w:rPr>
-        <w:t>ש</w:t>
-      </w:r>
-      <w:r>
-        <w:rPr>
-          <w:rFonts w:ascii="Segoe UI Symbol" w:hAnsi="Segoe UI Symbol" w:hint="cs"/>
-          <w:sz w:val="40"/>
-          <w:szCs w:val="40"/>
-          <w:rtl/>
-        </w:rPr>
         <w:t xml:space="preserve">ון, </w:t>
       </w:r>
       <w:r>
@@ -1552,7 +2310,27 @@
           <w:szCs w:val="40"/>
           <w:rtl/>
         </w:rPr>
-        <w:t>חזרת ומן הסתם שרציתי לדבר איתך. היית צריכה את הזמן שלך. כאן טעיתי ו</w:t>
+        <w:t xml:space="preserve">חזרת ומן הסתם שרציתי לדבר </w:t>
+      </w:r>
+      <w:proofErr w:type="spellStart"/>
+      <w:r>
+        <w:rPr>
+          <w:rFonts w:ascii="Segoe UI Symbol" w:hAnsi="Segoe UI Symbol" w:hint="cs"/>
+          <w:sz w:val="40"/>
+          <w:szCs w:val="40"/>
+          <w:rtl/>
+        </w:rPr>
+        <w:t>איתך</w:t>
+      </w:r>
+      <w:proofErr w:type="spellEnd"/>
+      <w:r>
+        <w:rPr>
+          <w:rFonts w:ascii="Segoe UI Symbol" w:hAnsi="Segoe UI Symbol" w:hint="cs"/>
+          <w:sz w:val="40"/>
+          <w:szCs w:val="40"/>
+          <w:rtl/>
+        </w:rPr>
+        <w:t>. היית צריכה את הזמן שלך. כאן טעיתי ו</w:t>
       </w:r>
       <w:r>
         <w:rPr>
@@ -1570,35 +2348,154 @@
           <w:szCs w:val="40"/>
           <w:rtl/>
         </w:rPr>
-        <w:t>לגיטימי לגמרי כי העולם שלך זה ל</w:t>
-      </w:r>
-      <w:r>
-        <w:rPr>
-          <w:rFonts w:ascii="Segoe UI Symbol" w:hAnsi="Segoe UI Symbol" w:hint="cs"/>
-          <w:sz w:val="40"/>
-          <w:szCs w:val="40"/>
-          <w:rtl/>
-        </w:rPr>
-        <w:t>א רק אני. אבל את יודעת כבר מה שבר אותי, העובדה שדיברת איתי והיית כולך בדיכאון ואז שיחה של שתי דקות עם מישהי מהמחנה הפכה אותך לשמחה. קנאה טיפוסית.</w:t>
-      </w:r>
-    </w:p>
-    <w:p>
-      <w:pPr>
-        <w:rPr>
-          <w:rFonts w:ascii="Segoe UI Symbol" w:hAnsi="Segoe UI Symbol"/>
-          <w:sz w:val="40"/>
-          <w:szCs w:val="40"/>
-          <w:rtl/>
-        </w:rPr>
-      </w:pPr>
-      <w:r>
-        <w:rPr>
-          <w:rFonts w:ascii="Segoe UI Symbol" w:hAnsi="Segoe UI Symbol" w:hint="cs"/>
-          <w:sz w:val="40"/>
-          <w:szCs w:val="40"/>
-          <w:rtl/>
-        </w:rPr>
-        <w:t>דבר שני, היה את הקטע של השעות שינה שלך שרציתי שתתחילי להפוך. אני לא יודעת למה הייתי כל כך תוקפנית לגבי זה. לא היה מכבד ובסדר שלי, אני יודעת. הייתי עייפה והתחלתי לריב איתך על זה כמו מפגרת. נכון לא בסדר. לא היה לך כוח לזה ואני מכבדת את זה. אמרת שכבר תחזרי אליי ונשארתי ערה חצי שעה בשביל שתגידי לי שבכלל לא תכננת לחזור אליי. קיבלתי למרות שזה הרג אותי מבפנים. באותו ריב, כתבתי לך שאת גורמת לי להרגיש כמ</w:t>
+        <w:t>לגיטימי לגמרי</w:t>
+      </w:r>
+      <w:r>
+        <w:rPr>
+          <w:rFonts w:ascii="Segoe UI Symbol" w:hAnsi="Segoe UI Symbol" w:hint="cs"/>
+          <w:sz w:val="40"/>
+          <w:szCs w:val="40"/>
+          <w:rtl/>
+        </w:rPr>
+        <w:t>,</w:t>
+      </w:r>
+      <w:r>
+        <w:rPr>
+          <w:rFonts w:ascii="Segoe UI Symbol" w:hAnsi="Segoe UI Symbol" w:hint="cs"/>
+          <w:sz w:val="40"/>
+          <w:szCs w:val="40"/>
+          <w:rtl/>
+        </w:rPr>
+        <w:t xml:space="preserve"> כי העולם שלך זה ל</w:t>
+      </w:r>
+      <w:r>
+        <w:rPr>
+          <w:rFonts w:ascii="Segoe UI Symbol" w:hAnsi="Segoe UI Symbol" w:hint="cs"/>
+          <w:sz w:val="40"/>
+          <w:szCs w:val="40"/>
+          <w:rtl/>
+        </w:rPr>
+        <w:t>א רק אנ</w:t>
+      </w:r>
+      <w:r>
+        <w:rPr>
+          <w:rFonts w:ascii="Segoe UI Symbol" w:hAnsi="Segoe UI Symbol" w:hint="cs"/>
+          <w:sz w:val="40"/>
+          <w:szCs w:val="40"/>
+          <w:rtl/>
+        </w:rPr>
+        <w:t>י. אבל את יודעת כבר מה שבר אותי.</w:t>
+      </w:r>
+      <w:r>
+        <w:rPr>
+          <w:rFonts w:ascii="Segoe UI Symbol" w:hAnsi="Segoe UI Symbol" w:hint="cs"/>
+          <w:sz w:val="40"/>
+          <w:szCs w:val="40"/>
+          <w:rtl/>
+        </w:rPr>
+        <w:t xml:space="preserve"> העובדה שדיברת איתי והיית כולך בדיכאון ואז שיחה של שתי דקות עם מישהי מהמחנה הפכה אותך לשמחה. </w:t>
+      </w:r>
+      <w:r>
+        <w:rPr>
+          <w:rFonts w:ascii="Segoe UI Symbol" w:hAnsi="Segoe UI Symbol" w:hint="cs"/>
+          <w:sz w:val="40"/>
+          <w:szCs w:val="40"/>
+          <w:rtl/>
+        </w:rPr>
+        <w:t xml:space="preserve">פשוט </w:t>
+      </w:r>
+      <w:r>
+        <w:rPr>
+          <w:rFonts w:ascii="Segoe UI Symbol" w:hAnsi="Segoe UI Symbol" w:hint="cs"/>
+          <w:sz w:val="40"/>
+          <w:szCs w:val="40"/>
+          <w:rtl/>
+        </w:rPr>
+        <w:t>קנאה טיפוסית.</w:t>
+      </w:r>
+      <w:r>
+        <w:rPr>
+          <w:rFonts w:ascii="Segoe UI Symbol" w:hAnsi="Segoe UI Symbol" w:hint="cs"/>
+          <w:sz w:val="40"/>
+          <w:szCs w:val="40"/>
+          <w:rtl/>
+        </w:rPr>
+        <w:t xml:space="preserve"> אני גם לא יכולה להאשים אותך, בילית עם האנשים האלה שלושה שבועות, ברור שתשמחי לדבר איתם.</w:t>
+      </w:r>
+    </w:p>
+    <w:p>
+      <w:pPr>
+        <w:rPr>
+          <w:rFonts w:ascii="Segoe UI Symbol" w:hAnsi="Segoe UI Symbol"/>
+          <w:sz w:val="40"/>
+          <w:szCs w:val="40"/>
+          <w:rtl/>
+        </w:rPr>
+      </w:pPr>
+      <w:r>
+        <w:rPr>
+          <w:rFonts w:ascii="Segoe UI Symbol" w:hAnsi="Segoe UI Symbol" w:hint="cs"/>
+          <w:sz w:val="40"/>
+          <w:szCs w:val="40"/>
+          <w:rtl/>
+        </w:rPr>
+        <w:t>דבר שני, היה את הקטע של השעות שינה שלך שרציתי שתתחילי להפוך. אני לא יודעת למה הייתי כל כך תוקפני</w:t>
+      </w:r>
+      <w:r>
+        <w:rPr>
+          <w:rFonts w:ascii="Segoe UI Symbol" w:hAnsi="Segoe UI Symbol" w:hint="cs"/>
+          <w:sz w:val="40"/>
+          <w:szCs w:val="40"/>
+          <w:rtl/>
+        </w:rPr>
+        <w:t>ת לגבי זה. לא היה מכבד</w:t>
+      </w:r>
+      <w:r>
+        <w:rPr>
+          <w:rFonts w:ascii="Segoe UI Symbol" w:hAnsi="Segoe UI Symbol" w:hint="cs"/>
+          <w:sz w:val="40"/>
+          <w:szCs w:val="40"/>
+          <w:rtl/>
+        </w:rPr>
+        <w:t xml:space="preserve">, אני יודעת. הייתי עייפה והתחלתי לריב </w:t>
+      </w:r>
+      <w:proofErr w:type="spellStart"/>
+      <w:r>
+        <w:rPr>
+          <w:rFonts w:ascii="Segoe UI Symbol" w:hAnsi="Segoe UI Symbol" w:hint="cs"/>
+          <w:sz w:val="40"/>
+          <w:szCs w:val="40"/>
+          <w:rtl/>
+        </w:rPr>
+        <w:t>איתך</w:t>
+      </w:r>
+      <w:proofErr w:type="spellEnd"/>
+      <w:r>
+        <w:rPr>
+          <w:rFonts w:ascii="Segoe UI Symbol" w:hAnsi="Segoe UI Symbol" w:hint="cs"/>
+          <w:sz w:val="40"/>
+          <w:szCs w:val="40"/>
+          <w:rtl/>
+        </w:rPr>
+        <w:t xml:space="preserve"> על זה כמו מפגרת. נכון לא בסדר. לא היה לך כוח לזה ואני מכבדת את זה. אמרת שכבר תחזרי אליי ונשארתי ערה חצי שעה בשביל שתגידי לי שבכלל לא תכננת לחזור אליי. קיבלתי</w:t>
+      </w:r>
+      <w:r>
+        <w:rPr>
+          <w:rFonts w:ascii="Segoe UI Symbol" w:hAnsi="Segoe UI Symbol" w:hint="cs"/>
+          <w:sz w:val="40"/>
+          <w:szCs w:val="40"/>
+          <w:rtl/>
+        </w:rPr>
+        <w:t>,</w:t>
+      </w:r>
+      <w:r>
+        <w:rPr>
+          <w:rFonts w:ascii="Segoe UI Symbol" w:hAnsi="Segoe UI Symbol" w:hint="cs"/>
+          <w:sz w:val="40"/>
+          <w:szCs w:val="40"/>
+          <w:rtl/>
+        </w:rPr>
+        <w:t xml:space="preserve"> למרות שזה הרג אותי מבפנים. באותו ריב, כתבתי לך שאת גורמת לי להרגיש כמ</w:t>
       </w:r>
       <w:r>
         <w:rPr>
@@ -1616,7 +2513,43 @@
           <w:szCs w:val="40"/>
           <w:rtl/>
         </w:rPr>
-        <w:t xml:space="preserve"> זה באמת שבר אותי לכתוב את זה. וככה באמת הרגשתי באותה השיחה. בחרת להתגונן על עצמך באותה סיטואציה, לגיטימי. חשבת שאני נפרדת ממך. *** מתחיל להיכנס לך הרעיון של להיפרד </w:t>
+        <w:t xml:space="preserve"> זה באמת שבר אותי לכתוב את זה. וככה באמת הרגשתי באותה השיחה. בחרת להתגונן על עצמך באותה סיטואציה, </w:t>
+      </w:r>
+      <w:r>
+        <w:rPr>
+          <w:rFonts w:ascii="Segoe UI Symbol" w:hAnsi="Segoe UI Symbol" w:hint="cs"/>
+          <w:sz w:val="40"/>
+          <w:szCs w:val="40"/>
+          <w:rtl/>
+        </w:rPr>
+        <w:t xml:space="preserve">שזה </w:t>
+      </w:r>
+      <w:r>
+        <w:rPr>
+          <w:rFonts w:ascii="Segoe UI Symbol" w:hAnsi="Segoe UI Symbol" w:hint="cs"/>
+          <w:sz w:val="40"/>
+          <w:szCs w:val="40"/>
+          <w:rtl/>
+        </w:rPr>
+        <w:t>לגיטימי</w:t>
+      </w:r>
+      <w:r>
+        <w:rPr>
+          <w:rFonts w:ascii="Segoe UI Symbol" w:hAnsi="Segoe UI Symbol" w:hint="cs"/>
+          <w:sz w:val="40"/>
+          <w:szCs w:val="40"/>
+          <w:rtl/>
+        </w:rPr>
+        <w:t xml:space="preserve"> לגמרי, אני לא יודעת למה אכלתי לך את הראש אחרי זה</w:t>
+      </w:r>
+      <w:r>
+        <w:rPr>
+          <w:rFonts w:ascii="Segoe UI Symbol" w:hAnsi="Segoe UI Symbol" w:hint="cs"/>
+          <w:sz w:val="40"/>
+          <w:szCs w:val="40"/>
+          <w:rtl/>
+        </w:rPr>
+        <w:t xml:space="preserve">. חשבת שאני נפרדת ממך. *** מתחיל להיכנס לך הרעיון של להיפרד </w:t>
       </w:r>
       <w:r>
         <w:rPr>
@@ -1672,7 +2605,34 @@
           <w:szCs w:val="40"/>
           <w:rtl/>
         </w:rPr>
-        <w:t xml:space="preserve"> אני לא אומרת שפרידה זה קל. לדעתי זה </w:t>
+        <w:t xml:space="preserve"> אני לא אומרת שפרידה זה קל. </w:t>
+      </w:r>
+      <w:r>
+        <w:rPr>
+          <w:rFonts w:ascii="Segoe UI Symbol" w:hAnsi="Segoe UI Symbol" w:hint="cs"/>
+          <w:sz w:val="40"/>
+          <w:szCs w:val="40"/>
+          <w:rtl/>
+        </w:rPr>
+        <w:t xml:space="preserve">אבל </w:t>
+      </w:r>
+      <w:r>
+        <w:rPr>
+          <w:rFonts w:ascii="Segoe UI Symbol" w:hAnsi="Segoe UI Symbol" w:hint="cs"/>
+          <w:sz w:val="40"/>
+          <w:szCs w:val="40"/>
+          <w:rtl/>
+        </w:rPr>
+        <w:t xml:space="preserve">לדעתי זה </w:t>
+      </w:r>
+      <w:r>
+        <w:rPr>
+          <w:rFonts w:ascii="Segoe UI Symbol" w:hAnsi="Segoe UI Symbol" w:hint="cs"/>
+          <w:sz w:val="40"/>
+          <w:szCs w:val="40"/>
+          <w:rtl/>
+        </w:rPr>
+        <w:t xml:space="preserve">כן </w:t>
       </w:r>
       <w:r>
         <w:rPr>
@@ -1700,16 +2660,112 @@
           <w:szCs w:val="40"/>
           <w:rtl/>
         </w:rPr>
-        <w:t>דבר רביעי, דיברנו על זה שההתנהגות שלך פוגעת בי ושאת לא יודעת למה את ככה. אמרת שאת מנסה לחסום אותי ושאת אדישה ואת לא מבינה למה. אמרת שהרגשת כל כך רע שאני התגעגעתי אלייך הרבה וכל כך רציתי לדבר איתך ואת לא. לא כי לא רצית אלא כי פשוט לא היה לך זמן לזה כמוני. אני לא זוכרת איך התנהגתי אחרי ועד שהגעת לאילת, אני מצטערת, אני יודעת שהייתי מאוד עסוקה עם הפסיכומטרי שלי וחוץ מזה אני לא זוכרת הרבה. אני מתנצלת, אבל אני לא מעוניינת להיכנס לדיסקורד או לווצאפ כדי להיזכר. אני לא זוכרת את ההתנהגות שלי כלפייך באותה תקופה</w:t>
-      </w:r>
-      <w:r>
-        <w:rPr>
-          <w:rFonts w:ascii="Segoe UI Symbol" w:hAnsi="Segoe UI Symbol" w:hint="cs"/>
-          <w:sz w:val="40"/>
-          <w:szCs w:val="40"/>
-          <w:rtl/>
-        </w:rPr>
-        <w:t>, אבל אני יודעת שמאז שחזרת מהמחנה עשיתי הרבה טעויות שפגעו בך וכנראה שגם בתקופה הזאת. אז אני מתנצלת.</w:t>
+        <w:t xml:space="preserve">דבר רביעי, דיברנו על זה שההתנהגות שלך פוגעת בי ושאת לא יודעת למה את ככה. אמרת שאת מנסה לחסום אותי ושאת אדישה ואת לא מבינה למה. אמרת שהרגשת כל כך רע שאני התגעגעתי אלייך הרבה וכל כך רציתי לדבר </w:t>
+      </w:r>
+      <w:proofErr w:type="spellStart"/>
+      <w:r>
+        <w:rPr>
+          <w:rFonts w:ascii="Segoe UI Symbol" w:hAnsi="Segoe UI Symbol" w:hint="cs"/>
+          <w:sz w:val="40"/>
+          <w:szCs w:val="40"/>
+          <w:rtl/>
+        </w:rPr>
+        <w:t>איתך</w:t>
+      </w:r>
+      <w:proofErr w:type="spellEnd"/>
+      <w:r>
+        <w:rPr>
+          <w:rFonts w:ascii="Segoe UI Symbol" w:hAnsi="Segoe UI Symbol" w:hint="cs"/>
+          <w:sz w:val="40"/>
+          <w:szCs w:val="40"/>
+          <w:rtl/>
+        </w:rPr>
+        <w:t xml:space="preserve"> ואת לא. לא כי לא רצית אלא כי פשוט לא היה לך זמן לזה כמוני. אני לא זוכרת איך התנהגתי א</w:t>
+      </w:r>
+      <w:r>
+        <w:rPr>
+          <w:rFonts w:ascii="Segoe UI Symbol" w:hAnsi="Segoe UI Symbol" w:hint="cs"/>
+          <w:sz w:val="40"/>
+          <w:szCs w:val="40"/>
+          <w:rtl/>
+        </w:rPr>
+        <w:t>חרי ועד שהגעת לאילת, אני מצטערת.</w:t>
+      </w:r>
+      <w:r>
+        <w:rPr>
+          <w:rFonts w:ascii="Segoe UI Symbol" w:hAnsi="Segoe UI Symbol" w:hint="cs"/>
+          <w:sz w:val="40"/>
+          <w:szCs w:val="40"/>
+          <w:rtl/>
+        </w:rPr>
+        <w:t xml:space="preserve"> אני יודעת שהייתי מאוד עסוקה עם הפסיכומטרי שלי וחוץ מזה אני לא זוכרת הרבה. אני מתנצלת, אבל אני לא מעוניינת להיכנס </w:t>
+      </w:r>
+      <w:proofErr w:type="spellStart"/>
+      <w:r>
+        <w:rPr>
+          <w:rFonts w:ascii="Segoe UI Symbol" w:hAnsi="Segoe UI Symbol" w:hint="cs"/>
+          <w:sz w:val="40"/>
+          <w:szCs w:val="40"/>
+          <w:rtl/>
+        </w:rPr>
+        <w:t>לדיסקורד</w:t>
+      </w:r>
+      <w:proofErr w:type="spellEnd"/>
+      <w:r>
+        <w:rPr>
+          <w:rFonts w:ascii="Segoe UI Symbol" w:hAnsi="Segoe UI Symbol" w:hint="cs"/>
+          <w:sz w:val="40"/>
+          <w:szCs w:val="40"/>
+          <w:rtl/>
+        </w:rPr>
+        <w:t xml:space="preserve"> או </w:t>
+      </w:r>
+      <w:proofErr w:type="spellStart"/>
+      <w:r>
+        <w:rPr>
+          <w:rFonts w:ascii="Segoe UI Symbol" w:hAnsi="Segoe UI Symbol" w:hint="cs"/>
+          <w:sz w:val="40"/>
+          <w:szCs w:val="40"/>
+          <w:rtl/>
+        </w:rPr>
+        <w:t>לווצאפ</w:t>
+      </w:r>
+      <w:proofErr w:type="spellEnd"/>
+      <w:r>
+        <w:rPr>
+          <w:rFonts w:ascii="Segoe UI Symbol" w:hAnsi="Segoe UI Symbol" w:hint="cs"/>
+          <w:sz w:val="40"/>
+          <w:szCs w:val="40"/>
+          <w:rtl/>
+        </w:rPr>
+        <w:t xml:space="preserve"> כדי להיזכר. אני לא זוכרת את ההתנהגות שלי כלפייך באותה תקופה</w:t>
+      </w:r>
+      <w:r>
+        <w:rPr>
+          <w:rFonts w:ascii="Segoe UI Symbol" w:hAnsi="Segoe UI Symbol" w:hint="cs"/>
+          <w:sz w:val="40"/>
+          <w:szCs w:val="40"/>
+          <w:rtl/>
+        </w:rPr>
+        <w:t>, אבל אני יודעת שמא</w:t>
+      </w:r>
+      <w:r>
+        <w:rPr>
+          <w:rFonts w:ascii="Segoe UI Symbol" w:hAnsi="Segoe UI Symbol" w:hint="cs"/>
+          <w:sz w:val="40"/>
+          <w:szCs w:val="40"/>
+          <w:rtl/>
+        </w:rPr>
+        <w:t>ז שחזרת מהמחנה עשיתי הרבה דברים</w:t>
+      </w:r>
+      <w:r>
+        <w:rPr>
+          <w:rFonts w:ascii="Segoe UI Symbol" w:hAnsi="Segoe UI Symbol" w:hint="cs"/>
+          <w:sz w:val="40"/>
+          <w:szCs w:val="40"/>
+          <w:rtl/>
+        </w:rPr>
+        <w:t xml:space="preserve"> שפגעו בך וכנראה שגם בתקופה הזאת. אז אני מתנצלת.</w:t>
       </w:r>
     </w:p>
     <w:p>
@@ -1756,7 +2812,25 @@
           <w:rtl/>
         </w:rPr>
         <w:lastRenderedPageBreak/>
-        <w:t xml:space="preserve">ולעשות לי טוב. ביום שהגעת לא הרגשתי טוב והייתי אדישה כלפייך. </w:t>
+        <w:t>ולעשות לי טוב.</w:t>
+      </w:r>
+      <w:r>
+        <w:rPr>
+          <w:rFonts w:ascii="Segoe UI Symbol" w:hAnsi="Segoe UI Symbol" w:hint="cs"/>
+          <w:sz w:val="40"/>
+          <w:szCs w:val="40"/>
+          <w:rtl/>
+        </w:rPr>
+        <w:t xml:space="preserve"> די לקרוא את המשפט הזה כל פעם מחדש גורם לי לחייך.</w:t>
+      </w:r>
+      <w:r>
+        <w:rPr>
+          <w:rFonts w:ascii="Segoe UI Symbol" w:hAnsi="Segoe UI Symbol" w:hint="cs"/>
+          <w:sz w:val="40"/>
+          <w:szCs w:val="40"/>
+          <w:rtl/>
+        </w:rPr>
+        <w:t xml:space="preserve"> ביום שהגעת לא הרגשתי טוב והייתי אדישה כלפייך. </w:t>
       </w:r>
       <w:r>
         <w:rPr>
@@ -1783,7 +2857,27 @@
           <w:szCs w:val="40"/>
           <w:rtl/>
         </w:rPr>
-        <w:t>. יום אחרי הגעת אליי אחרי שהייתי ממש ביקורתית כלפייך שאת ערה הרבה זמן אבל לא נפגשת איתי. שוב, פשוט רציתי תשומת לב וזמן איתך אחרי שלא דיברנו הרבה ואחרי שהיית אדישה כלפיי. למרות זאת, ההתנהגות שלי לא הייתה מוצדקת.</w:t>
+        <w:t xml:space="preserve">. יום אחרי הגעת אליי אחרי שהייתי ממש ביקורתית כלפייך שאת ערה הרבה זמן אבל לא נפגשת איתי. שוב, פשוט רציתי תשומת לב וזמן </w:t>
+      </w:r>
+      <w:proofErr w:type="spellStart"/>
+      <w:r>
+        <w:rPr>
+          <w:rFonts w:ascii="Segoe UI Symbol" w:hAnsi="Segoe UI Symbol" w:hint="cs"/>
+          <w:sz w:val="40"/>
+          <w:szCs w:val="40"/>
+          <w:rtl/>
+        </w:rPr>
+        <w:t>איתך</w:t>
+      </w:r>
+      <w:proofErr w:type="spellEnd"/>
+      <w:r>
+        <w:rPr>
+          <w:rFonts w:ascii="Segoe UI Symbol" w:hAnsi="Segoe UI Symbol" w:hint="cs"/>
+          <w:sz w:val="40"/>
+          <w:szCs w:val="40"/>
+          <w:rtl/>
+        </w:rPr>
+        <w:t xml:space="preserve"> אחרי שלא דיברנו הרבה ואחרי שהיית אדישה כלפיי. למרות זאת, ההתנהגות שלי לא הייתה מוצדקת.</w:t>
       </w:r>
       <w:r>
         <w:rPr>
@@ -1810,7 +2904,27 @@
           <w:szCs w:val="40"/>
           <w:rtl/>
         </w:rPr>
-        <w:t xml:space="preserve"> הייתי ממש קשה איתך עם הקטע שלא כיבדת את לוח הזמנים השלי וביקרתי אותך</w:t>
+        <w:t xml:space="preserve"> הייתי ממש קשה </w:t>
+      </w:r>
+      <w:proofErr w:type="spellStart"/>
+      <w:r>
+        <w:rPr>
+          <w:rFonts w:ascii="Segoe UI Symbol" w:hAnsi="Segoe UI Symbol" w:hint="cs"/>
+          <w:sz w:val="40"/>
+          <w:szCs w:val="40"/>
+          <w:rtl/>
+        </w:rPr>
+        <w:t>איתך</w:t>
+      </w:r>
+      <w:proofErr w:type="spellEnd"/>
+      <w:r>
+        <w:rPr>
+          <w:rFonts w:ascii="Segoe UI Symbol" w:hAnsi="Segoe UI Symbol" w:hint="cs"/>
+          <w:sz w:val="40"/>
+          <w:szCs w:val="40"/>
+          <w:rtl/>
+        </w:rPr>
+        <w:t xml:space="preserve"> עם הקטע שלא כיבדת את לוח הזמנים השלי וביקרתי אותך</w:t>
       </w:r>
       <w:r>
         <w:rPr>
@@ -1837,7 +2951,7 @@
           <w:szCs w:val="40"/>
           <w:rtl/>
         </w:rPr>
-        <w:t xml:space="preserve">הייתי ממש חרדה לגבי כל הקטע של הפסיכומטרי, נתתי לתסכול ולחרדה הזאת לצאת עלייך וזה לא מוצדק בשום סיבה. העברתי עלייך ביקורת שאת לא יודעת מה קורה איתי (דבר שהמשיך לקרות במהלך התקופה עד הפרידה) אבל זה נבע מהאדישות ומהרצון להיות עסוקה בעצמך. לא הבנתי את זה. פגעתי בך. לא </w:t>
+        <w:t xml:space="preserve">הייתי ממש חרדה לגבי כל הקטע של הפסיכומטרי, נתתי לתסכול ולחרדה הזאת לצאת עלייך וזה לא מוצדק בשום סיבה. העברתי עלייך ביקורת שאת לא יודעת מה קורה איתי (דבר שהמשיך לקרות במהלך התקופה עד הפרידה) אבל זה נבע </w:t>
       </w:r>
       <w:r>
         <w:rPr>
@@ -1847,7 +2961,7 @@
           <w:rtl/>
         </w:rPr>
         <w:lastRenderedPageBreak/>
-        <w:t>הבנתי את המשמעות של זמן איכות עם עצמך. אני מתנצלת.</w:t>
+        <w:t>מהאדישות ומהרצון להיות עסוקה בעצמך. לא הבנתי את זה. פגעתי בך. לא הבנתי את המשמעות של זמן איכות עם עצמך. אני מתנצלת.</w:t>
       </w:r>
     </w:p>
     <w:p>
@@ -2002,16 +3116,74 @@
           <w:szCs w:val="40"/>
           <w:rtl/>
         </w:rPr>
-        <w:t xml:space="preserve"> שמחה שהגעת. בקיצור, לא כיבדתי את לוח הזמנים שלך. היה ממש כיף בכל שנייה איתך. זה באמת תקופה שהרגשתי שאנחנו רחוקות מלהיפרד אחת מהשנייה. ואז שאלתי אותך בערב מה את חושבת על זה. רציתי לדבר איתך על זה פנים מול פנים (אנחנו גם לא כל כך דיברנו</w:t>
-      </w:r>
-      <w:r>
-        <w:rPr>
-          <w:rFonts w:ascii="Segoe UI Symbol" w:hAnsi="Segoe UI Symbol" w:hint="cs"/>
-          <w:sz w:val="40"/>
-          <w:szCs w:val="40"/>
-          <w:rtl/>
-        </w:rPr>
-        <w:t xml:space="preserve">, לא צריכה להסביר את זה את כבר יודעת). ואז אמרת שאת פשוט לא מרגישה תשוקה יותר. כשאנחנו פיזית ביחד כן אבל לא כשאנחנו בנפרד מרחוק. זה הרג אותי לשמוע אותך </w:t>
+        <w:t xml:space="preserve"> שמחה שהגעת. בקיצור, לא כיבדתי את לוח הזמנים שלך. </w:t>
+      </w:r>
+      <w:r>
+        <w:rPr>
+          <w:rFonts w:ascii="Segoe UI Symbol" w:hAnsi="Segoe UI Symbol" w:hint="cs"/>
+          <w:sz w:val="40"/>
+          <w:szCs w:val="40"/>
+          <w:rtl/>
+        </w:rPr>
+        <w:t xml:space="preserve">אבל באמת </w:t>
+      </w:r>
+      <w:r>
+        <w:rPr>
+          <w:rFonts w:ascii="Segoe UI Symbol" w:hAnsi="Segoe UI Symbol" w:hint="cs"/>
+          <w:sz w:val="40"/>
+          <w:szCs w:val="40"/>
+          <w:rtl/>
+        </w:rPr>
+        <w:t xml:space="preserve">היה ממש כיף בכל שנייה </w:t>
+      </w:r>
+      <w:proofErr w:type="spellStart"/>
+      <w:r>
+        <w:rPr>
+          <w:rFonts w:ascii="Segoe UI Symbol" w:hAnsi="Segoe UI Symbol" w:hint="cs"/>
+          <w:sz w:val="40"/>
+          <w:szCs w:val="40"/>
+          <w:rtl/>
+        </w:rPr>
+        <w:t>איתך</w:t>
+      </w:r>
+      <w:proofErr w:type="spellEnd"/>
+      <w:r>
+        <w:rPr>
+          <w:rFonts w:ascii="Segoe UI Symbol" w:hAnsi="Segoe UI Symbol" w:hint="cs"/>
+          <w:sz w:val="40"/>
+          <w:szCs w:val="40"/>
+          <w:rtl/>
+        </w:rPr>
+        <w:t xml:space="preserve">. זה באמת תקופה שהרגשתי שאנחנו רחוקות מלהיפרד אחת מהשנייה. ואז שאלתי אותך בערב מה את חושבת על זה. רציתי לדבר </w:t>
+      </w:r>
+      <w:proofErr w:type="spellStart"/>
+      <w:r>
+        <w:rPr>
+          <w:rFonts w:ascii="Segoe UI Symbol" w:hAnsi="Segoe UI Symbol" w:hint="cs"/>
+          <w:sz w:val="40"/>
+          <w:szCs w:val="40"/>
+          <w:rtl/>
+        </w:rPr>
+        <w:t>איתך</w:t>
+      </w:r>
+      <w:proofErr w:type="spellEnd"/>
+      <w:r>
+        <w:rPr>
+          <w:rFonts w:ascii="Segoe UI Symbol" w:hAnsi="Segoe UI Symbol" w:hint="cs"/>
+          <w:sz w:val="40"/>
+          <w:szCs w:val="40"/>
+          <w:rtl/>
+        </w:rPr>
+        <w:t xml:space="preserve"> על זה פנים מול פנים (אנחנו גם לא כל כך דיברנו</w:t>
+      </w:r>
+      <w:r>
+        <w:rPr>
+          <w:rFonts w:ascii="Segoe UI Symbol" w:hAnsi="Segoe UI Symbol" w:hint="cs"/>
+          <w:sz w:val="40"/>
+          <w:szCs w:val="40"/>
+          <w:rtl/>
+        </w:rPr>
+        <w:t xml:space="preserve">, לא צריכה להסביר את זה את כבר יודעת). ואז אמרת שאת פשוט לא מרגישה תשוקה יותר. כשאנחנו פיזית </w:t>
       </w:r>
       <w:r>
         <w:rPr>
@@ -2021,7 +3193,16 @@
           <w:rtl/>
         </w:rPr>
         <w:lastRenderedPageBreak/>
-        <w:t>אומרת את זה. לדעתי זה לגיטימי לגמרי, אבל אני חושבת שזה היה משהו שתקוע לך בגרון שבאמת גרם לאדישות. אני לא יודעת מה יכולתי לעשות כדי לגרום לך להרגיש תשוקה. אבל זה בוודאות לא מה שעשיתי שזה להיות תוקפנית וחסרת התחשבות. אני מתנצלת.</w:t>
+        <w:t>ביחד כן אבל לא כשאנחנו בנפרד מרחוק. זה הרג אותי לשמוע אותך אומרת את זה. לדעתי זה לגיטימי לגמרי, אבל אני חושבת שזה היה משהו שתקוע לך בגרון שבאמת גרם לאדישות. אני לא יודעת מה יכולתי לעשות כדי לגרום לך להרגיש תשוקה. אבל זה בוודאות לא מה שעשיתי שזה להיות תוקפנית וחסרת התחשבות. אני מתנצלת.</w:t>
+      </w:r>
+      <w:r>
+        <w:rPr>
+          <w:rFonts w:ascii="Segoe UI Symbol" w:hAnsi="Segoe UI Symbol" w:hint="cs"/>
+          <w:sz w:val="40"/>
+          <w:szCs w:val="40"/>
+          <w:rtl/>
+        </w:rPr>
+        <w:t xml:space="preserve"> אני זוכרת שאחרי זה דיברתי קצת על הקטע של התשוקה ואמרו לי שיש מצב שזה בגלל המחזור הלא סדיר שלך, שזה את האמת ממש הגיוני, כי מחזור לא סדיר גורם לחוסר יציבות בהורמונים.</w:t>
       </w:r>
     </w:p>
     <w:p>
@@ -2058,7 +3239,85 @@
           <w:szCs w:val="40"/>
           <w:rtl/>
         </w:rPr>
-        <w:t>, אחרי הפגישה ועד לפרידה. כמו בפעם הקודמת, בפגישה היה טוב אז כשחזרתי שוב ציפיתי שדברים ישתנו. אז כעסתי כשלא. הייתי מתוסכלת כי לא הבנתי למה מה שציפיתי לא קורה. לא הבנתי למה ההתנהגות הזאת ממשיכה. אבל זה פשוט ברור מאוד למה. התחלת לעבור שינוי, בין אם זה בגלל שהכנסתי לך את הרעיון הזה לראש לבין אם פשוט הבחנת בזה בעצמך, לבין אם שניהם. זה קשה גם לעבור שינוי וגם לנסות להחזיק הכל כמו שהיה. אני לא הבנתי את זה. אני הייתי תקועה במיינדסט של בגלל שהפגישה הייתה טובה, כך גם יהיה בשאר הזמן. ו</w:t>
+        <w:t>, אחרי הפגישה ועד לפרידה. כמו בפעם הקודמת, בפגישה היה טוב אז כשחזרתי שוב ציפיתי שדברים ישתנו.</w:t>
+      </w:r>
+      <w:r>
+        <w:rPr>
+          <w:rFonts w:ascii="Segoe UI Symbol" w:hAnsi="Segoe UI Symbol" w:hint="cs"/>
+          <w:sz w:val="40"/>
+          <w:szCs w:val="40"/>
+          <w:rtl/>
+        </w:rPr>
+        <w:t xml:space="preserve"> אני ממש טובה בללמוד מהעבר </w:t>
+      </w:r>
+      <w:proofErr w:type="spellStart"/>
+      <w:r>
+        <w:rPr>
+          <w:rFonts w:ascii="Segoe UI Symbol" w:hAnsi="Segoe UI Symbol" w:hint="cs"/>
+          <w:sz w:val="40"/>
+          <w:szCs w:val="40"/>
+          <w:rtl/>
+        </w:rPr>
+        <w:t>חחחח</w:t>
+      </w:r>
+      <w:proofErr w:type="spellEnd"/>
+      <w:r>
+        <w:rPr>
+          <w:rFonts w:ascii="Segoe UI Symbol" w:hAnsi="Segoe UI Symbol" w:hint="cs"/>
+          <w:sz w:val="40"/>
+          <w:szCs w:val="40"/>
+          <w:rtl/>
+        </w:rPr>
+        <w:t>.</w:t>
+      </w:r>
+      <w:r>
+        <w:rPr>
+          <w:rFonts w:ascii="Segoe UI Symbol" w:hAnsi="Segoe UI Symbol" w:hint="cs"/>
+          <w:sz w:val="40"/>
+          <w:szCs w:val="40"/>
+          <w:rtl/>
+        </w:rPr>
+        <w:t xml:space="preserve"> אז כעסתי כשלא. הייתי מתוסכלת כי לא הבנתי למה מה שציפיתי לא קורה. לא הבנתי למה ההתנהגות הזאת ממשיכה. אבל זה פשוט ברור מאוד למה. התחלת לעבור שינוי, בין אם זה בגלל שהכנסתי לך את הרעיון הזה לראש לבין אם פשוט הבחנת בזה בעצמך, לבין אם שניהם. זה קשה גם לעבור שינוי וגם לנסות להחזיק </w:t>
+      </w:r>
+      <w:proofErr w:type="spellStart"/>
+      <w:r>
+        <w:rPr>
+          <w:rFonts w:ascii="Segoe UI Symbol" w:hAnsi="Segoe UI Symbol" w:hint="cs"/>
+          <w:sz w:val="40"/>
+          <w:szCs w:val="40"/>
+          <w:rtl/>
+        </w:rPr>
+        <w:t>הכל</w:t>
+      </w:r>
+      <w:proofErr w:type="spellEnd"/>
+      <w:r>
+        <w:rPr>
+          <w:rFonts w:ascii="Segoe UI Symbol" w:hAnsi="Segoe UI Symbol" w:hint="cs"/>
+          <w:sz w:val="40"/>
+          <w:szCs w:val="40"/>
+          <w:rtl/>
+        </w:rPr>
+        <w:t xml:space="preserve"> כמו שהיה. אני לא הבנתי את זה. אני הייתי תקועה </w:t>
+      </w:r>
+      <w:proofErr w:type="spellStart"/>
+      <w:r>
+        <w:rPr>
+          <w:rFonts w:ascii="Segoe UI Symbol" w:hAnsi="Segoe UI Symbol" w:hint="cs"/>
+          <w:sz w:val="40"/>
+          <w:szCs w:val="40"/>
+          <w:rtl/>
+        </w:rPr>
+        <w:t>במיינדסט</w:t>
+      </w:r>
+      <w:proofErr w:type="spellEnd"/>
+      <w:r>
+        <w:rPr>
+          <w:rFonts w:ascii="Segoe UI Symbol" w:hAnsi="Segoe UI Symbol" w:hint="cs"/>
+          <w:sz w:val="40"/>
+          <w:szCs w:val="40"/>
+          <w:rtl/>
+        </w:rPr>
+        <w:t xml:space="preserve"> של בגלל שהפגישה הייתה טובה, כך גם יהיה בשאר הזמן. ו</w:t>
       </w:r>
       <w:r>
         <w:rPr>
@@ -2112,7 +3371,17 @@
           <w:szCs w:val="40"/>
           <w:rtl/>
         </w:rPr>
-        <w:t>חסרות תקנה. אני מתנצלת על כל הפעמים שפגעתי בך ככה. אני לא הבנתי ולא לקחתי בחשבון את מה שאמרת לי. את כל הקטע של החוסר תשוקה, האדישות והשינוי. לא חיברתי ביניהם. ולמרות שכבר התחלתי להתרגל למצב הזה, זה עדיין פגע בי וזה למה התגובות הציניות המשיכו.</w:t>
+        <w:t xml:space="preserve">חסרות תקנה. אני מתנצלת על כל הפעמים שפגעתי בך ככה. אני לא הבנתי ולא לקחתי בחשבון את מה שאמרת לי. את כל הקטע של החוסר תשוקה, האדישות והשינוי. לא </w:t>
+      </w:r>
+      <w:r>
+        <w:rPr>
+          <w:rFonts w:ascii="Segoe UI Symbol" w:hAnsi="Segoe UI Symbol" w:hint="cs"/>
+          <w:sz w:val="40"/>
+          <w:szCs w:val="40"/>
+          <w:rtl/>
+        </w:rPr>
+        <w:lastRenderedPageBreak/>
+        <w:t>חיברתי ביניהם. ולמרות שכבר התחלתי להתרגל למצב הזה, זה עדיין פגע בי וזה למה התגובות הציניות המשיכו.</w:t>
       </w:r>
     </w:p>
     <w:p>
@@ -2149,7 +3418,148 @@
           <w:szCs w:val="40"/>
           <w:rtl/>
         </w:rPr>
-        <w:t xml:space="preserve">, הפרידה. כמו שכבר אמרתי, אני ידעתי שזה הנושא שתדברי איתי עליו. פשוט לא ידעתי מה תגידי כי כמו שכבר אמרתי, לא חיברתי בין כל הדברים. כמובן, שההתנהגות שלי הייתה מה שגרם לך בסופו </w:t>
+        <w:t xml:space="preserve">, הפרידה. כמו שכבר אמרתי, אני ידעתי שזה הנושא שתדברי איתי עליו. פשוט לא ידעתי מה תגידי כי כמו שכבר אמרתי, לא חיברתי בין כל הדברים. כמובן, שההתנהגות שלי הייתה מה שגרם לך בסופו של דבר להגיע להחלטה הזאת. זה פגע בך. אני נפגעתי. נמאס לך להרגיש חייבת לדבר איתי. פשוט רציתי שהסיוט הזה יגמר. לא רציתי לחשוב שזה </w:t>
+      </w:r>
+      <w:proofErr w:type="spellStart"/>
+      <w:r>
+        <w:rPr>
+          <w:rFonts w:ascii="Segoe UI Symbol" w:hAnsi="Segoe UI Symbol" w:hint="cs"/>
+          <w:sz w:val="40"/>
+          <w:szCs w:val="40"/>
+          <w:rtl/>
+        </w:rPr>
+        <w:t>אמיתי</w:t>
+      </w:r>
+      <w:proofErr w:type="spellEnd"/>
+      <w:r>
+        <w:rPr>
+          <w:rFonts w:ascii="Segoe UI Symbol" w:hAnsi="Segoe UI Symbol" w:hint="cs"/>
+          <w:sz w:val="40"/>
+          <w:szCs w:val="40"/>
+          <w:rtl/>
+        </w:rPr>
+        <w:t xml:space="preserve">. לא האמנתי שזאת המציאות. שאת רוצה להיפרד. </w:t>
+      </w:r>
+      <w:proofErr w:type="spellStart"/>
+      <w:r>
+        <w:rPr>
+          <w:rFonts w:ascii="Segoe UI Symbol" w:hAnsi="Segoe UI Symbol" w:hint="cs"/>
+          <w:sz w:val="40"/>
+          <w:szCs w:val="40"/>
+          <w:rtl/>
+        </w:rPr>
+        <w:t>שויתרת</w:t>
+      </w:r>
+      <w:proofErr w:type="spellEnd"/>
+      <w:r>
+        <w:rPr>
+          <w:rFonts w:ascii="Segoe UI Symbol" w:hAnsi="Segoe UI Symbol" w:hint="cs"/>
+          <w:sz w:val="40"/>
+          <w:szCs w:val="40"/>
+          <w:rtl/>
+        </w:rPr>
+        <w:t xml:space="preserve"> על כל מה שבנינו במשך יותר משנתיים. אבל ככה גרמתי לך להרגיש. </w:t>
+      </w:r>
+      <w:r>
+        <w:rPr>
+          <w:rFonts w:ascii="Segoe UI Symbol" w:hAnsi="Segoe UI Symbol" w:hint="cs"/>
+          <w:sz w:val="40"/>
+          <w:szCs w:val="40"/>
+          <w:rtl/>
+        </w:rPr>
+        <w:t>בחרת שלא להאמין לי</w:t>
+      </w:r>
+      <w:r>
+        <w:rPr>
+          <w:rFonts w:ascii="Segoe UI Symbol" w:hAnsi="Segoe UI Symbol" w:hint="cs"/>
+          <w:sz w:val="40"/>
+          <w:szCs w:val="40"/>
+          <w:rtl/>
+        </w:rPr>
+        <w:t xml:space="preserve"> שאני יכולה להכיל לא לדבר אחת עם השנייה</w:t>
+      </w:r>
+      <w:r>
+        <w:rPr>
+          <w:rFonts w:ascii="Segoe UI Symbol" w:hAnsi="Segoe UI Symbol" w:hint="cs"/>
+          <w:sz w:val="40"/>
+          <w:szCs w:val="40"/>
+          <w:rtl/>
+        </w:rPr>
+        <w:t>.</w:t>
+      </w:r>
+      <w:r>
+        <w:rPr>
+          <w:rFonts w:ascii="Segoe UI Symbol" w:hAnsi="Segoe UI Symbol" w:hint="cs"/>
+          <w:sz w:val="40"/>
+          <w:szCs w:val="40"/>
+          <w:rtl/>
+        </w:rPr>
+        <w:t xml:space="preserve"> זה נכון, אני באמת יכולה להכיל את זה. פשוט עד אותו רגע לא הייתה לי את ההבנה. עד אותו הרגע לא היה לי את חיבור הנקודות. אני התחלתי להתרגל לסיטואציה, זה לא היה קשה בשבילי באמת להמשיך ככה. הסיבה שהתנהגתי איך שהתנהגתי זה כי לא הבנתי למה זה צריך להיות ככה. לא הייתה בינינו תקשורת. ואז כשהסברת את </w:t>
+      </w:r>
+      <w:proofErr w:type="spellStart"/>
+      <w:r>
+        <w:rPr>
+          <w:rFonts w:ascii="Segoe UI Symbol" w:hAnsi="Segoe UI Symbol" w:hint="cs"/>
+          <w:sz w:val="40"/>
+          <w:szCs w:val="40"/>
+          <w:rtl/>
+        </w:rPr>
+        <w:t>הכל</w:t>
+      </w:r>
+      <w:proofErr w:type="spellEnd"/>
+      <w:r>
+        <w:rPr>
+          <w:rFonts w:ascii="Segoe UI Symbol" w:hAnsi="Segoe UI Symbol" w:hint="cs"/>
+          <w:sz w:val="40"/>
+          <w:szCs w:val="40"/>
+          <w:rtl/>
+        </w:rPr>
+        <w:t xml:space="preserve"> הבנתי. </w:t>
+      </w:r>
+      <w:r>
+        <w:rPr>
+          <w:rFonts w:ascii="Segoe UI Symbol" w:hAnsi="Segoe UI Symbol" w:hint="cs"/>
+          <w:sz w:val="40"/>
+          <w:szCs w:val="40"/>
+          <w:rtl/>
+        </w:rPr>
+        <w:t>וברגע שהבנתי זה היה פשוט.</w:t>
+      </w:r>
+      <w:r>
+        <w:rPr>
+          <w:rFonts w:ascii="Segoe UI Symbol" w:hAnsi="Segoe UI Symbol" w:hint="cs"/>
+          <w:sz w:val="40"/>
+          <w:szCs w:val="40"/>
+          <w:rtl/>
+        </w:rPr>
+        <w:t xml:space="preserve"> </w:t>
+      </w:r>
+      <w:r>
+        <w:rPr>
+          <w:rFonts w:ascii="Segoe UI Symbol" w:hAnsi="Segoe UI Symbol" w:hint="cs"/>
+          <w:sz w:val="40"/>
+          <w:szCs w:val="40"/>
+          <w:rtl/>
+        </w:rPr>
+        <w:t xml:space="preserve">אבל בחרת שלא להאמין לי. אני לא יכולה להאשים אותך, הייתי מאוד חצופה ותוקפנית ולא ידעת למה. אני ידעתי למה, אבל את לא. את ידעת למה את מתנהגת ככה אבל אני לא. וכל זה נבע </w:t>
+      </w:r>
+      <w:r>
+        <w:rPr>
+          <w:rFonts w:ascii="Segoe UI Symbol" w:hAnsi="Segoe UI Symbol" w:hint="cs"/>
+          <w:sz w:val="40"/>
+          <w:szCs w:val="40"/>
+          <w:rtl/>
+        </w:rPr>
+        <w:t>מחוסר תקשורת. שחוסר התקשורת נבע</w:t>
+      </w:r>
+      <w:r>
+        <w:rPr>
+          <w:rFonts w:ascii="Segoe UI Symbol" w:hAnsi="Segoe UI Symbol" w:hint="cs"/>
+          <w:sz w:val="40"/>
+          <w:szCs w:val="40"/>
+          <w:rtl/>
+        </w:rPr>
+        <w:t xml:space="preserve"> מכל העניין של השינוי. זה כאילו אני מנסה לחשוב על איך </w:t>
       </w:r>
       <w:r>
         <w:rPr>
@@ -2159,25 +3569,205 @@
           <w:rtl/>
         </w:rPr>
         <w:lastRenderedPageBreak/>
-        <w:t xml:space="preserve">של דבר להגיע להחלטה הזאת. זה פגע בך. אני נפגעתי. נמאס לך להרגיש חייבת לדבר איתי. פשוט רציתי שהסיוט הזה יגמר. לא רציתי לחשוב שזה אמיתי. לא האמנתי שזאת המציאות. שאת רוצה להיפרד. שויתרת על כל מה שבנינו במשך יותר משנתיים. אבל ככה גרמתי לך להרגיש. </w:t>
-      </w:r>
-      <w:r>
-        <w:rPr>
-          <w:rFonts w:ascii="Segoe UI Symbol" w:hAnsi="Segoe UI Symbol" w:hint="cs"/>
-          <w:sz w:val="40"/>
-          <w:szCs w:val="40"/>
-          <w:rtl/>
-        </w:rPr>
-        <w:t>בחרת שלא להאמין לי</w:t>
-      </w:r>
-      <w:r>
-        <w:rPr>
-          <w:rFonts w:ascii="Segoe UI Symbol" w:hAnsi="Segoe UI Symbol" w:hint="cs"/>
-          <w:sz w:val="40"/>
-          <w:szCs w:val="40"/>
-          <w:rtl/>
-        </w:rPr>
-        <w:t xml:space="preserve"> שאני יכולה להכיל לא לדבר אחת עם השנייה</w:t>
+        <w:t>היה אפשר לפתור את זה אבל זה מרגיש בלתי אפשרי. אולי אם היית מדברת איתי שוב פעם על זה שאת שוקלת להיפרד והיית מסבירה בדיוק כמו שהסברת רק בלי ההחלטה הסופית שאת הולכת להיפרד ממני. זה בדיוק למה רציתי להילחם שתתני לי עוד הזדמנות. כי ברגע שהגיעה ההבנה ידעתי שמשם אין יותר בעיה.</w:t>
+      </w:r>
+    </w:p>
+    <w:p>
+      <w:pPr>
+        <w:rPr>
+          <w:rFonts w:ascii="Segoe UI Symbol" w:hAnsi="Segoe UI Symbol"/>
+          <w:sz w:val="40"/>
+          <w:szCs w:val="40"/>
+          <w:rtl/>
+        </w:rPr>
+      </w:pPr>
+      <w:r>
+        <w:rPr>
+          <w:rFonts w:ascii="Segoe UI Symbol" w:hAnsi="Segoe UI Symbol" w:hint="cs"/>
+          <w:sz w:val="40"/>
+          <w:szCs w:val="40"/>
+          <w:rtl/>
+        </w:rPr>
+        <w:t xml:space="preserve">אבל זה לא קרה. </w:t>
+      </w:r>
+    </w:p>
+    <w:p>
+      <w:pPr>
+        <w:rPr>
+          <w:rFonts w:ascii="Segoe UI Symbol" w:hAnsi="Segoe UI Symbol"/>
+          <w:sz w:val="40"/>
+          <w:szCs w:val="40"/>
+          <w:rtl/>
+        </w:rPr>
+      </w:pPr>
+      <w:r>
+        <w:rPr>
+          <w:rFonts w:ascii="Segoe UI Symbol" w:hAnsi="Segoe UI Symbol" w:hint="cs"/>
+          <w:sz w:val="40"/>
+          <w:szCs w:val="40"/>
+          <w:rtl/>
+        </w:rPr>
+        <w:t>ו</w:t>
+      </w:r>
+      <w:r>
+        <w:rPr>
+          <w:rFonts w:ascii="Segoe UI Symbol" w:hAnsi="Segoe UI Symbol" w:hint="cs"/>
+          <w:sz w:val="40"/>
+          <w:szCs w:val="40"/>
+          <w:rtl/>
+        </w:rPr>
+        <w:t>ב</w:t>
+      </w:r>
+      <w:r>
+        <w:rPr>
+          <w:rFonts w:ascii="Segoe UI Symbol" w:hAnsi="Segoe UI Symbol" w:hint="cs"/>
+          <w:sz w:val="40"/>
+          <w:szCs w:val="40"/>
+          <w:rtl/>
+        </w:rPr>
+        <w:t>סופו של יום,</w:t>
+      </w:r>
+      <w:r>
+        <w:rPr>
+          <w:rFonts w:ascii="Segoe UI Symbol" w:hAnsi="Segoe UI Symbol" w:hint="cs"/>
+          <w:sz w:val="40"/>
+          <w:szCs w:val="40"/>
+          <w:rtl/>
+        </w:rPr>
+        <w:t xml:space="preserve"> </w:t>
+      </w:r>
+      <w:r>
+        <w:rPr>
+          <w:rFonts w:ascii="Segoe UI Symbol" w:hAnsi="Segoe UI Symbol" w:hint="cs"/>
+          <w:sz w:val="40"/>
+          <w:szCs w:val="40"/>
+          <w:rtl/>
+        </w:rPr>
+        <w:t>ויתרת עליי ועל מה שהיה לנו.</w:t>
+      </w:r>
+    </w:p>
+    <w:p>
+      <w:pPr>
+        <w:rPr>
+          <w:rFonts w:ascii="Segoe UI Symbol" w:hAnsi="Segoe UI Symbol"/>
+          <w:sz w:val="40"/>
+          <w:szCs w:val="40"/>
+          <w:rtl/>
+        </w:rPr>
+      </w:pPr>
+      <w:r>
+        <w:rPr>
+          <w:rFonts w:ascii="Segoe UI Symbol" w:hAnsi="Segoe UI Symbol" w:hint="cs"/>
+          <w:sz w:val="40"/>
+          <w:szCs w:val="40"/>
+          <w:rtl/>
+        </w:rPr>
+        <w:t>אני לא א</w:t>
+      </w:r>
+      <w:r>
+        <w:rPr>
+          <w:rFonts w:ascii="Segoe UI Symbol" w:hAnsi="Segoe UI Symbol" w:hint="cs"/>
+          <w:sz w:val="40"/>
+          <w:szCs w:val="40"/>
+          <w:rtl/>
+        </w:rPr>
+        <w:t>ומרת שזאת אשמתך. להפך, אני לוקחת את זה על עצמי</w:t>
+      </w:r>
+      <w:r>
+        <w:rPr>
+          <w:rFonts w:ascii="Segoe UI Symbol" w:hAnsi="Segoe UI Symbol" w:hint="cs"/>
+          <w:sz w:val="40"/>
+          <w:szCs w:val="40"/>
+          <w:rtl/>
+        </w:rPr>
+        <w:t xml:space="preserve">. יכולתי לנסות להבין בעצמי את הסיבה </w:t>
+      </w:r>
+      <w:proofErr w:type="spellStart"/>
+      <w:r>
+        <w:rPr>
+          <w:rFonts w:ascii="Segoe UI Symbol" w:hAnsi="Segoe UI Symbol" w:hint="cs"/>
+          <w:sz w:val="40"/>
+          <w:szCs w:val="40"/>
+          <w:rtl/>
+        </w:rPr>
+        <w:t>להכל</w:t>
+      </w:r>
+      <w:proofErr w:type="spellEnd"/>
+      <w:r>
+        <w:rPr>
+          <w:rFonts w:ascii="Segoe UI Symbol" w:hAnsi="Segoe UI Symbol" w:hint="cs"/>
+          <w:sz w:val="40"/>
+          <w:szCs w:val="40"/>
+          <w:rtl/>
+        </w:rPr>
+        <w:t xml:space="preserve"> אבל זה לא קרה. רק אחרי שדיברת ואמרת את המילה האחרונה הבנתי. רק כשזה היה מאוחר מדי בכדי להבין ולנסות לשנות דברים. וניסיתי. והייתה בי תקווה שתשני את דעתך. אבל זה לא קרה.</w:t>
+      </w:r>
+    </w:p>
+    <w:p>
+      <w:pPr>
+        <w:rPr>
+          <w:rFonts w:ascii="Segoe UI Symbol" w:hAnsi="Segoe UI Symbol"/>
+          <w:sz w:val="40"/>
+          <w:szCs w:val="40"/>
+          <w:rtl/>
+        </w:rPr>
+      </w:pPr>
+    </w:p>
+    <w:p>
+      <w:pPr>
+        <w:rPr>
+          <w:rFonts w:ascii="Segoe UI Symbol" w:hAnsi="Segoe UI Symbol"/>
+          <w:sz w:val="40"/>
+          <w:szCs w:val="40"/>
+          <w:rtl/>
+        </w:rPr>
+      </w:pPr>
+      <w:r>
+        <w:rPr>
+          <w:rFonts w:ascii="Segoe UI Symbol" w:hAnsi="Segoe UI Symbol" w:hint="cs"/>
+          <w:sz w:val="40"/>
+          <w:szCs w:val="40"/>
+          <w:rtl/>
+        </w:rPr>
+        <w:t>אני חושבת שמה שהופך את זה לכל כך קשה בשבילי זה העובדה שבתחילת המערכת יחסים שלנו, למרות שבקושי הכרתי אותך ולא ידעתי בכלל מה אני עושה</w:t>
+      </w:r>
+      <w:r>
+        <w:rPr>
+          <w:rFonts w:ascii="Segoe UI Symbol" w:hAnsi="Segoe UI Symbol" w:hint="cs"/>
+          <w:sz w:val="40"/>
+          <w:szCs w:val="40"/>
+          <w:rtl/>
+        </w:rPr>
+        <w:t>. עדיין בכלל לא עיכלתי את מה שקרה.</w:t>
+      </w:r>
+      <w:r>
+        <w:rPr>
+          <w:rFonts w:ascii="Segoe UI Symbol" w:hAnsi="Segoe UI Symbol" w:hint="cs"/>
+          <w:sz w:val="40"/>
+          <w:szCs w:val="40"/>
+          <w:rtl/>
+        </w:rPr>
+        <w:t xml:space="preserve"> בחרתי בך, מנגד למה </w:t>
+      </w:r>
+      <w:proofErr w:type="spellStart"/>
+      <w:r>
+        <w:rPr>
+          <w:rFonts w:ascii="Segoe UI Symbol" w:hAnsi="Segoe UI Symbol" w:hint="cs"/>
+          <w:sz w:val="40"/>
+          <w:szCs w:val="40"/>
+          <w:rtl/>
+        </w:rPr>
+        <w:t>שאמא</w:t>
+      </w:r>
+      <w:proofErr w:type="spellEnd"/>
+      <w:r>
+        <w:rPr>
+          <w:rFonts w:ascii="Segoe UI Symbol" w:hAnsi="Segoe UI Symbol" w:hint="cs"/>
+          <w:sz w:val="40"/>
+          <w:szCs w:val="40"/>
+          <w:rtl/>
+        </w:rPr>
+        <w:t xml:space="preserve"> שלי ביקשה ממני</w:t>
       </w:r>
       <w:r>
         <w:rPr>
@@ -2195,16 +3785,56 @@
           <w:szCs w:val="40"/>
           <w:rtl/>
         </w:rPr>
-        <w:t xml:space="preserve"> זה נכון, אני באמת יכולה להכיל את זה. פשוט עד אותו רגע לא הייתה לי את ההבנה. עד אותו הרגע לא היה לי את חיבור הנקודות. אני התחלתי להתרגל לסיטואציה, זה לא היה קשה בשבילי באמת להמשיך ככה. הסיבה שהתנהגתי איך שהתנהגתי זה כי לא הבנתי למה זה צריך להיות ככה. לא הייתה בינינו תקשורת. ואז כשהסברת את הכל הבנתי. </w:t>
-      </w:r>
-      <w:r>
-        <w:rPr>
-          <w:rFonts w:ascii="Segoe UI Symbol" w:hAnsi="Segoe UI Symbol" w:hint="cs"/>
-          <w:sz w:val="40"/>
-          <w:szCs w:val="40"/>
-          <w:rtl/>
-        </w:rPr>
-        <w:t>וברגע שהבנתי זה היה פשוט.</w:t>
+        <w:t xml:space="preserve"> שיקרתי כל התקופה שהיינו ביחד רק כדי להישאר </w:t>
+      </w:r>
+      <w:proofErr w:type="spellStart"/>
+      <w:r>
+        <w:rPr>
+          <w:rFonts w:ascii="Segoe UI Symbol" w:hAnsi="Segoe UI Symbol" w:hint="cs"/>
+          <w:sz w:val="40"/>
+          <w:szCs w:val="40"/>
+          <w:rtl/>
+        </w:rPr>
+        <w:t>איתך</w:t>
+      </w:r>
+      <w:proofErr w:type="spellEnd"/>
+      <w:r>
+        <w:rPr>
+          <w:rFonts w:ascii="Segoe UI Symbol" w:hAnsi="Segoe UI Symbol" w:hint="cs"/>
+          <w:sz w:val="40"/>
+          <w:szCs w:val="40"/>
+          <w:rtl/>
+        </w:rPr>
+        <w:t>.</w:t>
+      </w:r>
+    </w:p>
+    <w:p>
+      <w:pPr>
+        <w:rPr>
+          <w:rFonts w:ascii="Segoe UI Symbol" w:hAnsi="Segoe UI Symbol"/>
+          <w:sz w:val="40"/>
+          <w:szCs w:val="40"/>
+          <w:rtl/>
+        </w:rPr>
+      </w:pPr>
+    </w:p>
+    <w:p>
+      <w:pPr>
+        <w:rPr>
+          <w:rFonts w:ascii="Segoe UI Symbol" w:hAnsi="Segoe UI Symbol"/>
+          <w:sz w:val="40"/>
+          <w:szCs w:val="40"/>
+          <w:rtl/>
+        </w:rPr>
+      </w:pPr>
+      <w:r>
+        <w:rPr>
+          <w:rFonts w:ascii="Segoe UI Symbol" w:hAnsi="Segoe UI Symbol" w:hint="cs"/>
+          <w:sz w:val="40"/>
+          <w:szCs w:val="40"/>
+          <w:rtl/>
+        </w:rPr>
+        <w:t>אני אוהבת אותך</w:t>
       </w:r>
       <w:r>
         <w:rPr>
@@ -2215,62 +3845,95 @@
         </w:rPr>
         <w:t xml:space="preserve"> </w:t>
       </w:r>
-      <w:r>
-        <w:rPr>
-          <w:rFonts w:ascii="Segoe UI Symbol" w:hAnsi="Segoe UI Symbol" w:hint="cs"/>
-          <w:sz w:val="40"/>
-          <w:szCs w:val="40"/>
-          <w:rtl/>
-        </w:rPr>
-        <w:t xml:space="preserve">אבל בחרת שלא להאמין לי. אני לא יכולה להאשים אותך, הייתי מאוד חצופה ותוקפנית ולא ידעת למה. אני ידעתי למה, אבל את לא. את ידעת למה את מתנהגת ככה אבל אני לא. וכל זה נבע </w:t>
-      </w:r>
-      <w:r>
-        <w:rPr>
-          <w:rFonts w:ascii="Segoe UI Symbol" w:hAnsi="Segoe UI Symbol" w:hint="cs"/>
-          <w:sz w:val="40"/>
-          <w:szCs w:val="40"/>
-          <w:rtl/>
-        </w:rPr>
-        <w:t>מחוסר תקשורת. שחוסר התקשורת נבע</w:t>
-      </w:r>
-      <w:r>
-        <w:rPr>
-          <w:rFonts w:ascii="Segoe UI Symbol" w:hAnsi="Segoe UI Symbol" w:hint="cs"/>
-          <w:sz w:val="40"/>
-          <w:szCs w:val="40"/>
-          <w:rtl/>
-        </w:rPr>
-        <w:t xml:space="preserve"> מכל העניין של השינוי. זה כאילו אני מנסה לחשוב על איך היה אפשר לפתור את זה אבל זה מרגיש בלתי אפשרי. אולי אם היית מדברת איתי שוב פעם על זה שאת שוקלת להיפרד והיית מסבירה בדיוק כמו שהסברת רק בלי ההחלטה הסופית שאת הולכת להיפרד ממני. זה בדיוק למה רציתי להילחם שתתני לי עוד הזדמנות. כי ברגע שהגיעה ההבנה ידעתי שמשם אין יותר בעיה.</w:t>
-      </w:r>
-    </w:p>
-    <w:p>
-      <w:pPr>
-        <w:rPr>
-          <w:rFonts w:ascii="Segoe UI Symbol" w:hAnsi="Segoe UI Symbol"/>
-          <w:sz w:val="40"/>
-          <w:szCs w:val="40"/>
-          <w:rtl/>
-        </w:rPr>
-      </w:pPr>
-      <w:r>
-        <w:rPr>
-          <w:rFonts w:ascii="Segoe UI Symbol" w:hAnsi="Segoe UI Symbol" w:hint="cs"/>
-          <w:sz w:val="40"/>
-          <w:szCs w:val="40"/>
-          <w:rtl/>
-        </w:rPr>
-        <w:t xml:space="preserve">אבל זה לא קרה. </w:t>
-      </w:r>
-    </w:p>
-    <w:p>
-      <w:pPr>
-        <w:rPr>
-          <w:rFonts w:ascii="Segoe UI Symbol" w:hAnsi="Segoe UI Symbol"/>
-          <w:sz w:val="40"/>
-          <w:szCs w:val="40"/>
-          <w:rtl/>
-        </w:rPr>
-      </w:pPr>
+      <w:proofErr w:type="spellStart"/>
+      <w:r>
+        <w:rPr>
+          <w:rFonts w:ascii="Segoe UI Symbol" w:hAnsi="Segoe UI Symbol" w:hint="cs"/>
+          <w:sz w:val="40"/>
+          <w:szCs w:val="40"/>
+          <w:rtl/>
+        </w:rPr>
+        <w:t>לירלי</w:t>
+      </w:r>
+      <w:proofErr w:type="spellEnd"/>
+      <w:r>
+        <w:rPr>
+          <w:rFonts w:ascii="Segoe UI Symbol" w:hAnsi="Segoe UI Symbol" w:hint="cs"/>
+          <w:sz w:val="40"/>
+          <w:szCs w:val="40"/>
+          <w:rtl/>
+        </w:rPr>
+        <w:t xml:space="preserve">. </w:t>
+      </w:r>
+      <w:r>
+        <w:rPr>
+          <w:rFonts w:ascii="Segoe UI Symbol" w:hAnsi="Segoe UI Symbol" w:hint="cs"/>
+          <w:sz w:val="40"/>
+          <w:szCs w:val="40"/>
+          <w:rtl/>
+        </w:rPr>
+        <w:t xml:space="preserve">אני רוצה להיות </w:t>
+      </w:r>
+      <w:proofErr w:type="spellStart"/>
+      <w:r>
+        <w:rPr>
+          <w:rFonts w:ascii="Segoe UI Symbol" w:hAnsi="Segoe UI Symbol" w:hint="cs"/>
+          <w:sz w:val="40"/>
+          <w:szCs w:val="40"/>
+          <w:rtl/>
+        </w:rPr>
+        <w:t>איתך</w:t>
+      </w:r>
+      <w:proofErr w:type="spellEnd"/>
+      <w:r>
+        <w:rPr>
+          <w:rFonts w:ascii="Segoe UI Symbol" w:hAnsi="Segoe UI Symbol" w:hint="cs"/>
+          <w:sz w:val="40"/>
+          <w:szCs w:val="40"/>
+          <w:rtl/>
+        </w:rPr>
+        <w:t xml:space="preserve">, אני רוצה עתיד </w:t>
+      </w:r>
+      <w:proofErr w:type="spellStart"/>
+      <w:r>
+        <w:rPr>
+          <w:rFonts w:ascii="Segoe UI Symbol" w:hAnsi="Segoe UI Symbol" w:hint="cs"/>
+          <w:sz w:val="40"/>
+          <w:szCs w:val="40"/>
+          <w:rtl/>
+        </w:rPr>
+        <w:t>איתך</w:t>
+      </w:r>
+      <w:proofErr w:type="spellEnd"/>
+      <w:r>
+        <w:rPr>
+          <w:rFonts w:ascii="Segoe UI Symbol" w:hAnsi="Segoe UI Symbol" w:hint="cs"/>
+          <w:sz w:val="40"/>
+          <w:szCs w:val="40"/>
+          <w:rtl/>
+        </w:rPr>
+        <w:t xml:space="preserve">, אני רוצה להתחתן </w:t>
+      </w:r>
+      <w:proofErr w:type="spellStart"/>
+      <w:r>
+        <w:rPr>
+          <w:rFonts w:ascii="Segoe UI Symbol" w:hAnsi="Segoe UI Symbol" w:hint="cs"/>
+          <w:sz w:val="40"/>
+          <w:szCs w:val="40"/>
+          <w:rtl/>
+        </w:rPr>
+        <w:t>איתך</w:t>
+      </w:r>
+      <w:proofErr w:type="spellEnd"/>
+      <w:r>
+        <w:rPr>
+          <w:rFonts w:ascii="Segoe UI Symbol" w:hAnsi="Segoe UI Symbol" w:hint="cs"/>
+          <w:sz w:val="40"/>
+          <w:szCs w:val="40"/>
+          <w:rtl/>
+        </w:rPr>
+        <w:t xml:space="preserve">. אני רוצה </w:t>
+      </w:r>
       <w:r>
         <w:rPr>
           <w:rFonts w:ascii="Segoe UI Symbol" w:hAnsi="Segoe UI Symbol" w:hint="cs"/>
@@ -2279,25 +3942,305 @@
           <w:rtl/>
         </w:rPr>
         <w:lastRenderedPageBreak/>
-        <w:t>ו</w:t>
-      </w:r>
-      <w:r>
-        <w:rPr>
-          <w:rFonts w:ascii="Segoe UI Symbol" w:hAnsi="Segoe UI Symbol" w:hint="cs"/>
-          <w:sz w:val="40"/>
-          <w:szCs w:val="40"/>
-          <w:rtl/>
-        </w:rPr>
-        <w:t>ב</w:t>
-      </w:r>
-      <w:r>
-        <w:rPr>
-          <w:rFonts w:ascii="Segoe UI Symbol" w:hAnsi="Segoe UI Symbol" w:hint="cs"/>
-          <w:sz w:val="40"/>
-          <w:szCs w:val="40"/>
-          <w:rtl/>
-        </w:rPr>
-        <w:t>סופו של יום,</w:t>
+        <w:t xml:space="preserve">כל בוקר לקום במיטה לידך, אני רוצה להזדקן </w:t>
+      </w:r>
+      <w:proofErr w:type="spellStart"/>
+      <w:r>
+        <w:rPr>
+          <w:rFonts w:ascii="Segoe UI Symbol" w:hAnsi="Segoe UI Symbol" w:hint="cs"/>
+          <w:sz w:val="40"/>
+          <w:szCs w:val="40"/>
+          <w:rtl/>
+        </w:rPr>
+        <w:t>איתך</w:t>
+      </w:r>
+      <w:proofErr w:type="spellEnd"/>
+      <w:r>
+        <w:rPr>
+          <w:rFonts w:ascii="Segoe UI Symbol" w:hAnsi="Segoe UI Symbol" w:hint="cs"/>
+          <w:sz w:val="40"/>
+          <w:szCs w:val="40"/>
+          <w:rtl/>
+        </w:rPr>
+        <w:t xml:space="preserve"> ורק </w:t>
+      </w:r>
+      <w:proofErr w:type="spellStart"/>
+      <w:r>
+        <w:rPr>
+          <w:rFonts w:ascii="Segoe UI Symbol" w:hAnsi="Segoe UI Symbol" w:hint="cs"/>
+          <w:sz w:val="40"/>
+          <w:szCs w:val="40"/>
+          <w:rtl/>
+        </w:rPr>
+        <w:t>איתך</w:t>
+      </w:r>
+      <w:proofErr w:type="spellEnd"/>
+      <w:r>
+        <w:rPr>
+          <w:rFonts w:ascii="Segoe UI Symbol" w:hAnsi="Segoe UI Symbol" w:hint="cs"/>
+          <w:sz w:val="40"/>
+          <w:szCs w:val="40"/>
+          <w:rtl/>
+        </w:rPr>
+        <w:t>.</w:t>
+      </w:r>
+    </w:p>
+    <w:p>
+      <w:pPr>
+        <w:rPr>
+          <w:rFonts w:ascii="Segoe UI Symbol" w:hAnsi="Segoe UI Symbol"/>
+          <w:sz w:val="40"/>
+          <w:szCs w:val="40"/>
+          <w:rtl/>
+        </w:rPr>
+      </w:pPr>
+      <w:r>
+        <w:rPr>
+          <w:rFonts w:ascii="Segoe UI Symbol" w:hAnsi="Segoe UI Symbol" w:hint="cs"/>
+          <w:sz w:val="40"/>
+          <w:szCs w:val="40"/>
+          <w:rtl/>
+        </w:rPr>
+        <w:t xml:space="preserve">כל הפעמים שאמרתי שאני רוצה עתיד ואני רוצה להתחתן </w:t>
+      </w:r>
+      <w:proofErr w:type="spellStart"/>
+      <w:r>
+        <w:rPr>
+          <w:rFonts w:ascii="Segoe UI Symbol" w:hAnsi="Segoe UI Symbol" w:hint="cs"/>
+          <w:sz w:val="40"/>
+          <w:szCs w:val="40"/>
+          <w:rtl/>
+        </w:rPr>
+        <w:t>איתך</w:t>
+      </w:r>
+      <w:proofErr w:type="spellEnd"/>
+      <w:r>
+        <w:rPr>
+          <w:rFonts w:ascii="Segoe UI Symbol" w:hAnsi="Segoe UI Symbol" w:hint="cs"/>
+          <w:sz w:val="40"/>
+          <w:szCs w:val="40"/>
+          <w:rtl/>
+        </w:rPr>
+        <w:t xml:space="preserve"> הייתי רצינית, כי אני באמת רוצה. כל שניה בזוגיות </w:t>
+      </w:r>
+      <w:proofErr w:type="spellStart"/>
+      <w:r>
+        <w:rPr>
+          <w:rFonts w:ascii="Segoe UI Symbol" w:hAnsi="Segoe UI Symbol" w:hint="cs"/>
+          <w:sz w:val="40"/>
+          <w:szCs w:val="40"/>
+          <w:rtl/>
+        </w:rPr>
+        <w:t>איתך</w:t>
+      </w:r>
+      <w:proofErr w:type="spellEnd"/>
+      <w:r>
+        <w:rPr>
+          <w:rFonts w:ascii="Segoe UI Symbol" w:hAnsi="Segoe UI Symbol" w:hint="cs"/>
+          <w:sz w:val="40"/>
+          <w:szCs w:val="40"/>
+          <w:rtl/>
+        </w:rPr>
+        <w:t xml:space="preserve"> הייתה מלאת שמחה ואושר ואני לא רוצה לוותר על זה בקלות.</w:t>
+      </w:r>
+    </w:p>
+    <w:p>
+      <w:pPr>
+        <w:rPr>
+          <w:rFonts w:ascii="Segoe UI Symbol" w:hAnsi="Segoe UI Symbol"/>
+          <w:sz w:val="40"/>
+          <w:szCs w:val="40"/>
+          <w:rtl/>
+        </w:rPr>
+      </w:pPr>
+      <w:r>
+        <w:rPr>
+          <w:rFonts w:ascii="Segoe UI Symbol" w:hAnsi="Segoe UI Symbol" w:hint="cs"/>
+          <w:sz w:val="40"/>
+          <w:szCs w:val="40"/>
+          <w:rtl/>
+        </w:rPr>
+        <w:t>תראי, אני יודעת שאני מנחי</w:t>
+      </w:r>
+      <w:r>
+        <w:rPr>
+          <w:rFonts w:ascii="Segoe UI Symbol" w:hAnsi="Segoe UI Symbol" w:hint="cs"/>
+          <w:sz w:val="40"/>
+          <w:szCs w:val="40"/>
+          <w:rtl/>
+        </w:rPr>
+        <w:t>תה עלייך הרבה כאן. אבל אני חושבת</w:t>
+      </w:r>
+      <w:r>
+        <w:rPr>
+          <w:rFonts w:ascii="Segoe UI Symbol" w:hAnsi="Segoe UI Symbol" w:hint="cs"/>
+          <w:sz w:val="40"/>
+          <w:szCs w:val="40"/>
+          <w:rtl/>
+        </w:rPr>
+        <w:t xml:space="preserve"> שלא היית רוצה לשבת בשיחה ולדבר על זה. אני יודע</w:t>
+      </w:r>
+      <w:r>
+        <w:rPr>
+          <w:rFonts w:ascii="Segoe UI Symbol" w:hAnsi="Segoe UI Symbol" w:hint="cs"/>
+          <w:sz w:val="40"/>
+          <w:szCs w:val="40"/>
+          <w:rtl/>
+        </w:rPr>
+        <w:t>ת שהקשבת לכל מילה ומילה ויחסת ל</w:t>
+      </w:r>
+      <w:r>
+        <w:rPr>
+          <w:rFonts w:ascii="Segoe UI Symbol" w:hAnsi="Segoe UI Symbol" w:hint="cs"/>
+          <w:sz w:val="40"/>
+          <w:szCs w:val="40"/>
+          <w:rtl/>
+        </w:rPr>
+        <w:t xml:space="preserve">ה משמעות רבה. אני יודעת שכל מה שאמרתי כאן מסתובב לך בתוך המוח. </w:t>
+      </w:r>
+      <w:r>
+        <w:rPr>
+          <w:rFonts w:ascii="Segoe UI Symbol" w:hAnsi="Segoe UI Symbol" w:hint="cs"/>
+          <w:sz w:val="40"/>
+          <w:szCs w:val="40"/>
+          <w:rtl/>
+        </w:rPr>
+        <w:t>אני הבנתי את הטעויות שלי. אני הבנתי את הסיבה אליהם. ואני</w:t>
+      </w:r>
+      <w:r>
+        <w:rPr>
+          <w:rFonts w:ascii="Segoe UI Symbol" w:hAnsi="Segoe UI Symbol" w:hint="cs"/>
+          <w:sz w:val="40"/>
+          <w:szCs w:val="40"/>
+          <w:rtl/>
+        </w:rPr>
+        <w:t xml:space="preserve"> יודעת שקשה להאמין</w:t>
+      </w:r>
+      <w:r>
+        <w:rPr>
+          <w:rFonts w:ascii="Segoe UI Symbol" w:hAnsi="Segoe UI Symbol" w:hint="cs"/>
+          <w:sz w:val="40"/>
+          <w:szCs w:val="40"/>
+          <w:rtl/>
+        </w:rPr>
+        <w:t>,</w:t>
+      </w:r>
+      <w:r>
+        <w:rPr>
+          <w:rFonts w:ascii="Segoe UI Symbol" w:hAnsi="Segoe UI Symbol" w:hint="cs"/>
+          <w:sz w:val="40"/>
+          <w:szCs w:val="40"/>
+          <w:rtl/>
+        </w:rPr>
+        <w:t xml:space="preserve"> אבל אני </w:t>
+      </w:r>
+      <w:r>
+        <w:rPr>
+          <w:rFonts w:ascii="Segoe UI Symbol" w:hAnsi="Segoe UI Symbol" w:hint="cs"/>
+          <w:sz w:val="40"/>
+          <w:szCs w:val="40"/>
+          <w:rtl/>
+        </w:rPr>
+        <w:t xml:space="preserve">באמת </w:t>
+      </w:r>
+      <w:r>
+        <w:rPr>
+          <w:rFonts w:ascii="Segoe UI Symbol" w:hAnsi="Segoe UI Symbol" w:hint="cs"/>
+          <w:sz w:val="40"/>
+          <w:szCs w:val="40"/>
+          <w:rtl/>
+        </w:rPr>
+        <w:t>מאמינה</w:t>
+      </w:r>
+      <w:r>
+        <w:rPr>
+          <w:rFonts w:ascii="Segoe UI Symbol" w:hAnsi="Segoe UI Symbol" w:hint="cs"/>
+          <w:sz w:val="40"/>
+          <w:szCs w:val="40"/>
+          <w:rtl/>
+        </w:rPr>
+        <w:t xml:space="preserve"> שעכשיו, בגלל</w:t>
+      </w:r>
+      <w:r>
+        <w:rPr>
+          <w:rFonts w:ascii="Segoe UI Symbol" w:hAnsi="Segoe UI Symbol" w:hint="cs"/>
+          <w:sz w:val="40"/>
+          <w:szCs w:val="40"/>
+          <w:rtl/>
+        </w:rPr>
+        <w:t xml:space="preserve"> שהבנתי את הסיבה, דברים יהיו שונים.</w:t>
+      </w:r>
+      <w:r>
+        <w:rPr>
+          <w:rFonts w:ascii="Segoe UI Symbol" w:hAnsi="Segoe UI Symbol" w:hint="cs"/>
+          <w:sz w:val="40"/>
+          <w:szCs w:val="40"/>
+          <w:rtl/>
+        </w:rPr>
+        <w:t xml:space="preserve"> פעם קודמת בחרת שלא להאמין לי ואני לא יכולה להאשים אותך</w:t>
+      </w:r>
+      <w:r>
+        <w:rPr>
+          <w:rFonts w:ascii="Segoe UI Symbol" w:hAnsi="Segoe UI Symbol" w:hint="cs"/>
+          <w:sz w:val="40"/>
+          <w:szCs w:val="40"/>
+          <w:rtl/>
+        </w:rPr>
+        <w:t>,</w:t>
+      </w:r>
+      <w:r>
+        <w:rPr>
+          <w:rFonts w:ascii="Segoe UI Symbol" w:hAnsi="Segoe UI Symbol" w:hint="cs"/>
+          <w:sz w:val="40"/>
+          <w:szCs w:val="40"/>
+          <w:rtl/>
+        </w:rPr>
+        <w:t xml:space="preserve"> ההתנהגות שלי הייתה שונה לגמרי ממה שאמרתי שאני אעשה. אבל אני מאמינה,</w:t>
+      </w:r>
+      <w:r>
+        <w:rPr>
+          <w:rFonts w:ascii="Segoe UI Symbol" w:hAnsi="Segoe UI Symbol" w:hint="cs"/>
+          <w:sz w:val="40"/>
+          <w:szCs w:val="40"/>
+          <w:rtl/>
+        </w:rPr>
+        <w:t xml:space="preserve"> באמת מאמינה,</w:t>
+      </w:r>
+      <w:r>
+        <w:rPr>
+          <w:rFonts w:ascii="Segoe UI Symbol" w:hAnsi="Segoe UI Symbol" w:hint="cs"/>
+          <w:sz w:val="40"/>
+          <w:szCs w:val="40"/>
+          <w:rtl/>
+        </w:rPr>
+        <w:t xml:space="preserve"> שעכשיו </w:t>
+      </w:r>
+      <w:r>
+        <w:rPr>
+          <w:rFonts w:ascii="Segoe UI Symbol" w:hAnsi="Segoe UI Symbol" w:hint="cs"/>
+          <w:sz w:val="40"/>
+          <w:szCs w:val="40"/>
+          <w:rtl/>
+        </w:rPr>
+        <w:t xml:space="preserve">אחרי </w:t>
+      </w:r>
+      <w:r>
+        <w:rPr>
+          <w:rFonts w:ascii="Segoe UI Symbol" w:hAnsi="Segoe UI Symbol" w:hint="cs"/>
+          <w:sz w:val="40"/>
+          <w:szCs w:val="40"/>
+          <w:rtl/>
+        </w:rPr>
+        <w:t>שעשיתי ניתוח משמעותי</w:t>
+      </w:r>
+      <w:r>
+        <w:rPr>
+          <w:rFonts w:ascii="Segoe UI Symbol" w:hAnsi="Segoe UI Symbol" w:hint="cs"/>
+          <w:sz w:val="40"/>
+          <w:szCs w:val="40"/>
+          <w:rtl/>
+        </w:rPr>
+        <w:t>.</w:t>
       </w:r>
       <w:r>
         <w:rPr>
@@ -2315,148 +4258,463 @@
           <w:szCs w:val="40"/>
           <w:rtl/>
         </w:rPr>
-        <w:t>ויתרת עליי ועל מה שהיה לנו.</w:t>
-      </w:r>
-    </w:p>
-    <w:p>
-      <w:pPr>
-        <w:rPr>
-          <w:rFonts w:ascii="Segoe UI Symbol" w:hAnsi="Segoe UI Symbol"/>
-          <w:sz w:val="40"/>
-          <w:szCs w:val="40"/>
-          <w:rtl/>
-        </w:rPr>
-      </w:pPr>
-      <w:r>
-        <w:rPr>
-          <w:rFonts w:ascii="Segoe UI Symbol" w:hAnsi="Segoe UI Symbol" w:hint="cs"/>
-          <w:sz w:val="40"/>
-          <w:szCs w:val="40"/>
-          <w:rtl/>
-        </w:rPr>
-        <w:t>אני לא א</w:t>
-      </w:r>
-      <w:r>
-        <w:rPr>
-          <w:rFonts w:ascii="Segoe UI Symbol" w:hAnsi="Segoe UI Symbol" w:hint="cs"/>
-          <w:sz w:val="40"/>
-          <w:szCs w:val="40"/>
-          <w:rtl/>
-        </w:rPr>
-        <w:t>ומרת שזאת אשמתך. להפך, אני לוקחת את זה על עצמי</w:t>
-      </w:r>
-      <w:r>
-        <w:rPr>
-          <w:rFonts w:ascii="Segoe UI Symbol" w:hAnsi="Segoe UI Symbol" w:hint="cs"/>
-          <w:sz w:val="40"/>
-          <w:szCs w:val="40"/>
-          <w:rtl/>
-        </w:rPr>
-        <w:t>. יכולתי לנסות להבין בעצמי את הסיבה להכל אבל זה לא קרה. רק אחרי שדיברת ואמרת את המילה האחרונה הבנתי. רק כשזה היה מאוחר מדי בכדי להבין ולנסות לשנות דברים. וניסיתי. והייתה בי תקווה שתשני את דעתך. אבל זה לא קרה.</w:t>
-      </w:r>
-    </w:p>
-    <w:p>
-      <w:pPr>
-        <w:rPr>
-          <w:rFonts w:ascii="Segoe UI Symbol" w:hAnsi="Segoe UI Symbol"/>
-          <w:sz w:val="40"/>
-          <w:szCs w:val="40"/>
-          <w:rtl/>
-        </w:rPr>
-      </w:pPr>
-    </w:p>
-    <w:p>
-      <w:pPr>
-        <w:rPr>
-          <w:rFonts w:ascii="Segoe UI Symbol" w:hAnsi="Segoe UI Symbol"/>
-          <w:sz w:val="40"/>
-          <w:szCs w:val="40"/>
-          <w:rtl/>
-        </w:rPr>
-      </w:pPr>
-      <w:r>
-        <w:rPr>
-          <w:rFonts w:ascii="Segoe UI Symbol" w:hAnsi="Segoe UI Symbol" w:hint="cs"/>
-          <w:sz w:val="40"/>
-          <w:szCs w:val="40"/>
-          <w:rtl/>
-        </w:rPr>
-        <w:t>אני חושבת שמה שהופך את זה לכל כך קשה בשבילי זה העובדה שבתחילת המערכת יחסים שלנו, למרות שבקושי הכרתי אותך ולא ידעתי בכלל מה אני עושה ועדיין בכלל לא עיכלתי את מה שקרה, בחרתי בך, מנגד למה שאמא שלי ביקשה ממני ושיקרתי כל התקופה שהיינו ביחד רק כדי להישאר איתך.</w:t>
-      </w:r>
-    </w:p>
-    <w:p>
-      <w:pPr>
-        <w:rPr>
-          <w:rFonts w:ascii="Segoe UI Symbol" w:hAnsi="Segoe UI Symbol"/>
-          <w:sz w:val="40"/>
-          <w:szCs w:val="40"/>
-          <w:rtl/>
-        </w:rPr>
-      </w:pPr>
-      <w:r>
-        <w:rPr>
-          <w:rFonts w:ascii="Segoe UI Symbol" w:hAnsi="Segoe UI Symbol" w:hint="cs"/>
-          <w:sz w:val="40"/>
-          <w:szCs w:val="40"/>
-          <w:rtl/>
-        </w:rPr>
-        <w:t xml:space="preserve">אני אוהבת אותך. </w:t>
-      </w:r>
-      <w:r>
-        <w:rPr>
-          <w:rFonts w:ascii="Segoe UI Symbol" w:hAnsi="Segoe UI Symbol" w:hint="cs"/>
-          <w:sz w:val="40"/>
-          <w:szCs w:val="40"/>
-          <w:rtl/>
-        </w:rPr>
-        <w:t>אני רוצה להיות איתך, אני רוצה עתיד איתך, אני רוצה להתחתן איתך. אני רוצה כל בוקר לקום במיטה לידך, אני רוצה להזדקן איתך ורק איתך.</w:t>
-      </w:r>
-    </w:p>
-    <w:p>
-      <w:pPr>
-        <w:rPr>
-          <w:rFonts w:ascii="Segoe UI Symbol" w:hAnsi="Segoe UI Symbol"/>
-          <w:sz w:val="40"/>
-          <w:szCs w:val="40"/>
-          <w:rtl/>
-        </w:rPr>
-      </w:pPr>
-      <w:r>
-        <w:rPr>
-          <w:rFonts w:ascii="Segoe UI Symbol" w:hAnsi="Segoe UI Symbol" w:hint="cs"/>
-          <w:sz w:val="40"/>
-          <w:szCs w:val="40"/>
-          <w:rtl/>
-        </w:rPr>
-        <w:t>כל הפעמים שאמרתי שאני רוצה עתיד ואני רוצה להתחתן איתך הייתי רצינית, כי אני באמת רוצה. כל שניה בזוגיות איתך הייתה מלאת שמחה ואושר ואני לא רוצה לוותר על זה בקלות.</w:t>
-      </w:r>
-    </w:p>
-    <w:p>
-      <w:pPr>
-        <w:rPr>
-          <w:rFonts w:ascii="Segoe UI Symbol" w:hAnsi="Segoe UI Symbol"/>
-          <w:sz w:val="40"/>
-          <w:szCs w:val="40"/>
-          <w:rtl/>
-        </w:rPr>
-      </w:pPr>
-      <w:r>
-        <w:rPr>
-          <w:rFonts w:ascii="Segoe UI Symbol" w:hAnsi="Segoe UI Symbol" w:hint="cs"/>
-          <w:sz w:val="40"/>
-          <w:szCs w:val="40"/>
-          <w:rtl/>
-        </w:rPr>
-        <w:t>תראי, אני יודעת שאני מנחיתה עלייך הרבה כאן. אבל אני יודעת שלא היית רוצה לשבת בשיחה ולדבר על זה. אני יודע</w:t>
-      </w:r>
-      <w:r>
-        <w:rPr>
-          <w:rFonts w:ascii="Segoe UI Symbol" w:hAnsi="Segoe UI Symbol" w:hint="cs"/>
-          <w:sz w:val="40"/>
-          <w:szCs w:val="40"/>
-          <w:rtl/>
-        </w:rPr>
-        <w:t>ת שהקשבת לכל מילה ומילה ויחסת ל</w:t>
+        <w:t xml:space="preserve">אחרי </w:t>
+      </w:r>
+      <w:r>
+        <w:rPr>
+          <w:rFonts w:ascii="Segoe UI Symbol" w:hAnsi="Segoe UI Symbol" w:hint="cs"/>
+          <w:sz w:val="40"/>
+          <w:szCs w:val="40"/>
+          <w:rtl/>
+        </w:rPr>
+        <w:t>שבאמת הב</w:t>
+      </w:r>
+      <w:r>
+        <w:rPr>
+          <w:rFonts w:ascii="Segoe UI Symbol" w:hAnsi="Segoe UI Symbol" w:hint="cs"/>
+          <w:sz w:val="40"/>
+          <w:szCs w:val="40"/>
+          <w:rtl/>
+        </w:rPr>
+        <w:t>נתי את הסיבה לכל דבר.</w:t>
+      </w:r>
+      <w:r>
+        <w:rPr>
+          <w:rFonts w:ascii="Segoe UI Symbol" w:hAnsi="Segoe UI Symbol" w:hint="cs"/>
+          <w:sz w:val="40"/>
+          <w:szCs w:val="40"/>
+          <w:rtl/>
+        </w:rPr>
+        <w:t xml:space="preserve"> </w:t>
+      </w:r>
+      <w:r>
+        <w:rPr>
+          <w:rFonts w:ascii="Segoe UI Symbol" w:hAnsi="Segoe UI Symbol" w:hint="cs"/>
+          <w:sz w:val="40"/>
+          <w:szCs w:val="40"/>
+          <w:rtl/>
+        </w:rPr>
+        <w:t>הדברים לא יהיו ככה. אני רוצה שתתני לי עוד הזדמנות ותתני לזה ניסיון. גם אם זה אומר שנדבר פעם בשבועיים. גם אם זה אומר נטו לכתוב הודעות בוקר טוב ולילה טוב.</w:t>
+      </w:r>
+      <w:r>
+        <w:rPr>
+          <w:rFonts w:ascii="Segoe UI Symbol" w:hAnsi="Segoe UI Symbol" w:hint="cs"/>
+          <w:sz w:val="40"/>
+          <w:szCs w:val="40"/>
+          <w:rtl/>
+        </w:rPr>
+        <w:t xml:space="preserve"> גם אם זה אומר רק לשאול איך את פעם ביומיים.</w:t>
+      </w:r>
+    </w:p>
+    <w:p>
+      <w:pPr>
+        <w:rPr>
+          <w:rFonts w:ascii="Segoe UI Symbol" w:hAnsi="Segoe UI Symbol"/>
+          <w:sz w:val="40"/>
+          <w:szCs w:val="40"/>
+          <w:rtl/>
+        </w:rPr>
+      </w:pPr>
+      <w:r>
+        <w:rPr>
+          <w:rFonts w:ascii="Segoe UI Symbol" w:hAnsi="Segoe UI Symbol" w:hint="cs"/>
+          <w:sz w:val="40"/>
+          <w:szCs w:val="40"/>
+          <w:rtl/>
+        </w:rPr>
+        <w:t xml:space="preserve">אני רוצה שנחזור להיות ביחד, מהסיבה הפשוטה שאני יודעת שככל שהשעון מתקתק כך אני הולכת ומאבדת אותך. אני יודעת שככל שהזמן עובר, כך הסיכוי </w:t>
+      </w:r>
+      <w:r>
+        <w:rPr>
+          <w:rFonts w:ascii="Segoe UI Symbol" w:hAnsi="Segoe UI Symbol" w:hint="cs"/>
+          <w:sz w:val="40"/>
+          <w:szCs w:val="40"/>
+          <w:rtl/>
+        </w:rPr>
+        <w:lastRenderedPageBreak/>
+        <w:t>שבאמת יהיה לנו עתיד הולך ודועך. ואני לא רוצה את זה. כי אני רוצה רק אותך. אני אוהבת רק אותך.</w:t>
+      </w:r>
+    </w:p>
+    <w:p>
+      <w:pPr>
+        <w:rPr>
+          <w:rFonts w:ascii="Segoe UI Symbol" w:hAnsi="Segoe UI Symbol"/>
+          <w:sz w:val="40"/>
+          <w:szCs w:val="40"/>
+          <w:rtl/>
+        </w:rPr>
+      </w:pPr>
+      <w:r>
+        <w:rPr>
+          <w:rFonts w:ascii="Segoe UI Symbol" w:hAnsi="Segoe UI Symbol" w:hint="cs"/>
+          <w:sz w:val="40"/>
+          <w:szCs w:val="40"/>
+          <w:rtl/>
+        </w:rPr>
+        <w:t>בכיפור באמת</w:t>
+      </w:r>
+      <w:r>
+        <w:rPr>
+          <w:rFonts w:ascii="Segoe UI Symbol" w:hAnsi="Segoe UI Symbol" w:hint="cs"/>
+          <w:sz w:val="40"/>
+          <w:szCs w:val="40"/>
+          <w:rtl/>
+        </w:rPr>
+        <w:t xml:space="preserve"> הבנתי שגם אני צריכה זמן לעצמי. ובאמת עם הזמן הזה, הצלחתי להבין את הטעויות שלי. כי עכש</w:t>
+      </w:r>
+      <w:r>
+        <w:rPr>
+          <w:rFonts w:ascii="Segoe UI Symbol" w:hAnsi="Segoe UI Symbol" w:hint="cs"/>
+          <w:sz w:val="40"/>
+          <w:szCs w:val="40"/>
+          <w:rtl/>
+        </w:rPr>
+        <w:t>יו במקום לרדוף אחרייך ב</w:t>
+      </w:r>
+      <w:r>
+        <w:rPr>
+          <w:rFonts w:ascii="Segoe UI Symbol" w:hAnsi="Segoe UI Symbol" w:hint="cs"/>
+          <w:sz w:val="40"/>
+          <w:szCs w:val="40"/>
+          <w:rtl/>
+        </w:rPr>
+        <w:t>לבקר אותך</w:t>
+      </w:r>
+      <w:r>
+        <w:rPr>
+          <w:rFonts w:ascii="Segoe UI Symbol" w:hAnsi="Segoe UI Symbol" w:hint="cs"/>
+          <w:sz w:val="40"/>
+          <w:szCs w:val="40"/>
+          <w:rtl/>
+        </w:rPr>
+        <w:t xml:space="preserve"> ואת ההתנהגות שלך</w:t>
+      </w:r>
+      <w:r>
+        <w:rPr>
+          <w:rFonts w:ascii="Segoe UI Symbol" w:hAnsi="Segoe UI Symbol" w:hint="cs"/>
+          <w:sz w:val="40"/>
+          <w:szCs w:val="40"/>
+          <w:rtl/>
+        </w:rPr>
+        <w:t xml:space="preserve">, רדפתי אחרי עצמי </w:t>
+      </w:r>
+      <w:r>
+        <w:rPr>
+          <w:rFonts w:ascii="Segoe UI Symbol" w:hAnsi="Segoe UI Symbol" w:hint="cs"/>
+          <w:sz w:val="40"/>
+          <w:szCs w:val="40"/>
+          <w:rtl/>
+        </w:rPr>
+        <w:t>בלבקר אותי ואת ההתנהגות שלי</w:t>
+      </w:r>
+      <w:r>
+        <w:rPr>
+          <w:rFonts w:ascii="Segoe UI Symbol" w:hAnsi="Segoe UI Symbol" w:hint="cs"/>
+          <w:sz w:val="40"/>
+          <w:szCs w:val="40"/>
+          <w:rtl/>
+        </w:rPr>
+        <w:t>.</w:t>
+      </w:r>
+    </w:p>
+    <w:p>
+      <w:pPr>
+        <w:rPr>
+          <w:rFonts w:ascii="Segoe UI Symbol" w:hAnsi="Segoe UI Symbol"/>
+          <w:sz w:val="40"/>
+          <w:szCs w:val="40"/>
+          <w:rtl/>
+        </w:rPr>
+      </w:pPr>
+      <w:r>
+        <w:rPr>
+          <w:rFonts w:ascii="Segoe UI Symbol" w:hAnsi="Segoe UI Symbol" w:hint="cs"/>
+          <w:sz w:val="40"/>
+          <w:szCs w:val="40"/>
+          <w:rtl/>
+        </w:rPr>
+        <w:t>אני רוצה לכתוב לך בוקר טוב כל בוקר אני רוצה לכתוב לך לילה טוב כל לילה, גם אם לא נדבר באותו יום בשיחה</w:t>
+      </w:r>
+      <w:r>
+        <w:rPr>
+          <w:rFonts w:ascii="Segoe UI Symbol" w:hAnsi="Segoe UI Symbol" w:hint="cs"/>
+          <w:sz w:val="40"/>
+          <w:szCs w:val="40"/>
+          <w:rtl/>
+        </w:rPr>
+        <w:t>.</w:t>
+      </w:r>
+      <w:r>
+        <w:rPr>
+          <w:rFonts w:ascii="Segoe UI Symbol" w:hAnsi="Segoe UI Symbol" w:hint="cs"/>
+          <w:sz w:val="40"/>
+          <w:szCs w:val="40"/>
+          <w:rtl/>
+        </w:rPr>
+        <w:t xml:space="preserve"> אני רוצה להיות עם היכולת לתקשר </w:t>
+      </w:r>
+      <w:proofErr w:type="spellStart"/>
+      <w:r>
+        <w:rPr>
+          <w:rFonts w:ascii="Segoe UI Symbol" w:hAnsi="Segoe UI Symbol" w:hint="cs"/>
+          <w:sz w:val="40"/>
+          <w:szCs w:val="40"/>
+          <w:rtl/>
+        </w:rPr>
+        <w:t>איתך</w:t>
+      </w:r>
+      <w:proofErr w:type="spellEnd"/>
+      <w:r>
+        <w:rPr>
+          <w:rFonts w:ascii="Segoe UI Symbol" w:hAnsi="Segoe UI Symbol" w:hint="cs"/>
+          <w:sz w:val="40"/>
+          <w:szCs w:val="40"/>
+          <w:rtl/>
+        </w:rPr>
+        <w:t xml:space="preserve">, לשאול מה </w:t>
+      </w:r>
+      <w:proofErr w:type="spellStart"/>
+      <w:r>
+        <w:rPr>
+          <w:rFonts w:ascii="Segoe UI Symbol" w:hAnsi="Segoe UI Symbol" w:hint="cs"/>
+          <w:sz w:val="40"/>
+          <w:szCs w:val="40"/>
+          <w:rtl/>
+        </w:rPr>
+        <w:t>איתך</w:t>
+      </w:r>
+      <w:proofErr w:type="spellEnd"/>
+      <w:r>
+        <w:rPr>
+          <w:rFonts w:ascii="Segoe UI Symbol" w:hAnsi="Segoe UI Symbol" w:hint="cs"/>
+          <w:sz w:val="40"/>
+          <w:szCs w:val="40"/>
+          <w:rtl/>
+        </w:rPr>
+        <w:t xml:space="preserve"> ולאהוב אותך בלי שיגידו לי </w:t>
+      </w:r>
+      <w:r>
+        <w:rPr>
+          <w:rFonts w:ascii="Segoe UI Symbol" w:hAnsi="Segoe UI Symbol" w:hint="cs"/>
+          <w:sz w:val="40"/>
+          <w:szCs w:val="40"/>
+          <w:rtl/>
+        </w:rPr>
+        <w:t>"</w:t>
+      </w:r>
+      <w:r>
+        <w:rPr>
+          <w:rFonts w:ascii="Segoe UI Symbol" w:hAnsi="Segoe UI Symbol" w:hint="cs"/>
+          <w:sz w:val="40"/>
+          <w:szCs w:val="40"/>
+          <w:rtl/>
+        </w:rPr>
+        <w:t>את צריכה לשחרר</w:t>
+      </w:r>
+      <w:r>
+        <w:rPr>
+          <w:rFonts w:ascii="Segoe UI Symbol" w:hAnsi="Segoe UI Symbol" w:hint="cs"/>
+          <w:sz w:val="40"/>
+          <w:szCs w:val="40"/>
+          <w:rtl/>
+        </w:rPr>
+        <w:t>"</w:t>
+      </w:r>
+      <w:r>
+        <w:rPr>
+          <w:rFonts w:ascii="Segoe UI Symbol" w:hAnsi="Segoe UI Symbol" w:hint="cs"/>
+          <w:sz w:val="40"/>
+          <w:szCs w:val="40"/>
+          <w:rtl/>
+        </w:rPr>
+        <w:t>.</w:t>
+      </w:r>
+    </w:p>
+    <w:p>
+      <w:pPr>
+        <w:rPr>
+          <w:rFonts w:ascii="Segoe UI Symbol" w:hAnsi="Segoe UI Symbol"/>
+          <w:sz w:val="40"/>
+          <w:szCs w:val="40"/>
+          <w:rtl/>
+        </w:rPr>
+      </w:pPr>
+      <w:r>
+        <w:rPr>
+          <w:rFonts w:ascii="Segoe UI Symbol" w:hAnsi="Segoe UI Symbol" w:hint="cs"/>
+          <w:sz w:val="40"/>
+          <w:szCs w:val="40"/>
+          <w:rtl/>
+        </w:rPr>
+        <w:t xml:space="preserve">אני לא רוצה לשחרר, כי </w:t>
+      </w:r>
+      <w:r>
+        <w:rPr>
+          <w:rFonts w:ascii="Segoe UI Symbol" w:hAnsi="Segoe UI Symbol" w:hint="cs"/>
+          <w:sz w:val="40"/>
+          <w:szCs w:val="40"/>
+          <w:rtl/>
+        </w:rPr>
+        <w:t>מבחינתי זה</w:t>
+      </w:r>
+      <w:r>
+        <w:rPr>
+          <w:rFonts w:ascii="Segoe UI Symbol" w:hAnsi="Segoe UI Symbol" w:hint="cs"/>
+          <w:sz w:val="40"/>
+          <w:szCs w:val="40"/>
+          <w:rtl/>
+        </w:rPr>
+        <w:t xml:space="preserve"> עדיין לא אבוד. </w:t>
+      </w:r>
+      <w:r>
+        <w:rPr>
+          <w:rFonts w:ascii="Segoe UI Symbol" w:hAnsi="Segoe UI Symbol" w:hint="cs"/>
+          <w:sz w:val="40"/>
+          <w:szCs w:val="40"/>
+          <w:rtl/>
+        </w:rPr>
+        <w:t>אני לא רוצה לשחרר, כי אני באמת מאמינה במה שיש לנו.</w:t>
+      </w:r>
+      <w:r>
+        <w:rPr>
+          <w:rFonts w:ascii="Segoe UI Symbol" w:hAnsi="Segoe UI Symbol" w:hint="cs"/>
+          <w:sz w:val="40"/>
+          <w:szCs w:val="40"/>
+          <w:rtl/>
+        </w:rPr>
+        <w:t xml:space="preserve"> אני באמת הצלחתי להפנים דברים. להסתכל על הטעויות שלי וללמוד מהם.</w:t>
+      </w:r>
+    </w:p>
+    <w:p>
+      <w:pPr>
+        <w:rPr>
+          <w:rFonts w:ascii="Segoe UI Symbol" w:hAnsi="Segoe UI Symbol"/>
+          <w:sz w:val="40"/>
+          <w:szCs w:val="40"/>
+          <w:rtl/>
+        </w:rPr>
+      </w:pPr>
+      <w:r>
+        <w:rPr>
+          <w:rFonts w:ascii="Segoe UI Symbol" w:hAnsi="Segoe UI Symbol" w:hint="cs"/>
+          <w:sz w:val="40"/>
+          <w:szCs w:val="40"/>
+          <w:rtl/>
+        </w:rPr>
+        <w:t xml:space="preserve">בסופו של דבר אני לא יכולה להכריח אותך לעשות </w:t>
+      </w:r>
+      <w:r>
+        <w:rPr>
+          <w:rFonts w:ascii="Segoe UI Symbol" w:hAnsi="Segoe UI Symbol" w:hint="cs"/>
+          <w:sz w:val="40"/>
+          <w:szCs w:val="40"/>
+          <w:rtl/>
+        </w:rPr>
+        <w:t>כלום.</w:t>
+      </w:r>
+      <w:r>
+        <w:rPr>
+          <w:rFonts w:ascii="Segoe UI Symbol" w:hAnsi="Segoe UI Symbol" w:hint="cs"/>
+          <w:sz w:val="40"/>
+          <w:szCs w:val="40"/>
+          <w:rtl/>
+        </w:rPr>
+        <w:t xml:space="preserve"> אבל אני באמת רוצה שתשקלי לחזור ביחד.</w:t>
+      </w:r>
+    </w:p>
+    <w:p>
+      <w:pPr>
+        <w:rPr>
+          <w:rFonts w:ascii="Segoe UI Symbol" w:hAnsi="Segoe UI Symbol"/>
+          <w:sz w:val="40"/>
+          <w:szCs w:val="40"/>
+          <w:rtl/>
+        </w:rPr>
+      </w:pPr>
+      <w:r>
+        <w:rPr>
+          <w:rFonts w:ascii="Segoe UI Symbol" w:hAnsi="Segoe UI Symbol" w:hint="cs"/>
+          <w:sz w:val="40"/>
+          <w:szCs w:val="40"/>
+          <w:rtl/>
+        </w:rPr>
+        <w:t>אכפת לי ממה שהיה לנו ואני באמת לא רוצה להאמין שזה נגמר. את יכולה להגיד איליי את סתם מכחישה. אולי זה נכון. זאת כן בסופו של דבר דרך של הכחשה. אבל אני באמת מאמינה בזה שאני אומרת שעדיין יש לנו סיכוי. אני באה ועושה את כל זה, שופכת את כל כולי רק בשביל שתחזרי להיות איתי ביחד.</w:t>
+      </w:r>
+      <w:r>
+        <w:rPr>
+          <w:rFonts w:ascii="Segoe UI Symbol" w:hAnsi="Segoe UI Symbol" w:hint="cs"/>
+          <w:sz w:val="40"/>
+          <w:szCs w:val="40"/>
+          <w:rtl/>
+        </w:rPr>
+        <w:t xml:space="preserve"> אני באמת מבקשת ממך, אם את עדיין אוהבת אותי, תני לי עוד </w:t>
+      </w:r>
+      <w:r>
+        <w:rPr>
+          <w:rFonts w:ascii="Segoe UI Symbol" w:hAnsi="Segoe UI Symbol" w:hint="cs"/>
+          <w:sz w:val="40"/>
+          <w:szCs w:val="40"/>
+          <w:rtl/>
+        </w:rPr>
+        <w:lastRenderedPageBreak/>
+        <w:t>הזדמנות ואני מבטיחה לך שנלך הכי לאט שאפשר, כמה שתצטרכי.</w:t>
+      </w:r>
+    </w:p>
+    <w:p>
+      <w:pPr>
+        <w:rPr>
+          <w:rFonts w:ascii="Segoe UI Symbol" w:hAnsi="Segoe UI Symbol"/>
+          <w:sz w:val="40"/>
+          <w:szCs w:val="40"/>
+          <w:rtl/>
+        </w:rPr>
+      </w:pPr>
+      <w:r>
+        <w:rPr>
+          <w:rFonts w:ascii="Segoe UI Symbol" w:hAnsi="Segoe UI Symbol" w:hint="cs"/>
+          <w:sz w:val="40"/>
+          <w:szCs w:val="40"/>
+          <w:rtl/>
+        </w:rPr>
+        <w:t>ליאור אכפת לי ממך ואני אוהבת אותך מאוד מאוד</w:t>
+      </w:r>
+      <w:r>
+        <w:rPr>
+          <w:rFonts w:ascii="Segoe UI Symbol" w:hAnsi="Segoe UI Symbol" w:hint="cs"/>
+          <w:sz w:val="40"/>
+          <w:szCs w:val="40"/>
+          <w:rtl/>
+        </w:rPr>
+        <w:t xml:space="preserve"> מאוד</w:t>
+      </w:r>
+      <w:r>
+        <w:rPr>
+          <w:rFonts w:ascii="Segoe UI Symbol" w:hAnsi="Segoe UI Symbol" w:hint="cs"/>
+          <w:sz w:val="40"/>
+          <w:szCs w:val="40"/>
+          <w:rtl/>
+        </w:rPr>
+        <w:t xml:space="preserve"> ואני רוצה להיות חלק מהחיים שלך. אני רוצה לראות אותך מתפתחת והופכת לאדם </w:t>
+      </w:r>
+      <w:proofErr w:type="spellStart"/>
+      <w:r>
+        <w:rPr>
+          <w:rFonts w:ascii="Segoe UI Symbol" w:hAnsi="Segoe UI Symbol" w:hint="cs"/>
+          <w:sz w:val="40"/>
+          <w:szCs w:val="40"/>
+          <w:rtl/>
+        </w:rPr>
+        <w:t>האמיתי</w:t>
+      </w:r>
+      <w:proofErr w:type="spellEnd"/>
+      <w:r>
+        <w:rPr>
+          <w:rFonts w:ascii="Segoe UI Symbol" w:hAnsi="Segoe UI Symbol" w:hint="cs"/>
+          <w:sz w:val="40"/>
+          <w:szCs w:val="40"/>
+          <w:rtl/>
+        </w:rPr>
+        <w:t xml:space="preserve"> שאת. ואני רוצה לעשות את זה כשאני בת </w:t>
       </w:r>
       <w:r>
         <w:rPr>
@@ -2474,155 +4732,7 @@
           <w:szCs w:val="40"/>
           <w:rtl/>
         </w:rPr>
-        <w:t>ן</w:t>
-      </w:r>
-      <w:r>
-        <w:rPr>
-          <w:rFonts w:ascii="Segoe UI Symbol" w:hAnsi="Segoe UI Symbol" w:hint="cs"/>
-          <w:sz w:val="40"/>
-          <w:szCs w:val="40"/>
-          <w:rtl/>
-        </w:rPr>
-        <w:t xml:space="preserve"> משמעות רבה. אני יודעת שכל מה שאמרתי כאן </w:t>
-      </w:r>
-      <w:r>
-        <w:rPr>
-          <w:rFonts w:ascii="Segoe UI Symbol" w:hAnsi="Segoe UI Symbol" w:hint="cs"/>
-          <w:sz w:val="40"/>
-          <w:szCs w:val="40"/>
-          <w:rtl/>
-        </w:rPr>
-        <w:lastRenderedPageBreak/>
-        <w:t xml:space="preserve">מסתובב לך בתוך המוח. </w:t>
-      </w:r>
-      <w:r>
-        <w:rPr>
-          <w:rFonts w:ascii="Segoe UI Symbol" w:hAnsi="Segoe UI Symbol" w:hint="cs"/>
-          <w:sz w:val="40"/>
-          <w:szCs w:val="40"/>
-          <w:rtl/>
-        </w:rPr>
-        <w:t>אני הבנתי את הטעויות שלי. אני הבנתי את הסיבה אליהם. ואני</w:t>
-      </w:r>
-      <w:r>
-        <w:rPr>
-          <w:rFonts w:ascii="Segoe UI Symbol" w:hAnsi="Segoe UI Symbol" w:hint="cs"/>
-          <w:sz w:val="40"/>
-          <w:szCs w:val="40"/>
-          <w:rtl/>
-        </w:rPr>
-        <w:t xml:space="preserve"> יודעת שקשה להאמין אבל אני מאמינה</w:t>
-      </w:r>
-      <w:r>
-        <w:rPr>
-          <w:rFonts w:ascii="Segoe UI Symbol" w:hAnsi="Segoe UI Symbol" w:hint="cs"/>
-          <w:sz w:val="40"/>
-          <w:szCs w:val="40"/>
-          <w:rtl/>
-        </w:rPr>
-        <w:t xml:space="preserve"> שבגלל שהבנתי את הסיבה, דברים יהיו שונים.</w:t>
-      </w:r>
-      <w:r>
-        <w:rPr>
-          <w:rFonts w:ascii="Segoe UI Symbol" w:hAnsi="Segoe UI Symbol" w:hint="cs"/>
-          <w:sz w:val="40"/>
-          <w:szCs w:val="40"/>
-          <w:rtl/>
-        </w:rPr>
-        <w:t xml:space="preserve"> פעם קודמת בחרת שלא להאמין לי ואני לא יכולה להאשים אותך ההתנהגות שלי הייתה שונה לגמרי ממה שאמרתי שאני אעשה. אבל אני מאמינה, שעכשיו כשעשיתי ניתוח משמעותי, כשבאמת הבנתי את הסיבה לכל דבר. אני מאמינה שהדברים לא יהיו ככה. אני רוצה שתתני לי עוד הזדמנות ותתני לזה ניסיון. גם אם זה אומר שנדבר פעם בשבועיים. גם אם זה אומר נטו לכתוב הודעות בוקר טוב ולילה טוב.</w:t>
-      </w:r>
-    </w:p>
-    <w:p>
-      <w:pPr>
-        <w:rPr>
-          <w:rFonts w:ascii="Segoe UI Symbol" w:hAnsi="Segoe UI Symbol"/>
-          <w:sz w:val="40"/>
-          <w:szCs w:val="40"/>
-          <w:rtl/>
-        </w:rPr>
-      </w:pPr>
-      <w:r>
-        <w:rPr>
-          <w:rFonts w:ascii="Segoe UI Symbol" w:hAnsi="Segoe UI Symbol" w:hint="cs"/>
-          <w:sz w:val="40"/>
-          <w:szCs w:val="40"/>
-          <w:rtl/>
-        </w:rPr>
-        <w:t>אני רוצה שנחזור להיות ביחד, מהסיבה הפשוטה שאני יודעת שככל שהשעון מתקתק כך אני הולכת ומאבדת אותך. אני יודעת שככל שהזמן עובר, כך הסיכוי שבאמת יהיה לנו עתיד הולך ודועך. ואני לא רוצה את זה. כי אני רוצה רק אותך. אני אוהבת רק אותך.</w:t>
-      </w:r>
-    </w:p>
-    <w:p>
-      <w:pPr>
-        <w:rPr>
-          <w:rFonts w:ascii="Segoe UI Symbol" w:hAnsi="Segoe UI Symbol"/>
-          <w:sz w:val="40"/>
-          <w:szCs w:val="40"/>
-          <w:rtl/>
-        </w:rPr>
-      </w:pPr>
-      <w:r>
-        <w:rPr>
-          <w:rFonts w:ascii="Segoe UI Symbol" w:hAnsi="Segoe UI Symbol" w:hint="cs"/>
-          <w:sz w:val="40"/>
-          <w:szCs w:val="40"/>
-          <w:rtl/>
-        </w:rPr>
-        <w:t>בכיפור באמת</w:t>
-      </w:r>
-      <w:r>
-        <w:rPr>
-          <w:rFonts w:ascii="Segoe UI Symbol" w:hAnsi="Segoe UI Symbol" w:hint="cs"/>
-          <w:sz w:val="40"/>
-          <w:szCs w:val="40"/>
-          <w:rtl/>
-        </w:rPr>
-        <w:t xml:space="preserve"> הבנתי שגם אני צריכה זמן לעצמי. ובאמת עם הזמן הזה, הצלחתי להבין את הטעויות שלי. כי עכשיו במקום לרדוף אחרייך בלבקר אותי, רדפתי אחרי עצמי בלבקר את עצמי.</w:t>
-      </w:r>
-    </w:p>
-    <w:p>
-      <w:pPr>
-        <w:rPr>
-          <w:rFonts w:ascii="Segoe UI Symbol" w:hAnsi="Segoe UI Symbol"/>
-          <w:sz w:val="40"/>
-          <w:szCs w:val="40"/>
-          <w:rtl/>
-        </w:rPr>
-      </w:pPr>
-      <w:r>
-        <w:rPr>
-          <w:rFonts w:ascii="Segoe UI Symbol" w:hAnsi="Segoe UI Symbol" w:hint="cs"/>
-          <w:sz w:val="40"/>
-          <w:szCs w:val="40"/>
-          <w:rtl/>
-        </w:rPr>
-        <w:t xml:space="preserve">אני רוצה לכתוב לך בוקר טוב כל בוקר אני רוצה לכתוב לך לילה טוב כל לילה, גם אם לא נדבר באותו יום בשיחה אני רוצה להיות עם היכולת לתקשר איתך, לשאול מה איתך ולאהוב אותך בלי שיגידו לי </w:t>
-      </w:r>
-      <w:r>
-        <w:rPr>
-          <w:rFonts w:ascii="Segoe UI Symbol" w:hAnsi="Segoe UI Symbol" w:hint="cs"/>
-          <w:sz w:val="40"/>
-          <w:szCs w:val="40"/>
-          <w:rtl/>
-        </w:rPr>
-        <w:t>"</w:t>
-      </w:r>
-      <w:r>
-        <w:rPr>
-          <w:rFonts w:ascii="Segoe UI Symbol" w:hAnsi="Segoe UI Symbol" w:hint="cs"/>
-          <w:sz w:val="40"/>
-          <w:szCs w:val="40"/>
-          <w:rtl/>
-        </w:rPr>
-        <w:t>את צריכה לשחרר</w:t>
-      </w:r>
-      <w:r>
-        <w:rPr>
-          <w:rFonts w:ascii="Segoe UI Symbol" w:hAnsi="Segoe UI Symbol" w:hint="cs"/>
-          <w:sz w:val="40"/>
-          <w:szCs w:val="40"/>
-          <w:rtl/>
-        </w:rPr>
-        <w:t>"</w:t>
+        <w:t>זוג שלך</w:t>
       </w:r>
       <w:r>
         <w:rPr>
@@ -2633,220 +4743,202 @@
         </w:rPr>
         <w:t>.</w:t>
       </w:r>
-    </w:p>
-    <w:p>
-      <w:pPr>
-        <w:rPr>
-          <w:rFonts w:ascii="Segoe UI Symbol" w:hAnsi="Segoe UI Symbol"/>
-          <w:sz w:val="40"/>
-          <w:szCs w:val="40"/>
-          <w:rtl/>
-        </w:rPr>
-      </w:pPr>
-      <w:r>
-        <w:rPr>
-          <w:rFonts w:ascii="Segoe UI Symbol" w:hAnsi="Segoe UI Symbol" w:hint="cs"/>
-          <w:sz w:val="40"/>
-          <w:szCs w:val="40"/>
-          <w:rtl/>
-        </w:rPr>
-        <w:lastRenderedPageBreak/>
-        <w:t xml:space="preserve">אני לא רוצה לשחרר, כי </w:t>
-      </w:r>
-      <w:r>
-        <w:rPr>
-          <w:rFonts w:ascii="Segoe UI Symbol" w:hAnsi="Segoe UI Symbol" w:hint="cs"/>
-          <w:sz w:val="40"/>
-          <w:szCs w:val="40"/>
-          <w:rtl/>
-        </w:rPr>
-        <w:t>מבחינתי זה</w:t>
-      </w:r>
-      <w:r>
-        <w:rPr>
-          <w:rFonts w:ascii="Segoe UI Symbol" w:hAnsi="Segoe UI Symbol" w:hint="cs"/>
-          <w:sz w:val="40"/>
-          <w:szCs w:val="40"/>
-          <w:rtl/>
-        </w:rPr>
-        <w:t xml:space="preserve"> עדיין לא אבוד. </w:t>
-      </w:r>
-      <w:r>
-        <w:rPr>
-          <w:rFonts w:ascii="Segoe UI Symbol" w:hAnsi="Segoe UI Symbol" w:hint="cs"/>
-          <w:sz w:val="40"/>
-          <w:szCs w:val="40"/>
-          <w:rtl/>
-        </w:rPr>
-        <w:t>אני לא רוצה לשחרר, כי אני באמת מאמינה במה שיש לנו.</w:t>
-      </w:r>
-      <w:r>
-        <w:rPr>
-          <w:rFonts w:ascii="Segoe UI Symbol" w:hAnsi="Segoe UI Symbol" w:hint="cs"/>
-          <w:sz w:val="40"/>
-          <w:szCs w:val="40"/>
-          <w:rtl/>
-        </w:rPr>
-        <w:t xml:space="preserve"> אני באמת הצלחתי להפנים דברים. להסתכל על הטעויות שלי וללמוד מהם.</w:t>
-      </w:r>
-    </w:p>
-    <w:p>
-      <w:pPr>
-        <w:rPr>
-          <w:rFonts w:ascii="Segoe UI Symbol" w:hAnsi="Segoe UI Symbol"/>
-          <w:sz w:val="40"/>
-          <w:szCs w:val="40"/>
-          <w:rtl/>
-        </w:rPr>
-      </w:pPr>
-      <w:r>
-        <w:rPr>
-          <w:rFonts w:ascii="Segoe UI Symbol" w:hAnsi="Segoe UI Symbol" w:hint="cs"/>
-          <w:sz w:val="40"/>
-          <w:szCs w:val="40"/>
-          <w:rtl/>
-        </w:rPr>
-        <w:t xml:space="preserve">בסופו של דבר אני לא יכולה להכריח אותך לעשות </w:t>
-      </w:r>
-      <w:r>
-        <w:rPr>
-          <w:rFonts w:ascii="Segoe UI Symbol" w:hAnsi="Segoe UI Symbol" w:hint="cs"/>
-          <w:sz w:val="40"/>
-          <w:szCs w:val="40"/>
-          <w:rtl/>
-        </w:rPr>
-        <w:t>כלום.</w:t>
-      </w:r>
-      <w:r>
-        <w:rPr>
-          <w:rFonts w:ascii="Segoe UI Symbol" w:hAnsi="Segoe UI Symbol" w:hint="cs"/>
-          <w:sz w:val="40"/>
-          <w:szCs w:val="40"/>
-          <w:rtl/>
-        </w:rPr>
-        <w:t xml:space="preserve"> אבל אני באמת רוצה שתשקלי לחזור ביחד.</w:t>
-      </w:r>
-    </w:p>
-    <w:p>
-      <w:pPr>
-        <w:rPr>
-          <w:rFonts w:ascii="Segoe UI Symbol" w:hAnsi="Segoe UI Symbol"/>
-          <w:sz w:val="40"/>
-          <w:szCs w:val="40"/>
-          <w:rtl/>
-        </w:rPr>
-      </w:pPr>
-      <w:r>
-        <w:rPr>
-          <w:rFonts w:ascii="Segoe UI Symbol" w:hAnsi="Segoe UI Symbol" w:hint="cs"/>
-          <w:sz w:val="40"/>
-          <w:szCs w:val="40"/>
-          <w:rtl/>
-        </w:rPr>
-        <w:t>אכפת לי ממה שהיה לנו ואני באמת לא רוצה להאמין שזה נגמר. את יכולה להגיד איליי את סתם מכחישה. אולי זה נכון. זאת כן בסופו של דבר דרך של הכחשה. אבל אני באמת מאמינה בזה שאני אומרת שעדיין יש לנו סיכוי. אני באה ועושה את כל זה, שופכת את כל כולי רק בשביל שתחזרי להיות איתי ביחד.</w:t>
-      </w:r>
-      <w:r>
-        <w:rPr>
-          <w:rFonts w:ascii="Segoe UI Symbol" w:hAnsi="Segoe UI Symbol" w:hint="cs"/>
-          <w:sz w:val="40"/>
-          <w:szCs w:val="40"/>
-          <w:rtl/>
-        </w:rPr>
-        <w:t xml:space="preserve"> אני באמת מבקשת ממך, אם את עדיין אוהבת אותי, תני לי עוד הזדמנות ואני מבטיחה לך שנלך הכי לאט שאפשר, כמה שתצטרכי.</w:t>
-      </w:r>
-    </w:p>
-    <w:p>
-      <w:pPr>
-        <w:rPr>
-          <w:rFonts w:ascii="Segoe UI Symbol" w:hAnsi="Segoe UI Symbol"/>
-          <w:sz w:val="40"/>
-          <w:szCs w:val="40"/>
-          <w:rtl/>
-        </w:rPr>
-      </w:pPr>
-      <w:r>
-        <w:rPr>
-          <w:rFonts w:ascii="Segoe UI Symbol" w:hAnsi="Segoe UI Symbol" w:hint="cs"/>
-          <w:sz w:val="40"/>
-          <w:szCs w:val="40"/>
-          <w:rtl/>
-        </w:rPr>
-        <w:t xml:space="preserve">ליאור אכפת לי ממך ואני אוהבת אותך מאוד מאוד ואני רוצה להיות חלק מהחיים שלך. אני רוצה לראות אותך מתפתחת והופכת לאדם האמיתי שאת. ואני רוצה לעשות את זה כשאני בת </w:t>
-      </w:r>
-      <w:r>
-        <w:rPr>
-          <w:rFonts w:ascii="Segoe UI Symbol" w:hAnsi="Segoe UI Symbol" w:hint="cs"/>
-          <w:sz w:val="40"/>
-          <w:szCs w:val="40"/>
-          <w:rtl/>
-        </w:rPr>
-        <w:t>ה</w:t>
-      </w:r>
-      <w:r>
-        <w:rPr>
-          <w:rFonts w:ascii="Segoe UI Symbol" w:hAnsi="Segoe UI Symbol" w:hint="cs"/>
-          <w:sz w:val="40"/>
-          <w:szCs w:val="40"/>
-          <w:rtl/>
-        </w:rPr>
-        <w:t>זוג שלך, אני רוצה לתמוך בך ולהיות שם בשבילך.</w:t>
-      </w:r>
-      <w:r>
-        <w:rPr>
-          <w:rFonts w:ascii="Segoe UI Symbol" w:hAnsi="Segoe UI Symbol" w:hint="cs"/>
-          <w:sz w:val="40"/>
-          <w:szCs w:val="40"/>
-          <w:rtl/>
-        </w:rPr>
-        <w:t xml:space="preserve"> אני רוצה לחבק אותך עם כל האהבה שבעולם, אני רוצה לנשק אותך עם כל כך הרבה תשוקה, אני רוצה להחזיק לך את היד ולגרום לך להרגיש כמו שגרמת לי להרגיש באותו יום ברכב. אני פשוט רוצה להיות שלך.</w:t>
-      </w:r>
-    </w:p>
-    <w:p>
-      <w:pPr>
-        <w:rPr>
-          <w:rFonts w:ascii="Segoe UI Symbol" w:hAnsi="Segoe UI Symbol"/>
-          <w:sz w:val="40"/>
-          <w:szCs w:val="40"/>
-          <w:rtl/>
-        </w:rPr>
-      </w:pPr>
-      <w:r>
-        <w:rPr>
-          <w:rFonts w:ascii="Segoe UI Symbol" w:hAnsi="Segoe UI Symbol" w:hint="cs"/>
-          <w:sz w:val="40"/>
-          <w:szCs w:val="40"/>
-          <w:rtl/>
-        </w:rPr>
-        <w:t xml:space="preserve">תראי אני לא מבקשת תשובה מיידית עכשיו, אני לא מצפה לתשובה מיידית, כי אני באמת רוצה שתחשבי </w:t>
-      </w:r>
-      <w:r>
-        <w:rPr>
-          <w:rFonts w:ascii="Segoe UI Symbol" w:hAnsi="Segoe UI Symbol" w:hint="cs"/>
-          <w:sz w:val="40"/>
-          <w:szCs w:val="40"/>
-          <w:rtl/>
-        </w:rPr>
-        <w:lastRenderedPageBreak/>
-        <w:t>על זה. אני לא רוצה שתתחרטי. גם אם זה אומר שתחשבי ותחליטי שלא. גם אם זה אומר שתחשבי ותחליטי שכן. אני פשוט רוצה שבאמת תשקלי את כל העניין מחדש.</w:t>
-      </w:r>
-    </w:p>
-    <w:p>
-      <w:pPr>
-        <w:rPr>
-          <w:rFonts w:ascii="Segoe UI Symbol" w:hAnsi="Segoe UI Symbol"/>
-          <w:sz w:val="40"/>
-          <w:szCs w:val="40"/>
-          <w:rtl/>
-        </w:rPr>
-      </w:pPr>
-      <w:r>
-        <w:rPr>
-          <w:rFonts w:ascii="Segoe UI Symbol" w:hAnsi="Segoe UI Symbol" w:hint="cs"/>
-          <w:sz w:val="40"/>
-          <w:szCs w:val="40"/>
-          <w:rtl/>
-        </w:rPr>
-        <w:t>אז, את רוצה להיות ביחד?</w:t>
+      <w:r>
+        <w:rPr>
+          <w:rFonts w:ascii="Segoe UI Symbol" w:hAnsi="Segoe UI Symbol" w:hint="cs"/>
+          <w:sz w:val="40"/>
+          <w:szCs w:val="40"/>
+          <w:rtl/>
+        </w:rPr>
+        <w:t xml:space="preserve"> אני רוצה לתמוך בך ולהיות שם בשבילך.</w:t>
+      </w:r>
+      <w:r>
+        <w:rPr>
+          <w:rFonts w:ascii="Segoe UI Symbol" w:hAnsi="Segoe UI Symbol" w:hint="cs"/>
+          <w:sz w:val="40"/>
+          <w:szCs w:val="40"/>
+          <w:rtl/>
+        </w:rPr>
+        <w:t xml:space="preserve"> אני רוצה לחבק אותך עם כל האהבה שבעולם</w:t>
+      </w:r>
+      <w:r>
+        <w:rPr>
+          <w:rFonts w:ascii="Segoe UI Symbol" w:hAnsi="Segoe UI Symbol" w:hint="cs"/>
+          <w:sz w:val="40"/>
+          <w:szCs w:val="40"/>
+          <w:rtl/>
+        </w:rPr>
+        <w:t>.</w:t>
+      </w:r>
+      <w:r>
+        <w:rPr>
+          <w:rFonts w:ascii="Segoe UI Symbol" w:hAnsi="Segoe UI Symbol" w:hint="cs"/>
+          <w:sz w:val="40"/>
+          <w:szCs w:val="40"/>
+          <w:rtl/>
+        </w:rPr>
+        <w:t xml:space="preserve"> אני רוצה לנשק אותך עם כל כך הרבה תשוקה</w:t>
+      </w:r>
+      <w:r>
+        <w:rPr>
+          <w:rFonts w:ascii="Segoe UI Symbol" w:hAnsi="Segoe UI Symbol" w:hint="cs"/>
+          <w:sz w:val="40"/>
+          <w:szCs w:val="40"/>
+          <w:rtl/>
+        </w:rPr>
+        <w:t>.</w:t>
+      </w:r>
+      <w:r>
+        <w:rPr>
+          <w:rFonts w:ascii="Segoe UI Symbol" w:hAnsi="Segoe UI Symbol" w:hint="cs"/>
+          <w:sz w:val="40"/>
+          <w:szCs w:val="40"/>
+          <w:rtl/>
+        </w:rPr>
+        <w:t xml:space="preserve"> אני רוצה להחזיק לך את היד ולגרום לך להרגיש כמו שגרמת לי להרגיש באותו יום ברכב. אני פשוט רוצה להיות שלך.</w:t>
+      </w:r>
+    </w:p>
+    <w:p>
+      <w:pPr>
+        <w:rPr>
+          <w:rFonts w:ascii="Segoe UI Symbol" w:hAnsi="Segoe UI Symbol"/>
+          <w:sz w:val="40"/>
+          <w:szCs w:val="40"/>
+          <w:rtl/>
+        </w:rPr>
+      </w:pPr>
+      <w:r>
+        <w:rPr>
+          <w:rFonts w:ascii="Segoe UI Symbol" w:hAnsi="Segoe UI Symbol" w:hint="cs"/>
+          <w:sz w:val="40"/>
+          <w:szCs w:val="40"/>
+          <w:rtl/>
+        </w:rPr>
+        <w:t>תראי</w:t>
+      </w:r>
+      <w:r>
+        <w:rPr>
+          <w:rFonts w:ascii="Segoe UI Symbol" w:hAnsi="Segoe UI Symbol" w:hint="cs"/>
+          <w:sz w:val="40"/>
+          <w:szCs w:val="40"/>
+          <w:rtl/>
+        </w:rPr>
+        <w:t xml:space="preserve"> אני לא מבקשת תשובה </w:t>
+      </w:r>
+      <w:proofErr w:type="spellStart"/>
+      <w:r>
+        <w:rPr>
+          <w:rFonts w:ascii="Segoe UI Symbol" w:hAnsi="Segoe UI Symbol" w:hint="cs"/>
+          <w:sz w:val="40"/>
+          <w:szCs w:val="40"/>
+          <w:rtl/>
+        </w:rPr>
+        <w:t>מיידית</w:t>
+      </w:r>
+      <w:proofErr w:type="spellEnd"/>
+      <w:r>
+        <w:rPr>
+          <w:rFonts w:ascii="Segoe UI Symbol" w:hAnsi="Segoe UI Symbol" w:hint="cs"/>
+          <w:sz w:val="40"/>
+          <w:szCs w:val="40"/>
+          <w:rtl/>
+        </w:rPr>
+        <w:t>.</w:t>
+      </w:r>
+      <w:r>
+        <w:rPr>
+          <w:rFonts w:ascii="Segoe UI Symbol" w:hAnsi="Segoe UI Symbol" w:hint="cs"/>
+          <w:sz w:val="40"/>
+          <w:szCs w:val="40"/>
+          <w:rtl/>
+        </w:rPr>
+        <w:t xml:space="preserve"> אני</w:t>
+      </w:r>
+      <w:r>
+        <w:rPr>
+          <w:rFonts w:ascii="Segoe UI Symbol" w:hAnsi="Segoe UI Symbol" w:hint="cs"/>
+          <w:sz w:val="40"/>
+          <w:szCs w:val="40"/>
+          <w:rtl/>
+        </w:rPr>
+        <w:t xml:space="preserve"> גם</w:t>
+      </w:r>
+      <w:r>
+        <w:rPr>
+          <w:rFonts w:ascii="Segoe UI Symbol" w:hAnsi="Segoe UI Symbol" w:hint="cs"/>
+          <w:sz w:val="40"/>
+          <w:szCs w:val="40"/>
+          <w:rtl/>
+        </w:rPr>
+        <w:t xml:space="preserve"> לא מצפה לתשובה </w:t>
+      </w:r>
+      <w:proofErr w:type="spellStart"/>
+      <w:r>
+        <w:rPr>
+          <w:rFonts w:ascii="Segoe UI Symbol" w:hAnsi="Segoe UI Symbol" w:hint="cs"/>
+          <w:sz w:val="40"/>
+          <w:szCs w:val="40"/>
+          <w:rtl/>
+        </w:rPr>
+        <w:t>מיידית</w:t>
+      </w:r>
+      <w:proofErr w:type="spellEnd"/>
+      <w:r>
+        <w:rPr>
+          <w:rFonts w:ascii="Segoe UI Symbol" w:hAnsi="Segoe UI Symbol" w:hint="cs"/>
+          <w:sz w:val="40"/>
+          <w:szCs w:val="40"/>
+          <w:rtl/>
+        </w:rPr>
+        <w:t>.</w:t>
+      </w:r>
+      <w:r>
+        <w:rPr>
+          <w:rFonts w:ascii="Segoe UI Symbol" w:hAnsi="Segoe UI Symbol" w:hint="cs"/>
+          <w:sz w:val="40"/>
+          <w:szCs w:val="40"/>
+          <w:rtl/>
+        </w:rPr>
+        <w:t xml:space="preserve"> כי אני באמת רוצה שתחשבי על זה. אני לא רוצה שתתחרטי. גם אם זה אומר שתחשבי ותחליטי שלא. גם אם זה אומר שתחשבי ותחליטי שכן. אני פשוט רוצה שבאמת תשקלי את כל העניין מחדש.</w:t>
+      </w:r>
+    </w:p>
+    <w:p>
+      <w:pPr>
+        <w:rPr>
+          <w:rFonts w:ascii="Segoe UI Symbol" w:hAnsi="Segoe UI Symbol"/>
+          <w:sz w:val="40"/>
+          <w:szCs w:val="40"/>
+          <w:rtl/>
+        </w:rPr>
+      </w:pPr>
+      <w:r>
+        <w:rPr>
+          <w:rFonts w:ascii="Segoe UI Symbol" w:hAnsi="Segoe UI Symbol" w:hint="cs"/>
+          <w:sz w:val="40"/>
+          <w:szCs w:val="40"/>
+          <w:rtl/>
+        </w:rPr>
+        <w:t>אז</w:t>
+      </w:r>
+      <w:r>
+        <w:rPr>
+          <w:rFonts w:ascii="Segoe UI Symbol" w:hAnsi="Segoe UI Symbol" w:hint="cs"/>
+          <w:sz w:val="40"/>
+          <w:szCs w:val="40"/>
+          <w:rtl/>
+        </w:rPr>
+        <w:t xml:space="preserve"> לירלי</w:t>
+      </w:r>
+      <w:bookmarkStart w:id="0" w:name="_GoBack"/>
+      <w:bookmarkEnd w:id="0"/>
+      <w:r>
+        <w:rPr>
+          <w:rFonts w:ascii="Segoe UI Symbol" w:hAnsi="Segoe UI Symbol" w:hint="cs"/>
+          <w:sz w:val="40"/>
+          <w:szCs w:val="40"/>
+          <w:rtl/>
+        </w:rPr>
+        <w:t>, את רוצה להיות ביחד?</w:t>
       </w:r>
     </w:p>
     <w:p>
@@ -2915,6 +5007,45 @@
           <w:szCs w:val="40"/>
           <w:rtl/>
         </w:rPr>
+        <w:t xml:space="preserve">היי </w:t>
+      </w:r>
+      <w:proofErr w:type="spellStart"/>
+      <w:r>
+        <w:rPr>
+          <w:rFonts w:ascii="Segoe UI Symbol" w:hAnsi="Segoe UI Symbol" w:hint="cs"/>
+          <w:sz w:val="40"/>
+          <w:szCs w:val="40"/>
+          <w:rtl/>
+        </w:rPr>
+        <w:t>לירלי</w:t>
+      </w:r>
+      <w:proofErr w:type="spellEnd"/>
+      <w:r>
+        <w:rPr>
+          <w:rFonts w:ascii="Segoe UI Symbol" w:hAnsi="Segoe UI Symbol" w:hint="cs"/>
+          <w:sz w:val="40"/>
+          <w:szCs w:val="40"/>
+          <w:rtl/>
+        </w:rPr>
+        <w:t>.</w:t>
+      </w:r>
+    </w:p>
+    <w:p>
+      <w:pPr>
+        <w:rPr>
+          <w:rFonts w:ascii="Segoe UI Symbol" w:hAnsi="Segoe UI Symbol"/>
+          <w:sz w:val="40"/>
+          <w:szCs w:val="40"/>
+          <w:rtl/>
+        </w:rPr>
+      </w:pPr>
+      <w:r>
+        <w:rPr>
+          <w:rFonts w:ascii="Segoe UI Symbol" w:hAnsi="Segoe UI Symbol" w:hint="cs"/>
+          <w:sz w:val="40"/>
+          <w:szCs w:val="40"/>
+          <w:rtl/>
+        </w:rPr>
         <w:t>אני בטוחה שלא היה כל כך קשה לנחש את זה הא?</w:t>
       </w:r>
     </w:p>
@@ -3010,7 +5141,27 @@
           <w:szCs w:val="40"/>
           <w:rtl/>
         </w:rPr>
-        <w:t>תודה על כל מה שהיה. תודה על כל שניה של אהבה חסרת גבולות. תודה על כל שניה של אכפתיות. תודה על כל שניה של דאגה. תודה על כל רגע מושלם איתך.</w:t>
+        <w:t xml:space="preserve">תודה על כל מה שהיה. תודה על כל שניה של אהבה חסרת גבולות. תודה על כל שניה של אכפתיות. תודה על כל שניה של דאגה. תודה על כל רגע מושלם </w:t>
+      </w:r>
+      <w:proofErr w:type="spellStart"/>
+      <w:r>
+        <w:rPr>
+          <w:rFonts w:ascii="Segoe UI Symbol" w:hAnsi="Segoe UI Symbol" w:hint="cs"/>
+          <w:sz w:val="40"/>
+          <w:szCs w:val="40"/>
+          <w:rtl/>
+        </w:rPr>
+        <w:t>איתך</w:t>
+      </w:r>
+      <w:proofErr w:type="spellEnd"/>
+      <w:r>
+        <w:rPr>
+          <w:rFonts w:ascii="Segoe UI Symbol" w:hAnsi="Segoe UI Symbol" w:hint="cs"/>
+          <w:sz w:val="40"/>
+          <w:szCs w:val="40"/>
+          <w:rtl/>
+        </w:rPr>
+        <w:t>.</w:t>
       </w:r>
     </w:p>
     <w:p>
@@ -3113,36 +5264,76 @@
           <w:szCs w:val="40"/>
           <w:rtl/>
         </w:rPr>
-        <w:t xml:space="preserve">תודה על שראית איתי דרגון בול למרות שלא כל כך אהבת. תודה ששיחקת איתי סודוקו למרות שעשיתי </w:t>
-      </w:r>
-      <w:r>
-        <w:rPr>
-          <w:rFonts w:ascii="Segoe UI Symbol" w:hAnsi="Segoe UI Symbol" w:hint="cs"/>
-          <w:sz w:val="40"/>
-          <w:szCs w:val="40"/>
-          <w:rtl/>
-        </w:rPr>
         <w:lastRenderedPageBreak/>
-        <w:t>כמעט הכל. תודה שראית איתי סרטונים, גם אם זה לא עניין אותך. תודה שראית איתי סרטים, למרות שהם לא עניינו אותך.</w:t>
-      </w:r>
-    </w:p>
-    <w:p>
-      <w:pPr>
-        <w:rPr>
-          <w:rFonts w:ascii="Segoe UI Symbol" w:hAnsi="Segoe UI Symbol"/>
-          <w:sz w:val="40"/>
-          <w:szCs w:val="40"/>
-          <w:rtl/>
-        </w:rPr>
-      </w:pPr>
-      <w:r>
-        <w:rPr>
-          <w:rFonts w:ascii="Segoe UI Symbol" w:hAnsi="Segoe UI Symbol" w:hint="cs"/>
-          <w:sz w:val="40"/>
-          <w:szCs w:val="40"/>
-          <w:rtl/>
-        </w:rPr>
-        <w:t>תודה שלא משנה מה, תמיד כיבדת אותי. תודה שלא משנה מה, תמיד זרמת איתי עם דברים. תודה שלא משנה מה, היית כנה איתי. תודה שלא משנה מה, תמיד התמודדת עם השטויות שלי. תודה שלא משנה מה, תמיד סלחת והכלת. תמיד הבנת ואהבת. תמיד דאגת ווידאת שהכל טוב.</w:t>
+        <w:t xml:space="preserve">תודה על שראית איתי דרגון בול למרות שלא כל כך אהבת. תודה ששיחקת איתי סודוקו למרות שעשיתי כמעט </w:t>
+      </w:r>
+      <w:proofErr w:type="spellStart"/>
+      <w:r>
+        <w:rPr>
+          <w:rFonts w:ascii="Segoe UI Symbol" w:hAnsi="Segoe UI Symbol" w:hint="cs"/>
+          <w:sz w:val="40"/>
+          <w:szCs w:val="40"/>
+          <w:rtl/>
+        </w:rPr>
+        <w:t>הכל</w:t>
+      </w:r>
+      <w:proofErr w:type="spellEnd"/>
+      <w:r>
+        <w:rPr>
+          <w:rFonts w:ascii="Segoe UI Symbol" w:hAnsi="Segoe UI Symbol" w:hint="cs"/>
+          <w:sz w:val="40"/>
+          <w:szCs w:val="40"/>
+          <w:rtl/>
+        </w:rPr>
+        <w:t>. תודה שראית איתי סרטונים, גם אם זה לא עניין אותך. תודה שראית איתי סרטים, למרות שהם לא עניינו אותך.</w:t>
+      </w:r>
+      <w:r>
+        <w:rPr>
+          <w:rFonts w:ascii="Segoe UI Symbol" w:hAnsi="Segoe UI Symbol" w:hint="cs"/>
+          <w:sz w:val="40"/>
+          <w:szCs w:val="40"/>
+          <w:rtl/>
+        </w:rPr>
+        <w:t xml:space="preserve"> תודה שראית איתי סדרות, למרות שהם לא עניינו אותך.</w:t>
+      </w:r>
+    </w:p>
+    <w:p>
+      <w:pPr>
+        <w:rPr>
+          <w:rFonts w:ascii="Segoe UI Symbol" w:hAnsi="Segoe UI Symbol"/>
+          <w:sz w:val="40"/>
+          <w:szCs w:val="40"/>
+          <w:rtl/>
+        </w:rPr>
+      </w:pPr>
+      <w:r>
+        <w:rPr>
+          <w:rFonts w:ascii="Segoe UI Symbol" w:hAnsi="Segoe UI Symbol" w:hint="cs"/>
+          <w:sz w:val="40"/>
+          <w:szCs w:val="40"/>
+          <w:rtl/>
+        </w:rPr>
+        <w:t xml:space="preserve">תודה שלא משנה מה, תמיד כיבדת אותי. תודה שלא משנה מה, תמיד זרמת איתי עם דברים. תודה שלא משנה מה, היית כנה איתי. תודה שלא משנה מה, תמיד התמודדת עם השטויות שלי. תודה שלא משנה מה, תמיד סלחת והכלת. תמיד הבנת ואהבת. תמיד דאגת ווידאת </w:t>
+      </w:r>
+      <w:proofErr w:type="spellStart"/>
+      <w:r>
+        <w:rPr>
+          <w:rFonts w:ascii="Segoe UI Symbol" w:hAnsi="Segoe UI Symbol" w:hint="cs"/>
+          <w:sz w:val="40"/>
+          <w:szCs w:val="40"/>
+          <w:rtl/>
+        </w:rPr>
+        <w:t>שהכל</w:t>
+      </w:r>
+      <w:proofErr w:type="spellEnd"/>
+      <w:r>
+        <w:rPr>
+          <w:rFonts w:ascii="Segoe UI Symbol" w:hAnsi="Segoe UI Symbol" w:hint="cs"/>
+          <w:sz w:val="40"/>
+          <w:szCs w:val="40"/>
+          <w:rtl/>
+        </w:rPr>
+        <w:t xml:space="preserve"> טוב.</w:t>
       </w:r>
     </w:p>
     <w:p>
@@ -3291,74 +5482,107 @@
           <w:szCs w:val="40"/>
           <w:rtl/>
         </w:rPr>
-        <w:t xml:space="preserve">תודה על כל שנייה שהסתכלת עליי והרגשתי כמו הבן אדם הכי מאושר בעולם. תודה על כל שנייה שגרמת לי להרגיש כל כך נאהבת. תודה על כל שנייה שגרמת לי להרגיש כל כך אהובה. תודה על כל שנייה שגרמת לי </w:t>
-      </w:r>
-      <w:r>
-        <w:rPr>
-          <w:rFonts w:ascii="Segoe UI Symbol" w:hAnsi="Segoe UI Symbol" w:hint="cs"/>
-          <w:sz w:val="40"/>
-          <w:szCs w:val="40"/>
-          <w:rtl/>
-        </w:rPr>
         <w:lastRenderedPageBreak/>
-        <w:t>להרגיש שלמישהו אכפת ממני. תודה על כל שנייה שגרמת לי להרגיש שמישהו דואג לי. תודה על כל שנייה שגרמת לי להרגיש שאני חשובה למישהו. תודה על כל שנייה שגרמת לי להרגיש מה זה אהבה. תודה על כל שנייה שגרמת לי להרגיש שמישהו אוהב אותי. תודה על כל שנייה שלא ויתרת עליי. תודה על כל שנייה שהיית שם בשבילי. תודה על כל שנייה שגרמת לי להרגיש שאני רוצה לחיות ולהישאר בעולם הזה. תודה שהוצאת אותי מהרגשות הרעים שלי. תודה שהוצאת אותי מהמחשבות הרעות שלי.</w:t>
-      </w:r>
-    </w:p>
-    <w:p>
-      <w:pPr>
-        <w:rPr>
-          <w:rFonts w:ascii="Segoe UI Symbol" w:hAnsi="Segoe UI Symbol"/>
-          <w:sz w:val="40"/>
-          <w:szCs w:val="40"/>
-          <w:rtl/>
-        </w:rPr>
-      </w:pPr>
-      <w:r>
-        <w:rPr>
-          <w:rFonts w:ascii="Segoe UI Symbol" w:hAnsi="Segoe UI Symbol" w:hint="cs"/>
-          <w:sz w:val="40"/>
-          <w:szCs w:val="40"/>
-          <w:rtl/>
-        </w:rPr>
-        <w:t>ובקיצור, פשוט תודה על השנתיים הכי מאושרת בחיי. כל רגע, כל שנייה, הכל היה שווה את זה. בטוב וברע. ביום ובלילה. בריב ובסתם יום רגיל.</w:t>
-      </w:r>
-    </w:p>
-    <w:p>
-      <w:pPr>
-        <w:rPr>
-          <w:rFonts w:ascii="Segoe UI Symbol" w:hAnsi="Segoe UI Symbol"/>
-          <w:sz w:val="40"/>
-          <w:szCs w:val="40"/>
-          <w:rtl/>
-        </w:rPr>
-      </w:pPr>
-      <w:r>
-        <w:rPr>
-          <w:rFonts w:ascii="Segoe UI Symbol" w:hAnsi="Segoe UI Symbol" w:hint="cs"/>
-          <w:sz w:val="40"/>
-          <w:szCs w:val="40"/>
-          <w:rtl/>
-        </w:rPr>
-        <w:t>הכל היה מושלם.</w:t>
-      </w:r>
-    </w:p>
-    <w:p>
-      <w:pPr>
-        <w:rPr>
-          <w:rFonts w:ascii="Segoe UI Symbol" w:hAnsi="Segoe UI Symbol"/>
-          <w:sz w:val="40"/>
-          <w:szCs w:val="40"/>
-          <w:rtl/>
-        </w:rPr>
-      </w:pPr>
-      <w:r>
-        <w:rPr>
-          <w:rFonts w:ascii="Segoe UI Symbol" w:hAnsi="Segoe UI Symbol" w:hint="cs"/>
-          <w:sz w:val="40"/>
-          <w:szCs w:val="40"/>
-          <w:rtl/>
-        </w:rPr>
-        <w:t>הכל היה חוויה לא נשכחת.</w:t>
+        <w:t>תודה על כל שנייה שהסתכלת עליי והרגשתי כמו הבן אדם הכי מאושר בעולם. תודה על כל שנייה שגרמת לי להרגיש כל כך נאהבת. תודה על כל שנייה שגרמת לי להרגיש כל כך אהובה. תודה על כל שנייה שגרמת לי להרגיש שלמישהו אכפת ממני. תודה על כל שנייה שגרמת לי להרגיש שמישהו דואג לי. תודה על כל שנייה שגרמת לי להרגיש שאני חשובה למישהו. תודה על כל שנייה שגרמת לי להרגיש מה זה אהבה. תודה על כל שנייה שגרמת לי להרגיש שמישהו אוהב אותי. תודה על כל שנייה שלא ויתרת עליי. תודה על כל שנייה שהיית שם בשבילי. תודה על כל שנייה שגרמת לי להרגיש שאני רוצה לחיות ולהישאר בעולם הזה. תודה שהוצאת אותי מהרגשות הרעים שלי. תודה שהוצאת אותי מהמחשבות הרעות שלי.</w:t>
+      </w:r>
+    </w:p>
+    <w:p>
+      <w:pPr>
+        <w:rPr>
+          <w:rFonts w:ascii="Segoe UI Symbol" w:hAnsi="Segoe UI Symbol"/>
+          <w:sz w:val="40"/>
+          <w:szCs w:val="40"/>
+          <w:rtl/>
+        </w:rPr>
+      </w:pPr>
+      <w:r>
+        <w:rPr>
+          <w:rFonts w:ascii="Segoe UI Symbol" w:hAnsi="Segoe UI Symbol" w:hint="cs"/>
+          <w:sz w:val="40"/>
+          <w:szCs w:val="40"/>
+          <w:rtl/>
+        </w:rPr>
+        <w:t xml:space="preserve">ובקיצור, פשוט תודה על השנתיים הכי מאושרת בחיי. כל רגע, כל שנייה, </w:t>
+      </w:r>
+      <w:proofErr w:type="spellStart"/>
+      <w:r>
+        <w:rPr>
+          <w:rFonts w:ascii="Segoe UI Symbol" w:hAnsi="Segoe UI Symbol" w:hint="cs"/>
+          <w:sz w:val="40"/>
+          <w:szCs w:val="40"/>
+          <w:rtl/>
+        </w:rPr>
+        <w:t>הכל</w:t>
+      </w:r>
+      <w:proofErr w:type="spellEnd"/>
+      <w:r>
+        <w:rPr>
+          <w:rFonts w:ascii="Segoe UI Symbol" w:hAnsi="Segoe UI Symbol" w:hint="cs"/>
+          <w:sz w:val="40"/>
+          <w:szCs w:val="40"/>
+          <w:rtl/>
+        </w:rPr>
+        <w:t xml:space="preserve"> היה שווה את זה. בטוב וברע. ביום ובלילה. בריב ובסתם יום רגיל.</w:t>
+      </w:r>
+    </w:p>
+    <w:p>
+      <w:pPr>
+        <w:rPr>
+          <w:rFonts w:ascii="Segoe UI Symbol" w:hAnsi="Segoe UI Symbol"/>
+          <w:sz w:val="40"/>
+          <w:szCs w:val="40"/>
+          <w:rtl/>
+        </w:rPr>
+      </w:pPr>
+      <w:proofErr w:type="spellStart"/>
+      <w:r>
+        <w:rPr>
+          <w:rFonts w:ascii="Segoe UI Symbol" w:hAnsi="Segoe UI Symbol" w:hint="cs"/>
+          <w:sz w:val="40"/>
+          <w:szCs w:val="40"/>
+          <w:rtl/>
+        </w:rPr>
+        <w:t>הכל</w:t>
+      </w:r>
+      <w:proofErr w:type="spellEnd"/>
+      <w:r>
+        <w:rPr>
+          <w:rFonts w:ascii="Segoe UI Symbol" w:hAnsi="Segoe UI Symbol" w:hint="cs"/>
+          <w:sz w:val="40"/>
+          <w:szCs w:val="40"/>
+          <w:rtl/>
+        </w:rPr>
+        <w:t xml:space="preserve"> היה מושלם.</w:t>
+      </w:r>
+    </w:p>
+    <w:p>
+      <w:pPr>
+        <w:rPr>
+          <w:rFonts w:ascii="Segoe UI Symbol" w:hAnsi="Segoe UI Symbol"/>
+          <w:sz w:val="40"/>
+          <w:szCs w:val="40"/>
+          <w:rtl/>
+        </w:rPr>
+      </w:pPr>
+      <w:proofErr w:type="spellStart"/>
+      <w:r>
+        <w:rPr>
+          <w:rFonts w:ascii="Segoe UI Symbol" w:hAnsi="Segoe UI Symbol" w:hint="cs"/>
+          <w:sz w:val="40"/>
+          <w:szCs w:val="40"/>
+          <w:rtl/>
+        </w:rPr>
+        <w:t>הכל</w:t>
+      </w:r>
+      <w:proofErr w:type="spellEnd"/>
+      <w:r>
+        <w:rPr>
+          <w:rFonts w:ascii="Segoe UI Symbol" w:hAnsi="Segoe UI Symbol" w:hint="cs"/>
+          <w:sz w:val="40"/>
+          <w:szCs w:val="40"/>
+          <w:rtl/>
+        </w:rPr>
+        <w:t xml:space="preserve"> היה חוויה לא נשכחת.</w:t>
       </w:r>
     </w:p>
     <w:p>
@@ -3396,7 +5620,27 @@
           <w:szCs w:val="40"/>
           <w:rtl/>
         </w:rPr>
-        <w:t>אני כל כך שמחה שחוויתי אותן איתך.</w:t>
+        <w:t xml:space="preserve">אני כל כך שמחה שחוויתי אותן </w:t>
+      </w:r>
+      <w:proofErr w:type="spellStart"/>
+      <w:r>
+        <w:rPr>
+          <w:rFonts w:ascii="Segoe UI Symbol" w:hAnsi="Segoe UI Symbol" w:hint="cs"/>
+          <w:sz w:val="40"/>
+          <w:szCs w:val="40"/>
+          <w:rtl/>
+        </w:rPr>
+        <w:t>איתך</w:t>
+      </w:r>
+      <w:proofErr w:type="spellEnd"/>
+      <w:r>
+        <w:rPr>
+          <w:rFonts w:ascii="Segoe UI Symbol" w:hAnsi="Segoe UI Symbol" w:hint="cs"/>
+          <w:sz w:val="40"/>
+          <w:szCs w:val="40"/>
+          <w:rtl/>
+        </w:rPr>
+        <w:t>.</w:t>
       </w:r>
     </w:p>
     <w:p>
@@ -3434,45 +5678,97 @@
           <w:szCs w:val="40"/>
           <w:rtl/>
         </w:rPr>
-        <w:t>אני מקווה שלקחת את הכל כאן בקטע טוב.</w:t>
-      </w:r>
-    </w:p>
-    <w:p>
-      <w:pPr>
-        <w:rPr>
-          <w:rFonts w:ascii="Segoe UI Symbol" w:hAnsi="Segoe UI Symbol"/>
-          <w:sz w:val="40"/>
-          <w:szCs w:val="40"/>
-          <w:rtl/>
-        </w:rPr>
-      </w:pPr>
-      <w:r>
-        <w:rPr>
-          <w:rFonts w:ascii="Segoe UI Symbol" w:hAnsi="Segoe UI Symbol" w:hint="cs"/>
-          <w:sz w:val="40"/>
-          <w:szCs w:val="40"/>
-          <w:rtl/>
-        </w:rPr>
-        <w:t>לירלי, תשמחי שזה קרה.</w:t>
-      </w:r>
-    </w:p>
-    <w:p>
-      <w:pPr>
-        <w:rPr>
-          <w:rFonts w:ascii="Segoe UI Symbol" w:hAnsi="Segoe UI Symbol"/>
-          <w:sz w:val="40"/>
-          <w:szCs w:val="40"/>
-          <w:rtl/>
-        </w:rPr>
-      </w:pPr>
-      <w:r>
-        <w:rPr>
-          <w:rFonts w:ascii="Segoe UI Symbol" w:hAnsi="Segoe UI Symbol" w:hint="cs"/>
-          <w:sz w:val="40"/>
-          <w:szCs w:val="40"/>
-          <w:rtl/>
-        </w:rPr>
-        <w:t>אני שמחה שעברתי את כל זה איתך. לא הייתי מחליפה את החוויה הזאת באחרת.</w:t>
+        <w:t xml:space="preserve">אני מקווה שלקחת את </w:t>
+      </w:r>
+      <w:proofErr w:type="spellStart"/>
+      <w:r>
+        <w:rPr>
+          <w:rFonts w:ascii="Segoe UI Symbol" w:hAnsi="Segoe UI Symbol" w:hint="cs"/>
+          <w:sz w:val="40"/>
+          <w:szCs w:val="40"/>
+          <w:rtl/>
+        </w:rPr>
+        <w:t>הכל</w:t>
+      </w:r>
+      <w:proofErr w:type="spellEnd"/>
+      <w:r>
+        <w:rPr>
+          <w:rFonts w:ascii="Segoe UI Symbol" w:hAnsi="Segoe UI Symbol" w:hint="cs"/>
+          <w:sz w:val="40"/>
+          <w:szCs w:val="40"/>
+          <w:rtl/>
+        </w:rPr>
+        <w:t xml:space="preserve"> כאן בקטע טוב.</w:t>
+      </w:r>
+    </w:p>
+    <w:p>
+      <w:pPr>
+        <w:rPr>
+          <w:rFonts w:ascii="Segoe UI Symbol" w:hAnsi="Segoe UI Symbol"/>
+          <w:sz w:val="40"/>
+          <w:szCs w:val="40"/>
+          <w:rtl/>
+        </w:rPr>
+      </w:pPr>
+      <w:proofErr w:type="spellStart"/>
+      <w:r>
+        <w:rPr>
+          <w:rFonts w:ascii="Segoe UI Symbol" w:hAnsi="Segoe UI Symbol" w:hint="cs"/>
+          <w:sz w:val="40"/>
+          <w:szCs w:val="40"/>
+          <w:rtl/>
+        </w:rPr>
+        <w:t>לירלי</w:t>
+      </w:r>
+      <w:proofErr w:type="spellEnd"/>
+      <w:r>
+        <w:rPr>
+          <w:rFonts w:ascii="Segoe UI Symbol" w:hAnsi="Segoe UI Symbol" w:hint="cs"/>
+          <w:sz w:val="40"/>
+          <w:szCs w:val="40"/>
+          <w:rtl/>
+        </w:rPr>
+        <w:t>, תשמחי שזה קרה.</w:t>
+      </w:r>
+    </w:p>
+    <w:p>
+      <w:pPr>
+        <w:rPr>
+          <w:rFonts w:ascii="Segoe UI Symbol" w:hAnsi="Segoe UI Symbol"/>
+          <w:sz w:val="40"/>
+          <w:szCs w:val="40"/>
+          <w:rtl/>
+        </w:rPr>
+      </w:pPr>
+      <w:r>
+        <w:rPr>
+          <w:rFonts w:ascii="Segoe UI Symbol" w:hAnsi="Segoe UI Symbol" w:hint="cs"/>
+          <w:sz w:val="40"/>
+          <w:szCs w:val="40"/>
+          <w:rtl/>
+        </w:rPr>
+        <w:lastRenderedPageBreak/>
+        <w:t xml:space="preserve">אני שמחה שעברתי את כל זה </w:t>
+      </w:r>
+      <w:proofErr w:type="spellStart"/>
+      <w:r>
+        <w:rPr>
+          <w:rFonts w:ascii="Segoe UI Symbol" w:hAnsi="Segoe UI Symbol" w:hint="cs"/>
+          <w:sz w:val="40"/>
+          <w:szCs w:val="40"/>
+          <w:rtl/>
+        </w:rPr>
+        <w:t>איתך</w:t>
+      </w:r>
+      <w:proofErr w:type="spellEnd"/>
+      <w:r>
+        <w:rPr>
+          <w:rFonts w:ascii="Segoe UI Symbol" w:hAnsi="Segoe UI Symbol" w:hint="cs"/>
+          <w:sz w:val="40"/>
+          <w:szCs w:val="40"/>
+          <w:rtl/>
+        </w:rPr>
+        <w:t>. לא הייתי מחליפה את החוויה הזאת באחרת.</w:t>
       </w:r>
     </w:p>
     <w:p>
@@ -4226,7 +6522,7 @@
 </file>
 
 <file path=customXml/itemProps1.xml><?xml version="1.0" encoding="utf-8"?>
-<ds:datastoreItem xmlns:ds="http://schemas.openxmlformats.org/officeDocument/2006/customXml" ds:itemID="{BFCE850C-7258-4C8F-86AF-B2DDDD5DAEDF}">
+<ds:datastoreItem xmlns:ds="http://schemas.openxmlformats.org/officeDocument/2006/customXml" ds:itemID="{D765F20F-7E4D-4929-89D3-CF4520BBDAB4}">
   <ds:schemaRefs>
     <ds:schemaRef ds:uri="http://schemas.openxmlformats.org/officeDocument/2006/bibliography"/>
   </ds:schemaRefs>

--- a/לירלי.docx
+++ b/לירלי.docx
@@ -244,7 +244,7 @@
     <w:p>
       <w:pPr>
         <w:rPr>
-          <w:rFonts w:ascii="Segoe UI Symbol" w:hAnsi="Segoe UI Symbol" w:hint="cs"/>
+          <w:rFonts w:ascii="Segoe UI Symbol" w:hAnsi="Segoe UI Symbol"/>
           <w:sz w:val="40"/>
           <w:szCs w:val="40"/>
           <w:rtl/>
@@ -1446,16 +1446,7 @@
           <w:szCs w:val="40"/>
           <w:rtl/>
         </w:rPr>
-        <w:t xml:space="preserve">בנוסף לכך, </w:t>
-      </w:r>
-      <w:r>
-        <w:rPr>
-          <w:rFonts w:ascii="Segoe UI Symbol" w:hAnsi="Segoe UI Symbol" w:hint="cs"/>
-          <w:sz w:val="40"/>
-          <w:szCs w:val="40"/>
-          <w:rtl/>
-        </w:rPr>
-        <w:t xml:space="preserve">אני ידעתי שאת הולכת להיפרד ממני. שום דבר לא הפתיע אותי. זה היה לי ברור שזה הולך </w:t>
+        <w:t xml:space="preserve">בנוסף לכך, אני ידעתי שאת הולכת להיפרד ממני. שום דבר לא הפתיע אותי. זה היה לי ברור שזה הולך </w:t>
       </w:r>
       <w:r>
         <w:rPr>
@@ -4929,6 +4920,380 @@
         </w:rPr>
         <w:t xml:space="preserve"> לירלי</w:t>
       </w:r>
+      <w:r>
+        <w:rPr>
+          <w:rFonts w:ascii="Segoe UI Symbol" w:hAnsi="Segoe UI Symbol" w:hint="cs"/>
+          <w:sz w:val="40"/>
+          <w:szCs w:val="40"/>
+          <w:rtl/>
+        </w:rPr>
+        <w:t>, את רוצה להיות ביחד?</w:t>
+      </w:r>
+    </w:p>
+    <w:p>
+      <w:pPr>
+        <w:rPr>
+          <w:rFonts w:ascii="Segoe UI Symbol" w:hAnsi="Segoe UI Symbol"/>
+          <w:sz w:val="40"/>
+          <w:szCs w:val="40"/>
+          <w:rtl/>
+        </w:rPr>
+      </w:pPr>
+    </w:p>
+    <w:p>
+      <w:pPr>
+        <w:bidi w:val="0"/>
+        <w:rPr>
+          <w:rFonts w:ascii="Segoe UI Symbol" w:hAnsi="Segoe UI Symbol"/>
+          <w:sz w:val="40"/>
+          <w:szCs w:val="40"/>
+          <w:rtl/>
+        </w:rPr>
+      </w:pPr>
+      <w:r>
+        <w:rPr>
+          <w:rFonts w:ascii="Segoe UI Symbol" w:hAnsi="Segoe UI Symbol"/>
+          <w:sz w:val="40"/>
+          <w:szCs w:val="40"/>
+          <w:rtl/>
+        </w:rPr>
+        <w:br w:type="page"/>
+      </w:r>
+    </w:p>
+    <w:p>
+      <w:pPr>
+        <w:rPr>
+          <w:rFonts w:ascii="Segoe UI Symbol" w:hAnsi="Segoe UI Symbol"/>
+          <w:sz w:val="40"/>
+          <w:szCs w:val="40"/>
+          <w:rtl/>
+        </w:rPr>
+      </w:pPr>
+      <w:r>
+        <w:rPr>
+          <w:rFonts w:ascii="Segoe UI Symbol" w:hAnsi="Segoe UI Symbol" w:hint="cs"/>
+          <w:sz w:val="40"/>
+          <w:szCs w:val="40"/>
+          <w:rtl/>
+        </w:rPr>
+        <w:lastRenderedPageBreak/>
+        <w:t>20.9:</w:t>
+      </w:r>
+    </w:p>
+    <w:p>
+      <w:pPr>
+        <w:rPr>
+          <w:rFonts w:ascii="Segoe UI Symbol" w:hAnsi="Segoe UI Symbol"/>
+          <w:sz w:val="40"/>
+          <w:szCs w:val="40"/>
+          <w:rtl/>
+        </w:rPr>
+      </w:pPr>
+      <w:r>
+        <w:rPr>
+          <w:rFonts w:ascii="Segoe UI Symbol" w:hAnsi="Segoe UI Symbol" w:hint="cs"/>
+          <w:sz w:val="40"/>
+          <w:szCs w:val="40"/>
+          <w:rtl/>
+        </w:rPr>
+        <w:t xml:space="preserve">היי </w:t>
+      </w:r>
+      <w:proofErr w:type="spellStart"/>
+      <w:r>
+        <w:rPr>
+          <w:rFonts w:ascii="Segoe UI Symbol" w:hAnsi="Segoe UI Symbol" w:hint="cs"/>
+          <w:sz w:val="40"/>
+          <w:szCs w:val="40"/>
+          <w:rtl/>
+        </w:rPr>
+        <w:t>לירלי</w:t>
+      </w:r>
+      <w:proofErr w:type="spellEnd"/>
+      <w:r>
+        <w:rPr>
+          <w:rFonts w:ascii="Segoe UI Symbol" w:hAnsi="Segoe UI Symbol" w:hint="cs"/>
+          <w:sz w:val="40"/>
+          <w:szCs w:val="40"/>
+          <w:rtl/>
+        </w:rPr>
+        <w:t>.</w:t>
+      </w:r>
+    </w:p>
+    <w:p>
+      <w:pPr>
+        <w:rPr>
+          <w:rFonts w:ascii="Segoe UI Symbol" w:hAnsi="Segoe UI Symbol"/>
+          <w:sz w:val="40"/>
+          <w:szCs w:val="40"/>
+          <w:rtl/>
+        </w:rPr>
+      </w:pPr>
+      <w:r>
+        <w:rPr>
+          <w:rFonts w:ascii="Segoe UI Symbol" w:hAnsi="Segoe UI Symbol" w:hint="cs"/>
+          <w:sz w:val="40"/>
+          <w:szCs w:val="40"/>
+          <w:rtl/>
+        </w:rPr>
+        <w:t>אני בטוחה שלא היה כל כך קשה לנחש את זה הא?</w:t>
+      </w:r>
+    </w:p>
+    <w:p>
+      <w:pPr>
+        <w:rPr>
+          <w:rFonts w:ascii="Segoe UI Symbol" w:hAnsi="Segoe UI Symbol"/>
+          <w:sz w:val="40"/>
+          <w:szCs w:val="40"/>
+          <w:rtl/>
+        </w:rPr>
+      </w:pPr>
+      <w:r>
+        <w:rPr>
+          <w:rFonts w:ascii="Segoe UI Symbol" w:hAnsi="Segoe UI Symbol" w:hint="cs"/>
+          <w:sz w:val="40"/>
+          <w:szCs w:val="40"/>
+          <w:rtl/>
+        </w:rPr>
+        <w:t>את האמת שאני לא כל כך יודעת מה אני רוצה לעשות כאן.</w:t>
+      </w:r>
+    </w:p>
+    <w:p>
+      <w:pPr>
+        <w:rPr>
+          <w:rFonts w:ascii="Segoe UI Symbol" w:hAnsi="Segoe UI Symbol"/>
+          <w:sz w:val="40"/>
+          <w:szCs w:val="40"/>
+          <w:rtl/>
+        </w:rPr>
+      </w:pPr>
+      <w:r>
+        <w:rPr>
+          <w:rFonts w:ascii="Segoe UI Symbol" w:hAnsi="Segoe UI Symbol" w:hint="cs"/>
+          <w:sz w:val="40"/>
+          <w:szCs w:val="40"/>
+          <w:rtl/>
+        </w:rPr>
+        <w:t>עכשיו זה מרגיש פשוט מוזר לעשות את זה.</w:t>
+      </w:r>
+    </w:p>
+    <w:p>
+      <w:pPr>
+        <w:rPr>
+          <w:rFonts w:ascii="Segoe UI Symbol" w:hAnsi="Segoe UI Symbol"/>
+          <w:sz w:val="40"/>
+          <w:szCs w:val="40"/>
+          <w:rtl/>
+        </w:rPr>
+      </w:pPr>
+      <w:r>
+        <w:rPr>
+          <w:rFonts w:ascii="Segoe UI Symbol" w:hAnsi="Segoe UI Symbol" w:hint="cs"/>
+          <w:sz w:val="40"/>
+          <w:szCs w:val="40"/>
+          <w:rtl/>
+        </w:rPr>
+        <w:t>כאילו זה נגמר. אבל אני חייבת לך. אני חייבת למה שהיה לנו.</w:t>
+      </w:r>
+    </w:p>
+    <w:p>
+      <w:pPr>
+        <w:rPr>
+          <w:rFonts w:ascii="Segoe UI Symbol" w:hAnsi="Segoe UI Symbol"/>
+          <w:sz w:val="40"/>
+          <w:szCs w:val="40"/>
+          <w:rtl/>
+        </w:rPr>
+      </w:pPr>
+      <w:r>
+        <w:rPr>
+          <w:rFonts w:ascii="Segoe UI Symbol" w:hAnsi="Segoe UI Symbol" w:hint="cs"/>
+          <w:sz w:val="40"/>
+          <w:szCs w:val="40"/>
+          <w:rtl/>
+        </w:rPr>
+        <w:t>אני רוצה להגיד תודה.</w:t>
+      </w:r>
+    </w:p>
+    <w:p>
+      <w:pPr>
+        <w:rPr>
+          <w:rFonts w:ascii="Segoe UI Symbol" w:hAnsi="Segoe UI Symbol"/>
+          <w:sz w:val="40"/>
+          <w:szCs w:val="40"/>
+          <w:rtl/>
+        </w:rPr>
+      </w:pPr>
+      <w:r>
+        <w:rPr>
+          <w:rFonts w:ascii="Segoe UI Symbol" w:hAnsi="Segoe UI Symbol" w:hint="cs"/>
+          <w:sz w:val="40"/>
+          <w:szCs w:val="40"/>
+          <w:rtl/>
+        </w:rPr>
+        <w:t xml:space="preserve">תודה על כל מה שהיה. תודה על כל שניה של אהבה חסרת גבולות. תודה על כל שניה של אכפתיות. תודה על כל שניה של דאגה. תודה על כל רגע מושלם </w:t>
+      </w:r>
+      <w:proofErr w:type="spellStart"/>
+      <w:r>
+        <w:rPr>
+          <w:rFonts w:ascii="Segoe UI Symbol" w:hAnsi="Segoe UI Symbol" w:hint="cs"/>
+          <w:sz w:val="40"/>
+          <w:szCs w:val="40"/>
+          <w:rtl/>
+        </w:rPr>
+        <w:t>איתך</w:t>
+      </w:r>
+      <w:proofErr w:type="spellEnd"/>
+      <w:r>
+        <w:rPr>
+          <w:rFonts w:ascii="Segoe UI Symbol" w:hAnsi="Segoe UI Symbol" w:hint="cs"/>
+          <w:sz w:val="40"/>
+          <w:szCs w:val="40"/>
+          <w:rtl/>
+        </w:rPr>
+        <w:t>.</w:t>
+      </w:r>
+    </w:p>
+    <w:p>
+      <w:pPr>
+        <w:rPr>
+          <w:rFonts w:ascii="Segoe UI Symbol" w:hAnsi="Segoe UI Symbol"/>
+          <w:sz w:val="40"/>
+          <w:szCs w:val="40"/>
+          <w:rtl/>
+        </w:rPr>
+      </w:pPr>
+      <w:r>
+        <w:rPr>
+          <w:rFonts w:ascii="Segoe UI Symbol" w:hAnsi="Segoe UI Symbol" w:hint="cs"/>
+          <w:sz w:val="40"/>
+          <w:szCs w:val="40"/>
+          <w:rtl/>
+        </w:rPr>
+        <w:t xml:space="preserve">תודה שתמיד היית שם בשבילי. ביום, בלילה, בכל רגע נתון שהייתי צריכה. תודה שהתעוררת בשבילי בלילה למרות שהיו לך דברים לעשות. תודה </w:t>
+      </w:r>
+      <w:r>
+        <w:rPr>
+          <w:rFonts w:ascii="Segoe UI Symbol" w:hAnsi="Segoe UI Symbol" w:hint="cs"/>
+          <w:sz w:val="40"/>
+          <w:szCs w:val="40"/>
+          <w:rtl/>
+        </w:rPr>
+        <w:t>שנשארת ערה בשבילי כדי לוודא שאני בסדר. תודה שתמיד דאגת לשלומי.</w:t>
+      </w:r>
+    </w:p>
+    <w:p>
+      <w:pPr>
+        <w:rPr>
+          <w:rFonts w:ascii="Segoe UI Symbol" w:hAnsi="Segoe UI Symbol"/>
+          <w:sz w:val="40"/>
+          <w:szCs w:val="40"/>
+          <w:rtl/>
+        </w:rPr>
+      </w:pPr>
+      <w:r>
+        <w:rPr>
+          <w:rFonts w:ascii="Segoe UI Symbol" w:hAnsi="Segoe UI Symbol" w:hint="cs"/>
+          <w:sz w:val="40"/>
+          <w:szCs w:val="40"/>
+          <w:rtl/>
+        </w:rPr>
+        <w:t>תודה על כל בוקר טוב. תודה על כל לילה טוב. תודה על כל שיחה. תודה על כל חיוך שהעלית לי על הפנים.</w:t>
+      </w:r>
+      <w:r>
+        <w:rPr>
+          <w:rFonts w:ascii="Segoe UI Symbol" w:hAnsi="Segoe UI Symbol" w:hint="cs"/>
+          <w:sz w:val="40"/>
+          <w:szCs w:val="40"/>
+          <w:rtl/>
+        </w:rPr>
+        <w:t xml:space="preserve"> </w:t>
+      </w:r>
+      <w:r>
+        <w:rPr>
+          <w:rFonts w:ascii="Segoe UI Symbol" w:hAnsi="Segoe UI Symbol" w:hint="cs"/>
+          <w:sz w:val="40"/>
+          <w:szCs w:val="40"/>
+          <w:rtl/>
+        </w:rPr>
+        <w:t>תודה על כל צחוק. תודה על כל תשוקה. תודה על פרפרים בבטן. תודה על כל טיפה של אהבה.</w:t>
+      </w:r>
+    </w:p>
+    <w:p>
+      <w:pPr>
+        <w:rPr>
+          <w:rFonts w:ascii="Segoe UI Symbol" w:hAnsi="Segoe UI Symbol"/>
+          <w:sz w:val="40"/>
+          <w:szCs w:val="40"/>
+          <w:rtl/>
+        </w:rPr>
+      </w:pPr>
+      <w:r>
+        <w:rPr>
+          <w:rFonts w:ascii="Segoe UI Symbol" w:hAnsi="Segoe UI Symbol" w:hint="cs"/>
+          <w:sz w:val="40"/>
+          <w:szCs w:val="40"/>
+          <w:rtl/>
+        </w:rPr>
+        <w:t>תודה על כל משחק. תודה על כל שטות. תודה על זה שתמיד זרמת איתי, גם עם דברים שאת לא אוהבת.</w:t>
+      </w:r>
+    </w:p>
+    <w:p>
+      <w:pPr>
+        <w:rPr>
+          <w:rFonts w:ascii="Segoe UI Symbol" w:hAnsi="Segoe UI Symbol"/>
+          <w:sz w:val="40"/>
+          <w:szCs w:val="40"/>
+          <w:rtl/>
+        </w:rPr>
+      </w:pPr>
+      <w:r>
+        <w:rPr>
+          <w:rFonts w:ascii="Segoe UI Symbol" w:hAnsi="Segoe UI Symbol" w:hint="cs"/>
+          <w:sz w:val="40"/>
+          <w:szCs w:val="40"/>
+          <w:rtl/>
+        </w:rPr>
+        <w:lastRenderedPageBreak/>
+        <w:t xml:space="preserve">תודה על שראית איתי דרגון בול למרות שלא כל כך אהבת. תודה ששיחקת איתי סודוקו למרות שעשיתי כמעט </w:t>
+      </w:r>
+      <w:proofErr w:type="spellStart"/>
+      <w:r>
+        <w:rPr>
+          <w:rFonts w:ascii="Segoe UI Symbol" w:hAnsi="Segoe UI Symbol" w:hint="cs"/>
+          <w:sz w:val="40"/>
+          <w:szCs w:val="40"/>
+          <w:rtl/>
+        </w:rPr>
+        <w:t>הכל</w:t>
+      </w:r>
+      <w:proofErr w:type="spellEnd"/>
+      <w:r>
+        <w:rPr>
+          <w:rFonts w:ascii="Segoe UI Symbol" w:hAnsi="Segoe UI Symbol" w:hint="cs"/>
+          <w:sz w:val="40"/>
+          <w:szCs w:val="40"/>
+          <w:rtl/>
+        </w:rPr>
+        <w:t xml:space="preserve">. </w:t>
+      </w:r>
+      <w:r>
+        <w:rPr>
+          <w:rFonts w:ascii="Segoe UI Symbol" w:hAnsi="Segoe UI Symbol" w:hint="cs"/>
+          <w:sz w:val="40"/>
+          <w:szCs w:val="40"/>
+          <w:rtl/>
+        </w:rPr>
+        <w:t>תודה שראית איתי סרטים, למרות שהם לא עניינו אותך.</w:t>
+      </w:r>
+      <w:r>
+        <w:rPr>
+          <w:rFonts w:ascii="Segoe UI Symbol" w:hAnsi="Segoe UI Symbol" w:hint="cs"/>
+          <w:sz w:val="40"/>
+          <w:szCs w:val="40"/>
+          <w:rtl/>
+        </w:rPr>
+        <w:t xml:space="preserve"> </w:t>
+      </w:r>
       <w:bookmarkStart w:id="0" w:name="_GoBack"/>
       <w:bookmarkEnd w:id="0"/>
       <w:r>
@@ -4938,363 +5303,16 @@
           <w:szCs w:val="40"/>
           <w:rtl/>
         </w:rPr>
-        <w:t>, את רוצה להיות ביחד?</w:t>
-      </w:r>
-    </w:p>
-    <w:p>
-      <w:pPr>
-        <w:rPr>
-          <w:rFonts w:ascii="Segoe UI Symbol" w:hAnsi="Segoe UI Symbol"/>
-          <w:sz w:val="40"/>
-          <w:szCs w:val="40"/>
-          <w:rtl/>
-        </w:rPr>
-      </w:pPr>
-    </w:p>
-    <w:p>
-      <w:pPr>
-        <w:bidi w:val="0"/>
-        <w:rPr>
-          <w:rFonts w:ascii="Segoe UI Symbol" w:hAnsi="Segoe UI Symbol"/>
-          <w:sz w:val="40"/>
-          <w:szCs w:val="40"/>
-          <w:rtl/>
-        </w:rPr>
-      </w:pPr>
-      <w:r>
-        <w:rPr>
-          <w:rFonts w:ascii="Segoe UI Symbol" w:hAnsi="Segoe UI Symbol"/>
-          <w:sz w:val="40"/>
-          <w:szCs w:val="40"/>
-          <w:rtl/>
-        </w:rPr>
-        <w:br w:type="page"/>
-      </w:r>
-    </w:p>
-    <w:p>
-      <w:pPr>
-        <w:rPr>
-          <w:rFonts w:ascii="Segoe UI Symbol" w:hAnsi="Segoe UI Symbol"/>
-          <w:sz w:val="40"/>
-          <w:szCs w:val="40"/>
-          <w:rtl/>
-        </w:rPr>
-      </w:pPr>
-      <w:r>
-        <w:rPr>
-          <w:rFonts w:ascii="Segoe UI Symbol" w:hAnsi="Segoe UI Symbol" w:hint="cs"/>
-          <w:sz w:val="40"/>
-          <w:szCs w:val="40"/>
-          <w:rtl/>
-        </w:rPr>
-        <w:lastRenderedPageBreak/>
-        <w:t>20.9:</w:t>
-      </w:r>
-    </w:p>
-    <w:p>
-      <w:pPr>
-        <w:rPr>
-          <w:rFonts w:ascii="Segoe UI Symbol" w:hAnsi="Segoe UI Symbol"/>
-          <w:sz w:val="40"/>
-          <w:szCs w:val="40"/>
-          <w:rtl/>
-        </w:rPr>
-      </w:pPr>
-      <w:r>
-        <w:rPr>
-          <w:rFonts w:ascii="Segoe UI Symbol" w:hAnsi="Segoe UI Symbol" w:hint="cs"/>
-          <w:sz w:val="40"/>
-          <w:szCs w:val="40"/>
-          <w:rtl/>
-        </w:rPr>
-        <w:t xml:space="preserve">היי </w:t>
-      </w:r>
-      <w:proofErr w:type="spellStart"/>
-      <w:r>
-        <w:rPr>
-          <w:rFonts w:ascii="Segoe UI Symbol" w:hAnsi="Segoe UI Symbol" w:hint="cs"/>
-          <w:sz w:val="40"/>
-          <w:szCs w:val="40"/>
-          <w:rtl/>
-        </w:rPr>
-        <w:t>לירלי</w:t>
-      </w:r>
-      <w:proofErr w:type="spellEnd"/>
-      <w:r>
-        <w:rPr>
-          <w:rFonts w:ascii="Segoe UI Symbol" w:hAnsi="Segoe UI Symbol" w:hint="cs"/>
-          <w:sz w:val="40"/>
-          <w:szCs w:val="40"/>
-          <w:rtl/>
-        </w:rPr>
-        <w:t>.</w:t>
-      </w:r>
-    </w:p>
-    <w:p>
-      <w:pPr>
-        <w:rPr>
-          <w:rFonts w:ascii="Segoe UI Symbol" w:hAnsi="Segoe UI Symbol"/>
-          <w:sz w:val="40"/>
-          <w:szCs w:val="40"/>
-          <w:rtl/>
-        </w:rPr>
-      </w:pPr>
-      <w:r>
-        <w:rPr>
-          <w:rFonts w:ascii="Segoe UI Symbol" w:hAnsi="Segoe UI Symbol" w:hint="cs"/>
-          <w:sz w:val="40"/>
-          <w:szCs w:val="40"/>
-          <w:rtl/>
-        </w:rPr>
-        <w:t>אני בטוחה שלא היה כל כך קשה לנחש את זה הא?</w:t>
-      </w:r>
-    </w:p>
-    <w:p>
-      <w:pPr>
-        <w:rPr>
-          <w:rFonts w:ascii="Segoe UI Symbol" w:hAnsi="Segoe UI Symbol"/>
-          <w:sz w:val="40"/>
-          <w:szCs w:val="40"/>
-          <w:rtl/>
-        </w:rPr>
-      </w:pPr>
-      <w:r>
-        <w:rPr>
-          <w:rFonts w:ascii="Segoe UI Symbol" w:hAnsi="Segoe UI Symbol" w:hint="cs"/>
-          <w:sz w:val="40"/>
-          <w:szCs w:val="40"/>
-          <w:rtl/>
-        </w:rPr>
-        <w:t>את האמת שאני לא כל כך יודעת מה אני רוצה לעשות כאן.</w:t>
-      </w:r>
-    </w:p>
-    <w:p>
-      <w:pPr>
-        <w:rPr>
-          <w:rFonts w:ascii="Segoe UI Symbol" w:hAnsi="Segoe UI Symbol"/>
-          <w:sz w:val="40"/>
-          <w:szCs w:val="40"/>
-          <w:rtl/>
-        </w:rPr>
-      </w:pPr>
-      <w:r>
-        <w:rPr>
-          <w:rFonts w:ascii="Segoe UI Symbol" w:hAnsi="Segoe UI Symbol" w:hint="cs"/>
-          <w:sz w:val="40"/>
-          <w:szCs w:val="40"/>
-          <w:rtl/>
-        </w:rPr>
-        <w:t>עכשיו זה מרגיש פשוט מוזר לעשות את זה.</w:t>
-      </w:r>
-    </w:p>
-    <w:p>
-      <w:pPr>
-        <w:rPr>
-          <w:rFonts w:ascii="Segoe UI Symbol" w:hAnsi="Segoe UI Symbol"/>
-          <w:sz w:val="40"/>
-          <w:szCs w:val="40"/>
-          <w:rtl/>
-        </w:rPr>
-      </w:pPr>
-      <w:r>
-        <w:rPr>
-          <w:rFonts w:ascii="Segoe UI Symbol" w:hAnsi="Segoe UI Symbol" w:hint="cs"/>
-          <w:sz w:val="40"/>
-          <w:szCs w:val="40"/>
-          <w:rtl/>
-        </w:rPr>
-        <w:t>כאילו זה נגמר. אבל אני חייבת לך. אני חייבת למה שהיה לנו.</w:t>
-      </w:r>
-    </w:p>
-    <w:p>
-      <w:pPr>
-        <w:rPr>
-          <w:rFonts w:ascii="Segoe UI Symbol" w:hAnsi="Segoe UI Symbol"/>
-          <w:sz w:val="40"/>
-          <w:szCs w:val="40"/>
-          <w:rtl/>
-        </w:rPr>
-      </w:pPr>
-      <w:r>
-        <w:rPr>
-          <w:rFonts w:ascii="Segoe UI Symbol" w:hAnsi="Segoe UI Symbol" w:hint="cs"/>
-          <w:sz w:val="40"/>
-          <w:szCs w:val="40"/>
-          <w:rtl/>
-        </w:rPr>
-        <w:t>אני רוצה להגיד תודה.</w:t>
-      </w:r>
-    </w:p>
-    <w:p>
-      <w:pPr>
-        <w:rPr>
-          <w:rFonts w:ascii="Segoe UI Symbol" w:hAnsi="Segoe UI Symbol"/>
-          <w:sz w:val="40"/>
-          <w:szCs w:val="40"/>
-          <w:rtl/>
-        </w:rPr>
-      </w:pPr>
-      <w:r>
-        <w:rPr>
-          <w:rFonts w:ascii="Segoe UI Symbol" w:hAnsi="Segoe UI Symbol" w:hint="cs"/>
-          <w:sz w:val="40"/>
-          <w:szCs w:val="40"/>
-          <w:rtl/>
-        </w:rPr>
-        <w:t xml:space="preserve">תודה על כל מה שהיה. תודה על כל שניה של אהבה חסרת גבולות. תודה על כל שניה של אכפתיות. תודה על כל שניה של דאגה. תודה על כל רגע מושלם </w:t>
-      </w:r>
-      <w:proofErr w:type="spellStart"/>
-      <w:r>
-        <w:rPr>
-          <w:rFonts w:ascii="Segoe UI Symbol" w:hAnsi="Segoe UI Symbol" w:hint="cs"/>
-          <w:sz w:val="40"/>
-          <w:szCs w:val="40"/>
-          <w:rtl/>
-        </w:rPr>
-        <w:t>איתך</w:t>
-      </w:r>
-      <w:proofErr w:type="spellEnd"/>
-      <w:r>
-        <w:rPr>
-          <w:rFonts w:ascii="Segoe UI Symbol" w:hAnsi="Segoe UI Symbol" w:hint="cs"/>
-          <w:sz w:val="40"/>
-          <w:szCs w:val="40"/>
-          <w:rtl/>
-        </w:rPr>
-        <w:t>.</w:t>
-      </w:r>
-    </w:p>
-    <w:p>
-      <w:pPr>
-        <w:rPr>
-          <w:rFonts w:ascii="Segoe UI Symbol" w:hAnsi="Segoe UI Symbol"/>
-          <w:sz w:val="40"/>
-          <w:szCs w:val="40"/>
-          <w:rtl/>
-        </w:rPr>
-      </w:pPr>
-      <w:r>
-        <w:rPr>
-          <w:rFonts w:ascii="Segoe UI Symbol" w:hAnsi="Segoe UI Symbol" w:hint="cs"/>
-          <w:sz w:val="40"/>
-          <w:szCs w:val="40"/>
-          <w:rtl/>
-        </w:rPr>
-        <w:t xml:space="preserve">תודה שתמיד היית שם בשבילי. ביום, בלילה, בכל רגע נתון שהייתי צריכה. תודה שהתעוררת בשבילי בלילה למרות שהיו לך דברים לעשות. תודה </w:t>
-      </w:r>
-      <w:r>
-        <w:rPr>
-          <w:rFonts w:ascii="Segoe UI Symbol" w:hAnsi="Segoe UI Symbol" w:hint="cs"/>
-          <w:sz w:val="40"/>
-          <w:szCs w:val="40"/>
-          <w:rtl/>
-        </w:rPr>
-        <w:t>שנשארת ערה בשבילי כדי לוודא שאני בסדר. תודה שתמיד דאגת לשלומי.</w:t>
-      </w:r>
-    </w:p>
-    <w:p>
-      <w:pPr>
-        <w:rPr>
-          <w:rFonts w:ascii="Segoe UI Symbol" w:hAnsi="Segoe UI Symbol"/>
-          <w:sz w:val="40"/>
-          <w:szCs w:val="40"/>
-          <w:rtl/>
-        </w:rPr>
-      </w:pPr>
-      <w:r>
-        <w:rPr>
-          <w:rFonts w:ascii="Segoe UI Symbol" w:hAnsi="Segoe UI Symbol" w:hint="cs"/>
-          <w:sz w:val="40"/>
-          <w:szCs w:val="40"/>
-          <w:rtl/>
-        </w:rPr>
-        <w:t>תודה על כל בוקר טוב. תודה על כל לילה טוב. תודה על כל שיחה. תודה על כל חיוך שהעלית לי על הפנים.</w:t>
-      </w:r>
-      <w:r>
-        <w:rPr>
-          <w:rFonts w:ascii="Segoe UI Symbol" w:hAnsi="Segoe UI Symbol" w:hint="cs"/>
-          <w:sz w:val="40"/>
-          <w:szCs w:val="40"/>
-          <w:rtl/>
-        </w:rPr>
-        <w:t xml:space="preserve"> </w:t>
-      </w:r>
-      <w:r>
-        <w:rPr>
-          <w:rFonts w:ascii="Segoe UI Symbol" w:hAnsi="Segoe UI Symbol" w:hint="cs"/>
-          <w:sz w:val="40"/>
-          <w:szCs w:val="40"/>
-          <w:rtl/>
-        </w:rPr>
-        <w:t>תודה על כל צחוק. תודה על כל תשוקה. תודה על פרפרים בבטן. תודה על כל טיפה של אהבה.</w:t>
-      </w:r>
-    </w:p>
-    <w:p>
-      <w:pPr>
-        <w:rPr>
-          <w:rFonts w:ascii="Segoe UI Symbol" w:hAnsi="Segoe UI Symbol"/>
-          <w:sz w:val="40"/>
-          <w:szCs w:val="40"/>
-          <w:rtl/>
-        </w:rPr>
-      </w:pPr>
-      <w:r>
-        <w:rPr>
-          <w:rFonts w:ascii="Segoe UI Symbol" w:hAnsi="Segoe UI Symbol" w:hint="cs"/>
-          <w:sz w:val="40"/>
-          <w:szCs w:val="40"/>
-          <w:rtl/>
-        </w:rPr>
-        <w:t>תודה על כל משחק. תודה על כל שטות. תודה על זה שתמיד זרמת איתי, גם עם דברים שאת לא אוהבת.</w:t>
-      </w:r>
-    </w:p>
-    <w:p>
-      <w:pPr>
-        <w:rPr>
-          <w:rFonts w:ascii="Segoe UI Symbol" w:hAnsi="Segoe UI Symbol"/>
-          <w:sz w:val="40"/>
-          <w:szCs w:val="40"/>
-          <w:rtl/>
-        </w:rPr>
-      </w:pPr>
-      <w:r>
-        <w:rPr>
-          <w:rFonts w:ascii="Segoe UI Symbol" w:hAnsi="Segoe UI Symbol" w:hint="cs"/>
-          <w:sz w:val="40"/>
-          <w:szCs w:val="40"/>
-          <w:rtl/>
-        </w:rPr>
-        <w:lastRenderedPageBreak/>
-        <w:t xml:space="preserve">תודה על שראית איתי דרגון בול למרות שלא כל כך אהבת. תודה ששיחקת איתי סודוקו למרות שעשיתי כמעט </w:t>
-      </w:r>
-      <w:proofErr w:type="spellStart"/>
-      <w:r>
-        <w:rPr>
-          <w:rFonts w:ascii="Segoe UI Symbol" w:hAnsi="Segoe UI Symbol" w:hint="cs"/>
-          <w:sz w:val="40"/>
-          <w:szCs w:val="40"/>
-          <w:rtl/>
-        </w:rPr>
-        <w:t>הכל</w:t>
-      </w:r>
-      <w:proofErr w:type="spellEnd"/>
-      <w:r>
-        <w:rPr>
-          <w:rFonts w:ascii="Segoe UI Symbol" w:hAnsi="Segoe UI Symbol" w:hint="cs"/>
-          <w:sz w:val="40"/>
-          <w:szCs w:val="40"/>
-          <w:rtl/>
-        </w:rPr>
-        <w:t>. תודה שראית איתי סרטונים, גם אם זה לא עניין אותך. תודה שראית איתי סרטים, למרות שהם לא עניינו אותך.</w:t>
-      </w:r>
-      <w:r>
-        <w:rPr>
-          <w:rFonts w:ascii="Segoe UI Symbol" w:hAnsi="Segoe UI Symbol" w:hint="cs"/>
-          <w:sz w:val="40"/>
-          <w:szCs w:val="40"/>
-          <w:rtl/>
-        </w:rPr>
-        <w:t xml:space="preserve"> תודה שראית איתי סדרות, למרות שהם לא עניינו אותך.</w:t>
+        <w:t xml:space="preserve">תודה שראית איתי סרטונים, גם אם זה לא עניין אותך. </w:t>
+      </w:r>
+      <w:r>
+        <w:rPr>
+          <w:rFonts w:ascii="Segoe UI Symbol" w:hAnsi="Segoe UI Symbol" w:hint="cs"/>
+          <w:sz w:val="40"/>
+          <w:szCs w:val="40"/>
+          <w:rtl/>
+        </w:rPr>
+        <w:t>תודה שראית איתי סדרות, למרות שהם לא עניינו אותך.</w:t>
       </w:r>
     </w:p>
     <w:p>
@@ -6522,7 +6540,7 @@
 </file>
 
 <file path=customXml/itemProps1.xml><?xml version="1.0" encoding="utf-8"?>
-<ds:datastoreItem xmlns:ds="http://schemas.openxmlformats.org/officeDocument/2006/customXml" ds:itemID="{D765F20F-7E4D-4929-89D3-CF4520BBDAB4}">
+<ds:datastoreItem xmlns:ds="http://schemas.openxmlformats.org/officeDocument/2006/customXml" ds:itemID="{4FE4F6BB-083C-477D-8475-8226D82BF645}">
   <ds:schemaRefs>
     <ds:schemaRef ds:uri="http://schemas.openxmlformats.org/officeDocument/2006/bibliography"/>
   </ds:schemaRefs>

--- a/לירלי.docx
+++ b/לירלי.docx
@@ -6,16 +6,15 @@
       <w:pPr>
         <w:rPr>
           <w:rFonts w:ascii="Segoe UI Symbol" w:hAnsi="Segoe UI Symbol"/>
-          <w:sz w:val="16"/>
-          <w:szCs w:val="16"/>
-        </w:rPr>
-      </w:pPr>
-      <w:bookmarkStart w:id="0" w:name="_GoBack"/>
+          <w:sz w:val="40"/>
+          <w:szCs w:val="40"/>
+        </w:rPr>
+      </w:pPr>
       <w:r>
         <w:rPr>
           <w:rFonts w:hint="cs"/>
-          <w:sz w:val="16"/>
-          <w:szCs w:val="16"/>
+          <w:sz w:val="40"/>
+          <w:szCs w:val="40"/>
           <w:rtl/>
         </w:rPr>
         <w:t xml:space="preserve">24.9.2023 </w:t>
@@ -23,8 +22,8 @@
       <w:r>
         <w:rPr>
           <w:rFonts w:ascii="Segoe UI Symbol" w:hAnsi="Segoe UI Symbol"/>
-          <w:sz w:val="16"/>
-          <w:szCs w:val="16"/>
+          <w:sz w:val="40"/>
+          <w:szCs w:val="40"/>
         </w:rPr>
         <w:t>💔</w:t>
       </w:r>
@@ -33,16 +32,16 @@
       <w:pPr>
         <w:rPr>
           <w:rFonts w:ascii="Segoe UI Symbol" w:hAnsi="Segoe UI Symbol"/>
-          <w:sz w:val="16"/>
-          <w:szCs w:val="16"/>
+          <w:sz w:val="40"/>
+          <w:szCs w:val="40"/>
         </w:rPr>
       </w:pPr>
       <w:proofErr w:type="spellStart"/>
       <w:r>
         <w:rPr>
           <w:rFonts w:ascii="Segoe UI Symbol" w:hAnsi="Segoe UI Symbol" w:cs="Arial"/>
-          <w:sz w:val="16"/>
-          <w:szCs w:val="16"/>
+          <w:sz w:val="40"/>
+          <w:szCs w:val="40"/>
           <w:rtl/>
         </w:rPr>
         <w:t>לירלי</w:t>
@@ -51,8 +50,8 @@
       <w:r>
         <w:rPr>
           <w:rFonts w:ascii="Segoe UI Symbol" w:hAnsi="Segoe UI Symbol" w:cs="Arial"/>
-          <w:sz w:val="16"/>
-          <w:szCs w:val="16"/>
+          <w:sz w:val="40"/>
+          <w:szCs w:val="40"/>
           <w:rtl/>
         </w:rPr>
         <w:t xml:space="preserve"> </w:t>
@@ -60,16 +59,16 @@
       <w:r>
         <w:rPr>
           <w:rFonts w:ascii="Segoe UI Symbol" w:hAnsi="Segoe UI Symbol"/>
-          <w:sz w:val="16"/>
-          <w:szCs w:val="16"/>
+          <w:sz w:val="40"/>
+          <w:szCs w:val="40"/>
         </w:rPr>
         <w:t>AKA</w:t>
       </w:r>
       <w:r>
         <w:rPr>
           <w:rFonts w:ascii="Segoe UI Symbol" w:hAnsi="Segoe UI Symbol" w:cs="Arial"/>
-          <w:sz w:val="16"/>
-          <w:szCs w:val="16"/>
+          <w:sz w:val="40"/>
+          <w:szCs w:val="40"/>
           <w:rtl/>
         </w:rPr>
         <w:t xml:space="preserve"> העגבנייה </w:t>
@@ -78,8 +77,8 @@
       <w:r>
         <w:rPr>
           <w:rFonts w:ascii="Segoe UI Symbol" w:hAnsi="Segoe UI Symbol" w:cs="Arial"/>
-          <w:sz w:val="16"/>
-          <w:szCs w:val="16"/>
+          <w:sz w:val="40"/>
+          <w:szCs w:val="40"/>
           <w:rtl/>
         </w:rPr>
         <w:t>הסטוקרית</w:t>
@@ -88,8 +87,8 @@
       <w:r>
         <w:rPr>
           <w:rFonts w:ascii="Segoe UI Symbol" w:hAnsi="Segoe UI Symbol" w:cs="Arial"/>
-          <w:sz w:val="16"/>
-          <w:szCs w:val="16"/>
+          <w:sz w:val="40"/>
+          <w:szCs w:val="40"/>
           <w:rtl/>
         </w:rPr>
         <w:t xml:space="preserve"> שלי </w:t>
@@ -97,16 +96,16 @@
       <w:r>
         <w:rPr>
           <w:rFonts w:ascii="Segoe UI Symbol" w:hAnsi="Segoe UI Symbol"/>
-          <w:sz w:val="16"/>
-          <w:szCs w:val="16"/>
+          <w:sz w:val="40"/>
+          <w:szCs w:val="40"/>
         </w:rPr>
         <w:t>AKA</w:t>
       </w:r>
       <w:r>
         <w:rPr>
           <w:rFonts w:ascii="Segoe UI Symbol" w:hAnsi="Segoe UI Symbol" w:cs="Arial"/>
-          <w:sz w:val="16"/>
-          <w:szCs w:val="16"/>
+          <w:sz w:val="40"/>
+          <w:szCs w:val="40"/>
           <w:rtl/>
         </w:rPr>
         <w:t xml:space="preserve"> הנשיקה הראשונה שלי </w:t>
@@ -114,16 +113,16 @@
       <w:r>
         <w:rPr>
           <w:rFonts w:ascii="Segoe UI Symbol" w:hAnsi="Segoe UI Symbol"/>
-          <w:sz w:val="16"/>
-          <w:szCs w:val="16"/>
+          <w:sz w:val="40"/>
+          <w:szCs w:val="40"/>
         </w:rPr>
         <w:t>AKA</w:t>
       </w:r>
       <w:r>
         <w:rPr>
           <w:rFonts w:ascii="Segoe UI Symbol" w:hAnsi="Segoe UI Symbol" w:cs="Arial"/>
-          <w:sz w:val="16"/>
-          <w:szCs w:val="16"/>
+          <w:sz w:val="40"/>
+          <w:szCs w:val="40"/>
           <w:rtl/>
         </w:rPr>
         <w:t xml:space="preserve"> אשתי</w:t>
@@ -131,8 +130,8 @@
       <w:r>
         <w:rPr>
           <w:rFonts w:ascii="Segoe UI Symbol" w:hAnsi="Segoe UI Symbol" w:cs="Segoe UI Symbol" w:hint="cs"/>
-          <w:sz w:val="16"/>
-          <w:szCs w:val="16"/>
+          <w:sz w:val="40"/>
+          <w:szCs w:val="40"/>
           <w:rtl/>
         </w:rPr>
         <w:t>❤</w:t>
@@ -140,8 +139,8 @@
       <w:r>
         <w:rPr>
           <w:rFonts w:ascii="Segoe UI Symbol" w:hAnsi="Segoe UI Symbol" w:cs="Arial"/>
-          <w:sz w:val="16"/>
-          <w:szCs w:val="16"/>
+          <w:sz w:val="40"/>
+          <w:szCs w:val="40"/>
           <w:rtl/>
         </w:rPr>
         <w:t xml:space="preserve"> </w:t>
@@ -149,8 +148,8 @@
       <w:r>
         <w:rPr>
           <w:rFonts w:ascii="Segoe UI Symbol" w:hAnsi="Segoe UI Symbol"/>
-          <w:sz w:val="16"/>
-          <w:szCs w:val="16"/>
+          <w:sz w:val="40"/>
+          <w:szCs w:val="40"/>
         </w:rPr>
         <w:t>AKA tired potato</w:t>
       </w:r>
@@ -159,8 +158,8 @@
       <w:pPr>
         <w:rPr>
           <w:rFonts w:ascii="Segoe UI Symbol" w:hAnsi="Segoe UI Symbol"/>
-          <w:sz w:val="16"/>
-          <w:szCs w:val="16"/>
+          <w:sz w:val="40"/>
+          <w:szCs w:val="40"/>
         </w:rPr>
       </w:pPr>
     </w:p>
@@ -169,15 +168,15 @@
         <w:bidi w:val="0"/>
         <w:rPr>
           <w:rFonts w:ascii="Segoe UI Symbol" w:hAnsi="Segoe UI Symbol"/>
-          <w:sz w:val="16"/>
-          <w:szCs w:val="16"/>
-        </w:rPr>
-      </w:pPr>
-      <w:r>
-        <w:rPr>
-          <w:rFonts w:ascii="Segoe UI Symbol" w:hAnsi="Segoe UI Symbol"/>
-          <w:sz w:val="16"/>
-          <w:szCs w:val="16"/>
+          <w:sz w:val="40"/>
+          <w:szCs w:val="40"/>
+        </w:rPr>
+      </w:pPr>
+      <w:r>
+        <w:rPr>
+          <w:rFonts w:ascii="Segoe UI Symbol" w:hAnsi="Segoe UI Symbol"/>
+          <w:sz w:val="40"/>
+          <w:szCs w:val="40"/>
         </w:rPr>
         <w:br w:type="page"/>
       </w:r>
@@ -188,15 +187,15 @@
         <w:jc w:val="right"/>
         <w:rPr>
           <w:rFonts w:ascii="Segoe UI Symbol" w:hAnsi="Segoe UI Symbol"/>
-          <w:sz w:val="16"/>
-          <w:szCs w:val="16"/>
-        </w:rPr>
-      </w:pPr>
-      <w:r>
-        <w:rPr>
-          <w:rFonts w:ascii="Segoe UI Symbol" w:hAnsi="Segoe UI Symbol" w:hint="cs"/>
-          <w:sz w:val="16"/>
-          <w:szCs w:val="16"/>
+          <w:sz w:val="40"/>
+          <w:szCs w:val="40"/>
+        </w:rPr>
+      </w:pPr>
+      <w:r>
+        <w:rPr>
+          <w:rFonts w:ascii="Segoe UI Symbol" w:hAnsi="Segoe UI Symbol" w:hint="cs"/>
+          <w:sz w:val="40"/>
+          <w:szCs w:val="40"/>
           <w:rtl/>
         </w:rPr>
         <w:lastRenderedPageBreak/>
@@ -207,16 +206,16 @@
       <w:pPr>
         <w:rPr>
           <w:rFonts w:ascii="Segoe UI Symbol" w:hAnsi="Segoe UI Symbol"/>
-          <w:sz w:val="16"/>
-          <w:szCs w:val="16"/>
-          <w:rtl/>
-        </w:rPr>
-      </w:pPr>
-      <w:r>
-        <w:rPr>
-          <w:rFonts w:ascii="Segoe UI Symbol" w:hAnsi="Segoe UI Symbol" w:hint="cs"/>
-          <w:sz w:val="16"/>
-          <w:szCs w:val="16"/>
+          <w:sz w:val="40"/>
+          <w:szCs w:val="40"/>
+          <w:rtl/>
+        </w:rPr>
+      </w:pPr>
+      <w:r>
+        <w:rPr>
+          <w:rFonts w:ascii="Segoe UI Symbol" w:hAnsi="Segoe UI Symbol" w:hint="cs"/>
+          <w:sz w:val="40"/>
+          <w:szCs w:val="40"/>
           <w:rtl/>
         </w:rPr>
         <w:t xml:space="preserve">היי </w:t>
@@ -225,8 +224,8 @@
       <w:r>
         <w:rPr>
           <w:rFonts w:ascii="Segoe UI Symbol" w:hAnsi="Segoe UI Symbol" w:hint="cs"/>
-          <w:sz w:val="16"/>
-          <w:szCs w:val="16"/>
+          <w:sz w:val="40"/>
+          <w:szCs w:val="40"/>
           <w:rtl/>
         </w:rPr>
         <w:t>לירלי</w:t>
@@ -235,8 +234,8 @@
       <w:r>
         <w:rPr>
           <w:rFonts w:ascii="Segoe UI Symbol" w:hAnsi="Segoe UI Symbol" w:hint="cs"/>
-          <w:sz w:val="16"/>
-          <w:szCs w:val="16"/>
+          <w:sz w:val="40"/>
+          <w:szCs w:val="40"/>
           <w:rtl/>
         </w:rPr>
         <w:t>, זאת איליי.</w:t>
@@ -246,16 +245,16 @@
       <w:pPr>
         <w:rPr>
           <w:rFonts w:ascii="Segoe UI Symbol" w:hAnsi="Segoe UI Symbol"/>
-          <w:sz w:val="16"/>
-          <w:szCs w:val="16"/>
-          <w:rtl/>
-        </w:rPr>
-      </w:pPr>
-      <w:r>
-        <w:rPr>
-          <w:rFonts w:ascii="Segoe UI Symbol" w:hAnsi="Segoe UI Symbol" w:hint="cs"/>
-          <w:sz w:val="16"/>
-          <w:szCs w:val="16"/>
+          <w:sz w:val="40"/>
+          <w:szCs w:val="40"/>
+          <w:rtl/>
+        </w:rPr>
+      </w:pPr>
+      <w:r>
+        <w:rPr>
+          <w:rFonts w:ascii="Segoe UI Symbol" w:hAnsi="Segoe UI Symbol" w:hint="cs"/>
+          <w:sz w:val="40"/>
+          <w:szCs w:val="40"/>
           <w:rtl/>
         </w:rPr>
         <w:t xml:space="preserve">וואו אני לא מאמינה שאשכרה הגיע הרגע, להקליט את </w:t>
@@ -264,8 +263,8 @@
       <w:r>
         <w:rPr>
           <w:rFonts w:ascii="Segoe UI Symbol" w:hAnsi="Segoe UI Symbol" w:hint="cs"/>
-          <w:sz w:val="16"/>
-          <w:szCs w:val="16"/>
+          <w:sz w:val="40"/>
+          <w:szCs w:val="40"/>
           <w:rtl/>
         </w:rPr>
         <w:t>הכל</w:t>
@@ -274,8 +273,8 @@
       <w:r>
         <w:rPr>
           <w:rFonts w:ascii="Segoe UI Symbol" w:hAnsi="Segoe UI Symbol" w:hint="cs"/>
-          <w:sz w:val="16"/>
-          <w:szCs w:val="16"/>
+          <w:sz w:val="40"/>
+          <w:szCs w:val="40"/>
           <w:rtl/>
         </w:rPr>
         <w:t>. בדיוק שבועיים אחרי.</w:t>
@@ -283,8 +282,8 @@
       <w:r>
         <w:rPr>
           <w:rFonts w:ascii="Segoe UI Symbol" w:hAnsi="Segoe UI Symbol" w:hint="cs"/>
-          <w:sz w:val="16"/>
-          <w:szCs w:val="16"/>
+          <w:sz w:val="40"/>
+          <w:szCs w:val="40"/>
           <w:rtl/>
         </w:rPr>
         <w:t xml:space="preserve"> כל כך הרבה שינויים של הרגע האחרון </w:t>
@@ -293,8 +292,8 @@
       <w:r>
         <w:rPr>
           <w:rFonts w:ascii="Segoe UI Symbol" w:hAnsi="Segoe UI Symbol" w:hint="cs"/>
-          <w:sz w:val="16"/>
-          <w:szCs w:val="16"/>
+          <w:sz w:val="40"/>
+          <w:szCs w:val="40"/>
           <w:rtl/>
         </w:rPr>
         <w:t>חחחחח</w:t>
@@ -303,8 +302,8 @@
       <w:r>
         <w:rPr>
           <w:rFonts w:ascii="Segoe UI Symbol" w:hAnsi="Segoe UI Symbol" w:hint="cs"/>
-          <w:sz w:val="16"/>
-          <w:szCs w:val="16"/>
+          <w:sz w:val="40"/>
+          <w:szCs w:val="40"/>
           <w:rtl/>
         </w:rPr>
         <w:t>. מאיה הייתה אמורה לעבור על כל זה ולהגיב לי אבל לצערי הרב לא יצא לה.</w:t>
@@ -312,8 +311,8 @@
       <w:r>
         <w:rPr>
           <w:rFonts w:ascii="Segoe UI Symbol" w:hAnsi="Segoe UI Symbol" w:hint="cs"/>
-          <w:sz w:val="16"/>
-          <w:szCs w:val="16"/>
+          <w:sz w:val="40"/>
+          <w:szCs w:val="40"/>
           <w:rtl/>
         </w:rPr>
         <w:t xml:space="preserve"> זה היה כל כך חשוב לי כי היא מכירה אותך טוב והיא דומה לך.</w:t>
@@ -321,8 +320,8 @@
       <w:r>
         <w:rPr>
           <w:rFonts w:ascii="Segoe UI Symbol" w:hAnsi="Segoe UI Symbol" w:hint="cs"/>
-          <w:sz w:val="16"/>
-          <w:szCs w:val="16"/>
+          <w:sz w:val="40"/>
+          <w:szCs w:val="40"/>
           <w:rtl/>
         </w:rPr>
         <w:t xml:space="preserve"> אבל </w:t>
@@ -330,16 +329,16 @@
       <w:r>
         <w:rPr>
           <w:rFonts w:ascii="Segoe UI Symbol" w:hAnsi="Segoe UI Symbol"/>
-          <w:sz w:val="16"/>
-          <w:szCs w:val="16"/>
+          <w:sz w:val="40"/>
+          <w:szCs w:val="40"/>
         </w:rPr>
         <w:t>it is what it is</w:t>
       </w:r>
       <w:r>
         <w:rPr>
           <w:rFonts w:ascii="Segoe UI Symbol" w:hAnsi="Segoe UI Symbol" w:hint="cs"/>
-          <w:sz w:val="16"/>
-          <w:szCs w:val="16"/>
+          <w:sz w:val="40"/>
+          <w:szCs w:val="40"/>
           <w:rtl/>
         </w:rPr>
         <w:t>.</w:t>
@@ -349,16 +348,16 @@
       <w:pPr>
         <w:rPr>
           <w:rFonts w:ascii="Segoe UI Symbol" w:hAnsi="Segoe UI Symbol"/>
-          <w:sz w:val="16"/>
-          <w:szCs w:val="16"/>
-          <w:rtl/>
-        </w:rPr>
-      </w:pPr>
-      <w:r>
-        <w:rPr>
-          <w:rFonts w:ascii="Segoe UI Symbol" w:hAnsi="Segoe UI Symbol" w:hint="cs"/>
-          <w:sz w:val="16"/>
-          <w:szCs w:val="16"/>
+          <w:sz w:val="40"/>
+          <w:szCs w:val="40"/>
+          <w:rtl/>
+        </w:rPr>
+      </w:pPr>
+      <w:r>
+        <w:rPr>
+          <w:rFonts w:ascii="Segoe UI Symbol" w:hAnsi="Segoe UI Symbol" w:hint="cs"/>
+          <w:sz w:val="40"/>
+          <w:szCs w:val="40"/>
           <w:rtl/>
         </w:rPr>
         <w:t>זה הולך להיות ארוך.</w:t>
@@ -366,8 +365,8 @@
       <w:r>
         <w:rPr>
           <w:rFonts w:ascii="Segoe UI Symbol" w:hAnsi="Segoe UI Symbol" w:hint="cs"/>
-          <w:sz w:val="16"/>
-          <w:szCs w:val="16"/>
+          <w:sz w:val="40"/>
+          <w:szCs w:val="40"/>
           <w:rtl/>
         </w:rPr>
         <w:t xml:space="preserve"> </w:t>
@@ -376,8 +375,8 @@
       <w:r>
         <w:rPr>
           <w:rFonts w:ascii="Segoe UI Symbol" w:hAnsi="Segoe UI Symbol" w:hint="cs"/>
-          <w:sz w:val="16"/>
-          <w:szCs w:val="16"/>
+          <w:sz w:val="40"/>
+          <w:szCs w:val="40"/>
           <w:rtl/>
         </w:rPr>
         <w:t>מאודדדד</w:t>
@@ -386,8 +385,8 @@
       <w:r>
         <w:rPr>
           <w:rFonts w:ascii="Segoe UI Symbol" w:hAnsi="Segoe UI Symbol" w:hint="cs"/>
-          <w:sz w:val="16"/>
-          <w:szCs w:val="16"/>
+          <w:sz w:val="40"/>
+          <w:szCs w:val="40"/>
           <w:rtl/>
         </w:rPr>
         <w:t xml:space="preserve"> ארוך</w:t>
@@ -395,8 +394,8 @@
       <w:r>
         <w:rPr>
           <w:rFonts w:ascii="Segoe UI Symbol" w:hAnsi="Segoe UI Symbol" w:hint="cs"/>
-          <w:sz w:val="16"/>
-          <w:szCs w:val="16"/>
+          <w:sz w:val="40"/>
+          <w:szCs w:val="40"/>
           <w:rtl/>
         </w:rPr>
         <w:t>.</w:t>
@@ -406,16 +405,16 @@
       <w:pPr>
         <w:rPr>
           <w:rFonts w:ascii="Segoe UI Symbol" w:hAnsi="Segoe UI Symbol"/>
-          <w:sz w:val="16"/>
-          <w:szCs w:val="16"/>
-          <w:rtl/>
-        </w:rPr>
-      </w:pPr>
-      <w:r>
-        <w:rPr>
-          <w:rFonts w:ascii="Segoe UI Symbol" w:hAnsi="Segoe UI Symbol" w:hint="cs"/>
-          <w:sz w:val="16"/>
-          <w:szCs w:val="16"/>
+          <w:sz w:val="40"/>
+          <w:szCs w:val="40"/>
+          <w:rtl/>
+        </w:rPr>
+      </w:pPr>
+      <w:r>
+        <w:rPr>
+          <w:rFonts w:ascii="Segoe UI Symbol" w:hAnsi="Segoe UI Symbol" w:hint="cs"/>
+          <w:sz w:val="40"/>
+          <w:szCs w:val="40"/>
           <w:rtl/>
         </w:rPr>
         <w:t xml:space="preserve">החלטתי שאני כותבת את </w:t>
@@ -424,8 +423,8 @@
       <w:r>
         <w:rPr>
           <w:rFonts w:ascii="Segoe UI Symbol" w:hAnsi="Segoe UI Symbol" w:hint="cs"/>
-          <w:sz w:val="16"/>
-          <w:szCs w:val="16"/>
+          <w:sz w:val="40"/>
+          <w:szCs w:val="40"/>
           <w:rtl/>
         </w:rPr>
         <w:t>הכל</w:t>
@@ -434,8 +433,8 @@
       <w:r>
         <w:rPr>
           <w:rFonts w:ascii="Segoe UI Symbol" w:hAnsi="Segoe UI Symbol" w:hint="cs"/>
-          <w:sz w:val="16"/>
-          <w:szCs w:val="16"/>
+          <w:sz w:val="40"/>
+          <w:szCs w:val="40"/>
           <w:rtl/>
         </w:rPr>
         <w:t xml:space="preserve"> מראש כדי לא לפספס כלום</w:t>
@@ -443,8 +442,8 @@
       <w:r>
         <w:rPr>
           <w:rFonts w:ascii="Segoe UI Symbol" w:hAnsi="Segoe UI Symbol" w:hint="cs"/>
-          <w:sz w:val="16"/>
-          <w:szCs w:val="16"/>
+          <w:sz w:val="40"/>
+          <w:szCs w:val="40"/>
           <w:rtl/>
         </w:rPr>
         <w:t xml:space="preserve"> וגם כי כל פעם קופץ לי עוד משהו לראש שאני רוצה להגיד, אז אני רוצה שכל הדברים החשובים והמרכזיים יהיו כתובים שאני לא אשכח כלום</w:t>
@@ -452,8 +451,8 @@
       <w:r>
         <w:rPr>
           <w:rFonts w:ascii="Segoe UI Symbol" w:hAnsi="Segoe UI Symbol" w:hint="cs"/>
-          <w:sz w:val="16"/>
-          <w:szCs w:val="16"/>
+          <w:sz w:val="40"/>
+          <w:szCs w:val="40"/>
           <w:rtl/>
         </w:rPr>
         <w:t>.</w:t>
@@ -463,16 +462,16 @@
       <w:pPr>
         <w:rPr>
           <w:rFonts w:ascii="Segoe UI Symbol" w:hAnsi="Segoe UI Symbol"/>
-          <w:sz w:val="16"/>
-          <w:szCs w:val="16"/>
-          <w:rtl/>
-        </w:rPr>
-      </w:pPr>
-      <w:r>
-        <w:rPr>
-          <w:rFonts w:ascii="Segoe UI Symbol" w:hAnsi="Segoe UI Symbol" w:hint="cs"/>
-          <w:sz w:val="16"/>
-          <w:szCs w:val="16"/>
+          <w:sz w:val="40"/>
+          <w:szCs w:val="40"/>
+          <w:rtl/>
+        </w:rPr>
+      </w:pPr>
+      <w:r>
+        <w:rPr>
+          <w:rFonts w:ascii="Segoe UI Symbol" w:hAnsi="Segoe UI Symbol" w:hint="cs"/>
+          <w:sz w:val="40"/>
+          <w:szCs w:val="40"/>
           <w:rtl/>
         </w:rPr>
         <w:t>כמו שאת כבר יודעת, ברגע ש</w:t>
@@ -480,8 +479,8 @@
       <w:r>
         <w:rPr>
           <w:rFonts w:ascii="Segoe UI Symbol" w:hAnsi="Segoe UI Symbol" w:hint="cs"/>
-          <w:sz w:val="16"/>
-          <w:szCs w:val="16"/>
+          <w:sz w:val="40"/>
+          <w:szCs w:val="40"/>
           <w:rtl/>
         </w:rPr>
         <w:t>את שומעת את זה אני יודעת כי עשיתי ככה שכל סיסמה שאת מכניסה לתוכנה נשלחת לי למייל.</w:t>
@@ -489,8 +488,8 @@
       <w:r>
         <w:rPr>
           <w:rFonts w:ascii="Segoe UI Symbol" w:hAnsi="Segoe UI Symbol" w:hint="cs"/>
-          <w:sz w:val="16"/>
-          <w:szCs w:val="16"/>
+          <w:sz w:val="40"/>
+          <w:szCs w:val="40"/>
           <w:rtl/>
         </w:rPr>
         <w:t xml:space="preserve"> </w:t>
@@ -499,8 +498,8 @@
       <w:r>
         <w:rPr>
           <w:rFonts w:ascii="Segoe UI Symbol" w:hAnsi="Segoe UI Symbol" w:hint="cs"/>
-          <w:sz w:val="16"/>
-          <w:szCs w:val="16"/>
+          <w:sz w:val="40"/>
+          <w:szCs w:val="40"/>
           <w:rtl/>
         </w:rPr>
         <w:t>סטוקרית</w:t>
@@ -509,8 +508,8 @@
       <w:r>
         <w:rPr>
           <w:rFonts w:ascii="Segoe UI Symbol" w:hAnsi="Segoe UI Symbol" w:hint="cs"/>
-          <w:sz w:val="16"/>
-          <w:szCs w:val="16"/>
+          <w:sz w:val="40"/>
+          <w:szCs w:val="40"/>
           <w:rtl/>
         </w:rPr>
         <w:t xml:space="preserve"> מעולה שכמותי.</w:t>
@@ -520,16 +519,16 @@
       <w:pPr>
         <w:rPr>
           <w:rFonts w:ascii="Segoe UI Symbol" w:hAnsi="Segoe UI Symbol"/>
-          <w:sz w:val="16"/>
-          <w:szCs w:val="16"/>
-          <w:rtl/>
-        </w:rPr>
-      </w:pPr>
-      <w:r>
-        <w:rPr>
-          <w:rFonts w:ascii="Segoe UI Symbol" w:hAnsi="Segoe UI Symbol" w:hint="cs"/>
-          <w:sz w:val="16"/>
-          <w:szCs w:val="16"/>
+          <w:sz w:val="40"/>
+          <w:szCs w:val="40"/>
+          <w:rtl/>
+        </w:rPr>
+      </w:pPr>
+      <w:r>
+        <w:rPr>
+          <w:rFonts w:ascii="Segoe UI Symbol" w:hAnsi="Segoe UI Symbol" w:hint="cs"/>
+          <w:sz w:val="40"/>
+          <w:szCs w:val="40"/>
           <w:rtl/>
         </w:rPr>
         <w:t xml:space="preserve">עוד משהו לפני שמתחילים. המטרה של הקובץ היא לא לפגוע בך. אני באמת ניסיתי למצוא חוות דעת של אנשים על כל הדברים שכתבתי כאן ובאמת שיניתי, מחקתי וניסחתי הרבה דברים כדי למנוע מצב שתיפגעי. </w:t>
@@ -537,8 +536,8 @@
       <w:r>
         <w:rPr>
           <w:rFonts w:ascii="Segoe UI Symbol" w:hAnsi="Segoe UI Symbol" w:hint="cs"/>
-          <w:sz w:val="16"/>
-          <w:szCs w:val="16"/>
+          <w:sz w:val="40"/>
+          <w:szCs w:val="40"/>
           <w:rtl/>
         </w:rPr>
         <w:t xml:space="preserve">לצערי, אני לא יכולה לדעת איך </w:t>
@@ -547,8 +546,8 @@
       <w:r>
         <w:rPr>
           <w:rFonts w:ascii="Segoe UI Symbol" w:hAnsi="Segoe UI Symbol" w:hint="cs"/>
-          <w:sz w:val="16"/>
-          <w:szCs w:val="16"/>
+          <w:sz w:val="40"/>
+          <w:szCs w:val="40"/>
           <w:rtl/>
         </w:rPr>
         <w:t>תקחי</w:t>
@@ -557,8 +556,8 @@
       <w:r>
         <w:rPr>
           <w:rFonts w:ascii="Segoe UI Symbol" w:hAnsi="Segoe UI Symbol" w:hint="cs"/>
-          <w:sz w:val="16"/>
-          <w:szCs w:val="16"/>
+          <w:sz w:val="40"/>
+          <w:szCs w:val="40"/>
           <w:rtl/>
         </w:rPr>
         <w:t xml:space="preserve"> את הדברים שכתו</w:t>
@@ -566,8 +565,8 @@
       <w:r>
         <w:rPr>
           <w:rFonts w:ascii="Segoe UI Symbol" w:hAnsi="Segoe UI Symbol" w:hint="cs"/>
-          <w:sz w:val="16"/>
-          <w:szCs w:val="16"/>
+          <w:sz w:val="40"/>
+          <w:szCs w:val="40"/>
           <w:rtl/>
         </w:rPr>
         <w:t xml:space="preserve">בים כאן. </w:t>
@@ -575,8 +574,8 @@
       <w:r>
         <w:rPr>
           <w:rFonts w:ascii="Segoe UI Symbol" w:hAnsi="Segoe UI Symbol" w:hint="cs"/>
-          <w:sz w:val="16"/>
-          <w:szCs w:val="16"/>
+          <w:sz w:val="40"/>
+          <w:szCs w:val="40"/>
           <w:rtl/>
         </w:rPr>
         <w:t>אם את נפ</w:t>
@@ -584,8 +583,8 @@
       <w:r>
         <w:rPr>
           <w:rFonts w:ascii="Segoe UI Symbol" w:hAnsi="Segoe UI Symbol" w:hint="cs"/>
-          <w:sz w:val="16"/>
-          <w:szCs w:val="16"/>
+          <w:sz w:val="40"/>
+          <w:szCs w:val="40"/>
           <w:rtl/>
         </w:rPr>
         <w:t>געת כאן ממשהו אני מצטערת, זאת ממש לא הכוונה.</w:t>
@@ -595,35 +594,36 @@
       <w:pPr>
         <w:rPr>
           <w:rFonts w:ascii="Segoe UI Symbol" w:hAnsi="Segoe UI Symbol"/>
-          <w:sz w:val="16"/>
-          <w:szCs w:val="16"/>
-          <w:rtl/>
-        </w:rPr>
-      </w:pPr>
-    </w:p>
-    <w:p>
-      <w:pPr>
-        <w:rPr>
-          <w:rFonts w:ascii="Segoe UI Symbol" w:hAnsi="Segoe UI Symbol"/>
-          <w:sz w:val="16"/>
-          <w:szCs w:val="16"/>
-          <w:rtl/>
-        </w:rPr>
-      </w:pPr>
-      <w:r>
-        <w:rPr>
-          <w:rFonts w:ascii="Segoe UI Symbol" w:hAnsi="Segoe UI Symbol" w:hint="cs"/>
-          <w:sz w:val="16"/>
-          <w:szCs w:val="16"/>
-          <w:rtl/>
-        </w:rPr>
+          <w:sz w:val="40"/>
+          <w:szCs w:val="40"/>
+          <w:rtl/>
+        </w:rPr>
+      </w:pPr>
+    </w:p>
+    <w:p>
+      <w:pPr>
+        <w:rPr>
+          <w:rFonts w:ascii="Segoe UI Symbol" w:hAnsi="Segoe UI Symbol"/>
+          <w:sz w:val="40"/>
+          <w:szCs w:val="40"/>
+          <w:rtl/>
+        </w:rPr>
+      </w:pPr>
+      <w:r>
+        <w:rPr>
+          <w:rFonts w:ascii="Segoe UI Symbol" w:hAnsi="Segoe UI Symbol" w:hint="cs"/>
+          <w:sz w:val="40"/>
+          <w:szCs w:val="40"/>
+          <w:rtl/>
+        </w:rPr>
+        <w:lastRenderedPageBreak/>
         <w:t>בכיפור ישבתי וחשבתי על מה אני רוצה לעשות עם האפליקציה, כי הרי אני לא יכולה לעשות משהו נורמלי</w:t>
       </w:r>
       <w:r>
         <w:rPr>
           <w:rFonts w:ascii="Segoe UI Symbol" w:hAnsi="Segoe UI Symbol" w:hint="cs"/>
-          <w:sz w:val="16"/>
-          <w:szCs w:val="16"/>
+          <w:sz w:val="40"/>
+          <w:szCs w:val="40"/>
           <w:rtl/>
         </w:rPr>
         <w:t xml:space="preserve"> של שנתיים</w:t>
@@ -631,8 +631,8 @@
       <w:r>
         <w:rPr>
           <w:rFonts w:ascii="Segoe UI Symbol" w:hAnsi="Segoe UI Symbol" w:hint="cs"/>
-          <w:sz w:val="16"/>
-          <w:szCs w:val="16"/>
+          <w:sz w:val="40"/>
+          <w:szCs w:val="40"/>
           <w:rtl/>
         </w:rPr>
         <w:t xml:space="preserve"> עכשיו כשאנחנו לא ביחד. אז הרעיון שלי היה לעשות תודה כזה וכן רציתי לעשות משהו שקשור ל24 כי בכל זאת, זה הסוף.</w:t>
@@ -642,16 +642,16 @@
       <w:pPr>
         <w:rPr>
           <w:rFonts w:ascii="Segoe UI Symbol" w:hAnsi="Segoe UI Symbol"/>
-          <w:sz w:val="16"/>
-          <w:szCs w:val="16"/>
-          <w:rtl/>
-        </w:rPr>
-      </w:pPr>
-      <w:r>
-        <w:rPr>
-          <w:rFonts w:ascii="Segoe UI Symbol" w:hAnsi="Segoe UI Symbol" w:hint="cs"/>
-          <w:sz w:val="16"/>
-          <w:szCs w:val="16"/>
+          <w:sz w:val="40"/>
+          <w:szCs w:val="40"/>
+          <w:rtl/>
+        </w:rPr>
+      </w:pPr>
+      <w:r>
+        <w:rPr>
+          <w:rFonts w:ascii="Segoe UI Symbol" w:hAnsi="Segoe UI Symbol" w:hint="cs"/>
+          <w:sz w:val="40"/>
+          <w:szCs w:val="40"/>
           <w:rtl/>
         </w:rPr>
         <w:t xml:space="preserve">בצאת הצום דיברתי קצת עם אליה ואמרתי לה שאני רוצה לעשות כזה סגירת מעגל ובגלל שעד שתשמעי את זה יעבור זמן </w:t>
@@ -659,8 +659,8 @@
       <w:r>
         <w:rPr>
           <w:rFonts w:ascii="Segoe UI Symbol" w:hAnsi="Segoe UI Symbol"/>
-          <w:sz w:val="16"/>
-          <w:szCs w:val="16"/>
+          <w:sz w:val="40"/>
+          <w:szCs w:val="40"/>
           <w:rtl/>
         </w:rPr>
         <w:t>–</w:t>
@@ -668,17 +668,37 @@
       <w:r>
         <w:rPr>
           <w:rFonts w:ascii="Segoe UI Symbol" w:hAnsi="Segoe UI Symbol" w:hint="cs"/>
-          <w:sz w:val="16"/>
-          <w:szCs w:val="16"/>
-          <w:rtl/>
-        </w:rPr>
-        <w:t xml:space="preserve"> להציע לך להיות חברה שלי שוב. בואי נגיד שאליה הייתה קצת סקפטית. כאילו לפני כיפור שלחתי לה כזה איזה מפגרת אני איך נתתי לעצמי לסמוך על מישהו ועוד על החברה הכי טובה של האקסית שלי, כאילו מה כבר ציפיתי שיקרה (זה היה בלהט</w:t>
-      </w:r>
-      <w:r>
-        <w:rPr>
-          <w:rFonts w:ascii="Segoe UI Symbol" w:hAnsi="Segoe UI Symbol" w:hint="cs"/>
-          <w:sz w:val="16"/>
-          <w:szCs w:val="16"/>
+          <w:sz w:val="40"/>
+          <w:szCs w:val="40"/>
+          <w:rtl/>
+        </w:rPr>
+        <w:t xml:space="preserve"> להציע לך להיות חברה שלי שוב. בואי נגיד שאליה הייתה קצת סקפטית. כאילו לפני כיפור שלחתי לה כזה איזה מפגרת אני איך נתתי לעצמי לסמוך על מישהו ועוד על החברה הכי טובה של האקסית שלי, כאילו מה כבר ציפיתי שיקרה</w:t>
+      </w:r>
+      <w:r>
+        <w:rPr>
+          <w:rFonts w:ascii="Segoe UI Symbol" w:hAnsi="Segoe UI Symbol" w:hint="cs"/>
+          <w:sz w:val="40"/>
+          <w:szCs w:val="40"/>
+          <w:rtl/>
+        </w:rPr>
+        <w:t>.</w:t>
+      </w:r>
+      <w:bookmarkStart w:id="0" w:name="_GoBack"/>
+      <w:bookmarkEnd w:id="0"/>
+      <w:r>
+        <w:rPr>
+          <w:rFonts w:ascii="Segoe UI Symbol" w:hAnsi="Segoe UI Symbol" w:hint="cs"/>
+          <w:sz w:val="40"/>
+          <w:szCs w:val="40"/>
+          <w:rtl/>
+        </w:rPr>
+        <w:t xml:space="preserve"> (זה היה בלהט</w:t>
+      </w:r>
+      <w:r>
+        <w:rPr>
+          <w:rFonts w:ascii="Segoe UI Symbol" w:hAnsi="Segoe UI Symbol" w:hint="cs"/>
+          <w:sz w:val="40"/>
+          <w:szCs w:val="40"/>
           <w:rtl/>
         </w:rPr>
         <w:t xml:space="preserve"> של שברון</w:t>
@@ -686,8 +706,8 @@
       <w:r>
         <w:rPr>
           <w:rFonts w:ascii="Segoe UI Symbol" w:hAnsi="Segoe UI Symbol" w:hint="cs"/>
-          <w:sz w:val="16"/>
-          <w:szCs w:val="16"/>
+          <w:sz w:val="40"/>
+          <w:szCs w:val="40"/>
           <w:rtl/>
         </w:rPr>
         <w:t xml:space="preserve"> הרגע אני</w:t>
@@ -695,8 +715,8 @@
       <w:r>
         <w:rPr>
           <w:rFonts w:ascii="Segoe UI Symbol" w:hAnsi="Segoe UI Symbol" w:hint="cs"/>
-          <w:sz w:val="16"/>
-          <w:szCs w:val="16"/>
+          <w:sz w:val="40"/>
+          <w:szCs w:val="40"/>
           <w:rtl/>
         </w:rPr>
         <w:t xml:space="preserve"> לא מתכוונת לזה בכלל. לדעתי</w:t>
@@ -704,8 +724,8 @@
       <w:r>
         <w:rPr>
           <w:rFonts w:ascii="Segoe UI Symbol" w:hAnsi="Segoe UI Symbol" w:hint="cs"/>
-          <w:sz w:val="16"/>
-          <w:szCs w:val="16"/>
+          <w:sz w:val="40"/>
+          <w:szCs w:val="40"/>
           <w:rtl/>
         </w:rPr>
         <w:t xml:space="preserve"> לסמוך עלייך עם הלב שלי הייתה הבחירה הכי טובה בחיים שלי</w:t>
@@ -713,8 +733,8 @@
       <w:r>
         <w:rPr>
           <w:rFonts w:ascii="Segoe UI Symbol" w:hAnsi="Segoe UI Symbol" w:hint="cs"/>
-          <w:sz w:val="16"/>
-          <w:szCs w:val="16"/>
+          <w:sz w:val="40"/>
+          <w:szCs w:val="40"/>
           <w:rtl/>
         </w:rPr>
         <w:t>).</w:t>
@@ -722,8 +742,8 @@
       <w:r>
         <w:rPr>
           <w:rFonts w:ascii="Segoe UI Symbol" w:hAnsi="Segoe UI Symbol" w:hint="cs"/>
-          <w:sz w:val="16"/>
-          <w:szCs w:val="16"/>
+          <w:sz w:val="40"/>
+          <w:szCs w:val="40"/>
           <w:rtl/>
         </w:rPr>
         <w:t xml:space="preserve"> </w:t>
@@ -733,26 +753,26 @@
       <w:pPr>
         <w:rPr>
           <w:rFonts w:ascii="Segoe UI Symbol" w:hAnsi="Segoe UI Symbol"/>
-          <w:sz w:val="16"/>
-          <w:szCs w:val="16"/>
-          <w:rtl/>
-        </w:rPr>
-      </w:pPr>
-    </w:p>
-    <w:p>
-      <w:pPr>
-        <w:rPr>
-          <w:rFonts w:ascii="Segoe UI Symbol" w:hAnsi="Segoe UI Symbol"/>
-          <w:sz w:val="16"/>
-          <w:szCs w:val="16"/>
-          <w:rtl/>
-        </w:rPr>
-      </w:pPr>
-      <w:r>
-        <w:rPr>
-          <w:rFonts w:ascii="Segoe UI Symbol" w:hAnsi="Segoe UI Symbol" w:hint="cs"/>
-          <w:sz w:val="16"/>
-          <w:szCs w:val="16"/>
+          <w:sz w:val="40"/>
+          <w:szCs w:val="40"/>
+          <w:rtl/>
+        </w:rPr>
+      </w:pPr>
+    </w:p>
+    <w:p>
+      <w:pPr>
+        <w:rPr>
+          <w:rFonts w:ascii="Segoe UI Symbol" w:hAnsi="Segoe UI Symbol"/>
+          <w:sz w:val="40"/>
+          <w:szCs w:val="40"/>
+          <w:rtl/>
+        </w:rPr>
+      </w:pPr>
+      <w:r>
+        <w:rPr>
+          <w:rFonts w:ascii="Segoe UI Symbol" w:hAnsi="Segoe UI Symbol" w:hint="cs"/>
+          <w:sz w:val="40"/>
+          <w:szCs w:val="40"/>
           <w:rtl/>
         </w:rPr>
         <w:t xml:space="preserve">באותו </w:t>
@@ -760,8 +780,8 @@
       <w:r>
         <w:rPr>
           <w:rFonts w:ascii="Segoe UI Symbol" w:hAnsi="Segoe UI Symbol" w:hint="cs"/>
-          <w:sz w:val="16"/>
-          <w:szCs w:val="16"/>
+          <w:sz w:val="40"/>
+          <w:szCs w:val="40"/>
           <w:rtl/>
         </w:rPr>
         <w:t xml:space="preserve">בלילה חשבתי קצת על זה ואמרתי לעצמי טוב בוא נראה, כל הכיפור חשבתי מה אני </w:t>
@@ -769,8 +789,8 @@
       <w:r>
         <w:rPr>
           <w:rFonts w:ascii="Segoe UI Symbol" w:hAnsi="Segoe UI Symbol" w:hint="cs"/>
-          <w:sz w:val="16"/>
-          <w:szCs w:val="16"/>
+          <w:sz w:val="40"/>
+          <w:szCs w:val="40"/>
           <w:rtl/>
         </w:rPr>
         <w:t>רוצה בדיוק להגיד לך ו</w:t>
@@ -778,8 +798,8 @@
       <w:r>
         <w:rPr>
           <w:rFonts w:ascii="Segoe UI Symbol" w:hAnsi="Segoe UI Symbol" w:hint="cs"/>
-          <w:sz w:val="16"/>
-          <w:szCs w:val="16"/>
+          <w:sz w:val="40"/>
+          <w:szCs w:val="40"/>
           <w:rtl/>
         </w:rPr>
         <w:t>התחלתי להתערער אם אני באמת רוצה לעשות את זה. אבל כאילו הבנתי, אני אוהבת אותך, אין לי מה להפסיד מלשאול אותך.</w:t>
@@ -789,16 +809,16 @@
       <w:pPr>
         <w:rPr>
           <w:rFonts w:ascii="Segoe UI Symbol" w:hAnsi="Segoe UI Symbol"/>
-          <w:sz w:val="16"/>
-          <w:szCs w:val="16"/>
-          <w:rtl/>
-        </w:rPr>
-      </w:pPr>
-      <w:r>
-        <w:rPr>
-          <w:rFonts w:ascii="Segoe UI Symbol" w:hAnsi="Segoe UI Symbol" w:hint="cs"/>
-          <w:sz w:val="16"/>
-          <w:szCs w:val="16"/>
+          <w:sz w:val="40"/>
+          <w:szCs w:val="40"/>
+          <w:rtl/>
+        </w:rPr>
+      </w:pPr>
+      <w:r>
+        <w:rPr>
+          <w:rFonts w:ascii="Segoe UI Symbol" w:hAnsi="Segoe UI Symbol" w:hint="cs"/>
+          <w:sz w:val="40"/>
+          <w:szCs w:val="40"/>
           <w:rtl/>
         </w:rPr>
         <w:t>עכשיו למה בעצם אין לי מה להפסיד?</w:t>
@@ -808,16 +828,16 @@
       <w:pPr>
         <w:rPr>
           <w:rFonts w:ascii="Segoe UI Symbol" w:hAnsi="Segoe UI Symbol"/>
-          <w:sz w:val="16"/>
-          <w:szCs w:val="16"/>
-          <w:rtl/>
-        </w:rPr>
-      </w:pPr>
-      <w:r>
-        <w:rPr>
-          <w:rFonts w:ascii="Segoe UI Symbol" w:hAnsi="Segoe UI Symbol" w:hint="cs"/>
-          <w:sz w:val="16"/>
-          <w:szCs w:val="16"/>
+          <w:sz w:val="40"/>
+          <w:szCs w:val="40"/>
+          <w:rtl/>
+        </w:rPr>
+      </w:pPr>
+      <w:r>
+        <w:rPr>
+          <w:rFonts w:ascii="Segoe UI Symbol" w:hAnsi="Segoe UI Symbol" w:hint="cs"/>
+          <w:sz w:val="40"/>
+          <w:szCs w:val="40"/>
           <w:rtl/>
         </w:rPr>
         <w:t>במקרה הכי גרוע את אומרת לא, אני גם ככה לוקחת את זה על עצמי שזה כנראה מה שתגידי.</w:t>
@@ -825,8 +845,8 @@
       <w:r>
         <w:rPr>
           <w:rFonts w:ascii="Segoe UI Symbol" w:hAnsi="Segoe UI Symbol" w:hint="cs"/>
-          <w:sz w:val="16"/>
-          <w:szCs w:val="16"/>
+          <w:sz w:val="40"/>
+          <w:szCs w:val="40"/>
           <w:rtl/>
         </w:rPr>
         <w:t xml:space="preserve"> ויתרת עליי כבר, זה די פתטי להאמין שתרצי לחזור אליי אחרי שאמרת את המילה האחרונה שזה נגמר.</w:t>
@@ -836,25 +856,26 @@
       <w:pPr>
         <w:rPr>
           <w:rFonts w:ascii="Segoe UI Symbol" w:hAnsi="Segoe UI Symbol"/>
-          <w:sz w:val="16"/>
-          <w:szCs w:val="16"/>
-          <w:rtl/>
-        </w:rPr>
-      </w:pPr>
-      <w:r>
-        <w:rPr>
-          <w:rFonts w:ascii="Segoe UI Symbol" w:hAnsi="Segoe UI Symbol" w:hint="cs"/>
-          <w:sz w:val="16"/>
-          <w:szCs w:val="16"/>
-          <w:rtl/>
-        </w:rPr>
+          <w:sz w:val="40"/>
+          <w:szCs w:val="40"/>
+          <w:rtl/>
+        </w:rPr>
+      </w:pPr>
+      <w:r>
+        <w:rPr>
+          <w:rFonts w:ascii="Segoe UI Symbol" w:hAnsi="Segoe UI Symbol" w:hint="cs"/>
+          <w:sz w:val="40"/>
+          <w:szCs w:val="40"/>
+          <w:rtl/>
+        </w:rPr>
+        <w:lastRenderedPageBreak/>
         <w:t>ו</w:t>
       </w:r>
       <w:r>
         <w:rPr>
           <w:rFonts w:ascii="Segoe UI Symbol" w:hAnsi="Segoe UI Symbol" w:hint="cs"/>
-          <w:sz w:val="16"/>
-          <w:szCs w:val="16"/>
+          <w:sz w:val="40"/>
+          <w:szCs w:val="40"/>
           <w:rtl/>
         </w:rPr>
         <w:t xml:space="preserve">במקרה הטוב את תגידי לי כן ואנחנו </w:t>
@@ -862,8 +883,8 @@
       <w:r>
         <w:rPr>
           <w:rFonts w:ascii="Segoe UI Symbol" w:hAnsi="Segoe UI Symbol" w:hint="cs"/>
-          <w:sz w:val="16"/>
-          <w:szCs w:val="16"/>
+          <w:sz w:val="40"/>
+          <w:szCs w:val="40"/>
           <w:rtl/>
         </w:rPr>
         <w:t>נחזור להיות ביחד.</w:t>
@@ -873,16 +894,16 @@
       <w:pPr>
         <w:rPr>
           <w:rFonts w:ascii="Segoe UI Symbol" w:hAnsi="Segoe UI Symbol"/>
-          <w:sz w:val="16"/>
-          <w:szCs w:val="16"/>
-          <w:rtl/>
-        </w:rPr>
-      </w:pPr>
-      <w:r>
-        <w:rPr>
-          <w:rFonts w:ascii="Segoe UI Symbol" w:hAnsi="Segoe UI Symbol" w:hint="cs"/>
-          <w:sz w:val="16"/>
-          <w:szCs w:val="16"/>
+          <w:sz w:val="40"/>
+          <w:szCs w:val="40"/>
+          <w:rtl/>
+        </w:rPr>
+      </w:pPr>
+      <w:r>
+        <w:rPr>
+          <w:rFonts w:ascii="Segoe UI Symbol" w:hAnsi="Segoe UI Symbol" w:hint="cs"/>
+          <w:sz w:val="40"/>
+          <w:szCs w:val="40"/>
           <w:rtl/>
         </w:rPr>
         <w:t>אין לי מה להפסיד.</w:t>
@@ -890,8 +911,8 @@
       <w:r>
         <w:rPr>
           <w:rFonts w:ascii="Segoe UI Symbol" w:hAnsi="Segoe UI Symbol" w:hint="cs"/>
-          <w:sz w:val="16"/>
-          <w:szCs w:val="16"/>
+          <w:sz w:val="40"/>
+          <w:szCs w:val="40"/>
           <w:rtl/>
         </w:rPr>
         <w:t xml:space="preserve"> במקרה הראשון אני פשוט מבינה </w:t>
@@ -900,8 +921,8 @@
       <w:r>
         <w:rPr>
           <w:rFonts w:ascii="Segoe UI Symbol" w:hAnsi="Segoe UI Symbol" w:hint="cs"/>
-          <w:sz w:val="16"/>
-          <w:szCs w:val="16"/>
+          <w:sz w:val="40"/>
+          <w:szCs w:val="40"/>
           <w:rtl/>
         </w:rPr>
         <w:t>שויתרת</w:t>
@@ -910,8 +931,8 @@
       <w:r>
         <w:rPr>
           <w:rFonts w:ascii="Segoe UI Symbol" w:hAnsi="Segoe UI Symbol" w:hint="cs"/>
-          <w:sz w:val="16"/>
-          <w:szCs w:val="16"/>
+          <w:sz w:val="40"/>
+          <w:szCs w:val="40"/>
           <w:rtl/>
         </w:rPr>
         <w:t xml:space="preserve"> עליי לגמרי, מה שמאפשר לי באמת להתחיל להתגבר. במקרה השני, אנחנו ליטרלי חוזרות להיות ביחד ואשכרה</w:t>
@@ -919,8 +940,8 @@
       <w:r>
         <w:rPr>
           <w:rFonts w:ascii="Segoe UI Symbol" w:hAnsi="Segoe UI Symbol" w:hint="cs"/>
-          <w:sz w:val="16"/>
-          <w:szCs w:val="16"/>
+          <w:sz w:val="40"/>
+          <w:szCs w:val="40"/>
           <w:rtl/>
         </w:rPr>
         <w:t xml:space="preserve"> בונות עתיד ביחד כמו שאני רוצה.</w:t>
@@ -930,16 +951,16 @@
       <w:pPr>
         <w:rPr>
           <w:rFonts w:ascii="Segoe UI Symbol" w:hAnsi="Segoe UI Symbol"/>
-          <w:sz w:val="16"/>
-          <w:szCs w:val="16"/>
-          <w:rtl/>
-        </w:rPr>
-      </w:pPr>
-      <w:r>
-        <w:rPr>
-          <w:rFonts w:ascii="Segoe UI Symbol" w:hAnsi="Segoe UI Symbol" w:hint="cs"/>
-          <w:sz w:val="16"/>
-          <w:szCs w:val="16"/>
+          <w:sz w:val="40"/>
+          <w:szCs w:val="40"/>
+          <w:rtl/>
+        </w:rPr>
+      </w:pPr>
+      <w:r>
+        <w:rPr>
+          <w:rFonts w:ascii="Segoe UI Symbol" w:hAnsi="Segoe UI Symbol" w:hint="cs"/>
+          <w:sz w:val="40"/>
+          <w:szCs w:val="40"/>
           <w:rtl/>
         </w:rPr>
         <w:t xml:space="preserve">עכשיו </w:t>
@@ -947,8 +968,8 @@
       <w:r>
         <w:rPr>
           <w:rFonts w:ascii="Segoe UI Symbol" w:hAnsi="Segoe UI Symbol" w:hint="cs"/>
-          <w:sz w:val="16"/>
-          <w:szCs w:val="16"/>
+          <w:sz w:val="40"/>
+          <w:szCs w:val="40"/>
           <w:rtl/>
         </w:rPr>
         <w:t>אני באמת הייתי בהתלבטויות ה</w:t>
@@ -956,8 +977,8 @@
       <w:r>
         <w:rPr>
           <w:rFonts w:ascii="Segoe UI Symbol" w:hAnsi="Segoe UI Symbol" w:hint="cs"/>
-          <w:sz w:val="16"/>
-          <w:szCs w:val="16"/>
+          <w:sz w:val="40"/>
+          <w:szCs w:val="40"/>
           <w:rtl/>
         </w:rPr>
         <w:t>אם אני רוצה להציע לך מחדש.</w:t>
@@ -965,8 +986,8 @@
       <w:r>
         <w:rPr>
           <w:rFonts w:ascii="Segoe UI Symbol" w:hAnsi="Segoe UI Symbol" w:hint="cs"/>
-          <w:sz w:val="16"/>
-          <w:szCs w:val="16"/>
+          <w:sz w:val="40"/>
+          <w:szCs w:val="40"/>
           <w:rtl/>
         </w:rPr>
         <w:t xml:space="preserve"> </w:t>
@@ -974,8 +995,8 @@
       <w:r>
         <w:rPr>
           <w:rFonts w:ascii="Segoe UI Symbol" w:hAnsi="Segoe UI Symbol" w:hint="cs"/>
-          <w:sz w:val="16"/>
-          <w:szCs w:val="16"/>
+          <w:sz w:val="40"/>
+          <w:szCs w:val="40"/>
           <w:rtl/>
         </w:rPr>
         <w:t xml:space="preserve">בסופו של דבר, בחרת להיפרד ממני. </w:t>
@@ -983,8 +1004,8 @@
       <w:r>
         <w:rPr>
           <w:rFonts w:ascii="Segoe UI Symbol" w:hAnsi="Segoe UI Symbol" w:hint="cs"/>
-          <w:sz w:val="16"/>
-          <w:szCs w:val="16"/>
+          <w:sz w:val="40"/>
+          <w:szCs w:val="40"/>
           <w:rtl/>
         </w:rPr>
         <w:t xml:space="preserve">לבוא ולהציע לך שוב? דורש הרבה אומץ. דורש דריסת אגו מוחלטת. זה לבוא ולהגיד לך בפרצוף החלטת משהו, אבל זה לא נכון. זה לבוא ולערער בהחלטה שלך, החלטה שמשפיעה על שתינו. </w:t>
@@ -992,8 +1013,8 @@
       <w:r>
         <w:rPr>
           <w:rFonts w:ascii="Segoe UI Symbol" w:hAnsi="Segoe UI Symbol" w:hint="cs"/>
-          <w:sz w:val="16"/>
-          <w:szCs w:val="16"/>
+          <w:sz w:val="40"/>
+          <w:szCs w:val="40"/>
           <w:rtl/>
         </w:rPr>
         <w:t>זה להתנגד למה שהחלטת, כי אני אוהבת אותך.</w:t>
@@ -1003,26 +1024,26 @@
       <w:pPr>
         <w:rPr>
           <w:rFonts w:ascii="Segoe UI Symbol" w:hAnsi="Segoe UI Symbol"/>
-          <w:sz w:val="16"/>
-          <w:szCs w:val="16"/>
-          <w:rtl/>
-        </w:rPr>
-      </w:pPr>
-    </w:p>
-    <w:p>
-      <w:pPr>
-        <w:rPr>
-          <w:rFonts w:ascii="Segoe UI Symbol" w:hAnsi="Segoe UI Symbol"/>
-          <w:sz w:val="16"/>
-          <w:szCs w:val="16"/>
-          <w:rtl/>
-        </w:rPr>
-      </w:pPr>
-      <w:r>
-        <w:rPr>
-          <w:rFonts w:ascii="Segoe UI Symbol" w:hAnsi="Segoe UI Symbol" w:hint="cs"/>
-          <w:sz w:val="16"/>
-          <w:szCs w:val="16"/>
+          <w:sz w:val="40"/>
+          <w:szCs w:val="40"/>
+          <w:rtl/>
+        </w:rPr>
+      </w:pPr>
+    </w:p>
+    <w:p>
+      <w:pPr>
+        <w:rPr>
+          <w:rFonts w:ascii="Segoe UI Symbol" w:hAnsi="Segoe UI Symbol"/>
+          <w:sz w:val="40"/>
+          <w:szCs w:val="40"/>
+          <w:rtl/>
+        </w:rPr>
+      </w:pPr>
+      <w:r>
+        <w:rPr>
+          <w:rFonts w:ascii="Segoe UI Symbol" w:hAnsi="Segoe UI Symbol" w:hint="cs"/>
+          <w:sz w:val="40"/>
+          <w:szCs w:val="40"/>
           <w:rtl/>
         </w:rPr>
         <w:t xml:space="preserve">עבר שבוע. טוב, כמובן כשאת שומעת את זה עבר יותר, אבל נכון </w:t>
@@ -1031,8 +1052,8 @@
       <w:r>
         <w:rPr>
           <w:rFonts w:ascii="Segoe UI Symbol" w:hAnsi="Segoe UI Symbol" w:hint="cs"/>
-          <w:sz w:val="16"/>
-          <w:szCs w:val="16"/>
+          <w:sz w:val="40"/>
+          <w:szCs w:val="40"/>
           <w:rtl/>
         </w:rPr>
         <w:t>לכרגע</w:t>
@@ -1041,8 +1062,8 @@
       <w:r>
         <w:rPr>
           <w:rFonts w:ascii="Segoe UI Symbol" w:hAnsi="Segoe UI Symbol" w:hint="cs"/>
-          <w:sz w:val="16"/>
-          <w:szCs w:val="16"/>
+          <w:sz w:val="40"/>
+          <w:szCs w:val="40"/>
           <w:rtl/>
         </w:rPr>
         <w:t xml:space="preserve">, שבוע. שבוע בלי לכתוב לך בוקר טוב. שבוע בלי לכתוב לך לילה טוב. שבוע שאני בודקת מה </w:t>
@@ -1051,8 +1072,8 @@
       <w:r>
         <w:rPr>
           <w:rFonts w:ascii="Segoe UI Symbol" w:hAnsi="Segoe UI Symbol" w:hint="cs"/>
-          <w:sz w:val="16"/>
-          <w:szCs w:val="16"/>
+          <w:sz w:val="40"/>
+          <w:szCs w:val="40"/>
           <w:rtl/>
         </w:rPr>
         <w:t>איתך</w:t>
@@ -1061,8 +1082,8 @@
       <w:r>
         <w:rPr>
           <w:rFonts w:ascii="Segoe UI Symbol" w:hAnsi="Segoe UI Symbol" w:hint="cs"/>
-          <w:sz w:val="16"/>
-          <w:szCs w:val="16"/>
+          <w:sz w:val="40"/>
+          <w:szCs w:val="40"/>
           <w:rtl/>
         </w:rPr>
         <w:t xml:space="preserve"> דרך חברות. שבוע פשוט מוזר. שבוע שכל מה שאני חושבת לעצמי זה מתי הזמן הנכון לשלוח לך את זה. מתי זה לא יהיה מוקדם מדי ולא יהיה מאוחר מדי. זה חלון שמרגיש כל כך צפוף. חלון שאני לא יודעת מתי יגיע. חלון שפשוט אסור לי לפספס.</w:t>
@@ -1072,26 +1093,26 @@
       <w:pPr>
         <w:rPr>
           <w:rFonts w:ascii="Segoe UI Symbol" w:hAnsi="Segoe UI Symbol"/>
-          <w:sz w:val="16"/>
-          <w:szCs w:val="16"/>
-          <w:rtl/>
-        </w:rPr>
-      </w:pPr>
-    </w:p>
-    <w:p>
-      <w:pPr>
-        <w:rPr>
-          <w:rFonts w:ascii="Segoe UI Symbol" w:hAnsi="Segoe UI Symbol"/>
-          <w:sz w:val="16"/>
-          <w:szCs w:val="16"/>
-          <w:rtl/>
-        </w:rPr>
-      </w:pPr>
-      <w:r>
-        <w:rPr>
-          <w:rFonts w:ascii="Segoe UI Symbol" w:hAnsi="Segoe UI Symbol" w:hint="cs"/>
-          <w:sz w:val="16"/>
-          <w:szCs w:val="16"/>
+          <w:sz w:val="40"/>
+          <w:szCs w:val="40"/>
+          <w:rtl/>
+        </w:rPr>
+      </w:pPr>
+    </w:p>
+    <w:p>
+      <w:pPr>
+        <w:rPr>
+          <w:rFonts w:ascii="Segoe UI Symbol" w:hAnsi="Segoe UI Symbol"/>
+          <w:sz w:val="40"/>
+          <w:szCs w:val="40"/>
+          <w:rtl/>
+        </w:rPr>
+      </w:pPr>
+      <w:r>
+        <w:rPr>
+          <w:rFonts w:ascii="Segoe UI Symbol" w:hAnsi="Segoe UI Symbol" w:hint="cs"/>
+          <w:sz w:val="40"/>
+          <w:szCs w:val="40"/>
           <w:rtl/>
         </w:rPr>
         <w:t xml:space="preserve">עבר שבוע וחצי. </w:t>
@@ -1099,8 +1120,8 @@
       <w:r>
         <w:rPr>
           <w:rFonts w:ascii="Segoe UI Symbol" w:hAnsi="Segoe UI Symbol" w:hint="cs"/>
-          <w:sz w:val="16"/>
-          <w:szCs w:val="16"/>
+          <w:sz w:val="40"/>
+          <w:szCs w:val="40"/>
           <w:rtl/>
         </w:rPr>
         <w:t xml:space="preserve">אני כל </w:t>
@@ -1108,8 +1129,8 @@
       <w:r>
         <w:rPr>
           <w:rFonts w:ascii="Segoe UI Symbol" w:hAnsi="Segoe UI Symbol" w:hint="cs"/>
-          <w:sz w:val="16"/>
-          <w:szCs w:val="16"/>
+          <w:sz w:val="40"/>
+          <w:szCs w:val="40"/>
           <w:rtl/>
         </w:rPr>
         <w:t>כך מתגעגעת אלייך.</w:t>
@@ -1117,18 +1138,28 @@
       <w:r>
         <w:rPr>
           <w:rFonts w:ascii="Segoe UI Symbol" w:hAnsi="Segoe UI Symbol" w:hint="cs"/>
-          <w:sz w:val="16"/>
-          <w:szCs w:val="16"/>
-          <w:rtl/>
-        </w:rPr>
-        <w:t xml:space="preserve"> משהו מצחיק שרציתי לכתוב. כל פעם שאני מתוסכלת או מתבאסת ממשהו אני אומרת "אוף ליאור", "אוי ליאור", "אוף </w:t>
+          <w:sz w:val="40"/>
+          <w:szCs w:val="40"/>
+          <w:rtl/>
+        </w:rPr>
+        <w:t xml:space="preserve"> משהו מצחיק שרציתי לכתוב. כל פעם שאני מתוסכלת או מתבאסת ממשהו אני אומרת "אוף ליאור", "אוי ליאור", </w:t>
+      </w:r>
+      <w:r>
+        <w:rPr>
+          <w:rFonts w:ascii="Segoe UI Symbol" w:hAnsi="Segoe UI Symbol" w:hint="cs"/>
+          <w:sz w:val="40"/>
+          <w:szCs w:val="40"/>
+          <w:rtl/>
+        </w:rPr>
+        <w:lastRenderedPageBreak/>
+        <w:t xml:space="preserve">"אוף </w:t>
       </w:r>
       <w:proofErr w:type="spellStart"/>
       <w:r>
         <w:rPr>
           <w:rFonts w:ascii="Segoe UI Symbol" w:hAnsi="Segoe UI Symbol" w:hint="cs"/>
-          <w:sz w:val="16"/>
-          <w:szCs w:val="16"/>
+          <w:sz w:val="40"/>
+          <w:szCs w:val="40"/>
           <w:rtl/>
         </w:rPr>
         <w:t>לירלי</w:t>
@@ -1137,8 +1168,8 @@
       <w:r>
         <w:rPr>
           <w:rFonts w:ascii="Segoe UI Symbol" w:hAnsi="Segoe UI Symbol" w:hint="cs"/>
-          <w:sz w:val="16"/>
-          <w:szCs w:val="16"/>
+          <w:sz w:val="40"/>
+          <w:szCs w:val="40"/>
           <w:rtl/>
         </w:rPr>
         <w:t xml:space="preserve">". זה מצחיק ועצוב בו זמנית אבל אני חושבת עלייך ואז אני אומרת אוף ליאור ואז אני נזכרת בזה ואומרת נו באמת </w:t>
@@ -1147,8 +1178,8 @@
       <w:r>
         <w:rPr>
           <w:rFonts w:ascii="Segoe UI Symbol" w:hAnsi="Segoe UI Symbol" w:hint="cs"/>
-          <w:sz w:val="16"/>
-          <w:szCs w:val="16"/>
+          <w:sz w:val="40"/>
+          <w:szCs w:val="40"/>
           <w:rtl/>
         </w:rPr>
         <w:t>חחחחחחחח</w:t>
@@ -1157,8 +1188,8 @@
       <w:r>
         <w:rPr>
           <w:rFonts w:ascii="Segoe UI Symbol" w:hAnsi="Segoe UI Symbol" w:hint="cs"/>
-          <w:sz w:val="16"/>
-          <w:szCs w:val="16"/>
+          <w:sz w:val="40"/>
+          <w:szCs w:val="40"/>
           <w:rtl/>
         </w:rPr>
         <w:t xml:space="preserve">. </w:t>
@@ -1166,8 +1197,8 @@
       <w:r>
         <w:rPr>
           <w:rFonts w:ascii="Segoe UI Symbol" w:hAnsi="Segoe UI Symbol" w:hint="cs"/>
-          <w:sz w:val="16"/>
-          <w:szCs w:val="16"/>
+          <w:sz w:val="40"/>
+          <w:szCs w:val="40"/>
           <w:rtl/>
         </w:rPr>
         <w:t>אני באמת ממש מקווה שתאהבי את האפליקציה.</w:t>
@@ -1175,8 +1206,8 @@
       <w:r>
         <w:rPr>
           <w:rFonts w:ascii="Segoe UI Symbol" w:hAnsi="Segoe UI Symbol" w:hint="cs"/>
-          <w:sz w:val="16"/>
-          <w:szCs w:val="16"/>
+          <w:sz w:val="40"/>
+          <w:szCs w:val="40"/>
           <w:rtl/>
         </w:rPr>
         <w:t xml:space="preserve"> אני כל כך רוצה לכתוב לך ולשאול מה </w:t>
@@ -1185,8 +1216,8 @@
       <w:r>
         <w:rPr>
           <w:rFonts w:ascii="Segoe UI Symbol" w:hAnsi="Segoe UI Symbol" w:hint="cs"/>
-          <w:sz w:val="16"/>
-          <w:szCs w:val="16"/>
+          <w:sz w:val="40"/>
+          <w:szCs w:val="40"/>
           <w:rtl/>
         </w:rPr>
         <w:t>איתך</w:t>
@@ -1195,8 +1226,8 @@
       <w:r>
         <w:rPr>
           <w:rFonts w:ascii="Segoe UI Symbol" w:hAnsi="Segoe UI Symbol" w:hint="cs"/>
-          <w:sz w:val="16"/>
-          <w:szCs w:val="16"/>
+          <w:sz w:val="40"/>
+          <w:szCs w:val="40"/>
           <w:rtl/>
         </w:rPr>
         <w:t xml:space="preserve"> ואם את בסדר אבל אני פשוט לא יכולה.</w:t>
@@ -1206,26 +1237,26 @@
       <w:pPr>
         <w:rPr>
           <w:rFonts w:ascii="Segoe UI Symbol" w:hAnsi="Segoe UI Symbol"/>
-          <w:sz w:val="16"/>
-          <w:szCs w:val="16"/>
-          <w:rtl/>
-        </w:rPr>
-      </w:pPr>
-    </w:p>
-    <w:p>
-      <w:pPr>
-        <w:rPr>
-          <w:rFonts w:ascii="Segoe UI Symbol" w:hAnsi="Segoe UI Symbol"/>
-          <w:sz w:val="16"/>
-          <w:szCs w:val="16"/>
-          <w:rtl/>
-        </w:rPr>
-      </w:pPr>
-      <w:r>
-        <w:rPr>
-          <w:rFonts w:ascii="Segoe UI Symbol" w:hAnsi="Segoe UI Symbol" w:hint="cs"/>
-          <w:sz w:val="16"/>
-          <w:szCs w:val="16"/>
+          <w:sz w:val="40"/>
+          <w:szCs w:val="40"/>
+          <w:rtl/>
+        </w:rPr>
+      </w:pPr>
+    </w:p>
+    <w:p>
+      <w:pPr>
+        <w:rPr>
+          <w:rFonts w:ascii="Segoe UI Symbol" w:hAnsi="Segoe UI Symbol"/>
+          <w:sz w:val="40"/>
+          <w:szCs w:val="40"/>
+          <w:rtl/>
+        </w:rPr>
+      </w:pPr>
+      <w:r>
+        <w:rPr>
+          <w:rFonts w:ascii="Segoe UI Symbol" w:hAnsi="Segoe UI Symbol" w:hint="cs"/>
+          <w:sz w:val="40"/>
+          <w:szCs w:val="40"/>
           <w:rtl/>
         </w:rPr>
         <w:t>דיברתי עם עלמה והבנתי ממנה שהיית בטלפון בכיפור כדי לברוח בגלל הפרידה. וכאילו זה הרגע שדברים התחילו לנחות כמו סלע. זה כואב לך. את לא יודעת איך להתמודד עם זה. וזה כל כך הרג אותי לשמוע את זה.</w:t>
@@ -1235,16 +1266,16 @@
       <w:pPr>
         <w:rPr>
           <w:rFonts w:ascii="Segoe UI Symbol" w:hAnsi="Segoe UI Symbol"/>
-          <w:sz w:val="16"/>
-          <w:szCs w:val="16"/>
-          <w:rtl/>
-        </w:rPr>
-      </w:pPr>
-      <w:r>
-        <w:rPr>
-          <w:rFonts w:ascii="Segoe UI Symbol" w:hAnsi="Segoe UI Symbol" w:hint="cs"/>
-          <w:sz w:val="16"/>
-          <w:szCs w:val="16"/>
+          <w:sz w:val="40"/>
+          <w:szCs w:val="40"/>
+          <w:rtl/>
+        </w:rPr>
+      </w:pPr>
+      <w:r>
+        <w:rPr>
+          <w:rFonts w:ascii="Segoe UI Symbol" w:hAnsi="Segoe UI Symbol" w:hint="cs"/>
+          <w:sz w:val="40"/>
+          <w:szCs w:val="40"/>
           <w:rtl/>
         </w:rPr>
         <w:t>זה כל כך נכנס בי שחלמתי ע</w:t>
@@ -1252,8 +1283,8 @@
       <w:r>
         <w:rPr>
           <w:rFonts w:ascii="Segoe UI Symbol" w:hAnsi="Segoe UI Symbol" w:hint="cs"/>
-          <w:sz w:val="16"/>
-          <w:szCs w:val="16"/>
+          <w:sz w:val="40"/>
+          <w:szCs w:val="40"/>
           <w:rtl/>
         </w:rPr>
         <w:t xml:space="preserve">ל זה בלילה, ואמרת לי משהו בחלום, </w:t>
@@ -1261,8 +1292,8 @@
       <w:r>
         <w:rPr>
           <w:rFonts w:ascii="Segoe UI Symbol" w:hAnsi="Segoe UI Symbol" w:hint="cs"/>
-          <w:sz w:val="16"/>
-          <w:szCs w:val="16"/>
+          <w:sz w:val="40"/>
+          <w:szCs w:val="40"/>
           <w:rtl/>
         </w:rPr>
         <w:t xml:space="preserve">המפתח </w:t>
@@ -1271,8 +1302,8 @@
       <w:r>
         <w:rPr>
           <w:rFonts w:ascii="Segoe UI Symbol" w:hAnsi="Segoe UI Symbol" w:hint="cs"/>
-          <w:sz w:val="16"/>
-          <w:szCs w:val="16"/>
+          <w:sz w:val="40"/>
+          <w:szCs w:val="40"/>
           <w:rtl/>
         </w:rPr>
         <w:t>להכל</w:t>
@@ -1281,8 +1312,8 @@
       <w:r>
         <w:rPr>
           <w:rFonts w:ascii="Segoe UI Symbol" w:hAnsi="Segoe UI Symbol" w:hint="cs"/>
-          <w:sz w:val="16"/>
-          <w:szCs w:val="16"/>
+          <w:sz w:val="40"/>
+          <w:szCs w:val="40"/>
           <w:rtl/>
         </w:rPr>
         <w:t xml:space="preserve">, המפתח למה שפתר את </w:t>
@@ -1291,8 +1322,8 @@
       <w:r>
         <w:rPr>
           <w:rFonts w:ascii="Segoe UI Symbol" w:hAnsi="Segoe UI Symbol" w:hint="cs"/>
-          <w:sz w:val="16"/>
-          <w:szCs w:val="16"/>
+          <w:sz w:val="40"/>
+          <w:szCs w:val="40"/>
           <w:rtl/>
         </w:rPr>
         <w:t>הכל</w:t>
@@ -1301,8 +1332,8 @@
       <w:r>
         <w:rPr>
           <w:rFonts w:ascii="Segoe UI Symbol" w:hAnsi="Segoe UI Symbol" w:hint="cs"/>
-          <w:sz w:val="16"/>
-          <w:szCs w:val="16"/>
+          <w:sz w:val="40"/>
+          <w:szCs w:val="40"/>
           <w:rtl/>
         </w:rPr>
         <w:t xml:space="preserve"> בחלום אבל אני</w:t>
@@ -1310,8 +1341,8 @@
       <w:r>
         <w:rPr>
           <w:rFonts w:ascii="Segoe UI Symbol" w:hAnsi="Segoe UI Symbol" w:hint="cs"/>
-          <w:sz w:val="16"/>
-          <w:szCs w:val="16"/>
+          <w:sz w:val="40"/>
+          <w:szCs w:val="40"/>
           <w:rtl/>
         </w:rPr>
         <w:t xml:space="preserve"> פשוט</w:t>
@@ -1319,8 +1350,8 @@
       <w:r>
         <w:rPr>
           <w:rFonts w:ascii="Segoe UI Symbol" w:hAnsi="Segoe UI Symbol" w:hint="cs"/>
-          <w:sz w:val="16"/>
-          <w:szCs w:val="16"/>
+          <w:sz w:val="40"/>
+          <w:szCs w:val="40"/>
           <w:rtl/>
         </w:rPr>
         <w:t xml:space="preserve"> לא זוכרת מה זה</w:t>
@@ -1328,8 +1359,8 @@
       <w:r>
         <w:rPr>
           <w:rFonts w:ascii="Segoe UI Symbol" w:hAnsi="Segoe UI Symbol" w:hint="cs"/>
-          <w:sz w:val="16"/>
-          <w:szCs w:val="16"/>
+          <w:sz w:val="40"/>
+          <w:szCs w:val="40"/>
           <w:rtl/>
         </w:rPr>
         <w:t xml:space="preserve"> היה</w:t>
@@ -1337,8 +1368,8 @@
       <w:r>
         <w:rPr>
           <w:rFonts w:ascii="Segoe UI Symbol" w:hAnsi="Segoe UI Symbol" w:hint="cs"/>
-          <w:sz w:val="16"/>
-          <w:szCs w:val="16"/>
+          <w:sz w:val="40"/>
+          <w:szCs w:val="40"/>
           <w:rtl/>
         </w:rPr>
         <w:t xml:space="preserve"> וזה פשוט הורג אותי.</w:t>
@@ -1348,16 +1379,16 @@
       <w:pPr>
         <w:rPr>
           <w:rFonts w:ascii="Segoe UI Symbol" w:hAnsi="Segoe UI Symbol"/>
-          <w:sz w:val="16"/>
-          <w:szCs w:val="16"/>
-          <w:rtl/>
-        </w:rPr>
-      </w:pPr>
-      <w:r>
-        <w:rPr>
-          <w:rFonts w:ascii="Segoe UI Symbol" w:hAnsi="Segoe UI Symbol" w:hint="cs"/>
-          <w:sz w:val="16"/>
-          <w:szCs w:val="16"/>
+          <w:sz w:val="40"/>
+          <w:szCs w:val="40"/>
+          <w:rtl/>
+        </w:rPr>
+      </w:pPr>
+      <w:r>
+        <w:rPr>
+          <w:rFonts w:ascii="Segoe UI Symbol" w:hAnsi="Segoe UI Symbol" w:hint="cs"/>
+          <w:sz w:val="40"/>
+          <w:szCs w:val="40"/>
           <w:rtl/>
         </w:rPr>
         <w:t>כל כך כאב לי לשמוע את זה מעלמה בגלל שאני לא מרגישה שינוי כז</w:t>
@@ -1365,8 +1396,8 @@
       <w:r>
         <w:rPr>
           <w:rFonts w:ascii="Segoe UI Symbol" w:hAnsi="Segoe UI Symbol" w:hint="cs"/>
-          <w:sz w:val="16"/>
-          <w:szCs w:val="16"/>
+          <w:sz w:val="40"/>
+          <w:szCs w:val="40"/>
           <w:rtl/>
         </w:rPr>
         <w:t>ה גדול. היית במחנה לשלושה שבועות</w:t>
@@ -1374,8 +1405,8 @@
       <w:r>
         <w:rPr>
           <w:rFonts w:ascii="Segoe UI Symbol" w:hAnsi="Segoe UI Symbol" w:hint="cs"/>
-          <w:sz w:val="16"/>
-          <w:szCs w:val="16"/>
+          <w:sz w:val="40"/>
+          <w:szCs w:val="40"/>
           <w:rtl/>
         </w:rPr>
         <w:t xml:space="preserve"> ולא דיברנו כמעט כל התקופה הזאת, דרך התקשורת היחידה שלי </w:t>
@@ -1384,8 +1415,8 @@
       <w:r>
         <w:rPr>
           <w:rFonts w:ascii="Segoe UI Symbol" w:hAnsi="Segoe UI Symbol" w:hint="cs"/>
-          <w:sz w:val="16"/>
-          <w:szCs w:val="16"/>
+          <w:sz w:val="40"/>
+          <w:szCs w:val="40"/>
           <w:rtl/>
         </w:rPr>
         <w:t>איתך</w:t>
@@ -1394,8 +1425,8 @@
       <w:r>
         <w:rPr>
           <w:rFonts w:ascii="Segoe UI Symbol" w:hAnsi="Segoe UI Symbol" w:hint="cs"/>
-          <w:sz w:val="16"/>
-          <w:szCs w:val="16"/>
+          <w:sz w:val="40"/>
+          <w:szCs w:val="40"/>
           <w:rtl/>
         </w:rPr>
         <w:t xml:space="preserve"> היה לשלוח לך מיילים </w:t>
@@ -1403,8 +1434,8 @@
       <w:r>
         <w:rPr>
           <w:rFonts w:ascii="Segoe UI Symbol" w:hAnsi="Segoe UI Symbol"/>
-          <w:sz w:val="16"/>
-          <w:szCs w:val="16"/>
+          <w:sz w:val="40"/>
+          <w:szCs w:val="40"/>
           <w:rtl/>
         </w:rPr>
         <w:t>–</w:t>
@@ -1412,8 +1443,8 @@
       <w:r>
         <w:rPr>
           <w:rFonts w:ascii="Segoe UI Symbol" w:hAnsi="Segoe UI Symbol" w:hint="cs"/>
-          <w:sz w:val="16"/>
-          <w:szCs w:val="16"/>
+          <w:sz w:val="40"/>
+          <w:szCs w:val="40"/>
           <w:rtl/>
         </w:rPr>
         <w:t xml:space="preserve"> שזה בעצם מקביל לקובץ הזה שאני עושה עכשיו ולכל הקטע של המתנה לשנתיים. ואז כשחזרת פשוט קרה כל כך הרבה שהתקופה עכשיו של אחרי הפרידה לא מרגישה שונה ממה שהיה לפני.</w:t>
@@ -1423,26 +1454,35 @@
       <w:pPr>
         <w:rPr>
           <w:rFonts w:ascii="Segoe UI Symbol" w:hAnsi="Segoe UI Symbol"/>
-          <w:sz w:val="16"/>
-          <w:szCs w:val="16"/>
-          <w:rtl/>
-        </w:rPr>
-      </w:pPr>
-      <w:r>
-        <w:rPr>
-          <w:rFonts w:ascii="Segoe UI Symbol" w:hAnsi="Segoe UI Symbol" w:hint="cs"/>
-          <w:sz w:val="16"/>
-          <w:szCs w:val="16"/>
+          <w:sz w:val="40"/>
+          <w:szCs w:val="40"/>
+          <w:rtl/>
+        </w:rPr>
+      </w:pPr>
+      <w:r>
+        <w:rPr>
+          <w:rFonts w:ascii="Segoe UI Symbol" w:hAnsi="Segoe UI Symbol" w:hint="cs"/>
+          <w:sz w:val="40"/>
+          <w:szCs w:val="40"/>
+          <w:rtl/>
+        </w:rPr>
+        <w:t xml:space="preserve">בנוסף לכך, אני ידעתי שאת הולכת להיפרד ממני. שום דבר לא הפתיע אותי. זה היה לי ברור שזה הולך </w:t>
+      </w:r>
+      <w:r>
+        <w:rPr>
+          <w:rFonts w:ascii="Segoe UI Symbol" w:hAnsi="Segoe UI Symbol" w:hint="cs"/>
+          <w:sz w:val="40"/>
+          <w:szCs w:val="40"/>
           <w:rtl/>
         </w:rPr>
         <w:lastRenderedPageBreak/>
-        <w:t xml:space="preserve">בנוסף לכך, אני ידעתי שאת הולכת להיפרד ממני. שום דבר לא הפתיע אותי. זה היה לי ברור שזה הולך לקרות מתישהו בזמן הקרוב. אבל לא ידעתי מה אני צריכה לעשות כדי למנוע את זה כי אף פעם לא הסברת לי מה קורה. זה הרגיש כאילו כל פעם זרקת שם משהו ושם </w:t>
-      </w:r>
-      <w:r>
-        <w:rPr>
-          <w:rFonts w:ascii="Segoe UI Symbol" w:hAnsi="Segoe UI Symbol" w:hint="cs"/>
-          <w:sz w:val="16"/>
-          <w:szCs w:val="16"/>
+        <w:t xml:space="preserve">לקרות מתישהו בזמן הקרוב. אבל לא ידעתי מה אני צריכה לעשות כדי למנוע את זה כי אף פעם לא הסברת לי מה קורה. זה הרגיש כאילו כל פעם זרקת שם משהו ושם </w:t>
+      </w:r>
+      <w:r>
+        <w:rPr>
+          <w:rFonts w:ascii="Segoe UI Symbol" w:hAnsi="Segoe UI Symbol" w:hint="cs"/>
+          <w:sz w:val="40"/>
+          <w:szCs w:val="40"/>
           <w:rtl/>
         </w:rPr>
         <w:t xml:space="preserve">משהו. </w:t>
@@ -1451,8 +1491,8 @@
       <w:r>
         <w:rPr>
           <w:rFonts w:ascii="Segoe UI Symbol" w:hAnsi="Segoe UI Symbol" w:hint="cs"/>
-          <w:sz w:val="16"/>
-          <w:szCs w:val="16"/>
+          <w:sz w:val="40"/>
+          <w:szCs w:val="40"/>
           <w:rtl/>
         </w:rPr>
         <w:t>ה</w:t>
@@ -1460,8 +1500,8 @@
       <w:r>
         <w:rPr>
           <w:rFonts w:ascii="Segoe UI Symbol" w:hAnsi="Segoe UI Symbol" w:hint="cs"/>
-          <w:sz w:val="16"/>
-          <w:szCs w:val="16"/>
+          <w:sz w:val="40"/>
+          <w:szCs w:val="40"/>
           <w:rtl/>
         </w:rPr>
         <w:t>כל</w:t>
@@ -1470,8 +1510,8 @@
       <w:r>
         <w:rPr>
           <w:rFonts w:ascii="Segoe UI Symbol" w:hAnsi="Segoe UI Symbol" w:hint="cs"/>
-          <w:sz w:val="16"/>
-          <w:szCs w:val="16"/>
+          <w:sz w:val="40"/>
+          <w:szCs w:val="40"/>
           <w:rtl/>
         </w:rPr>
         <w:t xml:space="preserve"> הרגיש כל כך מפוזר והיה קשה להבין מה הייתה הבעיה </w:t>
@@ -1480,8 +1520,8 @@
       <w:r>
         <w:rPr>
           <w:rFonts w:ascii="Segoe UI Symbol" w:hAnsi="Segoe UI Symbol" w:hint="cs"/>
-          <w:sz w:val="16"/>
-          <w:szCs w:val="16"/>
+          <w:sz w:val="40"/>
+          <w:szCs w:val="40"/>
           <w:rtl/>
         </w:rPr>
         <w:t>האמיתית</w:t>
@@ -1490,8 +1530,8 @@
       <w:r>
         <w:rPr>
           <w:rFonts w:ascii="Segoe UI Symbol" w:hAnsi="Segoe UI Symbol" w:hint="cs"/>
-          <w:sz w:val="16"/>
-          <w:szCs w:val="16"/>
+          <w:sz w:val="40"/>
+          <w:szCs w:val="40"/>
           <w:rtl/>
         </w:rPr>
         <w:t>. לא הייתה בינינו תקשורת כי פשוט חסמת את האפשרות שתהיה.</w:t>
@@ -1501,16 +1541,16 @@
       <w:pPr>
         <w:rPr>
           <w:rFonts w:ascii="Segoe UI Symbol" w:hAnsi="Segoe UI Symbol"/>
-          <w:sz w:val="16"/>
-          <w:szCs w:val="16"/>
-          <w:rtl/>
-        </w:rPr>
-      </w:pPr>
-      <w:r>
-        <w:rPr>
-          <w:rFonts w:ascii="Segoe UI Symbol" w:hAnsi="Segoe UI Symbol" w:hint="cs"/>
-          <w:sz w:val="16"/>
-          <w:szCs w:val="16"/>
+          <w:sz w:val="40"/>
+          <w:szCs w:val="40"/>
+          <w:rtl/>
+        </w:rPr>
+      </w:pPr>
+      <w:r>
+        <w:rPr>
+          <w:rFonts w:ascii="Segoe UI Symbol" w:hAnsi="Segoe UI Symbol" w:hint="cs"/>
+          <w:sz w:val="40"/>
+          <w:szCs w:val="40"/>
           <w:rtl/>
         </w:rPr>
         <w:t>אבל אני חושבת ש</w:t>
@@ -1518,8 +1558,8 @@
       <w:r>
         <w:rPr>
           <w:rFonts w:ascii="Segoe UI Symbol" w:hAnsi="Segoe UI Symbol" w:hint="cs"/>
-          <w:sz w:val="16"/>
-          <w:szCs w:val="16"/>
+          <w:sz w:val="40"/>
+          <w:szCs w:val="40"/>
           <w:rtl/>
         </w:rPr>
         <w:t xml:space="preserve">הסיבה </w:t>
@@ -1528,8 +1568,8 @@
       <w:r>
         <w:rPr>
           <w:rFonts w:ascii="Segoe UI Symbol" w:hAnsi="Segoe UI Symbol" w:hint="cs"/>
-          <w:sz w:val="16"/>
-          <w:szCs w:val="16"/>
+          <w:sz w:val="40"/>
+          <w:szCs w:val="40"/>
           <w:rtl/>
         </w:rPr>
         <w:t>האמיתית</w:t>
@@ -1538,8 +1578,8 @@
       <w:r>
         <w:rPr>
           <w:rFonts w:ascii="Segoe UI Symbol" w:hAnsi="Segoe UI Symbol" w:hint="cs"/>
-          <w:sz w:val="16"/>
-          <w:szCs w:val="16"/>
+          <w:sz w:val="40"/>
+          <w:szCs w:val="40"/>
           <w:rtl/>
         </w:rPr>
         <w:t xml:space="preserve"> ש</w:t>
@@ -1547,8 +1587,8 @@
       <w:r>
         <w:rPr>
           <w:rFonts w:ascii="Segoe UI Symbol" w:hAnsi="Segoe UI Symbol" w:hint="cs"/>
-          <w:sz w:val="16"/>
-          <w:szCs w:val="16"/>
+          <w:sz w:val="40"/>
+          <w:szCs w:val="40"/>
           <w:rtl/>
         </w:rPr>
         <w:t>אני מרגישה</w:t>
@@ -1556,8 +1596,8 @@
       <w:r>
         <w:rPr>
           <w:rFonts w:ascii="Segoe UI Symbol" w:hAnsi="Segoe UI Symbol" w:hint="cs"/>
-          <w:sz w:val="16"/>
-          <w:szCs w:val="16"/>
+          <w:sz w:val="40"/>
+          <w:szCs w:val="40"/>
           <w:rtl/>
         </w:rPr>
         <w:t xml:space="preserve"> ככה</w:t>
@@ -1565,8 +1605,8 @@
       <w:r>
         <w:rPr>
           <w:rFonts w:ascii="Segoe UI Symbol" w:hAnsi="Segoe UI Symbol" w:hint="cs"/>
-          <w:sz w:val="16"/>
-          <w:szCs w:val="16"/>
+          <w:sz w:val="40"/>
+          <w:szCs w:val="40"/>
           <w:rtl/>
         </w:rPr>
         <w:t>, היא שאני עדיין לא ויתרתי על מה שהיה לנו</w:t>
@@ -1574,8 +1614,8 @@
       <w:r>
         <w:rPr>
           <w:rFonts w:ascii="Segoe UI Symbol" w:hAnsi="Segoe UI Symbol" w:hint="cs"/>
-          <w:sz w:val="16"/>
-          <w:szCs w:val="16"/>
+          <w:sz w:val="40"/>
+          <w:szCs w:val="40"/>
           <w:rtl/>
         </w:rPr>
         <w:t>. את בעצמך יודעת, כל מה שניסיתי לעשות זה שנישאר ביחד. העובדה שאת בכלל שומעת את זה מוכיחה לך</w:t>
@@ -1583,8 +1623,8 @@
       <w:r>
         <w:rPr>
           <w:rFonts w:ascii="Segoe UI Symbol" w:hAnsi="Segoe UI Symbol" w:hint="cs"/>
-          <w:sz w:val="16"/>
-          <w:szCs w:val="16"/>
+          <w:sz w:val="40"/>
+          <w:szCs w:val="40"/>
           <w:rtl/>
         </w:rPr>
         <w:t>.</w:t>
@@ -1592,8 +1632,8 @@
       <w:r>
         <w:rPr>
           <w:rFonts w:ascii="Segoe UI Symbol" w:hAnsi="Segoe UI Symbol" w:hint="cs"/>
-          <w:sz w:val="16"/>
-          <w:szCs w:val="16"/>
+          <w:sz w:val="40"/>
+          <w:szCs w:val="40"/>
           <w:rtl/>
         </w:rPr>
         <w:t xml:space="preserve"> זה כל כך פתטי אני כותבת קובץ שלם כדי לגרום לך לחזור אליי, רק כדי להתחמק מהעובדה שנפרדנו כי אני פשוט לא רוצה את זה. ואת התחלת להתאבל ואני לא מוכנה כי אני עדיין לא רוצה שזה יגמר.</w:t>
@@ -1603,16 +1643,16 @@
       <w:pPr>
         <w:rPr>
           <w:rFonts w:ascii="Segoe UI Symbol" w:hAnsi="Segoe UI Symbol"/>
-          <w:sz w:val="16"/>
-          <w:szCs w:val="16"/>
-          <w:rtl/>
-        </w:rPr>
-      </w:pPr>
-      <w:r>
-        <w:rPr>
-          <w:rFonts w:ascii="Segoe UI Symbol" w:hAnsi="Segoe UI Symbol" w:hint="cs"/>
-          <w:sz w:val="16"/>
-          <w:szCs w:val="16"/>
+          <w:sz w:val="40"/>
+          <w:szCs w:val="40"/>
+          <w:rtl/>
+        </w:rPr>
+      </w:pPr>
+      <w:r>
+        <w:rPr>
+          <w:rFonts w:ascii="Segoe UI Symbol" w:hAnsi="Segoe UI Symbol" w:hint="cs"/>
+          <w:sz w:val="40"/>
+          <w:szCs w:val="40"/>
           <w:rtl/>
         </w:rPr>
         <w:t>אבל אז דיברת</w:t>
@@ -1620,8 +1660,8 @@
       <w:r>
         <w:rPr>
           <w:rFonts w:ascii="Segoe UI Symbol" w:hAnsi="Segoe UI Symbol" w:hint="cs"/>
-          <w:sz w:val="16"/>
-          <w:szCs w:val="16"/>
+          <w:sz w:val="40"/>
+          <w:szCs w:val="40"/>
           <w:rtl/>
         </w:rPr>
         <w:t>י עם ניקול והסברתי לה קצת על מה שקרה</w:t>
@@ -1629,8 +1669,8 @@
       <w:r>
         <w:rPr>
           <w:rFonts w:ascii="Segoe UI Symbol" w:hAnsi="Segoe UI Symbol" w:hint="cs"/>
-          <w:sz w:val="16"/>
-          <w:szCs w:val="16"/>
+          <w:sz w:val="40"/>
+          <w:szCs w:val="40"/>
           <w:rtl/>
         </w:rPr>
         <w:t xml:space="preserve"> </w:t>
@@ -1638,8 +1678,8 @@
       <w:r>
         <w:rPr>
           <w:rFonts w:ascii="Segoe UI Symbol" w:hAnsi="Segoe UI Symbol" w:hint="cs"/>
-          <w:sz w:val="16"/>
-          <w:szCs w:val="16"/>
+          <w:sz w:val="40"/>
+          <w:szCs w:val="40"/>
           <w:rtl/>
         </w:rPr>
         <w:t>ו</w:t>
@@ -1647,8 +1687,8 @@
       <w:r>
         <w:rPr>
           <w:rFonts w:ascii="Segoe UI Symbol" w:hAnsi="Segoe UI Symbol" w:hint="cs"/>
-          <w:sz w:val="16"/>
-          <w:szCs w:val="16"/>
+          <w:sz w:val="40"/>
+          <w:szCs w:val="40"/>
           <w:rtl/>
         </w:rPr>
         <w:t>היא אמרה לי שכנראה שלא לקחת</w:t>
@@ -1656,8 +1696,8 @@
       <w:r>
         <w:rPr>
           <w:rFonts w:ascii="Segoe UI Symbol" w:hAnsi="Segoe UI Symbol" w:hint="cs"/>
-          <w:sz w:val="16"/>
-          <w:szCs w:val="16"/>
+          <w:sz w:val="40"/>
+          <w:szCs w:val="40"/>
           <w:rtl/>
         </w:rPr>
         <w:t xml:space="preserve"> את הזוגיות כל כך ברצינות כמו שאני ל</w:t>
@@ -1665,8 +1705,8 @@
       <w:r>
         <w:rPr>
           <w:rFonts w:ascii="Segoe UI Symbol" w:hAnsi="Segoe UI Symbol" w:hint="cs"/>
-          <w:sz w:val="16"/>
-          <w:szCs w:val="16"/>
+          <w:sz w:val="40"/>
+          <w:szCs w:val="40"/>
           <w:rtl/>
         </w:rPr>
         <w:t>קחתי</w:t>
@@ -1674,8 +1714,8 @@
       <w:r>
         <w:rPr>
           <w:rFonts w:ascii="Segoe UI Symbol" w:hAnsi="Segoe UI Symbol" w:hint="cs"/>
-          <w:sz w:val="16"/>
-          <w:szCs w:val="16"/>
+          <w:sz w:val="40"/>
+          <w:szCs w:val="40"/>
           <w:rtl/>
         </w:rPr>
         <w:t xml:space="preserve">. ואני </w:t>
@@ -1683,8 +1723,8 @@
       <w:r>
         <w:rPr>
           <w:rFonts w:ascii="Segoe UI Symbol" w:hAnsi="Segoe UI Symbol" w:hint="cs"/>
-          <w:sz w:val="16"/>
-          <w:szCs w:val="16"/>
+          <w:sz w:val="40"/>
+          <w:szCs w:val="40"/>
           <w:rtl/>
         </w:rPr>
         <w:t>כל כך לא רוצה להאמין לזה,</w:t>
@@ -1692,8 +1732,8 @@
       <w:r>
         <w:rPr>
           <w:rFonts w:ascii="Segoe UI Symbol" w:hAnsi="Segoe UI Symbol" w:hint="cs"/>
-          <w:sz w:val="16"/>
-          <w:szCs w:val="16"/>
+          <w:sz w:val="40"/>
+          <w:szCs w:val="40"/>
           <w:rtl/>
         </w:rPr>
         <w:t xml:space="preserve"> למרות</w:t>
@@ -1701,8 +1741,8 @@
       <w:r>
         <w:rPr>
           <w:rFonts w:ascii="Segoe UI Symbol" w:hAnsi="Segoe UI Symbol" w:hint="cs"/>
-          <w:sz w:val="16"/>
-          <w:szCs w:val="16"/>
+          <w:sz w:val="40"/>
+          <w:szCs w:val="40"/>
           <w:rtl/>
         </w:rPr>
         <w:t xml:space="preserve"> </w:t>
@@ -1710,8 +1750,8 @@
       <w:r>
         <w:rPr>
           <w:rFonts w:ascii="Segoe UI Symbol" w:hAnsi="Segoe UI Symbol" w:hint="cs"/>
-          <w:sz w:val="16"/>
-          <w:szCs w:val="16"/>
+          <w:sz w:val="40"/>
+          <w:szCs w:val="40"/>
           <w:rtl/>
         </w:rPr>
         <w:t>ש</w:t>
@@ -1719,8 +1759,8 @@
       <w:r>
         <w:rPr>
           <w:rFonts w:ascii="Segoe UI Symbol" w:hAnsi="Segoe UI Symbol" w:hint="cs"/>
-          <w:sz w:val="16"/>
-          <w:szCs w:val="16"/>
+          <w:sz w:val="40"/>
+          <w:szCs w:val="40"/>
           <w:rtl/>
         </w:rPr>
         <w:t>זה מרגיש נכון</w:t>
@@ -1728,8 +1768,8 @@
       <w:r>
         <w:rPr>
           <w:rFonts w:ascii="Segoe UI Symbol" w:hAnsi="Segoe UI Symbol" w:hint="cs"/>
-          <w:sz w:val="16"/>
-          <w:szCs w:val="16"/>
+          <w:sz w:val="40"/>
+          <w:szCs w:val="40"/>
           <w:rtl/>
         </w:rPr>
         <w:t>.</w:t>
@@ -1739,26 +1779,26 @@
       <w:pPr>
         <w:rPr>
           <w:rFonts w:ascii="Segoe UI Symbol" w:hAnsi="Segoe UI Symbol"/>
-          <w:sz w:val="16"/>
-          <w:szCs w:val="16"/>
-          <w:rtl/>
-        </w:rPr>
-      </w:pPr>
-    </w:p>
-    <w:p>
-      <w:pPr>
-        <w:rPr>
-          <w:rFonts w:ascii="Segoe UI Symbol" w:hAnsi="Segoe UI Symbol"/>
-          <w:sz w:val="16"/>
-          <w:szCs w:val="16"/>
-          <w:rtl/>
-        </w:rPr>
-      </w:pPr>
-      <w:r>
-        <w:rPr>
-          <w:rFonts w:ascii="Segoe UI Symbol" w:hAnsi="Segoe UI Symbol" w:hint="cs"/>
-          <w:sz w:val="16"/>
-          <w:szCs w:val="16"/>
+          <w:sz w:val="40"/>
+          <w:szCs w:val="40"/>
+          <w:rtl/>
+        </w:rPr>
+      </w:pPr>
+    </w:p>
+    <w:p>
+      <w:pPr>
+        <w:rPr>
+          <w:rFonts w:ascii="Segoe UI Symbol" w:hAnsi="Segoe UI Symbol"/>
+          <w:sz w:val="40"/>
+          <w:szCs w:val="40"/>
+          <w:rtl/>
+        </w:rPr>
+      </w:pPr>
+      <w:r>
+        <w:rPr>
+          <w:rFonts w:ascii="Segoe UI Symbol" w:hAnsi="Segoe UI Symbol" w:hint="cs"/>
+          <w:sz w:val="40"/>
+          <w:szCs w:val="40"/>
           <w:rtl/>
         </w:rPr>
         <w:t>אני באמת כבר לא יודעת מה לעשות. כאילו מצד אחד אני רוצה לעשות את כל הקטע של האפליקציה בצורה הכי מושלמת אבל מצד שני ככל שעובר הזמן אני מאבדת אותך יותר ואני לא רוצה לאבד אותך.</w:t>
@@ -1768,16 +1808,16 @@
       <w:pPr>
         <w:rPr>
           <w:rFonts w:ascii="Segoe UI Symbol" w:hAnsi="Segoe UI Symbol"/>
-          <w:sz w:val="16"/>
-          <w:szCs w:val="16"/>
-          <w:rtl/>
-        </w:rPr>
-      </w:pPr>
-      <w:r>
-        <w:rPr>
-          <w:rFonts w:ascii="Segoe UI Symbol" w:hAnsi="Segoe UI Symbol" w:hint="cs"/>
-          <w:sz w:val="16"/>
-          <w:szCs w:val="16"/>
+          <w:sz w:val="40"/>
+          <w:szCs w:val="40"/>
+          <w:rtl/>
+        </w:rPr>
+      </w:pPr>
+      <w:r>
+        <w:rPr>
+          <w:rFonts w:ascii="Segoe UI Symbol" w:hAnsi="Segoe UI Symbol" w:hint="cs"/>
+          <w:sz w:val="40"/>
+          <w:szCs w:val="40"/>
           <w:rtl/>
         </w:rPr>
         <w:t>הזמן מתקתק מהר מדי ואני מרגישה שאני מתחילה לאבד זמן ולאבד אותך ואני לא רוצה את זה.</w:t>
@@ -1787,18 +1827,19 @@
       <w:pPr>
         <w:rPr>
           <w:rFonts w:ascii="Segoe UI Symbol" w:hAnsi="Segoe UI Symbol"/>
-          <w:sz w:val="16"/>
-          <w:szCs w:val="16"/>
-          <w:rtl/>
-        </w:rPr>
-      </w:pPr>
-      <w:r>
-        <w:rPr>
-          <w:rFonts w:ascii="Segoe UI Symbol" w:hAnsi="Segoe UI Symbol" w:hint="cs"/>
-          <w:sz w:val="16"/>
-          <w:szCs w:val="16"/>
-          <w:rtl/>
-        </w:rPr>
+          <w:sz w:val="40"/>
+          <w:szCs w:val="40"/>
+          <w:rtl/>
+        </w:rPr>
+      </w:pPr>
+      <w:r>
+        <w:rPr>
+          <w:rFonts w:ascii="Segoe UI Symbol" w:hAnsi="Segoe UI Symbol" w:hint="cs"/>
+          <w:sz w:val="40"/>
+          <w:szCs w:val="40"/>
+          <w:rtl/>
+        </w:rPr>
+        <w:lastRenderedPageBreak/>
         <w:t>אני לא יודעת מה לעשות אני פשוט לא יודעת מה לעשות. אני לא רוצה לאבד אותך, אני רוצה להיות שלך, אבל זה כנראה פשוט הסוף. לנצח. אני פשוט בהתלבטות אם לשלוח את זה כמה שיותר מוקדם בלי האפליקציה או לחכות עד לאפליקציה אבל אני לא רוצה לחכות עד שיהיה מאוחר מדי.</w:t>
       </w:r>
     </w:p>
@@ -1806,16 +1847,16 @@
       <w:pPr>
         <w:rPr>
           <w:rFonts w:ascii="Segoe UI Symbol" w:hAnsi="Segoe UI Symbol"/>
-          <w:sz w:val="16"/>
-          <w:szCs w:val="16"/>
-          <w:rtl/>
-        </w:rPr>
-      </w:pPr>
-      <w:r>
-        <w:rPr>
-          <w:rFonts w:ascii="Segoe UI Symbol" w:hAnsi="Segoe UI Symbol" w:hint="cs"/>
-          <w:sz w:val="16"/>
-          <w:szCs w:val="16"/>
+          <w:sz w:val="40"/>
+          <w:szCs w:val="40"/>
+          <w:rtl/>
+        </w:rPr>
+      </w:pPr>
+      <w:r>
+        <w:rPr>
+          <w:rFonts w:ascii="Segoe UI Symbol" w:hAnsi="Segoe UI Symbol" w:hint="cs"/>
+          <w:sz w:val="40"/>
+          <w:szCs w:val="40"/>
           <w:rtl/>
         </w:rPr>
         <w:t xml:space="preserve">למרות שאם אני חושבת על זה, אם לא לקחת את הזוגיות ברצינות כמוני, אין </w:t>
@@ -1823,8 +1864,8 @@
       <w:r>
         <w:rPr>
           <w:rFonts w:ascii="Segoe UI Symbol" w:hAnsi="Segoe UI Symbol" w:hint="cs"/>
-          <w:sz w:val="16"/>
-          <w:szCs w:val="16"/>
+          <w:sz w:val="40"/>
+          <w:szCs w:val="40"/>
           <w:rtl/>
         </w:rPr>
         <w:t>באמת</w:t>
@@ -1832,8 +1873,8 @@
       <w:r>
         <w:rPr>
           <w:rFonts w:ascii="Segoe UI Symbol" w:hAnsi="Segoe UI Symbol" w:hint="cs"/>
-          <w:sz w:val="16"/>
-          <w:szCs w:val="16"/>
+          <w:sz w:val="40"/>
+          <w:szCs w:val="40"/>
           <w:rtl/>
         </w:rPr>
         <w:t xml:space="preserve"> סיבה שתרצי לחזור להיות ביחד. ולמרות כל זאת, אני יושבת וכותבת</w:t>
@@ -1841,8 +1882,8 @@
       <w:r>
         <w:rPr>
           <w:rFonts w:ascii="Segoe UI Symbol" w:hAnsi="Segoe UI Symbol" w:hint="cs"/>
-          <w:sz w:val="16"/>
-          <w:szCs w:val="16"/>
+          <w:sz w:val="40"/>
+          <w:szCs w:val="40"/>
           <w:rtl/>
         </w:rPr>
         <w:t>,</w:t>
@@ -1850,8 +1891,8 @@
       <w:r>
         <w:rPr>
           <w:rFonts w:ascii="Segoe UI Symbol" w:hAnsi="Segoe UI Symbol" w:hint="cs"/>
-          <w:sz w:val="16"/>
-          <w:szCs w:val="16"/>
+          <w:sz w:val="40"/>
+          <w:szCs w:val="40"/>
           <w:rtl/>
         </w:rPr>
         <w:t xml:space="preserve"> עם כנראה תקוות שווא</w:t>
@@ -1859,8 +1900,8 @@
       <w:r>
         <w:rPr>
           <w:rFonts w:ascii="Segoe UI Symbol" w:hAnsi="Segoe UI Symbol" w:hint="cs"/>
-          <w:sz w:val="16"/>
-          <w:szCs w:val="16"/>
+          <w:sz w:val="40"/>
+          <w:szCs w:val="40"/>
           <w:rtl/>
         </w:rPr>
         <w:t>,</w:t>
@@ -1868,8 +1909,8 @@
       <w:r>
         <w:rPr>
           <w:rFonts w:ascii="Segoe UI Symbol" w:hAnsi="Segoe UI Symbol" w:hint="cs"/>
-          <w:sz w:val="16"/>
-          <w:szCs w:val="16"/>
+          <w:sz w:val="40"/>
+          <w:szCs w:val="40"/>
           <w:rtl/>
         </w:rPr>
         <w:t xml:space="preserve"> שהתפילה שלי בכיפור תתגשם ואנחנו נחזור להיות ביחד.</w:t>
@@ -1879,16 +1920,16 @@
       <w:pPr>
         <w:rPr>
           <w:rFonts w:ascii="Segoe UI Symbol" w:hAnsi="Segoe UI Symbol"/>
-          <w:sz w:val="16"/>
-          <w:szCs w:val="16"/>
-          <w:rtl/>
-        </w:rPr>
-      </w:pPr>
-      <w:r>
-        <w:rPr>
-          <w:rFonts w:ascii="Segoe UI Symbol" w:hAnsi="Segoe UI Symbol" w:hint="cs"/>
-          <w:sz w:val="16"/>
-          <w:szCs w:val="16"/>
+          <w:sz w:val="40"/>
+          <w:szCs w:val="40"/>
+          <w:rtl/>
+        </w:rPr>
+      </w:pPr>
+      <w:r>
+        <w:rPr>
+          <w:rFonts w:ascii="Segoe UI Symbol" w:hAnsi="Segoe UI Symbol" w:hint="cs"/>
+          <w:sz w:val="40"/>
+          <w:szCs w:val="40"/>
           <w:rtl/>
         </w:rPr>
         <w:t>עכשיו, מה אני מתכו</w:t>
@@ -1896,8 +1937,8 @@
       <w:r>
         <w:rPr>
           <w:rFonts w:ascii="Segoe UI Symbol" w:hAnsi="Segoe UI Symbol" w:hint="cs"/>
-          <w:sz w:val="16"/>
-          <w:szCs w:val="16"/>
+          <w:sz w:val="40"/>
+          <w:szCs w:val="40"/>
           <w:rtl/>
         </w:rPr>
         <w:t>ונת בזה שלא לקחת את הזוגיות</w:t>
@@ -1905,8 +1946,8 @@
       <w:r>
         <w:rPr>
           <w:rFonts w:ascii="Segoe UI Symbol" w:hAnsi="Segoe UI Symbol" w:hint="cs"/>
-          <w:sz w:val="16"/>
-          <w:szCs w:val="16"/>
+          <w:sz w:val="40"/>
+          <w:szCs w:val="40"/>
           <w:rtl/>
         </w:rPr>
         <w:t xml:space="preserve"> ברצינות</w:t>
@@ -1914,8 +1955,8 @@
       <w:r>
         <w:rPr>
           <w:rFonts w:ascii="Segoe UI Symbol" w:hAnsi="Segoe UI Symbol" w:hint="cs"/>
-          <w:sz w:val="16"/>
-          <w:szCs w:val="16"/>
+          <w:sz w:val="40"/>
+          <w:szCs w:val="40"/>
           <w:rtl/>
         </w:rPr>
         <w:t xml:space="preserve"> כמוני</w:t>
@@ -1923,8 +1964,8 @@
       <w:r>
         <w:rPr>
           <w:rFonts w:ascii="Segoe UI Symbol" w:hAnsi="Segoe UI Symbol" w:hint="cs"/>
-          <w:sz w:val="16"/>
-          <w:szCs w:val="16"/>
+          <w:sz w:val="40"/>
+          <w:szCs w:val="40"/>
           <w:rtl/>
         </w:rPr>
         <w:t xml:space="preserve">? </w:t>
@@ -1932,8 +1973,8 @@
       <w:r>
         <w:rPr>
           <w:rFonts w:ascii="Segoe UI Symbol" w:hAnsi="Segoe UI Symbol" w:hint="cs"/>
-          <w:sz w:val="16"/>
-          <w:szCs w:val="16"/>
+          <w:sz w:val="40"/>
+          <w:szCs w:val="40"/>
           <w:rtl/>
         </w:rPr>
         <w:t xml:space="preserve">אני רוצה עתיד. אני רוצה להתחתן </w:t>
@@ -1942,8 +1983,8 @@
       <w:r>
         <w:rPr>
           <w:rFonts w:ascii="Segoe UI Symbol" w:hAnsi="Segoe UI Symbol" w:hint="cs"/>
-          <w:sz w:val="16"/>
-          <w:szCs w:val="16"/>
+          <w:sz w:val="40"/>
+          <w:szCs w:val="40"/>
           <w:rtl/>
         </w:rPr>
         <w:t>איתך</w:t>
@@ -1952,8 +1993,8 @@
       <w:r>
         <w:rPr>
           <w:rFonts w:ascii="Segoe UI Symbol" w:hAnsi="Segoe UI Symbol" w:hint="cs"/>
-          <w:sz w:val="16"/>
-          <w:szCs w:val="16"/>
+          <w:sz w:val="40"/>
+          <w:szCs w:val="40"/>
           <w:rtl/>
         </w:rPr>
         <w:t>. אני ר</w:t>
@@ -1961,8 +2002,8 @@
       <w:r>
         <w:rPr>
           <w:rFonts w:ascii="Segoe UI Symbol" w:hAnsi="Segoe UI Symbol" w:hint="cs"/>
-          <w:sz w:val="16"/>
-          <w:szCs w:val="16"/>
+          <w:sz w:val="40"/>
+          <w:szCs w:val="40"/>
           <w:rtl/>
         </w:rPr>
         <w:t xml:space="preserve">וצה לגור </w:t>
@@ -1971,8 +2012,8 @@
       <w:r>
         <w:rPr>
           <w:rFonts w:ascii="Segoe UI Symbol" w:hAnsi="Segoe UI Symbol" w:hint="cs"/>
-          <w:sz w:val="16"/>
-          <w:szCs w:val="16"/>
+          <w:sz w:val="40"/>
+          <w:szCs w:val="40"/>
           <w:rtl/>
         </w:rPr>
         <w:t>איתך</w:t>
@@ -1981,8 +2022,8 @@
       <w:r>
         <w:rPr>
           <w:rFonts w:ascii="Segoe UI Symbol" w:hAnsi="Segoe UI Symbol" w:hint="cs"/>
-          <w:sz w:val="16"/>
-          <w:szCs w:val="16"/>
+          <w:sz w:val="40"/>
+          <w:szCs w:val="40"/>
           <w:rtl/>
         </w:rPr>
         <w:t>. אני לא אומרת שלא רצית</w:t>
@@ -1990,8 +2031,8 @@
       <w:r>
         <w:rPr>
           <w:rFonts w:ascii="Segoe UI Symbol" w:hAnsi="Segoe UI Symbol" w:hint="cs"/>
-          <w:sz w:val="16"/>
-          <w:szCs w:val="16"/>
+          <w:sz w:val="40"/>
+          <w:szCs w:val="40"/>
           <w:rtl/>
         </w:rPr>
         <w:t xml:space="preserve"> את זה אבל קשה </w:t>
@@ -1999,8 +2040,8 @@
       <w:r>
         <w:rPr>
           <w:rFonts w:ascii="Segoe UI Symbol" w:hAnsi="Segoe UI Symbol" w:hint="cs"/>
-          <w:sz w:val="16"/>
-          <w:szCs w:val="16"/>
+          <w:sz w:val="40"/>
+          <w:szCs w:val="40"/>
           <w:rtl/>
         </w:rPr>
         <w:t>להאמין שכן אם</w:t>
@@ -2008,8 +2049,8 @@
       <w:r>
         <w:rPr>
           <w:rFonts w:ascii="Segoe UI Symbol" w:hAnsi="Segoe UI Symbol" w:hint="cs"/>
-          <w:sz w:val="16"/>
-          <w:szCs w:val="16"/>
+          <w:sz w:val="40"/>
+          <w:szCs w:val="40"/>
           <w:rtl/>
         </w:rPr>
         <w:t xml:space="preserve"> בסופו של דבר בחרת להיפרד ממני, שזה אומר </w:t>
@@ -2017,8 +2058,8 @@
       <w:r>
         <w:rPr>
           <w:rFonts w:ascii="Segoe UI Symbol" w:hAnsi="Segoe UI Symbol" w:hint="cs"/>
-          <w:sz w:val="16"/>
-          <w:szCs w:val="16"/>
+          <w:sz w:val="40"/>
+          <w:szCs w:val="40"/>
           <w:rtl/>
         </w:rPr>
         <w:t>לוותר על זה.</w:t>
@@ -2028,26 +2069,26 @@
       <w:pPr>
         <w:rPr>
           <w:rFonts w:ascii="Segoe UI Symbol" w:hAnsi="Segoe UI Symbol"/>
-          <w:sz w:val="16"/>
-          <w:szCs w:val="16"/>
-          <w:rtl/>
-        </w:rPr>
-      </w:pPr>
-    </w:p>
-    <w:p>
-      <w:pPr>
-        <w:rPr>
-          <w:rFonts w:ascii="Segoe UI Symbol" w:hAnsi="Segoe UI Symbol"/>
-          <w:sz w:val="16"/>
-          <w:szCs w:val="16"/>
-          <w:rtl/>
-        </w:rPr>
-      </w:pPr>
-      <w:r>
-        <w:rPr>
-          <w:rFonts w:ascii="Segoe UI Symbol" w:hAnsi="Segoe UI Symbol" w:hint="cs"/>
-          <w:sz w:val="16"/>
-          <w:szCs w:val="16"/>
+          <w:sz w:val="40"/>
+          <w:szCs w:val="40"/>
+          <w:rtl/>
+        </w:rPr>
+      </w:pPr>
+    </w:p>
+    <w:p>
+      <w:pPr>
+        <w:rPr>
+          <w:rFonts w:ascii="Segoe UI Symbol" w:hAnsi="Segoe UI Symbol"/>
+          <w:sz w:val="40"/>
+          <w:szCs w:val="40"/>
+          <w:rtl/>
+        </w:rPr>
+      </w:pPr>
+      <w:r>
+        <w:rPr>
+          <w:rFonts w:ascii="Segoe UI Symbol" w:hAnsi="Segoe UI Symbol" w:hint="cs"/>
+          <w:sz w:val="40"/>
+          <w:szCs w:val="40"/>
           <w:rtl/>
         </w:rPr>
         <w:t>אני הולכת לעשות מן ניתוח אישי כזה של איך שאני רואה את הדברים. איך שאני מבינה את הטעויות שלי, תוך כדי שאני מסבירה למה זה קרה. ההסברה לא אמורה להביא הצדקה. אני רוצה לפתוח בפנייך את כל הקלפים על השולחן תוך כדי הבעת ביקורת עצמית כי כדי באמת להתפתח ולהשתנות, צריך לנתח את הטעויות מקרוב וללמוד מהן. לא עשיתי את זה</w:t>
@@ -2055,8 +2096,8 @@
       <w:r>
         <w:rPr>
           <w:rFonts w:ascii="Segoe UI Symbol" w:hAnsi="Segoe UI Symbol" w:hint="cs"/>
-          <w:sz w:val="16"/>
-          <w:szCs w:val="16"/>
+          <w:sz w:val="40"/>
+          <w:szCs w:val="40"/>
           <w:rtl/>
         </w:rPr>
         <w:t>.</w:t>
@@ -2064,8 +2105,8 @@
       <w:r>
         <w:rPr>
           <w:rFonts w:ascii="Segoe UI Symbol" w:hAnsi="Segoe UI Symbol" w:hint="cs"/>
-          <w:sz w:val="16"/>
-          <w:szCs w:val="16"/>
+          <w:sz w:val="40"/>
+          <w:szCs w:val="40"/>
           <w:rtl/>
         </w:rPr>
         <w:t xml:space="preserve"> </w:t>
@@ -2073,8 +2114,8 @@
       <w:r>
         <w:rPr>
           <w:rFonts w:ascii="Segoe UI Symbol" w:hAnsi="Segoe UI Symbol" w:hint="cs"/>
-          <w:sz w:val="16"/>
-          <w:szCs w:val="16"/>
+          <w:sz w:val="40"/>
+          <w:szCs w:val="40"/>
           <w:rtl/>
         </w:rPr>
         <w:t>ו</w:t>
@@ -2082,8 +2123,8 @@
       <w:r>
         <w:rPr>
           <w:rFonts w:ascii="Segoe UI Symbol" w:hAnsi="Segoe UI Symbol" w:hint="cs"/>
-          <w:sz w:val="16"/>
-          <w:szCs w:val="16"/>
+          <w:sz w:val="40"/>
+          <w:szCs w:val="40"/>
           <w:rtl/>
         </w:rPr>
         <w:t>לדעתי בסופו של דבר</w:t>
@@ -2091,8 +2132,8 @@
       <w:r>
         <w:rPr>
           <w:rFonts w:ascii="Segoe UI Symbol" w:hAnsi="Segoe UI Symbol" w:hint="cs"/>
-          <w:sz w:val="16"/>
-          <w:szCs w:val="16"/>
+          <w:sz w:val="40"/>
+          <w:szCs w:val="40"/>
           <w:rtl/>
         </w:rPr>
         <w:t>, זה מה</w:t>
@@ -2100,8 +2141,8 @@
       <w:r>
         <w:rPr>
           <w:rFonts w:ascii="Segoe UI Symbol" w:hAnsi="Segoe UI Symbol" w:hint="cs"/>
-          <w:sz w:val="16"/>
-          <w:szCs w:val="16"/>
+          <w:sz w:val="40"/>
+          <w:szCs w:val="40"/>
           <w:rtl/>
         </w:rPr>
         <w:t xml:space="preserve"> </w:t>
@@ -2109,8 +2150,8 @@
       <w:r>
         <w:rPr>
           <w:rFonts w:ascii="Segoe UI Symbol" w:hAnsi="Segoe UI Symbol" w:hint="cs"/>
-          <w:sz w:val="16"/>
-          <w:szCs w:val="16"/>
+          <w:sz w:val="40"/>
+          <w:szCs w:val="40"/>
           <w:rtl/>
         </w:rPr>
         <w:t>ש</w:t>
@@ -2118,8 +2159,8 @@
       <w:r>
         <w:rPr>
           <w:rFonts w:ascii="Segoe UI Symbol" w:hAnsi="Segoe UI Symbol" w:hint="cs"/>
-          <w:sz w:val="16"/>
-          <w:szCs w:val="16"/>
+          <w:sz w:val="40"/>
+          <w:szCs w:val="40"/>
           <w:rtl/>
         </w:rPr>
         <w:t xml:space="preserve">הוביל </w:t>
@@ -2127,8 +2168,8 @@
       <w:r>
         <w:rPr>
           <w:rFonts w:ascii="Segoe UI Symbol" w:hAnsi="Segoe UI Symbol" w:hint="cs"/>
-          <w:sz w:val="16"/>
-          <w:szCs w:val="16"/>
+          <w:sz w:val="40"/>
+          <w:szCs w:val="40"/>
           <w:rtl/>
         </w:rPr>
         <w:t>לפרידה</w:t>
@@ -2136,8 +2177,8 @@
       <w:r>
         <w:rPr>
           <w:rFonts w:ascii="Segoe UI Symbol" w:hAnsi="Segoe UI Symbol" w:hint="cs"/>
-          <w:sz w:val="16"/>
-          <w:szCs w:val="16"/>
+          <w:sz w:val="40"/>
+          <w:szCs w:val="40"/>
           <w:rtl/>
         </w:rPr>
         <w:t>.</w:t>
@@ -2147,25 +2188,26 @@
       <w:pPr>
         <w:rPr>
           <w:rFonts w:ascii="Segoe UI Symbol" w:hAnsi="Segoe UI Symbol"/>
-          <w:sz w:val="16"/>
-          <w:szCs w:val="16"/>
-          <w:rtl/>
-        </w:rPr>
-      </w:pPr>
-      <w:r>
-        <w:rPr>
-          <w:rFonts w:ascii="Segoe UI Symbol" w:hAnsi="Segoe UI Symbol" w:hint="cs"/>
-          <w:sz w:val="16"/>
-          <w:szCs w:val="16"/>
-          <w:rtl/>
-        </w:rPr>
+          <w:sz w:val="40"/>
+          <w:szCs w:val="40"/>
+          <w:rtl/>
+        </w:rPr>
+      </w:pPr>
+      <w:r>
+        <w:rPr>
+          <w:rFonts w:ascii="Segoe UI Symbol" w:hAnsi="Segoe UI Symbol" w:hint="cs"/>
+          <w:sz w:val="40"/>
+          <w:szCs w:val="40"/>
+          <w:rtl/>
+        </w:rPr>
+        <w:lastRenderedPageBreak/>
         <w:t xml:space="preserve">אני חושבת שכבר כשחזרת מהמחנה קיץ עברתי </w:t>
       </w:r>
       <w:r>
         <w:rPr>
           <w:rFonts w:ascii="Segoe UI Symbol" w:hAnsi="Segoe UI Symbol" w:hint="cs"/>
-          <w:sz w:val="16"/>
-          <w:szCs w:val="16"/>
+          <w:sz w:val="40"/>
+          <w:szCs w:val="40"/>
           <w:rtl/>
         </w:rPr>
         <w:t xml:space="preserve">חתיכת כאפה לפרצוף. </w:t>
@@ -2173,8 +2215,8 @@
       <w:r>
         <w:rPr>
           <w:rFonts w:ascii="Segoe UI Symbol" w:hAnsi="Segoe UI Symbol" w:hint="cs"/>
-          <w:sz w:val="16"/>
-          <w:szCs w:val="16"/>
+          <w:sz w:val="40"/>
+          <w:szCs w:val="40"/>
           <w:rtl/>
         </w:rPr>
         <w:t xml:space="preserve">כל מה שרציתי זה לדבר </w:t>
@@ -2183,8 +2225,8 @@
       <w:r>
         <w:rPr>
           <w:rFonts w:ascii="Segoe UI Symbol" w:hAnsi="Segoe UI Symbol" w:hint="cs"/>
-          <w:sz w:val="16"/>
-          <w:szCs w:val="16"/>
+          <w:sz w:val="40"/>
+          <w:szCs w:val="40"/>
           <w:rtl/>
         </w:rPr>
         <w:t>איתך</w:t>
@@ -2193,8 +2235,8 @@
       <w:r>
         <w:rPr>
           <w:rFonts w:ascii="Segoe UI Symbol" w:hAnsi="Segoe UI Symbol" w:hint="cs"/>
-          <w:sz w:val="16"/>
-          <w:szCs w:val="16"/>
+          <w:sz w:val="40"/>
+          <w:szCs w:val="40"/>
           <w:rtl/>
         </w:rPr>
         <w:t xml:space="preserve"> וזה הכניס אותך פשוט להלם שחסמת אותי מכל דרך אפשרית. הבעתי את הרגשות שלי כלפייך</w:t>
@@ -2202,8 +2244,8 @@
       <w:r>
         <w:rPr>
           <w:rFonts w:ascii="Segoe UI Symbol" w:hAnsi="Segoe UI Symbol" w:hint="cs"/>
-          <w:sz w:val="16"/>
-          <w:szCs w:val="16"/>
+          <w:sz w:val="40"/>
+          <w:szCs w:val="40"/>
           <w:rtl/>
         </w:rPr>
         <w:t xml:space="preserve">. וטוב, </w:t>
@@ -2211,8 +2253,8 @@
       <w:r>
         <w:rPr>
           <w:rFonts w:ascii="Segoe UI Symbol" w:hAnsi="Segoe UI Symbol" w:hint="cs"/>
-          <w:sz w:val="16"/>
-          <w:szCs w:val="16"/>
+          <w:sz w:val="40"/>
+          <w:szCs w:val="40"/>
           <w:rtl/>
         </w:rPr>
         <w:t>זה</w:t>
@@ -2220,8 +2262,8 @@
       <w:r>
         <w:rPr>
           <w:rFonts w:ascii="Segoe UI Symbol" w:hAnsi="Segoe UI Symbol" w:hint="cs"/>
-          <w:sz w:val="16"/>
-          <w:szCs w:val="16"/>
+          <w:sz w:val="40"/>
+          <w:szCs w:val="40"/>
           <w:rtl/>
         </w:rPr>
         <w:t xml:space="preserve"> נראה כאילו זה</w:t>
@@ -2229,8 +2271,8 @@
       <w:r>
         <w:rPr>
           <w:rFonts w:ascii="Segoe UI Symbol" w:hAnsi="Segoe UI Symbol" w:hint="cs"/>
-          <w:sz w:val="16"/>
-          <w:szCs w:val="16"/>
+          <w:sz w:val="40"/>
+          <w:szCs w:val="40"/>
           <w:rtl/>
         </w:rPr>
         <w:t xml:space="preserve"> התחיל להכניס לך דברים לראש.</w:t>
@@ -2240,16 +2282,16 @@
       <w:pPr>
         <w:rPr>
           <w:rFonts w:ascii="Segoe UI Symbol" w:hAnsi="Segoe UI Symbol"/>
-          <w:sz w:val="16"/>
-          <w:szCs w:val="16"/>
-          <w:rtl/>
-        </w:rPr>
-      </w:pPr>
-      <w:r>
-        <w:rPr>
-          <w:rFonts w:ascii="Segoe UI Symbol" w:hAnsi="Segoe UI Symbol" w:hint="cs"/>
-          <w:sz w:val="16"/>
-          <w:szCs w:val="16"/>
+          <w:sz w:val="40"/>
+          <w:szCs w:val="40"/>
+          <w:rtl/>
+        </w:rPr>
+      </w:pPr>
+      <w:r>
+        <w:rPr>
+          <w:rFonts w:ascii="Segoe UI Symbol" w:hAnsi="Segoe UI Symbol" w:hint="cs"/>
+          <w:sz w:val="40"/>
+          <w:szCs w:val="40"/>
           <w:rtl/>
         </w:rPr>
         <w:t>דבר רא</w:t>
@@ -2257,8 +2299,8 @@
       <w:r>
         <w:rPr>
           <w:rFonts w:ascii="Segoe UI Symbol" w:hAnsi="Segoe UI Symbol" w:hint="cs"/>
-          <w:sz w:val="16"/>
-          <w:szCs w:val="16"/>
+          <w:sz w:val="40"/>
+          <w:szCs w:val="40"/>
           <w:rtl/>
         </w:rPr>
         <w:t>ש</w:t>
@@ -2266,8 +2308,8 @@
       <w:r>
         <w:rPr>
           <w:rFonts w:ascii="Segoe UI Symbol" w:hAnsi="Segoe UI Symbol" w:hint="cs"/>
-          <w:sz w:val="16"/>
-          <w:szCs w:val="16"/>
+          <w:sz w:val="40"/>
+          <w:szCs w:val="40"/>
           <w:rtl/>
         </w:rPr>
         <w:t xml:space="preserve">ון, </w:t>
@@ -2275,8 +2317,8 @@
       <w:r>
         <w:rPr>
           <w:rFonts w:ascii="Segoe UI Symbol" w:hAnsi="Segoe UI Symbol" w:hint="cs"/>
-          <w:sz w:val="16"/>
-          <w:szCs w:val="16"/>
+          <w:sz w:val="40"/>
+          <w:szCs w:val="40"/>
           <w:rtl/>
         </w:rPr>
         <w:t xml:space="preserve">חזרת ומן הסתם שרציתי לדבר </w:t>
@@ -2285,8 +2327,8 @@
       <w:r>
         <w:rPr>
           <w:rFonts w:ascii="Segoe UI Symbol" w:hAnsi="Segoe UI Symbol" w:hint="cs"/>
-          <w:sz w:val="16"/>
-          <w:szCs w:val="16"/>
+          <w:sz w:val="40"/>
+          <w:szCs w:val="40"/>
           <w:rtl/>
         </w:rPr>
         <w:t>איתך</w:t>
@@ -2295,8 +2337,8 @@
       <w:r>
         <w:rPr>
           <w:rFonts w:ascii="Segoe UI Symbol" w:hAnsi="Segoe UI Symbol" w:hint="cs"/>
-          <w:sz w:val="16"/>
-          <w:szCs w:val="16"/>
+          <w:sz w:val="40"/>
+          <w:szCs w:val="40"/>
           <w:rtl/>
         </w:rPr>
         <w:t>. היית צריכה את הזמן שלך. כאן טעיתי ו</w:t>
@@ -2304,8 +2346,8 @@
       <w:r>
         <w:rPr>
           <w:rFonts w:ascii="Segoe UI Symbol" w:hAnsi="Segoe UI Symbol" w:hint="cs"/>
-          <w:sz w:val="16"/>
-          <w:szCs w:val="16"/>
+          <w:sz w:val="40"/>
+          <w:szCs w:val="40"/>
           <w:rtl/>
         </w:rPr>
         <w:t xml:space="preserve">את צודקת, זה </w:t>
@@ -2313,8 +2355,8 @@
       <w:r>
         <w:rPr>
           <w:rFonts w:ascii="Segoe UI Symbol" w:hAnsi="Segoe UI Symbol" w:hint="cs"/>
-          <w:sz w:val="16"/>
-          <w:szCs w:val="16"/>
+          <w:sz w:val="40"/>
+          <w:szCs w:val="40"/>
           <w:rtl/>
         </w:rPr>
         <w:t>לגיטימי לגמרי</w:t>
@@ -2322,8 +2364,8 @@
       <w:r>
         <w:rPr>
           <w:rFonts w:ascii="Segoe UI Symbol" w:hAnsi="Segoe UI Symbol" w:hint="cs"/>
-          <w:sz w:val="16"/>
-          <w:szCs w:val="16"/>
+          <w:sz w:val="40"/>
+          <w:szCs w:val="40"/>
           <w:rtl/>
         </w:rPr>
         <w:t>,</w:t>
@@ -2331,8 +2373,8 @@
       <w:r>
         <w:rPr>
           <w:rFonts w:ascii="Segoe UI Symbol" w:hAnsi="Segoe UI Symbol" w:hint="cs"/>
-          <w:sz w:val="16"/>
-          <w:szCs w:val="16"/>
+          <w:sz w:val="40"/>
+          <w:szCs w:val="40"/>
           <w:rtl/>
         </w:rPr>
         <w:t xml:space="preserve"> כי העולם שלך זה ל</w:t>
@@ -2340,8 +2382,8 @@
       <w:r>
         <w:rPr>
           <w:rFonts w:ascii="Segoe UI Symbol" w:hAnsi="Segoe UI Symbol" w:hint="cs"/>
-          <w:sz w:val="16"/>
-          <w:szCs w:val="16"/>
+          <w:sz w:val="40"/>
+          <w:szCs w:val="40"/>
           <w:rtl/>
         </w:rPr>
         <w:t>א רק אנ</w:t>
@@ -2349,8 +2391,8 @@
       <w:r>
         <w:rPr>
           <w:rFonts w:ascii="Segoe UI Symbol" w:hAnsi="Segoe UI Symbol" w:hint="cs"/>
-          <w:sz w:val="16"/>
-          <w:szCs w:val="16"/>
+          <w:sz w:val="40"/>
+          <w:szCs w:val="40"/>
           <w:rtl/>
         </w:rPr>
         <w:t>י. אבל את יודעת כבר מה שבר אותי.</w:t>
@@ -2358,8 +2400,8 @@
       <w:r>
         <w:rPr>
           <w:rFonts w:ascii="Segoe UI Symbol" w:hAnsi="Segoe UI Symbol" w:hint="cs"/>
-          <w:sz w:val="16"/>
-          <w:szCs w:val="16"/>
+          <w:sz w:val="40"/>
+          <w:szCs w:val="40"/>
           <w:rtl/>
         </w:rPr>
         <w:t xml:space="preserve"> העובדה שדיברת איתי והיית כולך בדיכאון ואז שיחה של שתי דקות עם מישהי מהמחנה הפכה אותך לשמחה. </w:t>
@@ -2367,8 +2409,8 @@
       <w:r>
         <w:rPr>
           <w:rFonts w:ascii="Segoe UI Symbol" w:hAnsi="Segoe UI Symbol" w:hint="cs"/>
-          <w:sz w:val="16"/>
-          <w:szCs w:val="16"/>
+          <w:sz w:val="40"/>
+          <w:szCs w:val="40"/>
           <w:rtl/>
         </w:rPr>
         <w:t xml:space="preserve">פשוט </w:t>
@@ -2376,8 +2418,8 @@
       <w:r>
         <w:rPr>
           <w:rFonts w:ascii="Segoe UI Symbol" w:hAnsi="Segoe UI Symbol" w:hint="cs"/>
-          <w:sz w:val="16"/>
-          <w:szCs w:val="16"/>
+          <w:sz w:val="40"/>
+          <w:szCs w:val="40"/>
           <w:rtl/>
         </w:rPr>
         <w:t>קנאה טיפוסית.</w:t>
@@ -2385,8 +2427,8 @@
       <w:r>
         <w:rPr>
           <w:rFonts w:ascii="Segoe UI Symbol" w:hAnsi="Segoe UI Symbol" w:hint="cs"/>
-          <w:sz w:val="16"/>
-          <w:szCs w:val="16"/>
+          <w:sz w:val="40"/>
+          <w:szCs w:val="40"/>
           <w:rtl/>
         </w:rPr>
         <w:t xml:space="preserve"> אני גם לא יכולה להאשים אותך, בילית עם האנשים האלה שלושה שבועות, ברור שתשמחי לדבר איתם.</w:t>
@@ -2396,16 +2438,16 @@
       <w:pPr>
         <w:rPr>
           <w:rFonts w:ascii="Segoe UI Symbol" w:hAnsi="Segoe UI Symbol"/>
-          <w:sz w:val="16"/>
-          <w:szCs w:val="16"/>
-          <w:rtl/>
-        </w:rPr>
-      </w:pPr>
-      <w:r>
-        <w:rPr>
-          <w:rFonts w:ascii="Segoe UI Symbol" w:hAnsi="Segoe UI Symbol" w:hint="cs"/>
-          <w:sz w:val="16"/>
-          <w:szCs w:val="16"/>
+          <w:sz w:val="40"/>
+          <w:szCs w:val="40"/>
+          <w:rtl/>
+        </w:rPr>
+      </w:pPr>
+      <w:r>
+        <w:rPr>
+          <w:rFonts w:ascii="Segoe UI Symbol" w:hAnsi="Segoe UI Symbol" w:hint="cs"/>
+          <w:sz w:val="40"/>
+          <w:szCs w:val="40"/>
           <w:rtl/>
         </w:rPr>
         <w:t>דבר שני, היה את הקטע של השעות שינה שלך שרציתי שתתחילי להפוך. אני לא יודעת למה הייתי כל כך תוקפני</w:t>
@@ -2413,8 +2455,8 @@
       <w:r>
         <w:rPr>
           <w:rFonts w:ascii="Segoe UI Symbol" w:hAnsi="Segoe UI Symbol" w:hint="cs"/>
-          <w:sz w:val="16"/>
-          <w:szCs w:val="16"/>
+          <w:sz w:val="40"/>
+          <w:szCs w:val="40"/>
           <w:rtl/>
         </w:rPr>
         <w:t>ת לגבי זה. לא היה מכבד</w:t>
@@ -2422,8 +2464,8 @@
       <w:r>
         <w:rPr>
           <w:rFonts w:ascii="Segoe UI Symbol" w:hAnsi="Segoe UI Symbol" w:hint="cs"/>
-          <w:sz w:val="16"/>
-          <w:szCs w:val="16"/>
+          <w:sz w:val="40"/>
+          <w:szCs w:val="40"/>
           <w:rtl/>
         </w:rPr>
         <w:t xml:space="preserve">, אני יודעת. הייתי עייפה והתחלתי לריב </w:t>
@@ -2432,8 +2474,8 @@
       <w:r>
         <w:rPr>
           <w:rFonts w:ascii="Segoe UI Symbol" w:hAnsi="Segoe UI Symbol" w:hint="cs"/>
-          <w:sz w:val="16"/>
-          <w:szCs w:val="16"/>
+          <w:sz w:val="40"/>
+          <w:szCs w:val="40"/>
           <w:rtl/>
         </w:rPr>
         <w:t>איתך</w:t>
@@ -2442,8 +2484,8 @@
       <w:r>
         <w:rPr>
           <w:rFonts w:ascii="Segoe UI Symbol" w:hAnsi="Segoe UI Symbol" w:hint="cs"/>
-          <w:sz w:val="16"/>
-          <w:szCs w:val="16"/>
+          <w:sz w:val="40"/>
+          <w:szCs w:val="40"/>
           <w:rtl/>
         </w:rPr>
         <w:t xml:space="preserve"> על זה כמו מפגרת. נכון לא בסדר. לא היה לך כוח לזה ואני מכבדת את זה. אמרת שכבר תחזרי אליי ונשארתי ערה חצי שעה בשביל שתגידי לי שבכלל לא תכננת לחזור אליי. קיבלתי</w:t>
@@ -2451,8 +2493,8 @@
       <w:r>
         <w:rPr>
           <w:rFonts w:ascii="Segoe UI Symbol" w:hAnsi="Segoe UI Symbol" w:hint="cs"/>
-          <w:sz w:val="16"/>
-          <w:szCs w:val="16"/>
+          <w:sz w:val="40"/>
+          <w:szCs w:val="40"/>
           <w:rtl/>
         </w:rPr>
         <w:t>,</w:t>
@@ -2460,8 +2502,8 @@
       <w:r>
         <w:rPr>
           <w:rFonts w:ascii="Segoe UI Symbol" w:hAnsi="Segoe UI Symbol" w:hint="cs"/>
-          <w:sz w:val="16"/>
-          <w:szCs w:val="16"/>
+          <w:sz w:val="40"/>
+          <w:szCs w:val="40"/>
           <w:rtl/>
         </w:rPr>
         <w:t xml:space="preserve"> למרות שזה הרג אותי מבפנים. באותו ריב, כתבתי לך שאת גורמת לי להרגיש כמ</w:t>
@@ -2469,8 +2511,8 @@
       <w:r>
         <w:rPr>
           <w:rFonts w:ascii="Segoe UI Symbol" w:hAnsi="Segoe UI Symbol" w:hint="cs"/>
-          <w:sz w:val="16"/>
-          <w:szCs w:val="16"/>
+          <w:sz w:val="40"/>
+          <w:szCs w:val="40"/>
           <w:rtl/>
         </w:rPr>
         <w:t>ו ששירן גרמה לי להרגיש.</w:t>
@@ -2478,8 +2520,8 @@
       <w:r>
         <w:rPr>
           <w:rFonts w:ascii="Segoe UI Symbol" w:hAnsi="Segoe UI Symbol" w:hint="cs"/>
-          <w:sz w:val="16"/>
-          <w:szCs w:val="16"/>
+          <w:sz w:val="40"/>
+          <w:szCs w:val="40"/>
           <w:rtl/>
         </w:rPr>
         <w:t xml:space="preserve"> זה באמת שבר אותי לכתוב את זה. וככה באמת הרגשתי באותה השיחה. בחרת להתגונן על עצמך באותה סיטואציה, </w:t>
@@ -2487,8 +2529,8 @@
       <w:r>
         <w:rPr>
           <w:rFonts w:ascii="Segoe UI Symbol" w:hAnsi="Segoe UI Symbol" w:hint="cs"/>
-          <w:sz w:val="16"/>
-          <w:szCs w:val="16"/>
+          <w:sz w:val="40"/>
+          <w:szCs w:val="40"/>
           <w:rtl/>
         </w:rPr>
         <w:t xml:space="preserve">שזה </w:t>
@@ -2496,8 +2538,8 @@
       <w:r>
         <w:rPr>
           <w:rFonts w:ascii="Segoe UI Symbol" w:hAnsi="Segoe UI Symbol" w:hint="cs"/>
-          <w:sz w:val="16"/>
-          <w:szCs w:val="16"/>
+          <w:sz w:val="40"/>
+          <w:szCs w:val="40"/>
           <w:rtl/>
         </w:rPr>
         <w:t>לגיטימי</w:t>
@@ -2505,8 +2547,8 @@
       <w:r>
         <w:rPr>
           <w:rFonts w:ascii="Segoe UI Symbol" w:hAnsi="Segoe UI Symbol" w:hint="cs"/>
-          <w:sz w:val="16"/>
-          <w:szCs w:val="16"/>
+          <w:sz w:val="40"/>
+          <w:szCs w:val="40"/>
           <w:rtl/>
         </w:rPr>
         <w:t xml:space="preserve"> לגמרי, אני לא יודעת למה אכלתי לך את הראש אחרי זה</w:t>
@@ -2514,27 +2556,37 @@
       <w:r>
         <w:rPr>
           <w:rFonts w:ascii="Segoe UI Symbol" w:hAnsi="Segoe UI Symbol" w:hint="cs"/>
-          <w:sz w:val="16"/>
-          <w:szCs w:val="16"/>
-          <w:rtl/>
-        </w:rPr>
-        <w:t>. חשבת שאני נפרדת ממך. *** מתחיל להיכנס לך הרעיון של להיפרד לראש ***. אמרתי לך שזה מרגיש שהלכת בן אדם אחד וחזרת בן אדם שונה *** מתחיל להיכנס הרעיון של אני משתנה לראש ***.</w:t>
-      </w:r>
-    </w:p>
-    <w:p>
-      <w:pPr>
-        <w:rPr>
-          <w:rFonts w:ascii="Segoe UI Symbol" w:hAnsi="Segoe UI Symbol"/>
-          <w:sz w:val="16"/>
-          <w:szCs w:val="16"/>
-          <w:rtl/>
-        </w:rPr>
-      </w:pPr>
-      <w:r>
-        <w:rPr>
-          <w:rFonts w:ascii="Segoe UI Symbol" w:hAnsi="Segoe UI Symbol" w:hint="cs"/>
-          <w:sz w:val="16"/>
-          <w:szCs w:val="16"/>
+          <w:sz w:val="40"/>
+          <w:szCs w:val="40"/>
+          <w:rtl/>
+        </w:rPr>
+        <w:t xml:space="preserve">. חשבת שאני נפרדת ממך. *** מתחיל להיכנס לך הרעיון של להיפרד </w:t>
+      </w:r>
+      <w:r>
+        <w:rPr>
+          <w:rFonts w:ascii="Segoe UI Symbol" w:hAnsi="Segoe UI Symbol" w:hint="cs"/>
+          <w:sz w:val="40"/>
+          <w:szCs w:val="40"/>
+          <w:rtl/>
+        </w:rPr>
+        <w:lastRenderedPageBreak/>
+        <w:t>לראש ***. אמרתי לך שזה מרגיש שהלכת בן אדם אחד וחזרת בן אדם שונה *** מתחיל להיכנס הרעיון של אני משתנה לראש ***.</w:t>
+      </w:r>
+    </w:p>
+    <w:p>
+      <w:pPr>
+        <w:rPr>
+          <w:rFonts w:ascii="Segoe UI Symbol" w:hAnsi="Segoe UI Symbol"/>
+          <w:sz w:val="40"/>
+          <w:szCs w:val="40"/>
+          <w:rtl/>
+        </w:rPr>
+      </w:pPr>
+      <w:r>
+        <w:rPr>
+          <w:rFonts w:ascii="Segoe UI Symbol" w:hAnsi="Segoe UI Symbol" w:hint="cs"/>
+          <w:sz w:val="40"/>
+          <w:szCs w:val="40"/>
           <w:rtl/>
         </w:rPr>
         <w:t>דבר שלישי, שאלת אותי מה דעתי על פרידות. אמרתי לך את דעתי הכנה. שזה עלוב לדעתי. והסברתי לך למה.</w:t>
@@ -2542,8 +2594,8 @@
       <w:r>
         <w:rPr>
           <w:rFonts w:ascii="Segoe UI Symbol" w:hAnsi="Segoe UI Symbol" w:hint="cs"/>
-          <w:sz w:val="16"/>
-          <w:szCs w:val="16"/>
+          <w:sz w:val="40"/>
+          <w:szCs w:val="40"/>
           <w:rtl/>
         </w:rPr>
         <w:t xml:space="preserve"> </w:t>
@@ -2551,8 +2603,8 @@
       <w:r>
         <w:rPr>
           <w:rFonts w:ascii="Segoe UI Symbol" w:hAnsi="Segoe UI Symbol" w:hint="cs"/>
-          <w:sz w:val="16"/>
-          <w:szCs w:val="16"/>
+          <w:sz w:val="40"/>
+          <w:szCs w:val="40"/>
           <w:rtl/>
         </w:rPr>
         <w:t>לא הייתי אומרת שהעובדה שנפרדת ממני עלובה. אבל לדעתי האישית, פרידה זה פתרון פשוט כשלא רוצים לפתור בעיה בזוגיות. אל תביני אותי לא נכון,</w:t>
@@ -2560,8 +2612,8 @@
       <w:r>
         <w:rPr>
           <w:rFonts w:ascii="Segoe UI Symbol" w:hAnsi="Segoe UI Symbol" w:hint="cs"/>
-          <w:sz w:val="16"/>
-          <w:szCs w:val="16"/>
+          <w:sz w:val="40"/>
+          <w:szCs w:val="40"/>
           <w:rtl/>
         </w:rPr>
         <w:t xml:space="preserve"> אני לא אומרת שפרידה זה קל. </w:t>
@@ -2569,8 +2621,8 @@
       <w:r>
         <w:rPr>
           <w:rFonts w:ascii="Segoe UI Symbol" w:hAnsi="Segoe UI Symbol" w:hint="cs"/>
-          <w:sz w:val="16"/>
-          <w:szCs w:val="16"/>
+          <w:sz w:val="40"/>
+          <w:szCs w:val="40"/>
           <w:rtl/>
         </w:rPr>
         <w:t xml:space="preserve">אבל </w:t>
@@ -2578,8 +2630,8 @@
       <w:r>
         <w:rPr>
           <w:rFonts w:ascii="Segoe UI Symbol" w:hAnsi="Segoe UI Symbol" w:hint="cs"/>
-          <w:sz w:val="16"/>
-          <w:szCs w:val="16"/>
+          <w:sz w:val="40"/>
+          <w:szCs w:val="40"/>
           <w:rtl/>
         </w:rPr>
         <w:t xml:space="preserve">לדעתי זה </w:t>
@@ -2587,8 +2639,8 @@
       <w:r>
         <w:rPr>
           <w:rFonts w:ascii="Segoe UI Symbol" w:hAnsi="Segoe UI Symbol" w:hint="cs"/>
-          <w:sz w:val="16"/>
-          <w:szCs w:val="16"/>
+          <w:sz w:val="40"/>
+          <w:szCs w:val="40"/>
           <w:rtl/>
         </w:rPr>
         <w:t xml:space="preserve">כן </w:t>
@@ -2596,8 +2648,8 @@
       <w:r>
         <w:rPr>
           <w:rFonts w:ascii="Segoe UI Symbol" w:hAnsi="Segoe UI Symbol" w:hint="cs"/>
-          <w:sz w:val="16"/>
-          <w:szCs w:val="16"/>
+          <w:sz w:val="40"/>
+          <w:szCs w:val="40"/>
           <w:rtl/>
         </w:rPr>
         <w:t>יותר פשוט מלהתמודד עם הבעיות פנים מול פנים.</w:t>
@@ -2607,16 +2659,16 @@
       <w:pPr>
         <w:rPr>
           <w:rFonts w:ascii="Segoe UI Symbol" w:hAnsi="Segoe UI Symbol"/>
-          <w:sz w:val="16"/>
-          <w:szCs w:val="16"/>
-          <w:rtl/>
-        </w:rPr>
-      </w:pPr>
-      <w:r>
-        <w:rPr>
-          <w:rFonts w:ascii="Segoe UI Symbol" w:hAnsi="Segoe UI Symbol" w:hint="cs"/>
-          <w:sz w:val="16"/>
-          <w:szCs w:val="16"/>
+          <w:sz w:val="40"/>
+          <w:szCs w:val="40"/>
+          <w:rtl/>
+        </w:rPr>
+      </w:pPr>
+      <w:r>
+        <w:rPr>
+          <w:rFonts w:ascii="Segoe UI Symbol" w:hAnsi="Segoe UI Symbol" w:hint="cs"/>
+          <w:sz w:val="40"/>
+          <w:szCs w:val="40"/>
           <w:rtl/>
         </w:rPr>
         <w:t xml:space="preserve">דבר רביעי, דיברנו על זה שההתנהגות שלך פוגעת בי ושאת לא יודעת למה את ככה. אמרת שאת מנסה לחסום אותי ושאת אדישה ואת לא מבינה למה. אמרת שהרגשת כל כך רע שאני התגעגעתי אלייך הרבה וכל כך רציתי לדבר </w:t>
@@ -2625,8 +2677,8 @@
       <w:r>
         <w:rPr>
           <w:rFonts w:ascii="Segoe UI Symbol" w:hAnsi="Segoe UI Symbol" w:hint="cs"/>
-          <w:sz w:val="16"/>
-          <w:szCs w:val="16"/>
+          <w:sz w:val="40"/>
+          <w:szCs w:val="40"/>
           <w:rtl/>
         </w:rPr>
         <w:t>איתך</w:t>
@@ -2635,8 +2687,8 @@
       <w:r>
         <w:rPr>
           <w:rFonts w:ascii="Segoe UI Symbol" w:hAnsi="Segoe UI Symbol" w:hint="cs"/>
-          <w:sz w:val="16"/>
-          <w:szCs w:val="16"/>
+          <w:sz w:val="40"/>
+          <w:szCs w:val="40"/>
           <w:rtl/>
         </w:rPr>
         <w:t xml:space="preserve"> ואת לא. לא כי לא רצית אלא כי פשוט לא היה לך זמן לזה כמוני. אני לא זוכרת איך התנהגתי א</w:t>
@@ -2644,8 +2696,8 @@
       <w:r>
         <w:rPr>
           <w:rFonts w:ascii="Segoe UI Symbol" w:hAnsi="Segoe UI Symbol" w:hint="cs"/>
-          <w:sz w:val="16"/>
-          <w:szCs w:val="16"/>
+          <w:sz w:val="40"/>
+          <w:szCs w:val="40"/>
           <w:rtl/>
         </w:rPr>
         <w:t>חרי ועד שהגעת לאילת, אני מצטערת.</w:t>
@@ -2653,8 +2705,8 @@
       <w:r>
         <w:rPr>
           <w:rFonts w:ascii="Segoe UI Symbol" w:hAnsi="Segoe UI Symbol" w:hint="cs"/>
-          <w:sz w:val="16"/>
-          <w:szCs w:val="16"/>
+          <w:sz w:val="40"/>
+          <w:szCs w:val="40"/>
           <w:rtl/>
         </w:rPr>
         <w:t xml:space="preserve"> אני יודעת שהייתי מאוד עסוקה עם הפסיכומטרי שלי וחוץ מזה אני לא זוכרת הרבה. אני מתנצלת, אבל אני לא מעוניינת להיכנס </w:t>
@@ -2663,8 +2715,8 @@
       <w:r>
         <w:rPr>
           <w:rFonts w:ascii="Segoe UI Symbol" w:hAnsi="Segoe UI Symbol" w:hint="cs"/>
-          <w:sz w:val="16"/>
-          <w:szCs w:val="16"/>
+          <w:sz w:val="40"/>
+          <w:szCs w:val="40"/>
           <w:rtl/>
         </w:rPr>
         <w:t>לדיסקורד</w:t>
@@ -2673,8 +2725,8 @@
       <w:r>
         <w:rPr>
           <w:rFonts w:ascii="Segoe UI Symbol" w:hAnsi="Segoe UI Symbol" w:hint="cs"/>
-          <w:sz w:val="16"/>
-          <w:szCs w:val="16"/>
+          <w:sz w:val="40"/>
+          <w:szCs w:val="40"/>
           <w:rtl/>
         </w:rPr>
         <w:t xml:space="preserve"> או </w:t>
@@ -2683,8 +2735,8 @@
       <w:r>
         <w:rPr>
           <w:rFonts w:ascii="Segoe UI Symbol" w:hAnsi="Segoe UI Symbol" w:hint="cs"/>
-          <w:sz w:val="16"/>
-          <w:szCs w:val="16"/>
+          <w:sz w:val="40"/>
+          <w:szCs w:val="40"/>
           <w:rtl/>
         </w:rPr>
         <w:t>לווצאפ</w:t>
@@ -2693,8 +2745,8 @@
       <w:r>
         <w:rPr>
           <w:rFonts w:ascii="Segoe UI Symbol" w:hAnsi="Segoe UI Symbol" w:hint="cs"/>
-          <w:sz w:val="16"/>
-          <w:szCs w:val="16"/>
+          <w:sz w:val="40"/>
+          <w:szCs w:val="40"/>
           <w:rtl/>
         </w:rPr>
         <w:t xml:space="preserve"> כדי להיזכר. אני לא זוכרת את ההתנהגות שלי כלפייך באותה תקופה</w:t>
@@ -2702,8 +2754,8 @@
       <w:r>
         <w:rPr>
           <w:rFonts w:ascii="Segoe UI Symbol" w:hAnsi="Segoe UI Symbol" w:hint="cs"/>
-          <w:sz w:val="16"/>
-          <w:szCs w:val="16"/>
+          <w:sz w:val="40"/>
+          <w:szCs w:val="40"/>
           <w:rtl/>
         </w:rPr>
         <w:t>, אבל אני יודעת שמא</w:t>
@@ -2711,8 +2763,8 @@
       <w:r>
         <w:rPr>
           <w:rFonts w:ascii="Segoe UI Symbol" w:hAnsi="Segoe UI Symbol" w:hint="cs"/>
-          <w:sz w:val="16"/>
-          <w:szCs w:val="16"/>
+          <w:sz w:val="40"/>
+          <w:szCs w:val="40"/>
           <w:rtl/>
         </w:rPr>
         <w:t>ז שחזרת מהמחנה עשיתי הרבה דברים</w:t>
@@ -2720,8 +2772,8 @@
       <w:r>
         <w:rPr>
           <w:rFonts w:ascii="Segoe UI Symbol" w:hAnsi="Segoe UI Symbol" w:hint="cs"/>
-          <w:sz w:val="16"/>
-          <w:szCs w:val="16"/>
+          <w:sz w:val="40"/>
+          <w:szCs w:val="40"/>
           <w:rtl/>
         </w:rPr>
         <w:t xml:space="preserve"> שפגעו בך וכנראה שגם בתקופה הזאת. אז אני מתנצלת.</w:t>
@@ -2731,16 +2783,16 @@
       <w:pPr>
         <w:rPr>
           <w:rFonts w:ascii="Segoe UI Symbol" w:hAnsi="Segoe UI Symbol"/>
-          <w:sz w:val="16"/>
-          <w:szCs w:val="16"/>
-          <w:rtl/>
-        </w:rPr>
-      </w:pPr>
-      <w:r>
-        <w:rPr>
-          <w:rFonts w:ascii="Segoe UI Symbol" w:hAnsi="Segoe UI Symbol" w:hint="cs"/>
-          <w:sz w:val="16"/>
-          <w:szCs w:val="16"/>
+          <w:sz w:val="40"/>
+          <w:szCs w:val="40"/>
+          <w:rtl/>
+        </w:rPr>
+      </w:pPr>
+      <w:r>
+        <w:rPr>
+          <w:rFonts w:ascii="Segoe UI Symbol" w:hAnsi="Segoe UI Symbol" w:hint="cs"/>
+          <w:sz w:val="40"/>
+          <w:szCs w:val="40"/>
           <w:rtl/>
         </w:rPr>
         <w:t xml:space="preserve">דבר </w:t>
@@ -2748,8 +2800,8 @@
       <w:r>
         <w:rPr>
           <w:rFonts w:ascii="Segoe UI Symbol" w:hAnsi="Segoe UI Symbol" w:hint="cs"/>
-          <w:sz w:val="16"/>
-          <w:szCs w:val="16"/>
+          <w:sz w:val="40"/>
+          <w:szCs w:val="40"/>
           <w:rtl/>
         </w:rPr>
         <w:t>חמישי</w:t>
@@ -2757,17 +2809,27 @@
       <w:r>
         <w:rPr>
           <w:rFonts w:ascii="Segoe UI Symbol" w:hAnsi="Segoe UI Symbol" w:hint="cs"/>
-          <w:sz w:val="16"/>
-          <w:szCs w:val="16"/>
-          <w:rtl/>
-        </w:rPr>
-        <w:t>, הגעת לאילת. רצית לעשות לי הפתעה אבל לא כל כך הלך לך. חייבת לציין שהיה ממש נחמד שלמרות שדברים תססו עדיין חשבת על להפתיע אותי ולעשות לי טוב.</w:t>
-      </w:r>
-      <w:r>
-        <w:rPr>
-          <w:rFonts w:ascii="Segoe UI Symbol" w:hAnsi="Segoe UI Symbol" w:hint="cs"/>
-          <w:sz w:val="16"/>
-          <w:szCs w:val="16"/>
+          <w:sz w:val="40"/>
+          <w:szCs w:val="40"/>
+          <w:rtl/>
+        </w:rPr>
+        <w:t xml:space="preserve">, הגעת לאילת. רצית לעשות לי הפתעה אבל לא כל כך הלך לך. חייבת לציין שהיה ממש נחמד שלמרות שדברים תססו עדיין חשבת על להפתיע אותי </w:t>
+      </w:r>
+      <w:r>
+        <w:rPr>
+          <w:rFonts w:ascii="Segoe UI Symbol" w:hAnsi="Segoe UI Symbol" w:hint="cs"/>
+          <w:sz w:val="40"/>
+          <w:szCs w:val="40"/>
+          <w:rtl/>
+        </w:rPr>
+        <w:lastRenderedPageBreak/>
+        <w:t>ולעשות לי טוב.</w:t>
+      </w:r>
+      <w:r>
+        <w:rPr>
+          <w:rFonts w:ascii="Segoe UI Symbol" w:hAnsi="Segoe UI Symbol" w:hint="cs"/>
+          <w:sz w:val="40"/>
+          <w:szCs w:val="40"/>
           <w:rtl/>
         </w:rPr>
         <w:t xml:space="preserve"> די לקרוא את המשפט הזה כל פעם מחדש גורם לי לחייך.</w:t>
@@ -2775,8 +2837,8 @@
       <w:r>
         <w:rPr>
           <w:rFonts w:ascii="Segoe UI Symbol" w:hAnsi="Segoe UI Symbol" w:hint="cs"/>
-          <w:sz w:val="16"/>
-          <w:szCs w:val="16"/>
+          <w:sz w:val="40"/>
+          <w:szCs w:val="40"/>
           <w:rtl/>
         </w:rPr>
         <w:t xml:space="preserve"> ביום שהגעת לא הרגשתי טוב והייתי אדישה כלפייך. </w:t>
@@ -2784,8 +2846,8 @@
       <w:r>
         <w:rPr>
           <w:rFonts w:ascii="Segoe UI Symbol" w:hAnsi="Segoe UI Symbol" w:hint="cs"/>
-          <w:sz w:val="16"/>
-          <w:szCs w:val="16"/>
+          <w:sz w:val="40"/>
+          <w:szCs w:val="40"/>
           <w:rtl/>
         </w:rPr>
         <w:t xml:space="preserve">למה? פשוט רציתי שתתני לי תשומת לב אחרי שהיית אדישה כלפיי מאז שחזרת מהמחנה. לא </w:t>
@@ -2793,8 +2855,8 @@
       <w:r>
         <w:rPr>
           <w:rFonts w:ascii="Segoe UI Symbol" w:hAnsi="Segoe UI Symbol" w:hint="cs"/>
-          <w:sz w:val="16"/>
-          <w:szCs w:val="16"/>
+          <w:sz w:val="40"/>
+          <w:szCs w:val="40"/>
           <w:rtl/>
         </w:rPr>
         <w:t>בוגר בכלל, את האמת שממש מאכזב אפילו. וואלה הגעת לאילת, רצית לעשות לי הפתעה, היה כל כך אכפת לך אחרי שתקפתי אותך ואז התנהגתי כמו סמרטוט מטבח</w:t>
@@ -2802,8 +2864,8 @@
       <w:r>
         <w:rPr>
           <w:rFonts w:ascii="Segoe UI Symbol" w:hAnsi="Segoe UI Symbol" w:hint="cs"/>
-          <w:sz w:val="16"/>
-          <w:szCs w:val="16"/>
+          <w:sz w:val="40"/>
+          <w:szCs w:val="40"/>
           <w:rtl/>
         </w:rPr>
         <w:t xml:space="preserve">. יום אחרי הגעת אליי אחרי שהייתי ממש ביקורתית כלפייך שאת ערה הרבה זמן אבל לא נפגשת איתי. שוב, פשוט רציתי תשומת לב וזמן </w:t>
@@ -2812,8 +2874,8 @@
       <w:r>
         <w:rPr>
           <w:rFonts w:ascii="Segoe UI Symbol" w:hAnsi="Segoe UI Symbol" w:hint="cs"/>
-          <w:sz w:val="16"/>
-          <w:szCs w:val="16"/>
+          <w:sz w:val="40"/>
+          <w:szCs w:val="40"/>
           <w:rtl/>
         </w:rPr>
         <w:t>איתך</w:t>
@@ -2822,8 +2884,8 @@
       <w:r>
         <w:rPr>
           <w:rFonts w:ascii="Segoe UI Symbol" w:hAnsi="Segoe UI Symbol" w:hint="cs"/>
-          <w:sz w:val="16"/>
-          <w:szCs w:val="16"/>
+          <w:sz w:val="40"/>
+          <w:szCs w:val="40"/>
           <w:rtl/>
         </w:rPr>
         <w:t xml:space="preserve"> אחרי שלא דיברנו הרבה ואחרי שהיית אדישה כלפיי. למרות זאת, ההתנהגות שלי לא הייתה מוצדקת.</w:t>
@@ -2831,8 +2893,8 @@
       <w:r>
         <w:rPr>
           <w:rFonts w:ascii="Segoe UI Symbol" w:hAnsi="Segoe UI Symbol" w:hint="cs"/>
-          <w:sz w:val="16"/>
-          <w:szCs w:val="16"/>
+          <w:sz w:val="40"/>
+          <w:szCs w:val="40"/>
           <w:rtl/>
         </w:rPr>
         <w:t xml:space="preserve"> כאילו ליטרלי במקום לנצל את הזמן הזה בוואלה יש לי זמן ללמוד לפסיכומטרי התעסקתי כמו מפגרת בלבקר אותך כי וואלה גם לך יש חיים.</w:t>
@@ -2840,8 +2902,8 @@
       <w:r>
         <w:rPr>
           <w:rFonts w:ascii="Segoe UI Symbol" w:hAnsi="Segoe UI Symbol" w:hint="cs"/>
-          <w:sz w:val="16"/>
-          <w:szCs w:val="16"/>
+          <w:sz w:val="40"/>
+          <w:szCs w:val="40"/>
           <w:rtl/>
         </w:rPr>
         <w:t xml:space="preserve"> הגעת אליי והתחלנו לדבר. דיברת על זה שאת שוקלת להיפרד ונשברתי בפנייך. היה לי ברור שמהרגע ששאלת אם אני נפרדת ממך עכשיו הנושא יעלה לך לראש ובטח כששאלת אותי בעצמך. אבל לא רציתי להאמין לזה. כי לא האמנתי שבאמת תיפרדי ממני.</w:t>
@@ -2849,8 +2911,8 @@
       <w:r>
         <w:rPr>
           <w:rFonts w:ascii="Segoe UI Symbol" w:hAnsi="Segoe UI Symbol" w:hint="cs"/>
-          <w:sz w:val="16"/>
-          <w:szCs w:val="16"/>
+          <w:sz w:val="40"/>
+          <w:szCs w:val="40"/>
           <w:rtl/>
         </w:rPr>
         <w:t xml:space="preserve"> הייתי ממש קשה </w:t>
@@ -2859,8 +2921,8 @@
       <w:r>
         <w:rPr>
           <w:rFonts w:ascii="Segoe UI Symbol" w:hAnsi="Segoe UI Symbol" w:hint="cs"/>
-          <w:sz w:val="16"/>
-          <w:szCs w:val="16"/>
+          <w:sz w:val="40"/>
+          <w:szCs w:val="40"/>
           <w:rtl/>
         </w:rPr>
         <w:t>איתך</w:t>
@@ -2869,8 +2931,8 @@
       <w:r>
         <w:rPr>
           <w:rFonts w:ascii="Segoe UI Symbol" w:hAnsi="Segoe UI Symbol" w:hint="cs"/>
-          <w:sz w:val="16"/>
-          <w:szCs w:val="16"/>
+          <w:sz w:val="40"/>
+          <w:szCs w:val="40"/>
           <w:rtl/>
         </w:rPr>
         <w:t xml:space="preserve"> עם הקטע שלא כיבדת את לוח הזמנים השלי וביקרתי אותך</w:t>
@@ -2878,8 +2940,8 @@
       <w:r>
         <w:rPr>
           <w:rFonts w:ascii="Segoe UI Symbol" w:hAnsi="Segoe UI Symbol" w:hint="cs"/>
-          <w:sz w:val="16"/>
-          <w:szCs w:val="16"/>
+          <w:sz w:val="40"/>
+          <w:szCs w:val="40"/>
           <w:rtl/>
         </w:rPr>
         <w:t xml:space="preserve"> (וואו כמה מפתיע)</w:t>
@@ -2887,8 +2949,8 @@
       <w:r>
         <w:rPr>
           <w:rFonts w:ascii="Segoe UI Symbol" w:hAnsi="Segoe UI Symbol" w:hint="cs"/>
-          <w:sz w:val="16"/>
-          <w:szCs w:val="16"/>
+          <w:sz w:val="40"/>
+          <w:szCs w:val="40"/>
           <w:rtl/>
         </w:rPr>
         <w:t xml:space="preserve"> שאם היית מתעניינת קצת היית יודעת יותר ושזאת לא הייתה תקופה טובה לנסוע בה. </w:t>
@@ -2896,37 +2958,37 @@
       <w:r>
         <w:rPr>
           <w:rFonts w:ascii="Segoe UI Symbol" w:hAnsi="Segoe UI Symbol" w:hint="cs"/>
-          <w:sz w:val="16"/>
-          <w:szCs w:val="16"/>
-          <w:rtl/>
-        </w:rPr>
-        <w:t xml:space="preserve">הייתי ממש חרדה לגבי כל הקטע של הפסיכומטרי, נתתי לתסכול ולחרדה הזאת לצאת עלייך וזה לא מוצדק בשום </w:t>
-      </w:r>
-      <w:r>
-        <w:rPr>
-          <w:rFonts w:ascii="Segoe UI Symbol" w:hAnsi="Segoe UI Symbol" w:hint="cs"/>
-          <w:sz w:val="16"/>
-          <w:szCs w:val="16"/>
+          <w:sz w:val="40"/>
+          <w:szCs w:val="40"/>
+          <w:rtl/>
+        </w:rPr>
+        <w:t xml:space="preserve">הייתי ממש חרדה לגבי כל הקטע של הפסיכומטרי, נתתי לתסכול ולחרדה הזאת לצאת עלייך וזה לא מוצדק בשום סיבה. העברתי עלייך ביקורת שאת לא יודעת מה קורה איתי (דבר שהמשיך לקרות במהלך התקופה עד הפרידה) אבל זה נבע </w:t>
+      </w:r>
+      <w:r>
+        <w:rPr>
+          <w:rFonts w:ascii="Segoe UI Symbol" w:hAnsi="Segoe UI Symbol" w:hint="cs"/>
+          <w:sz w:val="40"/>
+          <w:szCs w:val="40"/>
           <w:rtl/>
         </w:rPr>
         <w:lastRenderedPageBreak/>
-        <w:t>סיבה. העברתי עלייך ביקורת שאת לא יודעת מה קורה איתי (דבר שהמשיך לקרות במהלך התקופה עד הפרידה) אבל זה נבע מהאדישות ומהרצון להיות עסוקה בעצמך. לא הבנתי את זה. פגעתי בך. לא הבנתי את המשמעות של זמן איכות עם עצמך. אני מתנצלת.</w:t>
-      </w:r>
-    </w:p>
-    <w:p>
-      <w:pPr>
-        <w:rPr>
-          <w:rFonts w:ascii="Segoe UI Symbol" w:hAnsi="Segoe UI Symbol"/>
-          <w:sz w:val="16"/>
-          <w:szCs w:val="16"/>
-          <w:rtl/>
-        </w:rPr>
-      </w:pPr>
-      <w:r>
-        <w:rPr>
-          <w:rFonts w:ascii="Segoe UI Symbol" w:hAnsi="Segoe UI Symbol" w:hint="cs"/>
-          <w:sz w:val="16"/>
-          <w:szCs w:val="16"/>
+        <w:t>מהאדישות ומהרצון להיות עסוקה בעצמך. לא הבנתי את זה. פגעתי בך. לא הבנתי את המשמעות של זמן איכות עם עצמך. אני מתנצלת.</w:t>
+      </w:r>
+    </w:p>
+    <w:p>
+      <w:pPr>
+        <w:rPr>
+          <w:rFonts w:ascii="Segoe UI Symbol" w:hAnsi="Segoe UI Symbol"/>
+          <w:sz w:val="40"/>
+          <w:szCs w:val="40"/>
+          <w:rtl/>
+        </w:rPr>
+      </w:pPr>
+      <w:r>
+        <w:rPr>
+          <w:rFonts w:ascii="Segoe UI Symbol" w:hAnsi="Segoe UI Symbol" w:hint="cs"/>
+          <w:sz w:val="40"/>
+          <w:szCs w:val="40"/>
           <w:rtl/>
         </w:rPr>
         <w:t xml:space="preserve">דבר </w:t>
@@ -2934,8 +2996,8 @@
       <w:r>
         <w:rPr>
           <w:rFonts w:ascii="Segoe UI Symbol" w:hAnsi="Segoe UI Symbol" w:hint="cs"/>
-          <w:sz w:val="16"/>
-          <w:szCs w:val="16"/>
+          <w:sz w:val="40"/>
+          <w:szCs w:val="40"/>
           <w:rtl/>
         </w:rPr>
         <w:t>שישי</w:t>
@@ -2943,8 +3005,8 @@
       <w:r>
         <w:rPr>
           <w:rFonts w:ascii="Segoe UI Symbol" w:hAnsi="Segoe UI Symbol" w:hint="cs"/>
-          <w:sz w:val="16"/>
-          <w:szCs w:val="16"/>
+          <w:sz w:val="40"/>
+          <w:szCs w:val="40"/>
           <w:rtl/>
         </w:rPr>
         <w:t xml:space="preserve">, התקופה שבין הפגישה לאילת לנסיעה שלי למגשימים+. </w:t>
@@ -2952,8 +3014,8 @@
       <w:r>
         <w:rPr>
           <w:rFonts w:ascii="Segoe UI Symbol" w:hAnsi="Segoe UI Symbol" w:hint="cs"/>
-          <w:sz w:val="16"/>
-          <w:szCs w:val="16"/>
+          <w:sz w:val="40"/>
+          <w:szCs w:val="40"/>
           <w:rtl/>
         </w:rPr>
         <w:t xml:space="preserve">דברים המשיכו כרגיל לאותה התקופה. אני לא הייתי בסדר והייתי תוקפנית, התחלתי עם תגובות ציניות ולא נחמדות </w:t>
@@ -2961,8 +3023,8 @@
       <w:r>
         <w:rPr>
           <w:rFonts w:ascii="Segoe UI Symbol" w:hAnsi="Segoe UI Symbol" w:hint="cs"/>
-          <w:sz w:val="16"/>
-          <w:szCs w:val="16"/>
+          <w:sz w:val="40"/>
+          <w:szCs w:val="40"/>
           <w:rtl/>
         </w:rPr>
         <w:t>שבאמת פגעו ב</w:t>
@@ -2970,8 +3032,8 @@
       <w:r>
         <w:rPr>
           <w:rFonts w:ascii="Segoe UI Symbol" w:hAnsi="Segoe UI Symbol" w:hint="cs"/>
-          <w:sz w:val="16"/>
-          <w:szCs w:val="16"/>
+          <w:sz w:val="40"/>
+          <w:szCs w:val="40"/>
           <w:rtl/>
         </w:rPr>
         <w:t>ך. אני חושבת שפשוט</w:t>
@@ -2979,8 +3041,8 @@
       <w:r>
         <w:rPr>
           <w:rFonts w:ascii="Segoe UI Symbol" w:hAnsi="Segoe UI Symbol" w:hint="cs"/>
-          <w:sz w:val="16"/>
-          <w:szCs w:val="16"/>
+          <w:sz w:val="40"/>
+          <w:szCs w:val="40"/>
           <w:rtl/>
         </w:rPr>
         <w:t xml:space="preserve"> השיחה שלנו כשהיית באילת גרמה לי לחשוב שדברים יחזרו להיות כמו שהם. אז היה לי מאוד קשה להכיל את העובדה שזה לא באמת קרה</w:t>
@@ -2988,8 +3050,8 @@
       <w:r>
         <w:rPr>
           <w:rFonts w:ascii="Segoe UI Symbol" w:hAnsi="Segoe UI Symbol" w:hint="cs"/>
-          <w:sz w:val="16"/>
-          <w:szCs w:val="16"/>
+          <w:sz w:val="40"/>
+          <w:szCs w:val="40"/>
           <w:rtl/>
         </w:rPr>
         <w:t>. חשבתי ש</w:t>
@@ -2997,8 +3059,8 @@
       <w:r>
         <w:rPr>
           <w:rFonts w:ascii="Segoe UI Symbol" w:hAnsi="Segoe UI Symbol" w:hint="cs"/>
-          <w:sz w:val="16"/>
-          <w:szCs w:val="16"/>
+          <w:sz w:val="40"/>
+          <w:szCs w:val="40"/>
           <w:rtl/>
         </w:rPr>
         <w:t>דברים ישתפרו, יהפכו ליותר טובים, ליותר בסדר. סוף סוף לא יהיה את הפחד שתיפרדי ממני.</w:t>
@@ -3006,8 +3068,8 @@
       <w:r>
         <w:rPr>
           <w:rFonts w:ascii="Segoe UI Symbol" w:hAnsi="Segoe UI Symbol" w:hint="cs"/>
-          <w:sz w:val="16"/>
-          <w:szCs w:val="16"/>
+          <w:sz w:val="40"/>
+          <w:szCs w:val="40"/>
           <w:rtl/>
         </w:rPr>
         <w:t xml:space="preserve"> אבל טעיתי ובגדול והמשכתי לרמוס אותך כמו מטומטמת.</w:t>
@@ -3017,16 +3079,16 @@
       <w:pPr>
         <w:rPr>
           <w:rFonts w:ascii="Segoe UI Symbol" w:hAnsi="Segoe UI Symbol"/>
-          <w:sz w:val="16"/>
-          <w:szCs w:val="16"/>
-          <w:rtl/>
-        </w:rPr>
-      </w:pPr>
-      <w:r>
-        <w:rPr>
-          <w:rFonts w:ascii="Segoe UI Symbol" w:hAnsi="Segoe UI Symbol" w:hint="cs"/>
-          <w:sz w:val="16"/>
-          <w:szCs w:val="16"/>
+          <w:sz w:val="40"/>
+          <w:szCs w:val="40"/>
+          <w:rtl/>
+        </w:rPr>
+      </w:pPr>
+      <w:r>
+        <w:rPr>
+          <w:rFonts w:ascii="Segoe UI Symbol" w:hAnsi="Segoe UI Symbol" w:hint="cs"/>
+          <w:sz w:val="40"/>
+          <w:szCs w:val="40"/>
           <w:rtl/>
         </w:rPr>
         <w:t xml:space="preserve">דבר שביעי, הנסיעה שלי למגשימים+. רציתי שננצל את הזמן בצורה הכי טובה כשאני נוסעת אבל לא התחשבתי בדברים שיש לך. די אירוני בהתחשב בעובדה שכשאת הגעת כל מה שרציתי זה שהיית מתחשבת בדברים שלי ולא היית מגיעה. </w:t>
@@ -3034,8 +3096,8 @@
       <w:r>
         <w:rPr>
           <w:rFonts w:ascii="Segoe UI Symbol" w:hAnsi="Segoe UI Symbol" w:hint="cs"/>
-          <w:sz w:val="16"/>
-          <w:szCs w:val="16"/>
+          <w:sz w:val="40"/>
+          <w:szCs w:val="40"/>
           <w:rtl/>
         </w:rPr>
         <w:t>רק מציינת שהיה לי ממש כיף</w:t>
@@ -3043,8 +3105,8 @@
       <w:r>
         <w:rPr>
           <w:rFonts w:ascii="Segoe UI Symbol" w:hAnsi="Segoe UI Symbol" w:hint="cs"/>
-          <w:sz w:val="16"/>
-          <w:szCs w:val="16"/>
+          <w:sz w:val="40"/>
+          <w:szCs w:val="40"/>
           <w:rtl/>
         </w:rPr>
         <w:t xml:space="preserve"> ואני</w:t>
@@ -3052,8 +3114,8 @@
       <w:r>
         <w:rPr>
           <w:rFonts w:ascii="Segoe UI Symbol" w:hAnsi="Segoe UI Symbol" w:hint="cs"/>
-          <w:sz w:val="16"/>
-          <w:szCs w:val="16"/>
+          <w:sz w:val="40"/>
+          <w:szCs w:val="40"/>
           <w:rtl/>
         </w:rPr>
         <w:t xml:space="preserve"> ממש</w:t>
@@ -3061,8 +3123,8 @@
       <w:r>
         <w:rPr>
           <w:rFonts w:ascii="Segoe UI Symbol" w:hAnsi="Segoe UI Symbol" w:hint="cs"/>
-          <w:sz w:val="16"/>
-          <w:szCs w:val="16"/>
+          <w:sz w:val="40"/>
+          <w:szCs w:val="40"/>
           <w:rtl/>
         </w:rPr>
         <w:t xml:space="preserve"> שמחה שהגעת. בקיצור, לא כיבדתי את לוח הזמנים שלך. </w:t>
@@ -3070,8 +3132,8 @@
       <w:r>
         <w:rPr>
           <w:rFonts w:ascii="Segoe UI Symbol" w:hAnsi="Segoe UI Symbol" w:hint="cs"/>
-          <w:sz w:val="16"/>
-          <w:szCs w:val="16"/>
+          <w:sz w:val="40"/>
+          <w:szCs w:val="40"/>
           <w:rtl/>
         </w:rPr>
         <w:t xml:space="preserve">אבל באמת </w:t>
@@ -3079,8 +3141,8 @@
       <w:r>
         <w:rPr>
           <w:rFonts w:ascii="Segoe UI Symbol" w:hAnsi="Segoe UI Symbol" w:hint="cs"/>
-          <w:sz w:val="16"/>
-          <w:szCs w:val="16"/>
+          <w:sz w:val="40"/>
+          <w:szCs w:val="40"/>
           <w:rtl/>
         </w:rPr>
         <w:t xml:space="preserve">היה ממש כיף בכל שנייה </w:t>
@@ -3089,8 +3151,8 @@
       <w:r>
         <w:rPr>
           <w:rFonts w:ascii="Segoe UI Symbol" w:hAnsi="Segoe UI Symbol" w:hint="cs"/>
-          <w:sz w:val="16"/>
-          <w:szCs w:val="16"/>
+          <w:sz w:val="40"/>
+          <w:szCs w:val="40"/>
           <w:rtl/>
         </w:rPr>
         <w:t>איתך</w:t>
@@ -3099,8 +3161,8 @@
       <w:r>
         <w:rPr>
           <w:rFonts w:ascii="Segoe UI Symbol" w:hAnsi="Segoe UI Symbol" w:hint="cs"/>
-          <w:sz w:val="16"/>
-          <w:szCs w:val="16"/>
+          <w:sz w:val="40"/>
+          <w:szCs w:val="40"/>
           <w:rtl/>
         </w:rPr>
         <w:t xml:space="preserve">. זה באמת תקופה שהרגשתי שאנחנו רחוקות מלהיפרד אחת מהשנייה. ואז שאלתי אותך בערב מה את חושבת על זה. רציתי לדבר </w:t>
@@ -3109,8 +3171,8 @@
       <w:r>
         <w:rPr>
           <w:rFonts w:ascii="Segoe UI Symbol" w:hAnsi="Segoe UI Symbol" w:hint="cs"/>
-          <w:sz w:val="16"/>
-          <w:szCs w:val="16"/>
+          <w:sz w:val="40"/>
+          <w:szCs w:val="40"/>
           <w:rtl/>
         </w:rPr>
         <w:t>איתך</w:t>
@@ -3119,8 +3181,8 @@
       <w:r>
         <w:rPr>
           <w:rFonts w:ascii="Segoe UI Symbol" w:hAnsi="Segoe UI Symbol" w:hint="cs"/>
-          <w:sz w:val="16"/>
-          <w:szCs w:val="16"/>
+          <w:sz w:val="40"/>
+          <w:szCs w:val="40"/>
           <w:rtl/>
         </w:rPr>
         <w:t xml:space="preserve"> על זה פנים מול פנים (אנחנו גם לא כל כך דיברנו</w:t>
@@ -3128,17 +3190,27 @@
       <w:r>
         <w:rPr>
           <w:rFonts w:ascii="Segoe UI Symbol" w:hAnsi="Segoe UI Symbol" w:hint="cs"/>
-          <w:sz w:val="16"/>
-          <w:szCs w:val="16"/>
-          <w:rtl/>
-        </w:rPr>
-        <w:t>, לא צריכה להסביר את זה את כבר יודעת). ואז אמרת שאת פשוט לא מרגישה תשוקה יותר. כשאנחנו פיזית ביחד כן אבל לא כשאנחנו בנפרד מרחוק. זה הרג אותי לשמוע אותך אומרת את זה. לדעתי זה לגיטימי לגמרי, אבל אני חושבת שזה היה משהו שתקוע לך בגרון שבאמת גרם לאדישות. אני לא יודעת מה יכולתי לעשות כדי לגרום לך להרגיש תשוקה. אבל זה בוודאות לא מה שעשיתי שזה להיות תוקפנית וחסרת התחשבות. אני מתנצלת.</w:t>
-      </w:r>
-      <w:r>
-        <w:rPr>
-          <w:rFonts w:ascii="Segoe UI Symbol" w:hAnsi="Segoe UI Symbol" w:hint="cs"/>
-          <w:sz w:val="16"/>
-          <w:szCs w:val="16"/>
+          <w:sz w:val="40"/>
+          <w:szCs w:val="40"/>
+          <w:rtl/>
+        </w:rPr>
+        <w:t xml:space="preserve">, לא צריכה להסביר את זה את כבר יודעת). ואז אמרת שאת פשוט לא מרגישה תשוקה יותר. כשאנחנו פיזית </w:t>
+      </w:r>
+      <w:r>
+        <w:rPr>
+          <w:rFonts w:ascii="Segoe UI Symbol" w:hAnsi="Segoe UI Symbol" w:hint="cs"/>
+          <w:sz w:val="40"/>
+          <w:szCs w:val="40"/>
+          <w:rtl/>
+        </w:rPr>
+        <w:lastRenderedPageBreak/>
+        <w:t>ביחד כן אבל לא כשאנחנו בנפרד מרחוק. זה הרג אותי לשמוע אותך אומרת את זה. לדעתי זה לגיטימי לגמרי, אבל אני חושבת שזה היה משהו שתקוע לך בגרון שבאמת גרם לאדישות. אני לא יודעת מה יכולתי לעשות כדי לגרום לך להרגיש תשוקה. אבל זה בוודאות לא מה שעשיתי שזה להיות תוקפנית וחסרת התחשבות. אני מתנצלת.</w:t>
+      </w:r>
+      <w:r>
+        <w:rPr>
+          <w:rFonts w:ascii="Segoe UI Symbol" w:hAnsi="Segoe UI Symbol" w:hint="cs"/>
+          <w:sz w:val="40"/>
+          <w:szCs w:val="40"/>
           <w:rtl/>
         </w:rPr>
         <w:t xml:space="preserve"> אני זוכרת שאחרי זה דיברתי קצת על הקטע של התשוקה ואמרו לי שיש מצב שזה בגלל המחזור הלא סדיר שלך, שזה את האמת ממש הגיוני, כי מחזור לא סדיר גורם לחוסר יציבות בהורמונים.</w:t>
@@ -3148,16 +3220,16 @@
       <w:pPr>
         <w:rPr>
           <w:rFonts w:ascii="Segoe UI Symbol" w:hAnsi="Segoe UI Symbol"/>
-          <w:sz w:val="16"/>
-          <w:szCs w:val="16"/>
-          <w:rtl/>
-        </w:rPr>
-      </w:pPr>
-      <w:r>
-        <w:rPr>
-          <w:rFonts w:ascii="Segoe UI Symbol" w:hAnsi="Segoe UI Symbol" w:hint="cs"/>
-          <w:sz w:val="16"/>
-          <w:szCs w:val="16"/>
+          <w:sz w:val="40"/>
+          <w:szCs w:val="40"/>
+          <w:rtl/>
+        </w:rPr>
+      </w:pPr>
+      <w:r>
+        <w:rPr>
+          <w:rFonts w:ascii="Segoe UI Symbol" w:hAnsi="Segoe UI Symbol" w:hint="cs"/>
+          <w:sz w:val="40"/>
+          <w:szCs w:val="40"/>
           <w:rtl/>
         </w:rPr>
         <w:t xml:space="preserve">דבר </w:t>
@@ -3165,8 +3237,8 @@
       <w:r>
         <w:rPr>
           <w:rFonts w:ascii="Segoe UI Symbol" w:hAnsi="Segoe UI Symbol" w:hint="cs"/>
-          <w:sz w:val="16"/>
-          <w:szCs w:val="16"/>
+          <w:sz w:val="40"/>
+          <w:szCs w:val="40"/>
           <w:rtl/>
         </w:rPr>
         <w:t>שמיני</w:t>
@@ -3174,8 +3246,8 @@
       <w:r>
         <w:rPr>
           <w:rFonts w:ascii="Segoe UI Symbol" w:hAnsi="Segoe UI Symbol" w:hint="cs"/>
-          <w:sz w:val="16"/>
-          <w:szCs w:val="16"/>
+          <w:sz w:val="40"/>
+          <w:szCs w:val="40"/>
           <w:rtl/>
         </w:rPr>
         <w:t>, אחרי הפגישה ועד לפרידה. כמו בפעם הקודמת, בפגישה היה טוב אז כשחזרתי שוב ציפיתי שדברים ישתנו.</w:t>
@@ -3183,8 +3255,8 @@
       <w:r>
         <w:rPr>
           <w:rFonts w:ascii="Segoe UI Symbol" w:hAnsi="Segoe UI Symbol" w:hint="cs"/>
-          <w:sz w:val="16"/>
-          <w:szCs w:val="16"/>
+          <w:sz w:val="40"/>
+          <w:szCs w:val="40"/>
           <w:rtl/>
         </w:rPr>
         <w:t xml:space="preserve"> אני ממש טובה בללמוד מהעבר </w:t>
@@ -3193,8 +3265,8 @@
       <w:r>
         <w:rPr>
           <w:rFonts w:ascii="Segoe UI Symbol" w:hAnsi="Segoe UI Symbol" w:hint="cs"/>
-          <w:sz w:val="16"/>
-          <w:szCs w:val="16"/>
+          <w:sz w:val="40"/>
+          <w:szCs w:val="40"/>
           <w:rtl/>
         </w:rPr>
         <w:t>חחחח</w:t>
@@ -3203,8 +3275,8 @@
       <w:r>
         <w:rPr>
           <w:rFonts w:ascii="Segoe UI Symbol" w:hAnsi="Segoe UI Symbol" w:hint="cs"/>
-          <w:sz w:val="16"/>
-          <w:szCs w:val="16"/>
+          <w:sz w:val="40"/>
+          <w:szCs w:val="40"/>
           <w:rtl/>
         </w:rPr>
         <w:t>.</w:t>
@@ -3212,8 +3284,8 @@
       <w:r>
         <w:rPr>
           <w:rFonts w:ascii="Segoe UI Symbol" w:hAnsi="Segoe UI Symbol" w:hint="cs"/>
-          <w:sz w:val="16"/>
-          <w:szCs w:val="16"/>
+          <w:sz w:val="40"/>
+          <w:szCs w:val="40"/>
           <w:rtl/>
         </w:rPr>
         <w:t xml:space="preserve"> אז כעסתי כשלא. הייתי מתוסכלת כי לא הבנתי למה מה שציפיתי לא קורה. לא הבנתי למה ההתנהגות הזאת ממשיכה. אבל זה פשוט ברור מאוד למה. התחלת לעבור שינוי, בין אם זה בגלל שהכנסתי לך את הרעיון הזה לראש לבין אם פשוט הבחנת בזה בעצמך, לבין אם שניהם. זה קשה גם לעבור שינוי וגם לנסות להחזיק </w:t>
@@ -3222,8 +3294,8 @@
       <w:r>
         <w:rPr>
           <w:rFonts w:ascii="Segoe UI Symbol" w:hAnsi="Segoe UI Symbol" w:hint="cs"/>
-          <w:sz w:val="16"/>
-          <w:szCs w:val="16"/>
+          <w:sz w:val="40"/>
+          <w:szCs w:val="40"/>
           <w:rtl/>
         </w:rPr>
         <w:t>הכל</w:t>
@@ -3232,8 +3304,8 @@
       <w:r>
         <w:rPr>
           <w:rFonts w:ascii="Segoe UI Symbol" w:hAnsi="Segoe UI Symbol" w:hint="cs"/>
-          <w:sz w:val="16"/>
-          <w:szCs w:val="16"/>
+          <w:sz w:val="40"/>
+          <w:szCs w:val="40"/>
           <w:rtl/>
         </w:rPr>
         <w:t xml:space="preserve"> כמו שהיה. אני לא הבנתי את זה. אני הייתי תקועה </w:t>
@@ -3242,8 +3314,8 @@
       <w:r>
         <w:rPr>
           <w:rFonts w:ascii="Segoe UI Symbol" w:hAnsi="Segoe UI Symbol" w:hint="cs"/>
-          <w:sz w:val="16"/>
-          <w:szCs w:val="16"/>
+          <w:sz w:val="40"/>
+          <w:szCs w:val="40"/>
           <w:rtl/>
         </w:rPr>
         <w:t>במיינדסט</w:t>
@@ -3252,8 +3324,8 @@
       <w:r>
         <w:rPr>
           <w:rFonts w:ascii="Segoe UI Symbol" w:hAnsi="Segoe UI Symbol" w:hint="cs"/>
-          <w:sz w:val="16"/>
-          <w:szCs w:val="16"/>
+          <w:sz w:val="40"/>
+          <w:szCs w:val="40"/>
           <w:rtl/>
         </w:rPr>
         <w:t xml:space="preserve"> של בגלל שהפגישה הייתה טובה, כך גם יהיה בשאר הזמן. ו</w:t>
@@ -3261,8 +3333,8 @@
       <w:r>
         <w:rPr>
           <w:rFonts w:ascii="Segoe UI Symbol" w:hAnsi="Segoe UI Symbol" w:hint="cs"/>
-          <w:sz w:val="16"/>
-          <w:szCs w:val="16"/>
+          <w:sz w:val="40"/>
+          <w:szCs w:val="40"/>
           <w:rtl/>
         </w:rPr>
         <w:t xml:space="preserve">כל </w:t>
@@ -3270,8 +3342,8 @@
       <w:r>
         <w:rPr>
           <w:rFonts w:ascii="Segoe UI Symbol" w:hAnsi="Segoe UI Symbol" w:hint="cs"/>
-          <w:sz w:val="16"/>
-          <w:szCs w:val="16"/>
+          <w:sz w:val="40"/>
+          <w:szCs w:val="40"/>
           <w:rtl/>
         </w:rPr>
         <w:t xml:space="preserve">התסכול </w:t>
@@ -3279,8 +3351,8 @@
       <w:r>
         <w:rPr>
           <w:rFonts w:ascii="Segoe UI Symbol" w:hAnsi="Segoe UI Symbol" w:hint="cs"/>
-          <w:sz w:val="16"/>
-          <w:szCs w:val="16"/>
+          <w:sz w:val="40"/>
+          <w:szCs w:val="40"/>
           <w:rtl/>
         </w:rPr>
         <w:t>הזה נפל עלייך בתגובות ציניות, חריפות</w:t>
@@ -3288,8 +3360,8 @@
       <w:r>
         <w:rPr>
           <w:rFonts w:ascii="Segoe UI Symbol" w:hAnsi="Segoe UI Symbol" w:hint="cs"/>
-          <w:sz w:val="16"/>
-          <w:szCs w:val="16"/>
+          <w:sz w:val="40"/>
+          <w:szCs w:val="40"/>
           <w:rtl/>
         </w:rPr>
         <w:t xml:space="preserve"> </w:t>
@@ -3297,8 +3369,8 @@
       <w:r>
         <w:rPr>
           <w:rFonts w:ascii="Segoe UI Symbol" w:hAnsi="Segoe UI Symbol" w:hint="cs"/>
-          <w:sz w:val="16"/>
-          <w:szCs w:val="16"/>
+          <w:sz w:val="40"/>
+          <w:szCs w:val="40"/>
           <w:rtl/>
         </w:rPr>
         <w:t>ו</w:t>
@@ -3306,27 +3378,37 @@
       <w:r>
         <w:rPr>
           <w:rFonts w:ascii="Segoe UI Symbol" w:hAnsi="Segoe UI Symbol" w:hint="cs"/>
-          <w:sz w:val="16"/>
-          <w:szCs w:val="16"/>
-          <w:rtl/>
-        </w:rPr>
-        <w:t>חסרות תקנה. אני מתנצלת על כל הפעמים שפגעתי בך ככה. אני לא הבנתי ולא לקחתי בחשבון את מה שאמרת לי. את כל הקטע של החוסר תשוקה, האדישות והשינוי. לא חיברתי ביניהם. ולמרות שכבר התחלתי להתרגל למצב הזה, זה עדיין פגע בי וזה למה התגובות הציניות המשיכו.</w:t>
-      </w:r>
-    </w:p>
-    <w:p>
-      <w:pPr>
-        <w:rPr>
-          <w:rFonts w:ascii="Segoe UI Symbol" w:hAnsi="Segoe UI Symbol"/>
-          <w:sz w:val="16"/>
-          <w:szCs w:val="16"/>
-          <w:rtl/>
-        </w:rPr>
-      </w:pPr>
-      <w:r>
-        <w:rPr>
-          <w:rFonts w:ascii="Segoe UI Symbol" w:hAnsi="Segoe UI Symbol" w:hint="cs"/>
-          <w:sz w:val="16"/>
-          <w:szCs w:val="16"/>
+          <w:sz w:val="40"/>
+          <w:szCs w:val="40"/>
+          <w:rtl/>
+        </w:rPr>
+        <w:t xml:space="preserve">חסרות תקנה. אני מתנצלת על כל הפעמים שפגעתי בך ככה. אני לא הבנתי ולא לקחתי בחשבון את מה שאמרת לי. את כל הקטע של החוסר תשוקה, האדישות והשינוי. לא </w:t>
+      </w:r>
+      <w:r>
+        <w:rPr>
+          <w:rFonts w:ascii="Segoe UI Symbol" w:hAnsi="Segoe UI Symbol" w:hint="cs"/>
+          <w:sz w:val="40"/>
+          <w:szCs w:val="40"/>
+          <w:rtl/>
+        </w:rPr>
+        <w:lastRenderedPageBreak/>
+        <w:t>חיברתי ביניהם. ולמרות שכבר התחלתי להתרגל למצב הזה, זה עדיין פגע בי וזה למה התגובות הציניות המשיכו.</w:t>
+      </w:r>
+    </w:p>
+    <w:p>
+      <w:pPr>
+        <w:rPr>
+          <w:rFonts w:ascii="Segoe UI Symbol" w:hAnsi="Segoe UI Symbol"/>
+          <w:sz w:val="40"/>
+          <w:szCs w:val="40"/>
+          <w:rtl/>
+        </w:rPr>
+      </w:pPr>
+      <w:r>
+        <w:rPr>
+          <w:rFonts w:ascii="Segoe UI Symbol" w:hAnsi="Segoe UI Symbol" w:hint="cs"/>
+          <w:sz w:val="40"/>
+          <w:szCs w:val="40"/>
           <w:rtl/>
         </w:rPr>
         <w:t xml:space="preserve">דבר </w:t>
@@ -3334,8 +3416,8 @@
       <w:r>
         <w:rPr>
           <w:rFonts w:ascii="Segoe UI Symbol" w:hAnsi="Segoe UI Symbol" w:hint="cs"/>
-          <w:sz w:val="16"/>
-          <w:szCs w:val="16"/>
+          <w:sz w:val="40"/>
+          <w:szCs w:val="40"/>
           <w:rtl/>
         </w:rPr>
         <w:t>תשיעי</w:t>
@@ -3343,8 +3425,8 @@
       <w:r>
         <w:rPr>
           <w:rFonts w:ascii="Segoe UI Symbol" w:hAnsi="Segoe UI Symbol" w:hint="cs"/>
-          <w:sz w:val="16"/>
-          <w:szCs w:val="16"/>
+          <w:sz w:val="40"/>
+          <w:szCs w:val="40"/>
           <w:rtl/>
         </w:rPr>
         <w:t xml:space="preserve">, הפרידה. כמו שכבר אמרתי, אני ידעתי שזה הנושא שתדברי איתי עליו. פשוט לא ידעתי מה תגידי כי כמו שכבר אמרתי, לא חיברתי בין כל הדברים. כמובן, שההתנהגות שלי הייתה מה שגרם לך בסופו של דבר להגיע להחלטה הזאת. זה פגע בך. אני נפגעתי. נמאס לך להרגיש חייבת לדבר איתי. פשוט רציתי שהסיוט הזה יגמר. לא רציתי לחשוב שזה </w:t>
@@ -3353,8 +3435,8 @@
       <w:r>
         <w:rPr>
           <w:rFonts w:ascii="Segoe UI Symbol" w:hAnsi="Segoe UI Symbol" w:hint="cs"/>
-          <w:sz w:val="16"/>
-          <w:szCs w:val="16"/>
+          <w:sz w:val="40"/>
+          <w:szCs w:val="40"/>
           <w:rtl/>
         </w:rPr>
         <w:t>אמיתי</w:t>
@@ -3363,8 +3445,8 @@
       <w:r>
         <w:rPr>
           <w:rFonts w:ascii="Segoe UI Symbol" w:hAnsi="Segoe UI Symbol" w:hint="cs"/>
-          <w:sz w:val="16"/>
-          <w:szCs w:val="16"/>
+          <w:sz w:val="40"/>
+          <w:szCs w:val="40"/>
           <w:rtl/>
         </w:rPr>
         <w:t xml:space="preserve">. לא האמנתי שזאת המציאות. שאת רוצה להיפרד. </w:t>
@@ -3373,8 +3455,8 @@
       <w:r>
         <w:rPr>
           <w:rFonts w:ascii="Segoe UI Symbol" w:hAnsi="Segoe UI Symbol" w:hint="cs"/>
-          <w:sz w:val="16"/>
-          <w:szCs w:val="16"/>
+          <w:sz w:val="40"/>
+          <w:szCs w:val="40"/>
           <w:rtl/>
         </w:rPr>
         <w:t>שויתרת</w:t>
@@ -3383,8 +3465,8 @@
       <w:r>
         <w:rPr>
           <w:rFonts w:ascii="Segoe UI Symbol" w:hAnsi="Segoe UI Symbol" w:hint="cs"/>
-          <w:sz w:val="16"/>
-          <w:szCs w:val="16"/>
+          <w:sz w:val="40"/>
+          <w:szCs w:val="40"/>
           <w:rtl/>
         </w:rPr>
         <w:t xml:space="preserve"> על כל מה שבנינו במשך יותר משנתיים. אבל ככה גרמתי לך להרגיש. </w:t>
@@ -3392,8 +3474,8 @@
       <w:r>
         <w:rPr>
           <w:rFonts w:ascii="Segoe UI Symbol" w:hAnsi="Segoe UI Symbol" w:hint="cs"/>
-          <w:sz w:val="16"/>
-          <w:szCs w:val="16"/>
+          <w:sz w:val="40"/>
+          <w:szCs w:val="40"/>
           <w:rtl/>
         </w:rPr>
         <w:t>בחרת שלא להאמין לי</w:t>
@@ -3401,8 +3483,8 @@
       <w:r>
         <w:rPr>
           <w:rFonts w:ascii="Segoe UI Symbol" w:hAnsi="Segoe UI Symbol" w:hint="cs"/>
-          <w:sz w:val="16"/>
-          <w:szCs w:val="16"/>
+          <w:sz w:val="40"/>
+          <w:szCs w:val="40"/>
           <w:rtl/>
         </w:rPr>
         <w:t xml:space="preserve"> שאני יכולה להכיל לא לדבר אחת עם השנייה</w:t>
@@ -3410,8 +3492,8 @@
       <w:r>
         <w:rPr>
           <w:rFonts w:ascii="Segoe UI Symbol" w:hAnsi="Segoe UI Symbol" w:hint="cs"/>
-          <w:sz w:val="16"/>
-          <w:szCs w:val="16"/>
+          <w:sz w:val="40"/>
+          <w:szCs w:val="40"/>
           <w:rtl/>
         </w:rPr>
         <w:t>.</w:t>
@@ -3419,8 +3501,8 @@
       <w:r>
         <w:rPr>
           <w:rFonts w:ascii="Segoe UI Symbol" w:hAnsi="Segoe UI Symbol" w:hint="cs"/>
-          <w:sz w:val="16"/>
-          <w:szCs w:val="16"/>
+          <w:sz w:val="40"/>
+          <w:szCs w:val="40"/>
           <w:rtl/>
         </w:rPr>
         <w:t xml:space="preserve"> זה נכון, אני באמת יכולה להכיל את זה. פשוט עד אותו רגע לא הייתה לי את ההבנה. עד אותו הרגע לא היה לי את חיבור הנקודות. אני התחלתי להתרגל לסיטואציה, זה לא היה קשה בשבילי באמת להמשיך ככה. הסיבה שהתנהגתי איך שהתנהגתי זה כי לא הבנתי למה זה צריך להיות ככה. לא הייתה בינינו תקשורת. ואז כשהסברת את </w:t>
@@ -3429,8 +3511,8 @@
       <w:r>
         <w:rPr>
           <w:rFonts w:ascii="Segoe UI Symbol" w:hAnsi="Segoe UI Symbol" w:hint="cs"/>
-          <w:sz w:val="16"/>
-          <w:szCs w:val="16"/>
+          <w:sz w:val="40"/>
+          <w:szCs w:val="40"/>
           <w:rtl/>
         </w:rPr>
         <w:t>הכל</w:t>
@@ -3439,8 +3521,8 @@
       <w:r>
         <w:rPr>
           <w:rFonts w:ascii="Segoe UI Symbol" w:hAnsi="Segoe UI Symbol" w:hint="cs"/>
-          <w:sz w:val="16"/>
-          <w:szCs w:val="16"/>
+          <w:sz w:val="40"/>
+          <w:szCs w:val="40"/>
           <w:rtl/>
         </w:rPr>
         <w:t xml:space="preserve"> הבנתי. </w:t>
@@ -3448,8 +3530,8 @@
       <w:r>
         <w:rPr>
           <w:rFonts w:ascii="Segoe UI Symbol" w:hAnsi="Segoe UI Symbol" w:hint="cs"/>
-          <w:sz w:val="16"/>
-          <w:szCs w:val="16"/>
+          <w:sz w:val="40"/>
+          <w:szCs w:val="40"/>
           <w:rtl/>
         </w:rPr>
         <w:t>וברגע שהבנתי זה היה פשוט.</w:t>
@@ -3457,8 +3539,8 @@
       <w:r>
         <w:rPr>
           <w:rFonts w:ascii="Segoe UI Symbol" w:hAnsi="Segoe UI Symbol" w:hint="cs"/>
-          <w:sz w:val="16"/>
-          <w:szCs w:val="16"/>
+          <w:sz w:val="40"/>
+          <w:szCs w:val="40"/>
           <w:rtl/>
         </w:rPr>
         <w:t xml:space="preserve"> </w:t>
@@ -3466,8 +3548,8 @@
       <w:r>
         <w:rPr>
           <w:rFonts w:ascii="Segoe UI Symbol" w:hAnsi="Segoe UI Symbol" w:hint="cs"/>
-          <w:sz w:val="16"/>
-          <w:szCs w:val="16"/>
+          <w:sz w:val="40"/>
+          <w:szCs w:val="40"/>
           <w:rtl/>
         </w:rPr>
         <w:t xml:space="preserve">אבל בחרת שלא להאמין לי. אני לא יכולה להאשים אותך, הייתי מאוד חצופה ותוקפנית ולא ידעת למה. אני ידעתי למה, אבל את לא. את ידעת למה את מתנהגת ככה אבל אני לא. וכל זה נבע </w:t>
@@ -3475,8 +3557,8 @@
       <w:r>
         <w:rPr>
           <w:rFonts w:ascii="Segoe UI Symbol" w:hAnsi="Segoe UI Symbol" w:hint="cs"/>
-          <w:sz w:val="16"/>
-          <w:szCs w:val="16"/>
+          <w:sz w:val="40"/>
+          <w:szCs w:val="40"/>
           <w:rtl/>
         </w:rPr>
         <w:t>מחוסר תקשורת. שחוסר התקשורת נבע</w:t>
@@ -3484,27 +3566,37 @@
       <w:r>
         <w:rPr>
           <w:rFonts w:ascii="Segoe UI Symbol" w:hAnsi="Segoe UI Symbol" w:hint="cs"/>
-          <w:sz w:val="16"/>
-          <w:szCs w:val="16"/>
-          <w:rtl/>
-        </w:rPr>
-        <w:t xml:space="preserve"> מכל העניין של השינוי. זה כאילו אני מנסה לחשוב על איך היה אפשר לפתור את זה אבל זה מרגיש בלתי אפשרי. אולי אם היית מדברת איתי שוב פעם על זה שאת שוקלת להיפרד והיית מסבירה בדיוק כמו שהסברת רק בלי ההחלטה הסופית שאת הולכת להיפרד ממני. זה בדיוק למה רציתי להילחם שתתני לי עוד הזדמנות. כי ברגע שהגיעה ההבנה ידעתי שמשם אין יותר בעיה.</w:t>
-      </w:r>
-    </w:p>
-    <w:p>
-      <w:pPr>
-        <w:rPr>
-          <w:rFonts w:ascii="Segoe UI Symbol" w:hAnsi="Segoe UI Symbol"/>
-          <w:sz w:val="16"/>
-          <w:szCs w:val="16"/>
-          <w:rtl/>
-        </w:rPr>
-      </w:pPr>
-      <w:r>
-        <w:rPr>
-          <w:rFonts w:ascii="Segoe UI Symbol" w:hAnsi="Segoe UI Symbol" w:hint="cs"/>
-          <w:sz w:val="16"/>
-          <w:szCs w:val="16"/>
+          <w:sz w:val="40"/>
+          <w:szCs w:val="40"/>
+          <w:rtl/>
+        </w:rPr>
+        <w:t xml:space="preserve"> מכל העניין של השינוי. זה כאילו אני מנסה לחשוב על איך </w:t>
+      </w:r>
+      <w:r>
+        <w:rPr>
+          <w:rFonts w:ascii="Segoe UI Symbol" w:hAnsi="Segoe UI Symbol" w:hint="cs"/>
+          <w:sz w:val="40"/>
+          <w:szCs w:val="40"/>
+          <w:rtl/>
+        </w:rPr>
+        <w:lastRenderedPageBreak/>
+        <w:t>היה אפשר לפתור את זה אבל זה מרגיש בלתי אפשרי. אולי אם היית מדברת איתי שוב פעם על זה שאת שוקלת להיפרד והיית מסבירה בדיוק כמו שהסברת רק בלי ההחלטה הסופית שאת הולכת להיפרד ממני. זה בדיוק למה רציתי להילחם שתתני לי עוד הזדמנות. כי ברגע שהגיעה ההבנה ידעתי שמשם אין יותר בעיה.</w:t>
+      </w:r>
+    </w:p>
+    <w:p>
+      <w:pPr>
+        <w:rPr>
+          <w:rFonts w:ascii="Segoe UI Symbol" w:hAnsi="Segoe UI Symbol"/>
+          <w:sz w:val="40"/>
+          <w:szCs w:val="40"/>
+          <w:rtl/>
+        </w:rPr>
+      </w:pPr>
+      <w:r>
+        <w:rPr>
+          <w:rFonts w:ascii="Segoe UI Symbol" w:hAnsi="Segoe UI Symbol" w:hint="cs"/>
+          <w:sz w:val="40"/>
+          <w:szCs w:val="40"/>
           <w:rtl/>
         </w:rPr>
         <w:t xml:space="preserve">אבל זה לא קרה. </w:t>
@@ -3514,16 +3606,16 @@
       <w:pPr>
         <w:rPr>
           <w:rFonts w:ascii="Segoe UI Symbol" w:hAnsi="Segoe UI Symbol"/>
-          <w:sz w:val="16"/>
-          <w:szCs w:val="16"/>
-          <w:rtl/>
-        </w:rPr>
-      </w:pPr>
-      <w:r>
-        <w:rPr>
-          <w:rFonts w:ascii="Segoe UI Symbol" w:hAnsi="Segoe UI Symbol" w:hint="cs"/>
-          <w:sz w:val="16"/>
-          <w:szCs w:val="16"/>
+          <w:sz w:val="40"/>
+          <w:szCs w:val="40"/>
+          <w:rtl/>
+        </w:rPr>
+      </w:pPr>
+      <w:r>
+        <w:rPr>
+          <w:rFonts w:ascii="Segoe UI Symbol" w:hAnsi="Segoe UI Symbol" w:hint="cs"/>
+          <w:sz w:val="40"/>
+          <w:szCs w:val="40"/>
           <w:rtl/>
         </w:rPr>
         <w:t>ו</w:t>
@@ -3531,8 +3623,8 @@
       <w:r>
         <w:rPr>
           <w:rFonts w:ascii="Segoe UI Symbol" w:hAnsi="Segoe UI Symbol" w:hint="cs"/>
-          <w:sz w:val="16"/>
-          <w:szCs w:val="16"/>
+          <w:sz w:val="40"/>
+          <w:szCs w:val="40"/>
           <w:rtl/>
         </w:rPr>
         <w:t>ב</w:t>
@@ -3540,8 +3632,8 @@
       <w:r>
         <w:rPr>
           <w:rFonts w:ascii="Segoe UI Symbol" w:hAnsi="Segoe UI Symbol" w:hint="cs"/>
-          <w:sz w:val="16"/>
-          <w:szCs w:val="16"/>
+          <w:sz w:val="40"/>
+          <w:szCs w:val="40"/>
           <w:rtl/>
         </w:rPr>
         <w:t>סופו של יום,</w:t>
@@ -3549,8 +3641,8 @@
       <w:r>
         <w:rPr>
           <w:rFonts w:ascii="Segoe UI Symbol" w:hAnsi="Segoe UI Symbol" w:hint="cs"/>
-          <w:sz w:val="16"/>
-          <w:szCs w:val="16"/>
+          <w:sz w:val="40"/>
+          <w:szCs w:val="40"/>
           <w:rtl/>
         </w:rPr>
         <w:t xml:space="preserve"> </w:t>
@@ -3558,8 +3650,8 @@
       <w:r>
         <w:rPr>
           <w:rFonts w:ascii="Segoe UI Symbol" w:hAnsi="Segoe UI Symbol" w:hint="cs"/>
-          <w:sz w:val="16"/>
-          <w:szCs w:val="16"/>
+          <w:sz w:val="40"/>
+          <w:szCs w:val="40"/>
           <w:rtl/>
         </w:rPr>
         <w:t>ויתרת עליי ועל מה שהיה לנו.</w:t>
@@ -3569,16 +3661,16 @@
       <w:pPr>
         <w:rPr>
           <w:rFonts w:ascii="Segoe UI Symbol" w:hAnsi="Segoe UI Symbol"/>
-          <w:sz w:val="16"/>
-          <w:szCs w:val="16"/>
-          <w:rtl/>
-        </w:rPr>
-      </w:pPr>
-      <w:r>
-        <w:rPr>
-          <w:rFonts w:ascii="Segoe UI Symbol" w:hAnsi="Segoe UI Symbol" w:hint="cs"/>
-          <w:sz w:val="16"/>
-          <w:szCs w:val="16"/>
+          <w:sz w:val="40"/>
+          <w:szCs w:val="40"/>
+          <w:rtl/>
+        </w:rPr>
+      </w:pPr>
+      <w:r>
+        <w:rPr>
+          <w:rFonts w:ascii="Segoe UI Symbol" w:hAnsi="Segoe UI Symbol" w:hint="cs"/>
+          <w:sz w:val="40"/>
+          <w:szCs w:val="40"/>
           <w:rtl/>
         </w:rPr>
         <w:t>אני לא א</w:t>
@@ -3586,8 +3678,8 @@
       <w:r>
         <w:rPr>
           <w:rFonts w:ascii="Segoe UI Symbol" w:hAnsi="Segoe UI Symbol" w:hint="cs"/>
-          <w:sz w:val="16"/>
-          <w:szCs w:val="16"/>
+          <w:sz w:val="40"/>
+          <w:szCs w:val="40"/>
           <w:rtl/>
         </w:rPr>
         <w:t>ומרת שזאת אשמתך. להפך, אני לוקחת את זה על עצמי</w:t>
@@ -3595,8 +3687,8 @@
       <w:r>
         <w:rPr>
           <w:rFonts w:ascii="Segoe UI Symbol" w:hAnsi="Segoe UI Symbol" w:hint="cs"/>
-          <w:sz w:val="16"/>
-          <w:szCs w:val="16"/>
+          <w:sz w:val="40"/>
+          <w:szCs w:val="40"/>
           <w:rtl/>
         </w:rPr>
         <w:t xml:space="preserve">. יכולתי לנסות להבין בעצמי את הסיבה </w:t>
@@ -3605,8 +3697,8 @@
       <w:r>
         <w:rPr>
           <w:rFonts w:ascii="Segoe UI Symbol" w:hAnsi="Segoe UI Symbol" w:hint="cs"/>
-          <w:sz w:val="16"/>
-          <w:szCs w:val="16"/>
+          <w:sz w:val="40"/>
+          <w:szCs w:val="40"/>
           <w:rtl/>
         </w:rPr>
         <w:t>להכל</w:t>
@@ -3615,8 +3707,8 @@
       <w:r>
         <w:rPr>
           <w:rFonts w:ascii="Segoe UI Symbol" w:hAnsi="Segoe UI Symbol" w:hint="cs"/>
-          <w:sz w:val="16"/>
-          <w:szCs w:val="16"/>
+          <w:sz w:val="40"/>
+          <w:szCs w:val="40"/>
           <w:rtl/>
         </w:rPr>
         <w:t xml:space="preserve"> אבל זה לא קרה. רק אחרי שדיברת ואמרת את המילה האחרונה הבנתי. רק כשזה היה מאוחר מדי בכדי להבין ולנסות לשנות דברים. וניסיתי. והייתה בי תקווה שתשני את דעתך. אבל זה לא קרה.</w:t>
@@ -3626,26 +3718,26 @@
       <w:pPr>
         <w:rPr>
           <w:rFonts w:ascii="Segoe UI Symbol" w:hAnsi="Segoe UI Symbol"/>
-          <w:sz w:val="16"/>
-          <w:szCs w:val="16"/>
-          <w:rtl/>
-        </w:rPr>
-      </w:pPr>
-    </w:p>
-    <w:p>
-      <w:pPr>
-        <w:rPr>
-          <w:rFonts w:ascii="Segoe UI Symbol" w:hAnsi="Segoe UI Symbol"/>
-          <w:sz w:val="16"/>
-          <w:szCs w:val="16"/>
-          <w:rtl/>
-        </w:rPr>
-      </w:pPr>
-      <w:r>
-        <w:rPr>
-          <w:rFonts w:ascii="Segoe UI Symbol" w:hAnsi="Segoe UI Symbol" w:hint="cs"/>
-          <w:sz w:val="16"/>
-          <w:szCs w:val="16"/>
+          <w:sz w:val="40"/>
+          <w:szCs w:val="40"/>
+          <w:rtl/>
+        </w:rPr>
+      </w:pPr>
+    </w:p>
+    <w:p>
+      <w:pPr>
+        <w:rPr>
+          <w:rFonts w:ascii="Segoe UI Symbol" w:hAnsi="Segoe UI Symbol"/>
+          <w:sz w:val="40"/>
+          <w:szCs w:val="40"/>
+          <w:rtl/>
+        </w:rPr>
+      </w:pPr>
+      <w:r>
+        <w:rPr>
+          <w:rFonts w:ascii="Segoe UI Symbol" w:hAnsi="Segoe UI Symbol" w:hint="cs"/>
+          <w:sz w:val="40"/>
+          <w:szCs w:val="40"/>
           <w:rtl/>
         </w:rPr>
         <w:t>אני חושבת שמה שהופך את זה לכל כך קשה בשבילי זה העובדה שבתחילת המערכת יחסים שלנו, למרות שבקושי הכרתי אותך ולא ידעתי בכלל מה אני עושה</w:t>
@@ -3653,8 +3745,8 @@
       <w:r>
         <w:rPr>
           <w:rFonts w:ascii="Segoe UI Symbol" w:hAnsi="Segoe UI Symbol" w:hint="cs"/>
-          <w:sz w:val="16"/>
-          <w:szCs w:val="16"/>
+          <w:sz w:val="40"/>
+          <w:szCs w:val="40"/>
           <w:rtl/>
         </w:rPr>
         <w:t>. עדיין בכלל לא עיכלתי את מה שקרה.</w:t>
@@ -3662,8 +3754,8 @@
       <w:r>
         <w:rPr>
           <w:rFonts w:ascii="Segoe UI Symbol" w:hAnsi="Segoe UI Symbol" w:hint="cs"/>
-          <w:sz w:val="16"/>
-          <w:szCs w:val="16"/>
+          <w:sz w:val="40"/>
+          <w:szCs w:val="40"/>
           <w:rtl/>
         </w:rPr>
         <w:t xml:space="preserve"> בחרתי בך, מנגד למה </w:t>
@@ -3672,8 +3764,8 @@
       <w:r>
         <w:rPr>
           <w:rFonts w:ascii="Segoe UI Symbol" w:hAnsi="Segoe UI Symbol" w:hint="cs"/>
-          <w:sz w:val="16"/>
-          <w:szCs w:val="16"/>
+          <w:sz w:val="40"/>
+          <w:szCs w:val="40"/>
           <w:rtl/>
         </w:rPr>
         <w:t>שאמא</w:t>
@@ -3682,8 +3774,8 @@
       <w:r>
         <w:rPr>
           <w:rFonts w:ascii="Segoe UI Symbol" w:hAnsi="Segoe UI Symbol" w:hint="cs"/>
-          <w:sz w:val="16"/>
-          <w:szCs w:val="16"/>
+          <w:sz w:val="40"/>
+          <w:szCs w:val="40"/>
           <w:rtl/>
         </w:rPr>
         <w:t xml:space="preserve"> שלי ביקשה ממני</w:t>
@@ -3691,8 +3783,8 @@
       <w:r>
         <w:rPr>
           <w:rFonts w:ascii="Segoe UI Symbol" w:hAnsi="Segoe UI Symbol" w:hint="cs"/>
-          <w:sz w:val="16"/>
-          <w:szCs w:val="16"/>
+          <w:sz w:val="40"/>
+          <w:szCs w:val="40"/>
           <w:rtl/>
         </w:rPr>
         <w:t>.</w:t>
@@ -3700,8 +3792,8 @@
       <w:r>
         <w:rPr>
           <w:rFonts w:ascii="Segoe UI Symbol" w:hAnsi="Segoe UI Symbol" w:hint="cs"/>
-          <w:sz w:val="16"/>
-          <w:szCs w:val="16"/>
+          <w:sz w:val="40"/>
+          <w:szCs w:val="40"/>
           <w:rtl/>
         </w:rPr>
         <w:t xml:space="preserve"> שיקרתי כל התקופה שהיינו ביחד רק כדי להישאר </w:t>
@@ -3710,8 +3802,8 @@
       <w:r>
         <w:rPr>
           <w:rFonts w:ascii="Segoe UI Symbol" w:hAnsi="Segoe UI Symbol" w:hint="cs"/>
-          <w:sz w:val="16"/>
-          <w:szCs w:val="16"/>
+          <w:sz w:val="40"/>
+          <w:szCs w:val="40"/>
           <w:rtl/>
         </w:rPr>
         <w:t>איתך</w:t>
@@ -3720,8 +3812,8 @@
       <w:r>
         <w:rPr>
           <w:rFonts w:ascii="Segoe UI Symbol" w:hAnsi="Segoe UI Symbol" w:hint="cs"/>
-          <w:sz w:val="16"/>
-          <w:szCs w:val="16"/>
+          <w:sz w:val="40"/>
+          <w:szCs w:val="40"/>
           <w:rtl/>
         </w:rPr>
         <w:t>.</w:t>
@@ -3731,26 +3823,26 @@
       <w:pPr>
         <w:rPr>
           <w:rFonts w:ascii="Segoe UI Symbol" w:hAnsi="Segoe UI Symbol"/>
-          <w:sz w:val="16"/>
-          <w:szCs w:val="16"/>
-          <w:rtl/>
-        </w:rPr>
-      </w:pPr>
-    </w:p>
-    <w:p>
-      <w:pPr>
-        <w:rPr>
-          <w:rFonts w:ascii="Segoe UI Symbol" w:hAnsi="Segoe UI Symbol"/>
-          <w:sz w:val="16"/>
-          <w:szCs w:val="16"/>
-          <w:rtl/>
-        </w:rPr>
-      </w:pPr>
-      <w:r>
-        <w:rPr>
-          <w:rFonts w:ascii="Segoe UI Symbol" w:hAnsi="Segoe UI Symbol" w:hint="cs"/>
-          <w:sz w:val="16"/>
-          <w:szCs w:val="16"/>
+          <w:sz w:val="40"/>
+          <w:szCs w:val="40"/>
+          <w:rtl/>
+        </w:rPr>
+      </w:pPr>
+    </w:p>
+    <w:p>
+      <w:pPr>
+        <w:rPr>
+          <w:rFonts w:ascii="Segoe UI Symbol" w:hAnsi="Segoe UI Symbol"/>
+          <w:sz w:val="40"/>
+          <w:szCs w:val="40"/>
+          <w:rtl/>
+        </w:rPr>
+      </w:pPr>
+      <w:r>
+        <w:rPr>
+          <w:rFonts w:ascii="Segoe UI Symbol" w:hAnsi="Segoe UI Symbol" w:hint="cs"/>
+          <w:sz w:val="40"/>
+          <w:szCs w:val="40"/>
           <w:rtl/>
         </w:rPr>
         <w:t>אני אוהבת אותך</w:t>
@@ -3758,8 +3850,8 @@
       <w:r>
         <w:rPr>
           <w:rFonts w:ascii="Segoe UI Symbol" w:hAnsi="Segoe UI Symbol" w:hint="cs"/>
-          <w:sz w:val="16"/>
-          <w:szCs w:val="16"/>
+          <w:sz w:val="40"/>
+          <w:szCs w:val="40"/>
           <w:rtl/>
         </w:rPr>
         <w:t xml:space="preserve"> </w:t>
@@ -3768,8 +3860,8 @@
       <w:r>
         <w:rPr>
           <w:rFonts w:ascii="Segoe UI Symbol" w:hAnsi="Segoe UI Symbol" w:hint="cs"/>
-          <w:sz w:val="16"/>
-          <w:szCs w:val="16"/>
+          <w:sz w:val="40"/>
+          <w:szCs w:val="40"/>
           <w:rtl/>
         </w:rPr>
         <w:t>לירלי</w:t>
@@ -3778,8 +3870,8 @@
       <w:r>
         <w:rPr>
           <w:rFonts w:ascii="Segoe UI Symbol" w:hAnsi="Segoe UI Symbol" w:hint="cs"/>
-          <w:sz w:val="16"/>
-          <w:szCs w:val="16"/>
+          <w:sz w:val="40"/>
+          <w:szCs w:val="40"/>
           <w:rtl/>
         </w:rPr>
         <w:t xml:space="preserve">. </w:t>
@@ -3787,8 +3879,8 @@
       <w:r>
         <w:rPr>
           <w:rFonts w:ascii="Segoe UI Symbol" w:hAnsi="Segoe UI Symbol" w:hint="cs"/>
-          <w:sz w:val="16"/>
-          <w:szCs w:val="16"/>
+          <w:sz w:val="40"/>
+          <w:szCs w:val="40"/>
           <w:rtl/>
         </w:rPr>
         <w:t xml:space="preserve">אני רוצה להיות </w:t>
@@ -3797,8 +3889,8 @@
       <w:r>
         <w:rPr>
           <w:rFonts w:ascii="Segoe UI Symbol" w:hAnsi="Segoe UI Symbol" w:hint="cs"/>
-          <w:sz w:val="16"/>
-          <w:szCs w:val="16"/>
+          <w:sz w:val="40"/>
+          <w:szCs w:val="40"/>
           <w:rtl/>
         </w:rPr>
         <w:t>איתך</w:t>
@@ -3807,8 +3899,8 @@
       <w:r>
         <w:rPr>
           <w:rFonts w:ascii="Segoe UI Symbol" w:hAnsi="Segoe UI Symbol" w:hint="cs"/>
-          <w:sz w:val="16"/>
-          <w:szCs w:val="16"/>
+          <w:sz w:val="40"/>
+          <w:szCs w:val="40"/>
           <w:rtl/>
         </w:rPr>
         <w:t xml:space="preserve">, אני רוצה עתיד </w:t>
@@ -3817,8 +3909,8 @@
       <w:r>
         <w:rPr>
           <w:rFonts w:ascii="Segoe UI Symbol" w:hAnsi="Segoe UI Symbol" w:hint="cs"/>
-          <w:sz w:val="16"/>
-          <w:szCs w:val="16"/>
+          <w:sz w:val="40"/>
+          <w:szCs w:val="40"/>
           <w:rtl/>
         </w:rPr>
         <w:t>איתך</w:t>
@@ -3827,8 +3919,8 @@
       <w:r>
         <w:rPr>
           <w:rFonts w:ascii="Segoe UI Symbol" w:hAnsi="Segoe UI Symbol" w:hint="cs"/>
-          <w:sz w:val="16"/>
-          <w:szCs w:val="16"/>
+          <w:sz w:val="40"/>
+          <w:szCs w:val="40"/>
           <w:rtl/>
         </w:rPr>
         <w:t xml:space="preserve">, אני רוצה להתחתן </w:t>
@@ -3837,8 +3929,8 @@
       <w:r>
         <w:rPr>
           <w:rFonts w:ascii="Segoe UI Symbol" w:hAnsi="Segoe UI Symbol" w:hint="cs"/>
-          <w:sz w:val="16"/>
-          <w:szCs w:val="16"/>
+          <w:sz w:val="40"/>
+          <w:szCs w:val="40"/>
           <w:rtl/>
         </w:rPr>
         <w:t>איתך</w:t>
@@ -3847,18 +3939,28 @@
       <w:r>
         <w:rPr>
           <w:rFonts w:ascii="Segoe UI Symbol" w:hAnsi="Segoe UI Symbol" w:hint="cs"/>
-          <w:sz w:val="16"/>
-          <w:szCs w:val="16"/>
-          <w:rtl/>
-        </w:rPr>
-        <w:t xml:space="preserve">. אני רוצה כל בוקר לקום במיטה לידך, אני רוצה להזדקן </w:t>
+          <w:sz w:val="40"/>
+          <w:szCs w:val="40"/>
+          <w:rtl/>
+        </w:rPr>
+        <w:t xml:space="preserve">. אני רוצה </w:t>
+      </w:r>
+      <w:r>
+        <w:rPr>
+          <w:rFonts w:ascii="Segoe UI Symbol" w:hAnsi="Segoe UI Symbol" w:hint="cs"/>
+          <w:sz w:val="40"/>
+          <w:szCs w:val="40"/>
+          <w:rtl/>
+        </w:rPr>
+        <w:lastRenderedPageBreak/>
+        <w:t xml:space="preserve">כל בוקר לקום במיטה לידך, אני רוצה להזדקן </w:t>
       </w:r>
       <w:proofErr w:type="spellStart"/>
       <w:r>
         <w:rPr>
           <w:rFonts w:ascii="Segoe UI Symbol" w:hAnsi="Segoe UI Symbol" w:hint="cs"/>
-          <w:sz w:val="16"/>
-          <w:szCs w:val="16"/>
+          <w:sz w:val="40"/>
+          <w:szCs w:val="40"/>
           <w:rtl/>
         </w:rPr>
         <w:t>איתך</w:t>
@@ -3867,8 +3969,8 @@
       <w:r>
         <w:rPr>
           <w:rFonts w:ascii="Segoe UI Symbol" w:hAnsi="Segoe UI Symbol" w:hint="cs"/>
-          <w:sz w:val="16"/>
-          <w:szCs w:val="16"/>
+          <w:sz w:val="40"/>
+          <w:szCs w:val="40"/>
           <w:rtl/>
         </w:rPr>
         <w:t xml:space="preserve"> ורק </w:t>
@@ -3877,8 +3979,8 @@
       <w:r>
         <w:rPr>
           <w:rFonts w:ascii="Segoe UI Symbol" w:hAnsi="Segoe UI Symbol" w:hint="cs"/>
-          <w:sz w:val="16"/>
-          <w:szCs w:val="16"/>
+          <w:sz w:val="40"/>
+          <w:szCs w:val="40"/>
           <w:rtl/>
         </w:rPr>
         <w:t>איתך</w:t>
@@ -3887,8 +3989,8 @@
       <w:r>
         <w:rPr>
           <w:rFonts w:ascii="Segoe UI Symbol" w:hAnsi="Segoe UI Symbol" w:hint="cs"/>
-          <w:sz w:val="16"/>
-          <w:szCs w:val="16"/>
+          <w:sz w:val="40"/>
+          <w:szCs w:val="40"/>
           <w:rtl/>
         </w:rPr>
         <w:t>.</w:t>
@@ -3898,16 +4000,16 @@
       <w:pPr>
         <w:rPr>
           <w:rFonts w:ascii="Segoe UI Symbol" w:hAnsi="Segoe UI Symbol"/>
-          <w:sz w:val="16"/>
-          <w:szCs w:val="16"/>
-          <w:rtl/>
-        </w:rPr>
-      </w:pPr>
-      <w:r>
-        <w:rPr>
-          <w:rFonts w:ascii="Segoe UI Symbol" w:hAnsi="Segoe UI Symbol" w:hint="cs"/>
-          <w:sz w:val="16"/>
-          <w:szCs w:val="16"/>
+          <w:sz w:val="40"/>
+          <w:szCs w:val="40"/>
+          <w:rtl/>
+        </w:rPr>
+      </w:pPr>
+      <w:r>
+        <w:rPr>
+          <w:rFonts w:ascii="Segoe UI Symbol" w:hAnsi="Segoe UI Symbol" w:hint="cs"/>
+          <w:sz w:val="40"/>
+          <w:szCs w:val="40"/>
           <w:rtl/>
         </w:rPr>
         <w:t xml:space="preserve">כל הפעמים שאמרתי שאני רוצה עתיד ואני רוצה להתחתן </w:t>
@@ -3916,8 +4018,8 @@
       <w:r>
         <w:rPr>
           <w:rFonts w:ascii="Segoe UI Symbol" w:hAnsi="Segoe UI Symbol" w:hint="cs"/>
-          <w:sz w:val="16"/>
-          <w:szCs w:val="16"/>
+          <w:sz w:val="40"/>
+          <w:szCs w:val="40"/>
           <w:rtl/>
         </w:rPr>
         <w:t>איתך</w:t>
@@ -3926,8 +4028,8 @@
       <w:r>
         <w:rPr>
           <w:rFonts w:ascii="Segoe UI Symbol" w:hAnsi="Segoe UI Symbol" w:hint="cs"/>
-          <w:sz w:val="16"/>
-          <w:szCs w:val="16"/>
+          <w:sz w:val="40"/>
+          <w:szCs w:val="40"/>
           <w:rtl/>
         </w:rPr>
         <w:t xml:space="preserve"> הייתי רצינית, כי אני באמת רוצה. כל שניה בזוגיות </w:t>
@@ -3936,8 +4038,8 @@
       <w:r>
         <w:rPr>
           <w:rFonts w:ascii="Segoe UI Symbol" w:hAnsi="Segoe UI Symbol" w:hint="cs"/>
-          <w:sz w:val="16"/>
-          <w:szCs w:val="16"/>
+          <w:sz w:val="40"/>
+          <w:szCs w:val="40"/>
           <w:rtl/>
         </w:rPr>
         <w:t>איתך</w:t>
@@ -3946,8 +4048,8 @@
       <w:r>
         <w:rPr>
           <w:rFonts w:ascii="Segoe UI Symbol" w:hAnsi="Segoe UI Symbol" w:hint="cs"/>
-          <w:sz w:val="16"/>
-          <w:szCs w:val="16"/>
+          <w:sz w:val="40"/>
+          <w:szCs w:val="40"/>
           <w:rtl/>
         </w:rPr>
         <w:t xml:space="preserve"> הייתה מלאת שמחה ואושר ואני לא רוצה לוותר על זה בקלות.</w:t>
@@ -3957,16 +4059,16 @@
       <w:pPr>
         <w:rPr>
           <w:rFonts w:ascii="Segoe UI Symbol" w:hAnsi="Segoe UI Symbol"/>
-          <w:sz w:val="16"/>
-          <w:szCs w:val="16"/>
-          <w:rtl/>
-        </w:rPr>
-      </w:pPr>
-      <w:r>
-        <w:rPr>
-          <w:rFonts w:ascii="Segoe UI Symbol" w:hAnsi="Segoe UI Symbol" w:hint="cs"/>
-          <w:sz w:val="16"/>
-          <w:szCs w:val="16"/>
+          <w:sz w:val="40"/>
+          <w:szCs w:val="40"/>
+          <w:rtl/>
+        </w:rPr>
+      </w:pPr>
+      <w:r>
+        <w:rPr>
+          <w:rFonts w:ascii="Segoe UI Symbol" w:hAnsi="Segoe UI Symbol" w:hint="cs"/>
+          <w:sz w:val="40"/>
+          <w:szCs w:val="40"/>
           <w:rtl/>
         </w:rPr>
         <w:t>תראי, אני יודעת שאני מנחי</w:t>
@@ -3974,8 +4076,8 @@
       <w:r>
         <w:rPr>
           <w:rFonts w:ascii="Segoe UI Symbol" w:hAnsi="Segoe UI Symbol" w:hint="cs"/>
-          <w:sz w:val="16"/>
-          <w:szCs w:val="16"/>
+          <w:sz w:val="40"/>
+          <w:szCs w:val="40"/>
           <w:rtl/>
         </w:rPr>
         <w:t>תה עלייך הרבה כאן. אבל אני חושבת</w:t>
@@ -3983,8 +4085,8 @@
       <w:r>
         <w:rPr>
           <w:rFonts w:ascii="Segoe UI Symbol" w:hAnsi="Segoe UI Symbol" w:hint="cs"/>
-          <w:sz w:val="16"/>
-          <w:szCs w:val="16"/>
+          <w:sz w:val="40"/>
+          <w:szCs w:val="40"/>
           <w:rtl/>
         </w:rPr>
         <w:t xml:space="preserve"> שלא היית רוצה לשבת בשיחה ולדבר על זה. אני יודע</w:t>
@@ -3992,8 +4094,8 @@
       <w:r>
         <w:rPr>
           <w:rFonts w:ascii="Segoe UI Symbol" w:hAnsi="Segoe UI Symbol" w:hint="cs"/>
-          <w:sz w:val="16"/>
-          <w:szCs w:val="16"/>
+          <w:sz w:val="40"/>
+          <w:szCs w:val="40"/>
           <w:rtl/>
         </w:rPr>
         <w:t>ת שהקשבת לכל מילה ומילה ויחסת ל</w:t>
@@ -4001,8 +4103,8 @@
       <w:r>
         <w:rPr>
           <w:rFonts w:ascii="Segoe UI Symbol" w:hAnsi="Segoe UI Symbol" w:hint="cs"/>
-          <w:sz w:val="16"/>
-          <w:szCs w:val="16"/>
+          <w:sz w:val="40"/>
+          <w:szCs w:val="40"/>
           <w:rtl/>
         </w:rPr>
         <w:t xml:space="preserve">ה משמעות רבה. אני יודעת שכל מה שאמרתי כאן מסתובב לך בתוך המוח. </w:t>
@@ -4010,8 +4112,8 @@
       <w:r>
         <w:rPr>
           <w:rFonts w:ascii="Segoe UI Symbol" w:hAnsi="Segoe UI Symbol" w:hint="cs"/>
-          <w:sz w:val="16"/>
-          <w:szCs w:val="16"/>
+          <w:sz w:val="40"/>
+          <w:szCs w:val="40"/>
           <w:rtl/>
         </w:rPr>
         <w:t>אני הבנתי את הטעויות שלי. אני הבנתי את הסיבה אליהם. ואני</w:t>
@@ -4019,8 +4121,8 @@
       <w:r>
         <w:rPr>
           <w:rFonts w:ascii="Segoe UI Symbol" w:hAnsi="Segoe UI Symbol" w:hint="cs"/>
-          <w:sz w:val="16"/>
-          <w:szCs w:val="16"/>
+          <w:sz w:val="40"/>
+          <w:szCs w:val="40"/>
           <w:rtl/>
         </w:rPr>
         <w:t xml:space="preserve"> יודעת שקשה להאמין</w:t>
@@ -4028,8 +4130,8 @@
       <w:r>
         <w:rPr>
           <w:rFonts w:ascii="Segoe UI Symbol" w:hAnsi="Segoe UI Symbol" w:hint="cs"/>
-          <w:sz w:val="16"/>
-          <w:szCs w:val="16"/>
+          <w:sz w:val="40"/>
+          <w:szCs w:val="40"/>
           <w:rtl/>
         </w:rPr>
         <w:t>,</w:t>
@@ -4037,8 +4139,8 @@
       <w:r>
         <w:rPr>
           <w:rFonts w:ascii="Segoe UI Symbol" w:hAnsi="Segoe UI Symbol" w:hint="cs"/>
-          <w:sz w:val="16"/>
-          <w:szCs w:val="16"/>
+          <w:sz w:val="40"/>
+          <w:szCs w:val="40"/>
           <w:rtl/>
         </w:rPr>
         <w:t xml:space="preserve"> אבל אני </w:t>
@@ -4046,8 +4148,8 @@
       <w:r>
         <w:rPr>
           <w:rFonts w:ascii="Segoe UI Symbol" w:hAnsi="Segoe UI Symbol" w:hint="cs"/>
-          <w:sz w:val="16"/>
-          <w:szCs w:val="16"/>
+          <w:sz w:val="40"/>
+          <w:szCs w:val="40"/>
           <w:rtl/>
         </w:rPr>
         <w:t xml:space="preserve">באמת </w:t>
@@ -4055,8 +4157,8 @@
       <w:r>
         <w:rPr>
           <w:rFonts w:ascii="Segoe UI Symbol" w:hAnsi="Segoe UI Symbol" w:hint="cs"/>
-          <w:sz w:val="16"/>
-          <w:szCs w:val="16"/>
+          <w:sz w:val="40"/>
+          <w:szCs w:val="40"/>
           <w:rtl/>
         </w:rPr>
         <w:t>מאמינה</w:t>
@@ -4064,8 +4166,8 @@
       <w:r>
         <w:rPr>
           <w:rFonts w:ascii="Segoe UI Symbol" w:hAnsi="Segoe UI Symbol" w:hint="cs"/>
-          <w:sz w:val="16"/>
-          <w:szCs w:val="16"/>
+          <w:sz w:val="40"/>
+          <w:szCs w:val="40"/>
           <w:rtl/>
         </w:rPr>
         <w:t xml:space="preserve"> שעכשיו, בגלל</w:t>
@@ -4073,8 +4175,8 @@
       <w:r>
         <w:rPr>
           <w:rFonts w:ascii="Segoe UI Symbol" w:hAnsi="Segoe UI Symbol" w:hint="cs"/>
-          <w:sz w:val="16"/>
-          <w:szCs w:val="16"/>
+          <w:sz w:val="40"/>
+          <w:szCs w:val="40"/>
           <w:rtl/>
         </w:rPr>
         <w:t xml:space="preserve"> שהבנתי את הסיבה, דברים יהיו שונים.</w:t>
@@ -4082,8 +4184,8 @@
       <w:r>
         <w:rPr>
           <w:rFonts w:ascii="Segoe UI Symbol" w:hAnsi="Segoe UI Symbol" w:hint="cs"/>
-          <w:sz w:val="16"/>
-          <w:szCs w:val="16"/>
+          <w:sz w:val="40"/>
+          <w:szCs w:val="40"/>
           <w:rtl/>
         </w:rPr>
         <w:t xml:space="preserve"> פעם קודמת בחרת שלא להאמין לי ואני לא יכולה להאשים אותך</w:t>
@@ -4091,8 +4193,8 @@
       <w:r>
         <w:rPr>
           <w:rFonts w:ascii="Segoe UI Symbol" w:hAnsi="Segoe UI Symbol" w:hint="cs"/>
-          <w:sz w:val="16"/>
-          <w:szCs w:val="16"/>
+          <w:sz w:val="40"/>
+          <w:szCs w:val="40"/>
           <w:rtl/>
         </w:rPr>
         <w:t>,</w:t>
@@ -4100,8 +4202,8 @@
       <w:r>
         <w:rPr>
           <w:rFonts w:ascii="Segoe UI Symbol" w:hAnsi="Segoe UI Symbol" w:hint="cs"/>
-          <w:sz w:val="16"/>
-          <w:szCs w:val="16"/>
+          <w:sz w:val="40"/>
+          <w:szCs w:val="40"/>
           <w:rtl/>
         </w:rPr>
         <w:t xml:space="preserve"> ההתנהגות שלי הייתה שונה לגמרי ממה שאמרתי שאני אעשה. אבל אני מאמינה,</w:t>
@@ -4109,8 +4211,8 @@
       <w:r>
         <w:rPr>
           <w:rFonts w:ascii="Segoe UI Symbol" w:hAnsi="Segoe UI Symbol" w:hint="cs"/>
-          <w:sz w:val="16"/>
-          <w:szCs w:val="16"/>
+          <w:sz w:val="40"/>
+          <w:szCs w:val="40"/>
           <w:rtl/>
         </w:rPr>
         <w:t xml:space="preserve"> באמת מאמינה,</w:t>
@@ -4118,8 +4220,8 @@
       <w:r>
         <w:rPr>
           <w:rFonts w:ascii="Segoe UI Symbol" w:hAnsi="Segoe UI Symbol" w:hint="cs"/>
-          <w:sz w:val="16"/>
-          <w:szCs w:val="16"/>
+          <w:sz w:val="40"/>
+          <w:szCs w:val="40"/>
           <w:rtl/>
         </w:rPr>
         <w:t xml:space="preserve"> שעכשיו </w:t>
@@ -4127,8 +4229,8 @@
       <w:r>
         <w:rPr>
           <w:rFonts w:ascii="Segoe UI Symbol" w:hAnsi="Segoe UI Symbol" w:hint="cs"/>
-          <w:sz w:val="16"/>
-          <w:szCs w:val="16"/>
+          <w:sz w:val="40"/>
+          <w:szCs w:val="40"/>
           <w:rtl/>
         </w:rPr>
         <w:t xml:space="preserve">אחרי </w:t>
@@ -4136,8 +4238,8 @@
       <w:r>
         <w:rPr>
           <w:rFonts w:ascii="Segoe UI Symbol" w:hAnsi="Segoe UI Symbol" w:hint="cs"/>
-          <w:sz w:val="16"/>
-          <w:szCs w:val="16"/>
+          <w:sz w:val="40"/>
+          <w:szCs w:val="40"/>
           <w:rtl/>
         </w:rPr>
         <w:t>שעשיתי ניתוח משמעותי</w:t>
@@ -4145,8 +4247,8 @@
       <w:r>
         <w:rPr>
           <w:rFonts w:ascii="Segoe UI Symbol" w:hAnsi="Segoe UI Symbol" w:hint="cs"/>
-          <w:sz w:val="16"/>
-          <w:szCs w:val="16"/>
+          <w:sz w:val="40"/>
+          <w:szCs w:val="40"/>
           <w:rtl/>
         </w:rPr>
         <w:t>.</w:t>
@@ -4154,8 +4256,8 @@
       <w:r>
         <w:rPr>
           <w:rFonts w:ascii="Segoe UI Symbol" w:hAnsi="Segoe UI Symbol" w:hint="cs"/>
-          <w:sz w:val="16"/>
-          <w:szCs w:val="16"/>
+          <w:sz w:val="40"/>
+          <w:szCs w:val="40"/>
           <w:rtl/>
         </w:rPr>
         <w:t xml:space="preserve"> </w:t>
@@ -4163,8 +4265,8 @@
       <w:r>
         <w:rPr>
           <w:rFonts w:ascii="Segoe UI Symbol" w:hAnsi="Segoe UI Symbol" w:hint="cs"/>
-          <w:sz w:val="16"/>
-          <w:szCs w:val="16"/>
+          <w:sz w:val="40"/>
+          <w:szCs w:val="40"/>
           <w:rtl/>
         </w:rPr>
         <w:t xml:space="preserve">אחרי </w:t>
@@ -4172,8 +4274,8 @@
       <w:r>
         <w:rPr>
           <w:rFonts w:ascii="Segoe UI Symbol" w:hAnsi="Segoe UI Symbol" w:hint="cs"/>
-          <w:sz w:val="16"/>
-          <w:szCs w:val="16"/>
+          <w:sz w:val="40"/>
+          <w:szCs w:val="40"/>
           <w:rtl/>
         </w:rPr>
         <w:t>שבאמת הב</w:t>
@@ -4181,8 +4283,8 @@
       <w:r>
         <w:rPr>
           <w:rFonts w:ascii="Segoe UI Symbol" w:hAnsi="Segoe UI Symbol" w:hint="cs"/>
-          <w:sz w:val="16"/>
-          <w:szCs w:val="16"/>
+          <w:sz w:val="40"/>
+          <w:szCs w:val="40"/>
           <w:rtl/>
         </w:rPr>
         <w:t>נתי את הסיבה לכל דבר.</w:t>
@@ -4190,8 +4292,8 @@
       <w:r>
         <w:rPr>
           <w:rFonts w:ascii="Segoe UI Symbol" w:hAnsi="Segoe UI Symbol" w:hint="cs"/>
-          <w:sz w:val="16"/>
-          <w:szCs w:val="16"/>
+          <w:sz w:val="40"/>
+          <w:szCs w:val="40"/>
           <w:rtl/>
         </w:rPr>
         <w:t xml:space="preserve"> </w:t>
@@ -4199,8 +4301,8 @@
       <w:r>
         <w:rPr>
           <w:rFonts w:ascii="Segoe UI Symbol" w:hAnsi="Segoe UI Symbol" w:hint="cs"/>
-          <w:sz w:val="16"/>
-          <w:szCs w:val="16"/>
+          <w:sz w:val="40"/>
+          <w:szCs w:val="40"/>
           <w:rtl/>
         </w:rPr>
         <w:t>הדברים לא יהיו ככה. אני רוצה שתתני לי עוד הזדמנות ותתני לזה ניסיון. גם אם זה אומר שנדבר פעם בשבועיים. גם אם זה אומר נטו לכתוב הודעות בוקר טוב ולילה טוב.</w:t>
@@ -4208,8 +4310,8 @@
       <w:r>
         <w:rPr>
           <w:rFonts w:ascii="Segoe UI Symbol" w:hAnsi="Segoe UI Symbol" w:hint="cs"/>
-          <w:sz w:val="16"/>
-          <w:szCs w:val="16"/>
+          <w:sz w:val="40"/>
+          <w:szCs w:val="40"/>
           <w:rtl/>
         </w:rPr>
         <w:t xml:space="preserve"> גם אם זה אומר רק לשאול איך את פעם ביומיים.</w:t>
@@ -4219,45 +4321,54 @@
       <w:pPr>
         <w:rPr>
           <w:rFonts w:ascii="Segoe UI Symbol" w:hAnsi="Segoe UI Symbol"/>
-          <w:sz w:val="16"/>
-          <w:szCs w:val="16"/>
-          <w:rtl/>
-        </w:rPr>
-      </w:pPr>
-      <w:r>
-        <w:rPr>
-          <w:rFonts w:ascii="Segoe UI Symbol" w:hAnsi="Segoe UI Symbol" w:hint="cs"/>
-          <w:sz w:val="16"/>
-          <w:szCs w:val="16"/>
-          <w:rtl/>
-        </w:rPr>
-        <w:t>אני רוצה שנחזור להיות ביחד, מהסיבה הפשוטה שאני יודעת שככל שהשעון מתקתק כך אני הולכת ומאבדת אותך. אני יודעת שככל שהזמן עובר, כך הסיכוי שבאמת יהיה לנו עתיד הולך ודועך. ואני לא רוצה את זה. כי אני רוצה רק אותך. אני אוהבת רק אותך.</w:t>
-      </w:r>
-    </w:p>
-    <w:p>
-      <w:pPr>
-        <w:rPr>
-          <w:rFonts w:ascii="Segoe UI Symbol" w:hAnsi="Segoe UI Symbol"/>
-          <w:sz w:val="16"/>
-          <w:szCs w:val="16"/>
-          <w:rtl/>
-        </w:rPr>
-      </w:pPr>
-      <w:r>
-        <w:rPr>
-          <w:rFonts w:ascii="Segoe UI Symbol" w:hAnsi="Segoe UI Symbol" w:hint="cs"/>
-          <w:sz w:val="16"/>
-          <w:szCs w:val="16"/>
+          <w:sz w:val="40"/>
+          <w:szCs w:val="40"/>
+          <w:rtl/>
+        </w:rPr>
+      </w:pPr>
+      <w:r>
+        <w:rPr>
+          <w:rFonts w:ascii="Segoe UI Symbol" w:hAnsi="Segoe UI Symbol" w:hint="cs"/>
+          <w:sz w:val="40"/>
+          <w:szCs w:val="40"/>
+          <w:rtl/>
+        </w:rPr>
+        <w:t xml:space="preserve">אני רוצה שנחזור להיות ביחד, מהסיבה הפשוטה שאני יודעת שככל שהשעון מתקתק כך אני הולכת ומאבדת אותך. אני יודעת שככל שהזמן עובר, כך הסיכוי </w:t>
+      </w:r>
+      <w:r>
+        <w:rPr>
+          <w:rFonts w:ascii="Segoe UI Symbol" w:hAnsi="Segoe UI Symbol" w:hint="cs"/>
+          <w:sz w:val="40"/>
+          <w:szCs w:val="40"/>
           <w:rtl/>
         </w:rPr>
         <w:lastRenderedPageBreak/>
+        <w:t>שבאמת יהיה לנו עתיד הולך ודועך. ואני לא רוצה את זה. כי אני רוצה רק אותך. אני אוהבת רק אותך.</w:t>
+      </w:r>
+    </w:p>
+    <w:p>
+      <w:pPr>
+        <w:rPr>
+          <w:rFonts w:ascii="Segoe UI Symbol" w:hAnsi="Segoe UI Symbol"/>
+          <w:sz w:val="40"/>
+          <w:szCs w:val="40"/>
+          <w:rtl/>
+        </w:rPr>
+      </w:pPr>
+      <w:r>
+        <w:rPr>
+          <w:rFonts w:ascii="Segoe UI Symbol" w:hAnsi="Segoe UI Symbol" w:hint="cs"/>
+          <w:sz w:val="40"/>
+          <w:szCs w:val="40"/>
+          <w:rtl/>
+        </w:rPr>
         <w:t>בכיפור באמת</w:t>
       </w:r>
       <w:r>
         <w:rPr>
           <w:rFonts w:ascii="Segoe UI Symbol" w:hAnsi="Segoe UI Symbol" w:hint="cs"/>
-          <w:sz w:val="16"/>
-          <w:szCs w:val="16"/>
+          <w:sz w:val="40"/>
+          <w:szCs w:val="40"/>
           <w:rtl/>
         </w:rPr>
         <w:t xml:space="preserve"> הבנתי שגם אני צריכה זמן לעצמי. ובאמת עם הזמן הזה, הצלחתי להבין את הטעויות שלי. כי עכש</w:t>
@@ -4265,8 +4376,8 @@
       <w:r>
         <w:rPr>
           <w:rFonts w:ascii="Segoe UI Symbol" w:hAnsi="Segoe UI Symbol" w:hint="cs"/>
-          <w:sz w:val="16"/>
-          <w:szCs w:val="16"/>
+          <w:sz w:val="40"/>
+          <w:szCs w:val="40"/>
           <w:rtl/>
         </w:rPr>
         <w:t>יו במקום לרדוף אחרייך ב</w:t>
@@ -4274,8 +4385,8 @@
       <w:r>
         <w:rPr>
           <w:rFonts w:ascii="Segoe UI Symbol" w:hAnsi="Segoe UI Symbol" w:hint="cs"/>
-          <w:sz w:val="16"/>
-          <w:szCs w:val="16"/>
+          <w:sz w:val="40"/>
+          <w:szCs w:val="40"/>
           <w:rtl/>
         </w:rPr>
         <w:t>לבקר אותך</w:t>
@@ -4283,8 +4394,8 @@
       <w:r>
         <w:rPr>
           <w:rFonts w:ascii="Segoe UI Symbol" w:hAnsi="Segoe UI Symbol" w:hint="cs"/>
-          <w:sz w:val="16"/>
-          <w:szCs w:val="16"/>
+          <w:sz w:val="40"/>
+          <w:szCs w:val="40"/>
           <w:rtl/>
         </w:rPr>
         <w:t xml:space="preserve"> ואת ההתנהגות שלך</w:t>
@@ -4292,8 +4403,8 @@
       <w:r>
         <w:rPr>
           <w:rFonts w:ascii="Segoe UI Symbol" w:hAnsi="Segoe UI Symbol" w:hint="cs"/>
-          <w:sz w:val="16"/>
-          <w:szCs w:val="16"/>
+          <w:sz w:val="40"/>
+          <w:szCs w:val="40"/>
           <w:rtl/>
         </w:rPr>
         <w:t xml:space="preserve">, רדפתי אחרי עצמי </w:t>
@@ -4301,8 +4412,8 @@
       <w:r>
         <w:rPr>
           <w:rFonts w:ascii="Segoe UI Symbol" w:hAnsi="Segoe UI Symbol" w:hint="cs"/>
-          <w:sz w:val="16"/>
-          <w:szCs w:val="16"/>
+          <w:sz w:val="40"/>
+          <w:szCs w:val="40"/>
           <w:rtl/>
         </w:rPr>
         <w:t>בלבקר אותי ואת ההתנהגות שלי</w:t>
@@ -4310,8 +4421,8 @@
       <w:r>
         <w:rPr>
           <w:rFonts w:ascii="Segoe UI Symbol" w:hAnsi="Segoe UI Symbol" w:hint="cs"/>
-          <w:sz w:val="16"/>
-          <w:szCs w:val="16"/>
+          <w:sz w:val="40"/>
+          <w:szCs w:val="40"/>
           <w:rtl/>
         </w:rPr>
         <w:t>.</w:t>
@@ -4321,16 +4432,16 @@
       <w:pPr>
         <w:rPr>
           <w:rFonts w:ascii="Segoe UI Symbol" w:hAnsi="Segoe UI Symbol"/>
-          <w:sz w:val="16"/>
-          <w:szCs w:val="16"/>
-          <w:rtl/>
-        </w:rPr>
-      </w:pPr>
-      <w:r>
-        <w:rPr>
-          <w:rFonts w:ascii="Segoe UI Symbol" w:hAnsi="Segoe UI Symbol" w:hint="cs"/>
-          <w:sz w:val="16"/>
-          <w:szCs w:val="16"/>
+          <w:sz w:val="40"/>
+          <w:szCs w:val="40"/>
+          <w:rtl/>
+        </w:rPr>
+      </w:pPr>
+      <w:r>
+        <w:rPr>
+          <w:rFonts w:ascii="Segoe UI Symbol" w:hAnsi="Segoe UI Symbol" w:hint="cs"/>
+          <w:sz w:val="40"/>
+          <w:szCs w:val="40"/>
           <w:rtl/>
         </w:rPr>
         <w:t>אני רוצה לכתוב לך בוקר טוב כל בוקר אני רוצה לכתוב לך לילה טוב כל לילה, גם אם לא נדבר באותו יום בשיחה</w:t>
@@ -4338,8 +4449,8 @@
       <w:r>
         <w:rPr>
           <w:rFonts w:ascii="Segoe UI Symbol" w:hAnsi="Segoe UI Symbol" w:hint="cs"/>
-          <w:sz w:val="16"/>
-          <w:szCs w:val="16"/>
+          <w:sz w:val="40"/>
+          <w:szCs w:val="40"/>
           <w:rtl/>
         </w:rPr>
         <w:t>.</w:t>
@@ -4347,8 +4458,8 @@
       <w:r>
         <w:rPr>
           <w:rFonts w:ascii="Segoe UI Symbol" w:hAnsi="Segoe UI Symbol" w:hint="cs"/>
-          <w:sz w:val="16"/>
-          <w:szCs w:val="16"/>
+          <w:sz w:val="40"/>
+          <w:szCs w:val="40"/>
           <w:rtl/>
         </w:rPr>
         <w:t xml:space="preserve"> אני רוצה להיות עם היכולת לתקשר </w:t>
@@ -4357,8 +4468,8 @@
       <w:r>
         <w:rPr>
           <w:rFonts w:ascii="Segoe UI Symbol" w:hAnsi="Segoe UI Symbol" w:hint="cs"/>
-          <w:sz w:val="16"/>
-          <w:szCs w:val="16"/>
+          <w:sz w:val="40"/>
+          <w:szCs w:val="40"/>
           <w:rtl/>
         </w:rPr>
         <w:t>איתך</w:t>
@@ -4367,8 +4478,8 @@
       <w:r>
         <w:rPr>
           <w:rFonts w:ascii="Segoe UI Symbol" w:hAnsi="Segoe UI Symbol" w:hint="cs"/>
-          <w:sz w:val="16"/>
-          <w:szCs w:val="16"/>
+          <w:sz w:val="40"/>
+          <w:szCs w:val="40"/>
           <w:rtl/>
         </w:rPr>
         <w:t xml:space="preserve">, לשאול מה </w:t>
@@ -4377,8 +4488,8 @@
       <w:r>
         <w:rPr>
           <w:rFonts w:ascii="Segoe UI Symbol" w:hAnsi="Segoe UI Symbol" w:hint="cs"/>
-          <w:sz w:val="16"/>
-          <w:szCs w:val="16"/>
+          <w:sz w:val="40"/>
+          <w:szCs w:val="40"/>
           <w:rtl/>
         </w:rPr>
         <w:t>איתך</w:t>
@@ -4387,8 +4498,8 @@
       <w:r>
         <w:rPr>
           <w:rFonts w:ascii="Segoe UI Symbol" w:hAnsi="Segoe UI Symbol" w:hint="cs"/>
-          <w:sz w:val="16"/>
-          <w:szCs w:val="16"/>
+          <w:sz w:val="40"/>
+          <w:szCs w:val="40"/>
           <w:rtl/>
         </w:rPr>
         <w:t xml:space="preserve"> ולאהוב אותך בלי שיגידו לי </w:t>
@@ -4396,8 +4507,8 @@
       <w:r>
         <w:rPr>
           <w:rFonts w:ascii="Segoe UI Symbol" w:hAnsi="Segoe UI Symbol" w:hint="cs"/>
-          <w:sz w:val="16"/>
-          <w:szCs w:val="16"/>
+          <w:sz w:val="40"/>
+          <w:szCs w:val="40"/>
           <w:rtl/>
         </w:rPr>
         <w:t>"</w:t>
@@ -4405,8 +4516,8 @@
       <w:r>
         <w:rPr>
           <w:rFonts w:ascii="Segoe UI Symbol" w:hAnsi="Segoe UI Symbol" w:hint="cs"/>
-          <w:sz w:val="16"/>
-          <w:szCs w:val="16"/>
+          <w:sz w:val="40"/>
+          <w:szCs w:val="40"/>
           <w:rtl/>
         </w:rPr>
         <w:t>את צריכה לשחרר</w:t>
@@ -4414,8 +4525,8 @@
       <w:r>
         <w:rPr>
           <w:rFonts w:ascii="Segoe UI Symbol" w:hAnsi="Segoe UI Symbol" w:hint="cs"/>
-          <w:sz w:val="16"/>
-          <w:szCs w:val="16"/>
+          <w:sz w:val="40"/>
+          <w:szCs w:val="40"/>
           <w:rtl/>
         </w:rPr>
         <w:t>"</w:t>
@@ -4423,8 +4534,8 @@
       <w:r>
         <w:rPr>
           <w:rFonts w:ascii="Segoe UI Symbol" w:hAnsi="Segoe UI Symbol" w:hint="cs"/>
-          <w:sz w:val="16"/>
-          <w:szCs w:val="16"/>
+          <w:sz w:val="40"/>
+          <w:szCs w:val="40"/>
           <w:rtl/>
         </w:rPr>
         <w:t>.</w:t>
@@ -4434,16 +4545,16 @@
       <w:pPr>
         <w:rPr>
           <w:rFonts w:ascii="Segoe UI Symbol" w:hAnsi="Segoe UI Symbol"/>
-          <w:sz w:val="16"/>
-          <w:szCs w:val="16"/>
-          <w:rtl/>
-        </w:rPr>
-      </w:pPr>
-      <w:r>
-        <w:rPr>
-          <w:rFonts w:ascii="Segoe UI Symbol" w:hAnsi="Segoe UI Symbol" w:hint="cs"/>
-          <w:sz w:val="16"/>
-          <w:szCs w:val="16"/>
+          <w:sz w:val="40"/>
+          <w:szCs w:val="40"/>
+          <w:rtl/>
+        </w:rPr>
+      </w:pPr>
+      <w:r>
+        <w:rPr>
+          <w:rFonts w:ascii="Segoe UI Symbol" w:hAnsi="Segoe UI Symbol" w:hint="cs"/>
+          <w:sz w:val="40"/>
+          <w:szCs w:val="40"/>
           <w:rtl/>
         </w:rPr>
         <w:t xml:space="preserve">אני לא רוצה לשחרר, כי </w:t>
@@ -4451,8 +4562,8 @@
       <w:r>
         <w:rPr>
           <w:rFonts w:ascii="Segoe UI Symbol" w:hAnsi="Segoe UI Symbol" w:hint="cs"/>
-          <w:sz w:val="16"/>
-          <w:szCs w:val="16"/>
+          <w:sz w:val="40"/>
+          <w:szCs w:val="40"/>
           <w:rtl/>
         </w:rPr>
         <w:t>מבחינתי זה</w:t>
@@ -4460,8 +4571,8 @@
       <w:r>
         <w:rPr>
           <w:rFonts w:ascii="Segoe UI Symbol" w:hAnsi="Segoe UI Symbol" w:hint="cs"/>
-          <w:sz w:val="16"/>
-          <w:szCs w:val="16"/>
+          <w:sz w:val="40"/>
+          <w:szCs w:val="40"/>
           <w:rtl/>
         </w:rPr>
         <w:t xml:space="preserve"> עדיין לא אבוד. </w:t>
@@ -4469,8 +4580,8 @@
       <w:r>
         <w:rPr>
           <w:rFonts w:ascii="Segoe UI Symbol" w:hAnsi="Segoe UI Symbol" w:hint="cs"/>
-          <w:sz w:val="16"/>
-          <w:szCs w:val="16"/>
+          <w:sz w:val="40"/>
+          <w:szCs w:val="40"/>
           <w:rtl/>
         </w:rPr>
         <w:t>אני לא רוצה לשחרר, כי אני באמת מאמינה במה שיש לנו.</w:t>
@@ -4478,8 +4589,8 @@
       <w:r>
         <w:rPr>
           <w:rFonts w:ascii="Segoe UI Symbol" w:hAnsi="Segoe UI Symbol" w:hint="cs"/>
-          <w:sz w:val="16"/>
-          <w:szCs w:val="16"/>
+          <w:sz w:val="40"/>
+          <w:szCs w:val="40"/>
           <w:rtl/>
         </w:rPr>
         <w:t xml:space="preserve"> אני באמת הצלחתי להפנים דברים. להסתכל על הטעויות שלי וללמוד מהם.</w:t>
@@ -4489,16 +4600,16 @@
       <w:pPr>
         <w:rPr>
           <w:rFonts w:ascii="Segoe UI Symbol" w:hAnsi="Segoe UI Symbol"/>
-          <w:sz w:val="16"/>
-          <w:szCs w:val="16"/>
-          <w:rtl/>
-        </w:rPr>
-      </w:pPr>
-      <w:r>
-        <w:rPr>
-          <w:rFonts w:ascii="Segoe UI Symbol" w:hAnsi="Segoe UI Symbol" w:hint="cs"/>
-          <w:sz w:val="16"/>
-          <w:szCs w:val="16"/>
+          <w:sz w:val="40"/>
+          <w:szCs w:val="40"/>
+          <w:rtl/>
+        </w:rPr>
+      </w:pPr>
+      <w:r>
+        <w:rPr>
+          <w:rFonts w:ascii="Segoe UI Symbol" w:hAnsi="Segoe UI Symbol" w:hint="cs"/>
+          <w:sz w:val="40"/>
+          <w:szCs w:val="40"/>
           <w:rtl/>
         </w:rPr>
         <w:t xml:space="preserve">בסופו של דבר אני לא יכולה להכריח אותך לעשות </w:t>
@@ -4506,8 +4617,8 @@
       <w:r>
         <w:rPr>
           <w:rFonts w:ascii="Segoe UI Symbol" w:hAnsi="Segoe UI Symbol" w:hint="cs"/>
-          <w:sz w:val="16"/>
-          <w:szCs w:val="16"/>
+          <w:sz w:val="40"/>
+          <w:szCs w:val="40"/>
           <w:rtl/>
         </w:rPr>
         <w:t>כלום.</w:t>
@@ -4515,8 +4626,8 @@
       <w:r>
         <w:rPr>
           <w:rFonts w:ascii="Segoe UI Symbol" w:hAnsi="Segoe UI Symbol" w:hint="cs"/>
-          <w:sz w:val="16"/>
-          <w:szCs w:val="16"/>
+          <w:sz w:val="40"/>
+          <w:szCs w:val="40"/>
           <w:rtl/>
         </w:rPr>
         <w:t xml:space="preserve"> אבל אני באמת רוצה שתשקלי לחזור ביחד.</w:t>
@@ -4526,16 +4637,16 @@
       <w:pPr>
         <w:rPr>
           <w:rFonts w:ascii="Segoe UI Symbol" w:hAnsi="Segoe UI Symbol"/>
-          <w:sz w:val="16"/>
-          <w:szCs w:val="16"/>
-          <w:rtl/>
-        </w:rPr>
-      </w:pPr>
-      <w:r>
-        <w:rPr>
-          <w:rFonts w:ascii="Segoe UI Symbol" w:hAnsi="Segoe UI Symbol" w:hint="cs"/>
-          <w:sz w:val="16"/>
-          <w:szCs w:val="16"/>
+          <w:sz w:val="40"/>
+          <w:szCs w:val="40"/>
+          <w:rtl/>
+        </w:rPr>
+      </w:pPr>
+      <w:r>
+        <w:rPr>
+          <w:rFonts w:ascii="Segoe UI Symbol" w:hAnsi="Segoe UI Symbol" w:hint="cs"/>
+          <w:sz w:val="40"/>
+          <w:szCs w:val="40"/>
           <w:rtl/>
         </w:rPr>
         <w:t>אכפת לי ממה שהיה לנו ואני באמת לא רוצה להאמין שזה נגמר. את יכולה להגיד איליי את סתם מכחישה. אולי זה נכון. זאת כן בסופו של דבר דרך של הכחשה. אבל אני באמת מאמינה בזה שאני אומרת שעדיין יש לנו סיכוי. אני באה ועושה את כל זה, שופכת את כל כולי רק בשביל שתחזרי להיות איתי ביחד.</w:t>
@@ -4543,27 +4654,37 @@
       <w:r>
         <w:rPr>
           <w:rFonts w:ascii="Segoe UI Symbol" w:hAnsi="Segoe UI Symbol" w:hint="cs"/>
-          <w:sz w:val="16"/>
-          <w:szCs w:val="16"/>
-          <w:rtl/>
-        </w:rPr>
-        <w:t xml:space="preserve"> אני באמת מבקשת ממך, אם את עדיין אוהבת אותי, תני לי עוד הזדמנות ואני מבטיחה לך שנלך הכי לאט שאפשר, כמה שתצטרכי.</w:t>
-      </w:r>
-    </w:p>
-    <w:p>
-      <w:pPr>
-        <w:rPr>
-          <w:rFonts w:ascii="Segoe UI Symbol" w:hAnsi="Segoe UI Symbol"/>
-          <w:sz w:val="16"/>
-          <w:szCs w:val="16"/>
-          <w:rtl/>
-        </w:rPr>
-      </w:pPr>
-      <w:r>
-        <w:rPr>
-          <w:rFonts w:ascii="Segoe UI Symbol" w:hAnsi="Segoe UI Symbol" w:hint="cs"/>
-          <w:sz w:val="16"/>
-          <w:szCs w:val="16"/>
+          <w:sz w:val="40"/>
+          <w:szCs w:val="40"/>
+          <w:rtl/>
+        </w:rPr>
+        <w:t xml:space="preserve"> אני באמת מבקשת ממך, אם את עדיין אוהבת אותי, תני לי עוד </w:t>
+      </w:r>
+      <w:r>
+        <w:rPr>
+          <w:rFonts w:ascii="Segoe UI Symbol" w:hAnsi="Segoe UI Symbol" w:hint="cs"/>
+          <w:sz w:val="40"/>
+          <w:szCs w:val="40"/>
+          <w:rtl/>
+        </w:rPr>
+        <w:lastRenderedPageBreak/>
+        <w:t>הזדמנות ואני מבטיחה לך שנלך הכי לאט שאפשר, כמה שתצטרכי.</w:t>
+      </w:r>
+    </w:p>
+    <w:p>
+      <w:pPr>
+        <w:rPr>
+          <w:rFonts w:ascii="Segoe UI Symbol" w:hAnsi="Segoe UI Symbol"/>
+          <w:sz w:val="40"/>
+          <w:szCs w:val="40"/>
+          <w:rtl/>
+        </w:rPr>
+      </w:pPr>
+      <w:r>
+        <w:rPr>
+          <w:rFonts w:ascii="Segoe UI Symbol" w:hAnsi="Segoe UI Symbol" w:hint="cs"/>
+          <w:sz w:val="40"/>
+          <w:szCs w:val="40"/>
           <w:rtl/>
         </w:rPr>
         <w:t>ליאור אכפת לי ממך ואני אוהבת אותך מאוד מאוד</w:t>
@@ -4571,8 +4692,8 @@
       <w:r>
         <w:rPr>
           <w:rFonts w:ascii="Segoe UI Symbol" w:hAnsi="Segoe UI Symbol" w:hint="cs"/>
-          <w:sz w:val="16"/>
-          <w:szCs w:val="16"/>
+          <w:sz w:val="40"/>
+          <w:szCs w:val="40"/>
           <w:rtl/>
         </w:rPr>
         <w:t xml:space="preserve"> מאוד</w:t>
@@ -4580,8 +4701,8 @@
       <w:r>
         <w:rPr>
           <w:rFonts w:ascii="Segoe UI Symbol" w:hAnsi="Segoe UI Symbol" w:hint="cs"/>
-          <w:sz w:val="16"/>
-          <w:szCs w:val="16"/>
+          <w:sz w:val="40"/>
+          <w:szCs w:val="40"/>
           <w:rtl/>
         </w:rPr>
         <w:t xml:space="preserve"> ואני רוצה להיות חלק מהחיים שלך. אני רוצה לראות אותך מתפתחת והופכת לאדם </w:t>
@@ -4590,8 +4711,8 @@
       <w:r>
         <w:rPr>
           <w:rFonts w:ascii="Segoe UI Symbol" w:hAnsi="Segoe UI Symbol" w:hint="cs"/>
-          <w:sz w:val="16"/>
-          <w:szCs w:val="16"/>
+          <w:sz w:val="40"/>
+          <w:szCs w:val="40"/>
           <w:rtl/>
         </w:rPr>
         <w:t>האמיתי</w:t>
@@ -4600,8 +4721,8 @@
       <w:r>
         <w:rPr>
           <w:rFonts w:ascii="Segoe UI Symbol" w:hAnsi="Segoe UI Symbol" w:hint="cs"/>
-          <w:sz w:val="16"/>
-          <w:szCs w:val="16"/>
+          <w:sz w:val="40"/>
+          <w:szCs w:val="40"/>
           <w:rtl/>
         </w:rPr>
         <w:t xml:space="preserve"> שאת. ואני רוצה לעשות את זה כשאני בת </w:t>
@@ -4609,8 +4730,8 @@
       <w:r>
         <w:rPr>
           <w:rFonts w:ascii="Segoe UI Symbol" w:hAnsi="Segoe UI Symbol" w:hint="cs"/>
-          <w:sz w:val="16"/>
-          <w:szCs w:val="16"/>
+          <w:sz w:val="40"/>
+          <w:szCs w:val="40"/>
           <w:rtl/>
         </w:rPr>
         <w:t>ה</w:t>
@@ -4618,8 +4739,8 @@
       <w:r>
         <w:rPr>
           <w:rFonts w:ascii="Segoe UI Symbol" w:hAnsi="Segoe UI Symbol" w:hint="cs"/>
-          <w:sz w:val="16"/>
-          <w:szCs w:val="16"/>
+          <w:sz w:val="40"/>
+          <w:szCs w:val="40"/>
           <w:rtl/>
         </w:rPr>
         <w:t>זוג שלך</w:t>
@@ -4627,8 +4748,8 @@
       <w:r>
         <w:rPr>
           <w:rFonts w:ascii="Segoe UI Symbol" w:hAnsi="Segoe UI Symbol" w:hint="cs"/>
-          <w:sz w:val="16"/>
-          <w:szCs w:val="16"/>
+          <w:sz w:val="40"/>
+          <w:szCs w:val="40"/>
           <w:rtl/>
         </w:rPr>
         <w:t>.</w:t>
@@ -4636,8 +4757,8 @@
       <w:r>
         <w:rPr>
           <w:rFonts w:ascii="Segoe UI Symbol" w:hAnsi="Segoe UI Symbol" w:hint="cs"/>
-          <w:sz w:val="16"/>
-          <w:szCs w:val="16"/>
+          <w:sz w:val="40"/>
+          <w:szCs w:val="40"/>
           <w:rtl/>
         </w:rPr>
         <w:t xml:space="preserve"> אני רוצה לתמוך בך ולהיות שם בשבילך.</w:t>
@@ -4645,8 +4766,8 @@
       <w:r>
         <w:rPr>
           <w:rFonts w:ascii="Segoe UI Symbol" w:hAnsi="Segoe UI Symbol" w:hint="cs"/>
-          <w:sz w:val="16"/>
-          <w:szCs w:val="16"/>
+          <w:sz w:val="40"/>
+          <w:szCs w:val="40"/>
           <w:rtl/>
         </w:rPr>
         <w:t xml:space="preserve"> אני רוצה לחבק אותך עם כל האהבה שבעולם</w:t>
@@ -4654,8 +4775,8 @@
       <w:r>
         <w:rPr>
           <w:rFonts w:ascii="Segoe UI Symbol" w:hAnsi="Segoe UI Symbol" w:hint="cs"/>
-          <w:sz w:val="16"/>
-          <w:szCs w:val="16"/>
+          <w:sz w:val="40"/>
+          <w:szCs w:val="40"/>
           <w:rtl/>
         </w:rPr>
         <w:t>.</w:t>
@@ -4663,8 +4784,8 @@
       <w:r>
         <w:rPr>
           <w:rFonts w:ascii="Segoe UI Symbol" w:hAnsi="Segoe UI Symbol" w:hint="cs"/>
-          <w:sz w:val="16"/>
-          <w:szCs w:val="16"/>
+          <w:sz w:val="40"/>
+          <w:szCs w:val="40"/>
           <w:rtl/>
         </w:rPr>
         <w:t xml:space="preserve"> אני רוצה לנשק אותך עם כל כך הרבה תשוקה</w:t>
@@ -4672,8 +4793,8 @@
       <w:r>
         <w:rPr>
           <w:rFonts w:ascii="Segoe UI Symbol" w:hAnsi="Segoe UI Symbol" w:hint="cs"/>
-          <w:sz w:val="16"/>
-          <w:szCs w:val="16"/>
+          <w:sz w:val="40"/>
+          <w:szCs w:val="40"/>
           <w:rtl/>
         </w:rPr>
         <w:t>.</w:t>
@@ -4681,8 +4802,8 @@
       <w:r>
         <w:rPr>
           <w:rFonts w:ascii="Segoe UI Symbol" w:hAnsi="Segoe UI Symbol" w:hint="cs"/>
-          <w:sz w:val="16"/>
-          <w:szCs w:val="16"/>
+          <w:sz w:val="40"/>
+          <w:szCs w:val="40"/>
           <w:rtl/>
         </w:rPr>
         <w:t xml:space="preserve"> אני רוצה להחזיק לך את היד ולגרום לך להרגיש כמו שגרמת לי להרגיש באותו יום ברכב. אני פשוט רוצה להיות שלך.</w:t>
@@ -4692,16 +4813,16 @@
       <w:pPr>
         <w:rPr>
           <w:rFonts w:ascii="Segoe UI Symbol" w:hAnsi="Segoe UI Symbol"/>
-          <w:sz w:val="16"/>
-          <w:szCs w:val="16"/>
-          <w:rtl/>
-        </w:rPr>
-      </w:pPr>
-      <w:r>
-        <w:rPr>
-          <w:rFonts w:ascii="Segoe UI Symbol" w:hAnsi="Segoe UI Symbol" w:hint="cs"/>
-          <w:sz w:val="16"/>
-          <w:szCs w:val="16"/>
+          <w:sz w:val="40"/>
+          <w:szCs w:val="40"/>
+          <w:rtl/>
+        </w:rPr>
+      </w:pPr>
+      <w:r>
+        <w:rPr>
+          <w:rFonts w:ascii="Segoe UI Symbol" w:hAnsi="Segoe UI Symbol" w:hint="cs"/>
+          <w:sz w:val="40"/>
+          <w:szCs w:val="40"/>
           <w:rtl/>
         </w:rPr>
         <w:t>תראי</w:t>
@@ -4709,8 +4830,8 @@
       <w:r>
         <w:rPr>
           <w:rFonts w:ascii="Segoe UI Symbol" w:hAnsi="Segoe UI Symbol" w:hint="cs"/>
-          <w:sz w:val="16"/>
-          <w:szCs w:val="16"/>
+          <w:sz w:val="40"/>
+          <w:szCs w:val="40"/>
           <w:rtl/>
         </w:rPr>
         <w:t xml:space="preserve"> אני לא מבקשת תשובה </w:t>
@@ -4719,8 +4840,8 @@
       <w:r>
         <w:rPr>
           <w:rFonts w:ascii="Segoe UI Symbol" w:hAnsi="Segoe UI Symbol" w:hint="cs"/>
-          <w:sz w:val="16"/>
-          <w:szCs w:val="16"/>
+          <w:sz w:val="40"/>
+          <w:szCs w:val="40"/>
           <w:rtl/>
         </w:rPr>
         <w:t>מיידית</w:t>
@@ -4729,8 +4850,8 @@
       <w:r>
         <w:rPr>
           <w:rFonts w:ascii="Segoe UI Symbol" w:hAnsi="Segoe UI Symbol" w:hint="cs"/>
-          <w:sz w:val="16"/>
-          <w:szCs w:val="16"/>
+          <w:sz w:val="40"/>
+          <w:szCs w:val="40"/>
           <w:rtl/>
         </w:rPr>
         <w:t>.</w:t>
@@ -4738,8 +4859,8 @@
       <w:r>
         <w:rPr>
           <w:rFonts w:ascii="Segoe UI Symbol" w:hAnsi="Segoe UI Symbol" w:hint="cs"/>
-          <w:sz w:val="16"/>
-          <w:szCs w:val="16"/>
+          <w:sz w:val="40"/>
+          <w:szCs w:val="40"/>
           <w:rtl/>
         </w:rPr>
         <w:t xml:space="preserve"> אני</w:t>
@@ -4747,8 +4868,8 @@
       <w:r>
         <w:rPr>
           <w:rFonts w:ascii="Segoe UI Symbol" w:hAnsi="Segoe UI Symbol" w:hint="cs"/>
-          <w:sz w:val="16"/>
-          <w:szCs w:val="16"/>
+          <w:sz w:val="40"/>
+          <w:szCs w:val="40"/>
           <w:rtl/>
         </w:rPr>
         <w:t xml:space="preserve"> גם</w:t>
@@ -4756,8 +4877,8 @@
       <w:r>
         <w:rPr>
           <w:rFonts w:ascii="Segoe UI Symbol" w:hAnsi="Segoe UI Symbol" w:hint="cs"/>
-          <w:sz w:val="16"/>
-          <w:szCs w:val="16"/>
+          <w:sz w:val="40"/>
+          <w:szCs w:val="40"/>
           <w:rtl/>
         </w:rPr>
         <w:t xml:space="preserve"> לא מצפה לתשובה </w:t>
@@ -4766,8 +4887,8 @@
       <w:r>
         <w:rPr>
           <w:rFonts w:ascii="Segoe UI Symbol" w:hAnsi="Segoe UI Symbol" w:hint="cs"/>
-          <w:sz w:val="16"/>
-          <w:szCs w:val="16"/>
+          <w:sz w:val="40"/>
+          <w:szCs w:val="40"/>
           <w:rtl/>
         </w:rPr>
         <w:t>מיידית</w:t>
@@ -4776,8 +4897,8 @@
       <w:r>
         <w:rPr>
           <w:rFonts w:ascii="Segoe UI Symbol" w:hAnsi="Segoe UI Symbol" w:hint="cs"/>
-          <w:sz w:val="16"/>
-          <w:szCs w:val="16"/>
+          <w:sz w:val="40"/>
+          <w:szCs w:val="40"/>
           <w:rtl/>
         </w:rPr>
         <w:t>.</w:t>
@@ -4785,8 +4906,8 @@
       <w:r>
         <w:rPr>
           <w:rFonts w:ascii="Segoe UI Symbol" w:hAnsi="Segoe UI Symbol" w:hint="cs"/>
-          <w:sz w:val="16"/>
-          <w:szCs w:val="16"/>
+          <w:sz w:val="40"/>
+          <w:szCs w:val="40"/>
           <w:rtl/>
         </w:rPr>
         <w:t xml:space="preserve"> כי אני באמת רוצה שתחשבי על זה. אני לא רוצה שתתחרטי. גם אם זה אומר שתחשבי ותחליטי שלא. גם אם זה אומר שתחשבי ותחליטי שכן. אני פשוט רוצה שבאמת תשקלי את כל העניין מחדש.</w:t>
@@ -4796,16 +4917,16 @@
       <w:pPr>
         <w:rPr>
           <w:rFonts w:ascii="Segoe UI Symbol" w:hAnsi="Segoe UI Symbol"/>
-          <w:sz w:val="16"/>
-          <w:szCs w:val="16"/>
-          <w:rtl/>
-        </w:rPr>
-      </w:pPr>
-      <w:r>
-        <w:rPr>
-          <w:rFonts w:ascii="Segoe UI Symbol" w:hAnsi="Segoe UI Symbol" w:hint="cs"/>
-          <w:sz w:val="16"/>
-          <w:szCs w:val="16"/>
+          <w:sz w:val="40"/>
+          <w:szCs w:val="40"/>
+          <w:rtl/>
+        </w:rPr>
+      </w:pPr>
+      <w:r>
+        <w:rPr>
+          <w:rFonts w:ascii="Segoe UI Symbol" w:hAnsi="Segoe UI Symbol" w:hint="cs"/>
+          <w:sz w:val="40"/>
+          <w:szCs w:val="40"/>
           <w:rtl/>
         </w:rPr>
         <w:t>אז</w:t>
@@ -4813,8 +4934,8 @@
       <w:r>
         <w:rPr>
           <w:rFonts w:ascii="Segoe UI Symbol" w:hAnsi="Segoe UI Symbol" w:hint="cs"/>
-          <w:sz w:val="16"/>
-          <w:szCs w:val="16"/>
+          <w:sz w:val="40"/>
+          <w:szCs w:val="40"/>
           <w:rtl/>
         </w:rPr>
         <w:t xml:space="preserve"> לירלי</w:t>
@@ -4822,8 +4943,8 @@
       <w:r>
         <w:rPr>
           <w:rFonts w:ascii="Segoe UI Symbol" w:hAnsi="Segoe UI Symbol" w:hint="cs"/>
-          <w:sz w:val="16"/>
-          <w:szCs w:val="16"/>
+          <w:sz w:val="40"/>
+          <w:szCs w:val="40"/>
           <w:rtl/>
         </w:rPr>
         <w:t>, את רוצה להיות ביחד?</w:t>
@@ -4833,8 +4954,8 @@
       <w:pPr>
         <w:rPr>
           <w:rFonts w:ascii="Segoe UI Symbol" w:hAnsi="Segoe UI Symbol"/>
-          <w:sz w:val="16"/>
-          <w:szCs w:val="16"/>
+          <w:sz w:val="40"/>
+          <w:szCs w:val="40"/>
           <w:rtl/>
         </w:rPr>
       </w:pPr>
@@ -4844,16 +4965,16 @@
         <w:bidi w:val="0"/>
         <w:rPr>
           <w:rFonts w:ascii="Segoe UI Symbol" w:hAnsi="Segoe UI Symbol"/>
-          <w:sz w:val="16"/>
-          <w:szCs w:val="16"/>
-          <w:rtl/>
-        </w:rPr>
-      </w:pPr>
-      <w:r>
-        <w:rPr>
-          <w:rFonts w:ascii="Segoe UI Symbol" w:hAnsi="Segoe UI Symbol"/>
-          <w:sz w:val="16"/>
-          <w:szCs w:val="16"/>
+          <w:sz w:val="40"/>
+          <w:szCs w:val="40"/>
+          <w:rtl/>
+        </w:rPr>
+      </w:pPr>
+      <w:r>
+        <w:rPr>
+          <w:rFonts w:ascii="Segoe UI Symbol" w:hAnsi="Segoe UI Symbol"/>
+          <w:sz w:val="40"/>
+          <w:szCs w:val="40"/>
           <w:rtl/>
         </w:rPr>
         <w:br w:type="page"/>
@@ -4863,16 +4984,16 @@
       <w:pPr>
         <w:rPr>
           <w:rFonts w:ascii="Segoe UI Symbol" w:hAnsi="Segoe UI Symbol"/>
-          <w:sz w:val="16"/>
-          <w:szCs w:val="16"/>
-          <w:rtl/>
-        </w:rPr>
-      </w:pPr>
-      <w:r>
-        <w:rPr>
-          <w:rFonts w:ascii="Segoe UI Symbol" w:hAnsi="Segoe UI Symbol" w:hint="cs"/>
-          <w:sz w:val="16"/>
-          <w:szCs w:val="16"/>
+          <w:sz w:val="40"/>
+          <w:szCs w:val="40"/>
+          <w:rtl/>
+        </w:rPr>
+      </w:pPr>
+      <w:r>
+        <w:rPr>
+          <w:rFonts w:ascii="Segoe UI Symbol" w:hAnsi="Segoe UI Symbol" w:hint="cs"/>
+          <w:sz w:val="40"/>
+          <w:szCs w:val="40"/>
           <w:rtl/>
         </w:rPr>
         <w:lastRenderedPageBreak/>
@@ -4883,16 +5004,16 @@
       <w:pPr>
         <w:rPr>
           <w:rFonts w:ascii="Segoe UI Symbol" w:hAnsi="Segoe UI Symbol"/>
-          <w:sz w:val="16"/>
-          <w:szCs w:val="16"/>
-          <w:rtl/>
-        </w:rPr>
-      </w:pPr>
-      <w:r>
-        <w:rPr>
-          <w:rFonts w:ascii="Segoe UI Symbol" w:hAnsi="Segoe UI Symbol" w:hint="cs"/>
-          <w:sz w:val="16"/>
-          <w:szCs w:val="16"/>
+          <w:sz w:val="40"/>
+          <w:szCs w:val="40"/>
+          <w:rtl/>
+        </w:rPr>
+      </w:pPr>
+      <w:r>
+        <w:rPr>
+          <w:rFonts w:ascii="Segoe UI Symbol" w:hAnsi="Segoe UI Symbol" w:hint="cs"/>
+          <w:sz w:val="40"/>
+          <w:szCs w:val="40"/>
           <w:rtl/>
         </w:rPr>
         <w:t xml:space="preserve">היי </w:t>
@@ -4901,8 +5022,8 @@
       <w:r>
         <w:rPr>
           <w:rFonts w:ascii="Segoe UI Symbol" w:hAnsi="Segoe UI Symbol" w:hint="cs"/>
-          <w:sz w:val="16"/>
-          <w:szCs w:val="16"/>
+          <w:sz w:val="40"/>
+          <w:szCs w:val="40"/>
           <w:rtl/>
         </w:rPr>
         <w:t>לירלי</w:t>
@@ -4911,8 +5032,8 @@
       <w:r>
         <w:rPr>
           <w:rFonts w:ascii="Segoe UI Symbol" w:hAnsi="Segoe UI Symbol" w:hint="cs"/>
-          <w:sz w:val="16"/>
-          <w:szCs w:val="16"/>
+          <w:sz w:val="40"/>
+          <w:szCs w:val="40"/>
           <w:rtl/>
         </w:rPr>
         <w:t>.</w:t>
@@ -4922,16 +5043,16 @@
       <w:pPr>
         <w:rPr>
           <w:rFonts w:ascii="Segoe UI Symbol" w:hAnsi="Segoe UI Symbol"/>
-          <w:sz w:val="16"/>
-          <w:szCs w:val="16"/>
-          <w:rtl/>
-        </w:rPr>
-      </w:pPr>
-      <w:r>
-        <w:rPr>
-          <w:rFonts w:ascii="Segoe UI Symbol" w:hAnsi="Segoe UI Symbol" w:hint="cs"/>
-          <w:sz w:val="16"/>
-          <w:szCs w:val="16"/>
+          <w:sz w:val="40"/>
+          <w:szCs w:val="40"/>
+          <w:rtl/>
+        </w:rPr>
+      </w:pPr>
+      <w:r>
+        <w:rPr>
+          <w:rFonts w:ascii="Segoe UI Symbol" w:hAnsi="Segoe UI Symbol" w:hint="cs"/>
+          <w:sz w:val="40"/>
+          <w:szCs w:val="40"/>
           <w:rtl/>
         </w:rPr>
         <w:t>אני בטוחה שלא היה כל כך קשה לנחש את זה הא?</w:t>
@@ -4941,16 +5062,16 @@
       <w:pPr>
         <w:rPr>
           <w:rFonts w:ascii="Segoe UI Symbol" w:hAnsi="Segoe UI Symbol"/>
-          <w:sz w:val="16"/>
-          <w:szCs w:val="16"/>
-          <w:rtl/>
-        </w:rPr>
-      </w:pPr>
-      <w:r>
-        <w:rPr>
-          <w:rFonts w:ascii="Segoe UI Symbol" w:hAnsi="Segoe UI Symbol" w:hint="cs"/>
-          <w:sz w:val="16"/>
-          <w:szCs w:val="16"/>
+          <w:sz w:val="40"/>
+          <w:szCs w:val="40"/>
+          <w:rtl/>
+        </w:rPr>
+      </w:pPr>
+      <w:r>
+        <w:rPr>
+          <w:rFonts w:ascii="Segoe UI Symbol" w:hAnsi="Segoe UI Symbol" w:hint="cs"/>
+          <w:sz w:val="40"/>
+          <w:szCs w:val="40"/>
           <w:rtl/>
         </w:rPr>
         <w:t>את האמת שאני לא כל כך יודעת מה אני רוצה לעשות כאן.</w:t>
@@ -4960,16 +5081,16 @@
       <w:pPr>
         <w:rPr>
           <w:rFonts w:ascii="Segoe UI Symbol" w:hAnsi="Segoe UI Symbol"/>
-          <w:sz w:val="16"/>
-          <w:szCs w:val="16"/>
-          <w:rtl/>
-        </w:rPr>
-      </w:pPr>
-      <w:r>
-        <w:rPr>
-          <w:rFonts w:ascii="Segoe UI Symbol" w:hAnsi="Segoe UI Symbol" w:hint="cs"/>
-          <w:sz w:val="16"/>
-          <w:szCs w:val="16"/>
+          <w:sz w:val="40"/>
+          <w:szCs w:val="40"/>
+          <w:rtl/>
+        </w:rPr>
+      </w:pPr>
+      <w:r>
+        <w:rPr>
+          <w:rFonts w:ascii="Segoe UI Symbol" w:hAnsi="Segoe UI Symbol" w:hint="cs"/>
+          <w:sz w:val="40"/>
+          <w:szCs w:val="40"/>
           <w:rtl/>
         </w:rPr>
         <w:t>עכשיו זה מרגיש פשוט מוזר לעשות את זה.</w:t>
@@ -4979,16 +5100,16 @@
       <w:pPr>
         <w:rPr>
           <w:rFonts w:ascii="Segoe UI Symbol" w:hAnsi="Segoe UI Symbol"/>
-          <w:sz w:val="16"/>
-          <w:szCs w:val="16"/>
-          <w:rtl/>
-        </w:rPr>
-      </w:pPr>
-      <w:r>
-        <w:rPr>
-          <w:rFonts w:ascii="Segoe UI Symbol" w:hAnsi="Segoe UI Symbol" w:hint="cs"/>
-          <w:sz w:val="16"/>
-          <w:szCs w:val="16"/>
+          <w:sz w:val="40"/>
+          <w:szCs w:val="40"/>
+          <w:rtl/>
+        </w:rPr>
+      </w:pPr>
+      <w:r>
+        <w:rPr>
+          <w:rFonts w:ascii="Segoe UI Symbol" w:hAnsi="Segoe UI Symbol" w:hint="cs"/>
+          <w:sz w:val="40"/>
+          <w:szCs w:val="40"/>
           <w:rtl/>
         </w:rPr>
         <w:t>כאילו זה נגמר. אבל אני חייבת לך. אני חייבת למה שהיה לנו.</w:t>
@@ -4998,16 +5119,16 @@
       <w:pPr>
         <w:rPr>
           <w:rFonts w:ascii="Segoe UI Symbol" w:hAnsi="Segoe UI Symbol"/>
-          <w:sz w:val="16"/>
-          <w:szCs w:val="16"/>
-          <w:rtl/>
-        </w:rPr>
-      </w:pPr>
-      <w:r>
-        <w:rPr>
-          <w:rFonts w:ascii="Segoe UI Symbol" w:hAnsi="Segoe UI Symbol" w:hint="cs"/>
-          <w:sz w:val="16"/>
-          <w:szCs w:val="16"/>
+          <w:sz w:val="40"/>
+          <w:szCs w:val="40"/>
+          <w:rtl/>
+        </w:rPr>
+      </w:pPr>
+      <w:r>
+        <w:rPr>
+          <w:rFonts w:ascii="Segoe UI Symbol" w:hAnsi="Segoe UI Symbol" w:hint="cs"/>
+          <w:sz w:val="40"/>
+          <w:szCs w:val="40"/>
           <w:rtl/>
         </w:rPr>
         <w:t>אני רוצה להגיד תודה.</w:t>
@@ -5017,16 +5138,16 @@
       <w:pPr>
         <w:rPr>
           <w:rFonts w:ascii="Segoe UI Symbol" w:hAnsi="Segoe UI Symbol"/>
-          <w:sz w:val="16"/>
-          <w:szCs w:val="16"/>
-          <w:rtl/>
-        </w:rPr>
-      </w:pPr>
-      <w:r>
-        <w:rPr>
-          <w:rFonts w:ascii="Segoe UI Symbol" w:hAnsi="Segoe UI Symbol" w:hint="cs"/>
-          <w:sz w:val="16"/>
-          <w:szCs w:val="16"/>
+          <w:sz w:val="40"/>
+          <w:szCs w:val="40"/>
+          <w:rtl/>
+        </w:rPr>
+      </w:pPr>
+      <w:r>
+        <w:rPr>
+          <w:rFonts w:ascii="Segoe UI Symbol" w:hAnsi="Segoe UI Symbol" w:hint="cs"/>
+          <w:sz w:val="40"/>
+          <w:szCs w:val="40"/>
           <w:rtl/>
         </w:rPr>
         <w:t xml:space="preserve">תודה על כל מה שהיה. תודה על כל שניה של אהבה חסרת גבולות. תודה על כל שניה של אכפתיות. תודה על כל שניה של דאגה. תודה על כל רגע מושלם </w:t>
@@ -5035,8 +5156,8 @@
       <w:r>
         <w:rPr>
           <w:rFonts w:ascii="Segoe UI Symbol" w:hAnsi="Segoe UI Symbol" w:hint="cs"/>
-          <w:sz w:val="16"/>
-          <w:szCs w:val="16"/>
+          <w:sz w:val="40"/>
+          <w:szCs w:val="40"/>
           <w:rtl/>
         </w:rPr>
         <w:t>איתך</w:t>
@@ -5045,8 +5166,8 @@
       <w:r>
         <w:rPr>
           <w:rFonts w:ascii="Segoe UI Symbol" w:hAnsi="Segoe UI Symbol" w:hint="cs"/>
-          <w:sz w:val="16"/>
-          <w:szCs w:val="16"/>
+          <w:sz w:val="40"/>
+          <w:szCs w:val="40"/>
           <w:rtl/>
         </w:rPr>
         <w:t>.</w:t>
@@ -5056,16 +5177,16 @@
       <w:pPr>
         <w:rPr>
           <w:rFonts w:ascii="Segoe UI Symbol" w:hAnsi="Segoe UI Symbol"/>
-          <w:sz w:val="16"/>
-          <w:szCs w:val="16"/>
-          <w:rtl/>
-        </w:rPr>
-      </w:pPr>
-      <w:r>
-        <w:rPr>
-          <w:rFonts w:ascii="Segoe UI Symbol" w:hAnsi="Segoe UI Symbol" w:hint="cs"/>
-          <w:sz w:val="16"/>
-          <w:szCs w:val="16"/>
+          <w:sz w:val="40"/>
+          <w:szCs w:val="40"/>
+          <w:rtl/>
+        </w:rPr>
+      </w:pPr>
+      <w:r>
+        <w:rPr>
+          <w:rFonts w:ascii="Segoe UI Symbol" w:hAnsi="Segoe UI Symbol" w:hint="cs"/>
+          <w:sz w:val="40"/>
+          <w:szCs w:val="40"/>
           <w:rtl/>
         </w:rPr>
         <w:t xml:space="preserve">תודה שתמיד היית שם בשבילי. ביום, בלילה, בכל רגע נתון שהייתי צריכה. תודה שהתעוררת בשבילי בלילה למרות שהיו לך דברים לעשות. תודה </w:t>
@@ -5073,8 +5194,8 @@
       <w:r>
         <w:rPr>
           <w:rFonts w:ascii="Segoe UI Symbol" w:hAnsi="Segoe UI Symbol" w:hint="cs"/>
-          <w:sz w:val="16"/>
-          <w:szCs w:val="16"/>
+          <w:sz w:val="40"/>
+          <w:szCs w:val="40"/>
           <w:rtl/>
         </w:rPr>
         <w:t>שנשארת ערה בשבילי כדי לוודא שאני בסדר. תודה שתמיד דאגת לשלומי.</w:t>
@@ -5084,16 +5205,16 @@
       <w:pPr>
         <w:rPr>
           <w:rFonts w:ascii="Segoe UI Symbol" w:hAnsi="Segoe UI Symbol"/>
-          <w:sz w:val="16"/>
-          <w:szCs w:val="16"/>
-          <w:rtl/>
-        </w:rPr>
-      </w:pPr>
-      <w:r>
-        <w:rPr>
-          <w:rFonts w:ascii="Segoe UI Symbol" w:hAnsi="Segoe UI Symbol" w:hint="cs"/>
-          <w:sz w:val="16"/>
-          <w:szCs w:val="16"/>
+          <w:sz w:val="40"/>
+          <w:szCs w:val="40"/>
+          <w:rtl/>
+        </w:rPr>
+      </w:pPr>
+      <w:r>
+        <w:rPr>
+          <w:rFonts w:ascii="Segoe UI Symbol" w:hAnsi="Segoe UI Symbol" w:hint="cs"/>
+          <w:sz w:val="40"/>
+          <w:szCs w:val="40"/>
           <w:rtl/>
         </w:rPr>
         <w:t>תודה על כל בוקר טוב. תודה על כל לילה טוב. תודה על כל שיחה. תודה על כל חיוך שהעלית לי על הפנים.</w:t>
@@ -5101,8 +5222,8 @@
       <w:r>
         <w:rPr>
           <w:rFonts w:ascii="Segoe UI Symbol" w:hAnsi="Segoe UI Symbol" w:hint="cs"/>
-          <w:sz w:val="16"/>
-          <w:szCs w:val="16"/>
+          <w:sz w:val="40"/>
+          <w:szCs w:val="40"/>
           <w:rtl/>
         </w:rPr>
         <w:t xml:space="preserve"> </w:t>
@@ -5110,8 +5231,8 @@
       <w:r>
         <w:rPr>
           <w:rFonts w:ascii="Segoe UI Symbol" w:hAnsi="Segoe UI Symbol" w:hint="cs"/>
-          <w:sz w:val="16"/>
-          <w:szCs w:val="16"/>
+          <w:sz w:val="40"/>
+          <w:szCs w:val="40"/>
           <w:rtl/>
         </w:rPr>
         <w:t>תודה על כל צחוק. תודה על כל תשוקה. תודה על פרפרים בבטן. תודה על כל טיפה של אהבה.</w:t>
@@ -5121,16 +5242,16 @@
       <w:pPr>
         <w:rPr>
           <w:rFonts w:ascii="Segoe UI Symbol" w:hAnsi="Segoe UI Symbol"/>
-          <w:sz w:val="16"/>
-          <w:szCs w:val="16"/>
-          <w:rtl/>
-        </w:rPr>
-      </w:pPr>
-      <w:r>
-        <w:rPr>
-          <w:rFonts w:ascii="Segoe UI Symbol" w:hAnsi="Segoe UI Symbol" w:hint="cs"/>
-          <w:sz w:val="16"/>
-          <w:szCs w:val="16"/>
+          <w:sz w:val="40"/>
+          <w:szCs w:val="40"/>
+          <w:rtl/>
+        </w:rPr>
+      </w:pPr>
+      <w:r>
+        <w:rPr>
+          <w:rFonts w:ascii="Segoe UI Symbol" w:hAnsi="Segoe UI Symbol" w:hint="cs"/>
+          <w:sz w:val="40"/>
+          <w:szCs w:val="40"/>
           <w:rtl/>
         </w:rPr>
         <w:t>תודה על כל משחק. תודה על כל שטות. תודה על זה שתמיד זרמת איתי, גם עם דברים שאת לא אוהבת.</w:t>
@@ -5140,26 +5261,27 @@
       <w:pPr>
         <w:rPr>
           <w:rFonts w:ascii="Segoe UI Symbol" w:hAnsi="Segoe UI Symbol"/>
-          <w:sz w:val="16"/>
-          <w:szCs w:val="16"/>
-          <w:rtl/>
-        </w:rPr>
-      </w:pPr>
-      <w:r>
-        <w:rPr>
-          <w:rFonts w:ascii="Segoe UI Symbol" w:hAnsi="Segoe UI Symbol" w:hint="cs"/>
-          <w:sz w:val="16"/>
-          <w:szCs w:val="16"/>
-          <w:rtl/>
-        </w:rPr>
+          <w:sz w:val="40"/>
+          <w:szCs w:val="40"/>
+          <w:rtl/>
+        </w:rPr>
+      </w:pPr>
+      <w:r>
+        <w:rPr>
+          <w:rFonts w:ascii="Segoe UI Symbol" w:hAnsi="Segoe UI Symbol" w:hint="cs"/>
+          <w:sz w:val="40"/>
+          <w:szCs w:val="40"/>
+          <w:rtl/>
+        </w:rPr>
+        <w:lastRenderedPageBreak/>
         <w:t xml:space="preserve">תודה על שראית איתי דרגון בול למרות שלא כל כך אהבת. תודה ששיחקת איתי סודוקו למרות שעשיתי כמעט </w:t>
       </w:r>
       <w:proofErr w:type="spellStart"/>
       <w:r>
         <w:rPr>
           <w:rFonts w:ascii="Segoe UI Symbol" w:hAnsi="Segoe UI Symbol" w:hint="cs"/>
-          <w:sz w:val="16"/>
-          <w:szCs w:val="16"/>
+          <w:sz w:val="40"/>
+          <w:szCs w:val="40"/>
           <w:rtl/>
         </w:rPr>
         <w:t>הכל</w:t>
@@ -5168,8 +5290,8 @@
       <w:r>
         <w:rPr>
           <w:rFonts w:ascii="Segoe UI Symbol" w:hAnsi="Segoe UI Symbol" w:hint="cs"/>
-          <w:sz w:val="16"/>
-          <w:szCs w:val="16"/>
+          <w:sz w:val="40"/>
+          <w:szCs w:val="40"/>
           <w:rtl/>
         </w:rPr>
         <w:t xml:space="preserve">. </w:t>
@@ -5177,8 +5299,8 @@
       <w:r>
         <w:rPr>
           <w:rFonts w:ascii="Segoe UI Symbol" w:hAnsi="Segoe UI Symbol" w:hint="cs"/>
-          <w:sz w:val="16"/>
-          <w:szCs w:val="16"/>
+          <w:sz w:val="40"/>
+          <w:szCs w:val="40"/>
           <w:rtl/>
         </w:rPr>
         <w:t>תודה שראית איתי סרטים, למרות שהם לא עניינו אותך.</w:t>
@@ -5186,8 +5308,8 @@
       <w:r>
         <w:rPr>
           <w:rFonts w:ascii="Segoe UI Symbol" w:hAnsi="Segoe UI Symbol" w:hint="cs"/>
-          <w:sz w:val="16"/>
-          <w:szCs w:val="16"/>
+          <w:sz w:val="40"/>
+          <w:szCs w:val="40"/>
           <w:rtl/>
         </w:rPr>
         <w:t xml:space="preserve"> </w:t>
@@ -5195,8 +5317,8 @@
       <w:r>
         <w:rPr>
           <w:rFonts w:ascii="Segoe UI Symbol" w:hAnsi="Segoe UI Symbol" w:hint="cs"/>
-          <w:sz w:val="16"/>
-          <w:szCs w:val="16"/>
+          <w:sz w:val="40"/>
+          <w:szCs w:val="40"/>
           <w:rtl/>
         </w:rPr>
         <w:t xml:space="preserve">תודה שראית איתי סרטונים, גם אם זה לא עניין אותך. </w:t>
@@ -5204,8 +5326,8 @@
       <w:r>
         <w:rPr>
           <w:rFonts w:ascii="Segoe UI Symbol" w:hAnsi="Segoe UI Symbol" w:hint="cs"/>
-          <w:sz w:val="16"/>
-          <w:szCs w:val="16"/>
+          <w:sz w:val="40"/>
+          <w:szCs w:val="40"/>
           <w:rtl/>
         </w:rPr>
         <w:t>תודה שראית איתי סדרות, למרות שהם לא עניינו אותך.</w:t>
@@ -5215,16 +5337,16 @@
       <w:pPr>
         <w:rPr>
           <w:rFonts w:ascii="Segoe UI Symbol" w:hAnsi="Segoe UI Symbol"/>
-          <w:sz w:val="16"/>
-          <w:szCs w:val="16"/>
-          <w:rtl/>
-        </w:rPr>
-      </w:pPr>
-      <w:r>
-        <w:rPr>
-          <w:rFonts w:ascii="Segoe UI Symbol" w:hAnsi="Segoe UI Symbol" w:hint="cs"/>
-          <w:sz w:val="16"/>
-          <w:szCs w:val="16"/>
+          <w:sz w:val="40"/>
+          <w:szCs w:val="40"/>
+          <w:rtl/>
+        </w:rPr>
+      </w:pPr>
+      <w:r>
+        <w:rPr>
+          <w:rFonts w:ascii="Segoe UI Symbol" w:hAnsi="Segoe UI Symbol" w:hint="cs"/>
+          <w:sz w:val="40"/>
+          <w:szCs w:val="40"/>
           <w:rtl/>
         </w:rPr>
         <w:t xml:space="preserve">תודה שלא משנה מה, תמיד כיבדת אותי. תודה שלא משנה מה, תמיד זרמת איתי עם דברים. תודה שלא משנה מה, היית כנה איתי. תודה שלא משנה מה, תמיד התמודדת עם השטויות שלי. תודה שלא משנה מה, תמיד סלחת והכלת. תמיד הבנת ואהבת. תמיד דאגת ווידאת </w:t>
@@ -5233,8 +5355,8 @@
       <w:r>
         <w:rPr>
           <w:rFonts w:ascii="Segoe UI Symbol" w:hAnsi="Segoe UI Symbol" w:hint="cs"/>
-          <w:sz w:val="16"/>
-          <w:szCs w:val="16"/>
+          <w:sz w:val="40"/>
+          <w:szCs w:val="40"/>
           <w:rtl/>
         </w:rPr>
         <w:t>שהכל</w:t>
@@ -5243,8 +5365,8 @@
       <w:r>
         <w:rPr>
           <w:rFonts w:ascii="Segoe UI Symbol" w:hAnsi="Segoe UI Symbol" w:hint="cs"/>
-          <w:sz w:val="16"/>
-          <w:szCs w:val="16"/>
+          <w:sz w:val="40"/>
+          <w:szCs w:val="40"/>
           <w:rtl/>
         </w:rPr>
         <w:t xml:space="preserve"> טוב.</w:t>
@@ -5254,16 +5376,16 @@
       <w:pPr>
         <w:rPr>
           <w:rFonts w:ascii="Segoe UI Symbol" w:hAnsi="Segoe UI Symbol"/>
-          <w:sz w:val="16"/>
-          <w:szCs w:val="16"/>
-          <w:rtl/>
-        </w:rPr>
-      </w:pPr>
-      <w:r>
-        <w:rPr>
-          <w:rFonts w:ascii="Segoe UI Symbol" w:hAnsi="Segoe UI Symbol" w:hint="cs"/>
-          <w:sz w:val="16"/>
-          <w:szCs w:val="16"/>
+          <w:sz w:val="40"/>
+          <w:szCs w:val="40"/>
+          <w:rtl/>
+        </w:rPr>
+      </w:pPr>
+      <w:r>
+        <w:rPr>
+          <w:rFonts w:ascii="Segoe UI Symbol" w:hAnsi="Segoe UI Symbol" w:hint="cs"/>
+          <w:sz w:val="40"/>
+          <w:szCs w:val="40"/>
           <w:rtl/>
         </w:rPr>
         <w:t>תודה על כל "אני אוהבת אותך". תודה על כך "איך את". תודה על כל כך הרבה חוויות. תודה על כל הקדשת שיר.</w:t>
@@ -5273,16 +5395,16 @@
       <w:pPr>
         <w:rPr>
           <w:rFonts w:ascii="Segoe UI Symbol" w:hAnsi="Segoe UI Symbol"/>
-          <w:sz w:val="16"/>
-          <w:szCs w:val="16"/>
-          <w:rtl/>
-        </w:rPr>
-      </w:pPr>
-      <w:r>
-        <w:rPr>
-          <w:rFonts w:ascii="Segoe UI Symbol" w:hAnsi="Segoe UI Symbol" w:hint="cs"/>
-          <w:sz w:val="16"/>
-          <w:szCs w:val="16"/>
+          <w:sz w:val="40"/>
+          <w:szCs w:val="40"/>
+          <w:rtl/>
+        </w:rPr>
+      </w:pPr>
+      <w:r>
+        <w:rPr>
+          <w:rFonts w:ascii="Segoe UI Symbol" w:hAnsi="Segoe UI Symbol" w:hint="cs"/>
+          <w:sz w:val="40"/>
+          <w:szCs w:val="40"/>
           <w:rtl/>
         </w:rPr>
         <w:t>תודה על שסכמת עליי. תודה על שתמיד האמנת לי. תודה שתמיד היית גאה בי. תודה שתמיד תמכת בי, לטוב ולרע. תודה שלא משנה מה תמיד היית שם בשבילי, לטוב ולרע.</w:t>
@@ -5292,16 +5414,16 @@
       <w:pPr>
         <w:rPr>
           <w:rFonts w:ascii="Segoe UI Symbol" w:hAnsi="Segoe UI Symbol"/>
-          <w:sz w:val="16"/>
-          <w:szCs w:val="16"/>
-          <w:rtl/>
-        </w:rPr>
-      </w:pPr>
-      <w:r>
-        <w:rPr>
-          <w:rFonts w:ascii="Segoe UI Symbol" w:hAnsi="Segoe UI Symbol" w:hint="cs"/>
-          <w:sz w:val="16"/>
-          <w:szCs w:val="16"/>
+          <w:sz w:val="40"/>
+          <w:szCs w:val="40"/>
+          <w:rtl/>
+        </w:rPr>
+      </w:pPr>
+      <w:r>
+        <w:rPr>
+          <w:rFonts w:ascii="Segoe UI Symbol" w:hAnsi="Segoe UI Symbol" w:hint="cs"/>
+          <w:sz w:val="40"/>
+          <w:szCs w:val="40"/>
           <w:rtl/>
         </w:rPr>
         <w:t>תודה על שסלחת לי. על כל הפעמים שפגעתי בך. והיו הר</w:t>
@@ -5309,8 +5431,8 @@
       <w:r>
         <w:rPr>
           <w:rFonts w:ascii="Segoe UI Symbol" w:hAnsi="Segoe UI Symbol" w:hint="cs"/>
-          <w:sz w:val="16"/>
-          <w:szCs w:val="16"/>
+          <w:sz w:val="40"/>
+          <w:szCs w:val="40"/>
           <w:rtl/>
         </w:rPr>
         <w:t>בה.</w:t>
@@ -5318,8 +5440,8 @@
       <w:r>
         <w:rPr>
           <w:rFonts w:ascii="Segoe UI Symbol" w:hAnsi="Segoe UI Symbol" w:hint="cs"/>
-          <w:sz w:val="16"/>
-          <w:szCs w:val="16"/>
+          <w:sz w:val="40"/>
+          <w:szCs w:val="40"/>
           <w:rtl/>
         </w:rPr>
         <w:t xml:space="preserve"> תודה על שהכלת את ההתנהגות שלי</w:t>
@@ -5327,8 +5449,8 @@
       <w:r>
         <w:rPr>
           <w:rFonts w:ascii="Segoe UI Symbol" w:hAnsi="Segoe UI Symbol" w:hint="cs"/>
-          <w:sz w:val="16"/>
-          <w:szCs w:val="16"/>
+          <w:sz w:val="40"/>
+          <w:szCs w:val="40"/>
           <w:rtl/>
         </w:rPr>
         <w:t xml:space="preserve"> המוקצנת שלי</w:t>
@@ -5336,8 +5458,8 @@
       <w:r>
         <w:rPr>
           <w:rFonts w:ascii="Segoe UI Symbol" w:hAnsi="Segoe UI Symbol" w:hint="cs"/>
-          <w:sz w:val="16"/>
-          <w:szCs w:val="16"/>
+          <w:sz w:val="40"/>
+          <w:szCs w:val="40"/>
           <w:rtl/>
         </w:rPr>
         <w:t>.</w:t>
@@ -5347,16 +5469,16 @@
       <w:pPr>
         <w:rPr>
           <w:rFonts w:ascii="Segoe UI Symbol" w:hAnsi="Segoe UI Symbol"/>
-          <w:sz w:val="16"/>
-          <w:szCs w:val="16"/>
-          <w:rtl/>
-        </w:rPr>
-      </w:pPr>
-      <w:r>
-        <w:rPr>
-          <w:rFonts w:ascii="Segoe UI Symbol" w:hAnsi="Segoe UI Symbol" w:hint="cs"/>
-          <w:sz w:val="16"/>
-          <w:szCs w:val="16"/>
+          <w:sz w:val="40"/>
+          <w:szCs w:val="40"/>
+          <w:rtl/>
+        </w:rPr>
+      </w:pPr>
+      <w:r>
+        <w:rPr>
+          <w:rFonts w:ascii="Segoe UI Symbol" w:hAnsi="Segoe UI Symbol" w:hint="cs"/>
+          <w:sz w:val="40"/>
+          <w:szCs w:val="40"/>
           <w:rtl/>
         </w:rPr>
         <w:t xml:space="preserve">תודה על שתמיד התחשבת ברגשות שלי. תודה </w:t>
@@ -5364,8 +5486,8 @@
       <w:r>
         <w:rPr>
           <w:rFonts w:ascii="Segoe UI Symbol" w:hAnsi="Segoe UI Symbol" w:hint="cs"/>
-          <w:sz w:val="16"/>
-          <w:szCs w:val="16"/>
+          <w:sz w:val="40"/>
+          <w:szCs w:val="40"/>
           <w:rtl/>
         </w:rPr>
         <w:t>שכשהייתי צריכה, תמיד שמת את הרגשות והצרכים שלך בצד כדי שאני אהיה בסדר. אני מעריכה את זה</w:t>
@@ -5373,8 +5495,8 @@
       <w:r>
         <w:rPr>
           <w:rFonts w:ascii="Segoe UI Symbol" w:hAnsi="Segoe UI Symbol" w:hint="cs"/>
-          <w:sz w:val="16"/>
-          <w:szCs w:val="16"/>
+          <w:sz w:val="40"/>
+          <w:szCs w:val="40"/>
           <w:rtl/>
         </w:rPr>
         <w:t>.</w:t>
@@ -5384,18 +5506,19 @@
       <w:pPr>
         <w:rPr>
           <w:rFonts w:ascii="Segoe UI Symbol" w:hAnsi="Segoe UI Symbol"/>
-          <w:sz w:val="16"/>
-          <w:szCs w:val="16"/>
-          <w:rtl/>
-        </w:rPr>
-      </w:pPr>
-      <w:r>
-        <w:rPr>
-          <w:rFonts w:ascii="Segoe UI Symbol" w:hAnsi="Segoe UI Symbol" w:hint="cs"/>
-          <w:sz w:val="16"/>
-          <w:szCs w:val="16"/>
-          <w:rtl/>
-        </w:rPr>
+          <w:sz w:val="40"/>
+          <w:szCs w:val="40"/>
+          <w:rtl/>
+        </w:rPr>
+      </w:pPr>
+      <w:r>
+        <w:rPr>
+          <w:rFonts w:ascii="Segoe UI Symbol" w:hAnsi="Segoe UI Symbol" w:hint="cs"/>
+          <w:sz w:val="40"/>
+          <w:szCs w:val="40"/>
+          <w:rtl/>
+        </w:rPr>
+        <w:lastRenderedPageBreak/>
         <w:t>תודה על כל שנייה שהסתכלת עליי והרגשתי כמו הבן אדם הכי מאושר בעולם. תודה על כל שנייה שגרמת לי להרגיש כל כך נאהבת. תודה על כל שנייה שגרמת לי להרגיש כל כך אהובה. תודה על כל שנייה שגרמת לי להרגיש שלמישהו אכפת ממני. תודה על כל שנייה שגרמת לי להרגיש שמישהו דואג לי. תודה על כל שנייה שגרמת לי להרגיש שאני חשובה למישהו. תודה על כל שנייה שגרמת לי להרגיש מה זה אהבה. תודה על כל שנייה שגרמת לי להרגיש שמישהו אוהב אותי. תודה על כל שנייה שלא ויתרת עליי. תודה על כל שנייה שהיית שם בשבילי. תודה על כל שנייה שגרמת לי להרגיש שאני רוצה לחיות ולהישאר בעולם הזה. תודה שהוצאת אותי מהרגשות הרעים שלי. תודה שהוצאת אותי מהמחשבות הרעות שלי.</w:t>
       </w:r>
     </w:p>
@@ -5403,16 +5526,16 @@
       <w:pPr>
         <w:rPr>
           <w:rFonts w:ascii="Segoe UI Symbol" w:hAnsi="Segoe UI Symbol"/>
-          <w:sz w:val="16"/>
-          <w:szCs w:val="16"/>
-          <w:rtl/>
-        </w:rPr>
-      </w:pPr>
-      <w:r>
-        <w:rPr>
-          <w:rFonts w:ascii="Segoe UI Symbol" w:hAnsi="Segoe UI Symbol" w:hint="cs"/>
-          <w:sz w:val="16"/>
-          <w:szCs w:val="16"/>
+          <w:sz w:val="40"/>
+          <w:szCs w:val="40"/>
+          <w:rtl/>
+        </w:rPr>
+      </w:pPr>
+      <w:r>
+        <w:rPr>
+          <w:rFonts w:ascii="Segoe UI Symbol" w:hAnsi="Segoe UI Symbol" w:hint="cs"/>
+          <w:sz w:val="40"/>
+          <w:szCs w:val="40"/>
           <w:rtl/>
         </w:rPr>
         <w:t xml:space="preserve">ובקיצור, פשוט תודה על השנתיים הכי מאושרת בחיי. כל רגע, כל שנייה, </w:t>
@@ -5421,8 +5544,8 @@
       <w:r>
         <w:rPr>
           <w:rFonts w:ascii="Segoe UI Symbol" w:hAnsi="Segoe UI Symbol" w:hint="cs"/>
-          <w:sz w:val="16"/>
-          <w:szCs w:val="16"/>
+          <w:sz w:val="40"/>
+          <w:szCs w:val="40"/>
           <w:rtl/>
         </w:rPr>
         <w:t>הכל</w:t>
@@ -5431,8 +5554,8 @@
       <w:r>
         <w:rPr>
           <w:rFonts w:ascii="Segoe UI Symbol" w:hAnsi="Segoe UI Symbol" w:hint="cs"/>
-          <w:sz w:val="16"/>
-          <w:szCs w:val="16"/>
+          <w:sz w:val="40"/>
+          <w:szCs w:val="40"/>
           <w:rtl/>
         </w:rPr>
         <w:t xml:space="preserve"> היה שווה את זה. בטוב וברע. ביום ובלילה. בריב ובסתם יום רגיל.</w:t>
@@ -5442,8 +5565,8 @@
       <w:pPr>
         <w:rPr>
           <w:rFonts w:ascii="Segoe UI Symbol" w:hAnsi="Segoe UI Symbol"/>
-          <w:sz w:val="16"/>
-          <w:szCs w:val="16"/>
+          <w:sz w:val="40"/>
+          <w:szCs w:val="40"/>
           <w:rtl/>
         </w:rPr>
       </w:pPr>
@@ -5451,8 +5574,8 @@
       <w:r>
         <w:rPr>
           <w:rFonts w:ascii="Segoe UI Symbol" w:hAnsi="Segoe UI Symbol" w:hint="cs"/>
-          <w:sz w:val="16"/>
-          <w:szCs w:val="16"/>
+          <w:sz w:val="40"/>
+          <w:szCs w:val="40"/>
           <w:rtl/>
         </w:rPr>
         <w:t>הכל</w:t>
@@ -5461,8 +5584,8 @@
       <w:r>
         <w:rPr>
           <w:rFonts w:ascii="Segoe UI Symbol" w:hAnsi="Segoe UI Symbol" w:hint="cs"/>
-          <w:sz w:val="16"/>
-          <w:szCs w:val="16"/>
+          <w:sz w:val="40"/>
+          <w:szCs w:val="40"/>
           <w:rtl/>
         </w:rPr>
         <w:t xml:space="preserve"> היה מושלם.</w:t>
@@ -5472,8 +5595,8 @@
       <w:pPr>
         <w:rPr>
           <w:rFonts w:ascii="Segoe UI Symbol" w:hAnsi="Segoe UI Symbol"/>
-          <w:sz w:val="16"/>
-          <w:szCs w:val="16"/>
+          <w:sz w:val="40"/>
+          <w:szCs w:val="40"/>
           <w:rtl/>
         </w:rPr>
       </w:pPr>
@@ -5481,8 +5604,8 @@
       <w:r>
         <w:rPr>
           <w:rFonts w:ascii="Segoe UI Symbol" w:hAnsi="Segoe UI Symbol" w:hint="cs"/>
-          <w:sz w:val="16"/>
-          <w:szCs w:val="16"/>
+          <w:sz w:val="40"/>
+          <w:szCs w:val="40"/>
           <w:rtl/>
         </w:rPr>
         <w:t>הכל</w:t>
@@ -5491,8 +5614,8 @@
       <w:r>
         <w:rPr>
           <w:rFonts w:ascii="Segoe UI Symbol" w:hAnsi="Segoe UI Symbol" w:hint="cs"/>
-          <w:sz w:val="16"/>
-          <w:szCs w:val="16"/>
+          <w:sz w:val="40"/>
+          <w:szCs w:val="40"/>
           <w:rtl/>
         </w:rPr>
         <w:t xml:space="preserve"> היה חוויה לא נשכחת.</w:t>
@@ -5502,16 +5625,16 @@
       <w:pPr>
         <w:rPr>
           <w:rFonts w:ascii="Segoe UI Symbol" w:hAnsi="Segoe UI Symbol"/>
-          <w:sz w:val="16"/>
-          <w:szCs w:val="16"/>
-          <w:rtl/>
-        </w:rPr>
-      </w:pPr>
-      <w:r>
-        <w:rPr>
-          <w:rFonts w:ascii="Segoe UI Symbol" w:hAnsi="Segoe UI Symbol" w:hint="cs"/>
-          <w:sz w:val="16"/>
-          <w:szCs w:val="16"/>
+          <w:sz w:val="40"/>
+          <w:szCs w:val="40"/>
+          <w:rtl/>
+        </w:rPr>
+      </w:pPr>
+      <w:r>
+        <w:rPr>
+          <w:rFonts w:ascii="Segoe UI Symbol" w:hAnsi="Segoe UI Symbol" w:hint="cs"/>
+          <w:sz w:val="40"/>
+          <w:szCs w:val="40"/>
           <w:rtl/>
         </w:rPr>
         <w:t>אלה השנתיים הכי טובות בחיים שלי.</w:t>
@@ -5521,16 +5644,16 @@
       <w:pPr>
         <w:rPr>
           <w:rFonts w:ascii="Segoe UI Symbol" w:hAnsi="Segoe UI Symbol"/>
-          <w:sz w:val="16"/>
-          <w:szCs w:val="16"/>
-          <w:rtl/>
-        </w:rPr>
-      </w:pPr>
-      <w:r>
-        <w:rPr>
-          <w:rFonts w:ascii="Segoe UI Symbol" w:hAnsi="Segoe UI Symbol" w:hint="cs"/>
-          <w:sz w:val="16"/>
-          <w:szCs w:val="16"/>
+          <w:sz w:val="40"/>
+          <w:szCs w:val="40"/>
+          <w:rtl/>
+        </w:rPr>
+      </w:pPr>
+      <w:r>
+        <w:rPr>
+          <w:rFonts w:ascii="Segoe UI Symbol" w:hAnsi="Segoe UI Symbol" w:hint="cs"/>
+          <w:sz w:val="40"/>
+          <w:szCs w:val="40"/>
           <w:rtl/>
         </w:rPr>
         <w:t xml:space="preserve">אני כל כך שמחה שחוויתי אותן </w:t>
@@ -5539,8 +5662,8 @@
       <w:r>
         <w:rPr>
           <w:rFonts w:ascii="Segoe UI Symbol" w:hAnsi="Segoe UI Symbol" w:hint="cs"/>
-          <w:sz w:val="16"/>
-          <w:szCs w:val="16"/>
+          <w:sz w:val="40"/>
+          <w:szCs w:val="40"/>
           <w:rtl/>
         </w:rPr>
         <w:t>איתך</w:t>
@@ -5549,8 +5672,8 @@
       <w:r>
         <w:rPr>
           <w:rFonts w:ascii="Segoe UI Symbol" w:hAnsi="Segoe UI Symbol" w:hint="cs"/>
-          <w:sz w:val="16"/>
-          <w:szCs w:val="16"/>
+          <w:sz w:val="40"/>
+          <w:szCs w:val="40"/>
           <w:rtl/>
         </w:rPr>
         <w:t>.</w:t>
@@ -5560,16 +5683,16 @@
       <w:pPr>
         <w:rPr>
           <w:rFonts w:ascii="Segoe UI Symbol" w:hAnsi="Segoe UI Symbol"/>
-          <w:sz w:val="16"/>
-          <w:szCs w:val="16"/>
-          <w:rtl/>
-        </w:rPr>
-      </w:pPr>
-      <w:r>
-        <w:rPr>
-          <w:rFonts w:ascii="Segoe UI Symbol" w:hAnsi="Segoe UI Symbol" w:hint="cs"/>
-          <w:sz w:val="16"/>
-          <w:szCs w:val="16"/>
+          <w:sz w:val="40"/>
+          <w:szCs w:val="40"/>
+          <w:rtl/>
+        </w:rPr>
+      </w:pPr>
+      <w:r>
+        <w:rPr>
+          <w:rFonts w:ascii="Segoe UI Symbol" w:hAnsi="Segoe UI Symbol" w:hint="cs"/>
+          <w:sz w:val="40"/>
+          <w:szCs w:val="40"/>
           <w:rtl/>
         </w:rPr>
         <w:t>את כל העולם שלי.</w:t>
@@ -5579,16 +5702,16 @@
       <w:pPr>
         <w:rPr>
           <w:rFonts w:ascii="Segoe UI Symbol" w:hAnsi="Segoe UI Symbol"/>
-          <w:sz w:val="16"/>
-          <w:szCs w:val="16"/>
-          <w:rtl/>
-        </w:rPr>
-      </w:pPr>
-      <w:r>
-        <w:rPr>
-          <w:rFonts w:ascii="Segoe UI Symbol" w:hAnsi="Segoe UI Symbol" w:hint="cs"/>
-          <w:sz w:val="16"/>
-          <w:szCs w:val="16"/>
+          <w:sz w:val="40"/>
+          <w:szCs w:val="40"/>
+          <w:rtl/>
+        </w:rPr>
+      </w:pPr>
+      <w:r>
+        <w:rPr>
+          <w:rFonts w:ascii="Segoe UI Symbol" w:hAnsi="Segoe UI Symbol" w:hint="cs"/>
+          <w:sz w:val="40"/>
+          <w:szCs w:val="40"/>
           <w:rtl/>
         </w:rPr>
         <w:t xml:space="preserve">אני מקווה שלקחת את </w:t>
@@ -5597,8 +5720,8 @@
       <w:r>
         <w:rPr>
           <w:rFonts w:ascii="Segoe UI Symbol" w:hAnsi="Segoe UI Symbol" w:hint="cs"/>
-          <w:sz w:val="16"/>
-          <w:szCs w:val="16"/>
+          <w:sz w:val="40"/>
+          <w:szCs w:val="40"/>
           <w:rtl/>
         </w:rPr>
         <w:t>הכל</w:t>
@@ -5607,8 +5730,8 @@
       <w:r>
         <w:rPr>
           <w:rFonts w:ascii="Segoe UI Symbol" w:hAnsi="Segoe UI Symbol" w:hint="cs"/>
-          <w:sz w:val="16"/>
-          <w:szCs w:val="16"/>
+          <w:sz w:val="40"/>
+          <w:szCs w:val="40"/>
           <w:rtl/>
         </w:rPr>
         <w:t xml:space="preserve"> כאן בקטע טוב.</w:t>
@@ -5618,8 +5741,8 @@
       <w:pPr>
         <w:rPr>
           <w:rFonts w:ascii="Segoe UI Symbol" w:hAnsi="Segoe UI Symbol"/>
-          <w:sz w:val="16"/>
-          <w:szCs w:val="16"/>
+          <w:sz w:val="40"/>
+          <w:szCs w:val="40"/>
           <w:rtl/>
         </w:rPr>
       </w:pPr>
@@ -5627,8 +5750,8 @@
       <w:r>
         <w:rPr>
           <w:rFonts w:ascii="Segoe UI Symbol" w:hAnsi="Segoe UI Symbol" w:hint="cs"/>
-          <w:sz w:val="16"/>
-          <w:szCs w:val="16"/>
+          <w:sz w:val="40"/>
+          <w:szCs w:val="40"/>
           <w:rtl/>
         </w:rPr>
         <w:t>לירלי</w:t>
@@ -5637,8 +5760,8 @@
       <w:r>
         <w:rPr>
           <w:rFonts w:ascii="Segoe UI Symbol" w:hAnsi="Segoe UI Symbol" w:hint="cs"/>
-          <w:sz w:val="16"/>
-          <w:szCs w:val="16"/>
+          <w:sz w:val="40"/>
+          <w:szCs w:val="40"/>
           <w:rtl/>
         </w:rPr>
         <w:t>, תשמחי שזה קרה.</w:t>
@@ -5648,26 +5771,27 @@
       <w:pPr>
         <w:rPr>
           <w:rFonts w:ascii="Segoe UI Symbol" w:hAnsi="Segoe UI Symbol"/>
-          <w:sz w:val="16"/>
-          <w:szCs w:val="16"/>
-          <w:rtl/>
-        </w:rPr>
-      </w:pPr>
-      <w:r>
-        <w:rPr>
-          <w:rFonts w:ascii="Segoe UI Symbol" w:hAnsi="Segoe UI Symbol" w:hint="cs"/>
-          <w:sz w:val="16"/>
-          <w:szCs w:val="16"/>
-          <w:rtl/>
-        </w:rPr>
+          <w:sz w:val="40"/>
+          <w:szCs w:val="40"/>
+          <w:rtl/>
+        </w:rPr>
+      </w:pPr>
+      <w:r>
+        <w:rPr>
+          <w:rFonts w:ascii="Segoe UI Symbol" w:hAnsi="Segoe UI Symbol" w:hint="cs"/>
+          <w:sz w:val="40"/>
+          <w:szCs w:val="40"/>
+          <w:rtl/>
+        </w:rPr>
+        <w:lastRenderedPageBreak/>
         <w:t xml:space="preserve">אני שמחה שעברתי את כל זה </w:t>
       </w:r>
       <w:proofErr w:type="spellStart"/>
       <w:r>
         <w:rPr>
           <w:rFonts w:ascii="Segoe UI Symbol" w:hAnsi="Segoe UI Symbol" w:hint="cs"/>
-          <w:sz w:val="16"/>
-          <w:szCs w:val="16"/>
+          <w:sz w:val="40"/>
+          <w:szCs w:val="40"/>
           <w:rtl/>
         </w:rPr>
         <w:t>איתך</w:t>
@@ -5676,8 +5800,8 @@
       <w:r>
         <w:rPr>
           <w:rFonts w:ascii="Segoe UI Symbol" w:hAnsi="Segoe UI Symbol" w:hint="cs"/>
-          <w:sz w:val="16"/>
-          <w:szCs w:val="16"/>
+          <w:sz w:val="40"/>
+          <w:szCs w:val="40"/>
           <w:rtl/>
         </w:rPr>
         <w:t>. לא הייתי מחליפה את החוויה הזאת באחרת.</w:t>
@@ -5687,16 +5811,16 @@
       <w:pPr>
         <w:rPr>
           <w:rFonts w:ascii="Segoe UI Symbol" w:hAnsi="Segoe UI Symbol"/>
-          <w:sz w:val="16"/>
-          <w:szCs w:val="16"/>
-          <w:rtl/>
-        </w:rPr>
-      </w:pPr>
-      <w:r>
-        <w:rPr>
-          <w:rFonts w:ascii="Segoe UI Symbol" w:hAnsi="Segoe UI Symbol" w:hint="cs"/>
-          <w:sz w:val="16"/>
-          <w:szCs w:val="16"/>
+          <w:sz w:val="40"/>
+          <w:szCs w:val="40"/>
+          <w:rtl/>
+        </w:rPr>
+      </w:pPr>
+      <w:r>
+        <w:rPr>
+          <w:rFonts w:ascii="Segoe UI Symbol" w:hAnsi="Segoe UI Symbol" w:hint="cs"/>
+          <w:sz w:val="40"/>
+          <w:szCs w:val="40"/>
           <w:rtl/>
         </w:rPr>
         <w:t xml:space="preserve">אני אוהבת אותך, </w:t>
@@ -5704,28 +5828,27 @@
       <w:r>
         <w:rPr>
           <w:rFonts w:ascii="Segoe UI Symbol" w:hAnsi="Segoe UI Symbol"/>
-          <w:sz w:val="16"/>
-          <w:szCs w:val="16"/>
+          <w:sz w:val="40"/>
+          <w:szCs w:val="40"/>
         </w:rPr>
         <w:t>sunshine</w:t>
       </w:r>
       <w:r>
         <w:rPr>
           <w:rFonts w:ascii="Segoe UI Symbol" w:hAnsi="Segoe UI Symbol" w:hint="cs"/>
-          <w:sz w:val="16"/>
-          <w:szCs w:val="16"/>
+          <w:sz w:val="40"/>
+          <w:szCs w:val="40"/>
           <w:rtl/>
         </w:rPr>
         <w:t>.</w:t>
       </w:r>
     </w:p>
-    <w:bookmarkEnd w:id="0"/>
-    <w:p>
-      <w:pPr>
-        <w:rPr>
-          <w:rFonts w:ascii="Segoe UI Symbol" w:hAnsi="Segoe UI Symbol"/>
-          <w:sz w:val="16"/>
-          <w:szCs w:val="16"/>
+    <w:p>
+      <w:pPr>
+        <w:rPr>
+          <w:rFonts w:ascii="Segoe UI Symbol" w:hAnsi="Segoe UI Symbol"/>
+          <w:sz w:val="40"/>
+          <w:szCs w:val="40"/>
           <w:rtl/>
         </w:rPr>
       </w:pPr>
@@ -6435,7 +6558,7 @@
 </file>
 
 <file path=customXml/itemProps1.xml><?xml version="1.0" encoding="utf-8"?>
-<ds:datastoreItem xmlns:ds="http://schemas.openxmlformats.org/officeDocument/2006/customXml" ds:itemID="{004C5B1E-AF96-4260-AFF2-9B2143DC6606}">
+<ds:datastoreItem xmlns:ds="http://schemas.openxmlformats.org/officeDocument/2006/customXml" ds:itemID="{DFCF246A-C568-40F7-BFAB-46E24D32023A}">
   <ds:schemaRefs>
     <ds:schemaRef ds:uri="http://schemas.openxmlformats.org/officeDocument/2006/bibliography"/>
   </ds:schemaRefs>

--- a/לירלי.docx
+++ b/לירלי.docx
@@ -683,3046 +683,3198 @@
         </w:rPr>
         <w:t>.</w:t>
       </w:r>
+      <w:r>
+        <w:rPr>
+          <w:rFonts w:ascii="Segoe UI Symbol" w:hAnsi="Segoe UI Symbol" w:hint="cs"/>
+          <w:sz w:val="40"/>
+          <w:szCs w:val="40"/>
+          <w:rtl/>
+        </w:rPr>
+        <w:t xml:space="preserve"> (זה היה בלהט</w:t>
+      </w:r>
+      <w:r>
+        <w:rPr>
+          <w:rFonts w:ascii="Segoe UI Symbol" w:hAnsi="Segoe UI Symbol" w:hint="cs"/>
+          <w:sz w:val="40"/>
+          <w:szCs w:val="40"/>
+          <w:rtl/>
+        </w:rPr>
+        <w:t xml:space="preserve"> של שברון</w:t>
+      </w:r>
+      <w:r>
+        <w:rPr>
+          <w:rFonts w:ascii="Segoe UI Symbol" w:hAnsi="Segoe UI Symbol" w:hint="cs"/>
+          <w:sz w:val="40"/>
+          <w:szCs w:val="40"/>
+          <w:rtl/>
+        </w:rPr>
+        <w:t xml:space="preserve"> הרגע אני</w:t>
+      </w:r>
+      <w:r>
+        <w:rPr>
+          <w:rFonts w:ascii="Segoe UI Symbol" w:hAnsi="Segoe UI Symbol" w:hint="cs"/>
+          <w:sz w:val="40"/>
+          <w:szCs w:val="40"/>
+          <w:rtl/>
+        </w:rPr>
+        <w:t xml:space="preserve"> לא מתכוונת לזה בכלל. לדעתי</w:t>
+      </w:r>
+      <w:r>
+        <w:rPr>
+          <w:rFonts w:ascii="Segoe UI Symbol" w:hAnsi="Segoe UI Symbol" w:hint="cs"/>
+          <w:sz w:val="40"/>
+          <w:szCs w:val="40"/>
+          <w:rtl/>
+        </w:rPr>
+        <w:t xml:space="preserve"> לסמוך עלייך עם הלב שלי הייתה הבחירה הכי טובה בחיים שלי</w:t>
+      </w:r>
+      <w:r>
+        <w:rPr>
+          <w:rFonts w:ascii="Segoe UI Symbol" w:hAnsi="Segoe UI Symbol" w:hint="cs"/>
+          <w:sz w:val="40"/>
+          <w:szCs w:val="40"/>
+          <w:rtl/>
+        </w:rPr>
+        <w:t>).</w:t>
+      </w:r>
+      <w:r>
+        <w:rPr>
+          <w:rFonts w:ascii="Segoe UI Symbol" w:hAnsi="Segoe UI Symbol" w:hint="cs"/>
+          <w:sz w:val="40"/>
+          <w:szCs w:val="40"/>
+          <w:rtl/>
+        </w:rPr>
+        <w:t xml:space="preserve"> </w:t>
+      </w:r>
+    </w:p>
+    <w:p>
+      <w:pPr>
+        <w:rPr>
+          <w:rFonts w:ascii="Segoe UI Symbol" w:hAnsi="Segoe UI Symbol"/>
+          <w:sz w:val="40"/>
+          <w:szCs w:val="40"/>
+        </w:rPr>
+      </w:pPr>
+    </w:p>
+    <w:p>
+      <w:pPr>
+        <w:rPr>
+          <w:rFonts w:ascii="Segoe UI Symbol" w:hAnsi="Segoe UI Symbol"/>
+          <w:sz w:val="40"/>
+          <w:szCs w:val="40"/>
+          <w:rtl/>
+        </w:rPr>
+      </w:pPr>
+      <w:r>
+        <w:rPr>
+          <w:rFonts w:ascii="Segoe UI Symbol" w:hAnsi="Segoe UI Symbol" w:hint="cs"/>
+          <w:sz w:val="40"/>
+          <w:szCs w:val="40"/>
+          <w:rtl/>
+        </w:rPr>
+        <w:t xml:space="preserve">באותו </w:t>
+      </w:r>
+      <w:r>
+        <w:rPr>
+          <w:rFonts w:ascii="Segoe UI Symbol" w:hAnsi="Segoe UI Symbol" w:hint="cs"/>
+          <w:sz w:val="40"/>
+          <w:szCs w:val="40"/>
+          <w:rtl/>
+        </w:rPr>
+        <w:t xml:space="preserve">בלילה חשבתי קצת על זה ואמרתי לעצמי טוב בוא נראה, כל הכיפור חשבתי מה אני </w:t>
+      </w:r>
+      <w:r>
+        <w:rPr>
+          <w:rFonts w:ascii="Segoe UI Symbol" w:hAnsi="Segoe UI Symbol" w:hint="cs"/>
+          <w:sz w:val="40"/>
+          <w:szCs w:val="40"/>
+          <w:rtl/>
+        </w:rPr>
+        <w:t>רוצה בדיוק להגיד לך ו</w:t>
+      </w:r>
+      <w:r>
+        <w:rPr>
+          <w:rFonts w:ascii="Segoe UI Symbol" w:hAnsi="Segoe UI Symbol" w:hint="cs"/>
+          <w:sz w:val="40"/>
+          <w:szCs w:val="40"/>
+          <w:rtl/>
+        </w:rPr>
+        <w:t>התחלתי להתערער אם אני באמת רוצה לעשות את זה. אבל כאילו הבנתי, אני אוהבת אותך, אין לי מה להפסיד מלשאול אותך.</w:t>
+      </w:r>
+    </w:p>
+    <w:p>
+      <w:pPr>
+        <w:rPr>
+          <w:rFonts w:ascii="Segoe UI Symbol" w:hAnsi="Segoe UI Symbol"/>
+          <w:sz w:val="40"/>
+          <w:szCs w:val="40"/>
+          <w:rtl/>
+        </w:rPr>
+      </w:pPr>
+      <w:r>
+        <w:rPr>
+          <w:rFonts w:ascii="Segoe UI Symbol" w:hAnsi="Segoe UI Symbol" w:hint="cs"/>
+          <w:sz w:val="40"/>
+          <w:szCs w:val="40"/>
+          <w:rtl/>
+        </w:rPr>
+        <w:t>עכשיו למה בעצם אין לי מה להפסיד?</w:t>
+      </w:r>
+    </w:p>
+    <w:p>
+      <w:pPr>
+        <w:rPr>
+          <w:rFonts w:ascii="Segoe UI Symbol" w:hAnsi="Segoe UI Symbol"/>
+          <w:sz w:val="40"/>
+          <w:szCs w:val="40"/>
+          <w:rtl/>
+        </w:rPr>
+      </w:pPr>
+      <w:r>
+        <w:rPr>
+          <w:rFonts w:ascii="Segoe UI Symbol" w:hAnsi="Segoe UI Symbol" w:hint="cs"/>
+          <w:sz w:val="40"/>
+          <w:szCs w:val="40"/>
+          <w:rtl/>
+        </w:rPr>
+        <w:t>במקרה הכי גרוע את אומרת לא, אני גם ככה לוקחת את זה על עצמי שזה כנראה מה שתגידי.</w:t>
+      </w:r>
+      <w:r>
+        <w:rPr>
+          <w:rFonts w:ascii="Segoe UI Symbol" w:hAnsi="Segoe UI Symbol" w:hint="cs"/>
+          <w:sz w:val="40"/>
+          <w:szCs w:val="40"/>
+          <w:rtl/>
+        </w:rPr>
+        <w:t xml:space="preserve"> ויתרת עליי כבר, זה די פתטי להאמין שתרצי לחזור אליי אחרי שאמרת את המילה האחרונה שזה נגמר.</w:t>
+      </w:r>
+    </w:p>
+    <w:p>
+      <w:pPr>
+        <w:rPr>
+          <w:rFonts w:ascii="Segoe UI Symbol" w:hAnsi="Segoe UI Symbol"/>
+          <w:sz w:val="40"/>
+          <w:szCs w:val="40"/>
+          <w:rtl/>
+        </w:rPr>
+      </w:pPr>
+      <w:r>
+        <w:rPr>
+          <w:rFonts w:ascii="Segoe UI Symbol" w:hAnsi="Segoe UI Symbol" w:hint="cs"/>
+          <w:sz w:val="40"/>
+          <w:szCs w:val="40"/>
+          <w:rtl/>
+        </w:rPr>
+        <w:lastRenderedPageBreak/>
+        <w:t>ו</w:t>
+      </w:r>
+      <w:r>
+        <w:rPr>
+          <w:rFonts w:ascii="Segoe UI Symbol" w:hAnsi="Segoe UI Symbol" w:hint="cs"/>
+          <w:sz w:val="40"/>
+          <w:szCs w:val="40"/>
+          <w:rtl/>
+        </w:rPr>
+        <w:t xml:space="preserve">במקרה הטוב את תגידי לי כן ואנחנו </w:t>
+      </w:r>
+      <w:r>
+        <w:rPr>
+          <w:rFonts w:ascii="Segoe UI Symbol" w:hAnsi="Segoe UI Symbol" w:hint="cs"/>
+          <w:sz w:val="40"/>
+          <w:szCs w:val="40"/>
+          <w:rtl/>
+        </w:rPr>
+        <w:t>נחזור להיות ביחד.</w:t>
+      </w:r>
+    </w:p>
+    <w:p>
+      <w:pPr>
+        <w:rPr>
+          <w:rFonts w:ascii="Segoe UI Symbol" w:hAnsi="Segoe UI Symbol"/>
+          <w:sz w:val="40"/>
+          <w:szCs w:val="40"/>
+          <w:rtl/>
+        </w:rPr>
+      </w:pPr>
+      <w:r>
+        <w:rPr>
+          <w:rFonts w:ascii="Segoe UI Symbol" w:hAnsi="Segoe UI Symbol" w:hint="cs"/>
+          <w:sz w:val="40"/>
+          <w:szCs w:val="40"/>
+          <w:rtl/>
+        </w:rPr>
+        <w:t>אין לי מה להפסיד.</w:t>
+      </w:r>
+      <w:r>
+        <w:rPr>
+          <w:rFonts w:ascii="Segoe UI Symbol" w:hAnsi="Segoe UI Symbol" w:hint="cs"/>
+          <w:sz w:val="40"/>
+          <w:szCs w:val="40"/>
+          <w:rtl/>
+        </w:rPr>
+        <w:t xml:space="preserve"> במקרה הראשון אני פשוט מבינה </w:t>
+      </w:r>
+      <w:proofErr w:type="spellStart"/>
+      <w:r>
+        <w:rPr>
+          <w:rFonts w:ascii="Segoe UI Symbol" w:hAnsi="Segoe UI Symbol" w:hint="cs"/>
+          <w:sz w:val="40"/>
+          <w:szCs w:val="40"/>
+          <w:rtl/>
+        </w:rPr>
+        <w:t>שויתרת</w:t>
+      </w:r>
+      <w:proofErr w:type="spellEnd"/>
+      <w:r>
+        <w:rPr>
+          <w:rFonts w:ascii="Segoe UI Symbol" w:hAnsi="Segoe UI Symbol" w:hint="cs"/>
+          <w:sz w:val="40"/>
+          <w:szCs w:val="40"/>
+          <w:rtl/>
+        </w:rPr>
+        <w:t xml:space="preserve"> עליי לגמרי, מה שמאפשר לי באמת להתחיל להתגבר. במקרה השני, אנחנו ליטרלי חוזרות להיות ביחד ואשכרה</w:t>
+      </w:r>
+      <w:r>
+        <w:rPr>
+          <w:rFonts w:ascii="Segoe UI Symbol" w:hAnsi="Segoe UI Symbol" w:hint="cs"/>
+          <w:sz w:val="40"/>
+          <w:szCs w:val="40"/>
+          <w:rtl/>
+        </w:rPr>
+        <w:t xml:space="preserve"> בונות עתיד ביחד כמו שאני רוצה.</w:t>
+      </w:r>
+    </w:p>
+    <w:p>
+      <w:pPr>
+        <w:rPr>
+          <w:rFonts w:ascii="Segoe UI Symbol" w:hAnsi="Segoe UI Symbol"/>
+          <w:sz w:val="40"/>
+          <w:szCs w:val="40"/>
+          <w:rtl/>
+        </w:rPr>
+      </w:pPr>
+      <w:r>
+        <w:rPr>
+          <w:rFonts w:ascii="Segoe UI Symbol" w:hAnsi="Segoe UI Symbol" w:hint="cs"/>
+          <w:sz w:val="40"/>
+          <w:szCs w:val="40"/>
+          <w:rtl/>
+        </w:rPr>
+        <w:t xml:space="preserve">עכשיו </w:t>
+      </w:r>
+      <w:r>
+        <w:rPr>
+          <w:rFonts w:ascii="Segoe UI Symbol" w:hAnsi="Segoe UI Symbol" w:hint="cs"/>
+          <w:sz w:val="40"/>
+          <w:szCs w:val="40"/>
+          <w:rtl/>
+        </w:rPr>
+        <w:t>אני באמת הייתי בהתלבטויות ה</w:t>
+      </w:r>
+      <w:r>
+        <w:rPr>
+          <w:rFonts w:ascii="Segoe UI Symbol" w:hAnsi="Segoe UI Symbol" w:hint="cs"/>
+          <w:sz w:val="40"/>
+          <w:szCs w:val="40"/>
+          <w:rtl/>
+        </w:rPr>
+        <w:t>אם אני רוצה להציע לך מחדש.</w:t>
+      </w:r>
+      <w:r>
+        <w:rPr>
+          <w:rFonts w:ascii="Segoe UI Symbol" w:hAnsi="Segoe UI Symbol" w:hint="cs"/>
+          <w:sz w:val="40"/>
+          <w:szCs w:val="40"/>
+          <w:rtl/>
+        </w:rPr>
+        <w:t xml:space="preserve"> </w:t>
+      </w:r>
+      <w:r>
+        <w:rPr>
+          <w:rFonts w:ascii="Segoe UI Symbol" w:hAnsi="Segoe UI Symbol" w:hint="cs"/>
+          <w:sz w:val="40"/>
+          <w:szCs w:val="40"/>
+          <w:rtl/>
+        </w:rPr>
+        <w:t xml:space="preserve">בסופו של דבר, בחרת להיפרד ממני. </w:t>
+      </w:r>
+      <w:r>
+        <w:rPr>
+          <w:rFonts w:ascii="Segoe UI Symbol" w:hAnsi="Segoe UI Symbol" w:hint="cs"/>
+          <w:sz w:val="40"/>
+          <w:szCs w:val="40"/>
+          <w:rtl/>
+        </w:rPr>
+        <w:t xml:space="preserve">לבוא ולהציע לך שוב? דורש הרבה אומץ. דורש דריסת אגו מוחלטת. זה לבוא ולהגיד לך בפרצוף החלטת משהו, אבל זה לא נכון. זה לבוא ולערער בהחלטה שלך, החלטה שמשפיעה על שתינו. </w:t>
+      </w:r>
+      <w:r>
+        <w:rPr>
+          <w:rFonts w:ascii="Segoe UI Symbol" w:hAnsi="Segoe UI Symbol" w:hint="cs"/>
+          <w:sz w:val="40"/>
+          <w:szCs w:val="40"/>
+          <w:rtl/>
+        </w:rPr>
+        <w:t>זה להתנגד למה שהחלטת, כי אני אוהבת אותך.</w:t>
+      </w:r>
+    </w:p>
+    <w:p>
+      <w:pPr>
+        <w:rPr>
+          <w:rFonts w:ascii="Segoe UI Symbol" w:hAnsi="Segoe UI Symbol"/>
+          <w:sz w:val="40"/>
+          <w:szCs w:val="40"/>
+          <w:rtl/>
+        </w:rPr>
+      </w:pPr>
+    </w:p>
+    <w:p>
+      <w:pPr>
+        <w:rPr>
+          <w:rFonts w:ascii="Segoe UI Symbol" w:hAnsi="Segoe UI Symbol"/>
+          <w:sz w:val="40"/>
+          <w:szCs w:val="40"/>
+          <w:rtl/>
+        </w:rPr>
+      </w:pPr>
+      <w:r>
+        <w:rPr>
+          <w:rFonts w:ascii="Segoe UI Symbol" w:hAnsi="Segoe UI Symbol" w:hint="cs"/>
+          <w:sz w:val="40"/>
+          <w:szCs w:val="40"/>
+          <w:rtl/>
+        </w:rPr>
+        <w:t xml:space="preserve">עבר שבוע. טוב, כמובן כשאת שומעת את זה עבר יותר, אבל נכון </w:t>
+      </w:r>
+      <w:proofErr w:type="spellStart"/>
+      <w:r>
+        <w:rPr>
+          <w:rFonts w:ascii="Segoe UI Symbol" w:hAnsi="Segoe UI Symbol" w:hint="cs"/>
+          <w:sz w:val="40"/>
+          <w:szCs w:val="40"/>
+          <w:rtl/>
+        </w:rPr>
+        <w:t>לכרגע</w:t>
+      </w:r>
+      <w:proofErr w:type="spellEnd"/>
+      <w:r>
+        <w:rPr>
+          <w:rFonts w:ascii="Segoe UI Symbol" w:hAnsi="Segoe UI Symbol" w:hint="cs"/>
+          <w:sz w:val="40"/>
+          <w:szCs w:val="40"/>
+          <w:rtl/>
+        </w:rPr>
+        <w:t xml:space="preserve">, שבוע. שבוע בלי לכתוב לך בוקר טוב. שבוע בלי לכתוב לך לילה טוב. שבוע שאני בודקת מה </w:t>
+      </w:r>
+      <w:proofErr w:type="spellStart"/>
+      <w:r>
+        <w:rPr>
+          <w:rFonts w:ascii="Segoe UI Symbol" w:hAnsi="Segoe UI Symbol" w:hint="cs"/>
+          <w:sz w:val="40"/>
+          <w:szCs w:val="40"/>
+          <w:rtl/>
+        </w:rPr>
+        <w:t>איתך</w:t>
+      </w:r>
+      <w:proofErr w:type="spellEnd"/>
+      <w:r>
+        <w:rPr>
+          <w:rFonts w:ascii="Segoe UI Symbol" w:hAnsi="Segoe UI Symbol" w:hint="cs"/>
+          <w:sz w:val="40"/>
+          <w:szCs w:val="40"/>
+          <w:rtl/>
+        </w:rPr>
+        <w:t xml:space="preserve"> דרך חברות. שבוע פשוט מוזר. שבוע שכל מה שאני חושבת לעצמי זה מתי הזמן הנכון לשלוח לך את זה. מתי זה לא יהיה מוקדם מדי ולא יהיה מאוחר מדי. זה חלון שמרגיש כל כך צפוף. חלון שאני לא יודעת מתי יגיע. חלון שפשוט אסור לי לפספס.</w:t>
+      </w:r>
+    </w:p>
+    <w:p>
+      <w:pPr>
+        <w:rPr>
+          <w:rFonts w:ascii="Segoe UI Symbol" w:hAnsi="Segoe UI Symbol"/>
+          <w:sz w:val="40"/>
+          <w:szCs w:val="40"/>
+          <w:rtl/>
+        </w:rPr>
+      </w:pPr>
+    </w:p>
+    <w:p>
+      <w:pPr>
+        <w:rPr>
+          <w:rFonts w:ascii="Segoe UI Symbol" w:hAnsi="Segoe UI Symbol"/>
+          <w:sz w:val="40"/>
+          <w:szCs w:val="40"/>
+          <w:rtl/>
+        </w:rPr>
+      </w:pPr>
+      <w:r>
+        <w:rPr>
+          <w:rFonts w:ascii="Segoe UI Symbol" w:hAnsi="Segoe UI Symbol" w:hint="cs"/>
+          <w:sz w:val="40"/>
+          <w:szCs w:val="40"/>
+          <w:rtl/>
+        </w:rPr>
+        <w:t xml:space="preserve">עבר שבוע וחצי. </w:t>
+      </w:r>
+      <w:r>
+        <w:rPr>
+          <w:rFonts w:ascii="Segoe UI Symbol" w:hAnsi="Segoe UI Symbol" w:hint="cs"/>
+          <w:sz w:val="40"/>
+          <w:szCs w:val="40"/>
+          <w:rtl/>
+        </w:rPr>
+        <w:t xml:space="preserve">אני כל </w:t>
+      </w:r>
+      <w:r>
+        <w:rPr>
+          <w:rFonts w:ascii="Segoe UI Symbol" w:hAnsi="Segoe UI Symbol" w:hint="cs"/>
+          <w:sz w:val="40"/>
+          <w:szCs w:val="40"/>
+          <w:rtl/>
+        </w:rPr>
+        <w:t>כך מתגעגעת אלייך.</w:t>
+      </w:r>
+      <w:r>
+        <w:rPr>
+          <w:rFonts w:ascii="Segoe UI Symbol" w:hAnsi="Segoe UI Symbol" w:hint="cs"/>
+          <w:sz w:val="40"/>
+          <w:szCs w:val="40"/>
+          <w:rtl/>
+        </w:rPr>
+        <w:t xml:space="preserve"> משהו מצחיק שרציתי לכתוב. כל פעם שאני מתוסכלת או מתבאסת ממשהו אני אומרת "אוף ליאור", "אוי ליאור", </w:t>
+      </w:r>
+      <w:r>
+        <w:rPr>
+          <w:rFonts w:ascii="Segoe UI Symbol" w:hAnsi="Segoe UI Symbol" w:hint="cs"/>
+          <w:sz w:val="40"/>
+          <w:szCs w:val="40"/>
+          <w:rtl/>
+        </w:rPr>
+        <w:lastRenderedPageBreak/>
+        <w:t xml:space="preserve">"אוף </w:t>
+      </w:r>
+      <w:proofErr w:type="spellStart"/>
+      <w:r>
+        <w:rPr>
+          <w:rFonts w:ascii="Segoe UI Symbol" w:hAnsi="Segoe UI Symbol" w:hint="cs"/>
+          <w:sz w:val="40"/>
+          <w:szCs w:val="40"/>
+          <w:rtl/>
+        </w:rPr>
+        <w:t>לירלי</w:t>
+      </w:r>
+      <w:proofErr w:type="spellEnd"/>
+      <w:r>
+        <w:rPr>
+          <w:rFonts w:ascii="Segoe UI Symbol" w:hAnsi="Segoe UI Symbol" w:hint="cs"/>
+          <w:sz w:val="40"/>
+          <w:szCs w:val="40"/>
+          <w:rtl/>
+        </w:rPr>
+        <w:t xml:space="preserve">". זה מצחיק ועצוב בו זמנית אבל אני חושבת עלייך ואז אני אומרת אוף ליאור ואז אני נזכרת בזה ואומרת נו באמת </w:t>
+      </w:r>
+      <w:proofErr w:type="spellStart"/>
+      <w:r>
+        <w:rPr>
+          <w:rFonts w:ascii="Segoe UI Symbol" w:hAnsi="Segoe UI Symbol" w:hint="cs"/>
+          <w:sz w:val="40"/>
+          <w:szCs w:val="40"/>
+          <w:rtl/>
+        </w:rPr>
+        <w:t>חחחחחחחח</w:t>
+      </w:r>
+      <w:proofErr w:type="spellEnd"/>
+      <w:r>
+        <w:rPr>
+          <w:rFonts w:ascii="Segoe UI Symbol" w:hAnsi="Segoe UI Symbol" w:hint="cs"/>
+          <w:sz w:val="40"/>
+          <w:szCs w:val="40"/>
+          <w:rtl/>
+        </w:rPr>
+        <w:t xml:space="preserve">. </w:t>
+      </w:r>
+      <w:r>
+        <w:rPr>
+          <w:rFonts w:ascii="Segoe UI Symbol" w:hAnsi="Segoe UI Symbol" w:hint="cs"/>
+          <w:sz w:val="40"/>
+          <w:szCs w:val="40"/>
+          <w:rtl/>
+        </w:rPr>
+        <w:t>אני באמת ממש מקווה שתאהבי את האפליקציה.</w:t>
+      </w:r>
+      <w:r>
+        <w:rPr>
+          <w:rFonts w:ascii="Segoe UI Symbol" w:hAnsi="Segoe UI Symbol" w:hint="cs"/>
+          <w:sz w:val="40"/>
+          <w:szCs w:val="40"/>
+          <w:rtl/>
+        </w:rPr>
+        <w:t xml:space="preserve"> אני כל כך רוצה לכתוב לך ולשאול מה </w:t>
+      </w:r>
+      <w:proofErr w:type="spellStart"/>
+      <w:r>
+        <w:rPr>
+          <w:rFonts w:ascii="Segoe UI Symbol" w:hAnsi="Segoe UI Symbol" w:hint="cs"/>
+          <w:sz w:val="40"/>
+          <w:szCs w:val="40"/>
+          <w:rtl/>
+        </w:rPr>
+        <w:t>איתך</w:t>
+      </w:r>
+      <w:proofErr w:type="spellEnd"/>
+      <w:r>
+        <w:rPr>
+          <w:rFonts w:ascii="Segoe UI Symbol" w:hAnsi="Segoe UI Symbol" w:hint="cs"/>
+          <w:sz w:val="40"/>
+          <w:szCs w:val="40"/>
+          <w:rtl/>
+        </w:rPr>
+        <w:t xml:space="preserve"> ואם את בסדר אבל אני פשוט לא יכולה.</w:t>
+      </w:r>
+    </w:p>
+    <w:p>
+      <w:pPr>
+        <w:rPr>
+          <w:rFonts w:ascii="Segoe UI Symbol" w:hAnsi="Segoe UI Symbol"/>
+          <w:sz w:val="40"/>
+          <w:szCs w:val="40"/>
+          <w:rtl/>
+        </w:rPr>
+      </w:pPr>
+    </w:p>
+    <w:p>
+      <w:pPr>
+        <w:rPr>
+          <w:rFonts w:ascii="Segoe UI Symbol" w:hAnsi="Segoe UI Symbol"/>
+          <w:sz w:val="40"/>
+          <w:szCs w:val="40"/>
+          <w:rtl/>
+        </w:rPr>
+      </w:pPr>
+      <w:r>
+        <w:rPr>
+          <w:rFonts w:ascii="Segoe UI Symbol" w:hAnsi="Segoe UI Symbol" w:hint="cs"/>
+          <w:sz w:val="40"/>
+          <w:szCs w:val="40"/>
+          <w:rtl/>
+        </w:rPr>
+        <w:t>דיברתי עם עלמה והבנתי ממנה שהיית בטלפון בכיפור כדי לברוח בגלל הפרידה. וכאילו זה הרגע שדברים התחילו לנחות כמו סלע. זה כואב לך. את לא יודעת איך להתמודד עם זה. וזה כל כך הרג אותי לשמוע את זה.</w:t>
+      </w:r>
+    </w:p>
+    <w:p>
+      <w:pPr>
+        <w:rPr>
+          <w:rFonts w:ascii="Segoe UI Symbol" w:hAnsi="Segoe UI Symbol"/>
+          <w:sz w:val="40"/>
+          <w:szCs w:val="40"/>
+          <w:rtl/>
+        </w:rPr>
+      </w:pPr>
+      <w:r>
+        <w:rPr>
+          <w:rFonts w:ascii="Segoe UI Symbol" w:hAnsi="Segoe UI Symbol" w:hint="cs"/>
+          <w:sz w:val="40"/>
+          <w:szCs w:val="40"/>
+          <w:rtl/>
+        </w:rPr>
+        <w:t>זה כל כך נכנס בי שחלמתי ע</w:t>
+      </w:r>
+      <w:r>
+        <w:rPr>
+          <w:rFonts w:ascii="Segoe UI Symbol" w:hAnsi="Segoe UI Symbol" w:hint="cs"/>
+          <w:sz w:val="40"/>
+          <w:szCs w:val="40"/>
+          <w:rtl/>
+        </w:rPr>
+        <w:t xml:space="preserve">ל זה בלילה, ואמרת לי משהו בחלום, </w:t>
+      </w:r>
+      <w:r>
+        <w:rPr>
+          <w:rFonts w:ascii="Segoe UI Symbol" w:hAnsi="Segoe UI Symbol" w:hint="cs"/>
+          <w:sz w:val="40"/>
+          <w:szCs w:val="40"/>
+          <w:rtl/>
+        </w:rPr>
+        <w:t xml:space="preserve">המפתח </w:t>
+      </w:r>
+      <w:proofErr w:type="spellStart"/>
+      <w:r>
+        <w:rPr>
+          <w:rFonts w:ascii="Segoe UI Symbol" w:hAnsi="Segoe UI Symbol" w:hint="cs"/>
+          <w:sz w:val="40"/>
+          <w:szCs w:val="40"/>
+          <w:rtl/>
+        </w:rPr>
+        <w:t>להכל</w:t>
+      </w:r>
+      <w:proofErr w:type="spellEnd"/>
+      <w:r>
+        <w:rPr>
+          <w:rFonts w:ascii="Segoe UI Symbol" w:hAnsi="Segoe UI Symbol" w:hint="cs"/>
+          <w:sz w:val="40"/>
+          <w:szCs w:val="40"/>
+          <w:rtl/>
+        </w:rPr>
+        <w:t xml:space="preserve">, המפתח למה שפתר את </w:t>
+      </w:r>
+      <w:proofErr w:type="spellStart"/>
+      <w:r>
+        <w:rPr>
+          <w:rFonts w:ascii="Segoe UI Symbol" w:hAnsi="Segoe UI Symbol" w:hint="cs"/>
+          <w:sz w:val="40"/>
+          <w:szCs w:val="40"/>
+          <w:rtl/>
+        </w:rPr>
+        <w:t>הכל</w:t>
+      </w:r>
+      <w:proofErr w:type="spellEnd"/>
+      <w:r>
+        <w:rPr>
+          <w:rFonts w:ascii="Segoe UI Symbol" w:hAnsi="Segoe UI Symbol" w:hint="cs"/>
+          <w:sz w:val="40"/>
+          <w:szCs w:val="40"/>
+          <w:rtl/>
+        </w:rPr>
+        <w:t xml:space="preserve"> בחלום אבל אני</w:t>
+      </w:r>
+      <w:r>
+        <w:rPr>
+          <w:rFonts w:ascii="Segoe UI Symbol" w:hAnsi="Segoe UI Symbol" w:hint="cs"/>
+          <w:sz w:val="40"/>
+          <w:szCs w:val="40"/>
+          <w:rtl/>
+        </w:rPr>
+        <w:t xml:space="preserve"> פשוט</w:t>
+      </w:r>
+      <w:r>
+        <w:rPr>
+          <w:rFonts w:ascii="Segoe UI Symbol" w:hAnsi="Segoe UI Symbol" w:hint="cs"/>
+          <w:sz w:val="40"/>
+          <w:szCs w:val="40"/>
+          <w:rtl/>
+        </w:rPr>
+        <w:t xml:space="preserve"> לא זוכרת מה זה</w:t>
+      </w:r>
+      <w:r>
+        <w:rPr>
+          <w:rFonts w:ascii="Segoe UI Symbol" w:hAnsi="Segoe UI Symbol" w:hint="cs"/>
+          <w:sz w:val="40"/>
+          <w:szCs w:val="40"/>
+          <w:rtl/>
+        </w:rPr>
+        <w:t xml:space="preserve"> היה</w:t>
+      </w:r>
+      <w:r>
+        <w:rPr>
+          <w:rFonts w:ascii="Segoe UI Symbol" w:hAnsi="Segoe UI Symbol" w:hint="cs"/>
+          <w:sz w:val="40"/>
+          <w:szCs w:val="40"/>
+          <w:rtl/>
+        </w:rPr>
+        <w:t xml:space="preserve"> וזה פשוט הורג אותי.</w:t>
+      </w:r>
+    </w:p>
+    <w:p>
+      <w:pPr>
+        <w:rPr>
+          <w:rFonts w:ascii="Segoe UI Symbol" w:hAnsi="Segoe UI Symbol"/>
+          <w:sz w:val="40"/>
+          <w:szCs w:val="40"/>
+          <w:rtl/>
+        </w:rPr>
+      </w:pPr>
+      <w:r>
+        <w:rPr>
+          <w:rFonts w:ascii="Segoe UI Symbol" w:hAnsi="Segoe UI Symbol" w:hint="cs"/>
+          <w:sz w:val="40"/>
+          <w:szCs w:val="40"/>
+          <w:rtl/>
+        </w:rPr>
+        <w:t>כל כך כאב לי לשמוע את זה מעלמה בגלל שאני לא מרגישה שינוי כז</w:t>
+      </w:r>
+      <w:r>
+        <w:rPr>
+          <w:rFonts w:ascii="Segoe UI Symbol" w:hAnsi="Segoe UI Symbol" w:hint="cs"/>
+          <w:sz w:val="40"/>
+          <w:szCs w:val="40"/>
+          <w:rtl/>
+        </w:rPr>
+        <w:t>ה גדול. היית במחנה לשלושה שבועות</w:t>
+      </w:r>
+      <w:r>
+        <w:rPr>
+          <w:rFonts w:ascii="Segoe UI Symbol" w:hAnsi="Segoe UI Symbol" w:hint="cs"/>
+          <w:sz w:val="40"/>
+          <w:szCs w:val="40"/>
+          <w:rtl/>
+        </w:rPr>
+        <w:t xml:space="preserve"> ולא דיברנו כמעט כל התקופה הזאת, דרך התקשורת היחידה שלי </w:t>
+      </w:r>
+      <w:proofErr w:type="spellStart"/>
+      <w:r>
+        <w:rPr>
+          <w:rFonts w:ascii="Segoe UI Symbol" w:hAnsi="Segoe UI Symbol" w:hint="cs"/>
+          <w:sz w:val="40"/>
+          <w:szCs w:val="40"/>
+          <w:rtl/>
+        </w:rPr>
+        <w:t>איתך</w:t>
+      </w:r>
+      <w:proofErr w:type="spellEnd"/>
+      <w:r>
+        <w:rPr>
+          <w:rFonts w:ascii="Segoe UI Symbol" w:hAnsi="Segoe UI Symbol" w:hint="cs"/>
+          <w:sz w:val="40"/>
+          <w:szCs w:val="40"/>
+          <w:rtl/>
+        </w:rPr>
+        <w:t xml:space="preserve"> היה לשלוח לך מיילים </w:t>
+      </w:r>
+      <w:r>
+        <w:rPr>
+          <w:rFonts w:ascii="Segoe UI Symbol" w:hAnsi="Segoe UI Symbol"/>
+          <w:sz w:val="40"/>
+          <w:szCs w:val="40"/>
+          <w:rtl/>
+        </w:rPr>
+        <w:t>–</w:t>
+      </w:r>
+      <w:r>
+        <w:rPr>
+          <w:rFonts w:ascii="Segoe UI Symbol" w:hAnsi="Segoe UI Symbol" w:hint="cs"/>
+          <w:sz w:val="40"/>
+          <w:szCs w:val="40"/>
+          <w:rtl/>
+        </w:rPr>
+        <w:t xml:space="preserve"> שזה בעצם מקביל לקובץ הזה שאני עושה עכשיו ולכל הקטע של המתנה לשנתיים. ואז כשחזרת פשוט קרה כל כך הרבה שהתקופה עכשיו של אחרי הפרידה לא מרגישה שונה ממה שהיה לפני.</w:t>
+      </w:r>
+    </w:p>
+    <w:p>
+      <w:pPr>
+        <w:rPr>
+          <w:rFonts w:ascii="Segoe UI Symbol" w:hAnsi="Segoe UI Symbol"/>
+          <w:sz w:val="40"/>
+          <w:szCs w:val="40"/>
+          <w:rtl/>
+        </w:rPr>
+      </w:pPr>
+      <w:r>
+        <w:rPr>
+          <w:rFonts w:ascii="Segoe UI Symbol" w:hAnsi="Segoe UI Symbol" w:hint="cs"/>
+          <w:sz w:val="40"/>
+          <w:szCs w:val="40"/>
+          <w:rtl/>
+        </w:rPr>
+        <w:t xml:space="preserve">בנוסף לכך, אני ידעתי שאת הולכת להיפרד ממני. שום דבר לא הפתיע אותי. זה היה לי ברור שזה הולך </w:t>
+      </w:r>
+      <w:r>
+        <w:rPr>
+          <w:rFonts w:ascii="Segoe UI Symbol" w:hAnsi="Segoe UI Symbol" w:hint="cs"/>
+          <w:sz w:val="40"/>
+          <w:szCs w:val="40"/>
+          <w:rtl/>
+        </w:rPr>
+        <w:lastRenderedPageBreak/>
+        <w:t xml:space="preserve">לקרות מתישהו בזמן הקרוב. אבל לא ידעתי מה אני צריכה לעשות כדי למנוע את זה כי אף פעם לא הסברת לי מה קורה. זה הרגיש כאילו כל פעם זרקת שם משהו ושם </w:t>
+      </w:r>
+      <w:r>
+        <w:rPr>
+          <w:rFonts w:ascii="Segoe UI Symbol" w:hAnsi="Segoe UI Symbol" w:hint="cs"/>
+          <w:sz w:val="40"/>
+          <w:szCs w:val="40"/>
+          <w:rtl/>
+        </w:rPr>
+        <w:t xml:space="preserve">משהו. </w:t>
+      </w:r>
+      <w:proofErr w:type="spellStart"/>
+      <w:r>
+        <w:rPr>
+          <w:rFonts w:ascii="Segoe UI Symbol" w:hAnsi="Segoe UI Symbol" w:hint="cs"/>
+          <w:sz w:val="40"/>
+          <w:szCs w:val="40"/>
+          <w:rtl/>
+        </w:rPr>
+        <w:t>ה</w:t>
+      </w:r>
+      <w:r>
+        <w:rPr>
+          <w:rFonts w:ascii="Segoe UI Symbol" w:hAnsi="Segoe UI Symbol" w:hint="cs"/>
+          <w:sz w:val="40"/>
+          <w:szCs w:val="40"/>
+          <w:rtl/>
+        </w:rPr>
+        <w:t>כל</w:t>
+      </w:r>
+      <w:proofErr w:type="spellEnd"/>
+      <w:r>
+        <w:rPr>
+          <w:rFonts w:ascii="Segoe UI Symbol" w:hAnsi="Segoe UI Symbol" w:hint="cs"/>
+          <w:sz w:val="40"/>
+          <w:szCs w:val="40"/>
+          <w:rtl/>
+        </w:rPr>
+        <w:t xml:space="preserve"> הרגיש כל כך מפוזר והיה קשה להבין מה הייתה הבעיה </w:t>
+      </w:r>
+      <w:proofErr w:type="spellStart"/>
+      <w:r>
+        <w:rPr>
+          <w:rFonts w:ascii="Segoe UI Symbol" w:hAnsi="Segoe UI Symbol" w:hint="cs"/>
+          <w:sz w:val="40"/>
+          <w:szCs w:val="40"/>
+          <w:rtl/>
+        </w:rPr>
+        <w:t>האמיתית</w:t>
+      </w:r>
+      <w:proofErr w:type="spellEnd"/>
+      <w:r>
+        <w:rPr>
+          <w:rFonts w:ascii="Segoe UI Symbol" w:hAnsi="Segoe UI Symbol" w:hint="cs"/>
+          <w:sz w:val="40"/>
+          <w:szCs w:val="40"/>
+          <w:rtl/>
+        </w:rPr>
+        <w:t>. לא הייתה בינינו תקשורת כי פשוט חסמת את האפשרות שתהיה.</w:t>
+      </w:r>
+    </w:p>
+    <w:p>
+      <w:pPr>
+        <w:rPr>
+          <w:rFonts w:ascii="Segoe UI Symbol" w:hAnsi="Segoe UI Symbol"/>
+          <w:sz w:val="40"/>
+          <w:szCs w:val="40"/>
+          <w:rtl/>
+        </w:rPr>
+      </w:pPr>
+      <w:r>
+        <w:rPr>
+          <w:rFonts w:ascii="Segoe UI Symbol" w:hAnsi="Segoe UI Symbol" w:hint="cs"/>
+          <w:sz w:val="40"/>
+          <w:szCs w:val="40"/>
+          <w:rtl/>
+        </w:rPr>
+        <w:t>אבל אני חושבת ש</w:t>
+      </w:r>
+      <w:r>
+        <w:rPr>
+          <w:rFonts w:ascii="Segoe UI Symbol" w:hAnsi="Segoe UI Symbol" w:hint="cs"/>
+          <w:sz w:val="40"/>
+          <w:szCs w:val="40"/>
+          <w:rtl/>
+        </w:rPr>
+        <w:t xml:space="preserve">הסיבה </w:t>
+      </w:r>
+      <w:proofErr w:type="spellStart"/>
+      <w:r>
+        <w:rPr>
+          <w:rFonts w:ascii="Segoe UI Symbol" w:hAnsi="Segoe UI Symbol" w:hint="cs"/>
+          <w:sz w:val="40"/>
+          <w:szCs w:val="40"/>
+          <w:rtl/>
+        </w:rPr>
+        <w:t>האמיתית</w:t>
+      </w:r>
+      <w:proofErr w:type="spellEnd"/>
+      <w:r>
+        <w:rPr>
+          <w:rFonts w:ascii="Segoe UI Symbol" w:hAnsi="Segoe UI Symbol" w:hint="cs"/>
+          <w:sz w:val="40"/>
+          <w:szCs w:val="40"/>
+          <w:rtl/>
+        </w:rPr>
+        <w:t xml:space="preserve"> ש</w:t>
+      </w:r>
+      <w:r>
+        <w:rPr>
+          <w:rFonts w:ascii="Segoe UI Symbol" w:hAnsi="Segoe UI Symbol" w:hint="cs"/>
+          <w:sz w:val="40"/>
+          <w:szCs w:val="40"/>
+          <w:rtl/>
+        </w:rPr>
+        <w:t>אני מרגישה</w:t>
+      </w:r>
+      <w:r>
+        <w:rPr>
+          <w:rFonts w:ascii="Segoe UI Symbol" w:hAnsi="Segoe UI Symbol" w:hint="cs"/>
+          <w:sz w:val="40"/>
+          <w:szCs w:val="40"/>
+          <w:rtl/>
+        </w:rPr>
+        <w:t xml:space="preserve"> ככה</w:t>
+      </w:r>
+      <w:r>
+        <w:rPr>
+          <w:rFonts w:ascii="Segoe UI Symbol" w:hAnsi="Segoe UI Symbol" w:hint="cs"/>
+          <w:sz w:val="40"/>
+          <w:szCs w:val="40"/>
+          <w:rtl/>
+        </w:rPr>
+        <w:t>, היא שאני עדיין לא ויתרתי על מה שהיה לנו</w:t>
+      </w:r>
+      <w:r>
+        <w:rPr>
+          <w:rFonts w:ascii="Segoe UI Symbol" w:hAnsi="Segoe UI Symbol" w:hint="cs"/>
+          <w:sz w:val="40"/>
+          <w:szCs w:val="40"/>
+          <w:rtl/>
+        </w:rPr>
+        <w:t>. את בעצמך יודעת, כל מה שניסיתי לעשות זה שנישאר ביחד. העובדה שאת בכלל שומעת את זה מוכיחה לך</w:t>
+      </w:r>
+      <w:r>
+        <w:rPr>
+          <w:rFonts w:ascii="Segoe UI Symbol" w:hAnsi="Segoe UI Symbol" w:hint="cs"/>
+          <w:sz w:val="40"/>
+          <w:szCs w:val="40"/>
+          <w:rtl/>
+        </w:rPr>
+        <w:t>.</w:t>
+      </w:r>
+      <w:r>
+        <w:rPr>
+          <w:rFonts w:ascii="Segoe UI Symbol" w:hAnsi="Segoe UI Symbol" w:hint="cs"/>
+          <w:sz w:val="40"/>
+          <w:szCs w:val="40"/>
+          <w:rtl/>
+        </w:rPr>
+        <w:t xml:space="preserve"> זה כל כך פתטי אני כותבת קובץ שלם כדי לגרום לך לחזור אליי, רק כדי להתחמק מהעובדה שנפרדנו כי אני פשוט לא רוצה את זה. ואת התחלת להתאבל ואני לא מוכנה כי אני עדיין לא רוצה שזה יגמר.</w:t>
+      </w:r>
+    </w:p>
+    <w:p>
+      <w:pPr>
+        <w:rPr>
+          <w:rFonts w:ascii="Segoe UI Symbol" w:hAnsi="Segoe UI Symbol"/>
+          <w:sz w:val="40"/>
+          <w:szCs w:val="40"/>
+          <w:rtl/>
+        </w:rPr>
+      </w:pPr>
+      <w:r>
+        <w:rPr>
+          <w:rFonts w:ascii="Segoe UI Symbol" w:hAnsi="Segoe UI Symbol" w:hint="cs"/>
+          <w:sz w:val="40"/>
+          <w:szCs w:val="40"/>
+          <w:rtl/>
+        </w:rPr>
+        <w:t>אבל אז דיברת</w:t>
+      </w:r>
+      <w:r>
+        <w:rPr>
+          <w:rFonts w:ascii="Segoe UI Symbol" w:hAnsi="Segoe UI Symbol" w:hint="cs"/>
+          <w:sz w:val="40"/>
+          <w:szCs w:val="40"/>
+          <w:rtl/>
+        </w:rPr>
+        <w:t>י עם ניקול והסברתי לה קצת על מה שקרה</w:t>
+      </w:r>
+      <w:r>
+        <w:rPr>
+          <w:rFonts w:ascii="Segoe UI Symbol" w:hAnsi="Segoe UI Symbol" w:hint="cs"/>
+          <w:sz w:val="40"/>
+          <w:szCs w:val="40"/>
+          <w:rtl/>
+        </w:rPr>
+        <w:t xml:space="preserve"> </w:t>
+      </w:r>
+      <w:r>
+        <w:rPr>
+          <w:rFonts w:ascii="Segoe UI Symbol" w:hAnsi="Segoe UI Symbol" w:hint="cs"/>
+          <w:sz w:val="40"/>
+          <w:szCs w:val="40"/>
+          <w:rtl/>
+        </w:rPr>
+        <w:t>ו</w:t>
+      </w:r>
+      <w:r>
+        <w:rPr>
+          <w:rFonts w:ascii="Segoe UI Symbol" w:hAnsi="Segoe UI Symbol" w:hint="cs"/>
+          <w:sz w:val="40"/>
+          <w:szCs w:val="40"/>
+          <w:rtl/>
+        </w:rPr>
+        <w:t>היא אמרה לי שכנראה שלא לקחת</w:t>
+      </w:r>
+      <w:r>
+        <w:rPr>
+          <w:rFonts w:ascii="Segoe UI Symbol" w:hAnsi="Segoe UI Symbol" w:hint="cs"/>
+          <w:sz w:val="40"/>
+          <w:szCs w:val="40"/>
+          <w:rtl/>
+        </w:rPr>
+        <w:t xml:space="preserve"> את הזוגיות כל כך ברצינות כמו שאני ל</w:t>
+      </w:r>
+      <w:r>
+        <w:rPr>
+          <w:rFonts w:ascii="Segoe UI Symbol" w:hAnsi="Segoe UI Symbol" w:hint="cs"/>
+          <w:sz w:val="40"/>
+          <w:szCs w:val="40"/>
+          <w:rtl/>
+        </w:rPr>
+        <w:t>קחתי</w:t>
+      </w:r>
+      <w:r>
+        <w:rPr>
+          <w:rFonts w:ascii="Segoe UI Symbol" w:hAnsi="Segoe UI Symbol" w:hint="cs"/>
+          <w:sz w:val="40"/>
+          <w:szCs w:val="40"/>
+          <w:rtl/>
+        </w:rPr>
+        <w:t xml:space="preserve">. ואני </w:t>
+      </w:r>
+      <w:r>
+        <w:rPr>
+          <w:rFonts w:ascii="Segoe UI Symbol" w:hAnsi="Segoe UI Symbol" w:hint="cs"/>
+          <w:sz w:val="40"/>
+          <w:szCs w:val="40"/>
+          <w:rtl/>
+        </w:rPr>
+        <w:t>כל כך לא רוצה להאמין לזה,</w:t>
+      </w:r>
+      <w:r>
+        <w:rPr>
+          <w:rFonts w:ascii="Segoe UI Symbol" w:hAnsi="Segoe UI Symbol" w:hint="cs"/>
+          <w:sz w:val="40"/>
+          <w:szCs w:val="40"/>
+          <w:rtl/>
+        </w:rPr>
+        <w:t xml:space="preserve"> למרות</w:t>
+      </w:r>
+      <w:r>
+        <w:rPr>
+          <w:rFonts w:ascii="Segoe UI Symbol" w:hAnsi="Segoe UI Symbol" w:hint="cs"/>
+          <w:sz w:val="40"/>
+          <w:szCs w:val="40"/>
+          <w:rtl/>
+        </w:rPr>
+        <w:t xml:space="preserve"> </w:t>
+      </w:r>
+      <w:r>
+        <w:rPr>
+          <w:rFonts w:ascii="Segoe UI Symbol" w:hAnsi="Segoe UI Symbol" w:hint="cs"/>
+          <w:sz w:val="40"/>
+          <w:szCs w:val="40"/>
+          <w:rtl/>
+        </w:rPr>
+        <w:t>ש</w:t>
+      </w:r>
+      <w:r>
+        <w:rPr>
+          <w:rFonts w:ascii="Segoe UI Symbol" w:hAnsi="Segoe UI Symbol" w:hint="cs"/>
+          <w:sz w:val="40"/>
+          <w:szCs w:val="40"/>
+          <w:rtl/>
+        </w:rPr>
+        <w:t>זה מרגיש נכון</w:t>
+      </w:r>
+      <w:r>
+        <w:rPr>
+          <w:rFonts w:ascii="Segoe UI Symbol" w:hAnsi="Segoe UI Symbol" w:hint="cs"/>
+          <w:sz w:val="40"/>
+          <w:szCs w:val="40"/>
+          <w:rtl/>
+        </w:rPr>
+        <w:t>.</w:t>
+      </w:r>
+    </w:p>
+    <w:p>
+      <w:pPr>
+        <w:rPr>
+          <w:rFonts w:ascii="Segoe UI Symbol" w:hAnsi="Segoe UI Symbol"/>
+          <w:sz w:val="40"/>
+          <w:szCs w:val="40"/>
+          <w:rtl/>
+        </w:rPr>
+      </w:pPr>
+    </w:p>
+    <w:p>
+      <w:pPr>
+        <w:rPr>
+          <w:rFonts w:ascii="Segoe UI Symbol" w:hAnsi="Segoe UI Symbol"/>
+          <w:sz w:val="40"/>
+          <w:szCs w:val="40"/>
+          <w:rtl/>
+        </w:rPr>
+      </w:pPr>
+      <w:r>
+        <w:rPr>
+          <w:rFonts w:ascii="Segoe UI Symbol" w:hAnsi="Segoe UI Symbol" w:hint="cs"/>
+          <w:sz w:val="40"/>
+          <w:szCs w:val="40"/>
+          <w:rtl/>
+        </w:rPr>
+        <w:t>אני באמת כבר לא יודעת מה לעשות. כאילו מצד אחד אני רוצה לעשות את כל הקטע של האפליקציה בצורה הכי מושלמת אבל מצד שני ככל שעובר הזמן אני מאבדת אותך יותר ואני לא רוצה לאבד אותך.</w:t>
+      </w:r>
+    </w:p>
+    <w:p>
+      <w:pPr>
+        <w:rPr>
+          <w:rFonts w:ascii="Segoe UI Symbol" w:hAnsi="Segoe UI Symbol"/>
+          <w:sz w:val="40"/>
+          <w:szCs w:val="40"/>
+          <w:rtl/>
+        </w:rPr>
+      </w:pPr>
+      <w:r>
+        <w:rPr>
+          <w:rFonts w:ascii="Segoe UI Symbol" w:hAnsi="Segoe UI Symbol" w:hint="cs"/>
+          <w:sz w:val="40"/>
+          <w:szCs w:val="40"/>
+          <w:rtl/>
+        </w:rPr>
+        <w:t>הזמן מתקתק מהר מדי ואני מרגישה שאני מתחילה לאבד זמן ולאבד אותך ואני לא רוצה את זה.</w:t>
+      </w:r>
+    </w:p>
+    <w:p>
+      <w:pPr>
+        <w:rPr>
+          <w:rFonts w:ascii="Segoe UI Symbol" w:hAnsi="Segoe UI Symbol"/>
+          <w:sz w:val="40"/>
+          <w:szCs w:val="40"/>
+          <w:rtl/>
+        </w:rPr>
+      </w:pPr>
+      <w:r>
+        <w:rPr>
+          <w:rFonts w:ascii="Segoe UI Symbol" w:hAnsi="Segoe UI Symbol" w:hint="cs"/>
+          <w:sz w:val="40"/>
+          <w:szCs w:val="40"/>
+          <w:rtl/>
+        </w:rPr>
+        <w:lastRenderedPageBreak/>
+        <w:t>אני לא יודעת מה לעשות אני פשוט לא יודעת מה לעשות. אני לא רוצה לאבד אותך, אני רוצה להיות שלך, אבל זה כנראה פשוט הסוף. לנצח. אני פשוט בהתלבטות אם לשלוח את זה כמה שיותר מוקדם בלי האפליקציה או לחכות עד לאפליקציה אבל אני לא רוצה לחכות עד שיהיה מאוחר מדי.</w:t>
+      </w:r>
+    </w:p>
+    <w:p>
+      <w:pPr>
+        <w:rPr>
+          <w:rFonts w:ascii="Segoe UI Symbol" w:hAnsi="Segoe UI Symbol"/>
+          <w:sz w:val="40"/>
+          <w:szCs w:val="40"/>
+          <w:rtl/>
+        </w:rPr>
+      </w:pPr>
+      <w:r>
+        <w:rPr>
+          <w:rFonts w:ascii="Segoe UI Symbol" w:hAnsi="Segoe UI Symbol" w:hint="cs"/>
+          <w:sz w:val="40"/>
+          <w:szCs w:val="40"/>
+          <w:rtl/>
+        </w:rPr>
+        <w:t xml:space="preserve">למרות שאם אני חושבת על זה, אם לא לקחת את הזוגיות ברצינות כמוני, אין </w:t>
+      </w:r>
+      <w:r>
+        <w:rPr>
+          <w:rFonts w:ascii="Segoe UI Symbol" w:hAnsi="Segoe UI Symbol" w:hint="cs"/>
+          <w:sz w:val="40"/>
+          <w:szCs w:val="40"/>
+          <w:rtl/>
+        </w:rPr>
+        <w:t>באמת</w:t>
+      </w:r>
+      <w:r>
+        <w:rPr>
+          <w:rFonts w:ascii="Segoe UI Symbol" w:hAnsi="Segoe UI Symbol" w:hint="cs"/>
+          <w:sz w:val="40"/>
+          <w:szCs w:val="40"/>
+          <w:rtl/>
+        </w:rPr>
+        <w:t xml:space="preserve"> סיבה שתרצי לחזור להיות ביחד. ולמרות כל זאת, אני יושבת וכותבת</w:t>
+      </w:r>
+      <w:r>
+        <w:rPr>
+          <w:rFonts w:ascii="Segoe UI Symbol" w:hAnsi="Segoe UI Symbol" w:hint="cs"/>
+          <w:sz w:val="40"/>
+          <w:szCs w:val="40"/>
+          <w:rtl/>
+        </w:rPr>
+        <w:t>,</w:t>
+      </w:r>
+      <w:r>
+        <w:rPr>
+          <w:rFonts w:ascii="Segoe UI Symbol" w:hAnsi="Segoe UI Symbol" w:hint="cs"/>
+          <w:sz w:val="40"/>
+          <w:szCs w:val="40"/>
+          <w:rtl/>
+        </w:rPr>
+        <w:t xml:space="preserve"> עם כנראה תקוות שווא</w:t>
+      </w:r>
+      <w:r>
+        <w:rPr>
+          <w:rFonts w:ascii="Segoe UI Symbol" w:hAnsi="Segoe UI Symbol" w:hint="cs"/>
+          <w:sz w:val="40"/>
+          <w:szCs w:val="40"/>
+          <w:rtl/>
+        </w:rPr>
+        <w:t>,</w:t>
+      </w:r>
+      <w:r>
+        <w:rPr>
+          <w:rFonts w:ascii="Segoe UI Symbol" w:hAnsi="Segoe UI Symbol" w:hint="cs"/>
+          <w:sz w:val="40"/>
+          <w:szCs w:val="40"/>
+          <w:rtl/>
+        </w:rPr>
+        <w:t xml:space="preserve"> שהתפילה שלי בכיפור תתגשם ואנחנו נחזור להיות ביחד.</w:t>
+      </w:r>
+    </w:p>
+    <w:p>
+      <w:pPr>
+        <w:rPr>
+          <w:rFonts w:ascii="Segoe UI Symbol" w:hAnsi="Segoe UI Symbol"/>
+          <w:sz w:val="40"/>
+          <w:szCs w:val="40"/>
+          <w:rtl/>
+        </w:rPr>
+      </w:pPr>
+      <w:r>
+        <w:rPr>
+          <w:rFonts w:ascii="Segoe UI Symbol" w:hAnsi="Segoe UI Symbol" w:hint="cs"/>
+          <w:sz w:val="40"/>
+          <w:szCs w:val="40"/>
+          <w:rtl/>
+        </w:rPr>
+        <w:t>עכשיו, מה אני מתכו</w:t>
+      </w:r>
+      <w:r>
+        <w:rPr>
+          <w:rFonts w:ascii="Segoe UI Symbol" w:hAnsi="Segoe UI Symbol" w:hint="cs"/>
+          <w:sz w:val="40"/>
+          <w:szCs w:val="40"/>
+          <w:rtl/>
+        </w:rPr>
+        <w:t>ונת בזה שלא לקחת את הזוגיות</w:t>
+      </w:r>
+      <w:r>
+        <w:rPr>
+          <w:rFonts w:ascii="Segoe UI Symbol" w:hAnsi="Segoe UI Symbol" w:hint="cs"/>
+          <w:sz w:val="40"/>
+          <w:szCs w:val="40"/>
+          <w:rtl/>
+        </w:rPr>
+        <w:t xml:space="preserve"> ברצינות</w:t>
+      </w:r>
+      <w:r>
+        <w:rPr>
+          <w:rFonts w:ascii="Segoe UI Symbol" w:hAnsi="Segoe UI Symbol" w:hint="cs"/>
+          <w:sz w:val="40"/>
+          <w:szCs w:val="40"/>
+          <w:rtl/>
+        </w:rPr>
+        <w:t xml:space="preserve"> כמוני</w:t>
+      </w:r>
+      <w:r>
+        <w:rPr>
+          <w:rFonts w:ascii="Segoe UI Symbol" w:hAnsi="Segoe UI Symbol" w:hint="cs"/>
+          <w:sz w:val="40"/>
+          <w:szCs w:val="40"/>
+          <w:rtl/>
+        </w:rPr>
+        <w:t xml:space="preserve">? </w:t>
+      </w:r>
+      <w:r>
+        <w:rPr>
+          <w:rFonts w:ascii="Segoe UI Symbol" w:hAnsi="Segoe UI Symbol" w:hint="cs"/>
+          <w:sz w:val="40"/>
+          <w:szCs w:val="40"/>
+          <w:rtl/>
+        </w:rPr>
+        <w:t xml:space="preserve">אני רוצה עתיד. אני רוצה להתחתן </w:t>
+      </w:r>
+      <w:proofErr w:type="spellStart"/>
+      <w:r>
+        <w:rPr>
+          <w:rFonts w:ascii="Segoe UI Symbol" w:hAnsi="Segoe UI Symbol" w:hint="cs"/>
+          <w:sz w:val="40"/>
+          <w:szCs w:val="40"/>
+          <w:rtl/>
+        </w:rPr>
+        <w:t>איתך</w:t>
+      </w:r>
+      <w:proofErr w:type="spellEnd"/>
+      <w:r>
+        <w:rPr>
+          <w:rFonts w:ascii="Segoe UI Symbol" w:hAnsi="Segoe UI Symbol" w:hint="cs"/>
+          <w:sz w:val="40"/>
+          <w:szCs w:val="40"/>
+          <w:rtl/>
+        </w:rPr>
+        <w:t>. אני ר</w:t>
+      </w:r>
+      <w:r>
+        <w:rPr>
+          <w:rFonts w:ascii="Segoe UI Symbol" w:hAnsi="Segoe UI Symbol" w:hint="cs"/>
+          <w:sz w:val="40"/>
+          <w:szCs w:val="40"/>
+          <w:rtl/>
+        </w:rPr>
+        <w:t xml:space="preserve">וצה לגור </w:t>
+      </w:r>
+      <w:proofErr w:type="spellStart"/>
+      <w:r>
+        <w:rPr>
+          <w:rFonts w:ascii="Segoe UI Symbol" w:hAnsi="Segoe UI Symbol" w:hint="cs"/>
+          <w:sz w:val="40"/>
+          <w:szCs w:val="40"/>
+          <w:rtl/>
+        </w:rPr>
+        <w:t>איתך</w:t>
+      </w:r>
+      <w:proofErr w:type="spellEnd"/>
+      <w:r>
+        <w:rPr>
+          <w:rFonts w:ascii="Segoe UI Symbol" w:hAnsi="Segoe UI Symbol" w:hint="cs"/>
+          <w:sz w:val="40"/>
+          <w:szCs w:val="40"/>
+          <w:rtl/>
+        </w:rPr>
+        <w:t>. אני לא אומרת שלא רצית</w:t>
+      </w:r>
+      <w:r>
+        <w:rPr>
+          <w:rFonts w:ascii="Segoe UI Symbol" w:hAnsi="Segoe UI Symbol" w:hint="cs"/>
+          <w:sz w:val="40"/>
+          <w:szCs w:val="40"/>
+          <w:rtl/>
+        </w:rPr>
+        <w:t xml:space="preserve"> את זה אבל קשה </w:t>
+      </w:r>
+      <w:r>
+        <w:rPr>
+          <w:rFonts w:ascii="Segoe UI Symbol" w:hAnsi="Segoe UI Symbol" w:hint="cs"/>
+          <w:sz w:val="40"/>
+          <w:szCs w:val="40"/>
+          <w:rtl/>
+        </w:rPr>
+        <w:t>להאמין שכן אם</w:t>
+      </w:r>
+      <w:r>
+        <w:rPr>
+          <w:rFonts w:ascii="Segoe UI Symbol" w:hAnsi="Segoe UI Symbol" w:hint="cs"/>
+          <w:sz w:val="40"/>
+          <w:szCs w:val="40"/>
+          <w:rtl/>
+        </w:rPr>
+        <w:t xml:space="preserve"> בסופו של דבר בחרת להיפרד ממני, שזה אומר </w:t>
+      </w:r>
+      <w:r>
+        <w:rPr>
+          <w:rFonts w:ascii="Segoe UI Symbol" w:hAnsi="Segoe UI Symbol" w:hint="cs"/>
+          <w:sz w:val="40"/>
+          <w:szCs w:val="40"/>
+          <w:rtl/>
+        </w:rPr>
+        <w:t>לוותר על זה.</w:t>
+      </w:r>
+    </w:p>
+    <w:p>
+      <w:pPr>
+        <w:rPr>
+          <w:rFonts w:ascii="Segoe UI Symbol" w:hAnsi="Segoe UI Symbol"/>
+          <w:sz w:val="40"/>
+          <w:szCs w:val="40"/>
+          <w:rtl/>
+        </w:rPr>
+      </w:pPr>
+    </w:p>
+    <w:p>
+      <w:pPr>
+        <w:rPr>
+          <w:rFonts w:ascii="Segoe UI Symbol" w:hAnsi="Segoe UI Symbol"/>
+          <w:sz w:val="40"/>
+          <w:szCs w:val="40"/>
+          <w:rtl/>
+        </w:rPr>
+      </w:pPr>
+      <w:r>
+        <w:rPr>
+          <w:rFonts w:ascii="Segoe UI Symbol" w:hAnsi="Segoe UI Symbol" w:hint="cs"/>
+          <w:sz w:val="40"/>
+          <w:szCs w:val="40"/>
+          <w:rtl/>
+        </w:rPr>
+        <w:t>אני הולכת לעשות מן ניתוח אישי כזה של איך שאני רואה את הדברים. איך שאני מבינה את הטעויות שלי, תוך כדי שאני מסבירה למה זה קרה. ההסברה לא אמורה להביא הצדקה. אני רוצה לפתוח בפנייך את כל הקלפים על השולחן תוך כדי הבעת ביקורת עצמית כי כדי באמת להתפתח ולהשתנות, צריך לנתח את הטעויות מקרוב וללמוד מהן. לא עשיתי את זה</w:t>
+      </w:r>
+      <w:r>
+        <w:rPr>
+          <w:rFonts w:ascii="Segoe UI Symbol" w:hAnsi="Segoe UI Symbol" w:hint="cs"/>
+          <w:sz w:val="40"/>
+          <w:szCs w:val="40"/>
+          <w:rtl/>
+        </w:rPr>
+        <w:t>.</w:t>
+      </w:r>
+      <w:r>
+        <w:rPr>
+          <w:rFonts w:ascii="Segoe UI Symbol" w:hAnsi="Segoe UI Symbol" w:hint="cs"/>
+          <w:sz w:val="40"/>
+          <w:szCs w:val="40"/>
+          <w:rtl/>
+        </w:rPr>
+        <w:t xml:space="preserve"> </w:t>
+      </w:r>
+      <w:r>
+        <w:rPr>
+          <w:rFonts w:ascii="Segoe UI Symbol" w:hAnsi="Segoe UI Symbol" w:hint="cs"/>
+          <w:sz w:val="40"/>
+          <w:szCs w:val="40"/>
+          <w:rtl/>
+        </w:rPr>
+        <w:t>ו</w:t>
+      </w:r>
+      <w:r>
+        <w:rPr>
+          <w:rFonts w:ascii="Segoe UI Symbol" w:hAnsi="Segoe UI Symbol" w:hint="cs"/>
+          <w:sz w:val="40"/>
+          <w:szCs w:val="40"/>
+          <w:rtl/>
+        </w:rPr>
+        <w:t>לדעתי בסופו של דבר</w:t>
+      </w:r>
+      <w:r>
+        <w:rPr>
+          <w:rFonts w:ascii="Segoe UI Symbol" w:hAnsi="Segoe UI Symbol" w:hint="cs"/>
+          <w:sz w:val="40"/>
+          <w:szCs w:val="40"/>
+          <w:rtl/>
+        </w:rPr>
+        <w:t>, זה מה</w:t>
+      </w:r>
+      <w:r>
+        <w:rPr>
+          <w:rFonts w:ascii="Segoe UI Symbol" w:hAnsi="Segoe UI Symbol" w:hint="cs"/>
+          <w:sz w:val="40"/>
+          <w:szCs w:val="40"/>
+          <w:rtl/>
+        </w:rPr>
+        <w:t xml:space="preserve"> </w:t>
+      </w:r>
+      <w:r>
+        <w:rPr>
+          <w:rFonts w:ascii="Segoe UI Symbol" w:hAnsi="Segoe UI Symbol" w:hint="cs"/>
+          <w:sz w:val="40"/>
+          <w:szCs w:val="40"/>
+          <w:rtl/>
+        </w:rPr>
+        <w:t>ש</w:t>
+      </w:r>
+      <w:r>
+        <w:rPr>
+          <w:rFonts w:ascii="Segoe UI Symbol" w:hAnsi="Segoe UI Symbol" w:hint="cs"/>
+          <w:sz w:val="40"/>
+          <w:szCs w:val="40"/>
+          <w:rtl/>
+        </w:rPr>
+        <w:t xml:space="preserve">הוביל </w:t>
+      </w:r>
+      <w:r>
+        <w:rPr>
+          <w:rFonts w:ascii="Segoe UI Symbol" w:hAnsi="Segoe UI Symbol" w:hint="cs"/>
+          <w:sz w:val="40"/>
+          <w:szCs w:val="40"/>
+          <w:rtl/>
+        </w:rPr>
+        <w:t>לפרידה</w:t>
+      </w:r>
+      <w:r>
+        <w:rPr>
+          <w:rFonts w:ascii="Segoe UI Symbol" w:hAnsi="Segoe UI Symbol" w:hint="cs"/>
+          <w:sz w:val="40"/>
+          <w:szCs w:val="40"/>
+          <w:rtl/>
+        </w:rPr>
+        <w:t>.</w:t>
+      </w:r>
+    </w:p>
+    <w:p>
+      <w:pPr>
+        <w:rPr>
+          <w:rFonts w:ascii="Segoe UI Symbol" w:hAnsi="Segoe UI Symbol" w:hint="cs"/>
+          <w:sz w:val="40"/>
+          <w:szCs w:val="40"/>
+          <w:rtl/>
+        </w:rPr>
+      </w:pPr>
+      <w:r>
+        <w:rPr>
+          <w:rFonts w:ascii="Segoe UI Symbol" w:hAnsi="Segoe UI Symbol" w:hint="cs"/>
+          <w:sz w:val="40"/>
+          <w:szCs w:val="40"/>
+          <w:rtl/>
+        </w:rPr>
+        <w:lastRenderedPageBreak/>
+        <w:t xml:space="preserve">אני חושבת שכבר כשחזרת מהמחנה קיץ עברתי </w:t>
+      </w:r>
+      <w:r>
+        <w:rPr>
+          <w:rFonts w:ascii="Segoe UI Symbol" w:hAnsi="Segoe UI Symbol" w:hint="cs"/>
+          <w:sz w:val="40"/>
+          <w:szCs w:val="40"/>
+          <w:rtl/>
+        </w:rPr>
+        <w:t xml:space="preserve">חתיכת כאפה לפרצוף. </w:t>
+      </w:r>
+      <w:r>
+        <w:rPr>
+          <w:rFonts w:ascii="Segoe UI Symbol" w:hAnsi="Segoe UI Symbol" w:hint="cs"/>
+          <w:sz w:val="40"/>
+          <w:szCs w:val="40"/>
+          <w:rtl/>
+        </w:rPr>
+        <w:t xml:space="preserve">כל מה שרציתי זה לדבר </w:t>
+      </w:r>
+      <w:proofErr w:type="spellStart"/>
+      <w:r>
+        <w:rPr>
+          <w:rFonts w:ascii="Segoe UI Symbol" w:hAnsi="Segoe UI Symbol" w:hint="cs"/>
+          <w:sz w:val="40"/>
+          <w:szCs w:val="40"/>
+          <w:rtl/>
+        </w:rPr>
+        <w:t>איתך</w:t>
+      </w:r>
+      <w:proofErr w:type="spellEnd"/>
+      <w:r>
+        <w:rPr>
+          <w:rFonts w:ascii="Segoe UI Symbol" w:hAnsi="Segoe UI Symbol" w:hint="cs"/>
+          <w:sz w:val="40"/>
+          <w:szCs w:val="40"/>
+          <w:rtl/>
+        </w:rPr>
+        <w:t xml:space="preserve"> וזה הכניס אותך פשוט להלם שחסמת אותי מכל דרך אפשרית. הבעתי את הרגשות שלי כלפייך</w:t>
+      </w:r>
+      <w:r>
+        <w:rPr>
+          <w:rFonts w:ascii="Segoe UI Symbol" w:hAnsi="Segoe UI Symbol" w:hint="cs"/>
+          <w:sz w:val="40"/>
+          <w:szCs w:val="40"/>
+          <w:rtl/>
+        </w:rPr>
+        <w:t xml:space="preserve">. וטוב, </w:t>
+      </w:r>
+      <w:r>
+        <w:rPr>
+          <w:rFonts w:ascii="Segoe UI Symbol" w:hAnsi="Segoe UI Symbol" w:hint="cs"/>
+          <w:sz w:val="40"/>
+          <w:szCs w:val="40"/>
+          <w:rtl/>
+        </w:rPr>
+        <w:t>זה</w:t>
+      </w:r>
+      <w:r>
+        <w:rPr>
+          <w:rFonts w:ascii="Segoe UI Symbol" w:hAnsi="Segoe UI Symbol" w:hint="cs"/>
+          <w:sz w:val="40"/>
+          <w:szCs w:val="40"/>
+          <w:rtl/>
+        </w:rPr>
+        <w:t xml:space="preserve"> נראה כאילו זה</w:t>
+      </w:r>
+      <w:r>
+        <w:rPr>
+          <w:rFonts w:ascii="Segoe UI Symbol" w:hAnsi="Segoe UI Symbol" w:hint="cs"/>
+          <w:sz w:val="40"/>
+          <w:szCs w:val="40"/>
+          <w:rtl/>
+        </w:rPr>
+        <w:t xml:space="preserve"> התחיל להכניס לך דברים לראש.</w:t>
+      </w:r>
+    </w:p>
+    <w:p>
+      <w:pPr>
+        <w:rPr>
+          <w:rFonts w:ascii="Segoe UI Symbol" w:hAnsi="Segoe UI Symbol"/>
+          <w:sz w:val="40"/>
+          <w:szCs w:val="40"/>
+          <w:highlight w:val="yellow"/>
+          <w:rtl/>
+        </w:rPr>
+      </w:pPr>
+      <w:r>
+        <w:rPr>
+          <w:rFonts w:ascii="Segoe UI Symbol" w:hAnsi="Segoe UI Symbol" w:hint="cs"/>
+          <w:sz w:val="40"/>
+          <w:szCs w:val="40"/>
+          <w:highlight w:val="yellow"/>
+          <w:rtl/>
+        </w:rPr>
+        <w:t>דבר רא</w:t>
+      </w:r>
+      <w:r>
+        <w:rPr>
+          <w:rFonts w:ascii="Segoe UI Symbol" w:hAnsi="Segoe UI Symbol" w:hint="cs"/>
+          <w:sz w:val="40"/>
+          <w:szCs w:val="40"/>
+          <w:highlight w:val="yellow"/>
+          <w:rtl/>
+        </w:rPr>
+        <w:t>ש</w:t>
+      </w:r>
+      <w:r>
+        <w:rPr>
+          <w:rFonts w:ascii="Segoe UI Symbol" w:hAnsi="Segoe UI Symbol" w:hint="cs"/>
+          <w:sz w:val="40"/>
+          <w:szCs w:val="40"/>
+          <w:highlight w:val="yellow"/>
+          <w:rtl/>
+        </w:rPr>
+        <w:t xml:space="preserve">ון, </w:t>
+      </w:r>
+      <w:r>
+        <w:rPr>
+          <w:rFonts w:ascii="Segoe UI Symbol" w:hAnsi="Segoe UI Symbol" w:hint="cs"/>
+          <w:sz w:val="40"/>
+          <w:szCs w:val="40"/>
+          <w:highlight w:val="yellow"/>
+          <w:rtl/>
+        </w:rPr>
+        <w:t xml:space="preserve">חזרת ומן הסתם שרציתי לדבר </w:t>
+      </w:r>
+      <w:proofErr w:type="spellStart"/>
+      <w:r>
+        <w:rPr>
+          <w:rFonts w:ascii="Segoe UI Symbol" w:hAnsi="Segoe UI Symbol" w:hint="cs"/>
+          <w:sz w:val="40"/>
+          <w:szCs w:val="40"/>
+          <w:highlight w:val="yellow"/>
+          <w:rtl/>
+        </w:rPr>
+        <w:t>איתך</w:t>
+      </w:r>
+      <w:proofErr w:type="spellEnd"/>
+      <w:r>
+        <w:rPr>
+          <w:rFonts w:ascii="Segoe UI Symbol" w:hAnsi="Segoe UI Symbol" w:hint="cs"/>
+          <w:sz w:val="40"/>
+          <w:szCs w:val="40"/>
+          <w:highlight w:val="yellow"/>
+          <w:rtl/>
+        </w:rPr>
+        <w:t>. היית צריכה את הזמן שלך. כאן טעיתי ו</w:t>
+      </w:r>
+      <w:r>
+        <w:rPr>
+          <w:rFonts w:ascii="Segoe UI Symbol" w:hAnsi="Segoe UI Symbol" w:hint="cs"/>
+          <w:sz w:val="40"/>
+          <w:szCs w:val="40"/>
+          <w:highlight w:val="yellow"/>
+          <w:rtl/>
+        </w:rPr>
+        <w:t xml:space="preserve">את צודקת, זה </w:t>
+      </w:r>
+      <w:r>
+        <w:rPr>
+          <w:rFonts w:ascii="Segoe UI Symbol" w:hAnsi="Segoe UI Symbol" w:hint="cs"/>
+          <w:sz w:val="40"/>
+          <w:szCs w:val="40"/>
+          <w:highlight w:val="yellow"/>
+          <w:rtl/>
+        </w:rPr>
+        <w:t>לגיטימי לגמרי</w:t>
+      </w:r>
+      <w:r>
+        <w:rPr>
+          <w:rFonts w:ascii="Segoe UI Symbol" w:hAnsi="Segoe UI Symbol" w:hint="cs"/>
+          <w:sz w:val="40"/>
+          <w:szCs w:val="40"/>
+          <w:highlight w:val="yellow"/>
+          <w:rtl/>
+        </w:rPr>
+        <w:t>,</w:t>
+      </w:r>
+      <w:r>
+        <w:rPr>
+          <w:rFonts w:ascii="Segoe UI Symbol" w:hAnsi="Segoe UI Symbol" w:hint="cs"/>
+          <w:sz w:val="40"/>
+          <w:szCs w:val="40"/>
+          <w:highlight w:val="yellow"/>
+          <w:rtl/>
+        </w:rPr>
+        <w:t xml:space="preserve"> כי העולם שלך זה ל</w:t>
+      </w:r>
+      <w:r>
+        <w:rPr>
+          <w:rFonts w:ascii="Segoe UI Symbol" w:hAnsi="Segoe UI Symbol" w:hint="cs"/>
+          <w:sz w:val="40"/>
+          <w:szCs w:val="40"/>
+          <w:highlight w:val="yellow"/>
+          <w:rtl/>
+        </w:rPr>
+        <w:t>א רק אנ</w:t>
+      </w:r>
+      <w:r>
+        <w:rPr>
+          <w:rFonts w:ascii="Segoe UI Symbol" w:hAnsi="Segoe UI Symbol" w:hint="cs"/>
+          <w:sz w:val="40"/>
+          <w:szCs w:val="40"/>
+          <w:highlight w:val="yellow"/>
+          <w:rtl/>
+        </w:rPr>
+        <w:t>י. אבל את יודעת כבר מה שבר אותי.</w:t>
+      </w:r>
+      <w:r>
+        <w:rPr>
+          <w:rFonts w:ascii="Segoe UI Symbol" w:hAnsi="Segoe UI Symbol" w:hint="cs"/>
+          <w:sz w:val="40"/>
+          <w:szCs w:val="40"/>
+          <w:highlight w:val="yellow"/>
+          <w:rtl/>
+        </w:rPr>
+        <w:t xml:space="preserve"> העובדה שדיברת איתי והיית כולך בדיכאון ואז שיחה של שתי דקות עם מישהי מהמחנה הפכה אותך לשמחה. </w:t>
+      </w:r>
+      <w:r>
+        <w:rPr>
+          <w:rFonts w:ascii="Segoe UI Symbol" w:hAnsi="Segoe UI Symbol" w:hint="cs"/>
+          <w:sz w:val="40"/>
+          <w:szCs w:val="40"/>
+          <w:highlight w:val="yellow"/>
+          <w:rtl/>
+        </w:rPr>
+        <w:t xml:space="preserve">פשוט </w:t>
+      </w:r>
+      <w:r>
+        <w:rPr>
+          <w:rFonts w:ascii="Segoe UI Symbol" w:hAnsi="Segoe UI Symbol" w:hint="cs"/>
+          <w:sz w:val="40"/>
+          <w:szCs w:val="40"/>
+          <w:highlight w:val="yellow"/>
+          <w:rtl/>
+        </w:rPr>
+        <w:t>קנאה טיפוסית.</w:t>
+      </w:r>
+      <w:r>
+        <w:rPr>
+          <w:rFonts w:ascii="Segoe UI Symbol" w:hAnsi="Segoe UI Symbol" w:hint="cs"/>
+          <w:sz w:val="40"/>
+          <w:szCs w:val="40"/>
+          <w:highlight w:val="yellow"/>
+          <w:rtl/>
+        </w:rPr>
+        <w:t xml:space="preserve"> אני גם לא יכולה להאשים אותך, בילית עם האנשים האלה שלושה שבועות, ברור שתשמחי לדבר איתם.</w:t>
+      </w:r>
+    </w:p>
+    <w:p>
+      <w:pPr>
+        <w:rPr>
+          <w:rFonts w:ascii="Segoe UI Symbol" w:hAnsi="Segoe UI Symbol"/>
+          <w:sz w:val="40"/>
+          <w:szCs w:val="40"/>
+          <w:highlight w:val="yellow"/>
+          <w:rtl/>
+        </w:rPr>
+      </w:pPr>
+      <w:r>
+        <w:rPr>
+          <w:rFonts w:ascii="Segoe UI Symbol" w:hAnsi="Segoe UI Symbol" w:hint="cs"/>
+          <w:sz w:val="40"/>
+          <w:szCs w:val="40"/>
+          <w:highlight w:val="yellow"/>
+          <w:rtl/>
+        </w:rPr>
+        <w:t>דבר שני, היה את הקטע של השעות שינה שלך שרציתי שתתחילי להפוך. אני לא יודעת למה הייתי כל כך תוקפני</w:t>
+      </w:r>
+      <w:r>
+        <w:rPr>
+          <w:rFonts w:ascii="Segoe UI Symbol" w:hAnsi="Segoe UI Symbol" w:hint="cs"/>
+          <w:sz w:val="40"/>
+          <w:szCs w:val="40"/>
+          <w:highlight w:val="yellow"/>
+          <w:rtl/>
+        </w:rPr>
+        <w:t>ת לגבי זה. לא היה מכבד</w:t>
+      </w:r>
+      <w:r>
+        <w:rPr>
+          <w:rFonts w:ascii="Segoe UI Symbol" w:hAnsi="Segoe UI Symbol" w:hint="cs"/>
+          <w:sz w:val="40"/>
+          <w:szCs w:val="40"/>
+          <w:highlight w:val="yellow"/>
+          <w:rtl/>
+        </w:rPr>
+        <w:t xml:space="preserve">, אני יודעת. הייתי עייפה והתחלתי לריב </w:t>
+      </w:r>
+      <w:proofErr w:type="spellStart"/>
+      <w:r>
+        <w:rPr>
+          <w:rFonts w:ascii="Segoe UI Symbol" w:hAnsi="Segoe UI Symbol" w:hint="cs"/>
+          <w:sz w:val="40"/>
+          <w:szCs w:val="40"/>
+          <w:highlight w:val="yellow"/>
+          <w:rtl/>
+        </w:rPr>
+        <w:t>איתך</w:t>
+      </w:r>
+      <w:proofErr w:type="spellEnd"/>
+      <w:r>
+        <w:rPr>
+          <w:rFonts w:ascii="Segoe UI Symbol" w:hAnsi="Segoe UI Symbol" w:hint="cs"/>
+          <w:sz w:val="40"/>
+          <w:szCs w:val="40"/>
+          <w:highlight w:val="yellow"/>
+          <w:rtl/>
+        </w:rPr>
+        <w:t xml:space="preserve"> על זה כמו מפגרת. נכון לא בסדר. לא היה לך כוח לזה ואני מכבדת את זה. אמרת שכבר תחזרי אליי ונשארתי ערה חצי שעה בשביל שתגידי לי שבכלל לא תכננת לחזור אליי. קיבלתי</w:t>
+      </w:r>
+      <w:r>
+        <w:rPr>
+          <w:rFonts w:ascii="Segoe UI Symbol" w:hAnsi="Segoe UI Symbol" w:hint="cs"/>
+          <w:sz w:val="40"/>
+          <w:szCs w:val="40"/>
+          <w:highlight w:val="yellow"/>
+          <w:rtl/>
+        </w:rPr>
+        <w:t>,</w:t>
+      </w:r>
+      <w:r>
+        <w:rPr>
+          <w:rFonts w:ascii="Segoe UI Symbol" w:hAnsi="Segoe UI Symbol" w:hint="cs"/>
+          <w:sz w:val="40"/>
+          <w:szCs w:val="40"/>
+          <w:highlight w:val="yellow"/>
+          <w:rtl/>
+        </w:rPr>
+        <w:t xml:space="preserve"> למרות שזה הרג אותי מבפנים. באותו ריב, כתבתי לך שאת גורמת לי להרגיש כמ</w:t>
+      </w:r>
+      <w:r>
+        <w:rPr>
+          <w:rFonts w:ascii="Segoe UI Symbol" w:hAnsi="Segoe UI Symbol" w:hint="cs"/>
+          <w:sz w:val="40"/>
+          <w:szCs w:val="40"/>
+          <w:highlight w:val="yellow"/>
+          <w:rtl/>
+        </w:rPr>
+        <w:t>ו ששירן גרמה לי להרגיש.</w:t>
+      </w:r>
+      <w:r>
+        <w:rPr>
+          <w:rFonts w:ascii="Segoe UI Symbol" w:hAnsi="Segoe UI Symbol" w:hint="cs"/>
+          <w:sz w:val="40"/>
+          <w:szCs w:val="40"/>
+          <w:highlight w:val="yellow"/>
+          <w:rtl/>
+        </w:rPr>
+        <w:t xml:space="preserve"> זה באמת שבר אותי לכתוב את זה. וככה באמת הרגשתי באותה השיחה. בחרת להתגונן על עצמך באותה סיטואציה, </w:t>
+      </w:r>
+      <w:r>
+        <w:rPr>
+          <w:rFonts w:ascii="Segoe UI Symbol" w:hAnsi="Segoe UI Symbol" w:hint="cs"/>
+          <w:sz w:val="40"/>
+          <w:szCs w:val="40"/>
+          <w:highlight w:val="yellow"/>
+          <w:rtl/>
+        </w:rPr>
+        <w:t xml:space="preserve">שזה </w:t>
+      </w:r>
+      <w:r>
+        <w:rPr>
+          <w:rFonts w:ascii="Segoe UI Symbol" w:hAnsi="Segoe UI Symbol" w:hint="cs"/>
+          <w:sz w:val="40"/>
+          <w:szCs w:val="40"/>
+          <w:highlight w:val="yellow"/>
+          <w:rtl/>
+        </w:rPr>
+        <w:t>לגיטימי</w:t>
+      </w:r>
+      <w:r>
+        <w:rPr>
+          <w:rFonts w:ascii="Segoe UI Symbol" w:hAnsi="Segoe UI Symbol" w:hint="cs"/>
+          <w:sz w:val="40"/>
+          <w:szCs w:val="40"/>
+          <w:highlight w:val="yellow"/>
+          <w:rtl/>
+        </w:rPr>
+        <w:t xml:space="preserve"> לגמרי, אני לא יודעת למה אכלתי לך את הראש אחרי זה</w:t>
+      </w:r>
+      <w:r>
+        <w:rPr>
+          <w:rFonts w:ascii="Segoe UI Symbol" w:hAnsi="Segoe UI Symbol" w:hint="cs"/>
+          <w:sz w:val="40"/>
+          <w:szCs w:val="40"/>
+          <w:highlight w:val="yellow"/>
+          <w:rtl/>
+        </w:rPr>
+        <w:t xml:space="preserve">. חשבת שאני נפרדת ממך. *** מתחיל להיכנס לך הרעיון של להיפרד </w:t>
+      </w:r>
+      <w:r>
+        <w:rPr>
+          <w:rFonts w:ascii="Segoe UI Symbol" w:hAnsi="Segoe UI Symbol" w:hint="cs"/>
+          <w:sz w:val="40"/>
+          <w:szCs w:val="40"/>
+          <w:highlight w:val="yellow"/>
+          <w:rtl/>
+        </w:rPr>
+        <w:lastRenderedPageBreak/>
+        <w:t>לראש ***. אמרתי לך שזה מרגיש שהלכת בן אדם אחד וחזרת בן אדם שונה *** מתחיל להיכנס הרעיון של אני משתנה לראש ***.</w:t>
+      </w:r>
+    </w:p>
+    <w:p>
+      <w:pPr>
+        <w:rPr>
+          <w:rFonts w:ascii="Segoe UI Symbol" w:hAnsi="Segoe UI Symbol"/>
+          <w:sz w:val="40"/>
+          <w:szCs w:val="40"/>
+          <w:highlight w:val="yellow"/>
+          <w:rtl/>
+        </w:rPr>
+      </w:pPr>
+      <w:r>
+        <w:rPr>
+          <w:rFonts w:ascii="Segoe UI Symbol" w:hAnsi="Segoe UI Symbol" w:hint="cs"/>
+          <w:sz w:val="40"/>
+          <w:szCs w:val="40"/>
+          <w:highlight w:val="yellow"/>
+          <w:rtl/>
+        </w:rPr>
+        <w:t>דבר שלישי, שאלת אותי מה דעתי על פרידות. אמרתי לך את דעתי הכנה. שזה עלוב לדעתי. והסברתי לך למה.</w:t>
+      </w:r>
+      <w:r>
+        <w:rPr>
+          <w:rFonts w:ascii="Segoe UI Symbol" w:hAnsi="Segoe UI Symbol" w:hint="cs"/>
+          <w:sz w:val="40"/>
+          <w:szCs w:val="40"/>
+          <w:highlight w:val="yellow"/>
+          <w:rtl/>
+        </w:rPr>
+        <w:t xml:space="preserve"> </w:t>
+      </w:r>
+      <w:r>
+        <w:rPr>
+          <w:rFonts w:ascii="Segoe UI Symbol" w:hAnsi="Segoe UI Symbol" w:hint="cs"/>
+          <w:sz w:val="40"/>
+          <w:szCs w:val="40"/>
+          <w:highlight w:val="yellow"/>
+          <w:rtl/>
+        </w:rPr>
+        <w:t>לא הייתי אומרת שהעובדה שנפרדת ממני עלובה. אבל לדעתי האישית, פרידה זה פתרון פשוט כשלא רוצים לפתור בעיה בזוגיות. אל תביני אותי לא נכון,</w:t>
+      </w:r>
+      <w:r>
+        <w:rPr>
+          <w:rFonts w:ascii="Segoe UI Symbol" w:hAnsi="Segoe UI Symbol" w:hint="cs"/>
+          <w:sz w:val="40"/>
+          <w:szCs w:val="40"/>
+          <w:highlight w:val="yellow"/>
+          <w:rtl/>
+        </w:rPr>
+        <w:t xml:space="preserve"> אני לא אומרת שפרידה זה קל. </w:t>
+      </w:r>
+      <w:r>
+        <w:rPr>
+          <w:rFonts w:ascii="Segoe UI Symbol" w:hAnsi="Segoe UI Symbol" w:hint="cs"/>
+          <w:sz w:val="40"/>
+          <w:szCs w:val="40"/>
+          <w:highlight w:val="yellow"/>
+          <w:rtl/>
+        </w:rPr>
+        <w:t xml:space="preserve">אבל </w:t>
+      </w:r>
+      <w:r>
+        <w:rPr>
+          <w:rFonts w:ascii="Segoe UI Symbol" w:hAnsi="Segoe UI Symbol" w:hint="cs"/>
+          <w:sz w:val="40"/>
+          <w:szCs w:val="40"/>
+          <w:highlight w:val="yellow"/>
+          <w:rtl/>
+        </w:rPr>
+        <w:t xml:space="preserve">לדעתי זה </w:t>
+      </w:r>
+      <w:r>
+        <w:rPr>
+          <w:rFonts w:ascii="Segoe UI Symbol" w:hAnsi="Segoe UI Symbol" w:hint="cs"/>
+          <w:sz w:val="40"/>
+          <w:szCs w:val="40"/>
+          <w:highlight w:val="yellow"/>
+          <w:rtl/>
+        </w:rPr>
+        <w:t xml:space="preserve">כן </w:t>
+      </w:r>
+      <w:r>
+        <w:rPr>
+          <w:rFonts w:ascii="Segoe UI Symbol" w:hAnsi="Segoe UI Symbol" w:hint="cs"/>
+          <w:sz w:val="40"/>
+          <w:szCs w:val="40"/>
+          <w:highlight w:val="yellow"/>
+          <w:rtl/>
+        </w:rPr>
+        <w:t>יותר פשוט מלהתמודד עם הבעיות פנים מול פנים.</w:t>
+      </w:r>
+    </w:p>
+    <w:p>
+      <w:pPr>
+        <w:rPr>
+          <w:rFonts w:ascii="Segoe UI Symbol" w:hAnsi="Segoe UI Symbol"/>
+          <w:sz w:val="40"/>
+          <w:szCs w:val="40"/>
+          <w:highlight w:val="yellow"/>
+          <w:rtl/>
+        </w:rPr>
+      </w:pPr>
+      <w:r>
+        <w:rPr>
+          <w:rFonts w:ascii="Segoe UI Symbol" w:hAnsi="Segoe UI Symbol" w:hint="cs"/>
+          <w:sz w:val="40"/>
+          <w:szCs w:val="40"/>
+          <w:highlight w:val="yellow"/>
+          <w:rtl/>
+        </w:rPr>
+        <w:t xml:space="preserve">דבר רביעי, דיברנו על זה שההתנהגות שלך פוגעת בי ושאת לא יודעת למה את ככה. אמרת שאת מנסה לחסום אותי ושאת אדישה ואת לא מבינה למה. אמרת שהרגשת כל כך רע שאני התגעגעתי אלייך הרבה וכל כך רציתי לדבר </w:t>
+      </w:r>
+      <w:proofErr w:type="spellStart"/>
+      <w:r>
+        <w:rPr>
+          <w:rFonts w:ascii="Segoe UI Symbol" w:hAnsi="Segoe UI Symbol" w:hint="cs"/>
+          <w:sz w:val="40"/>
+          <w:szCs w:val="40"/>
+          <w:highlight w:val="yellow"/>
+          <w:rtl/>
+        </w:rPr>
+        <w:t>איתך</w:t>
+      </w:r>
+      <w:proofErr w:type="spellEnd"/>
+      <w:r>
+        <w:rPr>
+          <w:rFonts w:ascii="Segoe UI Symbol" w:hAnsi="Segoe UI Symbol" w:hint="cs"/>
+          <w:sz w:val="40"/>
+          <w:szCs w:val="40"/>
+          <w:highlight w:val="yellow"/>
+          <w:rtl/>
+        </w:rPr>
+        <w:t xml:space="preserve"> ואת לא. לא כי לא רצית אלא כי פשוט לא היה לך זמן לזה כמוני. אני לא זוכרת איך התנהגתי א</w:t>
+      </w:r>
+      <w:r>
+        <w:rPr>
+          <w:rFonts w:ascii="Segoe UI Symbol" w:hAnsi="Segoe UI Symbol" w:hint="cs"/>
+          <w:sz w:val="40"/>
+          <w:szCs w:val="40"/>
+          <w:highlight w:val="yellow"/>
+          <w:rtl/>
+        </w:rPr>
+        <w:t>חרי ועד שהגעת לאילת, אני מצטערת.</w:t>
+      </w:r>
+      <w:r>
+        <w:rPr>
+          <w:rFonts w:ascii="Segoe UI Symbol" w:hAnsi="Segoe UI Symbol" w:hint="cs"/>
+          <w:sz w:val="40"/>
+          <w:szCs w:val="40"/>
+          <w:highlight w:val="yellow"/>
+          <w:rtl/>
+        </w:rPr>
+        <w:t xml:space="preserve"> אני יודעת שהייתי מאוד עסוקה עם הפסיכומטרי שלי וחוץ מזה אני לא זוכרת הרבה. אני מתנצלת, אבל אני לא מעוניינת להיכנס </w:t>
+      </w:r>
+      <w:proofErr w:type="spellStart"/>
+      <w:r>
+        <w:rPr>
+          <w:rFonts w:ascii="Segoe UI Symbol" w:hAnsi="Segoe UI Symbol" w:hint="cs"/>
+          <w:sz w:val="40"/>
+          <w:szCs w:val="40"/>
+          <w:highlight w:val="yellow"/>
+          <w:rtl/>
+        </w:rPr>
+        <w:t>לדיסקורד</w:t>
+      </w:r>
+      <w:proofErr w:type="spellEnd"/>
+      <w:r>
+        <w:rPr>
+          <w:rFonts w:ascii="Segoe UI Symbol" w:hAnsi="Segoe UI Symbol" w:hint="cs"/>
+          <w:sz w:val="40"/>
+          <w:szCs w:val="40"/>
+          <w:highlight w:val="yellow"/>
+          <w:rtl/>
+        </w:rPr>
+        <w:t xml:space="preserve"> או </w:t>
+      </w:r>
+      <w:proofErr w:type="spellStart"/>
+      <w:r>
+        <w:rPr>
+          <w:rFonts w:ascii="Segoe UI Symbol" w:hAnsi="Segoe UI Symbol" w:hint="cs"/>
+          <w:sz w:val="40"/>
+          <w:szCs w:val="40"/>
+          <w:highlight w:val="yellow"/>
+          <w:rtl/>
+        </w:rPr>
+        <w:t>לווצאפ</w:t>
+      </w:r>
+      <w:proofErr w:type="spellEnd"/>
+      <w:r>
+        <w:rPr>
+          <w:rFonts w:ascii="Segoe UI Symbol" w:hAnsi="Segoe UI Symbol" w:hint="cs"/>
+          <w:sz w:val="40"/>
+          <w:szCs w:val="40"/>
+          <w:highlight w:val="yellow"/>
+          <w:rtl/>
+        </w:rPr>
+        <w:t xml:space="preserve"> כדי להיזכר. אני לא זוכרת את ההתנהגות שלי כלפייך באותה תקופה</w:t>
+      </w:r>
+      <w:r>
+        <w:rPr>
+          <w:rFonts w:ascii="Segoe UI Symbol" w:hAnsi="Segoe UI Symbol" w:hint="cs"/>
+          <w:sz w:val="40"/>
+          <w:szCs w:val="40"/>
+          <w:highlight w:val="yellow"/>
+          <w:rtl/>
+        </w:rPr>
+        <w:t>, אבל אני יודעת שמא</w:t>
+      </w:r>
+      <w:r>
+        <w:rPr>
+          <w:rFonts w:ascii="Segoe UI Symbol" w:hAnsi="Segoe UI Symbol" w:hint="cs"/>
+          <w:sz w:val="40"/>
+          <w:szCs w:val="40"/>
+          <w:highlight w:val="yellow"/>
+          <w:rtl/>
+        </w:rPr>
+        <w:t>ז שחזרת מהמחנה עשיתי הרבה דברים</w:t>
+      </w:r>
+      <w:r>
+        <w:rPr>
+          <w:rFonts w:ascii="Segoe UI Symbol" w:hAnsi="Segoe UI Symbol" w:hint="cs"/>
+          <w:sz w:val="40"/>
+          <w:szCs w:val="40"/>
+          <w:highlight w:val="yellow"/>
+          <w:rtl/>
+        </w:rPr>
+        <w:t xml:space="preserve"> שפגעו בך וכנראה שגם בתקופה הזאת. אז אני מתנצלת.</w:t>
+      </w:r>
+    </w:p>
+    <w:p>
+      <w:pPr>
+        <w:rPr>
+          <w:rFonts w:ascii="Segoe UI Symbol" w:hAnsi="Segoe UI Symbol"/>
+          <w:sz w:val="40"/>
+          <w:szCs w:val="40"/>
+          <w:highlight w:val="yellow"/>
+          <w:rtl/>
+        </w:rPr>
+      </w:pPr>
+      <w:r>
+        <w:rPr>
+          <w:rFonts w:ascii="Segoe UI Symbol" w:hAnsi="Segoe UI Symbol" w:hint="cs"/>
+          <w:sz w:val="40"/>
+          <w:szCs w:val="40"/>
+          <w:highlight w:val="yellow"/>
+          <w:rtl/>
+        </w:rPr>
+        <w:t xml:space="preserve">דבר </w:t>
+      </w:r>
+      <w:r>
+        <w:rPr>
+          <w:rFonts w:ascii="Segoe UI Symbol" w:hAnsi="Segoe UI Symbol" w:hint="cs"/>
+          <w:sz w:val="40"/>
+          <w:szCs w:val="40"/>
+          <w:highlight w:val="yellow"/>
+          <w:rtl/>
+        </w:rPr>
+        <w:t>חמישי</w:t>
+      </w:r>
+      <w:r>
+        <w:rPr>
+          <w:rFonts w:ascii="Segoe UI Symbol" w:hAnsi="Segoe UI Symbol" w:hint="cs"/>
+          <w:sz w:val="40"/>
+          <w:szCs w:val="40"/>
+          <w:highlight w:val="yellow"/>
+          <w:rtl/>
+        </w:rPr>
+        <w:t xml:space="preserve">, הגעת לאילת. רצית לעשות לי הפתעה אבל לא כל כך הלך לך. חייבת לציין שהיה ממש נחמד שלמרות שדברים תססו עדיין חשבת על להפתיע אותי </w:t>
+      </w:r>
+      <w:r>
+        <w:rPr>
+          <w:rFonts w:ascii="Segoe UI Symbol" w:hAnsi="Segoe UI Symbol" w:hint="cs"/>
+          <w:sz w:val="40"/>
+          <w:szCs w:val="40"/>
+          <w:highlight w:val="yellow"/>
+          <w:rtl/>
+        </w:rPr>
+        <w:lastRenderedPageBreak/>
+        <w:t>ולעשות לי טוב.</w:t>
+      </w:r>
+      <w:r>
+        <w:rPr>
+          <w:rFonts w:ascii="Segoe UI Symbol" w:hAnsi="Segoe UI Symbol" w:hint="cs"/>
+          <w:sz w:val="40"/>
+          <w:szCs w:val="40"/>
+          <w:highlight w:val="yellow"/>
+          <w:rtl/>
+        </w:rPr>
+        <w:t xml:space="preserve"> די לקרוא את המשפט הזה כל פעם מחדש גורם לי לחייך.</w:t>
+      </w:r>
+      <w:r>
+        <w:rPr>
+          <w:rFonts w:ascii="Segoe UI Symbol" w:hAnsi="Segoe UI Symbol" w:hint="cs"/>
+          <w:sz w:val="40"/>
+          <w:szCs w:val="40"/>
+          <w:highlight w:val="yellow"/>
+          <w:rtl/>
+        </w:rPr>
+        <w:t xml:space="preserve"> ביום שהגעת לא הרגשתי טוב והייתי אדישה כלפייך. </w:t>
+      </w:r>
+      <w:r>
+        <w:rPr>
+          <w:rFonts w:ascii="Segoe UI Symbol" w:hAnsi="Segoe UI Symbol" w:hint="cs"/>
+          <w:sz w:val="40"/>
+          <w:szCs w:val="40"/>
+          <w:highlight w:val="yellow"/>
+          <w:rtl/>
+        </w:rPr>
+        <w:t xml:space="preserve">למה? פשוט רציתי שתתני לי תשומת לב אחרי שהיית אדישה כלפיי מאז שחזרת מהמחנה. לא </w:t>
+      </w:r>
+      <w:r>
+        <w:rPr>
+          <w:rFonts w:ascii="Segoe UI Symbol" w:hAnsi="Segoe UI Symbol" w:hint="cs"/>
+          <w:sz w:val="40"/>
+          <w:szCs w:val="40"/>
+          <w:highlight w:val="yellow"/>
+          <w:rtl/>
+        </w:rPr>
+        <w:t>בוגר בכלל, את האמת שממש מאכזב אפילו. וואלה הגעת לאילת, רצית לעשות לי הפתעה, היה כל כך אכפת לך אחרי שתקפתי אותך ואז התנהגתי כמו סמרטוט מטבח</w:t>
+      </w:r>
+      <w:r>
+        <w:rPr>
+          <w:rFonts w:ascii="Segoe UI Symbol" w:hAnsi="Segoe UI Symbol" w:hint="cs"/>
+          <w:sz w:val="40"/>
+          <w:szCs w:val="40"/>
+          <w:highlight w:val="yellow"/>
+          <w:rtl/>
+        </w:rPr>
+        <w:t xml:space="preserve">. יום אחרי הגעת אליי אחרי שהייתי ממש ביקורתית כלפייך שאת ערה הרבה זמן אבל לא נפגשת איתי. שוב, פשוט רציתי תשומת לב וזמן </w:t>
+      </w:r>
+      <w:proofErr w:type="spellStart"/>
+      <w:r>
+        <w:rPr>
+          <w:rFonts w:ascii="Segoe UI Symbol" w:hAnsi="Segoe UI Symbol" w:hint="cs"/>
+          <w:sz w:val="40"/>
+          <w:szCs w:val="40"/>
+          <w:highlight w:val="yellow"/>
+          <w:rtl/>
+        </w:rPr>
+        <w:t>איתך</w:t>
+      </w:r>
+      <w:proofErr w:type="spellEnd"/>
+      <w:r>
+        <w:rPr>
+          <w:rFonts w:ascii="Segoe UI Symbol" w:hAnsi="Segoe UI Symbol" w:hint="cs"/>
+          <w:sz w:val="40"/>
+          <w:szCs w:val="40"/>
+          <w:highlight w:val="yellow"/>
+          <w:rtl/>
+        </w:rPr>
+        <w:t xml:space="preserve"> אחרי שלא דיברנו הרבה ואחרי שהיית אדישה כלפיי. למרות זאת, ההתנהגות שלי לא הייתה מוצדקת.</w:t>
+      </w:r>
+      <w:r>
+        <w:rPr>
+          <w:rFonts w:ascii="Segoe UI Symbol" w:hAnsi="Segoe UI Symbol" w:hint="cs"/>
+          <w:sz w:val="40"/>
+          <w:szCs w:val="40"/>
+          <w:highlight w:val="yellow"/>
+          <w:rtl/>
+        </w:rPr>
+        <w:t xml:space="preserve"> כאילו ליטרלי במקום לנצל את הזמן הזה בוואלה יש לי זמן ללמוד לפסיכומטרי התעסקתי כמו מפגרת בלבקר אותך כי וואלה גם לך יש חיים.</w:t>
+      </w:r>
+      <w:r>
+        <w:rPr>
+          <w:rFonts w:ascii="Segoe UI Symbol" w:hAnsi="Segoe UI Symbol" w:hint="cs"/>
+          <w:sz w:val="40"/>
+          <w:szCs w:val="40"/>
+          <w:highlight w:val="yellow"/>
+          <w:rtl/>
+        </w:rPr>
+        <w:t xml:space="preserve"> הגעת אליי והתחלנו לדבר. דיברת על זה שאת שוקלת להיפרד ונשברתי בפנייך. היה לי ברור שמהרגע ששאלת אם אני נפרדת ממך עכשיו הנושא יעלה לך לראש ובטח כששאלת אותי בעצמך. אבל לא רציתי להאמין לזה. כי לא האמנתי שבאמת תיפרדי ממני.</w:t>
+      </w:r>
+      <w:r>
+        <w:rPr>
+          <w:rFonts w:ascii="Segoe UI Symbol" w:hAnsi="Segoe UI Symbol" w:hint="cs"/>
+          <w:sz w:val="40"/>
+          <w:szCs w:val="40"/>
+          <w:highlight w:val="yellow"/>
+          <w:rtl/>
+        </w:rPr>
+        <w:t xml:space="preserve"> הייתי ממש קשה </w:t>
+      </w:r>
+      <w:proofErr w:type="spellStart"/>
+      <w:r>
+        <w:rPr>
+          <w:rFonts w:ascii="Segoe UI Symbol" w:hAnsi="Segoe UI Symbol" w:hint="cs"/>
+          <w:sz w:val="40"/>
+          <w:szCs w:val="40"/>
+          <w:highlight w:val="yellow"/>
+          <w:rtl/>
+        </w:rPr>
+        <w:t>איתך</w:t>
+      </w:r>
+      <w:proofErr w:type="spellEnd"/>
+      <w:r>
+        <w:rPr>
+          <w:rFonts w:ascii="Segoe UI Symbol" w:hAnsi="Segoe UI Symbol" w:hint="cs"/>
+          <w:sz w:val="40"/>
+          <w:szCs w:val="40"/>
+          <w:highlight w:val="yellow"/>
+          <w:rtl/>
+        </w:rPr>
+        <w:t xml:space="preserve"> עם הקטע שלא כיבדת את לוח הזמנים השלי וביקרתי אותך</w:t>
+      </w:r>
+      <w:r>
+        <w:rPr>
+          <w:rFonts w:ascii="Segoe UI Symbol" w:hAnsi="Segoe UI Symbol" w:hint="cs"/>
+          <w:sz w:val="40"/>
+          <w:szCs w:val="40"/>
+          <w:highlight w:val="yellow"/>
+          <w:rtl/>
+        </w:rPr>
+        <w:t xml:space="preserve"> (וואו כמה מפתיע)</w:t>
+      </w:r>
+      <w:r>
+        <w:rPr>
+          <w:rFonts w:ascii="Segoe UI Symbol" w:hAnsi="Segoe UI Symbol" w:hint="cs"/>
+          <w:sz w:val="40"/>
+          <w:szCs w:val="40"/>
+          <w:highlight w:val="yellow"/>
+          <w:rtl/>
+        </w:rPr>
+        <w:t xml:space="preserve"> שאם היית מתעניינת קצת היית יודעת יותר ושזאת לא הייתה תקופה טובה לנסוע בה. </w:t>
+      </w:r>
+      <w:r>
+        <w:rPr>
+          <w:rFonts w:ascii="Segoe UI Symbol" w:hAnsi="Segoe UI Symbol" w:hint="cs"/>
+          <w:sz w:val="40"/>
+          <w:szCs w:val="40"/>
+          <w:highlight w:val="yellow"/>
+          <w:rtl/>
+        </w:rPr>
+        <w:t xml:space="preserve">הייתי ממש חרדה לגבי כל הקטע של הפסיכומטרי, נתתי לתסכול ולחרדה הזאת לצאת עלייך וזה לא מוצדק בשום סיבה. העברתי עלייך ביקורת שאת לא יודעת מה קורה איתי (דבר שהמשיך לקרות במהלך התקופה עד הפרידה) אבל זה נבע </w:t>
+      </w:r>
+      <w:r>
+        <w:rPr>
+          <w:rFonts w:ascii="Segoe UI Symbol" w:hAnsi="Segoe UI Symbol" w:hint="cs"/>
+          <w:sz w:val="40"/>
+          <w:szCs w:val="40"/>
+          <w:highlight w:val="yellow"/>
+          <w:rtl/>
+        </w:rPr>
+        <w:lastRenderedPageBreak/>
+        <w:t>מהאדישות ומהרצון להיות עסוקה בעצמך. לא הבנתי את זה. פגעתי בך. לא הבנתי את המשמעות של זמן איכות עם עצמך. אני מתנצלת.</w:t>
+      </w:r>
+    </w:p>
+    <w:p>
+      <w:pPr>
+        <w:rPr>
+          <w:rFonts w:ascii="Segoe UI Symbol" w:hAnsi="Segoe UI Symbol"/>
+          <w:sz w:val="40"/>
+          <w:szCs w:val="40"/>
+          <w:highlight w:val="yellow"/>
+          <w:rtl/>
+        </w:rPr>
+      </w:pPr>
+      <w:r>
+        <w:rPr>
+          <w:rFonts w:ascii="Segoe UI Symbol" w:hAnsi="Segoe UI Symbol" w:hint="cs"/>
+          <w:sz w:val="40"/>
+          <w:szCs w:val="40"/>
+          <w:highlight w:val="yellow"/>
+          <w:rtl/>
+        </w:rPr>
+        <w:t xml:space="preserve">דבר </w:t>
+      </w:r>
+      <w:r>
+        <w:rPr>
+          <w:rFonts w:ascii="Segoe UI Symbol" w:hAnsi="Segoe UI Symbol" w:hint="cs"/>
+          <w:sz w:val="40"/>
+          <w:szCs w:val="40"/>
+          <w:highlight w:val="yellow"/>
+          <w:rtl/>
+        </w:rPr>
+        <w:t>שישי</w:t>
+      </w:r>
+      <w:r>
+        <w:rPr>
+          <w:rFonts w:ascii="Segoe UI Symbol" w:hAnsi="Segoe UI Symbol" w:hint="cs"/>
+          <w:sz w:val="40"/>
+          <w:szCs w:val="40"/>
+          <w:highlight w:val="yellow"/>
+          <w:rtl/>
+        </w:rPr>
+        <w:t xml:space="preserve">, התקופה שבין הפגישה לאילת לנסיעה שלי למגשימים+. </w:t>
+      </w:r>
+      <w:r>
+        <w:rPr>
+          <w:rFonts w:ascii="Segoe UI Symbol" w:hAnsi="Segoe UI Symbol" w:hint="cs"/>
+          <w:sz w:val="40"/>
+          <w:szCs w:val="40"/>
+          <w:highlight w:val="yellow"/>
+          <w:rtl/>
+        </w:rPr>
+        <w:t xml:space="preserve">דברים המשיכו כרגיל לאותה התקופה. אני לא הייתי בסדר והייתי תוקפנית, התחלתי עם תגובות ציניות ולא נחמדות </w:t>
+      </w:r>
+      <w:r>
+        <w:rPr>
+          <w:rFonts w:ascii="Segoe UI Symbol" w:hAnsi="Segoe UI Symbol" w:hint="cs"/>
+          <w:sz w:val="40"/>
+          <w:szCs w:val="40"/>
+          <w:highlight w:val="yellow"/>
+          <w:rtl/>
+        </w:rPr>
+        <w:t>שבאמת פגעו ב</w:t>
+      </w:r>
+      <w:r>
+        <w:rPr>
+          <w:rFonts w:ascii="Segoe UI Symbol" w:hAnsi="Segoe UI Symbol" w:hint="cs"/>
+          <w:sz w:val="40"/>
+          <w:szCs w:val="40"/>
+          <w:highlight w:val="yellow"/>
+          <w:rtl/>
+        </w:rPr>
+        <w:t>ך. אני חושבת שפשוט</w:t>
+      </w:r>
+      <w:r>
+        <w:rPr>
+          <w:rFonts w:ascii="Segoe UI Symbol" w:hAnsi="Segoe UI Symbol" w:hint="cs"/>
+          <w:sz w:val="40"/>
+          <w:szCs w:val="40"/>
+          <w:highlight w:val="yellow"/>
+          <w:rtl/>
+        </w:rPr>
+        <w:t xml:space="preserve"> השיחה שלנו כשהיית באילת גרמה לי לחשוב שדברים יחזרו להיות כמו שהם. אז היה לי מאוד קשה להכיל את העובדה שזה לא באמת קרה</w:t>
+      </w:r>
+      <w:r>
+        <w:rPr>
+          <w:rFonts w:ascii="Segoe UI Symbol" w:hAnsi="Segoe UI Symbol" w:hint="cs"/>
+          <w:sz w:val="40"/>
+          <w:szCs w:val="40"/>
+          <w:highlight w:val="yellow"/>
+          <w:rtl/>
+        </w:rPr>
+        <w:t>. חשבתי ש</w:t>
+      </w:r>
+      <w:r>
+        <w:rPr>
+          <w:rFonts w:ascii="Segoe UI Symbol" w:hAnsi="Segoe UI Symbol" w:hint="cs"/>
+          <w:sz w:val="40"/>
+          <w:szCs w:val="40"/>
+          <w:highlight w:val="yellow"/>
+          <w:rtl/>
+        </w:rPr>
+        <w:t>דברים ישתפרו, יהפכו ליותר טובים, ליותר בסדר. סוף סוף לא יהיה את הפחד שתיפרדי ממני.</w:t>
+      </w:r>
+      <w:r>
+        <w:rPr>
+          <w:rFonts w:ascii="Segoe UI Symbol" w:hAnsi="Segoe UI Symbol" w:hint="cs"/>
+          <w:sz w:val="40"/>
+          <w:szCs w:val="40"/>
+          <w:highlight w:val="yellow"/>
+          <w:rtl/>
+        </w:rPr>
+        <w:t xml:space="preserve"> אבל טעיתי ובגדול והמשכתי לרמוס אותך כמו מטומטמת.</w:t>
+      </w:r>
+    </w:p>
+    <w:p>
+      <w:pPr>
+        <w:rPr>
+          <w:rFonts w:ascii="Segoe UI Symbol" w:hAnsi="Segoe UI Symbol"/>
+          <w:sz w:val="40"/>
+          <w:szCs w:val="40"/>
+          <w:highlight w:val="yellow"/>
+          <w:rtl/>
+        </w:rPr>
+      </w:pPr>
+      <w:r>
+        <w:rPr>
+          <w:rFonts w:ascii="Segoe UI Symbol" w:hAnsi="Segoe UI Symbol" w:hint="cs"/>
+          <w:sz w:val="40"/>
+          <w:szCs w:val="40"/>
+          <w:highlight w:val="yellow"/>
+          <w:rtl/>
+        </w:rPr>
+        <w:t xml:space="preserve">דבר שביעי, הנסיעה שלי למגשימים+. רציתי שננצל את הזמן בצורה הכי טובה כשאני נוסעת אבל לא התחשבתי בדברים שיש לך. די אירוני בהתחשב בעובדה שכשאת הגעת כל מה שרציתי זה שהיית מתחשבת בדברים שלי ולא היית מגיעה. </w:t>
+      </w:r>
+      <w:r>
+        <w:rPr>
+          <w:rFonts w:ascii="Segoe UI Symbol" w:hAnsi="Segoe UI Symbol" w:hint="cs"/>
+          <w:sz w:val="40"/>
+          <w:szCs w:val="40"/>
+          <w:highlight w:val="yellow"/>
+          <w:rtl/>
+        </w:rPr>
+        <w:t>רק מציינת שהיה לי ממש כיף</w:t>
+      </w:r>
+      <w:r>
+        <w:rPr>
+          <w:rFonts w:ascii="Segoe UI Symbol" w:hAnsi="Segoe UI Symbol" w:hint="cs"/>
+          <w:sz w:val="40"/>
+          <w:szCs w:val="40"/>
+          <w:highlight w:val="yellow"/>
+          <w:rtl/>
+        </w:rPr>
+        <w:t xml:space="preserve"> ואני</w:t>
+      </w:r>
+      <w:r>
+        <w:rPr>
+          <w:rFonts w:ascii="Segoe UI Symbol" w:hAnsi="Segoe UI Symbol" w:hint="cs"/>
+          <w:sz w:val="40"/>
+          <w:szCs w:val="40"/>
+          <w:highlight w:val="yellow"/>
+          <w:rtl/>
+        </w:rPr>
+        <w:t xml:space="preserve"> ממש</w:t>
+      </w:r>
+      <w:r>
+        <w:rPr>
+          <w:rFonts w:ascii="Segoe UI Symbol" w:hAnsi="Segoe UI Symbol" w:hint="cs"/>
+          <w:sz w:val="40"/>
+          <w:szCs w:val="40"/>
+          <w:highlight w:val="yellow"/>
+          <w:rtl/>
+        </w:rPr>
+        <w:t xml:space="preserve"> שמחה שהגעת. בקיצור, לא כיבדתי את לוח הזמנים שלך. </w:t>
+      </w:r>
+      <w:r>
+        <w:rPr>
+          <w:rFonts w:ascii="Segoe UI Symbol" w:hAnsi="Segoe UI Symbol" w:hint="cs"/>
+          <w:sz w:val="40"/>
+          <w:szCs w:val="40"/>
+          <w:highlight w:val="yellow"/>
+          <w:rtl/>
+        </w:rPr>
+        <w:t xml:space="preserve">אבל באמת </w:t>
+      </w:r>
+      <w:r>
+        <w:rPr>
+          <w:rFonts w:ascii="Segoe UI Symbol" w:hAnsi="Segoe UI Symbol" w:hint="cs"/>
+          <w:sz w:val="40"/>
+          <w:szCs w:val="40"/>
+          <w:highlight w:val="yellow"/>
+          <w:rtl/>
+        </w:rPr>
+        <w:t xml:space="preserve">היה ממש כיף בכל שנייה </w:t>
+      </w:r>
+      <w:proofErr w:type="spellStart"/>
+      <w:r>
+        <w:rPr>
+          <w:rFonts w:ascii="Segoe UI Symbol" w:hAnsi="Segoe UI Symbol" w:hint="cs"/>
+          <w:sz w:val="40"/>
+          <w:szCs w:val="40"/>
+          <w:highlight w:val="yellow"/>
+          <w:rtl/>
+        </w:rPr>
+        <w:t>איתך</w:t>
+      </w:r>
+      <w:proofErr w:type="spellEnd"/>
+      <w:r>
+        <w:rPr>
+          <w:rFonts w:ascii="Segoe UI Symbol" w:hAnsi="Segoe UI Symbol" w:hint="cs"/>
+          <w:sz w:val="40"/>
+          <w:szCs w:val="40"/>
+          <w:highlight w:val="yellow"/>
+          <w:rtl/>
+        </w:rPr>
+        <w:t xml:space="preserve">. זה באמת תקופה שהרגשתי שאנחנו רחוקות מלהיפרד אחת מהשנייה. ואז שאלתי אותך בערב מה את חושבת על זה. רציתי לדבר </w:t>
+      </w:r>
+      <w:proofErr w:type="spellStart"/>
+      <w:r>
+        <w:rPr>
+          <w:rFonts w:ascii="Segoe UI Symbol" w:hAnsi="Segoe UI Symbol" w:hint="cs"/>
+          <w:sz w:val="40"/>
+          <w:szCs w:val="40"/>
+          <w:highlight w:val="yellow"/>
+          <w:rtl/>
+        </w:rPr>
+        <w:t>איתך</w:t>
+      </w:r>
+      <w:proofErr w:type="spellEnd"/>
+      <w:r>
+        <w:rPr>
+          <w:rFonts w:ascii="Segoe UI Symbol" w:hAnsi="Segoe UI Symbol" w:hint="cs"/>
+          <w:sz w:val="40"/>
+          <w:szCs w:val="40"/>
+          <w:highlight w:val="yellow"/>
+          <w:rtl/>
+        </w:rPr>
+        <w:t xml:space="preserve"> על זה פנים מול פנים (אנחנו גם לא כל כך דיברנו</w:t>
+      </w:r>
+      <w:r>
+        <w:rPr>
+          <w:rFonts w:ascii="Segoe UI Symbol" w:hAnsi="Segoe UI Symbol" w:hint="cs"/>
+          <w:sz w:val="40"/>
+          <w:szCs w:val="40"/>
+          <w:highlight w:val="yellow"/>
+          <w:rtl/>
+        </w:rPr>
+        <w:t xml:space="preserve">, לא צריכה להסביר את זה את כבר יודעת). ואז אמרת שאת פשוט לא מרגישה תשוקה יותר. כשאנחנו פיזית </w:t>
+      </w:r>
+      <w:r>
+        <w:rPr>
+          <w:rFonts w:ascii="Segoe UI Symbol" w:hAnsi="Segoe UI Symbol" w:hint="cs"/>
+          <w:sz w:val="40"/>
+          <w:szCs w:val="40"/>
+          <w:highlight w:val="yellow"/>
+          <w:rtl/>
+        </w:rPr>
+        <w:lastRenderedPageBreak/>
+        <w:t>ביחד כן אבל לא כשאנחנו בנפרד מרחוק. זה הרג אותי לשמוע אותך אומרת את זה. לדעתי זה לגיטימי לגמרי, אבל אני חושבת שזה היה משהו שתקוע לך בגרון שבאמת גרם לאדישות. אני לא יודעת מה יכולתי לעשות כדי לגרום לך להרגיש תשוקה. אבל זה בוודאות לא מה שעשיתי שזה להיות תוקפנית וחסרת התחשבות. אני מתנצלת.</w:t>
+      </w:r>
+      <w:r>
+        <w:rPr>
+          <w:rFonts w:ascii="Segoe UI Symbol" w:hAnsi="Segoe UI Symbol" w:hint="cs"/>
+          <w:sz w:val="40"/>
+          <w:szCs w:val="40"/>
+          <w:highlight w:val="yellow"/>
+          <w:rtl/>
+        </w:rPr>
+        <w:t xml:space="preserve"> אני זוכרת שאחרי זה דיברתי קצת על הקטע של התשוקה ואמרו לי שיש מצב שזה בגלל המחזור הלא סדיר שלך, שזה את האמת ממש הגיוני, כי מחזור לא סדיר גורם לחוסר יציבות בהורמונים.</w:t>
+      </w:r>
+    </w:p>
+    <w:p>
+      <w:pPr>
+        <w:rPr>
+          <w:rFonts w:ascii="Segoe UI Symbol" w:hAnsi="Segoe UI Symbol"/>
+          <w:sz w:val="40"/>
+          <w:szCs w:val="40"/>
+          <w:highlight w:val="yellow"/>
+          <w:rtl/>
+        </w:rPr>
+      </w:pPr>
+      <w:r>
+        <w:rPr>
+          <w:rFonts w:ascii="Segoe UI Symbol" w:hAnsi="Segoe UI Symbol" w:hint="cs"/>
+          <w:sz w:val="40"/>
+          <w:szCs w:val="40"/>
+          <w:highlight w:val="yellow"/>
+          <w:rtl/>
+        </w:rPr>
+        <w:t xml:space="preserve">דבר </w:t>
+      </w:r>
+      <w:r>
+        <w:rPr>
+          <w:rFonts w:ascii="Segoe UI Symbol" w:hAnsi="Segoe UI Symbol" w:hint="cs"/>
+          <w:sz w:val="40"/>
+          <w:szCs w:val="40"/>
+          <w:highlight w:val="yellow"/>
+          <w:rtl/>
+        </w:rPr>
+        <w:t>שמיני</w:t>
+      </w:r>
+      <w:r>
+        <w:rPr>
+          <w:rFonts w:ascii="Segoe UI Symbol" w:hAnsi="Segoe UI Symbol" w:hint="cs"/>
+          <w:sz w:val="40"/>
+          <w:szCs w:val="40"/>
+          <w:highlight w:val="yellow"/>
+          <w:rtl/>
+        </w:rPr>
+        <w:t>, אחרי הפגישה ועד לפרידה. כמו בפעם הקודמת, בפגישה היה טוב אז כשחזרתי שוב ציפיתי שדברים ישתנו.</w:t>
+      </w:r>
+      <w:r>
+        <w:rPr>
+          <w:rFonts w:ascii="Segoe UI Symbol" w:hAnsi="Segoe UI Symbol" w:hint="cs"/>
+          <w:sz w:val="40"/>
+          <w:szCs w:val="40"/>
+          <w:highlight w:val="yellow"/>
+          <w:rtl/>
+        </w:rPr>
+        <w:t xml:space="preserve"> אני ממש טובה בללמוד מהעבר </w:t>
+      </w:r>
+      <w:proofErr w:type="spellStart"/>
+      <w:r>
+        <w:rPr>
+          <w:rFonts w:ascii="Segoe UI Symbol" w:hAnsi="Segoe UI Symbol" w:hint="cs"/>
+          <w:sz w:val="40"/>
+          <w:szCs w:val="40"/>
+          <w:highlight w:val="yellow"/>
+          <w:rtl/>
+        </w:rPr>
+        <w:t>חחחח</w:t>
+      </w:r>
+      <w:proofErr w:type="spellEnd"/>
+      <w:r>
+        <w:rPr>
+          <w:rFonts w:ascii="Segoe UI Symbol" w:hAnsi="Segoe UI Symbol" w:hint="cs"/>
+          <w:sz w:val="40"/>
+          <w:szCs w:val="40"/>
+          <w:highlight w:val="yellow"/>
+          <w:rtl/>
+        </w:rPr>
+        <w:t>.</w:t>
+      </w:r>
+      <w:r>
+        <w:rPr>
+          <w:rFonts w:ascii="Segoe UI Symbol" w:hAnsi="Segoe UI Symbol" w:hint="cs"/>
+          <w:sz w:val="40"/>
+          <w:szCs w:val="40"/>
+          <w:highlight w:val="yellow"/>
+          <w:rtl/>
+        </w:rPr>
+        <w:t xml:space="preserve"> אז כעסתי כשלא. הייתי מתוסכלת כי לא הבנתי למה מה שציפיתי לא קורה. לא הבנתי למה ההתנהגות הזאת ממשיכה. אבל זה פשוט ברור מאוד למה. התחלת לעבור שינוי, בין אם זה בגלל שהכנסתי לך את הרעיון הזה לראש לבין אם פשוט הבחנת בזה בעצמך, לבין אם שניהם. זה קשה גם לעבור שינוי וגם לנסות להחזיק </w:t>
+      </w:r>
+      <w:proofErr w:type="spellStart"/>
+      <w:r>
+        <w:rPr>
+          <w:rFonts w:ascii="Segoe UI Symbol" w:hAnsi="Segoe UI Symbol" w:hint="cs"/>
+          <w:sz w:val="40"/>
+          <w:szCs w:val="40"/>
+          <w:highlight w:val="yellow"/>
+          <w:rtl/>
+        </w:rPr>
+        <w:t>הכל</w:t>
+      </w:r>
+      <w:proofErr w:type="spellEnd"/>
+      <w:r>
+        <w:rPr>
+          <w:rFonts w:ascii="Segoe UI Symbol" w:hAnsi="Segoe UI Symbol" w:hint="cs"/>
+          <w:sz w:val="40"/>
+          <w:szCs w:val="40"/>
+          <w:highlight w:val="yellow"/>
+          <w:rtl/>
+        </w:rPr>
+        <w:t xml:space="preserve"> כמו שהיה. אני לא הבנתי את זה. אני הייתי תקועה </w:t>
+      </w:r>
+      <w:proofErr w:type="spellStart"/>
+      <w:r>
+        <w:rPr>
+          <w:rFonts w:ascii="Segoe UI Symbol" w:hAnsi="Segoe UI Symbol" w:hint="cs"/>
+          <w:sz w:val="40"/>
+          <w:szCs w:val="40"/>
+          <w:highlight w:val="yellow"/>
+          <w:rtl/>
+        </w:rPr>
+        <w:t>במיינדסט</w:t>
+      </w:r>
+      <w:proofErr w:type="spellEnd"/>
+      <w:r>
+        <w:rPr>
+          <w:rFonts w:ascii="Segoe UI Symbol" w:hAnsi="Segoe UI Symbol" w:hint="cs"/>
+          <w:sz w:val="40"/>
+          <w:szCs w:val="40"/>
+          <w:highlight w:val="yellow"/>
+          <w:rtl/>
+        </w:rPr>
+        <w:t xml:space="preserve"> של בגלל שהפגישה הייתה טובה, כך גם יהיה בשאר הזמן. ו</w:t>
+      </w:r>
+      <w:r>
+        <w:rPr>
+          <w:rFonts w:ascii="Segoe UI Symbol" w:hAnsi="Segoe UI Symbol" w:hint="cs"/>
+          <w:sz w:val="40"/>
+          <w:szCs w:val="40"/>
+          <w:highlight w:val="yellow"/>
+          <w:rtl/>
+        </w:rPr>
+        <w:t xml:space="preserve">כל </w:t>
+      </w:r>
+      <w:r>
+        <w:rPr>
+          <w:rFonts w:ascii="Segoe UI Symbol" w:hAnsi="Segoe UI Symbol" w:hint="cs"/>
+          <w:sz w:val="40"/>
+          <w:szCs w:val="40"/>
+          <w:highlight w:val="yellow"/>
+          <w:rtl/>
+        </w:rPr>
+        <w:t xml:space="preserve">התסכול </w:t>
+      </w:r>
+      <w:r>
+        <w:rPr>
+          <w:rFonts w:ascii="Segoe UI Symbol" w:hAnsi="Segoe UI Symbol" w:hint="cs"/>
+          <w:sz w:val="40"/>
+          <w:szCs w:val="40"/>
+          <w:highlight w:val="yellow"/>
+          <w:rtl/>
+        </w:rPr>
+        <w:t>הזה נפל עלייך בתגובות ציניות, חריפות</w:t>
+      </w:r>
+      <w:r>
+        <w:rPr>
+          <w:rFonts w:ascii="Segoe UI Symbol" w:hAnsi="Segoe UI Symbol" w:hint="cs"/>
+          <w:sz w:val="40"/>
+          <w:szCs w:val="40"/>
+          <w:highlight w:val="yellow"/>
+          <w:rtl/>
+        </w:rPr>
+        <w:t xml:space="preserve"> </w:t>
+      </w:r>
+      <w:r>
+        <w:rPr>
+          <w:rFonts w:ascii="Segoe UI Symbol" w:hAnsi="Segoe UI Symbol" w:hint="cs"/>
+          <w:sz w:val="40"/>
+          <w:szCs w:val="40"/>
+          <w:highlight w:val="yellow"/>
+          <w:rtl/>
+        </w:rPr>
+        <w:t>ו</w:t>
+      </w:r>
+      <w:r>
+        <w:rPr>
+          <w:rFonts w:ascii="Segoe UI Symbol" w:hAnsi="Segoe UI Symbol" w:hint="cs"/>
+          <w:sz w:val="40"/>
+          <w:szCs w:val="40"/>
+          <w:highlight w:val="yellow"/>
+          <w:rtl/>
+        </w:rPr>
+        <w:t xml:space="preserve">חסרות תקנה. אני מתנצלת על כל הפעמים שפגעתי בך ככה. אני לא הבנתי ולא לקחתי בחשבון את מה שאמרת לי. את כל הקטע של החוסר תשוקה, האדישות והשינוי. לא </w:t>
+      </w:r>
+      <w:r>
+        <w:rPr>
+          <w:rFonts w:ascii="Segoe UI Symbol" w:hAnsi="Segoe UI Symbol" w:hint="cs"/>
+          <w:sz w:val="40"/>
+          <w:szCs w:val="40"/>
+          <w:highlight w:val="yellow"/>
+          <w:rtl/>
+        </w:rPr>
+        <w:lastRenderedPageBreak/>
+        <w:t>חיברתי ביניהם. ולמרות שכבר התחלתי להתרגל למצב הזה, זה עדיין פגע בי וזה למה התגובות הציניות המשיכו.</w:t>
+      </w:r>
+    </w:p>
+    <w:p>
+      <w:pPr>
+        <w:rPr>
+          <w:rFonts w:ascii="Segoe UI Symbol" w:hAnsi="Segoe UI Symbol"/>
+          <w:sz w:val="40"/>
+          <w:szCs w:val="40"/>
+          <w:highlight w:val="yellow"/>
+          <w:rtl/>
+        </w:rPr>
+      </w:pPr>
+      <w:r>
+        <w:rPr>
+          <w:rFonts w:ascii="Segoe UI Symbol" w:hAnsi="Segoe UI Symbol" w:hint="cs"/>
+          <w:sz w:val="40"/>
+          <w:szCs w:val="40"/>
+          <w:highlight w:val="yellow"/>
+          <w:rtl/>
+        </w:rPr>
+        <w:t xml:space="preserve">דבר </w:t>
+      </w:r>
+      <w:r>
+        <w:rPr>
+          <w:rFonts w:ascii="Segoe UI Symbol" w:hAnsi="Segoe UI Symbol" w:hint="cs"/>
+          <w:sz w:val="40"/>
+          <w:szCs w:val="40"/>
+          <w:highlight w:val="yellow"/>
+          <w:rtl/>
+        </w:rPr>
+        <w:t>תשיעי</w:t>
+      </w:r>
+      <w:r>
+        <w:rPr>
+          <w:rFonts w:ascii="Segoe UI Symbol" w:hAnsi="Segoe UI Symbol" w:hint="cs"/>
+          <w:sz w:val="40"/>
+          <w:szCs w:val="40"/>
+          <w:highlight w:val="yellow"/>
+          <w:rtl/>
+        </w:rPr>
+        <w:t xml:space="preserve">, הפרידה. כמו שכבר אמרתי, אני ידעתי שזה הנושא שתדברי איתי עליו. פשוט לא ידעתי מה תגידי כי כמו שכבר אמרתי, לא חיברתי בין כל הדברים. כמובן, שההתנהגות שלי הייתה מה שגרם לך בסופו של דבר להגיע להחלטה הזאת. זה פגע בך. אני נפגעתי. נמאס לך להרגיש חייבת לדבר איתי. פשוט רציתי שהסיוט הזה יגמר. לא רציתי לחשוב שזה </w:t>
+      </w:r>
+      <w:proofErr w:type="spellStart"/>
+      <w:r>
+        <w:rPr>
+          <w:rFonts w:ascii="Segoe UI Symbol" w:hAnsi="Segoe UI Symbol" w:hint="cs"/>
+          <w:sz w:val="40"/>
+          <w:szCs w:val="40"/>
+          <w:highlight w:val="yellow"/>
+          <w:rtl/>
+        </w:rPr>
+        <w:t>אמיתי</w:t>
+      </w:r>
+      <w:proofErr w:type="spellEnd"/>
+      <w:r>
+        <w:rPr>
+          <w:rFonts w:ascii="Segoe UI Symbol" w:hAnsi="Segoe UI Symbol" w:hint="cs"/>
+          <w:sz w:val="40"/>
+          <w:szCs w:val="40"/>
+          <w:highlight w:val="yellow"/>
+          <w:rtl/>
+        </w:rPr>
+        <w:t xml:space="preserve">. לא האמנתי שזאת המציאות. שאת רוצה להיפרד. </w:t>
+      </w:r>
+      <w:proofErr w:type="spellStart"/>
+      <w:r>
+        <w:rPr>
+          <w:rFonts w:ascii="Segoe UI Symbol" w:hAnsi="Segoe UI Symbol" w:hint="cs"/>
+          <w:sz w:val="40"/>
+          <w:szCs w:val="40"/>
+          <w:highlight w:val="yellow"/>
+          <w:rtl/>
+        </w:rPr>
+        <w:t>שויתרת</w:t>
+      </w:r>
+      <w:proofErr w:type="spellEnd"/>
+      <w:r>
+        <w:rPr>
+          <w:rFonts w:ascii="Segoe UI Symbol" w:hAnsi="Segoe UI Symbol" w:hint="cs"/>
+          <w:sz w:val="40"/>
+          <w:szCs w:val="40"/>
+          <w:highlight w:val="yellow"/>
+          <w:rtl/>
+        </w:rPr>
+        <w:t xml:space="preserve"> על כל מה שבנינו במשך יותר משנתיים. אבל ככה גרמתי לך להרגיש. </w:t>
+      </w:r>
+      <w:r>
+        <w:rPr>
+          <w:rFonts w:ascii="Segoe UI Symbol" w:hAnsi="Segoe UI Symbol" w:hint="cs"/>
+          <w:sz w:val="40"/>
+          <w:szCs w:val="40"/>
+          <w:highlight w:val="yellow"/>
+          <w:rtl/>
+        </w:rPr>
+        <w:t>בחרת שלא להאמין לי</w:t>
+      </w:r>
+      <w:r>
+        <w:rPr>
+          <w:rFonts w:ascii="Segoe UI Symbol" w:hAnsi="Segoe UI Symbol" w:hint="cs"/>
+          <w:sz w:val="40"/>
+          <w:szCs w:val="40"/>
+          <w:highlight w:val="yellow"/>
+          <w:rtl/>
+        </w:rPr>
+        <w:t xml:space="preserve"> שאני יכולה להכיל לא לדבר אחת עם השנייה</w:t>
+      </w:r>
+      <w:r>
+        <w:rPr>
+          <w:rFonts w:ascii="Segoe UI Symbol" w:hAnsi="Segoe UI Symbol" w:hint="cs"/>
+          <w:sz w:val="40"/>
+          <w:szCs w:val="40"/>
+          <w:highlight w:val="yellow"/>
+          <w:rtl/>
+        </w:rPr>
+        <w:t>.</w:t>
+      </w:r>
+      <w:r>
+        <w:rPr>
+          <w:rFonts w:ascii="Segoe UI Symbol" w:hAnsi="Segoe UI Symbol" w:hint="cs"/>
+          <w:sz w:val="40"/>
+          <w:szCs w:val="40"/>
+          <w:highlight w:val="yellow"/>
+          <w:rtl/>
+        </w:rPr>
+        <w:t xml:space="preserve"> זה נכון, אני באמת יכולה להכיל את זה. פשוט עד אותו רגע לא הייתה לי את ההבנה. עד אותו הרגע לא היה לי את חיבור הנקודות. אני התחלתי להתרגל לסיטואציה, זה לא היה קשה בשבילי באמת להמשיך ככה. הסיבה שהתנהגתי איך שהתנהגתי זה כי לא הבנתי למה זה צריך להיות ככה. לא הייתה בינינו תקשורת. ואז כשהסברת את </w:t>
+      </w:r>
+      <w:proofErr w:type="spellStart"/>
+      <w:r>
+        <w:rPr>
+          <w:rFonts w:ascii="Segoe UI Symbol" w:hAnsi="Segoe UI Symbol" w:hint="cs"/>
+          <w:sz w:val="40"/>
+          <w:szCs w:val="40"/>
+          <w:highlight w:val="yellow"/>
+          <w:rtl/>
+        </w:rPr>
+        <w:t>הכל</w:t>
+      </w:r>
+      <w:proofErr w:type="spellEnd"/>
+      <w:r>
+        <w:rPr>
+          <w:rFonts w:ascii="Segoe UI Symbol" w:hAnsi="Segoe UI Symbol" w:hint="cs"/>
+          <w:sz w:val="40"/>
+          <w:szCs w:val="40"/>
+          <w:highlight w:val="yellow"/>
+          <w:rtl/>
+        </w:rPr>
+        <w:t xml:space="preserve"> הבנתי. </w:t>
+      </w:r>
+      <w:r>
+        <w:rPr>
+          <w:rFonts w:ascii="Segoe UI Symbol" w:hAnsi="Segoe UI Symbol" w:hint="cs"/>
+          <w:sz w:val="40"/>
+          <w:szCs w:val="40"/>
+          <w:highlight w:val="yellow"/>
+          <w:rtl/>
+        </w:rPr>
+        <w:t>וברגע שהבנתי זה היה פשוט.</w:t>
+      </w:r>
+      <w:r>
+        <w:rPr>
+          <w:rFonts w:ascii="Segoe UI Symbol" w:hAnsi="Segoe UI Symbol" w:hint="cs"/>
+          <w:sz w:val="40"/>
+          <w:szCs w:val="40"/>
+          <w:highlight w:val="yellow"/>
+          <w:rtl/>
+        </w:rPr>
+        <w:t xml:space="preserve"> </w:t>
+      </w:r>
+      <w:r>
+        <w:rPr>
+          <w:rFonts w:ascii="Segoe UI Symbol" w:hAnsi="Segoe UI Symbol" w:hint="cs"/>
+          <w:sz w:val="40"/>
+          <w:szCs w:val="40"/>
+          <w:highlight w:val="yellow"/>
+          <w:rtl/>
+        </w:rPr>
+        <w:t xml:space="preserve">אבל בחרת שלא להאמין לי. אני לא יכולה להאשים אותך, הייתי מאוד חצופה ותוקפנית ולא ידעת למה. אני ידעתי למה, אבל את לא. את ידעת למה את מתנהגת ככה אבל אני לא. וכל זה נבע </w:t>
+      </w:r>
+      <w:r>
+        <w:rPr>
+          <w:rFonts w:ascii="Segoe UI Symbol" w:hAnsi="Segoe UI Symbol" w:hint="cs"/>
+          <w:sz w:val="40"/>
+          <w:szCs w:val="40"/>
+          <w:highlight w:val="yellow"/>
+          <w:rtl/>
+        </w:rPr>
+        <w:t>מחוסר תקשורת. שחוסר התקשורת נבע</w:t>
+      </w:r>
+      <w:r>
+        <w:rPr>
+          <w:rFonts w:ascii="Segoe UI Symbol" w:hAnsi="Segoe UI Symbol" w:hint="cs"/>
+          <w:sz w:val="40"/>
+          <w:szCs w:val="40"/>
+          <w:highlight w:val="yellow"/>
+          <w:rtl/>
+        </w:rPr>
+        <w:t xml:space="preserve"> מכל העניין של השינוי. זה כאילו אני מנסה לחשוב על איך </w:t>
+      </w:r>
+      <w:r>
+        <w:rPr>
+          <w:rFonts w:ascii="Segoe UI Symbol" w:hAnsi="Segoe UI Symbol" w:hint="cs"/>
+          <w:sz w:val="40"/>
+          <w:szCs w:val="40"/>
+          <w:highlight w:val="yellow"/>
+          <w:rtl/>
+        </w:rPr>
+        <w:lastRenderedPageBreak/>
+        <w:t>היה אפשר לפתור את זה אבל זה מרגיש בלתי אפשרי. אולי אם היית מדברת איתי שוב פעם על זה שאת שוקלת להיפרד והיית מסבירה בדיוק כמו שהסברת רק בלי ההחלטה הסופית שאת הולכת להיפרד ממני. זה בדיוק למה רציתי להילחם שתתני לי עוד הזדמנות. כי ברגע שהגיעה ההבנה ידעתי שמשם אין יותר בעיה.</w:t>
+      </w:r>
+    </w:p>
+    <w:p>
+      <w:pPr>
+        <w:rPr>
+          <w:rFonts w:ascii="Segoe UI Symbol" w:hAnsi="Segoe UI Symbol"/>
+          <w:sz w:val="40"/>
+          <w:szCs w:val="40"/>
+          <w:highlight w:val="yellow"/>
+          <w:rtl/>
+        </w:rPr>
+      </w:pPr>
+      <w:r>
+        <w:rPr>
+          <w:rFonts w:ascii="Segoe UI Symbol" w:hAnsi="Segoe UI Symbol" w:hint="cs"/>
+          <w:sz w:val="40"/>
+          <w:szCs w:val="40"/>
+          <w:highlight w:val="yellow"/>
+          <w:rtl/>
+        </w:rPr>
+        <w:t xml:space="preserve">אבל זה לא קרה. </w:t>
+      </w:r>
+    </w:p>
+    <w:p>
+      <w:pPr>
+        <w:rPr>
+          <w:rFonts w:ascii="Segoe UI Symbol" w:hAnsi="Segoe UI Symbol"/>
+          <w:sz w:val="40"/>
+          <w:szCs w:val="40"/>
+          <w:highlight w:val="yellow"/>
+          <w:rtl/>
+        </w:rPr>
+      </w:pPr>
+      <w:r>
+        <w:rPr>
+          <w:rFonts w:ascii="Segoe UI Symbol" w:hAnsi="Segoe UI Symbol" w:hint="cs"/>
+          <w:sz w:val="40"/>
+          <w:szCs w:val="40"/>
+          <w:highlight w:val="yellow"/>
+          <w:rtl/>
+        </w:rPr>
+        <w:t>ו</w:t>
+      </w:r>
+      <w:r>
+        <w:rPr>
+          <w:rFonts w:ascii="Segoe UI Symbol" w:hAnsi="Segoe UI Symbol" w:hint="cs"/>
+          <w:sz w:val="40"/>
+          <w:szCs w:val="40"/>
+          <w:highlight w:val="yellow"/>
+          <w:rtl/>
+        </w:rPr>
+        <w:t>ב</w:t>
+      </w:r>
+      <w:r>
+        <w:rPr>
+          <w:rFonts w:ascii="Segoe UI Symbol" w:hAnsi="Segoe UI Symbol" w:hint="cs"/>
+          <w:sz w:val="40"/>
+          <w:szCs w:val="40"/>
+          <w:highlight w:val="yellow"/>
+          <w:rtl/>
+        </w:rPr>
+        <w:t>סופו של יום,</w:t>
+      </w:r>
+      <w:r>
+        <w:rPr>
+          <w:rFonts w:ascii="Segoe UI Symbol" w:hAnsi="Segoe UI Symbol" w:hint="cs"/>
+          <w:sz w:val="40"/>
+          <w:szCs w:val="40"/>
+          <w:highlight w:val="yellow"/>
+          <w:rtl/>
+        </w:rPr>
+        <w:t xml:space="preserve"> </w:t>
+      </w:r>
+      <w:r>
+        <w:rPr>
+          <w:rFonts w:ascii="Segoe UI Symbol" w:hAnsi="Segoe UI Symbol" w:hint="cs"/>
+          <w:sz w:val="40"/>
+          <w:szCs w:val="40"/>
+          <w:highlight w:val="yellow"/>
+          <w:rtl/>
+        </w:rPr>
+        <w:t>ויתרת עליי ועל מה שהיה לנו.</w:t>
+      </w:r>
+    </w:p>
+    <w:p>
+      <w:pPr>
+        <w:rPr>
+          <w:rFonts w:ascii="Segoe UI Symbol" w:hAnsi="Segoe UI Symbol"/>
+          <w:sz w:val="40"/>
+          <w:szCs w:val="40"/>
+          <w:rtl/>
+        </w:rPr>
+      </w:pPr>
+      <w:r>
+        <w:rPr>
+          <w:rFonts w:ascii="Segoe UI Symbol" w:hAnsi="Segoe UI Symbol" w:hint="cs"/>
+          <w:sz w:val="40"/>
+          <w:szCs w:val="40"/>
+          <w:highlight w:val="yellow"/>
+          <w:rtl/>
+        </w:rPr>
+        <w:t>אני לא א</w:t>
+      </w:r>
+      <w:r>
+        <w:rPr>
+          <w:rFonts w:ascii="Segoe UI Symbol" w:hAnsi="Segoe UI Symbol" w:hint="cs"/>
+          <w:sz w:val="40"/>
+          <w:szCs w:val="40"/>
+          <w:highlight w:val="yellow"/>
+          <w:rtl/>
+        </w:rPr>
+        <w:t>ומרת שזאת אשמתך. להפך, אני לוקחת את זה על עצמי</w:t>
+      </w:r>
+      <w:r>
+        <w:rPr>
+          <w:rFonts w:ascii="Segoe UI Symbol" w:hAnsi="Segoe UI Symbol" w:hint="cs"/>
+          <w:sz w:val="40"/>
+          <w:szCs w:val="40"/>
+          <w:highlight w:val="yellow"/>
+          <w:rtl/>
+        </w:rPr>
+        <w:t xml:space="preserve">. יכולתי לנסות להבין בעצמי את הסיבה </w:t>
+      </w:r>
+      <w:proofErr w:type="spellStart"/>
+      <w:r>
+        <w:rPr>
+          <w:rFonts w:ascii="Segoe UI Symbol" w:hAnsi="Segoe UI Symbol" w:hint="cs"/>
+          <w:sz w:val="40"/>
+          <w:szCs w:val="40"/>
+          <w:highlight w:val="yellow"/>
+          <w:rtl/>
+        </w:rPr>
+        <w:t>להכל</w:t>
+      </w:r>
+      <w:proofErr w:type="spellEnd"/>
+      <w:r>
+        <w:rPr>
+          <w:rFonts w:ascii="Segoe UI Symbol" w:hAnsi="Segoe UI Symbol" w:hint="cs"/>
+          <w:sz w:val="40"/>
+          <w:szCs w:val="40"/>
+          <w:highlight w:val="yellow"/>
+          <w:rtl/>
+        </w:rPr>
+        <w:t xml:space="preserve"> אבל זה לא קרה. רק אחרי שדיברת ואמרת את המילה האחרונה הבנתי. רק כשזה היה מאוחר מדי בכדי להבין ולנסות לשנות דברים. וניסיתי. והייתה בי תקווה שתשני את דעתך. אבל זה לא קרה.</w:t>
+      </w:r>
+    </w:p>
+    <w:p>
+      <w:pPr>
+        <w:rPr>
+          <w:rFonts w:ascii="Segoe UI Symbol" w:hAnsi="Segoe UI Symbol"/>
+          <w:sz w:val="40"/>
+          <w:szCs w:val="40"/>
+          <w:rtl/>
+        </w:rPr>
+      </w:pPr>
       <w:bookmarkStart w:id="0" w:name="_GoBack"/>
       <w:bookmarkEnd w:id="0"/>
-      <w:r>
-        <w:rPr>
-          <w:rFonts w:ascii="Segoe UI Symbol" w:hAnsi="Segoe UI Symbol" w:hint="cs"/>
-          <w:sz w:val="40"/>
-          <w:szCs w:val="40"/>
-          <w:rtl/>
-        </w:rPr>
-        <w:t xml:space="preserve"> (זה היה בלהט</w:t>
-      </w:r>
-      <w:r>
-        <w:rPr>
-          <w:rFonts w:ascii="Segoe UI Symbol" w:hAnsi="Segoe UI Symbol" w:hint="cs"/>
-          <w:sz w:val="40"/>
-          <w:szCs w:val="40"/>
-          <w:rtl/>
-        </w:rPr>
-        <w:t xml:space="preserve"> של שברון</w:t>
-      </w:r>
-      <w:r>
-        <w:rPr>
-          <w:rFonts w:ascii="Segoe UI Symbol" w:hAnsi="Segoe UI Symbol" w:hint="cs"/>
-          <w:sz w:val="40"/>
-          <w:szCs w:val="40"/>
-          <w:rtl/>
-        </w:rPr>
-        <w:t xml:space="preserve"> הרגע אני</w:t>
-      </w:r>
-      <w:r>
-        <w:rPr>
-          <w:rFonts w:ascii="Segoe UI Symbol" w:hAnsi="Segoe UI Symbol" w:hint="cs"/>
-          <w:sz w:val="40"/>
-          <w:szCs w:val="40"/>
-          <w:rtl/>
-        </w:rPr>
-        <w:t xml:space="preserve"> לא מתכוונת לזה בכלל. לדעתי</w:t>
-      </w:r>
-      <w:r>
-        <w:rPr>
-          <w:rFonts w:ascii="Segoe UI Symbol" w:hAnsi="Segoe UI Symbol" w:hint="cs"/>
-          <w:sz w:val="40"/>
-          <w:szCs w:val="40"/>
-          <w:rtl/>
-        </w:rPr>
-        <w:t xml:space="preserve"> לסמוך עלייך עם הלב שלי הייתה הבחירה הכי טובה בחיים שלי</w:t>
-      </w:r>
-      <w:r>
-        <w:rPr>
-          <w:rFonts w:ascii="Segoe UI Symbol" w:hAnsi="Segoe UI Symbol" w:hint="cs"/>
-          <w:sz w:val="40"/>
-          <w:szCs w:val="40"/>
-          <w:rtl/>
-        </w:rPr>
-        <w:t>).</w:t>
-      </w:r>
-      <w:r>
-        <w:rPr>
-          <w:rFonts w:ascii="Segoe UI Symbol" w:hAnsi="Segoe UI Symbol" w:hint="cs"/>
-          <w:sz w:val="40"/>
-          <w:szCs w:val="40"/>
-          <w:rtl/>
-        </w:rPr>
-        <w:t xml:space="preserve"> </w:t>
-      </w:r>
-    </w:p>
-    <w:p>
-      <w:pPr>
-        <w:rPr>
-          <w:rFonts w:ascii="Segoe UI Symbol" w:hAnsi="Segoe UI Symbol"/>
-          <w:sz w:val="40"/>
-          <w:szCs w:val="40"/>
-          <w:rtl/>
-        </w:rPr>
-      </w:pPr>
-    </w:p>
-    <w:p>
-      <w:pPr>
-        <w:rPr>
-          <w:rFonts w:ascii="Segoe UI Symbol" w:hAnsi="Segoe UI Symbol"/>
-          <w:sz w:val="40"/>
-          <w:szCs w:val="40"/>
-          <w:rtl/>
-        </w:rPr>
-      </w:pPr>
-      <w:r>
-        <w:rPr>
-          <w:rFonts w:ascii="Segoe UI Symbol" w:hAnsi="Segoe UI Symbol" w:hint="cs"/>
-          <w:sz w:val="40"/>
-          <w:szCs w:val="40"/>
-          <w:rtl/>
-        </w:rPr>
-        <w:t xml:space="preserve">באותו </w:t>
-      </w:r>
-      <w:r>
-        <w:rPr>
-          <w:rFonts w:ascii="Segoe UI Symbol" w:hAnsi="Segoe UI Symbol" w:hint="cs"/>
-          <w:sz w:val="40"/>
-          <w:szCs w:val="40"/>
-          <w:rtl/>
-        </w:rPr>
-        <w:t xml:space="preserve">בלילה חשבתי קצת על זה ואמרתי לעצמי טוב בוא נראה, כל הכיפור חשבתי מה אני </w:t>
-      </w:r>
-      <w:r>
-        <w:rPr>
-          <w:rFonts w:ascii="Segoe UI Symbol" w:hAnsi="Segoe UI Symbol" w:hint="cs"/>
-          <w:sz w:val="40"/>
-          <w:szCs w:val="40"/>
-          <w:rtl/>
-        </w:rPr>
-        <w:t>רוצה בדיוק להגיד לך ו</w:t>
-      </w:r>
-      <w:r>
-        <w:rPr>
-          <w:rFonts w:ascii="Segoe UI Symbol" w:hAnsi="Segoe UI Symbol" w:hint="cs"/>
-          <w:sz w:val="40"/>
-          <w:szCs w:val="40"/>
-          <w:rtl/>
-        </w:rPr>
-        <w:t>התחלתי להתערער אם אני באמת רוצה לעשות את זה. אבל כאילו הבנתי, אני אוהבת אותך, אין לי מה להפסיד מלשאול אותך.</w:t>
-      </w:r>
-    </w:p>
-    <w:p>
-      <w:pPr>
-        <w:rPr>
-          <w:rFonts w:ascii="Segoe UI Symbol" w:hAnsi="Segoe UI Symbol"/>
-          <w:sz w:val="40"/>
-          <w:szCs w:val="40"/>
-          <w:rtl/>
-        </w:rPr>
-      </w:pPr>
-      <w:r>
-        <w:rPr>
-          <w:rFonts w:ascii="Segoe UI Symbol" w:hAnsi="Segoe UI Symbol" w:hint="cs"/>
-          <w:sz w:val="40"/>
-          <w:szCs w:val="40"/>
-          <w:rtl/>
-        </w:rPr>
-        <w:t>עכשיו למה בעצם אין לי מה להפסיד?</w:t>
-      </w:r>
-    </w:p>
-    <w:p>
-      <w:pPr>
-        <w:rPr>
-          <w:rFonts w:ascii="Segoe UI Symbol" w:hAnsi="Segoe UI Symbol"/>
-          <w:sz w:val="40"/>
-          <w:szCs w:val="40"/>
-          <w:rtl/>
-        </w:rPr>
-      </w:pPr>
-      <w:r>
-        <w:rPr>
-          <w:rFonts w:ascii="Segoe UI Symbol" w:hAnsi="Segoe UI Symbol" w:hint="cs"/>
-          <w:sz w:val="40"/>
-          <w:szCs w:val="40"/>
-          <w:rtl/>
-        </w:rPr>
-        <w:t>במקרה הכי גרוע את אומרת לא, אני גם ככה לוקחת את זה על עצמי שזה כנראה מה שתגידי.</w:t>
-      </w:r>
-      <w:r>
-        <w:rPr>
-          <w:rFonts w:ascii="Segoe UI Symbol" w:hAnsi="Segoe UI Symbol" w:hint="cs"/>
-          <w:sz w:val="40"/>
-          <w:szCs w:val="40"/>
-          <w:rtl/>
-        </w:rPr>
-        <w:t xml:space="preserve"> ויתרת עליי כבר, זה די פתטי להאמין שתרצי לחזור אליי אחרי שאמרת את המילה האחרונה שזה נגמר.</w:t>
-      </w:r>
-    </w:p>
-    <w:p>
-      <w:pPr>
-        <w:rPr>
-          <w:rFonts w:ascii="Segoe UI Symbol" w:hAnsi="Segoe UI Symbol"/>
-          <w:sz w:val="40"/>
-          <w:szCs w:val="40"/>
-          <w:rtl/>
-        </w:rPr>
-      </w:pPr>
-      <w:r>
-        <w:rPr>
-          <w:rFonts w:ascii="Segoe UI Symbol" w:hAnsi="Segoe UI Symbol" w:hint="cs"/>
-          <w:sz w:val="40"/>
-          <w:szCs w:val="40"/>
-          <w:rtl/>
-        </w:rPr>
-        <w:lastRenderedPageBreak/>
-        <w:t>ו</w:t>
-      </w:r>
-      <w:r>
-        <w:rPr>
-          <w:rFonts w:ascii="Segoe UI Symbol" w:hAnsi="Segoe UI Symbol" w:hint="cs"/>
-          <w:sz w:val="40"/>
-          <w:szCs w:val="40"/>
-          <w:rtl/>
-        </w:rPr>
-        <w:t xml:space="preserve">במקרה הטוב את תגידי לי כן ואנחנו </w:t>
-      </w:r>
-      <w:r>
-        <w:rPr>
-          <w:rFonts w:ascii="Segoe UI Symbol" w:hAnsi="Segoe UI Symbol" w:hint="cs"/>
-          <w:sz w:val="40"/>
-          <w:szCs w:val="40"/>
-          <w:rtl/>
-        </w:rPr>
-        <w:t>נחזור להיות ביחד.</w:t>
-      </w:r>
-    </w:p>
-    <w:p>
-      <w:pPr>
-        <w:rPr>
-          <w:rFonts w:ascii="Segoe UI Symbol" w:hAnsi="Segoe UI Symbol"/>
-          <w:sz w:val="40"/>
-          <w:szCs w:val="40"/>
-          <w:rtl/>
-        </w:rPr>
-      </w:pPr>
-      <w:r>
-        <w:rPr>
-          <w:rFonts w:ascii="Segoe UI Symbol" w:hAnsi="Segoe UI Symbol" w:hint="cs"/>
-          <w:sz w:val="40"/>
-          <w:szCs w:val="40"/>
-          <w:rtl/>
-        </w:rPr>
-        <w:t>אין לי מה להפסיד.</w:t>
-      </w:r>
-      <w:r>
-        <w:rPr>
-          <w:rFonts w:ascii="Segoe UI Symbol" w:hAnsi="Segoe UI Symbol" w:hint="cs"/>
-          <w:sz w:val="40"/>
-          <w:szCs w:val="40"/>
-          <w:rtl/>
-        </w:rPr>
-        <w:t xml:space="preserve"> במקרה הראשון אני פשוט מבינה </w:t>
-      </w:r>
-      <w:proofErr w:type="spellStart"/>
-      <w:r>
-        <w:rPr>
-          <w:rFonts w:ascii="Segoe UI Symbol" w:hAnsi="Segoe UI Symbol" w:hint="cs"/>
-          <w:sz w:val="40"/>
-          <w:szCs w:val="40"/>
-          <w:rtl/>
-        </w:rPr>
-        <w:t>שויתרת</w:t>
-      </w:r>
-      <w:proofErr w:type="spellEnd"/>
-      <w:r>
-        <w:rPr>
-          <w:rFonts w:ascii="Segoe UI Symbol" w:hAnsi="Segoe UI Symbol" w:hint="cs"/>
-          <w:sz w:val="40"/>
-          <w:szCs w:val="40"/>
-          <w:rtl/>
-        </w:rPr>
-        <w:t xml:space="preserve"> עליי לגמרי, מה שמאפשר לי באמת להתחיל להתגבר. במקרה השני, אנחנו ליטרלי חוזרות להיות ביחד ואשכרה</w:t>
-      </w:r>
-      <w:r>
-        <w:rPr>
-          <w:rFonts w:ascii="Segoe UI Symbol" w:hAnsi="Segoe UI Symbol" w:hint="cs"/>
-          <w:sz w:val="40"/>
-          <w:szCs w:val="40"/>
-          <w:rtl/>
-        </w:rPr>
-        <w:t xml:space="preserve"> בונות עתיד ביחד כמו שאני רוצה.</w:t>
-      </w:r>
-    </w:p>
-    <w:p>
-      <w:pPr>
-        <w:rPr>
-          <w:rFonts w:ascii="Segoe UI Symbol" w:hAnsi="Segoe UI Symbol"/>
-          <w:sz w:val="40"/>
-          <w:szCs w:val="40"/>
-          <w:rtl/>
-        </w:rPr>
-      </w:pPr>
-      <w:r>
-        <w:rPr>
-          <w:rFonts w:ascii="Segoe UI Symbol" w:hAnsi="Segoe UI Symbol" w:hint="cs"/>
-          <w:sz w:val="40"/>
-          <w:szCs w:val="40"/>
-          <w:rtl/>
-        </w:rPr>
-        <w:t xml:space="preserve">עכשיו </w:t>
-      </w:r>
-      <w:r>
-        <w:rPr>
-          <w:rFonts w:ascii="Segoe UI Symbol" w:hAnsi="Segoe UI Symbol" w:hint="cs"/>
-          <w:sz w:val="40"/>
-          <w:szCs w:val="40"/>
-          <w:rtl/>
-        </w:rPr>
-        <w:t>אני באמת הייתי בהתלבטויות ה</w:t>
-      </w:r>
-      <w:r>
-        <w:rPr>
-          <w:rFonts w:ascii="Segoe UI Symbol" w:hAnsi="Segoe UI Symbol" w:hint="cs"/>
-          <w:sz w:val="40"/>
-          <w:szCs w:val="40"/>
-          <w:rtl/>
-        </w:rPr>
-        <w:t>אם אני רוצה להציע לך מחדש.</w:t>
-      </w:r>
-      <w:r>
-        <w:rPr>
-          <w:rFonts w:ascii="Segoe UI Symbol" w:hAnsi="Segoe UI Symbol" w:hint="cs"/>
-          <w:sz w:val="40"/>
-          <w:szCs w:val="40"/>
-          <w:rtl/>
-        </w:rPr>
-        <w:t xml:space="preserve"> </w:t>
-      </w:r>
-      <w:r>
-        <w:rPr>
-          <w:rFonts w:ascii="Segoe UI Symbol" w:hAnsi="Segoe UI Symbol" w:hint="cs"/>
-          <w:sz w:val="40"/>
-          <w:szCs w:val="40"/>
-          <w:rtl/>
-        </w:rPr>
-        <w:t xml:space="preserve">בסופו של דבר, בחרת להיפרד ממני. </w:t>
-      </w:r>
-      <w:r>
-        <w:rPr>
-          <w:rFonts w:ascii="Segoe UI Symbol" w:hAnsi="Segoe UI Symbol" w:hint="cs"/>
-          <w:sz w:val="40"/>
-          <w:szCs w:val="40"/>
-          <w:rtl/>
-        </w:rPr>
-        <w:t xml:space="preserve">לבוא ולהציע לך שוב? דורש הרבה אומץ. דורש דריסת אגו מוחלטת. זה לבוא ולהגיד לך בפרצוף החלטת משהו, אבל זה לא נכון. זה לבוא ולערער בהחלטה שלך, החלטה שמשפיעה על שתינו. </w:t>
-      </w:r>
-      <w:r>
-        <w:rPr>
-          <w:rFonts w:ascii="Segoe UI Symbol" w:hAnsi="Segoe UI Symbol" w:hint="cs"/>
-          <w:sz w:val="40"/>
-          <w:szCs w:val="40"/>
-          <w:rtl/>
-        </w:rPr>
-        <w:t>זה להתנגד למה שהחלטת, כי אני אוהבת אותך.</w:t>
-      </w:r>
-    </w:p>
-    <w:p>
-      <w:pPr>
-        <w:rPr>
-          <w:rFonts w:ascii="Segoe UI Symbol" w:hAnsi="Segoe UI Symbol"/>
-          <w:sz w:val="40"/>
-          <w:szCs w:val="40"/>
-          <w:rtl/>
-        </w:rPr>
-      </w:pPr>
-    </w:p>
-    <w:p>
-      <w:pPr>
-        <w:rPr>
-          <w:rFonts w:ascii="Segoe UI Symbol" w:hAnsi="Segoe UI Symbol"/>
-          <w:sz w:val="40"/>
-          <w:szCs w:val="40"/>
-          <w:rtl/>
-        </w:rPr>
-      </w:pPr>
-      <w:r>
-        <w:rPr>
-          <w:rFonts w:ascii="Segoe UI Symbol" w:hAnsi="Segoe UI Symbol" w:hint="cs"/>
-          <w:sz w:val="40"/>
-          <w:szCs w:val="40"/>
-          <w:rtl/>
-        </w:rPr>
-        <w:t xml:space="preserve">עבר שבוע. טוב, כמובן כשאת שומעת את זה עבר יותר, אבל נכון </w:t>
-      </w:r>
-      <w:proofErr w:type="spellStart"/>
-      <w:r>
-        <w:rPr>
-          <w:rFonts w:ascii="Segoe UI Symbol" w:hAnsi="Segoe UI Symbol" w:hint="cs"/>
-          <w:sz w:val="40"/>
-          <w:szCs w:val="40"/>
-          <w:rtl/>
-        </w:rPr>
-        <w:t>לכרגע</w:t>
-      </w:r>
-      <w:proofErr w:type="spellEnd"/>
-      <w:r>
-        <w:rPr>
-          <w:rFonts w:ascii="Segoe UI Symbol" w:hAnsi="Segoe UI Symbol" w:hint="cs"/>
-          <w:sz w:val="40"/>
-          <w:szCs w:val="40"/>
-          <w:rtl/>
-        </w:rPr>
-        <w:t xml:space="preserve">, שבוע. שבוע בלי לכתוב לך בוקר טוב. שבוע בלי לכתוב לך לילה טוב. שבוע שאני בודקת מה </w:t>
-      </w:r>
-      <w:proofErr w:type="spellStart"/>
-      <w:r>
-        <w:rPr>
-          <w:rFonts w:ascii="Segoe UI Symbol" w:hAnsi="Segoe UI Symbol" w:hint="cs"/>
-          <w:sz w:val="40"/>
-          <w:szCs w:val="40"/>
-          <w:rtl/>
-        </w:rPr>
-        <w:t>איתך</w:t>
-      </w:r>
-      <w:proofErr w:type="spellEnd"/>
-      <w:r>
-        <w:rPr>
-          <w:rFonts w:ascii="Segoe UI Symbol" w:hAnsi="Segoe UI Symbol" w:hint="cs"/>
-          <w:sz w:val="40"/>
-          <w:szCs w:val="40"/>
-          <w:rtl/>
-        </w:rPr>
-        <w:t xml:space="preserve"> דרך חברות. שבוע פשוט מוזר. שבוע שכל מה שאני חושבת לעצמי זה מתי הזמן הנכון לשלוח לך את זה. מתי זה לא יהיה מוקדם מדי ולא יהיה מאוחר מדי. זה חלון שמרגיש כל כך צפוף. חלון שאני לא יודעת מתי יגיע. חלון שפשוט אסור לי לפספס.</w:t>
-      </w:r>
-    </w:p>
-    <w:p>
-      <w:pPr>
-        <w:rPr>
-          <w:rFonts w:ascii="Segoe UI Symbol" w:hAnsi="Segoe UI Symbol"/>
-          <w:sz w:val="40"/>
-          <w:szCs w:val="40"/>
-          <w:rtl/>
-        </w:rPr>
-      </w:pPr>
-    </w:p>
-    <w:p>
-      <w:pPr>
-        <w:rPr>
-          <w:rFonts w:ascii="Segoe UI Symbol" w:hAnsi="Segoe UI Symbol"/>
-          <w:sz w:val="40"/>
-          <w:szCs w:val="40"/>
-          <w:rtl/>
-        </w:rPr>
-      </w:pPr>
-      <w:r>
-        <w:rPr>
-          <w:rFonts w:ascii="Segoe UI Symbol" w:hAnsi="Segoe UI Symbol" w:hint="cs"/>
-          <w:sz w:val="40"/>
-          <w:szCs w:val="40"/>
-          <w:rtl/>
-        </w:rPr>
-        <w:t xml:space="preserve">עבר שבוע וחצי. </w:t>
-      </w:r>
-      <w:r>
-        <w:rPr>
-          <w:rFonts w:ascii="Segoe UI Symbol" w:hAnsi="Segoe UI Symbol" w:hint="cs"/>
-          <w:sz w:val="40"/>
-          <w:szCs w:val="40"/>
-          <w:rtl/>
-        </w:rPr>
-        <w:t xml:space="preserve">אני כל </w:t>
-      </w:r>
-      <w:r>
-        <w:rPr>
-          <w:rFonts w:ascii="Segoe UI Symbol" w:hAnsi="Segoe UI Symbol" w:hint="cs"/>
-          <w:sz w:val="40"/>
-          <w:szCs w:val="40"/>
-          <w:rtl/>
-        </w:rPr>
-        <w:t>כך מתגעגעת אלייך.</w:t>
-      </w:r>
-      <w:r>
-        <w:rPr>
-          <w:rFonts w:ascii="Segoe UI Symbol" w:hAnsi="Segoe UI Symbol" w:hint="cs"/>
-          <w:sz w:val="40"/>
-          <w:szCs w:val="40"/>
-          <w:rtl/>
-        </w:rPr>
-        <w:t xml:space="preserve"> משהו מצחיק שרציתי לכתוב. כל פעם שאני מתוסכלת או מתבאסת ממשהו אני אומרת "אוף ליאור", "אוי ליאור", </w:t>
-      </w:r>
-      <w:r>
-        <w:rPr>
-          <w:rFonts w:ascii="Segoe UI Symbol" w:hAnsi="Segoe UI Symbol" w:hint="cs"/>
-          <w:sz w:val="40"/>
-          <w:szCs w:val="40"/>
-          <w:rtl/>
-        </w:rPr>
-        <w:lastRenderedPageBreak/>
-        <w:t xml:space="preserve">"אוף </w:t>
-      </w:r>
-      <w:proofErr w:type="spellStart"/>
-      <w:r>
-        <w:rPr>
-          <w:rFonts w:ascii="Segoe UI Symbol" w:hAnsi="Segoe UI Symbol" w:hint="cs"/>
-          <w:sz w:val="40"/>
-          <w:szCs w:val="40"/>
-          <w:rtl/>
-        </w:rPr>
-        <w:t>לירלי</w:t>
-      </w:r>
-      <w:proofErr w:type="spellEnd"/>
-      <w:r>
-        <w:rPr>
-          <w:rFonts w:ascii="Segoe UI Symbol" w:hAnsi="Segoe UI Symbol" w:hint="cs"/>
-          <w:sz w:val="40"/>
-          <w:szCs w:val="40"/>
-          <w:rtl/>
-        </w:rPr>
-        <w:t xml:space="preserve">". זה מצחיק ועצוב בו זמנית אבל אני חושבת עלייך ואז אני אומרת אוף ליאור ואז אני נזכרת בזה ואומרת נו באמת </w:t>
-      </w:r>
-      <w:proofErr w:type="spellStart"/>
-      <w:r>
-        <w:rPr>
-          <w:rFonts w:ascii="Segoe UI Symbol" w:hAnsi="Segoe UI Symbol" w:hint="cs"/>
-          <w:sz w:val="40"/>
-          <w:szCs w:val="40"/>
-          <w:rtl/>
-        </w:rPr>
-        <w:t>חחחחחחחח</w:t>
-      </w:r>
-      <w:proofErr w:type="spellEnd"/>
-      <w:r>
-        <w:rPr>
-          <w:rFonts w:ascii="Segoe UI Symbol" w:hAnsi="Segoe UI Symbol" w:hint="cs"/>
-          <w:sz w:val="40"/>
-          <w:szCs w:val="40"/>
-          <w:rtl/>
-        </w:rPr>
-        <w:t xml:space="preserve">. </w:t>
-      </w:r>
-      <w:r>
-        <w:rPr>
-          <w:rFonts w:ascii="Segoe UI Symbol" w:hAnsi="Segoe UI Symbol" w:hint="cs"/>
-          <w:sz w:val="40"/>
-          <w:szCs w:val="40"/>
-          <w:rtl/>
-        </w:rPr>
-        <w:t>אני באמת ממש מקווה שתאהבי את האפליקציה.</w:t>
-      </w:r>
-      <w:r>
-        <w:rPr>
-          <w:rFonts w:ascii="Segoe UI Symbol" w:hAnsi="Segoe UI Symbol" w:hint="cs"/>
-          <w:sz w:val="40"/>
-          <w:szCs w:val="40"/>
-          <w:rtl/>
-        </w:rPr>
-        <w:t xml:space="preserve"> אני כל כך רוצה לכתוב לך ולשאול מה </w:t>
-      </w:r>
-      <w:proofErr w:type="spellStart"/>
-      <w:r>
-        <w:rPr>
-          <w:rFonts w:ascii="Segoe UI Symbol" w:hAnsi="Segoe UI Symbol" w:hint="cs"/>
-          <w:sz w:val="40"/>
-          <w:szCs w:val="40"/>
-          <w:rtl/>
-        </w:rPr>
-        <w:t>איתך</w:t>
-      </w:r>
-      <w:proofErr w:type="spellEnd"/>
-      <w:r>
-        <w:rPr>
-          <w:rFonts w:ascii="Segoe UI Symbol" w:hAnsi="Segoe UI Symbol" w:hint="cs"/>
-          <w:sz w:val="40"/>
-          <w:szCs w:val="40"/>
-          <w:rtl/>
-        </w:rPr>
-        <w:t xml:space="preserve"> ואם את בסדר אבל אני פשוט לא יכולה.</w:t>
-      </w:r>
-    </w:p>
-    <w:p>
-      <w:pPr>
-        <w:rPr>
-          <w:rFonts w:ascii="Segoe UI Symbol" w:hAnsi="Segoe UI Symbol"/>
-          <w:sz w:val="40"/>
-          <w:szCs w:val="40"/>
-          <w:rtl/>
-        </w:rPr>
-      </w:pPr>
-    </w:p>
-    <w:p>
-      <w:pPr>
-        <w:rPr>
-          <w:rFonts w:ascii="Segoe UI Symbol" w:hAnsi="Segoe UI Symbol"/>
-          <w:sz w:val="40"/>
-          <w:szCs w:val="40"/>
-          <w:rtl/>
-        </w:rPr>
-      </w:pPr>
-      <w:r>
-        <w:rPr>
-          <w:rFonts w:ascii="Segoe UI Symbol" w:hAnsi="Segoe UI Symbol" w:hint="cs"/>
-          <w:sz w:val="40"/>
-          <w:szCs w:val="40"/>
-          <w:rtl/>
-        </w:rPr>
-        <w:t>דיברתי עם עלמה והבנתי ממנה שהיית בטלפון בכיפור כדי לברוח בגלל הפרידה. וכאילו זה הרגע שדברים התחילו לנחות כמו סלע. זה כואב לך. את לא יודעת איך להתמודד עם זה. וזה כל כך הרג אותי לשמוע את זה.</w:t>
-      </w:r>
-    </w:p>
-    <w:p>
-      <w:pPr>
-        <w:rPr>
-          <w:rFonts w:ascii="Segoe UI Symbol" w:hAnsi="Segoe UI Symbol"/>
-          <w:sz w:val="40"/>
-          <w:szCs w:val="40"/>
-          <w:rtl/>
-        </w:rPr>
-      </w:pPr>
-      <w:r>
-        <w:rPr>
-          <w:rFonts w:ascii="Segoe UI Symbol" w:hAnsi="Segoe UI Symbol" w:hint="cs"/>
-          <w:sz w:val="40"/>
-          <w:szCs w:val="40"/>
-          <w:rtl/>
-        </w:rPr>
-        <w:t>זה כל כך נכנס בי שחלמתי ע</w:t>
-      </w:r>
-      <w:r>
-        <w:rPr>
-          <w:rFonts w:ascii="Segoe UI Symbol" w:hAnsi="Segoe UI Symbol" w:hint="cs"/>
-          <w:sz w:val="40"/>
-          <w:szCs w:val="40"/>
-          <w:rtl/>
-        </w:rPr>
-        <w:t xml:space="preserve">ל זה בלילה, ואמרת לי משהו בחלום, </w:t>
-      </w:r>
-      <w:r>
-        <w:rPr>
-          <w:rFonts w:ascii="Segoe UI Symbol" w:hAnsi="Segoe UI Symbol" w:hint="cs"/>
-          <w:sz w:val="40"/>
-          <w:szCs w:val="40"/>
-          <w:rtl/>
-        </w:rPr>
-        <w:t xml:space="preserve">המפתח </w:t>
-      </w:r>
-      <w:proofErr w:type="spellStart"/>
-      <w:r>
-        <w:rPr>
-          <w:rFonts w:ascii="Segoe UI Symbol" w:hAnsi="Segoe UI Symbol" w:hint="cs"/>
-          <w:sz w:val="40"/>
-          <w:szCs w:val="40"/>
-          <w:rtl/>
-        </w:rPr>
-        <w:t>להכל</w:t>
-      </w:r>
-      <w:proofErr w:type="spellEnd"/>
-      <w:r>
-        <w:rPr>
-          <w:rFonts w:ascii="Segoe UI Symbol" w:hAnsi="Segoe UI Symbol" w:hint="cs"/>
-          <w:sz w:val="40"/>
-          <w:szCs w:val="40"/>
-          <w:rtl/>
-        </w:rPr>
-        <w:t xml:space="preserve">, המפתח למה שפתר את </w:t>
-      </w:r>
-      <w:proofErr w:type="spellStart"/>
-      <w:r>
-        <w:rPr>
-          <w:rFonts w:ascii="Segoe UI Symbol" w:hAnsi="Segoe UI Symbol" w:hint="cs"/>
-          <w:sz w:val="40"/>
-          <w:szCs w:val="40"/>
-          <w:rtl/>
-        </w:rPr>
-        <w:t>הכל</w:t>
-      </w:r>
-      <w:proofErr w:type="spellEnd"/>
-      <w:r>
-        <w:rPr>
-          <w:rFonts w:ascii="Segoe UI Symbol" w:hAnsi="Segoe UI Symbol" w:hint="cs"/>
-          <w:sz w:val="40"/>
-          <w:szCs w:val="40"/>
-          <w:rtl/>
-        </w:rPr>
-        <w:t xml:space="preserve"> בחלום אבל אני</w:t>
-      </w:r>
-      <w:r>
-        <w:rPr>
-          <w:rFonts w:ascii="Segoe UI Symbol" w:hAnsi="Segoe UI Symbol" w:hint="cs"/>
-          <w:sz w:val="40"/>
-          <w:szCs w:val="40"/>
-          <w:rtl/>
-        </w:rPr>
-        <w:t xml:space="preserve"> פשוט</w:t>
-      </w:r>
-      <w:r>
-        <w:rPr>
-          <w:rFonts w:ascii="Segoe UI Symbol" w:hAnsi="Segoe UI Symbol" w:hint="cs"/>
-          <w:sz w:val="40"/>
-          <w:szCs w:val="40"/>
-          <w:rtl/>
-        </w:rPr>
-        <w:t xml:space="preserve"> לא זוכרת מה זה</w:t>
-      </w:r>
-      <w:r>
-        <w:rPr>
-          <w:rFonts w:ascii="Segoe UI Symbol" w:hAnsi="Segoe UI Symbol" w:hint="cs"/>
-          <w:sz w:val="40"/>
-          <w:szCs w:val="40"/>
-          <w:rtl/>
-        </w:rPr>
-        <w:t xml:space="preserve"> היה</w:t>
-      </w:r>
-      <w:r>
-        <w:rPr>
-          <w:rFonts w:ascii="Segoe UI Symbol" w:hAnsi="Segoe UI Symbol" w:hint="cs"/>
-          <w:sz w:val="40"/>
-          <w:szCs w:val="40"/>
-          <w:rtl/>
-        </w:rPr>
-        <w:t xml:space="preserve"> וזה פשוט הורג אותי.</w:t>
-      </w:r>
-    </w:p>
-    <w:p>
-      <w:pPr>
-        <w:rPr>
-          <w:rFonts w:ascii="Segoe UI Symbol" w:hAnsi="Segoe UI Symbol"/>
-          <w:sz w:val="40"/>
-          <w:szCs w:val="40"/>
-          <w:rtl/>
-        </w:rPr>
-      </w:pPr>
-      <w:r>
-        <w:rPr>
-          <w:rFonts w:ascii="Segoe UI Symbol" w:hAnsi="Segoe UI Symbol" w:hint="cs"/>
-          <w:sz w:val="40"/>
-          <w:szCs w:val="40"/>
-          <w:rtl/>
-        </w:rPr>
-        <w:t>כל כך כאב לי לשמוע את זה מעלמה בגלל שאני לא מרגישה שינוי כז</w:t>
-      </w:r>
-      <w:r>
-        <w:rPr>
-          <w:rFonts w:ascii="Segoe UI Symbol" w:hAnsi="Segoe UI Symbol" w:hint="cs"/>
-          <w:sz w:val="40"/>
-          <w:szCs w:val="40"/>
-          <w:rtl/>
-        </w:rPr>
-        <w:t>ה גדול. היית במחנה לשלושה שבועות</w:t>
-      </w:r>
-      <w:r>
-        <w:rPr>
-          <w:rFonts w:ascii="Segoe UI Symbol" w:hAnsi="Segoe UI Symbol" w:hint="cs"/>
-          <w:sz w:val="40"/>
-          <w:szCs w:val="40"/>
-          <w:rtl/>
-        </w:rPr>
-        <w:t xml:space="preserve"> ולא דיברנו כמעט כל התקופה הזאת, דרך התקשורת היחידה שלי </w:t>
-      </w:r>
-      <w:proofErr w:type="spellStart"/>
-      <w:r>
-        <w:rPr>
-          <w:rFonts w:ascii="Segoe UI Symbol" w:hAnsi="Segoe UI Symbol" w:hint="cs"/>
-          <w:sz w:val="40"/>
-          <w:szCs w:val="40"/>
-          <w:rtl/>
-        </w:rPr>
-        <w:t>איתך</w:t>
-      </w:r>
-      <w:proofErr w:type="spellEnd"/>
-      <w:r>
-        <w:rPr>
-          <w:rFonts w:ascii="Segoe UI Symbol" w:hAnsi="Segoe UI Symbol" w:hint="cs"/>
-          <w:sz w:val="40"/>
-          <w:szCs w:val="40"/>
-          <w:rtl/>
-        </w:rPr>
-        <w:t xml:space="preserve"> היה לשלוח לך מיילים </w:t>
-      </w:r>
-      <w:r>
-        <w:rPr>
-          <w:rFonts w:ascii="Segoe UI Symbol" w:hAnsi="Segoe UI Symbol"/>
-          <w:sz w:val="40"/>
-          <w:szCs w:val="40"/>
-          <w:rtl/>
-        </w:rPr>
-        <w:t>–</w:t>
-      </w:r>
-      <w:r>
-        <w:rPr>
-          <w:rFonts w:ascii="Segoe UI Symbol" w:hAnsi="Segoe UI Symbol" w:hint="cs"/>
-          <w:sz w:val="40"/>
-          <w:szCs w:val="40"/>
-          <w:rtl/>
-        </w:rPr>
-        <w:t xml:space="preserve"> שזה בעצם מקביל לקובץ הזה שאני עושה עכשיו ולכל הקטע של המתנה לשנתיים. ואז כשחזרת פשוט קרה כל כך הרבה שהתקופה עכשיו של אחרי הפרידה לא מרגישה שונה ממה שהיה לפני.</w:t>
-      </w:r>
-    </w:p>
-    <w:p>
-      <w:pPr>
-        <w:rPr>
-          <w:rFonts w:ascii="Segoe UI Symbol" w:hAnsi="Segoe UI Symbol"/>
-          <w:sz w:val="40"/>
-          <w:szCs w:val="40"/>
-          <w:rtl/>
-        </w:rPr>
-      </w:pPr>
-      <w:r>
-        <w:rPr>
-          <w:rFonts w:ascii="Segoe UI Symbol" w:hAnsi="Segoe UI Symbol" w:hint="cs"/>
-          <w:sz w:val="40"/>
-          <w:szCs w:val="40"/>
-          <w:rtl/>
-        </w:rPr>
-        <w:t xml:space="preserve">בנוסף לכך, אני ידעתי שאת הולכת להיפרד ממני. שום דבר לא הפתיע אותי. זה היה לי ברור שזה הולך </w:t>
-      </w:r>
-      <w:r>
-        <w:rPr>
-          <w:rFonts w:ascii="Segoe UI Symbol" w:hAnsi="Segoe UI Symbol" w:hint="cs"/>
-          <w:sz w:val="40"/>
-          <w:szCs w:val="40"/>
-          <w:rtl/>
-        </w:rPr>
-        <w:lastRenderedPageBreak/>
-        <w:t xml:space="preserve">לקרות מתישהו בזמן הקרוב. אבל לא ידעתי מה אני צריכה לעשות כדי למנוע את זה כי אף פעם לא הסברת לי מה קורה. זה הרגיש כאילו כל פעם זרקת שם משהו ושם </w:t>
-      </w:r>
-      <w:r>
-        <w:rPr>
-          <w:rFonts w:ascii="Segoe UI Symbol" w:hAnsi="Segoe UI Symbol" w:hint="cs"/>
-          <w:sz w:val="40"/>
-          <w:szCs w:val="40"/>
-          <w:rtl/>
-        </w:rPr>
-        <w:t xml:space="preserve">משהו. </w:t>
-      </w:r>
-      <w:proofErr w:type="spellStart"/>
-      <w:r>
-        <w:rPr>
-          <w:rFonts w:ascii="Segoe UI Symbol" w:hAnsi="Segoe UI Symbol" w:hint="cs"/>
-          <w:sz w:val="40"/>
-          <w:szCs w:val="40"/>
-          <w:rtl/>
-        </w:rPr>
-        <w:t>ה</w:t>
-      </w:r>
-      <w:r>
-        <w:rPr>
-          <w:rFonts w:ascii="Segoe UI Symbol" w:hAnsi="Segoe UI Symbol" w:hint="cs"/>
-          <w:sz w:val="40"/>
-          <w:szCs w:val="40"/>
-          <w:rtl/>
-        </w:rPr>
-        <w:t>כל</w:t>
-      </w:r>
-      <w:proofErr w:type="spellEnd"/>
-      <w:r>
-        <w:rPr>
-          <w:rFonts w:ascii="Segoe UI Symbol" w:hAnsi="Segoe UI Symbol" w:hint="cs"/>
-          <w:sz w:val="40"/>
-          <w:szCs w:val="40"/>
-          <w:rtl/>
-        </w:rPr>
-        <w:t xml:space="preserve"> הרגיש כל כך מפוזר והיה קשה להבין מה הייתה הבעיה </w:t>
-      </w:r>
-      <w:proofErr w:type="spellStart"/>
-      <w:r>
-        <w:rPr>
-          <w:rFonts w:ascii="Segoe UI Symbol" w:hAnsi="Segoe UI Symbol" w:hint="cs"/>
-          <w:sz w:val="40"/>
-          <w:szCs w:val="40"/>
-          <w:rtl/>
-        </w:rPr>
-        <w:t>האמיתית</w:t>
-      </w:r>
-      <w:proofErr w:type="spellEnd"/>
-      <w:r>
-        <w:rPr>
-          <w:rFonts w:ascii="Segoe UI Symbol" w:hAnsi="Segoe UI Symbol" w:hint="cs"/>
-          <w:sz w:val="40"/>
-          <w:szCs w:val="40"/>
-          <w:rtl/>
-        </w:rPr>
-        <w:t>. לא הייתה בינינו תקשורת כי פשוט חסמת את האפשרות שתהיה.</w:t>
-      </w:r>
-    </w:p>
-    <w:p>
-      <w:pPr>
-        <w:rPr>
-          <w:rFonts w:ascii="Segoe UI Symbol" w:hAnsi="Segoe UI Symbol"/>
-          <w:sz w:val="40"/>
-          <w:szCs w:val="40"/>
-          <w:rtl/>
-        </w:rPr>
-      </w:pPr>
-      <w:r>
-        <w:rPr>
-          <w:rFonts w:ascii="Segoe UI Symbol" w:hAnsi="Segoe UI Symbol" w:hint="cs"/>
-          <w:sz w:val="40"/>
-          <w:szCs w:val="40"/>
-          <w:rtl/>
-        </w:rPr>
-        <w:t>אבל אני חושבת ש</w:t>
-      </w:r>
-      <w:r>
-        <w:rPr>
-          <w:rFonts w:ascii="Segoe UI Symbol" w:hAnsi="Segoe UI Symbol" w:hint="cs"/>
-          <w:sz w:val="40"/>
-          <w:szCs w:val="40"/>
-          <w:rtl/>
-        </w:rPr>
-        <w:t xml:space="preserve">הסיבה </w:t>
-      </w:r>
-      <w:proofErr w:type="spellStart"/>
-      <w:r>
-        <w:rPr>
-          <w:rFonts w:ascii="Segoe UI Symbol" w:hAnsi="Segoe UI Symbol" w:hint="cs"/>
-          <w:sz w:val="40"/>
-          <w:szCs w:val="40"/>
-          <w:rtl/>
-        </w:rPr>
-        <w:t>האמיתית</w:t>
-      </w:r>
-      <w:proofErr w:type="spellEnd"/>
-      <w:r>
-        <w:rPr>
-          <w:rFonts w:ascii="Segoe UI Symbol" w:hAnsi="Segoe UI Symbol" w:hint="cs"/>
-          <w:sz w:val="40"/>
-          <w:szCs w:val="40"/>
-          <w:rtl/>
-        </w:rPr>
-        <w:t xml:space="preserve"> ש</w:t>
-      </w:r>
-      <w:r>
-        <w:rPr>
-          <w:rFonts w:ascii="Segoe UI Symbol" w:hAnsi="Segoe UI Symbol" w:hint="cs"/>
-          <w:sz w:val="40"/>
-          <w:szCs w:val="40"/>
-          <w:rtl/>
-        </w:rPr>
-        <w:t>אני מרגישה</w:t>
-      </w:r>
-      <w:r>
-        <w:rPr>
-          <w:rFonts w:ascii="Segoe UI Symbol" w:hAnsi="Segoe UI Symbol" w:hint="cs"/>
-          <w:sz w:val="40"/>
-          <w:szCs w:val="40"/>
-          <w:rtl/>
-        </w:rPr>
-        <w:t xml:space="preserve"> ככה</w:t>
-      </w:r>
-      <w:r>
-        <w:rPr>
-          <w:rFonts w:ascii="Segoe UI Symbol" w:hAnsi="Segoe UI Symbol" w:hint="cs"/>
-          <w:sz w:val="40"/>
-          <w:szCs w:val="40"/>
-          <w:rtl/>
-        </w:rPr>
-        <w:t>, היא שאני עדיין לא ויתרתי על מה שהיה לנו</w:t>
-      </w:r>
-      <w:r>
-        <w:rPr>
-          <w:rFonts w:ascii="Segoe UI Symbol" w:hAnsi="Segoe UI Symbol" w:hint="cs"/>
-          <w:sz w:val="40"/>
-          <w:szCs w:val="40"/>
-          <w:rtl/>
-        </w:rPr>
-        <w:t>. את בעצמך יודעת, כל מה שניסיתי לעשות זה שנישאר ביחד. העובדה שאת בכלל שומעת את זה מוכיחה לך</w:t>
-      </w:r>
-      <w:r>
-        <w:rPr>
-          <w:rFonts w:ascii="Segoe UI Symbol" w:hAnsi="Segoe UI Symbol" w:hint="cs"/>
-          <w:sz w:val="40"/>
-          <w:szCs w:val="40"/>
-          <w:rtl/>
-        </w:rPr>
-        <w:t>.</w:t>
-      </w:r>
-      <w:r>
-        <w:rPr>
-          <w:rFonts w:ascii="Segoe UI Symbol" w:hAnsi="Segoe UI Symbol" w:hint="cs"/>
-          <w:sz w:val="40"/>
-          <w:szCs w:val="40"/>
-          <w:rtl/>
-        </w:rPr>
-        <w:t xml:space="preserve"> זה כל כך פתטי אני כותבת קובץ שלם כדי לגרום לך לחזור אליי, רק כדי להתחמק מהעובדה שנפרדנו כי אני פשוט לא רוצה את זה. ואת התחלת להתאבל ואני לא מוכנה כי אני עדיין לא רוצה שזה יגמר.</w:t>
-      </w:r>
-    </w:p>
-    <w:p>
-      <w:pPr>
-        <w:rPr>
-          <w:rFonts w:ascii="Segoe UI Symbol" w:hAnsi="Segoe UI Symbol"/>
-          <w:sz w:val="40"/>
-          <w:szCs w:val="40"/>
-          <w:rtl/>
-        </w:rPr>
-      </w:pPr>
-      <w:r>
-        <w:rPr>
-          <w:rFonts w:ascii="Segoe UI Symbol" w:hAnsi="Segoe UI Symbol" w:hint="cs"/>
-          <w:sz w:val="40"/>
-          <w:szCs w:val="40"/>
-          <w:rtl/>
-        </w:rPr>
-        <w:t>אבל אז דיברת</w:t>
-      </w:r>
-      <w:r>
-        <w:rPr>
-          <w:rFonts w:ascii="Segoe UI Symbol" w:hAnsi="Segoe UI Symbol" w:hint="cs"/>
-          <w:sz w:val="40"/>
-          <w:szCs w:val="40"/>
-          <w:rtl/>
-        </w:rPr>
-        <w:t>י עם ניקול והסברתי לה קצת על מה שקרה</w:t>
-      </w:r>
-      <w:r>
-        <w:rPr>
-          <w:rFonts w:ascii="Segoe UI Symbol" w:hAnsi="Segoe UI Symbol" w:hint="cs"/>
-          <w:sz w:val="40"/>
-          <w:szCs w:val="40"/>
-          <w:rtl/>
-        </w:rPr>
-        <w:t xml:space="preserve"> </w:t>
-      </w:r>
-      <w:r>
-        <w:rPr>
-          <w:rFonts w:ascii="Segoe UI Symbol" w:hAnsi="Segoe UI Symbol" w:hint="cs"/>
-          <w:sz w:val="40"/>
-          <w:szCs w:val="40"/>
-          <w:rtl/>
-        </w:rPr>
-        <w:t>ו</w:t>
-      </w:r>
-      <w:r>
-        <w:rPr>
-          <w:rFonts w:ascii="Segoe UI Symbol" w:hAnsi="Segoe UI Symbol" w:hint="cs"/>
-          <w:sz w:val="40"/>
-          <w:szCs w:val="40"/>
-          <w:rtl/>
-        </w:rPr>
-        <w:t>היא אמרה לי שכנראה שלא לקחת</w:t>
-      </w:r>
-      <w:r>
-        <w:rPr>
-          <w:rFonts w:ascii="Segoe UI Symbol" w:hAnsi="Segoe UI Symbol" w:hint="cs"/>
-          <w:sz w:val="40"/>
-          <w:szCs w:val="40"/>
-          <w:rtl/>
-        </w:rPr>
-        <w:t xml:space="preserve"> את הזוגיות כל כך ברצינות כמו שאני ל</w:t>
-      </w:r>
-      <w:r>
-        <w:rPr>
-          <w:rFonts w:ascii="Segoe UI Symbol" w:hAnsi="Segoe UI Symbol" w:hint="cs"/>
-          <w:sz w:val="40"/>
-          <w:szCs w:val="40"/>
-          <w:rtl/>
-        </w:rPr>
-        <w:t>קחתי</w:t>
-      </w:r>
-      <w:r>
-        <w:rPr>
-          <w:rFonts w:ascii="Segoe UI Symbol" w:hAnsi="Segoe UI Symbol" w:hint="cs"/>
-          <w:sz w:val="40"/>
-          <w:szCs w:val="40"/>
-          <w:rtl/>
-        </w:rPr>
-        <w:t xml:space="preserve">. ואני </w:t>
-      </w:r>
-      <w:r>
-        <w:rPr>
-          <w:rFonts w:ascii="Segoe UI Symbol" w:hAnsi="Segoe UI Symbol" w:hint="cs"/>
-          <w:sz w:val="40"/>
-          <w:szCs w:val="40"/>
-          <w:rtl/>
-        </w:rPr>
-        <w:t>כל כך לא רוצה להאמין לזה,</w:t>
-      </w:r>
-      <w:r>
-        <w:rPr>
-          <w:rFonts w:ascii="Segoe UI Symbol" w:hAnsi="Segoe UI Symbol" w:hint="cs"/>
-          <w:sz w:val="40"/>
-          <w:szCs w:val="40"/>
-          <w:rtl/>
-        </w:rPr>
-        <w:t xml:space="preserve"> למרות</w:t>
-      </w:r>
-      <w:r>
-        <w:rPr>
-          <w:rFonts w:ascii="Segoe UI Symbol" w:hAnsi="Segoe UI Symbol" w:hint="cs"/>
-          <w:sz w:val="40"/>
-          <w:szCs w:val="40"/>
-          <w:rtl/>
-        </w:rPr>
-        <w:t xml:space="preserve"> </w:t>
-      </w:r>
-      <w:r>
-        <w:rPr>
-          <w:rFonts w:ascii="Segoe UI Symbol" w:hAnsi="Segoe UI Symbol" w:hint="cs"/>
-          <w:sz w:val="40"/>
-          <w:szCs w:val="40"/>
-          <w:rtl/>
-        </w:rPr>
-        <w:t>ש</w:t>
-      </w:r>
-      <w:r>
-        <w:rPr>
-          <w:rFonts w:ascii="Segoe UI Symbol" w:hAnsi="Segoe UI Symbol" w:hint="cs"/>
-          <w:sz w:val="40"/>
-          <w:szCs w:val="40"/>
-          <w:rtl/>
-        </w:rPr>
-        <w:t>זה מרגיש נכון</w:t>
-      </w:r>
-      <w:r>
-        <w:rPr>
-          <w:rFonts w:ascii="Segoe UI Symbol" w:hAnsi="Segoe UI Symbol" w:hint="cs"/>
-          <w:sz w:val="40"/>
-          <w:szCs w:val="40"/>
-          <w:rtl/>
-        </w:rPr>
-        <w:t>.</w:t>
-      </w:r>
-    </w:p>
-    <w:p>
-      <w:pPr>
-        <w:rPr>
-          <w:rFonts w:ascii="Segoe UI Symbol" w:hAnsi="Segoe UI Symbol"/>
-          <w:sz w:val="40"/>
-          <w:szCs w:val="40"/>
-          <w:rtl/>
-        </w:rPr>
-      </w:pPr>
-    </w:p>
-    <w:p>
-      <w:pPr>
-        <w:rPr>
-          <w:rFonts w:ascii="Segoe UI Symbol" w:hAnsi="Segoe UI Symbol"/>
-          <w:sz w:val="40"/>
-          <w:szCs w:val="40"/>
-          <w:rtl/>
-        </w:rPr>
-      </w:pPr>
-      <w:r>
-        <w:rPr>
-          <w:rFonts w:ascii="Segoe UI Symbol" w:hAnsi="Segoe UI Symbol" w:hint="cs"/>
-          <w:sz w:val="40"/>
-          <w:szCs w:val="40"/>
-          <w:rtl/>
-        </w:rPr>
-        <w:t>אני באמת כבר לא יודעת מה לעשות. כאילו מצד אחד אני רוצה לעשות את כל הקטע של האפליקציה בצורה הכי מושלמת אבל מצד שני ככל שעובר הזמן אני מאבדת אותך יותר ואני לא רוצה לאבד אותך.</w:t>
-      </w:r>
-    </w:p>
-    <w:p>
-      <w:pPr>
-        <w:rPr>
-          <w:rFonts w:ascii="Segoe UI Symbol" w:hAnsi="Segoe UI Symbol"/>
-          <w:sz w:val="40"/>
-          <w:szCs w:val="40"/>
-          <w:rtl/>
-        </w:rPr>
-      </w:pPr>
-      <w:r>
-        <w:rPr>
-          <w:rFonts w:ascii="Segoe UI Symbol" w:hAnsi="Segoe UI Symbol" w:hint="cs"/>
-          <w:sz w:val="40"/>
-          <w:szCs w:val="40"/>
-          <w:rtl/>
-        </w:rPr>
-        <w:t>הזמן מתקתק מהר מדי ואני מרגישה שאני מתחילה לאבד זמן ולאבד אותך ואני לא רוצה את זה.</w:t>
-      </w:r>
-    </w:p>
-    <w:p>
-      <w:pPr>
-        <w:rPr>
-          <w:rFonts w:ascii="Segoe UI Symbol" w:hAnsi="Segoe UI Symbol"/>
-          <w:sz w:val="40"/>
-          <w:szCs w:val="40"/>
-          <w:rtl/>
-        </w:rPr>
-      </w:pPr>
-      <w:r>
-        <w:rPr>
-          <w:rFonts w:ascii="Segoe UI Symbol" w:hAnsi="Segoe UI Symbol" w:hint="cs"/>
-          <w:sz w:val="40"/>
-          <w:szCs w:val="40"/>
-          <w:rtl/>
-        </w:rPr>
-        <w:lastRenderedPageBreak/>
-        <w:t>אני לא יודעת מה לעשות אני פשוט לא יודעת מה לעשות. אני לא רוצה לאבד אותך, אני רוצה להיות שלך, אבל זה כנראה פשוט הסוף. לנצח. אני פשוט בהתלבטות אם לשלוח את זה כמה שיותר מוקדם בלי האפליקציה או לחכות עד לאפליקציה אבל אני לא רוצה לחכות עד שיהיה מאוחר מדי.</w:t>
-      </w:r>
-    </w:p>
-    <w:p>
-      <w:pPr>
-        <w:rPr>
-          <w:rFonts w:ascii="Segoe UI Symbol" w:hAnsi="Segoe UI Symbol"/>
-          <w:sz w:val="40"/>
-          <w:szCs w:val="40"/>
-          <w:rtl/>
-        </w:rPr>
-      </w:pPr>
-      <w:r>
-        <w:rPr>
-          <w:rFonts w:ascii="Segoe UI Symbol" w:hAnsi="Segoe UI Symbol" w:hint="cs"/>
-          <w:sz w:val="40"/>
-          <w:szCs w:val="40"/>
-          <w:rtl/>
-        </w:rPr>
-        <w:t xml:space="preserve">למרות שאם אני חושבת על זה, אם לא לקחת את הזוגיות ברצינות כמוני, אין </w:t>
-      </w:r>
-      <w:r>
-        <w:rPr>
-          <w:rFonts w:ascii="Segoe UI Symbol" w:hAnsi="Segoe UI Symbol" w:hint="cs"/>
-          <w:sz w:val="40"/>
-          <w:szCs w:val="40"/>
-          <w:rtl/>
-        </w:rPr>
-        <w:t>באמת</w:t>
-      </w:r>
-      <w:r>
-        <w:rPr>
-          <w:rFonts w:ascii="Segoe UI Symbol" w:hAnsi="Segoe UI Symbol" w:hint="cs"/>
-          <w:sz w:val="40"/>
-          <w:szCs w:val="40"/>
-          <w:rtl/>
-        </w:rPr>
-        <w:t xml:space="preserve"> סיבה שתרצי לחזור להיות ביחד. ולמרות כל זאת, אני יושבת וכותבת</w:t>
-      </w:r>
-      <w:r>
-        <w:rPr>
-          <w:rFonts w:ascii="Segoe UI Symbol" w:hAnsi="Segoe UI Symbol" w:hint="cs"/>
-          <w:sz w:val="40"/>
-          <w:szCs w:val="40"/>
-          <w:rtl/>
-        </w:rPr>
-        <w:t>,</w:t>
-      </w:r>
-      <w:r>
-        <w:rPr>
-          <w:rFonts w:ascii="Segoe UI Symbol" w:hAnsi="Segoe UI Symbol" w:hint="cs"/>
-          <w:sz w:val="40"/>
-          <w:szCs w:val="40"/>
-          <w:rtl/>
-        </w:rPr>
-        <w:t xml:space="preserve"> עם כנראה תקוות שווא</w:t>
-      </w:r>
-      <w:r>
-        <w:rPr>
-          <w:rFonts w:ascii="Segoe UI Symbol" w:hAnsi="Segoe UI Symbol" w:hint="cs"/>
-          <w:sz w:val="40"/>
-          <w:szCs w:val="40"/>
-          <w:rtl/>
-        </w:rPr>
-        <w:t>,</w:t>
-      </w:r>
-      <w:r>
-        <w:rPr>
-          <w:rFonts w:ascii="Segoe UI Symbol" w:hAnsi="Segoe UI Symbol" w:hint="cs"/>
-          <w:sz w:val="40"/>
-          <w:szCs w:val="40"/>
-          <w:rtl/>
-        </w:rPr>
-        <w:t xml:space="preserve"> שהתפילה שלי בכיפור תתגשם ואנחנו נחזור להיות ביחד.</w:t>
-      </w:r>
-    </w:p>
-    <w:p>
-      <w:pPr>
-        <w:rPr>
-          <w:rFonts w:ascii="Segoe UI Symbol" w:hAnsi="Segoe UI Symbol"/>
-          <w:sz w:val="40"/>
-          <w:szCs w:val="40"/>
-          <w:rtl/>
-        </w:rPr>
-      </w:pPr>
-      <w:r>
-        <w:rPr>
-          <w:rFonts w:ascii="Segoe UI Symbol" w:hAnsi="Segoe UI Symbol" w:hint="cs"/>
-          <w:sz w:val="40"/>
-          <w:szCs w:val="40"/>
-          <w:rtl/>
-        </w:rPr>
-        <w:t>עכשיו, מה אני מתכו</w:t>
-      </w:r>
-      <w:r>
-        <w:rPr>
-          <w:rFonts w:ascii="Segoe UI Symbol" w:hAnsi="Segoe UI Symbol" w:hint="cs"/>
-          <w:sz w:val="40"/>
-          <w:szCs w:val="40"/>
-          <w:rtl/>
-        </w:rPr>
-        <w:t>ונת בזה שלא לקחת את הזוגיות</w:t>
-      </w:r>
-      <w:r>
-        <w:rPr>
-          <w:rFonts w:ascii="Segoe UI Symbol" w:hAnsi="Segoe UI Symbol" w:hint="cs"/>
-          <w:sz w:val="40"/>
-          <w:szCs w:val="40"/>
-          <w:rtl/>
-        </w:rPr>
-        <w:t xml:space="preserve"> ברצינות</w:t>
-      </w:r>
-      <w:r>
-        <w:rPr>
-          <w:rFonts w:ascii="Segoe UI Symbol" w:hAnsi="Segoe UI Symbol" w:hint="cs"/>
-          <w:sz w:val="40"/>
-          <w:szCs w:val="40"/>
-          <w:rtl/>
-        </w:rPr>
-        <w:t xml:space="preserve"> כמוני</w:t>
-      </w:r>
-      <w:r>
-        <w:rPr>
-          <w:rFonts w:ascii="Segoe UI Symbol" w:hAnsi="Segoe UI Symbol" w:hint="cs"/>
-          <w:sz w:val="40"/>
-          <w:szCs w:val="40"/>
-          <w:rtl/>
-        </w:rPr>
-        <w:t xml:space="preserve">? </w:t>
-      </w:r>
-      <w:r>
-        <w:rPr>
-          <w:rFonts w:ascii="Segoe UI Symbol" w:hAnsi="Segoe UI Symbol" w:hint="cs"/>
-          <w:sz w:val="40"/>
-          <w:szCs w:val="40"/>
-          <w:rtl/>
-        </w:rPr>
-        <w:t xml:space="preserve">אני רוצה עתיד. אני רוצה להתחתן </w:t>
-      </w:r>
-      <w:proofErr w:type="spellStart"/>
-      <w:r>
-        <w:rPr>
-          <w:rFonts w:ascii="Segoe UI Symbol" w:hAnsi="Segoe UI Symbol" w:hint="cs"/>
-          <w:sz w:val="40"/>
-          <w:szCs w:val="40"/>
-          <w:rtl/>
-        </w:rPr>
-        <w:t>איתך</w:t>
-      </w:r>
-      <w:proofErr w:type="spellEnd"/>
-      <w:r>
-        <w:rPr>
-          <w:rFonts w:ascii="Segoe UI Symbol" w:hAnsi="Segoe UI Symbol" w:hint="cs"/>
-          <w:sz w:val="40"/>
-          <w:szCs w:val="40"/>
-          <w:rtl/>
-        </w:rPr>
-        <w:t>. אני ר</w:t>
-      </w:r>
-      <w:r>
-        <w:rPr>
-          <w:rFonts w:ascii="Segoe UI Symbol" w:hAnsi="Segoe UI Symbol" w:hint="cs"/>
-          <w:sz w:val="40"/>
-          <w:szCs w:val="40"/>
-          <w:rtl/>
-        </w:rPr>
-        <w:t xml:space="preserve">וצה לגור </w:t>
-      </w:r>
-      <w:proofErr w:type="spellStart"/>
-      <w:r>
-        <w:rPr>
-          <w:rFonts w:ascii="Segoe UI Symbol" w:hAnsi="Segoe UI Symbol" w:hint="cs"/>
-          <w:sz w:val="40"/>
-          <w:szCs w:val="40"/>
-          <w:rtl/>
-        </w:rPr>
-        <w:t>איתך</w:t>
-      </w:r>
-      <w:proofErr w:type="spellEnd"/>
-      <w:r>
-        <w:rPr>
-          <w:rFonts w:ascii="Segoe UI Symbol" w:hAnsi="Segoe UI Symbol" w:hint="cs"/>
-          <w:sz w:val="40"/>
-          <w:szCs w:val="40"/>
-          <w:rtl/>
-        </w:rPr>
-        <w:t>. אני לא אומרת שלא רצית</w:t>
-      </w:r>
-      <w:r>
-        <w:rPr>
-          <w:rFonts w:ascii="Segoe UI Symbol" w:hAnsi="Segoe UI Symbol" w:hint="cs"/>
-          <w:sz w:val="40"/>
-          <w:szCs w:val="40"/>
-          <w:rtl/>
-        </w:rPr>
-        <w:t xml:space="preserve"> את זה אבל קשה </w:t>
-      </w:r>
-      <w:r>
-        <w:rPr>
-          <w:rFonts w:ascii="Segoe UI Symbol" w:hAnsi="Segoe UI Symbol" w:hint="cs"/>
-          <w:sz w:val="40"/>
-          <w:szCs w:val="40"/>
-          <w:rtl/>
-        </w:rPr>
-        <w:t>להאמין שכן אם</w:t>
-      </w:r>
-      <w:r>
-        <w:rPr>
-          <w:rFonts w:ascii="Segoe UI Symbol" w:hAnsi="Segoe UI Symbol" w:hint="cs"/>
-          <w:sz w:val="40"/>
-          <w:szCs w:val="40"/>
-          <w:rtl/>
-        </w:rPr>
-        <w:t xml:space="preserve"> בסופו של דבר בחרת להיפרד ממני, שזה אומר </w:t>
-      </w:r>
-      <w:r>
-        <w:rPr>
-          <w:rFonts w:ascii="Segoe UI Symbol" w:hAnsi="Segoe UI Symbol" w:hint="cs"/>
-          <w:sz w:val="40"/>
-          <w:szCs w:val="40"/>
-          <w:rtl/>
-        </w:rPr>
-        <w:t>לוותר על זה.</w:t>
-      </w:r>
-    </w:p>
-    <w:p>
-      <w:pPr>
-        <w:rPr>
-          <w:rFonts w:ascii="Segoe UI Symbol" w:hAnsi="Segoe UI Symbol"/>
-          <w:sz w:val="40"/>
-          <w:szCs w:val="40"/>
-          <w:rtl/>
-        </w:rPr>
-      </w:pPr>
-    </w:p>
-    <w:p>
-      <w:pPr>
-        <w:rPr>
-          <w:rFonts w:ascii="Segoe UI Symbol" w:hAnsi="Segoe UI Symbol"/>
-          <w:sz w:val="40"/>
-          <w:szCs w:val="40"/>
-          <w:rtl/>
-        </w:rPr>
-      </w:pPr>
-      <w:r>
-        <w:rPr>
-          <w:rFonts w:ascii="Segoe UI Symbol" w:hAnsi="Segoe UI Symbol" w:hint="cs"/>
-          <w:sz w:val="40"/>
-          <w:szCs w:val="40"/>
-          <w:rtl/>
-        </w:rPr>
-        <w:t>אני הולכת לעשות מן ניתוח אישי כזה של איך שאני רואה את הדברים. איך שאני מבינה את הטעויות שלי, תוך כדי שאני מסבירה למה זה קרה. ההסברה לא אמורה להביא הצדקה. אני רוצה לפתוח בפנייך את כל הקלפים על השולחן תוך כדי הבעת ביקורת עצמית כי כדי באמת להתפתח ולהשתנות, צריך לנתח את הטעויות מקרוב וללמוד מהן. לא עשיתי את זה</w:t>
-      </w:r>
-      <w:r>
-        <w:rPr>
-          <w:rFonts w:ascii="Segoe UI Symbol" w:hAnsi="Segoe UI Symbol" w:hint="cs"/>
-          <w:sz w:val="40"/>
-          <w:szCs w:val="40"/>
-          <w:rtl/>
-        </w:rPr>
-        <w:t>.</w:t>
-      </w:r>
-      <w:r>
-        <w:rPr>
-          <w:rFonts w:ascii="Segoe UI Symbol" w:hAnsi="Segoe UI Symbol" w:hint="cs"/>
-          <w:sz w:val="40"/>
-          <w:szCs w:val="40"/>
-          <w:rtl/>
-        </w:rPr>
-        <w:t xml:space="preserve"> </w:t>
-      </w:r>
-      <w:r>
-        <w:rPr>
-          <w:rFonts w:ascii="Segoe UI Symbol" w:hAnsi="Segoe UI Symbol" w:hint="cs"/>
-          <w:sz w:val="40"/>
-          <w:szCs w:val="40"/>
-          <w:rtl/>
-        </w:rPr>
-        <w:t>ו</w:t>
-      </w:r>
-      <w:r>
-        <w:rPr>
-          <w:rFonts w:ascii="Segoe UI Symbol" w:hAnsi="Segoe UI Symbol" w:hint="cs"/>
-          <w:sz w:val="40"/>
-          <w:szCs w:val="40"/>
-          <w:rtl/>
-        </w:rPr>
-        <w:t>לדעתי בסופו של דבר</w:t>
-      </w:r>
-      <w:r>
-        <w:rPr>
-          <w:rFonts w:ascii="Segoe UI Symbol" w:hAnsi="Segoe UI Symbol" w:hint="cs"/>
-          <w:sz w:val="40"/>
-          <w:szCs w:val="40"/>
-          <w:rtl/>
-        </w:rPr>
-        <w:t>, זה מה</w:t>
-      </w:r>
-      <w:r>
-        <w:rPr>
-          <w:rFonts w:ascii="Segoe UI Symbol" w:hAnsi="Segoe UI Symbol" w:hint="cs"/>
-          <w:sz w:val="40"/>
-          <w:szCs w:val="40"/>
-          <w:rtl/>
-        </w:rPr>
-        <w:t xml:space="preserve"> </w:t>
-      </w:r>
-      <w:r>
-        <w:rPr>
-          <w:rFonts w:ascii="Segoe UI Symbol" w:hAnsi="Segoe UI Symbol" w:hint="cs"/>
-          <w:sz w:val="40"/>
-          <w:szCs w:val="40"/>
-          <w:rtl/>
-        </w:rPr>
-        <w:t>ש</w:t>
-      </w:r>
-      <w:r>
-        <w:rPr>
-          <w:rFonts w:ascii="Segoe UI Symbol" w:hAnsi="Segoe UI Symbol" w:hint="cs"/>
-          <w:sz w:val="40"/>
-          <w:szCs w:val="40"/>
-          <w:rtl/>
-        </w:rPr>
-        <w:t xml:space="preserve">הוביל </w:t>
-      </w:r>
-      <w:r>
-        <w:rPr>
-          <w:rFonts w:ascii="Segoe UI Symbol" w:hAnsi="Segoe UI Symbol" w:hint="cs"/>
-          <w:sz w:val="40"/>
-          <w:szCs w:val="40"/>
-          <w:rtl/>
-        </w:rPr>
-        <w:t>לפרידה</w:t>
-      </w:r>
-      <w:r>
-        <w:rPr>
-          <w:rFonts w:ascii="Segoe UI Symbol" w:hAnsi="Segoe UI Symbol" w:hint="cs"/>
-          <w:sz w:val="40"/>
-          <w:szCs w:val="40"/>
-          <w:rtl/>
-        </w:rPr>
-        <w:t>.</w:t>
-      </w:r>
-    </w:p>
-    <w:p>
-      <w:pPr>
-        <w:rPr>
-          <w:rFonts w:ascii="Segoe UI Symbol" w:hAnsi="Segoe UI Symbol"/>
-          <w:sz w:val="40"/>
-          <w:szCs w:val="40"/>
-          <w:rtl/>
-        </w:rPr>
-      </w:pPr>
-      <w:r>
-        <w:rPr>
-          <w:rFonts w:ascii="Segoe UI Symbol" w:hAnsi="Segoe UI Symbol" w:hint="cs"/>
-          <w:sz w:val="40"/>
-          <w:szCs w:val="40"/>
-          <w:rtl/>
-        </w:rPr>
-        <w:lastRenderedPageBreak/>
-        <w:t xml:space="preserve">אני חושבת שכבר כשחזרת מהמחנה קיץ עברתי </w:t>
-      </w:r>
-      <w:r>
-        <w:rPr>
-          <w:rFonts w:ascii="Segoe UI Symbol" w:hAnsi="Segoe UI Symbol" w:hint="cs"/>
-          <w:sz w:val="40"/>
-          <w:szCs w:val="40"/>
-          <w:rtl/>
-        </w:rPr>
-        <w:t xml:space="preserve">חתיכת כאפה לפרצוף. </w:t>
-      </w:r>
-      <w:r>
-        <w:rPr>
-          <w:rFonts w:ascii="Segoe UI Symbol" w:hAnsi="Segoe UI Symbol" w:hint="cs"/>
-          <w:sz w:val="40"/>
-          <w:szCs w:val="40"/>
-          <w:rtl/>
-        </w:rPr>
-        <w:t xml:space="preserve">כל מה שרציתי זה לדבר </w:t>
-      </w:r>
-      <w:proofErr w:type="spellStart"/>
-      <w:r>
-        <w:rPr>
-          <w:rFonts w:ascii="Segoe UI Symbol" w:hAnsi="Segoe UI Symbol" w:hint="cs"/>
-          <w:sz w:val="40"/>
-          <w:szCs w:val="40"/>
-          <w:rtl/>
-        </w:rPr>
-        <w:t>איתך</w:t>
-      </w:r>
-      <w:proofErr w:type="spellEnd"/>
-      <w:r>
-        <w:rPr>
-          <w:rFonts w:ascii="Segoe UI Symbol" w:hAnsi="Segoe UI Symbol" w:hint="cs"/>
-          <w:sz w:val="40"/>
-          <w:szCs w:val="40"/>
-          <w:rtl/>
-        </w:rPr>
-        <w:t xml:space="preserve"> וזה הכניס אותך פשוט להלם שחסמת אותי מכל דרך אפשרית. הבעתי את הרגשות שלי כלפייך</w:t>
-      </w:r>
-      <w:r>
-        <w:rPr>
-          <w:rFonts w:ascii="Segoe UI Symbol" w:hAnsi="Segoe UI Symbol" w:hint="cs"/>
-          <w:sz w:val="40"/>
-          <w:szCs w:val="40"/>
-          <w:rtl/>
-        </w:rPr>
-        <w:t xml:space="preserve">. וטוב, </w:t>
-      </w:r>
-      <w:r>
-        <w:rPr>
-          <w:rFonts w:ascii="Segoe UI Symbol" w:hAnsi="Segoe UI Symbol" w:hint="cs"/>
-          <w:sz w:val="40"/>
-          <w:szCs w:val="40"/>
-          <w:rtl/>
-        </w:rPr>
-        <w:t>זה</w:t>
-      </w:r>
-      <w:r>
-        <w:rPr>
-          <w:rFonts w:ascii="Segoe UI Symbol" w:hAnsi="Segoe UI Symbol" w:hint="cs"/>
-          <w:sz w:val="40"/>
-          <w:szCs w:val="40"/>
-          <w:rtl/>
-        </w:rPr>
-        <w:t xml:space="preserve"> נראה כאילו זה</w:t>
-      </w:r>
-      <w:r>
-        <w:rPr>
-          <w:rFonts w:ascii="Segoe UI Symbol" w:hAnsi="Segoe UI Symbol" w:hint="cs"/>
-          <w:sz w:val="40"/>
-          <w:szCs w:val="40"/>
-          <w:rtl/>
-        </w:rPr>
-        <w:t xml:space="preserve"> התחיל להכניס לך דברים לראש.</w:t>
-      </w:r>
-    </w:p>
-    <w:p>
-      <w:pPr>
-        <w:rPr>
-          <w:rFonts w:ascii="Segoe UI Symbol" w:hAnsi="Segoe UI Symbol"/>
-          <w:sz w:val="40"/>
-          <w:szCs w:val="40"/>
-          <w:rtl/>
-        </w:rPr>
-      </w:pPr>
-      <w:r>
-        <w:rPr>
-          <w:rFonts w:ascii="Segoe UI Symbol" w:hAnsi="Segoe UI Symbol" w:hint="cs"/>
-          <w:sz w:val="40"/>
-          <w:szCs w:val="40"/>
-          <w:rtl/>
-        </w:rPr>
-        <w:t>דבר רא</w:t>
-      </w:r>
-      <w:r>
-        <w:rPr>
-          <w:rFonts w:ascii="Segoe UI Symbol" w:hAnsi="Segoe UI Symbol" w:hint="cs"/>
-          <w:sz w:val="40"/>
-          <w:szCs w:val="40"/>
-          <w:rtl/>
-        </w:rPr>
-        <w:t>ש</w:t>
-      </w:r>
-      <w:r>
-        <w:rPr>
-          <w:rFonts w:ascii="Segoe UI Symbol" w:hAnsi="Segoe UI Symbol" w:hint="cs"/>
-          <w:sz w:val="40"/>
-          <w:szCs w:val="40"/>
-          <w:rtl/>
-        </w:rPr>
-        <w:t xml:space="preserve">ון, </w:t>
-      </w:r>
-      <w:r>
-        <w:rPr>
-          <w:rFonts w:ascii="Segoe UI Symbol" w:hAnsi="Segoe UI Symbol" w:hint="cs"/>
-          <w:sz w:val="40"/>
-          <w:szCs w:val="40"/>
-          <w:rtl/>
-        </w:rPr>
-        <w:t xml:space="preserve">חזרת ומן הסתם שרציתי לדבר </w:t>
-      </w:r>
-      <w:proofErr w:type="spellStart"/>
-      <w:r>
-        <w:rPr>
-          <w:rFonts w:ascii="Segoe UI Symbol" w:hAnsi="Segoe UI Symbol" w:hint="cs"/>
-          <w:sz w:val="40"/>
-          <w:szCs w:val="40"/>
-          <w:rtl/>
-        </w:rPr>
-        <w:t>איתך</w:t>
-      </w:r>
-      <w:proofErr w:type="spellEnd"/>
-      <w:r>
-        <w:rPr>
-          <w:rFonts w:ascii="Segoe UI Symbol" w:hAnsi="Segoe UI Symbol" w:hint="cs"/>
-          <w:sz w:val="40"/>
-          <w:szCs w:val="40"/>
-          <w:rtl/>
-        </w:rPr>
-        <w:t>. היית צריכה את הזמן שלך. כאן טעיתי ו</w:t>
-      </w:r>
-      <w:r>
-        <w:rPr>
-          <w:rFonts w:ascii="Segoe UI Symbol" w:hAnsi="Segoe UI Symbol" w:hint="cs"/>
-          <w:sz w:val="40"/>
-          <w:szCs w:val="40"/>
-          <w:rtl/>
-        </w:rPr>
-        <w:t xml:space="preserve">את צודקת, זה </w:t>
-      </w:r>
-      <w:r>
-        <w:rPr>
-          <w:rFonts w:ascii="Segoe UI Symbol" w:hAnsi="Segoe UI Symbol" w:hint="cs"/>
-          <w:sz w:val="40"/>
-          <w:szCs w:val="40"/>
-          <w:rtl/>
-        </w:rPr>
-        <w:t>לגיטימי לגמרי</w:t>
-      </w:r>
-      <w:r>
-        <w:rPr>
-          <w:rFonts w:ascii="Segoe UI Symbol" w:hAnsi="Segoe UI Symbol" w:hint="cs"/>
-          <w:sz w:val="40"/>
-          <w:szCs w:val="40"/>
-          <w:rtl/>
-        </w:rPr>
-        <w:t>,</w:t>
-      </w:r>
-      <w:r>
-        <w:rPr>
-          <w:rFonts w:ascii="Segoe UI Symbol" w:hAnsi="Segoe UI Symbol" w:hint="cs"/>
-          <w:sz w:val="40"/>
-          <w:szCs w:val="40"/>
-          <w:rtl/>
-        </w:rPr>
-        <w:t xml:space="preserve"> כי העולם שלך זה ל</w:t>
-      </w:r>
-      <w:r>
-        <w:rPr>
-          <w:rFonts w:ascii="Segoe UI Symbol" w:hAnsi="Segoe UI Symbol" w:hint="cs"/>
-          <w:sz w:val="40"/>
-          <w:szCs w:val="40"/>
-          <w:rtl/>
-        </w:rPr>
-        <w:t>א רק אנ</w:t>
-      </w:r>
-      <w:r>
-        <w:rPr>
-          <w:rFonts w:ascii="Segoe UI Symbol" w:hAnsi="Segoe UI Symbol" w:hint="cs"/>
-          <w:sz w:val="40"/>
-          <w:szCs w:val="40"/>
-          <w:rtl/>
-        </w:rPr>
-        <w:t>י. אבל את יודעת כבר מה שבר אותי.</w:t>
-      </w:r>
-      <w:r>
-        <w:rPr>
-          <w:rFonts w:ascii="Segoe UI Symbol" w:hAnsi="Segoe UI Symbol" w:hint="cs"/>
-          <w:sz w:val="40"/>
-          <w:szCs w:val="40"/>
-          <w:rtl/>
-        </w:rPr>
-        <w:t xml:space="preserve"> העובדה שדיברת איתי והיית כולך בדיכאון ואז שיחה של שתי דקות עם מישהי מהמחנה הפכה אותך לשמחה. </w:t>
-      </w:r>
-      <w:r>
-        <w:rPr>
-          <w:rFonts w:ascii="Segoe UI Symbol" w:hAnsi="Segoe UI Symbol" w:hint="cs"/>
-          <w:sz w:val="40"/>
-          <w:szCs w:val="40"/>
-          <w:rtl/>
-        </w:rPr>
-        <w:t xml:space="preserve">פשוט </w:t>
-      </w:r>
-      <w:r>
-        <w:rPr>
-          <w:rFonts w:ascii="Segoe UI Symbol" w:hAnsi="Segoe UI Symbol" w:hint="cs"/>
-          <w:sz w:val="40"/>
-          <w:szCs w:val="40"/>
-          <w:rtl/>
-        </w:rPr>
-        <w:t>קנאה טיפוסית.</w:t>
-      </w:r>
-      <w:r>
-        <w:rPr>
-          <w:rFonts w:ascii="Segoe UI Symbol" w:hAnsi="Segoe UI Symbol" w:hint="cs"/>
-          <w:sz w:val="40"/>
-          <w:szCs w:val="40"/>
-          <w:rtl/>
-        </w:rPr>
-        <w:t xml:space="preserve"> אני גם לא יכולה להאשים אותך, בילית עם האנשים האלה שלושה שבועות, ברור שתשמחי לדבר איתם.</w:t>
-      </w:r>
-    </w:p>
-    <w:p>
-      <w:pPr>
-        <w:rPr>
-          <w:rFonts w:ascii="Segoe UI Symbol" w:hAnsi="Segoe UI Symbol"/>
-          <w:sz w:val="40"/>
-          <w:szCs w:val="40"/>
-          <w:rtl/>
-        </w:rPr>
-      </w:pPr>
-      <w:r>
-        <w:rPr>
-          <w:rFonts w:ascii="Segoe UI Symbol" w:hAnsi="Segoe UI Symbol" w:hint="cs"/>
-          <w:sz w:val="40"/>
-          <w:szCs w:val="40"/>
-          <w:rtl/>
-        </w:rPr>
-        <w:t>דבר שני, היה את הקטע של השעות שינה שלך שרציתי שתתחילי להפוך. אני לא יודעת למה הייתי כל כך תוקפני</w:t>
-      </w:r>
-      <w:r>
-        <w:rPr>
-          <w:rFonts w:ascii="Segoe UI Symbol" w:hAnsi="Segoe UI Symbol" w:hint="cs"/>
-          <w:sz w:val="40"/>
-          <w:szCs w:val="40"/>
-          <w:rtl/>
-        </w:rPr>
-        <w:t>ת לגבי זה. לא היה מכבד</w:t>
-      </w:r>
-      <w:r>
-        <w:rPr>
-          <w:rFonts w:ascii="Segoe UI Symbol" w:hAnsi="Segoe UI Symbol" w:hint="cs"/>
-          <w:sz w:val="40"/>
-          <w:szCs w:val="40"/>
-          <w:rtl/>
-        </w:rPr>
-        <w:t xml:space="preserve">, אני יודעת. הייתי עייפה והתחלתי לריב </w:t>
-      </w:r>
-      <w:proofErr w:type="spellStart"/>
-      <w:r>
-        <w:rPr>
-          <w:rFonts w:ascii="Segoe UI Symbol" w:hAnsi="Segoe UI Symbol" w:hint="cs"/>
-          <w:sz w:val="40"/>
-          <w:szCs w:val="40"/>
-          <w:rtl/>
-        </w:rPr>
-        <w:t>איתך</w:t>
-      </w:r>
-      <w:proofErr w:type="spellEnd"/>
-      <w:r>
-        <w:rPr>
-          <w:rFonts w:ascii="Segoe UI Symbol" w:hAnsi="Segoe UI Symbol" w:hint="cs"/>
-          <w:sz w:val="40"/>
-          <w:szCs w:val="40"/>
-          <w:rtl/>
-        </w:rPr>
-        <w:t xml:space="preserve"> על זה כמו מפגרת. נכון לא בסדר. לא היה לך כוח לזה ואני מכבדת את זה. אמרת שכבר תחזרי אליי ונשארתי ערה חצי שעה בשביל שתגידי לי שבכלל לא תכננת לחזור אליי. קיבלתי</w:t>
-      </w:r>
-      <w:r>
-        <w:rPr>
-          <w:rFonts w:ascii="Segoe UI Symbol" w:hAnsi="Segoe UI Symbol" w:hint="cs"/>
-          <w:sz w:val="40"/>
-          <w:szCs w:val="40"/>
-          <w:rtl/>
-        </w:rPr>
-        <w:t>,</w:t>
-      </w:r>
-      <w:r>
-        <w:rPr>
-          <w:rFonts w:ascii="Segoe UI Symbol" w:hAnsi="Segoe UI Symbol" w:hint="cs"/>
-          <w:sz w:val="40"/>
-          <w:szCs w:val="40"/>
-          <w:rtl/>
-        </w:rPr>
-        <w:t xml:space="preserve"> למרות שזה הרג אותי מבפנים. באותו ריב, כתבתי לך שאת גורמת לי להרגיש כמ</w:t>
-      </w:r>
-      <w:r>
-        <w:rPr>
-          <w:rFonts w:ascii="Segoe UI Symbol" w:hAnsi="Segoe UI Symbol" w:hint="cs"/>
-          <w:sz w:val="40"/>
-          <w:szCs w:val="40"/>
-          <w:rtl/>
-        </w:rPr>
-        <w:t>ו ששירן גרמה לי להרגיש.</w:t>
-      </w:r>
-      <w:r>
-        <w:rPr>
-          <w:rFonts w:ascii="Segoe UI Symbol" w:hAnsi="Segoe UI Symbol" w:hint="cs"/>
-          <w:sz w:val="40"/>
-          <w:szCs w:val="40"/>
-          <w:rtl/>
-        </w:rPr>
-        <w:t xml:space="preserve"> זה באמת שבר אותי לכתוב את זה. וככה באמת הרגשתי באותה השיחה. בחרת להתגונן על עצמך באותה סיטואציה, </w:t>
-      </w:r>
-      <w:r>
-        <w:rPr>
-          <w:rFonts w:ascii="Segoe UI Symbol" w:hAnsi="Segoe UI Symbol" w:hint="cs"/>
-          <w:sz w:val="40"/>
-          <w:szCs w:val="40"/>
-          <w:rtl/>
-        </w:rPr>
-        <w:t xml:space="preserve">שזה </w:t>
-      </w:r>
-      <w:r>
-        <w:rPr>
-          <w:rFonts w:ascii="Segoe UI Symbol" w:hAnsi="Segoe UI Symbol" w:hint="cs"/>
-          <w:sz w:val="40"/>
-          <w:szCs w:val="40"/>
-          <w:rtl/>
-        </w:rPr>
-        <w:t>לגיטימי</w:t>
-      </w:r>
-      <w:r>
-        <w:rPr>
-          <w:rFonts w:ascii="Segoe UI Symbol" w:hAnsi="Segoe UI Symbol" w:hint="cs"/>
-          <w:sz w:val="40"/>
-          <w:szCs w:val="40"/>
-          <w:rtl/>
-        </w:rPr>
-        <w:t xml:space="preserve"> לגמרי, אני לא יודעת למה אכלתי לך את הראש אחרי זה</w:t>
-      </w:r>
-      <w:r>
-        <w:rPr>
-          <w:rFonts w:ascii="Segoe UI Symbol" w:hAnsi="Segoe UI Symbol" w:hint="cs"/>
-          <w:sz w:val="40"/>
-          <w:szCs w:val="40"/>
-          <w:rtl/>
-        </w:rPr>
-        <w:t xml:space="preserve">. חשבת שאני נפרדת ממך. *** מתחיל להיכנס לך הרעיון של להיפרד </w:t>
-      </w:r>
-      <w:r>
-        <w:rPr>
-          <w:rFonts w:ascii="Segoe UI Symbol" w:hAnsi="Segoe UI Symbol" w:hint="cs"/>
-          <w:sz w:val="40"/>
-          <w:szCs w:val="40"/>
-          <w:rtl/>
-        </w:rPr>
-        <w:lastRenderedPageBreak/>
-        <w:t>לראש ***. אמרתי לך שזה מרגיש שהלכת בן אדם אחד וחזרת בן אדם שונה *** מתחיל להיכנס הרעיון של אני משתנה לראש ***.</w:t>
-      </w:r>
-    </w:p>
-    <w:p>
-      <w:pPr>
-        <w:rPr>
-          <w:rFonts w:ascii="Segoe UI Symbol" w:hAnsi="Segoe UI Symbol"/>
-          <w:sz w:val="40"/>
-          <w:szCs w:val="40"/>
-          <w:rtl/>
-        </w:rPr>
-      </w:pPr>
-      <w:r>
-        <w:rPr>
-          <w:rFonts w:ascii="Segoe UI Symbol" w:hAnsi="Segoe UI Symbol" w:hint="cs"/>
-          <w:sz w:val="40"/>
-          <w:szCs w:val="40"/>
-          <w:rtl/>
-        </w:rPr>
-        <w:t>דבר שלישי, שאלת אותי מה דעתי על פרידות. אמרתי לך את דעתי הכנה. שזה עלוב לדעתי. והסברתי לך למה.</w:t>
-      </w:r>
-      <w:r>
-        <w:rPr>
-          <w:rFonts w:ascii="Segoe UI Symbol" w:hAnsi="Segoe UI Symbol" w:hint="cs"/>
-          <w:sz w:val="40"/>
-          <w:szCs w:val="40"/>
-          <w:rtl/>
-        </w:rPr>
-        <w:t xml:space="preserve"> </w:t>
-      </w:r>
-      <w:r>
-        <w:rPr>
-          <w:rFonts w:ascii="Segoe UI Symbol" w:hAnsi="Segoe UI Symbol" w:hint="cs"/>
-          <w:sz w:val="40"/>
-          <w:szCs w:val="40"/>
-          <w:rtl/>
-        </w:rPr>
-        <w:t>לא הייתי אומרת שהעובדה שנפרדת ממני עלובה. אבל לדעתי האישית, פרידה זה פתרון פשוט כשלא רוצים לפתור בעיה בזוגיות. אל תביני אותי לא נכון,</w:t>
-      </w:r>
-      <w:r>
-        <w:rPr>
-          <w:rFonts w:ascii="Segoe UI Symbol" w:hAnsi="Segoe UI Symbol" w:hint="cs"/>
-          <w:sz w:val="40"/>
-          <w:szCs w:val="40"/>
-          <w:rtl/>
-        </w:rPr>
-        <w:t xml:space="preserve"> אני לא אומרת שפרידה זה קל. </w:t>
-      </w:r>
-      <w:r>
-        <w:rPr>
-          <w:rFonts w:ascii="Segoe UI Symbol" w:hAnsi="Segoe UI Symbol" w:hint="cs"/>
-          <w:sz w:val="40"/>
-          <w:szCs w:val="40"/>
-          <w:rtl/>
-        </w:rPr>
-        <w:t xml:space="preserve">אבל </w:t>
-      </w:r>
-      <w:r>
-        <w:rPr>
-          <w:rFonts w:ascii="Segoe UI Symbol" w:hAnsi="Segoe UI Symbol" w:hint="cs"/>
-          <w:sz w:val="40"/>
-          <w:szCs w:val="40"/>
-          <w:rtl/>
-        </w:rPr>
-        <w:t xml:space="preserve">לדעתי זה </w:t>
-      </w:r>
-      <w:r>
-        <w:rPr>
-          <w:rFonts w:ascii="Segoe UI Symbol" w:hAnsi="Segoe UI Symbol" w:hint="cs"/>
-          <w:sz w:val="40"/>
-          <w:szCs w:val="40"/>
-          <w:rtl/>
-        </w:rPr>
-        <w:t xml:space="preserve">כן </w:t>
-      </w:r>
-      <w:r>
-        <w:rPr>
-          <w:rFonts w:ascii="Segoe UI Symbol" w:hAnsi="Segoe UI Symbol" w:hint="cs"/>
-          <w:sz w:val="40"/>
-          <w:szCs w:val="40"/>
-          <w:rtl/>
-        </w:rPr>
-        <w:t>יותר פשוט מלהתמודד עם הבעיות פנים מול פנים.</w:t>
-      </w:r>
-    </w:p>
-    <w:p>
-      <w:pPr>
-        <w:rPr>
-          <w:rFonts w:ascii="Segoe UI Symbol" w:hAnsi="Segoe UI Symbol"/>
-          <w:sz w:val="40"/>
-          <w:szCs w:val="40"/>
-          <w:rtl/>
-        </w:rPr>
-      </w:pPr>
-      <w:r>
-        <w:rPr>
-          <w:rFonts w:ascii="Segoe UI Symbol" w:hAnsi="Segoe UI Symbol" w:hint="cs"/>
-          <w:sz w:val="40"/>
-          <w:szCs w:val="40"/>
-          <w:rtl/>
-        </w:rPr>
-        <w:t xml:space="preserve">דבר רביעי, דיברנו על זה שההתנהגות שלך פוגעת בי ושאת לא יודעת למה את ככה. אמרת שאת מנסה לחסום אותי ושאת אדישה ואת לא מבינה למה. אמרת שהרגשת כל כך רע שאני התגעגעתי אלייך הרבה וכל כך רציתי לדבר </w:t>
-      </w:r>
-      <w:proofErr w:type="spellStart"/>
-      <w:r>
-        <w:rPr>
-          <w:rFonts w:ascii="Segoe UI Symbol" w:hAnsi="Segoe UI Symbol" w:hint="cs"/>
-          <w:sz w:val="40"/>
-          <w:szCs w:val="40"/>
-          <w:rtl/>
-        </w:rPr>
-        <w:t>איתך</w:t>
-      </w:r>
-      <w:proofErr w:type="spellEnd"/>
-      <w:r>
-        <w:rPr>
-          <w:rFonts w:ascii="Segoe UI Symbol" w:hAnsi="Segoe UI Symbol" w:hint="cs"/>
-          <w:sz w:val="40"/>
-          <w:szCs w:val="40"/>
-          <w:rtl/>
-        </w:rPr>
-        <w:t xml:space="preserve"> ואת לא. לא כי לא רצית אלא כי פשוט לא היה לך זמן לזה כמוני. אני לא זוכרת איך התנהגתי א</w:t>
-      </w:r>
-      <w:r>
-        <w:rPr>
-          <w:rFonts w:ascii="Segoe UI Symbol" w:hAnsi="Segoe UI Symbol" w:hint="cs"/>
-          <w:sz w:val="40"/>
-          <w:szCs w:val="40"/>
-          <w:rtl/>
-        </w:rPr>
-        <w:t>חרי ועד שהגעת לאילת, אני מצטערת.</w:t>
-      </w:r>
-      <w:r>
-        <w:rPr>
-          <w:rFonts w:ascii="Segoe UI Symbol" w:hAnsi="Segoe UI Symbol" w:hint="cs"/>
-          <w:sz w:val="40"/>
-          <w:szCs w:val="40"/>
-          <w:rtl/>
-        </w:rPr>
-        <w:t xml:space="preserve"> אני יודעת שהייתי מאוד עסוקה עם הפסיכומטרי שלי וחוץ מזה אני לא זוכרת הרבה. אני מתנצלת, אבל אני לא מעוניינת להיכנס </w:t>
-      </w:r>
-      <w:proofErr w:type="spellStart"/>
-      <w:r>
-        <w:rPr>
-          <w:rFonts w:ascii="Segoe UI Symbol" w:hAnsi="Segoe UI Symbol" w:hint="cs"/>
-          <w:sz w:val="40"/>
-          <w:szCs w:val="40"/>
-          <w:rtl/>
-        </w:rPr>
-        <w:t>לדיסקורד</w:t>
-      </w:r>
-      <w:proofErr w:type="spellEnd"/>
-      <w:r>
-        <w:rPr>
-          <w:rFonts w:ascii="Segoe UI Symbol" w:hAnsi="Segoe UI Symbol" w:hint="cs"/>
-          <w:sz w:val="40"/>
-          <w:szCs w:val="40"/>
-          <w:rtl/>
-        </w:rPr>
-        <w:t xml:space="preserve"> או </w:t>
-      </w:r>
-      <w:proofErr w:type="spellStart"/>
-      <w:r>
-        <w:rPr>
-          <w:rFonts w:ascii="Segoe UI Symbol" w:hAnsi="Segoe UI Symbol" w:hint="cs"/>
-          <w:sz w:val="40"/>
-          <w:szCs w:val="40"/>
-          <w:rtl/>
-        </w:rPr>
-        <w:t>לווצאפ</w:t>
-      </w:r>
-      <w:proofErr w:type="spellEnd"/>
-      <w:r>
-        <w:rPr>
-          <w:rFonts w:ascii="Segoe UI Symbol" w:hAnsi="Segoe UI Symbol" w:hint="cs"/>
-          <w:sz w:val="40"/>
-          <w:szCs w:val="40"/>
-          <w:rtl/>
-        </w:rPr>
-        <w:t xml:space="preserve"> כדי להיזכר. אני לא זוכרת את ההתנהגות שלי כלפייך באותה תקופה</w:t>
-      </w:r>
-      <w:r>
-        <w:rPr>
-          <w:rFonts w:ascii="Segoe UI Symbol" w:hAnsi="Segoe UI Symbol" w:hint="cs"/>
-          <w:sz w:val="40"/>
-          <w:szCs w:val="40"/>
-          <w:rtl/>
-        </w:rPr>
-        <w:t>, אבל אני יודעת שמא</w:t>
-      </w:r>
-      <w:r>
-        <w:rPr>
-          <w:rFonts w:ascii="Segoe UI Symbol" w:hAnsi="Segoe UI Symbol" w:hint="cs"/>
-          <w:sz w:val="40"/>
-          <w:szCs w:val="40"/>
-          <w:rtl/>
-        </w:rPr>
-        <w:t>ז שחזרת מהמחנה עשיתי הרבה דברים</w:t>
-      </w:r>
-      <w:r>
-        <w:rPr>
-          <w:rFonts w:ascii="Segoe UI Symbol" w:hAnsi="Segoe UI Symbol" w:hint="cs"/>
-          <w:sz w:val="40"/>
-          <w:szCs w:val="40"/>
-          <w:rtl/>
-        </w:rPr>
-        <w:t xml:space="preserve"> שפגעו בך וכנראה שגם בתקופה הזאת. אז אני מתנצלת.</w:t>
-      </w:r>
-    </w:p>
-    <w:p>
-      <w:pPr>
-        <w:rPr>
-          <w:rFonts w:ascii="Segoe UI Symbol" w:hAnsi="Segoe UI Symbol"/>
-          <w:sz w:val="40"/>
-          <w:szCs w:val="40"/>
-          <w:rtl/>
-        </w:rPr>
-      </w:pPr>
-      <w:r>
-        <w:rPr>
-          <w:rFonts w:ascii="Segoe UI Symbol" w:hAnsi="Segoe UI Symbol" w:hint="cs"/>
-          <w:sz w:val="40"/>
-          <w:szCs w:val="40"/>
-          <w:rtl/>
-        </w:rPr>
-        <w:t xml:space="preserve">דבר </w:t>
-      </w:r>
-      <w:r>
-        <w:rPr>
-          <w:rFonts w:ascii="Segoe UI Symbol" w:hAnsi="Segoe UI Symbol" w:hint="cs"/>
-          <w:sz w:val="40"/>
-          <w:szCs w:val="40"/>
-          <w:rtl/>
-        </w:rPr>
-        <w:t>חמישי</w:t>
-      </w:r>
-      <w:r>
-        <w:rPr>
-          <w:rFonts w:ascii="Segoe UI Symbol" w:hAnsi="Segoe UI Symbol" w:hint="cs"/>
-          <w:sz w:val="40"/>
-          <w:szCs w:val="40"/>
-          <w:rtl/>
-        </w:rPr>
-        <w:t xml:space="preserve">, הגעת לאילת. רצית לעשות לי הפתעה אבל לא כל כך הלך לך. חייבת לציין שהיה ממש נחמד שלמרות שדברים תססו עדיין חשבת על להפתיע אותי </w:t>
-      </w:r>
-      <w:r>
-        <w:rPr>
-          <w:rFonts w:ascii="Segoe UI Symbol" w:hAnsi="Segoe UI Symbol" w:hint="cs"/>
-          <w:sz w:val="40"/>
-          <w:szCs w:val="40"/>
-          <w:rtl/>
-        </w:rPr>
-        <w:lastRenderedPageBreak/>
-        <w:t>ולעשות לי טוב.</w:t>
-      </w:r>
-      <w:r>
-        <w:rPr>
-          <w:rFonts w:ascii="Segoe UI Symbol" w:hAnsi="Segoe UI Symbol" w:hint="cs"/>
-          <w:sz w:val="40"/>
-          <w:szCs w:val="40"/>
-          <w:rtl/>
-        </w:rPr>
-        <w:t xml:space="preserve"> די לקרוא את המשפט הזה כל פעם מחדש גורם לי לחייך.</w:t>
-      </w:r>
-      <w:r>
-        <w:rPr>
-          <w:rFonts w:ascii="Segoe UI Symbol" w:hAnsi="Segoe UI Symbol" w:hint="cs"/>
-          <w:sz w:val="40"/>
-          <w:szCs w:val="40"/>
-          <w:rtl/>
-        </w:rPr>
-        <w:t xml:space="preserve"> ביום שהגעת לא הרגשתי טוב והייתי אדישה כלפייך. </w:t>
-      </w:r>
-      <w:r>
-        <w:rPr>
-          <w:rFonts w:ascii="Segoe UI Symbol" w:hAnsi="Segoe UI Symbol" w:hint="cs"/>
-          <w:sz w:val="40"/>
-          <w:szCs w:val="40"/>
-          <w:rtl/>
-        </w:rPr>
-        <w:t xml:space="preserve">למה? פשוט רציתי שתתני לי תשומת לב אחרי שהיית אדישה כלפיי מאז שחזרת מהמחנה. לא </w:t>
-      </w:r>
-      <w:r>
-        <w:rPr>
-          <w:rFonts w:ascii="Segoe UI Symbol" w:hAnsi="Segoe UI Symbol" w:hint="cs"/>
-          <w:sz w:val="40"/>
-          <w:szCs w:val="40"/>
-          <w:rtl/>
-        </w:rPr>
-        <w:t>בוגר בכלל, את האמת שממש מאכזב אפילו. וואלה הגעת לאילת, רצית לעשות לי הפתעה, היה כל כך אכפת לך אחרי שתקפתי אותך ואז התנהגתי כמו סמרטוט מטבח</w:t>
-      </w:r>
-      <w:r>
-        <w:rPr>
-          <w:rFonts w:ascii="Segoe UI Symbol" w:hAnsi="Segoe UI Symbol" w:hint="cs"/>
-          <w:sz w:val="40"/>
-          <w:szCs w:val="40"/>
-          <w:rtl/>
-        </w:rPr>
-        <w:t xml:space="preserve">. יום אחרי הגעת אליי אחרי שהייתי ממש ביקורתית כלפייך שאת ערה הרבה זמן אבל לא נפגשת איתי. שוב, פשוט רציתי תשומת לב וזמן </w:t>
-      </w:r>
-      <w:proofErr w:type="spellStart"/>
-      <w:r>
-        <w:rPr>
-          <w:rFonts w:ascii="Segoe UI Symbol" w:hAnsi="Segoe UI Symbol" w:hint="cs"/>
-          <w:sz w:val="40"/>
-          <w:szCs w:val="40"/>
-          <w:rtl/>
-        </w:rPr>
-        <w:t>איתך</w:t>
-      </w:r>
-      <w:proofErr w:type="spellEnd"/>
-      <w:r>
-        <w:rPr>
-          <w:rFonts w:ascii="Segoe UI Symbol" w:hAnsi="Segoe UI Symbol" w:hint="cs"/>
-          <w:sz w:val="40"/>
-          <w:szCs w:val="40"/>
-          <w:rtl/>
-        </w:rPr>
-        <w:t xml:space="preserve"> אחרי שלא דיברנו הרבה ואחרי שהיית אדישה כלפיי. למרות זאת, ההתנהגות שלי לא הייתה מוצדקת.</w:t>
-      </w:r>
-      <w:r>
-        <w:rPr>
-          <w:rFonts w:ascii="Segoe UI Symbol" w:hAnsi="Segoe UI Symbol" w:hint="cs"/>
-          <w:sz w:val="40"/>
-          <w:szCs w:val="40"/>
-          <w:rtl/>
-        </w:rPr>
-        <w:t xml:space="preserve"> כאילו ליטרלי במקום לנצל את הזמן הזה בוואלה יש לי זמן ללמוד לפסיכומטרי התעסקתי כמו מפגרת בלבקר אותך כי וואלה גם לך יש חיים.</w:t>
-      </w:r>
-      <w:r>
-        <w:rPr>
-          <w:rFonts w:ascii="Segoe UI Symbol" w:hAnsi="Segoe UI Symbol" w:hint="cs"/>
-          <w:sz w:val="40"/>
-          <w:szCs w:val="40"/>
-          <w:rtl/>
-        </w:rPr>
-        <w:t xml:space="preserve"> הגעת אליי והתחלנו לדבר. דיברת על זה שאת שוקלת להיפרד ונשברתי בפנייך. היה לי ברור שמהרגע ששאלת אם אני נפרדת ממך עכשיו הנושא יעלה לך לראש ובטח כששאלת אותי בעצמך. אבל לא רציתי להאמין לזה. כי לא האמנתי שבאמת תיפרדי ממני.</w:t>
-      </w:r>
-      <w:r>
-        <w:rPr>
-          <w:rFonts w:ascii="Segoe UI Symbol" w:hAnsi="Segoe UI Symbol" w:hint="cs"/>
-          <w:sz w:val="40"/>
-          <w:szCs w:val="40"/>
-          <w:rtl/>
-        </w:rPr>
-        <w:t xml:space="preserve"> הייתי ממש קשה </w:t>
-      </w:r>
-      <w:proofErr w:type="spellStart"/>
-      <w:r>
-        <w:rPr>
-          <w:rFonts w:ascii="Segoe UI Symbol" w:hAnsi="Segoe UI Symbol" w:hint="cs"/>
-          <w:sz w:val="40"/>
-          <w:szCs w:val="40"/>
-          <w:rtl/>
-        </w:rPr>
-        <w:t>איתך</w:t>
-      </w:r>
-      <w:proofErr w:type="spellEnd"/>
-      <w:r>
-        <w:rPr>
-          <w:rFonts w:ascii="Segoe UI Symbol" w:hAnsi="Segoe UI Symbol" w:hint="cs"/>
-          <w:sz w:val="40"/>
-          <w:szCs w:val="40"/>
-          <w:rtl/>
-        </w:rPr>
-        <w:t xml:space="preserve"> עם הקטע שלא כיבדת את לוח הזמנים השלי וביקרתי אותך</w:t>
-      </w:r>
-      <w:r>
-        <w:rPr>
-          <w:rFonts w:ascii="Segoe UI Symbol" w:hAnsi="Segoe UI Symbol" w:hint="cs"/>
-          <w:sz w:val="40"/>
-          <w:szCs w:val="40"/>
-          <w:rtl/>
-        </w:rPr>
-        <w:t xml:space="preserve"> (וואו כמה מפתיע)</w:t>
-      </w:r>
-      <w:r>
-        <w:rPr>
-          <w:rFonts w:ascii="Segoe UI Symbol" w:hAnsi="Segoe UI Symbol" w:hint="cs"/>
-          <w:sz w:val="40"/>
-          <w:szCs w:val="40"/>
-          <w:rtl/>
-        </w:rPr>
-        <w:t xml:space="preserve"> שאם היית מתעניינת קצת היית יודעת יותר ושזאת לא הייתה תקופה טובה לנסוע בה. </w:t>
-      </w:r>
-      <w:r>
-        <w:rPr>
-          <w:rFonts w:ascii="Segoe UI Symbol" w:hAnsi="Segoe UI Symbol" w:hint="cs"/>
-          <w:sz w:val="40"/>
-          <w:szCs w:val="40"/>
-          <w:rtl/>
-        </w:rPr>
-        <w:t xml:space="preserve">הייתי ממש חרדה לגבי כל הקטע של הפסיכומטרי, נתתי לתסכול ולחרדה הזאת לצאת עלייך וזה לא מוצדק בשום סיבה. העברתי עלייך ביקורת שאת לא יודעת מה קורה איתי (דבר שהמשיך לקרות במהלך התקופה עד הפרידה) אבל זה נבע </w:t>
-      </w:r>
-      <w:r>
-        <w:rPr>
-          <w:rFonts w:ascii="Segoe UI Symbol" w:hAnsi="Segoe UI Symbol" w:hint="cs"/>
-          <w:sz w:val="40"/>
-          <w:szCs w:val="40"/>
-          <w:rtl/>
-        </w:rPr>
-        <w:lastRenderedPageBreak/>
-        <w:t>מהאדישות ומהרצון להיות עסוקה בעצמך. לא הבנתי את זה. פגעתי בך. לא הבנתי את המשמעות של זמן איכות עם עצמך. אני מתנצלת.</w:t>
-      </w:r>
-    </w:p>
-    <w:p>
-      <w:pPr>
-        <w:rPr>
-          <w:rFonts w:ascii="Segoe UI Symbol" w:hAnsi="Segoe UI Symbol"/>
-          <w:sz w:val="40"/>
-          <w:szCs w:val="40"/>
-          <w:rtl/>
-        </w:rPr>
-      </w:pPr>
-      <w:r>
-        <w:rPr>
-          <w:rFonts w:ascii="Segoe UI Symbol" w:hAnsi="Segoe UI Symbol" w:hint="cs"/>
-          <w:sz w:val="40"/>
-          <w:szCs w:val="40"/>
-          <w:rtl/>
-        </w:rPr>
-        <w:t xml:space="preserve">דבר </w:t>
-      </w:r>
-      <w:r>
-        <w:rPr>
-          <w:rFonts w:ascii="Segoe UI Symbol" w:hAnsi="Segoe UI Symbol" w:hint="cs"/>
-          <w:sz w:val="40"/>
-          <w:szCs w:val="40"/>
-          <w:rtl/>
-        </w:rPr>
-        <w:t>שישי</w:t>
-      </w:r>
-      <w:r>
-        <w:rPr>
-          <w:rFonts w:ascii="Segoe UI Symbol" w:hAnsi="Segoe UI Symbol" w:hint="cs"/>
-          <w:sz w:val="40"/>
-          <w:szCs w:val="40"/>
-          <w:rtl/>
-        </w:rPr>
-        <w:t xml:space="preserve">, התקופה שבין הפגישה לאילת לנסיעה שלי למגשימים+. </w:t>
-      </w:r>
-      <w:r>
-        <w:rPr>
-          <w:rFonts w:ascii="Segoe UI Symbol" w:hAnsi="Segoe UI Symbol" w:hint="cs"/>
-          <w:sz w:val="40"/>
-          <w:szCs w:val="40"/>
-          <w:rtl/>
-        </w:rPr>
-        <w:t xml:space="preserve">דברים המשיכו כרגיל לאותה התקופה. אני לא הייתי בסדר והייתי תוקפנית, התחלתי עם תגובות ציניות ולא נחמדות </w:t>
-      </w:r>
-      <w:r>
-        <w:rPr>
-          <w:rFonts w:ascii="Segoe UI Symbol" w:hAnsi="Segoe UI Symbol" w:hint="cs"/>
-          <w:sz w:val="40"/>
-          <w:szCs w:val="40"/>
-          <w:rtl/>
-        </w:rPr>
-        <w:t>שבאמת פגעו ב</w:t>
-      </w:r>
-      <w:r>
-        <w:rPr>
-          <w:rFonts w:ascii="Segoe UI Symbol" w:hAnsi="Segoe UI Symbol" w:hint="cs"/>
-          <w:sz w:val="40"/>
-          <w:szCs w:val="40"/>
-          <w:rtl/>
-        </w:rPr>
-        <w:t>ך. אני חושבת שפשוט</w:t>
-      </w:r>
-      <w:r>
-        <w:rPr>
-          <w:rFonts w:ascii="Segoe UI Symbol" w:hAnsi="Segoe UI Symbol" w:hint="cs"/>
-          <w:sz w:val="40"/>
-          <w:szCs w:val="40"/>
-          <w:rtl/>
-        </w:rPr>
-        <w:t xml:space="preserve"> השיחה שלנו כשהיית באילת גרמה לי לחשוב שדברים יחזרו להיות כמו שהם. אז היה לי מאוד קשה להכיל את העובדה שזה לא באמת קרה</w:t>
-      </w:r>
-      <w:r>
-        <w:rPr>
-          <w:rFonts w:ascii="Segoe UI Symbol" w:hAnsi="Segoe UI Symbol" w:hint="cs"/>
-          <w:sz w:val="40"/>
-          <w:szCs w:val="40"/>
-          <w:rtl/>
-        </w:rPr>
-        <w:t>. חשבתי ש</w:t>
-      </w:r>
-      <w:r>
-        <w:rPr>
-          <w:rFonts w:ascii="Segoe UI Symbol" w:hAnsi="Segoe UI Symbol" w:hint="cs"/>
-          <w:sz w:val="40"/>
-          <w:szCs w:val="40"/>
-          <w:rtl/>
-        </w:rPr>
-        <w:t>דברים ישתפרו, יהפכו ליותר טובים, ליותר בסדר. סוף סוף לא יהיה את הפחד שתיפרדי ממני.</w:t>
-      </w:r>
-      <w:r>
-        <w:rPr>
-          <w:rFonts w:ascii="Segoe UI Symbol" w:hAnsi="Segoe UI Symbol" w:hint="cs"/>
-          <w:sz w:val="40"/>
-          <w:szCs w:val="40"/>
-          <w:rtl/>
-        </w:rPr>
-        <w:t xml:space="preserve"> אבל טעיתי ובגדול והמשכתי לרמוס אותך כמו מטומטמת.</w:t>
-      </w:r>
-    </w:p>
-    <w:p>
-      <w:pPr>
-        <w:rPr>
-          <w:rFonts w:ascii="Segoe UI Symbol" w:hAnsi="Segoe UI Symbol"/>
-          <w:sz w:val="40"/>
-          <w:szCs w:val="40"/>
-          <w:rtl/>
-        </w:rPr>
-      </w:pPr>
-      <w:r>
-        <w:rPr>
-          <w:rFonts w:ascii="Segoe UI Symbol" w:hAnsi="Segoe UI Symbol" w:hint="cs"/>
-          <w:sz w:val="40"/>
-          <w:szCs w:val="40"/>
-          <w:rtl/>
-        </w:rPr>
-        <w:t xml:space="preserve">דבר שביעי, הנסיעה שלי למגשימים+. רציתי שננצל את הזמן בצורה הכי טובה כשאני נוסעת אבל לא התחשבתי בדברים שיש לך. די אירוני בהתחשב בעובדה שכשאת הגעת כל מה שרציתי זה שהיית מתחשבת בדברים שלי ולא היית מגיעה. </w:t>
-      </w:r>
-      <w:r>
-        <w:rPr>
-          <w:rFonts w:ascii="Segoe UI Symbol" w:hAnsi="Segoe UI Symbol" w:hint="cs"/>
-          <w:sz w:val="40"/>
-          <w:szCs w:val="40"/>
-          <w:rtl/>
-        </w:rPr>
-        <w:t>רק מציינת שהיה לי ממש כיף</w:t>
-      </w:r>
-      <w:r>
-        <w:rPr>
-          <w:rFonts w:ascii="Segoe UI Symbol" w:hAnsi="Segoe UI Symbol" w:hint="cs"/>
-          <w:sz w:val="40"/>
-          <w:szCs w:val="40"/>
-          <w:rtl/>
-        </w:rPr>
-        <w:t xml:space="preserve"> ואני</w:t>
-      </w:r>
-      <w:r>
-        <w:rPr>
-          <w:rFonts w:ascii="Segoe UI Symbol" w:hAnsi="Segoe UI Symbol" w:hint="cs"/>
-          <w:sz w:val="40"/>
-          <w:szCs w:val="40"/>
-          <w:rtl/>
-        </w:rPr>
-        <w:t xml:space="preserve"> ממש</w:t>
-      </w:r>
-      <w:r>
-        <w:rPr>
-          <w:rFonts w:ascii="Segoe UI Symbol" w:hAnsi="Segoe UI Symbol" w:hint="cs"/>
-          <w:sz w:val="40"/>
-          <w:szCs w:val="40"/>
-          <w:rtl/>
-        </w:rPr>
-        <w:t xml:space="preserve"> שמחה שהגעת. בקיצור, לא כיבדתי את לוח הזמנים שלך. </w:t>
-      </w:r>
-      <w:r>
-        <w:rPr>
-          <w:rFonts w:ascii="Segoe UI Symbol" w:hAnsi="Segoe UI Symbol" w:hint="cs"/>
-          <w:sz w:val="40"/>
-          <w:szCs w:val="40"/>
-          <w:rtl/>
-        </w:rPr>
-        <w:t xml:space="preserve">אבל באמת </w:t>
-      </w:r>
-      <w:r>
-        <w:rPr>
-          <w:rFonts w:ascii="Segoe UI Symbol" w:hAnsi="Segoe UI Symbol" w:hint="cs"/>
-          <w:sz w:val="40"/>
-          <w:szCs w:val="40"/>
-          <w:rtl/>
-        </w:rPr>
-        <w:t xml:space="preserve">היה ממש כיף בכל שנייה </w:t>
-      </w:r>
-      <w:proofErr w:type="spellStart"/>
-      <w:r>
-        <w:rPr>
-          <w:rFonts w:ascii="Segoe UI Symbol" w:hAnsi="Segoe UI Symbol" w:hint="cs"/>
-          <w:sz w:val="40"/>
-          <w:szCs w:val="40"/>
-          <w:rtl/>
-        </w:rPr>
-        <w:t>איתך</w:t>
-      </w:r>
-      <w:proofErr w:type="spellEnd"/>
-      <w:r>
-        <w:rPr>
-          <w:rFonts w:ascii="Segoe UI Symbol" w:hAnsi="Segoe UI Symbol" w:hint="cs"/>
-          <w:sz w:val="40"/>
-          <w:szCs w:val="40"/>
-          <w:rtl/>
-        </w:rPr>
-        <w:t xml:space="preserve">. זה באמת תקופה שהרגשתי שאנחנו רחוקות מלהיפרד אחת מהשנייה. ואז שאלתי אותך בערב מה את חושבת על זה. רציתי לדבר </w:t>
-      </w:r>
-      <w:proofErr w:type="spellStart"/>
-      <w:r>
-        <w:rPr>
-          <w:rFonts w:ascii="Segoe UI Symbol" w:hAnsi="Segoe UI Symbol" w:hint="cs"/>
-          <w:sz w:val="40"/>
-          <w:szCs w:val="40"/>
-          <w:rtl/>
-        </w:rPr>
-        <w:t>איתך</w:t>
-      </w:r>
-      <w:proofErr w:type="spellEnd"/>
-      <w:r>
-        <w:rPr>
-          <w:rFonts w:ascii="Segoe UI Symbol" w:hAnsi="Segoe UI Symbol" w:hint="cs"/>
-          <w:sz w:val="40"/>
-          <w:szCs w:val="40"/>
-          <w:rtl/>
-        </w:rPr>
-        <w:t xml:space="preserve"> על זה פנים מול פנים (אנחנו גם לא כל כך דיברנו</w:t>
-      </w:r>
-      <w:r>
-        <w:rPr>
-          <w:rFonts w:ascii="Segoe UI Symbol" w:hAnsi="Segoe UI Symbol" w:hint="cs"/>
-          <w:sz w:val="40"/>
-          <w:szCs w:val="40"/>
-          <w:rtl/>
-        </w:rPr>
-        <w:t xml:space="preserve">, לא צריכה להסביר את זה את כבר יודעת). ואז אמרת שאת פשוט לא מרגישה תשוקה יותר. כשאנחנו פיזית </w:t>
-      </w:r>
-      <w:r>
-        <w:rPr>
-          <w:rFonts w:ascii="Segoe UI Symbol" w:hAnsi="Segoe UI Symbol" w:hint="cs"/>
-          <w:sz w:val="40"/>
-          <w:szCs w:val="40"/>
-          <w:rtl/>
-        </w:rPr>
-        <w:lastRenderedPageBreak/>
-        <w:t>ביחד כן אבל לא כשאנחנו בנפרד מרחוק. זה הרג אותי לשמוע אותך אומרת את זה. לדעתי זה לגיטימי לגמרי, אבל אני חושבת שזה היה משהו שתקוע לך בגרון שבאמת גרם לאדישות. אני לא יודעת מה יכולתי לעשות כדי לגרום לך להרגיש תשוקה. אבל זה בוודאות לא מה שעשיתי שזה להיות תוקפנית וחסרת התחשבות. אני מתנצלת.</w:t>
-      </w:r>
-      <w:r>
-        <w:rPr>
-          <w:rFonts w:ascii="Segoe UI Symbol" w:hAnsi="Segoe UI Symbol" w:hint="cs"/>
-          <w:sz w:val="40"/>
-          <w:szCs w:val="40"/>
-          <w:rtl/>
-        </w:rPr>
-        <w:t xml:space="preserve"> אני זוכרת שאחרי זה דיברתי קצת על הקטע של התשוקה ואמרו לי שיש מצב שזה בגלל המחזור הלא סדיר שלך, שזה את האמת ממש הגיוני, כי מחזור לא סדיר גורם לחוסר יציבות בהורמונים.</w:t>
-      </w:r>
-    </w:p>
-    <w:p>
-      <w:pPr>
-        <w:rPr>
-          <w:rFonts w:ascii="Segoe UI Symbol" w:hAnsi="Segoe UI Symbol"/>
-          <w:sz w:val="40"/>
-          <w:szCs w:val="40"/>
-          <w:rtl/>
-        </w:rPr>
-      </w:pPr>
-      <w:r>
-        <w:rPr>
-          <w:rFonts w:ascii="Segoe UI Symbol" w:hAnsi="Segoe UI Symbol" w:hint="cs"/>
-          <w:sz w:val="40"/>
-          <w:szCs w:val="40"/>
-          <w:rtl/>
-        </w:rPr>
-        <w:t xml:space="preserve">דבר </w:t>
-      </w:r>
-      <w:r>
-        <w:rPr>
-          <w:rFonts w:ascii="Segoe UI Symbol" w:hAnsi="Segoe UI Symbol" w:hint="cs"/>
-          <w:sz w:val="40"/>
-          <w:szCs w:val="40"/>
-          <w:rtl/>
-        </w:rPr>
-        <w:t>שמיני</w:t>
-      </w:r>
-      <w:r>
-        <w:rPr>
-          <w:rFonts w:ascii="Segoe UI Symbol" w:hAnsi="Segoe UI Symbol" w:hint="cs"/>
-          <w:sz w:val="40"/>
-          <w:szCs w:val="40"/>
-          <w:rtl/>
-        </w:rPr>
-        <w:t>, אחרי הפגישה ועד לפרידה. כמו בפעם הקודמת, בפגישה היה טוב אז כשחזרתי שוב ציפיתי שדברים ישתנו.</w:t>
-      </w:r>
-      <w:r>
-        <w:rPr>
-          <w:rFonts w:ascii="Segoe UI Symbol" w:hAnsi="Segoe UI Symbol" w:hint="cs"/>
-          <w:sz w:val="40"/>
-          <w:szCs w:val="40"/>
-          <w:rtl/>
-        </w:rPr>
-        <w:t xml:space="preserve"> אני ממש טובה בללמוד מהעבר </w:t>
-      </w:r>
-      <w:proofErr w:type="spellStart"/>
-      <w:r>
-        <w:rPr>
-          <w:rFonts w:ascii="Segoe UI Symbol" w:hAnsi="Segoe UI Symbol" w:hint="cs"/>
-          <w:sz w:val="40"/>
-          <w:szCs w:val="40"/>
-          <w:rtl/>
-        </w:rPr>
-        <w:t>חחחח</w:t>
-      </w:r>
-      <w:proofErr w:type="spellEnd"/>
-      <w:r>
-        <w:rPr>
-          <w:rFonts w:ascii="Segoe UI Symbol" w:hAnsi="Segoe UI Symbol" w:hint="cs"/>
-          <w:sz w:val="40"/>
-          <w:szCs w:val="40"/>
-          <w:rtl/>
-        </w:rPr>
-        <w:t>.</w:t>
-      </w:r>
-      <w:r>
-        <w:rPr>
-          <w:rFonts w:ascii="Segoe UI Symbol" w:hAnsi="Segoe UI Symbol" w:hint="cs"/>
-          <w:sz w:val="40"/>
-          <w:szCs w:val="40"/>
-          <w:rtl/>
-        </w:rPr>
-        <w:t xml:space="preserve"> אז כעסתי כשלא. הייתי מתוסכלת כי לא הבנתי למה מה שציפיתי לא קורה. לא הבנתי למה ההתנהגות הזאת ממשיכה. אבל זה פשוט ברור מאוד למה. התחלת לעבור שינוי, בין אם זה בגלל שהכנסתי לך את הרעיון הזה לראש לבין אם פשוט הבחנת בזה בעצמך, לבין אם שניהם. זה קשה גם לעבור שינוי וגם לנסות להחזיק </w:t>
-      </w:r>
-      <w:proofErr w:type="spellStart"/>
-      <w:r>
-        <w:rPr>
-          <w:rFonts w:ascii="Segoe UI Symbol" w:hAnsi="Segoe UI Symbol" w:hint="cs"/>
-          <w:sz w:val="40"/>
-          <w:szCs w:val="40"/>
-          <w:rtl/>
-        </w:rPr>
-        <w:t>הכל</w:t>
-      </w:r>
-      <w:proofErr w:type="spellEnd"/>
-      <w:r>
-        <w:rPr>
-          <w:rFonts w:ascii="Segoe UI Symbol" w:hAnsi="Segoe UI Symbol" w:hint="cs"/>
-          <w:sz w:val="40"/>
-          <w:szCs w:val="40"/>
-          <w:rtl/>
-        </w:rPr>
-        <w:t xml:space="preserve"> כמו שהיה. אני לא הבנתי את זה. אני הייתי תקועה </w:t>
-      </w:r>
-      <w:proofErr w:type="spellStart"/>
-      <w:r>
-        <w:rPr>
-          <w:rFonts w:ascii="Segoe UI Symbol" w:hAnsi="Segoe UI Symbol" w:hint="cs"/>
-          <w:sz w:val="40"/>
-          <w:szCs w:val="40"/>
-          <w:rtl/>
-        </w:rPr>
-        <w:t>במיינדסט</w:t>
-      </w:r>
-      <w:proofErr w:type="spellEnd"/>
-      <w:r>
-        <w:rPr>
-          <w:rFonts w:ascii="Segoe UI Symbol" w:hAnsi="Segoe UI Symbol" w:hint="cs"/>
-          <w:sz w:val="40"/>
-          <w:szCs w:val="40"/>
-          <w:rtl/>
-        </w:rPr>
-        <w:t xml:space="preserve"> של בגלל שהפגישה הייתה טובה, כך גם יהיה בשאר הזמן. ו</w:t>
-      </w:r>
-      <w:r>
-        <w:rPr>
-          <w:rFonts w:ascii="Segoe UI Symbol" w:hAnsi="Segoe UI Symbol" w:hint="cs"/>
-          <w:sz w:val="40"/>
-          <w:szCs w:val="40"/>
-          <w:rtl/>
-        </w:rPr>
-        <w:t xml:space="preserve">כל </w:t>
-      </w:r>
-      <w:r>
-        <w:rPr>
-          <w:rFonts w:ascii="Segoe UI Symbol" w:hAnsi="Segoe UI Symbol" w:hint="cs"/>
-          <w:sz w:val="40"/>
-          <w:szCs w:val="40"/>
-          <w:rtl/>
-        </w:rPr>
-        <w:t xml:space="preserve">התסכול </w:t>
-      </w:r>
-      <w:r>
-        <w:rPr>
-          <w:rFonts w:ascii="Segoe UI Symbol" w:hAnsi="Segoe UI Symbol" w:hint="cs"/>
-          <w:sz w:val="40"/>
-          <w:szCs w:val="40"/>
-          <w:rtl/>
-        </w:rPr>
-        <w:t>הזה נפל עלייך בתגובות ציניות, חריפות</w:t>
-      </w:r>
-      <w:r>
-        <w:rPr>
-          <w:rFonts w:ascii="Segoe UI Symbol" w:hAnsi="Segoe UI Symbol" w:hint="cs"/>
-          <w:sz w:val="40"/>
-          <w:szCs w:val="40"/>
-          <w:rtl/>
-        </w:rPr>
-        <w:t xml:space="preserve"> </w:t>
-      </w:r>
-      <w:r>
-        <w:rPr>
-          <w:rFonts w:ascii="Segoe UI Symbol" w:hAnsi="Segoe UI Symbol" w:hint="cs"/>
-          <w:sz w:val="40"/>
-          <w:szCs w:val="40"/>
-          <w:rtl/>
-        </w:rPr>
-        <w:t>ו</w:t>
-      </w:r>
-      <w:r>
-        <w:rPr>
-          <w:rFonts w:ascii="Segoe UI Symbol" w:hAnsi="Segoe UI Symbol" w:hint="cs"/>
-          <w:sz w:val="40"/>
-          <w:szCs w:val="40"/>
-          <w:rtl/>
-        </w:rPr>
-        <w:t xml:space="preserve">חסרות תקנה. אני מתנצלת על כל הפעמים שפגעתי בך ככה. אני לא הבנתי ולא לקחתי בחשבון את מה שאמרת לי. את כל הקטע של החוסר תשוקה, האדישות והשינוי. לא </w:t>
-      </w:r>
-      <w:r>
-        <w:rPr>
-          <w:rFonts w:ascii="Segoe UI Symbol" w:hAnsi="Segoe UI Symbol" w:hint="cs"/>
-          <w:sz w:val="40"/>
-          <w:szCs w:val="40"/>
-          <w:rtl/>
-        </w:rPr>
-        <w:lastRenderedPageBreak/>
-        <w:t>חיברתי ביניהם. ולמרות שכבר התחלתי להתרגל למצב הזה, זה עדיין פגע בי וזה למה התגובות הציניות המשיכו.</w:t>
-      </w:r>
-    </w:p>
-    <w:p>
-      <w:pPr>
-        <w:rPr>
-          <w:rFonts w:ascii="Segoe UI Symbol" w:hAnsi="Segoe UI Symbol"/>
-          <w:sz w:val="40"/>
-          <w:szCs w:val="40"/>
-          <w:rtl/>
-        </w:rPr>
-      </w:pPr>
-      <w:r>
-        <w:rPr>
-          <w:rFonts w:ascii="Segoe UI Symbol" w:hAnsi="Segoe UI Symbol" w:hint="cs"/>
-          <w:sz w:val="40"/>
-          <w:szCs w:val="40"/>
-          <w:rtl/>
-        </w:rPr>
-        <w:t xml:space="preserve">דבר </w:t>
-      </w:r>
-      <w:r>
-        <w:rPr>
-          <w:rFonts w:ascii="Segoe UI Symbol" w:hAnsi="Segoe UI Symbol" w:hint="cs"/>
-          <w:sz w:val="40"/>
-          <w:szCs w:val="40"/>
-          <w:rtl/>
-        </w:rPr>
-        <w:t>תשיעי</w:t>
-      </w:r>
-      <w:r>
-        <w:rPr>
-          <w:rFonts w:ascii="Segoe UI Symbol" w:hAnsi="Segoe UI Symbol" w:hint="cs"/>
-          <w:sz w:val="40"/>
-          <w:szCs w:val="40"/>
-          <w:rtl/>
-        </w:rPr>
-        <w:t xml:space="preserve">, הפרידה. כמו שכבר אמרתי, אני ידעתי שזה הנושא שתדברי איתי עליו. פשוט לא ידעתי מה תגידי כי כמו שכבר אמרתי, לא חיברתי בין כל הדברים. כמובן, שההתנהגות שלי הייתה מה שגרם לך בסופו של דבר להגיע להחלטה הזאת. זה פגע בך. אני נפגעתי. נמאס לך להרגיש חייבת לדבר איתי. פשוט רציתי שהסיוט הזה יגמר. לא רציתי לחשוב שזה </w:t>
-      </w:r>
-      <w:proofErr w:type="spellStart"/>
-      <w:r>
-        <w:rPr>
-          <w:rFonts w:ascii="Segoe UI Symbol" w:hAnsi="Segoe UI Symbol" w:hint="cs"/>
-          <w:sz w:val="40"/>
-          <w:szCs w:val="40"/>
-          <w:rtl/>
-        </w:rPr>
-        <w:t>אמיתי</w:t>
-      </w:r>
-      <w:proofErr w:type="spellEnd"/>
-      <w:r>
-        <w:rPr>
-          <w:rFonts w:ascii="Segoe UI Symbol" w:hAnsi="Segoe UI Symbol" w:hint="cs"/>
-          <w:sz w:val="40"/>
-          <w:szCs w:val="40"/>
-          <w:rtl/>
-        </w:rPr>
-        <w:t xml:space="preserve">. לא האמנתי שזאת המציאות. שאת רוצה להיפרד. </w:t>
-      </w:r>
-      <w:proofErr w:type="spellStart"/>
-      <w:r>
-        <w:rPr>
-          <w:rFonts w:ascii="Segoe UI Symbol" w:hAnsi="Segoe UI Symbol" w:hint="cs"/>
-          <w:sz w:val="40"/>
-          <w:szCs w:val="40"/>
-          <w:rtl/>
-        </w:rPr>
-        <w:t>שויתרת</w:t>
-      </w:r>
-      <w:proofErr w:type="spellEnd"/>
-      <w:r>
-        <w:rPr>
-          <w:rFonts w:ascii="Segoe UI Symbol" w:hAnsi="Segoe UI Symbol" w:hint="cs"/>
-          <w:sz w:val="40"/>
-          <w:szCs w:val="40"/>
-          <w:rtl/>
-        </w:rPr>
-        <w:t xml:space="preserve"> על כל מה שבנינו במשך יותר משנתיים. אבל ככה גרמתי לך להרגיש. </w:t>
-      </w:r>
-      <w:r>
-        <w:rPr>
-          <w:rFonts w:ascii="Segoe UI Symbol" w:hAnsi="Segoe UI Symbol" w:hint="cs"/>
-          <w:sz w:val="40"/>
-          <w:szCs w:val="40"/>
-          <w:rtl/>
-        </w:rPr>
-        <w:t>בחרת שלא להאמין לי</w:t>
-      </w:r>
-      <w:r>
-        <w:rPr>
-          <w:rFonts w:ascii="Segoe UI Symbol" w:hAnsi="Segoe UI Symbol" w:hint="cs"/>
-          <w:sz w:val="40"/>
-          <w:szCs w:val="40"/>
-          <w:rtl/>
-        </w:rPr>
-        <w:t xml:space="preserve"> שאני יכולה להכיל לא לדבר אחת עם השנייה</w:t>
-      </w:r>
-      <w:r>
-        <w:rPr>
-          <w:rFonts w:ascii="Segoe UI Symbol" w:hAnsi="Segoe UI Symbol" w:hint="cs"/>
-          <w:sz w:val="40"/>
-          <w:szCs w:val="40"/>
-          <w:rtl/>
-        </w:rPr>
-        <w:t>.</w:t>
-      </w:r>
-      <w:r>
-        <w:rPr>
-          <w:rFonts w:ascii="Segoe UI Symbol" w:hAnsi="Segoe UI Symbol" w:hint="cs"/>
-          <w:sz w:val="40"/>
-          <w:szCs w:val="40"/>
-          <w:rtl/>
-        </w:rPr>
-        <w:t xml:space="preserve"> זה נכון, אני באמת יכולה להכיל את זה. פשוט עד אותו רגע לא הייתה לי את ההבנה. עד אותו הרגע לא היה לי את חיבור הנקודות. אני התחלתי להתרגל לסיטואציה, זה לא היה קשה בשבילי באמת להמשיך ככה. הסיבה שהתנהגתי איך שהתנהגתי זה כי לא הבנתי למה זה צריך להיות ככה. לא הייתה בינינו תקשורת. ואז כשהסברת את </w:t>
-      </w:r>
-      <w:proofErr w:type="spellStart"/>
-      <w:r>
-        <w:rPr>
-          <w:rFonts w:ascii="Segoe UI Symbol" w:hAnsi="Segoe UI Symbol" w:hint="cs"/>
-          <w:sz w:val="40"/>
-          <w:szCs w:val="40"/>
-          <w:rtl/>
-        </w:rPr>
-        <w:t>הכל</w:t>
-      </w:r>
-      <w:proofErr w:type="spellEnd"/>
-      <w:r>
-        <w:rPr>
-          <w:rFonts w:ascii="Segoe UI Symbol" w:hAnsi="Segoe UI Symbol" w:hint="cs"/>
-          <w:sz w:val="40"/>
-          <w:szCs w:val="40"/>
-          <w:rtl/>
-        </w:rPr>
-        <w:t xml:space="preserve"> הבנתי. </w:t>
-      </w:r>
-      <w:r>
-        <w:rPr>
-          <w:rFonts w:ascii="Segoe UI Symbol" w:hAnsi="Segoe UI Symbol" w:hint="cs"/>
-          <w:sz w:val="40"/>
-          <w:szCs w:val="40"/>
-          <w:rtl/>
-        </w:rPr>
-        <w:t>וברגע שהבנתי זה היה פשוט.</w:t>
-      </w:r>
-      <w:r>
-        <w:rPr>
-          <w:rFonts w:ascii="Segoe UI Symbol" w:hAnsi="Segoe UI Symbol" w:hint="cs"/>
-          <w:sz w:val="40"/>
-          <w:szCs w:val="40"/>
-          <w:rtl/>
-        </w:rPr>
-        <w:t xml:space="preserve"> </w:t>
-      </w:r>
-      <w:r>
-        <w:rPr>
-          <w:rFonts w:ascii="Segoe UI Symbol" w:hAnsi="Segoe UI Symbol" w:hint="cs"/>
-          <w:sz w:val="40"/>
-          <w:szCs w:val="40"/>
-          <w:rtl/>
-        </w:rPr>
-        <w:t xml:space="preserve">אבל בחרת שלא להאמין לי. אני לא יכולה להאשים אותך, הייתי מאוד חצופה ותוקפנית ולא ידעת למה. אני ידעתי למה, אבל את לא. את ידעת למה את מתנהגת ככה אבל אני לא. וכל זה נבע </w:t>
-      </w:r>
-      <w:r>
-        <w:rPr>
-          <w:rFonts w:ascii="Segoe UI Symbol" w:hAnsi="Segoe UI Symbol" w:hint="cs"/>
-          <w:sz w:val="40"/>
-          <w:szCs w:val="40"/>
-          <w:rtl/>
-        </w:rPr>
-        <w:t>מחוסר תקשורת. שחוסר התקשורת נבע</w:t>
-      </w:r>
-      <w:r>
-        <w:rPr>
-          <w:rFonts w:ascii="Segoe UI Symbol" w:hAnsi="Segoe UI Symbol" w:hint="cs"/>
-          <w:sz w:val="40"/>
-          <w:szCs w:val="40"/>
-          <w:rtl/>
-        </w:rPr>
-        <w:t xml:space="preserve"> מכל העניין של השינוי. זה כאילו אני מנסה לחשוב על איך </w:t>
-      </w:r>
-      <w:r>
-        <w:rPr>
-          <w:rFonts w:ascii="Segoe UI Symbol" w:hAnsi="Segoe UI Symbol" w:hint="cs"/>
-          <w:sz w:val="40"/>
-          <w:szCs w:val="40"/>
-          <w:rtl/>
-        </w:rPr>
-        <w:lastRenderedPageBreak/>
-        <w:t>היה אפשר לפתור את זה אבל זה מרגיש בלתי אפשרי. אולי אם היית מדברת איתי שוב פעם על זה שאת שוקלת להיפרד והיית מסבירה בדיוק כמו שהסברת רק בלי ההחלטה הסופית שאת הולכת להיפרד ממני. זה בדיוק למה רציתי להילחם שתתני לי עוד הזדמנות. כי ברגע שהגיעה ההבנה ידעתי שמשם אין יותר בעיה.</w:t>
-      </w:r>
-    </w:p>
-    <w:p>
-      <w:pPr>
-        <w:rPr>
-          <w:rFonts w:ascii="Segoe UI Symbol" w:hAnsi="Segoe UI Symbol"/>
-          <w:sz w:val="40"/>
-          <w:szCs w:val="40"/>
-          <w:rtl/>
-        </w:rPr>
-      </w:pPr>
-      <w:r>
-        <w:rPr>
-          <w:rFonts w:ascii="Segoe UI Symbol" w:hAnsi="Segoe UI Symbol" w:hint="cs"/>
-          <w:sz w:val="40"/>
-          <w:szCs w:val="40"/>
-          <w:rtl/>
-        </w:rPr>
-        <w:t xml:space="preserve">אבל זה לא קרה. </w:t>
-      </w:r>
-    </w:p>
-    <w:p>
-      <w:pPr>
-        <w:rPr>
-          <w:rFonts w:ascii="Segoe UI Symbol" w:hAnsi="Segoe UI Symbol"/>
-          <w:sz w:val="40"/>
-          <w:szCs w:val="40"/>
-          <w:rtl/>
-        </w:rPr>
-      </w:pPr>
-      <w:r>
-        <w:rPr>
-          <w:rFonts w:ascii="Segoe UI Symbol" w:hAnsi="Segoe UI Symbol" w:hint="cs"/>
-          <w:sz w:val="40"/>
-          <w:szCs w:val="40"/>
-          <w:rtl/>
-        </w:rPr>
-        <w:t>ו</w:t>
-      </w:r>
-      <w:r>
-        <w:rPr>
-          <w:rFonts w:ascii="Segoe UI Symbol" w:hAnsi="Segoe UI Symbol" w:hint="cs"/>
-          <w:sz w:val="40"/>
-          <w:szCs w:val="40"/>
-          <w:rtl/>
-        </w:rPr>
-        <w:t>ב</w:t>
-      </w:r>
-      <w:r>
-        <w:rPr>
-          <w:rFonts w:ascii="Segoe UI Symbol" w:hAnsi="Segoe UI Symbol" w:hint="cs"/>
-          <w:sz w:val="40"/>
-          <w:szCs w:val="40"/>
-          <w:rtl/>
-        </w:rPr>
-        <w:t>סופו של יום,</w:t>
-      </w:r>
-      <w:r>
-        <w:rPr>
-          <w:rFonts w:ascii="Segoe UI Symbol" w:hAnsi="Segoe UI Symbol" w:hint="cs"/>
-          <w:sz w:val="40"/>
-          <w:szCs w:val="40"/>
-          <w:rtl/>
-        </w:rPr>
-        <w:t xml:space="preserve"> </w:t>
-      </w:r>
-      <w:r>
-        <w:rPr>
-          <w:rFonts w:ascii="Segoe UI Symbol" w:hAnsi="Segoe UI Symbol" w:hint="cs"/>
-          <w:sz w:val="40"/>
-          <w:szCs w:val="40"/>
-          <w:rtl/>
-        </w:rPr>
-        <w:t>ויתרת עליי ועל מה שהיה לנו.</w:t>
-      </w:r>
-    </w:p>
-    <w:p>
-      <w:pPr>
-        <w:rPr>
-          <w:rFonts w:ascii="Segoe UI Symbol" w:hAnsi="Segoe UI Symbol"/>
-          <w:sz w:val="40"/>
-          <w:szCs w:val="40"/>
-          <w:rtl/>
-        </w:rPr>
-      </w:pPr>
-      <w:r>
-        <w:rPr>
-          <w:rFonts w:ascii="Segoe UI Symbol" w:hAnsi="Segoe UI Symbol" w:hint="cs"/>
-          <w:sz w:val="40"/>
-          <w:szCs w:val="40"/>
-          <w:rtl/>
-        </w:rPr>
-        <w:t>אני לא א</w:t>
-      </w:r>
-      <w:r>
-        <w:rPr>
-          <w:rFonts w:ascii="Segoe UI Symbol" w:hAnsi="Segoe UI Symbol" w:hint="cs"/>
-          <w:sz w:val="40"/>
-          <w:szCs w:val="40"/>
-          <w:rtl/>
-        </w:rPr>
-        <w:t>ומרת שזאת אשמתך. להפך, אני לוקחת את זה על עצמי</w:t>
-      </w:r>
-      <w:r>
-        <w:rPr>
-          <w:rFonts w:ascii="Segoe UI Symbol" w:hAnsi="Segoe UI Symbol" w:hint="cs"/>
-          <w:sz w:val="40"/>
-          <w:szCs w:val="40"/>
-          <w:rtl/>
-        </w:rPr>
-        <w:t xml:space="preserve">. יכולתי לנסות להבין בעצמי את הסיבה </w:t>
-      </w:r>
-      <w:proofErr w:type="spellStart"/>
-      <w:r>
-        <w:rPr>
-          <w:rFonts w:ascii="Segoe UI Symbol" w:hAnsi="Segoe UI Symbol" w:hint="cs"/>
-          <w:sz w:val="40"/>
-          <w:szCs w:val="40"/>
-          <w:rtl/>
-        </w:rPr>
-        <w:t>להכל</w:t>
-      </w:r>
-      <w:proofErr w:type="spellEnd"/>
-      <w:r>
-        <w:rPr>
-          <w:rFonts w:ascii="Segoe UI Symbol" w:hAnsi="Segoe UI Symbol" w:hint="cs"/>
-          <w:sz w:val="40"/>
-          <w:szCs w:val="40"/>
-          <w:rtl/>
-        </w:rPr>
-        <w:t xml:space="preserve"> אבל זה לא קרה. רק אחרי שדיברת ואמרת את המילה האחרונה הבנתי. רק כשזה היה מאוחר מדי בכדי להבין ולנסות לשנות דברים. וניסיתי. והייתה בי תקווה שתשני את דעתך. אבל זה לא קרה.</w:t>
-      </w:r>
-    </w:p>
-    <w:p>
-      <w:pPr>
-        <w:rPr>
-          <w:rFonts w:ascii="Segoe UI Symbol" w:hAnsi="Segoe UI Symbol"/>
-          <w:sz w:val="40"/>
-          <w:szCs w:val="40"/>
-          <w:rtl/>
-        </w:rPr>
-      </w:pPr>
     </w:p>
     <w:p>
       <w:pPr>
@@ -6558,7 +6710,7 @@
 </file>
 
 <file path=customXml/itemProps1.xml><?xml version="1.0" encoding="utf-8"?>
-<ds:datastoreItem xmlns:ds="http://schemas.openxmlformats.org/officeDocument/2006/customXml" ds:itemID="{DFCF246A-C568-40F7-BFAB-46E24D32023A}">
+<ds:datastoreItem xmlns:ds="http://schemas.openxmlformats.org/officeDocument/2006/customXml" ds:itemID="{BAA6B176-8F91-49D2-A84A-E0D2F5FD7112}">
   <ds:schemaRefs>
     <ds:schemaRef ds:uri="http://schemas.openxmlformats.org/officeDocument/2006/bibliography"/>
   </ds:schemaRefs>

--- a/לירלי.docx
+++ b/לירלי.docx
@@ -2281,16 +2281,14 @@
           <w:rFonts w:ascii="Segoe UI Symbol" w:hAnsi="Segoe UI Symbol"/>
           <w:sz w:val="40"/>
           <w:szCs w:val="40"/>
-          <w:highlight w:val="yellow"/>
-          <w:rtl/>
-        </w:rPr>
-      </w:pPr>
-      <w:r>
-        <w:rPr>
-          <w:rFonts w:ascii="Segoe UI Symbol" w:hAnsi="Segoe UI Symbol" w:hint="cs"/>
-          <w:sz w:val="40"/>
-          <w:szCs w:val="40"/>
-          <w:highlight w:val="yellow"/>
+          <w:rtl/>
+        </w:rPr>
+      </w:pPr>
+      <w:r>
+        <w:rPr>
+          <w:rFonts w:ascii="Segoe UI Symbol" w:hAnsi="Segoe UI Symbol" w:hint="cs"/>
+          <w:sz w:val="40"/>
+          <w:szCs w:val="40"/>
           <w:rtl/>
         </w:rPr>
         <w:t>דבר רא</w:t>
@@ -2300,7 +2298,6 @@
           <w:rFonts w:ascii="Segoe UI Symbol" w:hAnsi="Segoe UI Symbol" w:hint="cs"/>
           <w:sz w:val="40"/>
           <w:szCs w:val="40"/>
-          <w:highlight w:val="yellow"/>
           <w:rtl/>
         </w:rPr>
         <w:t>ש</w:t>
@@ -2310,7 +2307,6 @@
           <w:rFonts w:ascii="Segoe UI Symbol" w:hAnsi="Segoe UI Symbol" w:hint="cs"/>
           <w:sz w:val="40"/>
           <w:szCs w:val="40"/>
-          <w:highlight w:val="yellow"/>
           <w:rtl/>
         </w:rPr>
         <w:t xml:space="preserve">ון, </w:t>
@@ -2320,7 +2316,6 @@
           <w:rFonts w:ascii="Segoe UI Symbol" w:hAnsi="Segoe UI Symbol" w:hint="cs"/>
           <w:sz w:val="40"/>
           <w:szCs w:val="40"/>
-          <w:highlight w:val="yellow"/>
           <w:rtl/>
         </w:rPr>
         <w:t xml:space="preserve">חזרת ומן הסתם שרציתי לדבר </w:t>
@@ -2331,7 +2326,6 @@
           <w:rFonts w:ascii="Segoe UI Symbol" w:hAnsi="Segoe UI Symbol" w:hint="cs"/>
           <w:sz w:val="40"/>
           <w:szCs w:val="40"/>
-          <w:highlight w:val="yellow"/>
           <w:rtl/>
         </w:rPr>
         <w:t>איתך</w:t>
@@ -2342,7 +2336,6 @@
           <w:rFonts w:ascii="Segoe UI Symbol" w:hAnsi="Segoe UI Symbol" w:hint="cs"/>
           <w:sz w:val="40"/>
           <w:szCs w:val="40"/>
-          <w:highlight w:val="yellow"/>
           <w:rtl/>
         </w:rPr>
         <w:t>. היית צריכה את הזמן שלך. כאן טעיתי ו</w:t>
@@ -2352,7 +2345,6 @@
           <w:rFonts w:ascii="Segoe UI Symbol" w:hAnsi="Segoe UI Symbol" w:hint="cs"/>
           <w:sz w:val="40"/>
           <w:szCs w:val="40"/>
-          <w:highlight w:val="yellow"/>
           <w:rtl/>
         </w:rPr>
         <w:t xml:space="preserve">את צודקת, זה </w:t>
@@ -2362,7 +2354,6 @@
           <w:rFonts w:ascii="Segoe UI Symbol" w:hAnsi="Segoe UI Symbol" w:hint="cs"/>
           <w:sz w:val="40"/>
           <w:szCs w:val="40"/>
-          <w:highlight w:val="yellow"/>
           <w:rtl/>
         </w:rPr>
         <w:t>לגיטימי לגמרי</w:t>
@@ -2372,7 +2363,6 @@
           <w:rFonts w:ascii="Segoe UI Symbol" w:hAnsi="Segoe UI Symbol" w:hint="cs"/>
           <w:sz w:val="40"/>
           <w:szCs w:val="40"/>
-          <w:highlight w:val="yellow"/>
           <w:rtl/>
         </w:rPr>
         <w:t>,</w:t>
@@ -2382,7 +2372,6 @@
           <w:rFonts w:ascii="Segoe UI Symbol" w:hAnsi="Segoe UI Symbol" w:hint="cs"/>
           <w:sz w:val="40"/>
           <w:szCs w:val="40"/>
-          <w:highlight w:val="yellow"/>
           <w:rtl/>
         </w:rPr>
         <w:t xml:space="preserve"> כי העולם שלך זה ל</w:t>
@@ -2392,7 +2381,6 @@
           <w:rFonts w:ascii="Segoe UI Symbol" w:hAnsi="Segoe UI Symbol" w:hint="cs"/>
           <w:sz w:val="40"/>
           <w:szCs w:val="40"/>
-          <w:highlight w:val="yellow"/>
           <w:rtl/>
         </w:rPr>
         <w:t>א רק אנ</w:t>
@@ -2402,7 +2390,6 @@
           <w:rFonts w:ascii="Segoe UI Symbol" w:hAnsi="Segoe UI Symbol" w:hint="cs"/>
           <w:sz w:val="40"/>
           <w:szCs w:val="40"/>
-          <w:highlight w:val="yellow"/>
           <w:rtl/>
         </w:rPr>
         <w:t>י. אבל את יודעת כבר מה שבר אותי.</w:t>
@@ -2412,7 +2399,6 @@
           <w:rFonts w:ascii="Segoe UI Symbol" w:hAnsi="Segoe UI Symbol" w:hint="cs"/>
           <w:sz w:val="40"/>
           <w:szCs w:val="40"/>
-          <w:highlight w:val="yellow"/>
           <w:rtl/>
         </w:rPr>
         <w:t xml:space="preserve"> העובדה שדיברת איתי והיית כולך בדיכאון ואז שיחה של שתי דקות עם מישהי מהמחנה הפכה אותך לשמחה. </w:t>
@@ -2422,7 +2408,6 @@
           <w:rFonts w:ascii="Segoe UI Symbol" w:hAnsi="Segoe UI Symbol" w:hint="cs"/>
           <w:sz w:val="40"/>
           <w:szCs w:val="40"/>
-          <w:highlight w:val="yellow"/>
           <w:rtl/>
         </w:rPr>
         <w:t xml:space="preserve">פשוט </w:t>
@@ -2432,7 +2417,6 @@
           <w:rFonts w:ascii="Segoe UI Symbol" w:hAnsi="Segoe UI Symbol" w:hint="cs"/>
           <w:sz w:val="40"/>
           <w:szCs w:val="40"/>
-          <w:highlight w:val="yellow"/>
           <w:rtl/>
         </w:rPr>
         <w:t>קנאה טיפוסית.</w:t>
@@ -2442,7 +2426,6 @@
           <w:rFonts w:ascii="Segoe UI Symbol" w:hAnsi="Segoe UI Symbol" w:hint="cs"/>
           <w:sz w:val="40"/>
           <w:szCs w:val="40"/>
-          <w:highlight w:val="yellow"/>
           <w:rtl/>
         </w:rPr>
         <w:t xml:space="preserve"> אני גם לא יכולה להאשים אותך, בילית עם האנשים האלה שלושה שבועות, ברור שתשמחי לדבר איתם.</w:t>
@@ -2454,16 +2437,14 @@
           <w:rFonts w:ascii="Segoe UI Symbol" w:hAnsi="Segoe UI Symbol"/>
           <w:sz w:val="40"/>
           <w:szCs w:val="40"/>
-          <w:highlight w:val="yellow"/>
-          <w:rtl/>
-        </w:rPr>
-      </w:pPr>
-      <w:r>
-        <w:rPr>
-          <w:rFonts w:ascii="Segoe UI Symbol" w:hAnsi="Segoe UI Symbol" w:hint="cs"/>
-          <w:sz w:val="40"/>
-          <w:szCs w:val="40"/>
-          <w:highlight w:val="yellow"/>
+          <w:rtl/>
+        </w:rPr>
+      </w:pPr>
+      <w:r>
+        <w:rPr>
+          <w:rFonts w:ascii="Segoe UI Symbol" w:hAnsi="Segoe UI Symbol" w:hint="cs"/>
+          <w:sz w:val="40"/>
+          <w:szCs w:val="40"/>
           <w:rtl/>
         </w:rPr>
         <w:t>דבר שני, היה את הקטע של השעות שינה שלך שרציתי שתתחילי להפוך. אני לא יודעת למה הייתי כל כך תוקפני</w:t>
@@ -2473,7 +2454,6 @@
           <w:rFonts w:ascii="Segoe UI Symbol" w:hAnsi="Segoe UI Symbol" w:hint="cs"/>
           <w:sz w:val="40"/>
           <w:szCs w:val="40"/>
-          <w:highlight w:val="yellow"/>
           <w:rtl/>
         </w:rPr>
         <w:t>ת לגבי זה. לא היה מכבד</w:t>
@@ -2483,7 +2463,6 @@
           <w:rFonts w:ascii="Segoe UI Symbol" w:hAnsi="Segoe UI Symbol" w:hint="cs"/>
           <w:sz w:val="40"/>
           <w:szCs w:val="40"/>
-          <w:highlight w:val="yellow"/>
           <w:rtl/>
         </w:rPr>
         <w:t xml:space="preserve">, אני יודעת. הייתי עייפה והתחלתי לריב </w:t>
@@ -2494,7 +2473,6 @@
           <w:rFonts w:ascii="Segoe UI Symbol" w:hAnsi="Segoe UI Symbol" w:hint="cs"/>
           <w:sz w:val="40"/>
           <w:szCs w:val="40"/>
-          <w:highlight w:val="yellow"/>
           <w:rtl/>
         </w:rPr>
         <w:t>איתך</w:t>
@@ -2505,7 +2483,6 @@
           <w:rFonts w:ascii="Segoe UI Symbol" w:hAnsi="Segoe UI Symbol" w:hint="cs"/>
           <w:sz w:val="40"/>
           <w:szCs w:val="40"/>
-          <w:highlight w:val="yellow"/>
           <w:rtl/>
         </w:rPr>
         <w:t xml:space="preserve"> על זה כמו מפגרת. נכון לא בסדר. לא היה לך כוח לזה ואני מכבדת את זה. אמרת שכבר תחזרי אליי ונשארתי ערה חצי שעה בשביל שתגידי לי שבכלל לא תכננת לחזור אליי. קיבלתי</w:t>
@@ -2515,7 +2492,6 @@
           <w:rFonts w:ascii="Segoe UI Symbol" w:hAnsi="Segoe UI Symbol" w:hint="cs"/>
           <w:sz w:val="40"/>
           <w:szCs w:val="40"/>
-          <w:highlight w:val="yellow"/>
           <w:rtl/>
         </w:rPr>
         <w:t>,</w:t>
@@ -2525,7 +2501,6 @@
           <w:rFonts w:ascii="Segoe UI Symbol" w:hAnsi="Segoe UI Symbol" w:hint="cs"/>
           <w:sz w:val="40"/>
           <w:szCs w:val="40"/>
-          <w:highlight w:val="yellow"/>
           <w:rtl/>
         </w:rPr>
         <w:t xml:space="preserve"> למרות שזה הרג אותי מבפנים. באותו ריב, כתבתי לך שאת גורמת לי להרגיש כמ</w:t>
@@ -2535,7 +2510,6 @@
           <w:rFonts w:ascii="Segoe UI Symbol" w:hAnsi="Segoe UI Symbol" w:hint="cs"/>
           <w:sz w:val="40"/>
           <w:szCs w:val="40"/>
-          <w:highlight w:val="yellow"/>
           <w:rtl/>
         </w:rPr>
         <w:t>ו ששירן גרמה לי להרגיש.</w:t>
@@ -2545,7 +2519,6 @@
           <w:rFonts w:ascii="Segoe UI Symbol" w:hAnsi="Segoe UI Symbol" w:hint="cs"/>
           <w:sz w:val="40"/>
           <w:szCs w:val="40"/>
-          <w:highlight w:val="yellow"/>
           <w:rtl/>
         </w:rPr>
         <w:t xml:space="preserve"> זה באמת שבר אותי לכתוב את זה. וככה באמת הרגשתי באותה השיחה. בחרת להתגונן על עצמך באותה סיטואציה, </w:t>
@@ -2555,7 +2528,6 @@
           <w:rFonts w:ascii="Segoe UI Symbol" w:hAnsi="Segoe UI Symbol" w:hint="cs"/>
           <w:sz w:val="40"/>
           <w:szCs w:val="40"/>
-          <w:highlight w:val="yellow"/>
           <w:rtl/>
         </w:rPr>
         <w:t xml:space="preserve">שזה </w:t>
@@ -2565,7 +2537,6 @@
           <w:rFonts w:ascii="Segoe UI Symbol" w:hAnsi="Segoe UI Symbol" w:hint="cs"/>
           <w:sz w:val="40"/>
           <w:szCs w:val="40"/>
-          <w:highlight w:val="yellow"/>
           <w:rtl/>
         </w:rPr>
         <w:t>לגיטימי</w:t>
@@ -2575,7 +2546,6 @@
           <w:rFonts w:ascii="Segoe UI Symbol" w:hAnsi="Segoe UI Symbol" w:hint="cs"/>
           <w:sz w:val="40"/>
           <w:szCs w:val="40"/>
-          <w:highlight w:val="yellow"/>
           <w:rtl/>
         </w:rPr>
         <w:t xml:space="preserve"> לגמרי, אני לא יודעת למה אכלתי לך את הראש אחרי זה</w:t>
@@ -2585,7 +2555,6 @@
           <w:rFonts w:ascii="Segoe UI Symbol" w:hAnsi="Segoe UI Symbol" w:hint="cs"/>
           <w:sz w:val="40"/>
           <w:szCs w:val="40"/>
-          <w:highlight w:val="yellow"/>
           <w:rtl/>
         </w:rPr>
         <w:t xml:space="preserve">. חשבת שאני נפרדת ממך. *** מתחיל להיכנס לך הרעיון של להיפרד </w:t>
@@ -2595,29 +2564,44 @@
           <w:rFonts w:ascii="Segoe UI Symbol" w:hAnsi="Segoe UI Symbol" w:hint="cs"/>
           <w:sz w:val="40"/>
           <w:szCs w:val="40"/>
-          <w:highlight w:val="yellow"/>
           <w:rtl/>
         </w:rPr>
         <w:lastRenderedPageBreak/>
-        <w:t>לראש ***. אמרתי לך שזה מרגיש שהלכת בן אדם אחד וחזרת בן אדם שונה *** מתחיל להיכנס הרעיון של אני משתנה לראש ***.</w:t>
-      </w:r>
-    </w:p>
-    <w:p>
-      <w:pPr>
-        <w:rPr>
-          <w:rFonts w:ascii="Segoe UI Symbol" w:hAnsi="Segoe UI Symbol"/>
-          <w:sz w:val="40"/>
-          <w:szCs w:val="40"/>
-          <w:highlight w:val="yellow"/>
-          <w:rtl/>
-        </w:rPr>
-      </w:pPr>
-      <w:r>
-        <w:rPr>
-          <w:rFonts w:ascii="Segoe UI Symbol" w:hAnsi="Segoe UI Symbol" w:hint="cs"/>
-          <w:sz w:val="40"/>
-          <w:szCs w:val="40"/>
-          <w:highlight w:val="yellow"/>
+        <w:t>לראש ***. אמרתי לך שזה מרגיש שהלכת בן אדם אחד וחזרת בן אדם שונה</w:t>
+      </w:r>
+      <w:r>
+        <w:rPr>
+          <w:rFonts w:ascii="Segoe UI Symbol" w:hAnsi="Segoe UI Symbol" w:hint="cs"/>
+          <w:sz w:val="40"/>
+          <w:szCs w:val="40"/>
+          <w:rtl/>
+        </w:rPr>
+        <w:t>.</w:t>
+      </w:r>
+      <w:r>
+        <w:rPr>
+          <w:rFonts w:ascii="Segoe UI Symbol" w:hAnsi="Segoe UI Symbol" w:hint="cs"/>
+          <w:sz w:val="40"/>
+          <w:szCs w:val="40"/>
+          <w:rtl/>
+        </w:rPr>
+        <w:t xml:space="preserve"> *** מתחיל להיכנס הרעיון של אני משתנה לראש ***.</w:t>
+      </w:r>
+    </w:p>
+    <w:p>
+      <w:pPr>
+        <w:rPr>
+          <w:rFonts w:ascii="Segoe UI Symbol" w:hAnsi="Segoe UI Symbol"/>
+          <w:sz w:val="40"/>
+          <w:szCs w:val="40"/>
+          <w:rtl/>
+        </w:rPr>
+      </w:pPr>
+      <w:r>
+        <w:rPr>
+          <w:rFonts w:ascii="Segoe UI Symbol" w:hAnsi="Segoe UI Symbol" w:hint="cs"/>
+          <w:sz w:val="40"/>
+          <w:szCs w:val="40"/>
           <w:rtl/>
         </w:rPr>
         <w:t>דבר שלישי, שאלת אותי מה דעתי על פרידות. אמרתי לך את דעתי הכנה. שזה עלוב לדעתי. והסברתי לך למה.</w:t>
@@ -2627,7 +2611,6 @@
           <w:rFonts w:ascii="Segoe UI Symbol" w:hAnsi="Segoe UI Symbol" w:hint="cs"/>
           <w:sz w:val="40"/>
           <w:szCs w:val="40"/>
-          <w:highlight w:val="yellow"/>
           <w:rtl/>
         </w:rPr>
         <w:t xml:space="preserve"> </w:t>
@@ -2637,7 +2620,6 @@
           <w:rFonts w:ascii="Segoe UI Symbol" w:hAnsi="Segoe UI Symbol" w:hint="cs"/>
           <w:sz w:val="40"/>
           <w:szCs w:val="40"/>
-          <w:highlight w:val="yellow"/>
           <w:rtl/>
         </w:rPr>
         <w:t>לא הייתי אומרת שהעובדה שנפרדת ממני עלובה. אבל לדעתי האישית, פרידה זה פתרון פשוט כשלא רוצים לפתור בעיה בזוגיות. אל תביני אותי לא נכון,</w:t>
@@ -2647,7 +2629,6 @@
           <w:rFonts w:ascii="Segoe UI Symbol" w:hAnsi="Segoe UI Symbol" w:hint="cs"/>
           <w:sz w:val="40"/>
           <w:szCs w:val="40"/>
-          <w:highlight w:val="yellow"/>
           <w:rtl/>
         </w:rPr>
         <w:t xml:space="preserve"> אני לא אומרת שפרידה זה קל. </w:t>
@@ -2657,7 +2638,6 @@
           <w:rFonts w:ascii="Segoe UI Symbol" w:hAnsi="Segoe UI Symbol" w:hint="cs"/>
           <w:sz w:val="40"/>
           <w:szCs w:val="40"/>
-          <w:highlight w:val="yellow"/>
           <w:rtl/>
         </w:rPr>
         <w:t xml:space="preserve">אבל </w:t>
@@ -2667,7 +2647,6 @@
           <w:rFonts w:ascii="Segoe UI Symbol" w:hAnsi="Segoe UI Symbol" w:hint="cs"/>
           <w:sz w:val="40"/>
           <w:szCs w:val="40"/>
-          <w:highlight w:val="yellow"/>
           <w:rtl/>
         </w:rPr>
         <w:t xml:space="preserve">לדעתי זה </w:t>
@@ -2677,7 +2656,6 @@
           <w:rFonts w:ascii="Segoe UI Symbol" w:hAnsi="Segoe UI Symbol" w:hint="cs"/>
           <w:sz w:val="40"/>
           <w:szCs w:val="40"/>
-          <w:highlight w:val="yellow"/>
           <w:rtl/>
         </w:rPr>
         <w:t xml:space="preserve">כן </w:t>
@@ -2687,7 +2665,6 @@
           <w:rFonts w:ascii="Segoe UI Symbol" w:hAnsi="Segoe UI Symbol" w:hint="cs"/>
           <w:sz w:val="40"/>
           <w:szCs w:val="40"/>
-          <w:highlight w:val="yellow"/>
           <w:rtl/>
         </w:rPr>
         <w:t>יותר פשוט מלהתמודד עם הבעיות פנים מול פנים.</w:t>
@@ -2699,16 +2676,14 @@
           <w:rFonts w:ascii="Segoe UI Symbol" w:hAnsi="Segoe UI Symbol"/>
           <w:sz w:val="40"/>
           <w:szCs w:val="40"/>
-          <w:highlight w:val="yellow"/>
-          <w:rtl/>
-        </w:rPr>
-      </w:pPr>
-      <w:r>
-        <w:rPr>
-          <w:rFonts w:ascii="Segoe UI Symbol" w:hAnsi="Segoe UI Symbol" w:hint="cs"/>
-          <w:sz w:val="40"/>
-          <w:szCs w:val="40"/>
-          <w:highlight w:val="yellow"/>
+          <w:rtl/>
+        </w:rPr>
+      </w:pPr>
+      <w:r>
+        <w:rPr>
+          <w:rFonts w:ascii="Segoe UI Symbol" w:hAnsi="Segoe UI Symbol" w:hint="cs"/>
+          <w:sz w:val="40"/>
+          <w:szCs w:val="40"/>
           <w:rtl/>
         </w:rPr>
         <w:t xml:space="preserve">דבר רביעי, דיברנו על זה שההתנהגות שלך פוגעת בי ושאת לא יודעת למה את ככה. אמרת שאת מנסה לחסום אותי ושאת אדישה ואת לא מבינה למה. אמרת שהרגשת כל כך רע שאני התגעגעתי אלייך הרבה וכל כך רציתי לדבר </w:t>
@@ -2719,7 +2694,6 @@
           <w:rFonts w:ascii="Segoe UI Symbol" w:hAnsi="Segoe UI Symbol" w:hint="cs"/>
           <w:sz w:val="40"/>
           <w:szCs w:val="40"/>
-          <w:highlight w:val="yellow"/>
           <w:rtl/>
         </w:rPr>
         <w:t>איתך</w:t>
@@ -2730,7 +2704,6 @@
           <w:rFonts w:ascii="Segoe UI Symbol" w:hAnsi="Segoe UI Symbol" w:hint="cs"/>
           <w:sz w:val="40"/>
           <w:szCs w:val="40"/>
-          <w:highlight w:val="yellow"/>
           <w:rtl/>
         </w:rPr>
         <w:t xml:space="preserve"> ואת לא. לא כי לא רצית אלא כי פשוט לא היה לך זמן לזה כמוני. אני לא זוכרת איך התנהגתי א</w:t>
@@ -2740,7 +2713,6 @@
           <w:rFonts w:ascii="Segoe UI Symbol" w:hAnsi="Segoe UI Symbol" w:hint="cs"/>
           <w:sz w:val="40"/>
           <w:szCs w:val="40"/>
-          <w:highlight w:val="yellow"/>
           <w:rtl/>
         </w:rPr>
         <w:t>חרי ועד שהגעת לאילת, אני מצטערת.</w:t>
@@ -2750,7 +2722,6 @@
           <w:rFonts w:ascii="Segoe UI Symbol" w:hAnsi="Segoe UI Symbol" w:hint="cs"/>
           <w:sz w:val="40"/>
           <w:szCs w:val="40"/>
-          <w:highlight w:val="yellow"/>
           <w:rtl/>
         </w:rPr>
         <w:t xml:space="preserve"> אני יודעת שהייתי מאוד עסוקה עם הפסיכומטרי שלי וחוץ מזה אני לא זוכרת הרבה. אני מתנצלת, אבל אני לא מעוניינת להיכנס </w:t>
@@ -2761,7 +2732,6 @@
           <w:rFonts w:ascii="Segoe UI Symbol" w:hAnsi="Segoe UI Symbol" w:hint="cs"/>
           <w:sz w:val="40"/>
           <w:szCs w:val="40"/>
-          <w:highlight w:val="yellow"/>
           <w:rtl/>
         </w:rPr>
         <w:t>לדיסקורד</w:t>
@@ -2772,7 +2742,6 @@
           <w:rFonts w:ascii="Segoe UI Symbol" w:hAnsi="Segoe UI Symbol" w:hint="cs"/>
           <w:sz w:val="40"/>
           <w:szCs w:val="40"/>
-          <w:highlight w:val="yellow"/>
           <w:rtl/>
         </w:rPr>
         <w:t xml:space="preserve"> או </w:t>
@@ -2783,7 +2752,6 @@
           <w:rFonts w:ascii="Segoe UI Symbol" w:hAnsi="Segoe UI Symbol" w:hint="cs"/>
           <w:sz w:val="40"/>
           <w:szCs w:val="40"/>
-          <w:highlight w:val="yellow"/>
           <w:rtl/>
         </w:rPr>
         <w:t>לווצאפ</w:t>
@@ -2794,7 +2762,6 @@
           <w:rFonts w:ascii="Segoe UI Symbol" w:hAnsi="Segoe UI Symbol" w:hint="cs"/>
           <w:sz w:val="40"/>
           <w:szCs w:val="40"/>
-          <w:highlight w:val="yellow"/>
           <w:rtl/>
         </w:rPr>
         <w:t xml:space="preserve"> כדי להיזכר. אני לא זוכרת את ההתנהגות שלי כלפייך באותה תקופה</w:t>
@@ -2804,7 +2771,6 @@
           <w:rFonts w:ascii="Segoe UI Symbol" w:hAnsi="Segoe UI Symbol" w:hint="cs"/>
           <w:sz w:val="40"/>
           <w:szCs w:val="40"/>
-          <w:highlight w:val="yellow"/>
           <w:rtl/>
         </w:rPr>
         <w:t>, אבל אני יודעת שמא</w:t>
@@ -2814,7 +2780,6 @@
           <w:rFonts w:ascii="Segoe UI Symbol" w:hAnsi="Segoe UI Symbol" w:hint="cs"/>
           <w:sz w:val="40"/>
           <w:szCs w:val="40"/>
-          <w:highlight w:val="yellow"/>
           <w:rtl/>
         </w:rPr>
         <w:t>ז שחזרת מהמחנה עשיתי הרבה דברים</w:t>
@@ -2824,7 +2789,6 @@
           <w:rFonts w:ascii="Segoe UI Symbol" w:hAnsi="Segoe UI Symbol" w:hint="cs"/>
           <w:sz w:val="40"/>
           <w:szCs w:val="40"/>
-          <w:highlight w:val="yellow"/>
           <w:rtl/>
         </w:rPr>
         <w:t xml:space="preserve"> שפגעו בך וכנראה שגם בתקופה הזאת. אז אני מתנצלת.</w:t>
@@ -2836,16 +2800,13 @@
           <w:rFonts w:ascii="Segoe UI Symbol" w:hAnsi="Segoe UI Symbol"/>
           <w:sz w:val="40"/>
           <w:szCs w:val="40"/>
-          <w:highlight w:val="yellow"/>
-          <w:rtl/>
-        </w:rPr>
-      </w:pPr>
-      <w:r>
-        <w:rPr>
-          <w:rFonts w:ascii="Segoe UI Symbol" w:hAnsi="Segoe UI Symbol" w:hint="cs"/>
-          <w:sz w:val="40"/>
-          <w:szCs w:val="40"/>
-          <w:highlight w:val="yellow"/>
+        </w:rPr>
+      </w:pPr>
+      <w:r>
+        <w:rPr>
+          <w:rFonts w:ascii="Segoe UI Symbol" w:hAnsi="Segoe UI Symbol" w:hint="cs"/>
+          <w:sz w:val="40"/>
+          <w:szCs w:val="40"/>
           <w:rtl/>
         </w:rPr>
         <w:t xml:space="preserve">דבר </w:t>
@@ -2855,7 +2816,6 @@
           <w:rFonts w:ascii="Segoe UI Symbol" w:hAnsi="Segoe UI Symbol" w:hint="cs"/>
           <w:sz w:val="40"/>
           <w:szCs w:val="40"/>
-          <w:highlight w:val="yellow"/>
           <w:rtl/>
         </w:rPr>
         <w:t>חמישי</w:t>
@@ -2865,7 +2825,6 @@
           <w:rFonts w:ascii="Segoe UI Symbol" w:hAnsi="Segoe UI Symbol" w:hint="cs"/>
           <w:sz w:val="40"/>
           <w:szCs w:val="40"/>
-          <w:highlight w:val="yellow"/>
           <w:rtl/>
         </w:rPr>
         <w:t xml:space="preserve">, הגעת לאילת. רצית לעשות לי הפתעה אבל לא כל כך הלך לך. חייבת לציין שהיה ממש נחמד שלמרות שדברים תססו עדיין חשבת על להפתיע אותי </w:t>
@@ -2875,7 +2834,6 @@
           <w:rFonts w:ascii="Segoe UI Symbol" w:hAnsi="Segoe UI Symbol" w:hint="cs"/>
           <w:sz w:val="40"/>
           <w:szCs w:val="40"/>
-          <w:highlight w:val="yellow"/>
           <w:rtl/>
         </w:rPr>
         <w:lastRenderedPageBreak/>
@@ -2886,7 +2844,6 @@
           <w:rFonts w:ascii="Segoe UI Symbol" w:hAnsi="Segoe UI Symbol" w:hint="cs"/>
           <w:sz w:val="40"/>
           <w:szCs w:val="40"/>
-          <w:highlight w:val="yellow"/>
           <w:rtl/>
         </w:rPr>
         <w:t xml:space="preserve"> די לקרוא את המשפט הזה כל פעם מחדש גורם לי לחייך.</w:t>
@@ -2896,7 +2853,6 @@
           <w:rFonts w:ascii="Segoe UI Symbol" w:hAnsi="Segoe UI Symbol" w:hint="cs"/>
           <w:sz w:val="40"/>
           <w:szCs w:val="40"/>
-          <w:highlight w:val="yellow"/>
           <w:rtl/>
         </w:rPr>
         <w:t xml:space="preserve"> ביום שהגעת לא הרגשתי טוב והייתי אדישה כלפייך. </w:t>
@@ -2906,7 +2862,6 @@
           <w:rFonts w:ascii="Segoe UI Symbol" w:hAnsi="Segoe UI Symbol" w:hint="cs"/>
           <w:sz w:val="40"/>
           <w:szCs w:val="40"/>
-          <w:highlight w:val="yellow"/>
           <w:rtl/>
         </w:rPr>
         <w:t xml:space="preserve">למה? פשוט רציתי שתתני לי תשומת לב אחרי שהיית אדישה כלפיי מאז שחזרת מהמחנה. לא </w:t>
@@ -2916,7 +2871,6 @@
           <w:rFonts w:ascii="Segoe UI Symbol" w:hAnsi="Segoe UI Symbol" w:hint="cs"/>
           <w:sz w:val="40"/>
           <w:szCs w:val="40"/>
-          <w:highlight w:val="yellow"/>
           <w:rtl/>
         </w:rPr>
         <w:t>בוגר בכלל, את האמת שממש מאכזב אפילו. וואלה הגעת לאילת, רצית לעשות לי הפתעה, היה כל כך אכפת לך אחרי שתקפתי אותך ואז התנהגתי כמו סמרטוט מטבח</w:t>
@@ -2926,7 +2880,6 @@
           <w:rFonts w:ascii="Segoe UI Symbol" w:hAnsi="Segoe UI Symbol" w:hint="cs"/>
           <w:sz w:val="40"/>
           <w:szCs w:val="40"/>
-          <w:highlight w:val="yellow"/>
           <w:rtl/>
         </w:rPr>
         <w:t xml:space="preserve">. יום אחרי הגעת אליי אחרי שהייתי ממש ביקורתית כלפייך שאת ערה הרבה זמן אבל לא נפגשת איתי. שוב, פשוט רציתי תשומת לב וזמן </w:t>
@@ -2937,7 +2890,6 @@
           <w:rFonts w:ascii="Segoe UI Symbol" w:hAnsi="Segoe UI Symbol" w:hint="cs"/>
           <w:sz w:val="40"/>
           <w:szCs w:val="40"/>
-          <w:highlight w:val="yellow"/>
           <w:rtl/>
         </w:rPr>
         <w:t>איתך</w:t>
@@ -2948,7 +2900,6 @@
           <w:rFonts w:ascii="Segoe UI Symbol" w:hAnsi="Segoe UI Symbol" w:hint="cs"/>
           <w:sz w:val="40"/>
           <w:szCs w:val="40"/>
-          <w:highlight w:val="yellow"/>
           <w:rtl/>
         </w:rPr>
         <w:t xml:space="preserve"> אחרי שלא דיברנו הרבה ואחרי שהיית אדישה כלפיי. למרות זאת, ההתנהגות שלי לא הייתה מוצדקת.</w:t>
@@ -2958,7 +2909,6 @@
           <w:rFonts w:ascii="Segoe UI Symbol" w:hAnsi="Segoe UI Symbol" w:hint="cs"/>
           <w:sz w:val="40"/>
           <w:szCs w:val="40"/>
-          <w:highlight w:val="yellow"/>
           <w:rtl/>
         </w:rPr>
         <w:t xml:space="preserve"> כאילו ליטרלי במקום לנצל את הזמן הזה בוואלה יש לי זמן ללמוד לפסיכומטרי התעסקתי כמו מפגרת בלבקר אותך כי וואלה גם לך יש חיים.</w:t>
@@ -2968,7 +2918,6 @@
           <w:rFonts w:ascii="Segoe UI Symbol" w:hAnsi="Segoe UI Symbol" w:hint="cs"/>
           <w:sz w:val="40"/>
           <w:szCs w:val="40"/>
-          <w:highlight w:val="yellow"/>
           <w:rtl/>
         </w:rPr>
         <w:t xml:space="preserve"> הגעת אליי והתחלנו לדבר. דיברת על זה שאת שוקלת להיפרד ונשברתי בפנייך. היה לי ברור שמהרגע ששאלת אם אני נפרדת ממך עכשיו הנושא יעלה לך לראש ובטח כששאלת אותי בעצמך. אבל לא רציתי להאמין לזה. כי לא האמנתי שבאמת תיפרדי ממני.</w:t>
@@ -2978,7 +2927,6 @@
           <w:rFonts w:ascii="Segoe UI Symbol" w:hAnsi="Segoe UI Symbol" w:hint="cs"/>
           <w:sz w:val="40"/>
           <w:szCs w:val="40"/>
-          <w:highlight w:val="yellow"/>
           <w:rtl/>
         </w:rPr>
         <w:t xml:space="preserve"> הייתי ממש קשה </w:t>
@@ -2989,7 +2937,6 @@
           <w:rFonts w:ascii="Segoe UI Symbol" w:hAnsi="Segoe UI Symbol" w:hint="cs"/>
           <w:sz w:val="40"/>
           <w:szCs w:val="40"/>
-          <w:highlight w:val="yellow"/>
           <w:rtl/>
         </w:rPr>
         <w:t>איתך</w:t>
@@ -3000,17 +2947,33 @@
           <w:rFonts w:ascii="Segoe UI Symbol" w:hAnsi="Segoe UI Symbol" w:hint="cs"/>
           <w:sz w:val="40"/>
           <w:szCs w:val="40"/>
-          <w:highlight w:val="yellow"/>
-          <w:rtl/>
-        </w:rPr>
-        <w:t xml:space="preserve"> עם הקטע שלא כיבדת את לוח הזמנים השלי וביקרתי אותך</w:t>
-      </w:r>
-      <w:r>
-        <w:rPr>
-          <w:rFonts w:ascii="Segoe UI Symbol" w:hAnsi="Segoe UI Symbol" w:hint="cs"/>
-          <w:sz w:val="40"/>
-          <w:szCs w:val="40"/>
-          <w:highlight w:val="yellow"/>
+          <w:rtl/>
+        </w:rPr>
+        <w:t xml:space="preserve"> ע</w:t>
+      </w:r>
+      <w:r>
+        <w:rPr>
+          <w:rFonts w:ascii="Segoe UI Symbol" w:hAnsi="Segoe UI Symbol" w:hint="cs"/>
+          <w:sz w:val="40"/>
+          <w:szCs w:val="40"/>
+          <w:rtl/>
+        </w:rPr>
+        <w:t xml:space="preserve">ם הקטע שלא כיבדת את לוח הזמנים </w:t>
+      </w:r>
+      <w:r>
+        <w:rPr>
+          <w:rFonts w:ascii="Segoe UI Symbol" w:hAnsi="Segoe UI Symbol" w:hint="cs"/>
+          <w:sz w:val="40"/>
+          <w:szCs w:val="40"/>
+          <w:rtl/>
+        </w:rPr>
+        <w:t>שלי וביקרתי אותך</w:t>
+      </w:r>
+      <w:r>
+        <w:rPr>
+          <w:rFonts w:ascii="Segoe UI Symbol" w:hAnsi="Segoe UI Symbol" w:hint="cs"/>
+          <w:sz w:val="40"/>
+          <w:szCs w:val="40"/>
           <w:rtl/>
         </w:rPr>
         <w:t xml:space="preserve"> (וואו כמה מפתיע)</w:t>
@@ -3020,7 +2983,6 @@
           <w:rFonts w:ascii="Segoe UI Symbol" w:hAnsi="Segoe UI Symbol" w:hint="cs"/>
           <w:sz w:val="40"/>
           <w:szCs w:val="40"/>
-          <w:highlight w:val="yellow"/>
           <w:rtl/>
         </w:rPr>
         <w:t xml:space="preserve"> שאם היית מתעניינת קצת היית יודעת יותר ושזאת לא הייתה תקופה טובה לנסוע בה. </w:t>
@@ -3030,7 +2992,6 @@
           <w:rFonts w:ascii="Segoe UI Symbol" w:hAnsi="Segoe UI Symbol" w:hint="cs"/>
           <w:sz w:val="40"/>
           <w:szCs w:val="40"/>
-          <w:highlight w:val="yellow"/>
           <w:rtl/>
         </w:rPr>
         <w:t xml:space="preserve">הייתי ממש חרדה לגבי כל הקטע של הפסיכומטרי, נתתי לתסכול ולחרדה הזאת לצאת עלייך וזה לא מוצדק בשום סיבה. העברתי עלייך ביקורת שאת לא יודעת מה קורה איתי (דבר שהמשיך לקרות במהלך התקופה עד הפרידה) אבל זה נבע </w:t>
@@ -3040,7 +3001,6 @@
           <w:rFonts w:ascii="Segoe UI Symbol" w:hAnsi="Segoe UI Symbol" w:hint="cs"/>
           <w:sz w:val="40"/>
           <w:szCs w:val="40"/>
-          <w:highlight w:val="yellow"/>
           <w:rtl/>
         </w:rPr>
         <w:lastRenderedPageBreak/>
@@ -3053,16 +3013,14 @@
           <w:rFonts w:ascii="Segoe UI Symbol" w:hAnsi="Segoe UI Symbol"/>
           <w:sz w:val="40"/>
           <w:szCs w:val="40"/>
-          <w:highlight w:val="yellow"/>
-          <w:rtl/>
-        </w:rPr>
-      </w:pPr>
-      <w:r>
-        <w:rPr>
-          <w:rFonts w:ascii="Segoe UI Symbol" w:hAnsi="Segoe UI Symbol" w:hint="cs"/>
-          <w:sz w:val="40"/>
-          <w:szCs w:val="40"/>
-          <w:highlight w:val="yellow"/>
+          <w:rtl/>
+        </w:rPr>
+      </w:pPr>
+      <w:r>
+        <w:rPr>
+          <w:rFonts w:ascii="Segoe UI Symbol" w:hAnsi="Segoe UI Symbol" w:hint="cs"/>
+          <w:sz w:val="40"/>
+          <w:szCs w:val="40"/>
           <w:rtl/>
         </w:rPr>
         <w:t xml:space="preserve">דבר </w:t>
@@ -3072,7 +3030,6 @@
           <w:rFonts w:ascii="Segoe UI Symbol" w:hAnsi="Segoe UI Symbol" w:hint="cs"/>
           <w:sz w:val="40"/>
           <w:szCs w:val="40"/>
-          <w:highlight w:val="yellow"/>
           <w:rtl/>
         </w:rPr>
         <w:t>שישי</w:t>
@@ -3082,7 +3039,6 @@
           <w:rFonts w:ascii="Segoe UI Symbol" w:hAnsi="Segoe UI Symbol" w:hint="cs"/>
           <w:sz w:val="40"/>
           <w:szCs w:val="40"/>
-          <w:highlight w:val="yellow"/>
           <w:rtl/>
         </w:rPr>
         <w:t xml:space="preserve">, התקופה שבין הפגישה לאילת לנסיעה שלי למגשימים+. </w:t>
@@ -3092,7 +3048,6 @@
           <w:rFonts w:ascii="Segoe UI Symbol" w:hAnsi="Segoe UI Symbol" w:hint="cs"/>
           <w:sz w:val="40"/>
           <w:szCs w:val="40"/>
-          <w:highlight w:val="yellow"/>
           <w:rtl/>
         </w:rPr>
         <w:t xml:space="preserve">דברים המשיכו כרגיל לאותה התקופה. אני לא הייתי בסדר והייתי תוקפנית, התחלתי עם תגובות ציניות ולא נחמדות </w:t>
@@ -3102,7 +3057,6 @@
           <w:rFonts w:ascii="Segoe UI Symbol" w:hAnsi="Segoe UI Symbol" w:hint="cs"/>
           <w:sz w:val="40"/>
           <w:szCs w:val="40"/>
-          <w:highlight w:val="yellow"/>
           <w:rtl/>
         </w:rPr>
         <w:t>שבאמת פגעו ב</w:t>
@@ -3112,7 +3066,6 @@
           <w:rFonts w:ascii="Segoe UI Symbol" w:hAnsi="Segoe UI Symbol" w:hint="cs"/>
           <w:sz w:val="40"/>
           <w:szCs w:val="40"/>
-          <w:highlight w:val="yellow"/>
           <w:rtl/>
         </w:rPr>
         <w:t>ך. אני חושבת שפשוט</w:t>
@@ -3122,7 +3075,6 @@
           <w:rFonts w:ascii="Segoe UI Symbol" w:hAnsi="Segoe UI Symbol" w:hint="cs"/>
           <w:sz w:val="40"/>
           <w:szCs w:val="40"/>
-          <w:highlight w:val="yellow"/>
           <w:rtl/>
         </w:rPr>
         <w:t xml:space="preserve"> השיחה שלנו כשהיית באילת גרמה לי לחשוב שדברים יחזרו להיות כמו שהם. אז היה לי מאוד קשה להכיל את העובדה שזה לא באמת קרה</w:t>
@@ -3132,7 +3084,6 @@
           <w:rFonts w:ascii="Segoe UI Symbol" w:hAnsi="Segoe UI Symbol" w:hint="cs"/>
           <w:sz w:val="40"/>
           <w:szCs w:val="40"/>
-          <w:highlight w:val="yellow"/>
           <w:rtl/>
         </w:rPr>
         <w:t>. חשבתי ש</w:t>
@@ -3142,7 +3093,6 @@
           <w:rFonts w:ascii="Segoe UI Symbol" w:hAnsi="Segoe UI Symbol" w:hint="cs"/>
           <w:sz w:val="40"/>
           <w:szCs w:val="40"/>
-          <w:highlight w:val="yellow"/>
           <w:rtl/>
         </w:rPr>
         <w:t>דברים ישתפרו, יהפכו ליותר טובים, ליותר בסדר. סוף סוף לא יהיה את הפחד שתיפרדי ממני.</w:t>
@@ -3152,7 +3102,6 @@
           <w:rFonts w:ascii="Segoe UI Symbol" w:hAnsi="Segoe UI Symbol" w:hint="cs"/>
           <w:sz w:val="40"/>
           <w:szCs w:val="40"/>
-          <w:highlight w:val="yellow"/>
           <w:rtl/>
         </w:rPr>
         <w:t xml:space="preserve"> אבל טעיתי ובגדול והמשכתי לרמוס אותך כמו מטומטמת.</w:t>
@@ -3164,16 +3113,13 @@
           <w:rFonts w:ascii="Segoe UI Symbol" w:hAnsi="Segoe UI Symbol"/>
           <w:sz w:val="40"/>
           <w:szCs w:val="40"/>
-          <w:highlight w:val="yellow"/>
-          <w:rtl/>
-        </w:rPr>
-      </w:pPr>
-      <w:r>
-        <w:rPr>
-          <w:rFonts w:ascii="Segoe UI Symbol" w:hAnsi="Segoe UI Symbol" w:hint="cs"/>
-          <w:sz w:val="40"/>
-          <w:szCs w:val="40"/>
-          <w:highlight w:val="yellow"/>
+        </w:rPr>
+      </w:pPr>
+      <w:r>
+        <w:rPr>
+          <w:rFonts w:ascii="Segoe UI Symbol" w:hAnsi="Segoe UI Symbol" w:hint="cs"/>
+          <w:sz w:val="40"/>
+          <w:szCs w:val="40"/>
           <w:rtl/>
         </w:rPr>
         <w:t xml:space="preserve">דבר שביעי, הנסיעה שלי למגשימים+. רציתי שננצל את הזמן בצורה הכי טובה כשאני נוסעת אבל לא התחשבתי בדברים שיש לך. די אירוני בהתחשב בעובדה שכשאת הגעת כל מה שרציתי זה שהיית מתחשבת בדברים שלי ולא היית מגיעה. </w:t>
@@ -3183,7 +3129,6 @@
           <w:rFonts w:ascii="Segoe UI Symbol" w:hAnsi="Segoe UI Symbol" w:hint="cs"/>
           <w:sz w:val="40"/>
           <w:szCs w:val="40"/>
-          <w:highlight w:val="yellow"/>
           <w:rtl/>
         </w:rPr>
         <w:t>רק מציינת שהיה לי ממש כיף</w:t>
@@ -3193,7 +3138,6 @@
           <w:rFonts w:ascii="Segoe UI Symbol" w:hAnsi="Segoe UI Symbol" w:hint="cs"/>
           <w:sz w:val="40"/>
           <w:szCs w:val="40"/>
-          <w:highlight w:val="yellow"/>
           <w:rtl/>
         </w:rPr>
         <w:t xml:space="preserve"> ואני</w:t>
@@ -3203,7 +3147,6 @@
           <w:rFonts w:ascii="Segoe UI Symbol" w:hAnsi="Segoe UI Symbol" w:hint="cs"/>
           <w:sz w:val="40"/>
           <w:szCs w:val="40"/>
-          <w:highlight w:val="yellow"/>
           <w:rtl/>
         </w:rPr>
         <w:t xml:space="preserve"> ממש</w:t>
@@ -3213,7 +3156,6 @@
           <w:rFonts w:ascii="Segoe UI Symbol" w:hAnsi="Segoe UI Symbol" w:hint="cs"/>
           <w:sz w:val="40"/>
           <w:szCs w:val="40"/>
-          <w:highlight w:val="yellow"/>
           <w:rtl/>
         </w:rPr>
         <w:t xml:space="preserve"> שמחה שהגעת. בקיצור, לא כיבדתי את לוח הזמנים שלך. </w:t>
@@ -3223,7 +3165,6 @@
           <w:rFonts w:ascii="Segoe UI Symbol" w:hAnsi="Segoe UI Symbol" w:hint="cs"/>
           <w:sz w:val="40"/>
           <w:szCs w:val="40"/>
-          <w:highlight w:val="yellow"/>
           <w:rtl/>
         </w:rPr>
         <w:t xml:space="preserve">אבל באמת </w:t>
@@ -3233,10 +3174,18 @@
           <w:rFonts w:ascii="Segoe UI Symbol" w:hAnsi="Segoe UI Symbol" w:hint="cs"/>
           <w:sz w:val="40"/>
           <w:szCs w:val="40"/>
-          <w:highlight w:val="yellow"/>
-          <w:rtl/>
-        </w:rPr>
-        <w:t xml:space="preserve">היה ממש כיף בכל שנייה </w:t>
+          <w:rtl/>
+        </w:rPr>
+        <w:t>היה ממש כיף בכל שנ</w:t>
+      </w:r>
+      <w:r>
+        <w:rPr>
+          <w:rFonts w:ascii="Segoe UI Symbol" w:hAnsi="Segoe UI Symbol" w:hint="cs"/>
+          <w:sz w:val="40"/>
+          <w:szCs w:val="40"/>
+          <w:rtl/>
+        </w:rPr>
+        <w:t xml:space="preserve">ייה </w:t>
       </w:r>
       <w:proofErr w:type="spellStart"/>
       <w:r>
@@ -3244,7 +3193,6 @@
           <w:rFonts w:ascii="Segoe UI Symbol" w:hAnsi="Segoe UI Symbol" w:hint="cs"/>
           <w:sz w:val="40"/>
           <w:szCs w:val="40"/>
-          <w:highlight w:val="yellow"/>
           <w:rtl/>
         </w:rPr>
         <w:t>איתך</w:t>
@@ -3255,10 +3203,9 @@
           <w:rFonts w:ascii="Segoe UI Symbol" w:hAnsi="Segoe UI Symbol" w:hint="cs"/>
           <w:sz w:val="40"/>
           <w:szCs w:val="40"/>
-          <w:highlight w:val="yellow"/>
-          <w:rtl/>
-        </w:rPr>
-        <w:t xml:space="preserve">. זה באמת תקופה שהרגשתי שאנחנו רחוקות מלהיפרד אחת מהשנייה. ואז שאלתי אותך בערב מה את חושבת על זה. רציתי לדבר </w:t>
+          <w:rtl/>
+        </w:rPr>
+        <w:t xml:space="preserve">. זה באמת תקופה </w:t>
       </w:r>
       <w:proofErr w:type="spellStart"/>
       <w:r>
@@ -3266,7 +3213,35 @@
           <w:rFonts w:ascii="Segoe UI Symbol" w:hAnsi="Segoe UI Symbol" w:hint="cs"/>
           <w:sz w:val="40"/>
           <w:szCs w:val="40"/>
-          <w:highlight w:val="yellow"/>
+          <w:rtl/>
+        </w:rPr>
+        <w:t>שהרגשתי</w:t>
+      </w:r>
+      <w:r>
+        <w:rPr>
+          <w:rFonts w:ascii="Segoe UI Symbol" w:hAnsi="Segoe UI Symbol" w:hint="cs"/>
+          <w:sz w:val="40"/>
+          <w:szCs w:val="40"/>
+          <w:rtl/>
+        </w:rPr>
+        <w:t>שאנחנו</w:t>
+      </w:r>
+      <w:proofErr w:type="spellEnd"/>
+      <w:r>
+        <w:rPr>
+          <w:rFonts w:ascii="Segoe UI Symbol" w:hAnsi="Segoe UI Symbol" w:hint="cs"/>
+          <w:sz w:val="40"/>
+          <w:szCs w:val="40"/>
+          <w:rtl/>
+        </w:rPr>
+        <w:t xml:space="preserve"> רחוקות מלהיפרד אחת מהשנייה. ואז שאלתי אותך בערב מה את חושבת על זה. רציתי לדבר </w:t>
+      </w:r>
+      <w:proofErr w:type="spellStart"/>
+      <w:r>
+        <w:rPr>
+          <w:rFonts w:ascii="Segoe UI Symbol" w:hAnsi="Segoe UI Symbol" w:hint="cs"/>
+          <w:sz w:val="40"/>
+          <w:szCs w:val="40"/>
           <w:rtl/>
         </w:rPr>
         <w:t>איתך</w:t>
@@ -3277,7 +3252,6 @@
           <w:rFonts w:ascii="Segoe UI Symbol" w:hAnsi="Segoe UI Symbol" w:hint="cs"/>
           <w:sz w:val="40"/>
           <w:szCs w:val="40"/>
-          <w:highlight w:val="yellow"/>
           <w:rtl/>
         </w:rPr>
         <w:t xml:space="preserve"> על זה פנים מול פנים (אנחנו גם לא כל כך דיברנו</w:t>
@@ -3287,28 +3261,25 @@
           <w:rFonts w:ascii="Segoe UI Symbol" w:hAnsi="Segoe UI Symbol" w:hint="cs"/>
           <w:sz w:val="40"/>
           <w:szCs w:val="40"/>
-          <w:highlight w:val="yellow"/>
-          <w:rtl/>
-        </w:rPr>
-        <w:t xml:space="preserve">, לא צריכה להסביר את זה את כבר יודעת). ואז אמרת שאת פשוט לא מרגישה תשוקה יותר. כשאנחנו פיזית </w:t>
-      </w:r>
-      <w:r>
-        <w:rPr>
-          <w:rFonts w:ascii="Segoe UI Symbol" w:hAnsi="Segoe UI Symbol" w:hint="cs"/>
-          <w:sz w:val="40"/>
-          <w:szCs w:val="40"/>
-          <w:highlight w:val="yellow"/>
+          <w:rtl/>
+        </w:rPr>
+        <w:t xml:space="preserve">, לא צריכה להסביר את זה את כבר יודעת). ואז אמרת שאת פשוט לא מרגישה תשוקה יותר. כשאנחנו </w:t>
+      </w:r>
+      <w:r>
+        <w:rPr>
+          <w:rFonts w:ascii="Segoe UI Symbol" w:hAnsi="Segoe UI Symbol" w:hint="cs"/>
+          <w:sz w:val="40"/>
+          <w:szCs w:val="40"/>
           <w:rtl/>
         </w:rPr>
         <w:lastRenderedPageBreak/>
-        <w:t>ביחד כן אבל לא כשאנחנו בנפרד מרחוק. זה הרג אותי לשמוע אותך אומרת את זה. לדעתי זה לגיטימי לגמרי, אבל אני חושבת שזה היה משהו שתקוע לך בגרון שבאמת גרם לאדישות. אני לא יודעת מה יכולתי לעשות כדי לגרום לך להרגיש תשוקה. אבל זה בוודאות לא מה שעשיתי שזה להיות תוקפנית וחסרת התחשבות. אני מתנצלת.</w:t>
-      </w:r>
-      <w:r>
-        <w:rPr>
-          <w:rFonts w:ascii="Segoe UI Symbol" w:hAnsi="Segoe UI Symbol" w:hint="cs"/>
-          <w:sz w:val="40"/>
-          <w:szCs w:val="40"/>
-          <w:highlight w:val="yellow"/>
+        <w:t>פיזית ביחד כן אבל לא כשאנחנו בנפרד מרחוק. זה הרג אותי לשמוע אותך אומרת את זה. לדעתי זה לגיטימי לגמרי, אבל אני חושבת שזה היה משהו שתקוע לך בגרון שבאמת גרם לאדישות. אני לא יודעת מה יכולתי לעשות כדי לגרום לך להרגיש תשוקה. אבל זה בוודאות לא מה שעשיתי שזה להיות תוקפנית וחסרת התחשבות. אני מתנצלת.</w:t>
+      </w:r>
+      <w:r>
+        <w:rPr>
+          <w:rFonts w:ascii="Segoe UI Symbol" w:hAnsi="Segoe UI Symbol" w:hint="cs"/>
+          <w:sz w:val="40"/>
+          <w:szCs w:val="40"/>
           <w:rtl/>
         </w:rPr>
         <w:t xml:space="preserve"> אני זוכרת שאחרי זה דיברתי קצת על הקטע של התשוקה ואמרו לי שיש מצב שזה בגלל המחזור הלא סדיר שלך, שזה את האמת ממש הגיוני, כי מחזור לא סדיר גורם לחוסר יציבות בהורמונים.</w:t>
@@ -3320,16 +3291,14 @@
           <w:rFonts w:ascii="Segoe UI Symbol" w:hAnsi="Segoe UI Symbol"/>
           <w:sz w:val="40"/>
           <w:szCs w:val="40"/>
-          <w:highlight w:val="yellow"/>
-          <w:rtl/>
-        </w:rPr>
-      </w:pPr>
-      <w:r>
-        <w:rPr>
-          <w:rFonts w:ascii="Segoe UI Symbol" w:hAnsi="Segoe UI Symbol" w:hint="cs"/>
-          <w:sz w:val="40"/>
-          <w:szCs w:val="40"/>
-          <w:highlight w:val="yellow"/>
+          <w:rtl/>
+        </w:rPr>
+      </w:pPr>
+      <w:r>
+        <w:rPr>
+          <w:rFonts w:ascii="Segoe UI Symbol" w:hAnsi="Segoe UI Symbol" w:hint="cs"/>
+          <w:sz w:val="40"/>
+          <w:szCs w:val="40"/>
           <w:rtl/>
         </w:rPr>
         <w:t xml:space="preserve">דבר </w:t>
@@ -3339,7 +3308,6 @@
           <w:rFonts w:ascii="Segoe UI Symbol" w:hAnsi="Segoe UI Symbol" w:hint="cs"/>
           <w:sz w:val="40"/>
           <w:szCs w:val="40"/>
-          <w:highlight w:val="yellow"/>
           <w:rtl/>
         </w:rPr>
         <w:t>שמיני</w:t>
@@ -3349,7 +3317,6 @@
           <w:rFonts w:ascii="Segoe UI Symbol" w:hAnsi="Segoe UI Symbol" w:hint="cs"/>
           <w:sz w:val="40"/>
           <w:szCs w:val="40"/>
-          <w:highlight w:val="yellow"/>
           <w:rtl/>
         </w:rPr>
         <w:t>, אחרי הפגישה ועד לפרידה. כמו בפעם הקודמת, בפגישה היה טוב אז כשחזרתי שוב ציפיתי שדברים ישתנו.</w:t>
@@ -3359,7 +3326,6 @@
           <w:rFonts w:ascii="Segoe UI Symbol" w:hAnsi="Segoe UI Symbol" w:hint="cs"/>
           <w:sz w:val="40"/>
           <w:szCs w:val="40"/>
-          <w:highlight w:val="yellow"/>
           <w:rtl/>
         </w:rPr>
         <w:t xml:space="preserve"> אני ממש טובה בללמוד מהעבר </w:t>
@@ -3370,7 +3336,6 @@
           <w:rFonts w:ascii="Segoe UI Symbol" w:hAnsi="Segoe UI Symbol" w:hint="cs"/>
           <w:sz w:val="40"/>
           <w:szCs w:val="40"/>
-          <w:highlight w:val="yellow"/>
           <w:rtl/>
         </w:rPr>
         <w:t>חחחח</w:t>
@@ -3381,7 +3346,6 @@
           <w:rFonts w:ascii="Segoe UI Symbol" w:hAnsi="Segoe UI Symbol" w:hint="cs"/>
           <w:sz w:val="40"/>
           <w:szCs w:val="40"/>
-          <w:highlight w:val="yellow"/>
           <w:rtl/>
         </w:rPr>
         <w:t>.</w:t>
@@ -3391,7 +3355,6 @@
           <w:rFonts w:ascii="Segoe UI Symbol" w:hAnsi="Segoe UI Symbol" w:hint="cs"/>
           <w:sz w:val="40"/>
           <w:szCs w:val="40"/>
-          <w:highlight w:val="yellow"/>
           <w:rtl/>
         </w:rPr>
         <w:t xml:space="preserve"> אז כעסתי כשלא. הייתי מתוסכלת כי לא הבנתי למה מה שציפיתי לא קורה. לא הבנתי למה ההתנהגות הזאת ממשיכה. אבל זה פשוט ברור מאוד למה. התחלת לעבור שינוי, בין אם זה בגלל שהכנסתי לך את הרעיון הזה לראש לבין אם פשוט הבחנת בזה בעצמך, לבין אם שניהם. זה קשה גם לעבור שינוי וגם לנסות להחזיק </w:t>
@@ -3402,7 +3365,6 @@
           <w:rFonts w:ascii="Segoe UI Symbol" w:hAnsi="Segoe UI Symbol" w:hint="cs"/>
           <w:sz w:val="40"/>
           <w:szCs w:val="40"/>
-          <w:highlight w:val="yellow"/>
           <w:rtl/>
         </w:rPr>
         <w:t>הכל</w:t>
@@ -3413,7 +3375,6 @@
           <w:rFonts w:ascii="Segoe UI Symbol" w:hAnsi="Segoe UI Symbol" w:hint="cs"/>
           <w:sz w:val="40"/>
           <w:szCs w:val="40"/>
-          <w:highlight w:val="yellow"/>
           <w:rtl/>
         </w:rPr>
         <w:t xml:space="preserve"> כמו שהיה. אני לא הבנתי את זה. אני הייתי תקועה </w:t>
@@ -3424,7 +3385,6 @@
           <w:rFonts w:ascii="Segoe UI Symbol" w:hAnsi="Segoe UI Symbol" w:hint="cs"/>
           <w:sz w:val="40"/>
           <w:szCs w:val="40"/>
-          <w:highlight w:val="yellow"/>
           <w:rtl/>
         </w:rPr>
         <w:t>במיינדסט</w:t>
@@ -3435,7 +3395,6 @@
           <w:rFonts w:ascii="Segoe UI Symbol" w:hAnsi="Segoe UI Symbol" w:hint="cs"/>
           <w:sz w:val="40"/>
           <w:szCs w:val="40"/>
-          <w:highlight w:val="yellow"/>
           <w:rtl/>
         </w:rPr>
         <w:t xml:space="preserve"> של בגלל שהפגישה הייתה טובה, כך גם יהיה בשאר הזמן. ו</w:t>
@@ -3445,7 +3404,6 @@
           <w:rFonts w:ascii="Segoe UI Symbol" w:hAnsi="Segoe UI Symbol" w:hint="cs"/>
           <w:sz w:val="40"/>
           <w:szCs w:val="40"/>
-          <w:highlight w:val="yellow"/>
           <w:rtl/>
         </w:rPr>
         <w:t xml:space="preserve">כל </w:t>
@@ -3455,7 +3413,6 @@
           <w:rFonts w:ascii="Segoe UI Symbol" w:hAnsi="Segoe UI Symbol" w:hint="cs"/>
           <w:sz w:val="40"/>
           <w:szCs w:val="40"/>
-          <w:highlight w:val="yellow"/>
           <w:rtl/>
         </w:rPr>
         <w:t xml:space="preserve">התסכול </w:t>
@@ -3465,7 +3422,6 @@
           <w:rFonts w:ascii="Segoe UI Symbol" w:hAnsi="Segoe UI Symbol" w:hint="cs"/>
           <w:sz w:val="40"/>
           <w:szCs w:val="40"/>
-          <w:highlight w:val="yellow"/>
           <w:rtl/>
         </w:rPr>
         <w:t>הזה נפל עלייך בתגובות ציניות, חריפות</w:t>
@@ -3475,7 +3431,6 @@
           <w:rFonts w:ascii="Segoe UI Symbol" w:hAnsi="Segoe UI Symbol" w:hint="cs"/>
           <w:sz w:val="40"/>
           <w:szCs w:val="40"/>
-          <w:highlight w:val="yellow"/>
           <w:rtl/>
         </w:rPr>
         <w:t xml:space="preserve"> </w:t>
@@ -3485,7 +3440,6 @@
           <w:rFonts w:ascii="Segoe UI Symbol" w:hAnsi="Segoe UI Symbol" w:hint="cs"/>
           <w:sz w:val="40"/>
           <w:szCs w:val="40"/>
-          <w:highlight w:val="yellow"/>
           <w:rtl/>
         </w:rPr>
         <w:t>ו</w:t>
@@ -3495,7 +3449,6 @@
           <w:rFonts w:ascii="Segoe UI Symbol" w:hAnsi="Segoe UI Symbol" w:hint="cs"/>
           <w:sz w:val="40"/>
           <w:szCs w:val="40"/>
-          <w:highlight w:val="yellow"/>
           <w:rtl/>
         </w:rPr>
         <w:t xml:space="preserve">חסרות תקנה. אני מתנצלת על כל הפעמים שפגעתי בך ככה. אני לא הבנתי ולא לקחתי בחשבון את מה שאמרת לי. את כל הקטע של החוסר תשוקה, האדישות והשינוי. לא </w:t>
@@ -3505,7 +3458,6 @@
           <w:rFonts w:ascii="Segoe UI Symbol" w:hAnsi="Segoe UI Symbol" w:hint="cs"/>
           <w:sz w:val="40"/>
           <w:szCs w:val="40"/>
-          <w:highlight w:val="yellow"/>
           <w:rtl/>
         </w:rPr>
         <w:lastRenderedPageBreak/>
@@ -3522,6 +3474,8 @@
           <w:rtl/>
         </w:rPr>
       </w:pPr>
+      <w:bookmarkStart w:id="0" w:name="_GoBack"/>
+      <w:bookmarkEnd w:id="0"/>
       <w:r>
         <w:rPr>
           <w:rFonts w:ascii="Segoe UI Symbol" w:hAnsi="Segoe UI Symbol" w:hint="cs"/>
@@ -3870,11 +3824,8 @@
           <w:rFonts w:ascii="Segoe UI Symbol" w:hAnsi="Segoe UI Symbol"/>
           <w:sz w:val="40"/>
           <w:szCs w:val="40"/>
-          <w:rtl/>
-        </w:rPr>
-      </w:pPr>
-      <w:bookmarkStart w:id="0" w:name="_GoBack"/>
-      <w:bookmarkEnd w:id="0"/>
+        </w:rPr>
+      </w:pPr>
     </w:p>
     <w:p>
       <w:pPr>
@@ -6710,7 +6661,7 @@
 </file>
 
 <file path=customXml/itemProps1.xml><?xml version="1.0" encoding="utf-8"?>
-<ds:datastoreItem xmlns:ds="http://schemas.openxmlformats.org/officeDocument/2006/customXml" ds:itemID="{BAA6B176-8F91-49D2-A84A-E0D2F5FD7112}">
+<ds:datastoreItem xmlns:ds="http://schemas.openxmlformats.org/officeDocument/2006/customXml" ds:itemID="{D7B507E8-B303-4085-98C4-73FFF87F51AA}">
   <ds:schemaRefs>
     <ds:schemaRef ds:uri="http://schemas.openxmlformats.org/officeDocument/2006/bibliography"/>
   </ds:schemaRefs>

--- a/לירלי.docx
+++ b/לירלי.docx
@@ -3470,1319 +3470,1285 @@
           <w:rFonts w:ascii="Segoe UI Symbol" w:hAnsi="Segoe UI Symbol"/>
           <w:sz w:val="40"/>
           <w:szCs w:val="40"/>
-          <w:highlight w:val="yellow"/>
+          <w:rtl/>
+        </w:rPr>
+      </w:pPr>
+      <w:r>
+        <w:rPr>
+          <w:rFonts w:ascii="Segoe UI Symbol" w:hAnsi="Segoe UI Symbol" w:hint="cs"/>
+          <w:sz w:val="40"/>
+          <w:szCs w:val="40"/>
+          <w:rtl/>
+        </w:rPr>
+        <w:t xml:space="preserve">דבר </w:t>
+      </w:r>
+      <w:r>
+        <w:rPr>
+          <w:rFonts w:ascii="Segoe UI Symbol" w:hAnsi="Segoe UI Symbol" w:hint="cs"/>
+          <w:sz w:val="40"/>
+          <w:szCs w:val="40"/>
+          <w:rtl/>
+        </w:rPr>
+        <w:t>תשיעי</w:t>
+      </w:r>
+      <w:r>
+        <w:rPr>
+          <w:rFonts w:ascii="Segoe UI Symbol" w:hAnsi="Segoe UI Symbol" w:hint="cs"/>
+          <w:sz w:val="40"/>
+          <w:szCs w:val="40"/>
+          <w:rtl/>
+        </w:rPr>
+        <w:t xml:space="preserve">, הפרידה. כמו שכבר אמרתי, אני ידעתי שזה הנושא שתדברי איתי עליו. פשוט לא ידעתי מה תגידי כי כמו שכבר אמרתי, לא חיברתי בין כל הדברים. כמובן, שההתנהגות שלי הייתה מה שגרם לך בסופו של דבר להגיע להחלטה הזאת. זה פגע בך. אני נפגעתי. נמאס לך להרגיש חייבת לדבר איתי. פשוט רציתי שהסיוט הזה יגמר. לא רציתי לחשוב שזה </w:t>
+      </w:r>
+      <w:proofErr w:type="spellStart"/>
+      <w:r>
+        <w:rPr>
+          <w:rFonts w:ascii="Segoe UI Symbol" w:hAnsi="Segoe UI Symbol" w:hint="cs"/>
+          <w:sz w:val="40"/>
+          <w:szCs w:val="40"/>
+          <w:rtl/>
+        </w:rPr>
+        <w:t>אמיתי</w:t>
+      </w:r>
+      <w:proofErr w:type="spellEnd"/>
+      <w:r>
+        <w:rPr>
+          <w:rFonts w:ascii="Segoe UI Symbol" w:hAnsi="Segoe UI Symbol" w:hint="cs"/>
+          <w:sz w:val="40"/>
+          <w:szCs w:val="40"/>
+          <w:rtl/>
+        </w:rPr>
+        <w:t xml:space="preserve">. לא האמנתי שזאת המציאות. שאת רוצה להיפרד. </w:t>
+      </w:r>
+      <w:proofErr w:type="spellStart"/>
+      <w:r>
+        <w:rPr>
+          <w:rFonts w:ascii="Segoe UI Symbol" w:hAnsi="Segoe UI Symbol" w:hint="cs"/>
+          <w:sz w:val="40"/>
+          <w:szCs w:val="40"/>
+          <w:rtl/>
+        </w:rPr>
+        <w:t>שויתרת</w:t>
+      </w:r>
+      <w:proofErr w:type="spellEnd"/>
+      <w:r>
+        <w:rPr>
+          <w:rFonts w:ascii="Segoe UI Symbol" w:hAnsi="Segoe UI Symbol" w:hint="cs"/>
+          <w:sz w:val="40"/>
+          <w:szCs w:val="40"/>
+          <w:rtl/>
+        </w:rPr>
+        <w:t xml:space="preserve"> על כל מה שבנינו במשך יותר משנתיים. אבל ככה גרמתי לך להרגיש. </w:t>
+      </w:r>
+      <w:r>
+        <w:rPr>
+          <w:rFonts w:ascii="Segoe UI Symbol" w:hAnsi="Segoe UI Symbol" w:hint="cs"/>
+          <w:sz w:val="40"/>
+          <w:szCs w:val="40"/>
+          <w:rtl/>
+        </w:rPr>
+        <w:t>בחרת שלא להאמין לי</w:t>
+      </w:r>
+      <w:r>
+        <w:rPr>
+          <w:rFonts w:ascii="Segoe UI Symbol" w:hAnsi="Segoe UI Symbol" w:hint="cs"/>
+          <w:sz w:val="40"/>
+          <w:szCs w:val="40"/>
+          <w:rtl/>
+        </w:rPr>
+        <w:t xml:space="preserve"> שאני יכולה להכיל לא לדבר אחת עם השנייה</w:t>
+      </w:r>
+      <w:r>
+        <w:rPr>
+          <w:rFonts w:ascii="Segoe UI Symbol" w:hAnsi="Segoe UI Symbol" w:hint="cs"/>
+          <w:sz w:val="40"/>
+          <w:szCs w:val="40"/>
+          <w:rtl/>
+        </w:rPr>
+        <w:t>.</w:t>
+      </w:r>
+      <w:r>
+        <w:rPr>
+          <w:rFonts w:ascii="Segoe UI Symbol" w:hAnsi="Segoe UI Symbol" w:hint="cs"/>
+          <w:sz w:val="40"/>
+          <w:szCs w:val="40"/>
+          <w:rtl/>
+        </w:rPr>
+        <w:t xml:space="preserve"> זה נכון, אני באמת יכולה להכיל את זה. פשוט עד אותו רגע לא הייתה לי את ההבנה. עד אותו הרגע לא היה לי את חיבור הנקודות. אני התחלתי להתרגל לסיטואציה, זה לא היה קשה בשבילי באמת להמשיך ככה. הסיבה שהתנהגתי איך שהתנהגתי זה כי לא הבנתי למה זה צריך להיות ככה. לא הייתה בינינו תקשורת. ואז כשהסברת את </w:t>
+      </w:r>
+      <w:proofErr w:type="spellStart"/>
+      <w:r>
+        <w:rPr>
+          <w:rFonts w:ascii="Segoe UI Symbol" w:hAnsi="Segoe UI Symbol" w:hint="cs"/>
+          <w:sz w:val="40"/>
+          <w:szCs w:val="40"/>
+          <w:rtl/>
+        </w:rPr>
+        <w:t>הכל</w:t>
+      </w:r>
+      <w:proofErr w:type="spellEnd"/>
+      <w:r>
+        <w:rPr>
+          <w:rFonts w:ascii="Segoe UI Symbol" w:hAnsi="Segoe UI Symbol" w:hint="cs"/>
+          <w:sz w:val="40"/>
+          <w:szCs w:val="40"/>
+          <w:rtl/>
+        </w:rPr>
+        <w:t xml:space="preserve"> הבנתי. </w:t>
+      </w:r>
+      <w:r>
+        <w:rPr>
+          <w:rFonts w:ascii="Segoe UI Symbol" w:hAnsi="Segoe UI Symbol" w:hint="cs"/>
+          <w:sz w:val="40"/>
+          <w:szCs w:val="40"/>
+          <w:rtl/>
+        </w:rPr>
+        <w:t>וברגע שהבנתי זה היה פשוט.</w:t>
+      </w:r>
+      <w:r>
+        <w:rPr>
+          <w:rFonts w:ascii="Segoe UI Symbol" w:hAnsi="Segoe UI Symbol" w:hint="cs"/>
+          <w:sz w:val="40"/>
+          <w:szCs w:val="40"/>
+          <w:rtl/>
+        </w:rPr>
+        <w:t xml:space="preserve"> </w:t>
+      </w:r>
+      <w:r>
+        <w:rPr>
+          <w:rFonts w:ascii="Segoe UI Symbol" w:hAnsi="Segoe UI Symbol" w:hint="cs"/>
+          <w:sz w:val="40"/>
+          <w:szCs w:val="40"/>
+          <w:rtl/>
+        </w:rPr>
+        <w:t xml:space="preserve">אבל בחרת שלא להאמין לי. אני לא יכולה להאשים אותך, הייתי מאוד חצופה ותוקפנית ולא ידעת למה. אני ידעתי למה, אבל את לא. את ידעת למה את מתנהגת ככה אבל אני לא. וכל זה נבע </w:t>
+      </w:r>
+      <w:r>
+        <w:rPr>
+          <w:rFonts w:ascii="Segoe UI Symbol" w:hAnsi="Segoe UI Symbol" w:hint="cs"/>
+          <w:sz w:val="40"/>
+          <w:szCs w:val="40"/>
+          <w:rtl/>
+        </w:rPr>
+        <w:t>מחוסר תקשורת. שחוסר התקשורת נבע</w:t>
+      </w:r>
+      <w:r>
+        <w:rPr>
+          <w:rFonts w:ascii="Segoe UI Symbol" w:hAnsi="Segoe UI Symbol" w:hint="cs"/>
+          <w:sz w:val="40"/>
+          <w:szCs w:val="40"/>
+          <w:rtl/>
+        </w:rPr>
+        <w:t xml:space="preserve"> מכל העניין של השינוי. זה כאילו אני מנסה לחשוב על איך </w:t>
+      </w:r>
+      <w:r>
+        <w:rPr>
+          <w:rFonts w:ascii="Segoe UI Symbol" w:hAnsi="Segoe UI Symbol" w:hint="cs"/>
+          <w:sz w:val="40"/>
+          <w:szCs w:val="40"/>
+          <w:rtl/>
+        </w:rPr>
+        <w:lastRenderedPageBreak/>
+        <w:t>היה אפשר לפתור את זה אבל זה מרגיש בלתי אפשרי. אולי אם היית מדברת איתי שוב פעם על זה שאת שוקלת להיפרד והיית מסבירה בדיוק כמו שהסברת רק בלי ההחלטה הסופית שאת הולכת להיפרד ממני. זה בדיוק למה רציתי להילחם שתתני לי עוד הזדמנות. כי ברגע שהגיעה ההבנה ידעתי שמשם אין יותר בעיה.</w:t>
+      </w:r>
+    </w:p>
+    <w:p>
+      <w:pPr>
+        <w:rPr>
+          <w:rFonts w:ascii="Segoe UI Symbol" w:hAnsi="Segoe UI Symbol"/>
+          <w:sz w:val="40"/>
+          <w:szCs w:val="40"/>
+          <w:rtl/>
+        </w:rPr>
+      </w:pPr>
+      <w:r>
+        <w:rPr>
+          <w:rFonts w:ascii="Segoe UI Symbol" w:hAnsi="Segoe UI Symbol" w:hint="cs"/>
+          <w:sz w:val="40"/>
+          <w:szCs w:val="40"/>
+          <w:rtl/>
+        </w:rPr>
+        <w:t xml:space="preserve">אבל זה לא קרה. </w:t>
+      </w:r>
+    </w:p>
+    <w:p>
+      <w:pPr>
+        <w:rPr>
+          <w:rFonts w:ascii="Segoe UI Symbol" w:hAnsi="Segoe UI Symbol"/>
+          <w:sz w:val="40"/>
+          <w:szCs w:val="40"/>
+          <w:rtl/>
+        </w:rPr>
+      </w:pPr>
+      <w:r>
+        <w:rPr>
+          <w:rFonts w:ascii="Segoe UI Symbol" w:hAnsi="Segoe UI Symbol" w:hint="cs"/>
+          <w:sz w:val="40"/>
+          <w:szCs w:val="40"/>
+          <w:rtl/>
+        </w:rPr>
+        <w:t>ו</w:t>
+      </w:r>
+      <w:r>
+        <w:rPr>
+          <w:rFonts w:ascii="Segoe UI Symbol" w:hAnsi="Segoe UI Symbol" w:hint="cs"/>
+          <w:sz w:val="40"/>
+          <w:szCs w:val="40"/>
+          <w:rtl/>
+        </w:rPr>
+        <w:t>ב</w:t>
+      </w:r>
+      <w:r>
+        <w:rPr>
+          <w:rFonts w:ascii="Segoe UI Symbol" w:hAnsi="Segoe UI Symbol" w:hint="cs"/>
+          <w:sz w:val="40"/>
+          <w:szCs w:val="40"/>
+          <w:rtl/>
+        </w:rPr>
+        <w:t>סופו של יום,</w:t>
+      </w:r>
+      <w:r>
+        <w:rPr>
+          <w:rFonts w:ascii="Segoe UI Symbol" w:hAnsi="Segoe UI Symbol" w:hint="cs"/>
+          <w:sz w:val="40"/>
+          <w:szCs w:val="40"/>
+          <w:rtl/>
+        </w:rPr>
+        <w:t xml:space="preserve"> </w:t>
+      </w:r>
+      <w:r>
+        <w:rPr>
+          <w:rFonts w:ascii="Segoe UI Symbol" w:hAnsi="Segoe UI Symbol" w:hint="cs"/>
+          <w:sz w:val="40"/>
+          <w:szCs w:val="40"/>
+          <w:rtl/>
+        </w:rPr>
+        <w:t>ויתרת עליי ועל מה שהיה לנו.</w:t>
+      </w:r>
+    </w:p>
+    <w:p>
+      <w:pPr>
+        <w:rPr>
+          <w:rFonts w:ascii="Segoe UI Symbol" w:hAnsi="Segoe UI Symbol"/>
+          <w:sz w:val="40"/>
+          <w:szCs w:val="40"/>
+          <w:rtl/>
+        </w:rPr>
+      </w:pPr>
+      <w:r>
+        <w:rPr>
+          <w:rFonts w:ascii="Segoe UI Symbol" w:hAnsi="Segoe UI Symbol" w:hint="cs"/>
+          <w:sz w:val="40"/>
+          <w:szCs w:val="40"/>
+          <w:rtl/>
+        </w:rPr>
+        <w:t>אני לא א</w:t>
+      </w:r>
+      <w:r>
+        <w:rPr>
+          <w:rFonts w:ascii="Segoe UI Symbol" w:hAnsi="Segoe UI Symbol" w:hint="cs"/>
+          <w:sz w:val="40"/>
+          <w:szCs w:val="40"/>
+          <w:rtl/>
+        </w:rPr>
+        <w:t>ומרת שזאת אשמתך. להפך, אני לוקחת את זה על עצמי</w:t>
+      </w:r>
+      <w:r>
+        <w:rPr>
+          <w:rFonts w:ascii="Segoe UI Symbol" w:hAnsi="Segoe UI Symbol" w:hint="cs"/>
+          <w:sz w:val="40"/>
+          <w:szCs w:val="40"/>
+          <w:rtl/>
+        </w:rPr>
+        <w:t xml:space="preserve">. יכולתי לנסות להבין בעצמי את הסיבה </w:t>
+      </w:r>
+      <w:proofErr w:type="spellStart"/>
+      <w:r>
+        <w:rPr>
+          <w:rFonts w:ascii="Segoe UI Symbol" w:hAnsi="Segoe UI Symbol" w:hint="cs"/>
+          <w:sz w:val="40"/>
+          <w:szCs w:val="40"/>
+          <w:rtl/>
+        </w:rPr>
+        <w:t>להכל</w:t>
+      </w:r>
+      <w:proofErr w:type="spellEnd"/>
+      <w:r>
+        <w:rPr>
+          <w:rFonts w:ascii="Segoe UI Symbol" w:hAnsi="Segoe UI Symbol" w:hint="cs"/>
+          <w:sz w:val="40"/>
+          <w:szCs w:val="40"/>
+          <w:rtl/>
+        </w:rPr>
+        <w:t xml:space="preserve"> אבל זה לא קרה. רק אחרי שדיברת ואמרת את המילה האחרונה הבנתי. רק כשזה היה מאוחר מדי בכדי להבין ולנסות לשנות דברים. וניסיתי. והייתה בי תקווה שתשני את דעתך. אבל זה לא קרה.</w:t>
+      </w:r>
+    </w:p>
+    <w:p>
+      <w:pPr>
+        <w:rPr>
+          <w:rFonts w:ascii="Segoe UI Symbol" w:hAnsi="Segoe UI Symbol"/>
+          <w:sz w:val="40"/>
+          <w:szCs w:val="40"/>
+        </w:rPr>
+      </w:pPr>
+    </w:p>
+    <w:p>
+      <w:pPr>
+        <w:rPr>
+          <w:rFonts w:ascii="Segoe UI Symbol" w:hAnsi="Segoe UI Symbol"/>
+          <w:sz w:val="40"/>
+          <w:szCs w:val="40"/>
+          <w:rtl/>
+        </w:rPr>
+      </w:pPr>
+      <w:r>
+        <w:rPr>
+          <w:rFonts w:ascii="Segoe UI Symbol" w:hAnsi="Segoe UI Symbol" w:hint="cs"/>
+          <w:sz w:val="40"/>
+          <w:szCs w:val="40"/>
+          <w:rtl/>
+        </w:rPr>
+        <w:t>אני חושבת שמה שהופך את זה לכל כך קשה בשבילי זה העובדה שבתחילת המערכת יחסים שלנו, למרות שבקושי הכרתי אותך ולא ידעתי בכלל מה אני עושה</w:t>
+      </w:r>
+      <w:r>
+        <w:rPr>
+          <w:rFonts w:ascii="Segoe UI Symbol" w:hAnsi="Segoe UI Symbol" w:hint="cs"/>
+          <w:sz w:val="40"/>
+          <w:szCs w:val="40"/>
+          <w:rtl/>
+        </w:rPr>
+        <w:t>. עדיין בכלל לא עיכלתי את מה שקרה.</w:t>
+      </w:r>
+      <w:r>
+        <w:rPr>
+          <w:rFonts w:ascii="Segoe UI Symbol" w:hAnsi="Segoe UI Symbol" w:hint="cs"/>
+          <w:sz w:val="40"/>
+          <w:szCs w:val="40"/>
+          <w:rtl/>
+        </w:rPr>
+        <w:t xml:space="preserve"> בחרתי בך, מנגד למה </w:t>
+      </w:r>
+      <w:proofErr w:type="spellStart"/>
+      <w:r>
+        <w:rPr>
+          <w:rFonts w:ascii="Segoe UI Symbol" w:hAnsi="Segoe UI Symbol" w:hint="cs"/>
+          <w:sz w:val="40"/>
+          <w:szCs w:val="40"/>
+          <w:rtl/>
+        </w:rPr>
+        <w:t>שאמא</w:t>
+      </w:r>
+      <w:proofErr w:type="spellEnd"/>
+      <w:r>
+        <w:rPr>
+          <w:rFonts w:ascii="Segoe UI Symbol" w:hAnsi="Segoe UI Symbol" w:hint="cs"/>
+          <w:sz w:val="40"/>
+          <w:szCs w:val="40"/>
+          <w:rtl/>
+        </w:rPr>
+        <w:t xml:space="preserve"> שלי ביקשה ממני</w:t>
+      </w:r>
+      <w:r>
+        <w:rPr>
+          <w:rFonts w:ascii="Segoe UI Symbol" w:hAnsi="Segoe UI Symbol" w:hint="cs"/>
+          <w:sz w:val="40"/>
+          <w:szCs w:val="40"/>
+          <w:rtl/>
+        </w:rPr>
+        <w:t>.</w:t>
+      </w:r>
+      <w:r>
+        <w:rPr>
+          <w:rFonts w:ascii="Segoe UI Symbol" w:hAnsi="Segoe UI Symbol" w:hint="cs"/>
+          <w:sz w:val="40"/>
+          <w:szCs w:val="40"/>
+          <w:rtl/>
+        </w:rPr>
+        <w:t xml:space="preserve"> שיקרתי כל התקופה שהיינו ביחד רק כדי להישאר </w:t>
+      </w:r>
+      <w:proofErr w:type="spellStart"/>
+      <w:r>
+        <w:rPr>
+          <w:rFonts w:ascii="Segoe UI Symbol" w:hAnsi="Segoe UI Symbol" w:hint="cs"/>
+          <w:sz w:val="40"/>
+          <w:szCs w:val="40"/>
+          <w:rtl/>
+        </w:rPr>
+        <w:t>איתך</w:t>
+      </w:r>
+      <w:proofErr w:type="spellEnd"/>
+      <w:r>
+        <w:rPr>
+          <w:rFonts w:ascii="Segoe UI Symbol" w:hAnsi="Segoe UI Symbol" w:hint="cs"/>
+          <w:sz w:val="40"/>
+          <w:szCs w:val="40"/>
+          <w:rtl/>
+        </w:rPr>
+        <w:t>.</w:t>
+      </w:r>
+    </w:p>
+    <w:p>
+      <w:pPr>
+        <w:rPr>
+          <w:rFonts w:ascii="Segoe UI Symbol" w:hAnsi="Segoe UI Symbol"/>
+          <w:sz w:val="40"/>
+          <w:szCs w:val="40"/>
+          <w:rtl/>
+        </w:rPr>
+      </w:pPr>
+    </w:p>
+    <w:p>
+      <w:pPr>
+        <w:rPr>
+          <w:rFonts w:ascii="Segoe UI Symbol" w:hAnsi="Segoe UI Symbol"/>
+          <w:sz w:val="40"/>
+          <w:szCs w:val="40"/>
+          <w:rtl/>
+        </w:rPr>
+      </w:pPr>
+      <w:r>
+        <w:rPr>
+          <w:rFonts w:ascii="Segoe UI Symbol" w:hAnsi="Segoe UI Symbol" w:hint="cs"/>
+          <w:sz w:val="40"/>
+          <w:szCs w:val="40"/>
+          <w:rtl/>
+        </w:rPr>
+        <w:t>אני אוהבת אותך</w:t>
+      </w:r>
+      <w:r>
+        <w:rPr>
+          <w:rFonts w:ascii="Segoe UI Symbol" w:hAnsi="Segoe UI Symbol" w:hint="cs"/>
+          <w:sz w:val="40"/>
+          <w:szCs w:val="40"/>
+          <w:rtl/>
+        </w:rPr>
+        <w:t xml:space="preserve"> </w:t>
+      </w:r>
+      <w:proofErr w:type="spellStart"/>
+      <w:r>
+        <w:rPr>
+          <w:rFonts w:ascii="Segoe UI Symbol" w:hAnsi="Segoe UI Symbol" w:hint="cs"/>
+          <w:sz w:val="40"/>
+          <w:szCs w:val="40"/>
+          <w:rtl/>
+        </w:rPr>
+        <w:t>לירלי</w:t>
+      </w:r>
+      <w:proofErr w:type="spellEnd"/>
+      <w:r>
+        <w:rPr>
+          <w:rFonts w:ascii="Segoe UI Symbol" w:hAnsi="Segoe UI Symbol" w:hint="cs"/>
+          <w:sz w:val="40"/>
+          <w:szCs w:val="40"/>
+          <w:rtl/>
+        </w:rPr>
+        <w:t xml:space="preserve">. </w:t>
+      </w:r>
+      <w:r>
+        <w:rPr>
+          <w:rFonts w:ascii="Segoe UI Symbol" w:hAnsi="Segoe UI Symbol" w:hint="cs"/>
+          <w:sz w:val="40"/>
+          <w:szCs w:val="40"/>
+          <w:rtl/>
+        </w:rPr>
+        <w:t xml:space="preserve">אני רוצה להיות </w:t>
+      </w:r>
+      <w:proofErr w:type="spellStart"/>
+      <w:r>
+        <w:rPr>
+          <w:rFonts w:ascii="Segoe UI Symbol" w:hAnsi="Segoe UI Symbol" w:hint="cs"/>
+          <w:sz w:val="40"/>
+          <w:szCs w:val="40"/>
+          <w:rtl/>
+        </w:rPr>
+        <w:t>איתך</w:t>
+      </w:r>
+      <w:proofErr w:type="spellEnd"/>
+      <w:r>
+        <w:rPr>
+          <w:rFonts w:ascii="Segoe UI Symbol" w:hAnsi="Segoe UI Symbol" w:hint="cs"/>
+          <w:sz w:val="40"/>
+          <w:szCs w:val="40"/>
+          <w:rtl/>
+        </w:rPr>
+        <w:t xml:space="preserve">, אני רוצה עתיד </w:t>
+      </w:r>
+      <w:proofErr w:type="spellStart"/>
+      <w:r>
+        <w:rPr>
+          <w:rFonts w:ascii="Segoe UI Symbol" w:hAnsi="Segoe UI Symbol" w:hint="cs"/>
+          <w:sz w:val="40"/>
+          <w:szCs w:val="40"/>
+          <w:rtl/>
+        </w:rPr>
+        <w:t>איתך</w:t>
+      </w:r>
+      <w:proofErr w:type="spellEnd"/>
+      <w:r>
+        <w:rPr>
+          <w:rFonts w:ascii="Segoe UI Symbol" w:hAnsi="Segoe UI Symbol" w:hint="cs"/>
+          <w:sz w:val="40"/>
+          <w:szCs w:val="40"/>
+          <w:rtl/>
+        </w:rPr>
+        <w:t xml:space="preserve">, אני רוצה להתחתן </w:t>
+      </w:r>
+      <w:proofErr w:type="spellStart"/>
+      <w:r>
+        <w:rPr>
+          <w:rFonts w:ascii="Segoe UI Symbol" w:hAnsi="Segoe UI Symbol" w:hint="cs"/>
+          <w:sz w:val="40"/>
+          <w:szCs w:val="40"/>
+          <w:rtl/>
+        </w:rPr>
+        <w:t>איתך</w:t>
+      </w:r>
+      <w:proofErr w:type="spellEnd"/>
+      <w:r>
+        <w:rPr>
+          <w:rFonts w:ascii="Segoe UI Symbol" w:hAnsi="Segoe UI Symbol" w:hint="cs"/>
+          <w:sz w:val="40"/>
+          <w:szCs w:val="40"/>
+          <w:rtl/>
+        </w:rPr>
+        <w:t xml:space="preserve">. אני רוצה </w:t>
+      </w:r>
+      <w:r>
+        <w:rPr>
+          <w:rFonts w:ascii="Segoe UI Symbol" w:hAnsi="Segoe UI Symbol" w:hint="cs"/>
+          <w:sz w:val="40"/>
+          <w:szCs w:val="40"/>
+          <w:rtl/>
+        </w:rPr>
+        <w:lastRenderedPageBreak/>
+        <w:t xml:space="preserve">כל בוקר לקום במיטה לידך, אני רוצה להזדקן </w:t>
+      </w:r>
+      <w:proofErr w:type="spellStart"/>
+      <w:r>
+        <w:rPr>
+          <w:rFonts w:ascii="Segoe UI Symbol" w:hAnsi="Segoe UI Symbol" w:hint="cs"/>
+          <w:sz w:val="40"/>
+          <w:szCs w:val="40"/>
+          <w:rtl/>
+        </w:rPr>
+        <w:t>איתך</w:t>
+      </w:r>
+      <w:proofErr w:type="spellEnd"/>
+      <w:r>
+        <w:rPr>
+          <w:rFonts w:ascii="Segoe UI Symbol" w:hAnsi="Segoe UI Symbol" w:hint="cs"/>
+          <w:sz w:val="40"/>
+          <w:szCs w:val="40"/>
+          <w:rtl/>
+        </w:rPr>
+        <w:t xml:space="preserve"> ורק </w:t>
+      </w:r>
+      <w:proofErr w:type="spellStart"/>
+      <w:r>
+        <w:rPr>
+          <w:rFonts w:ascii="Segoe UI Symbol" w:hAnsi="Segoe UI Symbol" w:hint="cs"/>
+          <w:sz w:val="40"/>
+          <w:szCs w:val="40"/>
+          <w:rtl/>
+        </w:rPr>
+        <w:t>איתך</w:t>
+      </w:r>
+      <w:proofErr w:type="spellEnd"/>
+      <w:r>
+        <w:rPr>
+          <w:rFonts w:ascii="Segoe UI Symbol" w:hAnsi="Segoe UI Symbol" w:hint="cs"/>
+          <w:sz w:val="40"/>
+          <w:szCs w:val="40"/>
+          <w:rtl/>
+        </w:rPr>
+        <w:t>.</w:t>
+      </w:r>
+    </w:p>
+    <w:p>
+      <w:pPr>
+        <w:rPr>
+          <w:rFonts w:ascii="Segoe UI Symbol" w:hAnsi="Segoe UI Symbol"/>
+          <w:sz w:val="40"/>
+          <w:szCs w:val="40"/>
+          <w:rtl/>
+        </w:rPr>
+      </w:pPr>
+      <w:r>
+        <w:rPr>
+          <w:rFonts w:ascii="Segoe UI Symbol" w:hAnsi="Segoe UI Symbol" w:hint="cs"/>
+          <w:sz w:val="40"/>
+          <w:szCs w:val="40"/>
+          <w:rtl/>
+        </w:rPr>
+        <w:t xml:space="preserve">כל הפעמים שאמרתי שאני רוצה עתיד ואני רוצה להתחתן </w:t>
+      </w:r>
+      <w:proofErr w:type="spellStart"/>
+      <w:r>
+        <w:rPr>
+          <w:rFonts w:ascii="Segoe UI Symbol" w:hAnsi="Segoe UI Symbol" w:hint="cs"/>
+          <w:sz w:val="40"/>
+          <w:szCs w:val="40"/>
+          <w:rtl/>
+        </w:rPr>
+        <w:t>איתך</w:t>
+      </w:r>
+      <w:proofErr w:type="spellEnd"/>
+      <w:r>
+        <w:rPr>
+          <w:rFonts w:ascii="Segoe UI Symbol" w:hAnsi="Segoe UI Symbol" w:hint="cs"/>
+          <w:sz w:val="40"/>
+          <w:szCs w:val="40"/>
+          <w:rtl/>
+        </w:rPr>
+        <w:t xml:space="preserve"> הייתי רצינית, כי אני באמת רוצה. כל שניה בזוגיות </w:t>
+      </w:r>
+      <w:proofErr w:type="spellStart"/>
+      <w:r>
+        <w:rPr>
+          <w:rFonts w:ascii="Segoe UI Symbol" w:hAnsi="Segoe UI Symbol" w:hint="cs"/>
+          <w:sz w:val="40"/>
+          <w:szCs w:val="40"/>
+          <w:rtl/>
+        </w:rPr>
+        <w:t>איתך</w:t>
+      </w:r>
+      <w:proofErr w:type="spellEnd"/>
+      <w:r>
+        <w:rPr>
+          <w:rFonts w:ascii="Segoe UI Symbol" w:hAnsi="Segoe UI Symbol" w:hint="cs"/>
+          <w:sz w:val="40"/>
+          <w:szCs w:val="40"/>
+          <w:rtl/>
+        </w:rPr>
+        <w:t xml:space="preserve"> הייתה מלאת שמחה ואושר ואני לא רוצה לוותר על זה בקלות.</w:t>
+      </w:r>
+    </w:p>
+    <w:p>
+      <w:pPr>
+        <w:rPr>
+          <w:rFonts w:ascii="Segoe UI Symbol" w:hAnsi="Segoe UI Symbol"/>
+          <w:sz w:val="40"/>
+          <w:szCs w:val="40"/>
+          <w:rtl/>
+        </w:rPr>
+      </w:pPr>
+      <w:r>
+        <w:rPr>
+          <w:rFonts w:ascii="Segoe UI Symbol" w:hAnsi="Segoe UI Symbol" w:hint="cs"/>
+          <w:sz w:val="40"/>
+          <w:szCs w:val="40"/>
+          <w:rtl/>
+        </w:rPr>
+        <w:t>תראי, אני יודעת שאני מנחי</w:t>
+      </w:r>
+      <w:r>
+        <w:rPr>
+          <w:rFonts w:ascii="Segoe UI Symbol" w:hAnsi="Segoe UI Symbol" w:hint="cs"/>
+          <w:sz w:val="40"/>
+          <w:szCs w:val="40"/>
+          <w:rtl/>
+        </w:rPr>
+        <w:t>תה עלייך הרבה כאן. אבל אני חושבת</w:t>
+      </w:r>
+      <w:r>
+        <w:rPr>
+          <w:rFonts w:ascii="Segoe UI Symbol" w:hAnsi="Segoe UI Symbol" w:hint="cs"/>
+          <w:sz w:val="40"/>
+          <w:szCs w:val="40"/>
+          <w:rtl/>
+        </w:rPr>
+        <w:t xml:space="preserve"> שלא היית רוצה לשבת בשיחה ולדבר על זה. אני יודע</w:t>
+      </w:r>
+      <w:r>
+        <w:rPr>
+          <w:rFonts w:ascii="Segoe UI Symbol" w:hAnsi="Segoe UI Symbol" w:hint="cs"/>
+          <w:sz w:val="40"/>
+          <w:szCs w:val="40"/>
+          <w:rtl/>
+        </w:rPr>
+        <w:t>ת שהקשבת לכל מילה ומילה ויחסת ל</w:t>
+      </w:r>
+      <w:r>
+        <w:rPr>
+          <w:rFonts w:ascii="Segoe UI Symbol" w:hAnsi="Segoe UI Symbol" w:hint="cs"/>
+          <w:sz w:val="40"/>
+          <w:szCs w:val="40"/>
+          <w:rtl/>
+        </w:rPr>
+        <w:t xml:space="preserve">ה משמעות רבה. אני יודעת שכל מה שאמרתי כאן מסתובב לך בתוך המוח. </w:t>
+      </w:r>
+      <w:r>
+        <w:rPr>
+          <w:rFonts w:ascii="Segoe UI Symbol" w:hAnsi="Segoe UI Symbol" w:hint="cs"/>
+          <w:sz w:val="40"/>
+          <w:szCs w:val="40"/>
+          <w:rtl/>
+        </w:rPr>
+        <w:t>אני הבנתי את הטעויות שלי. אני הבנתי את הסיבה אליהם. ואני</w:t>
+      </w:r>
+      <w:r>
+        <w:rPr>
+          <w:rFonts w:ascii="Segoe UI Symbol" w:hAnsi="Segoe UI Symbol" w:hint="cs"/>
+          <w:sz w:val="40"/>
+          <w:szCs w:val="40"/>
+          <w:rtl/>
+        </w:rPr>
+        <w:t xml:space="preserve"> יודעת שקשה להאמין</w:t>
+      </w:r>
+      <w:r>
+        <w:rPr>
+          <w:rFonts w:ascii="Segoe UI Symbol" w:hAnsi="Segoe UI Symbol" w:hint="cs"/>
+          <w:sz w:val="40"/>
+          <w:szCs w:val="40"/>
+          <w:rtl/>
+        </w:rPr>
+        <w:t>,</w:t>
+      </w:r>
+      <w:r>
+        <w:rPr>
+          <w:rFonts w:ascii="Segoe UI Symbol" w:hAnsi="Segoe UI Symbol" w:hint="cs"/>
+          <w:sz w:val="40"/>
+          <w:szCs w:val="40"/>
+          <w:rtl/>
+        </w:rPr>
+        <w:t xml:space="preserve"> אבל אני </w:t>
+      </w:r>
+      <w:r>
+        <w:rPr>
+          <w:rFonts w:ascii="Segoe UI Symbol" w:hAnsi="Segoe UI Symbol" w:hint="cs"/>
+          <w:sz w:val="40"/>
+          <w:szCs w:val="40"/>
+          <w:rtl/>
+        </w:rPr>
+        <w:t xml:space="preserve">באמת </w:t>
+      </w:r>
+      <w:r>
+        <w:rPr>
+          <w:rFonts w:ascii="Segoe UI Symbol" w:hAnsi="Segoe UI Symbol" w:hint="cs"/>
+          <w:sz w:val="40"/>
+          <w:szCs w:val="40"/>
+          <w:rtl/>
+        </w:rPr>
+        <w:t>מאמינה</w:t>
+      </w:r>
+      <w:r>
+        <w:rPr>
+          <w:rFonts w:ascii="Segoe UI Symbol" w:hAnsi="Segoe UI Symbol" w:hint="cs"/>
+          <w:sz w:val="40"/>
+          <w:szCs w:val="40"/>
+          <w:rtl/>
+        </w:rPr>
+        <w:t xml:space="preserve"> שעכשיו, בגלל</w:t>
+      </w:r>
+      <w:r>
+        <w:rPr>
+          <w:rFonts w:ascii="Segoe UI Symbol" w:hAnsi="Segoe UI Symbol" w:hint="cs"/>
+          <w:sz w:val="40"/>
+          <w:szCs w:val="40"/>
+          <w:rtl/>
+        </w:rPr>
+        <w:t xml:space="preserve"> שהבנתי את הסיבה, דברים יהיו שונים.</w:t>
+      </w:r>
+      <w:r>
+        <w:rPr>
+          <w:rFonts w:ascii="Segoe UI Symbol" w:hAnsi="Segoe UI Symbol" w:hint="cs"/>
+          <w:sz w:val="40"/>
+          <w:szCs w:val="40"/>
+          <w:rtl/>
+        </w:rPr>
+        <w:t xml:space="preserve"> פעם קודמת בחרת שלא להאמין לי ואני לא יכולה להאשים אותך</w:t>
+      </w:r>
+      <w:r>
+        <w:rPr>
+          <w:rFonts w:ascii="Segoe UI Symbol" w:hAnsi="Segoe UI Symbol" w:hint="cs"/>
+          <w:sz w:val="40"/>
+          <w:szCs w:val="40"/>
+          <w:rtl/>
+        </w:rPr>
+        <w:t>,</w:t>
+      </w:r>
+      <w:r>
+        <w:rPr>
+          <w:rFonts w:ascii="Segoe UI Symbol" w:hAnsi="Segoe UI Symbol" w:hint="cs"/>
+          <w:sz w:val="40"/>
+          <w:szCs w:val="40"/>
+          <w:rtl/>
+        </w:rPr>
+        <w:t xml:space="preserve"> ההתנהגות שלי הייתה שונה לגמרי ממה שאמרתי שאני אעשה. אבל אני מאמינה,</w:t>
+      </w:r>
+      <w:r>
+        <w:rPr>
+          <w:rFonts w:ascii="Segoe UI Symbol" w:hAnsi="Segoe UI Symbol" w:hint="cs"/>
+          <w:sz w:val="40"/>
+          <w:szCs w:val="40"/>
+          <w:rtl/>
+        </w:rPr>
+        <w:t xml:space="preserve"> באמת מאמינה,</w:t>
+      </w:r>
+      <w:r>
+        <w:rPr>
+          <w:rFonts w:ascii="Segoe UI Symbol" w:hAnsi="Segoe UI Symbol" w:hint="cs"/>
+          <w:sz w:val="40"/>
+          <w:szCs w:val="40"/>
+          <w:rtl/>
+        </w:rPr>
+        <w:t xml:space="preserve"> שעכשיו </w:t>
+      </w:r>
+      <w:r>
+        <w:rPr>
+          <w:rFonts w:ascii="Segoe UI Symbol" w:hAnsi="Segoe UI Symbol" w:hint="cs"/>
+          <w:sz w:val="40"/>
+          <w:szCs w:val="40"/>
+          <w:rtl/>
+        </w:rPr>
+        <w:t xml:space="preserve">אחרי </w:t>
+      </w:r>
+      <w:r>
+        <w:rPr>
+          <w:rFonts w:ascii="Segoe UI Symbol" w:hAnsi="Segoe UI Symbol" w:hint="cs"/>
+          <w:sz w:val="40"/>
+          <w:szCs w:val="40"/>
+          <w:rtl/>
+        </w:rPr>
+        <w:t>שעשיתי ניתוח משמעותי</w:t>
+      </w:r>
+      <w:r>
+        <w:rPr>
+          <w:rFonts w:ascii="Segoe UI Symbol" w:hAnsi="Segoe UI Symbol" w:hint="cs"/>
+          <w:sz w:val="40"/>
+          <w:szCs w:val="40"/>
+          <w:rtl/>
+        </w:rPr>
+        <w:t>.</w:t>
+      </w:r>
+      <w:r>
+        <w:rPr>
+          <w:rFonts w:ascii="Segoe UI Symbol" w:hAnsi="Segoe UI Symbol" w:hint="cs"/>
+          <w:sz w:val="40"/>
+          <w:szCs w:val="40"/>
+          <w:rtl/>
+        </w:rPr>
+        <w:t xml:space="preserve"> </w:t>
+      </w:r>
+      <w:r>
+        <w:rPr>
+          <w:rFonts w:ascii="Segoe UI Symbol" w:hAnsi="Segoe UI Symbol" w:hint="cs"/>
+          <w:sz w:val="40"/>
+          <w:szCs w:val="40"/>
+          <w:rtl/>
+        </w:rPr>
+        <w:t xml:space="preserve">אחרי </w:t>
+      </w:r>
+      <w:r>
+        <w:rPr>
+          <w:rFonts w:ascii="Segoe UI Symbol" w:hAnsi="Segoe UI Symbol" w:hint="cs"/>
+          <w:sz w:val="40"/>
+          <w:szCs w:val="40"/>
+          <w:rtl/>
+        </w:rPr>
+        <w:t>שבאמת הב</w:t>
+      </w:r>
+      <w:r>
+        <w:rPr>
+          <w:rFonts w:ascii="Segoe UI Symbol" w:hAnsi="Segoe UI Symbol" w:hint="cs"/>
+          <w:sz w:val="40"/>
+          <w:szCs w:val="40"/>
+          <w:rtl/>
+        </w:rPr>
+        <w:t>נתי את הסיבה לכל דבר.</w:t>
+      </w:r>
+      <w:r>
+        <w:rPr>
+          <w:rFonts w:ascii="Segoe UI Symbol" w:hAnsi="Segoe UI Symbol" w:hint="cs"/>
+          <w:sz w:val="40"/>
+          <w:szCs w:val="40"/>
+          <w:rtl/>
+        </w:rPr>
+        <w:t xml:space="preserve"> </w:t>
+      </w:r>
+      <w:r>
+        <w:rPr>
+          <w:rFonts w:ascii="Segoe UI Symbol" w:hAnsi="Segoe UI Symbol" w:hint="cs"/>
+          <w:sz w:val="40"/>
+          <w:szCs w:val="40"/>
+          <w:rtl/>
+        </w:rPr>
+        <w:t>הדברים לא יהיו ככה. אני רוצה שתתני לי עוד הזדמנות ותתני לזה ניסיון. גם אם זה אומר שנדבר פעם בשבועיים. גם אם זה אומר נטו לכתוב הודעות בוקר טוב ולילה טוב.</w:t>
+      </w:r>
+      <w:r>
+        <w:rPr>
+          <w:rFonts w:ascii="Segoe UI Symbol" w:hAnsi="Segoe UI Symbol" w:hint="cs"/>
+          <w:sz w:val="40"/>
+          <w:szCs w:val="40"/>
+          <w:rtl/>
+        </w:rPr>
+        <w:t xml:space="preserve"> גם אם זה אומר רק לשאול איך את פעם ביומיים.</w:t>
+      </w:r>
+    </w:p>
+    <w:p>
+      <w:pPr>
+        <w:rPr>
+          <w:rFonts w:ascii="Segoe UI Symbol" w:hAnsi="Segoe UI Symbol"/>
+          <w:sz w:val="40"/>
+          <w:szCs w:val="40"/>
+          <w:rtl/>
+        </w:rPr>
+      </w:pPr>
+      <w:r>
+        <w:rPr>
+          <w:rFonts w:ascii="Segoe UI Symbol" w:hAnsi="Segoe UI Symbol" w:hint="cs"/>
+          <w:sz w:val="40"/>
+          <w:szCs w:val="40"/>
+          <w:rtl/>
+        </w:rPr>
+        <w:t xml:space="preserve">אני רוצה שנחזור להיות ביחד, מהסיבה הפשוטה שאני יודעת שככל שהשעון מתקתק כך אני הולכת ומאבדת אותך. אני יודעת שככל שהזמן עובר, כך הסיכוי </w:t>
+      </w:r>
+      <w:r>
+        <w:rPr>
+          <w:rFonts w:ascii="Segoe UI Symbol" w:hAnsi="Segoe UI Symbol" w:hint="cs"/>
+          <w:sz w:val="40"/>
+          <w:szCs w:val="40"/>
+          <w:rtl/>
+        </w:rPr>
+        <w:lastRenderedPageBreak/>
+        <w:t>שבאמת יהיה לנו עתיד הולך ודועך. ואני לא רוצה את זה. כי אני רוצה רק אותך. אני אוהבת רק אותך.</w:t>
+      </w:r>
+    </w:p>
+    <w:p>
+      <w:pPr>
+        <w:rPr>
+          <w:rFonts w:ascii="Segoe UI Symbol" w:hAnsi="Segoe UI Symbol"/>
+          <w:sz w:val="40"/>
+          <w:szCs w:val="40"/>
+          <w:rtl/>
+        </w:rPr>
+      </w:pPr>
+      <w:r>
+        <w:rPr>
+          <w:rFonts w:ascii="Segoe UI Symbol" w:hAnsi="Segoe UI Symbol" w:hint="cs"/>
+          <w:sz w:val="40"/>
+          <w:szCs w:val="40"/>
+          <w:rtl/>
+        </w:rPr>
+        <w:t>בכיפור באמת</w:t>
+      </w:r>
+      <w:r>
+        <w:rPr>
+          <w:rFonts w:ascii="Segoe UI Symbol" w:hAnsi="Segoe UI Symbol" w:hint="cs"/>
+          <w:sz w:val="40"/>
+          <w:szCs w:val="40"/>
+          <w:rtl/>
+        </w:rPr>
+        <w:t xml:space="preserve"> הבנתי שגם אני צריכה זמן לעצמי. ובאמת עם הזמן הזה, הצלחתי להבין את הטעויות שלי. כי עכש</w:t>
+      </w:r>
+      <w:r>
+        <w:rPr>
+          <w:rFonts w:ascii="Segoe UI Symbol" w:hAnsi="Segoe UI Symbol" w:hint="cs"/>
+          <w:sz w:val="40"/>
+          <w:szCs w:val="40"/>
+          <w:rtl/>
+        </w:rPr>
+        <w:t>יו במקום לרדוף אחרייך ב</w:t>
+      </w:r>
+      <w:r>
+        <w:rPr>
+          <w:rFonts w:ascii="Segoe UI Symbol" w:hAnsi="Segoe UI Symbol" w:hint="cs"/>
+          <w:sz w:val="40"/>
+          <w:szCs w:val="40"/>
+          <w:rtl/>
+        </w:rPr>
+        <w:t>לבקר אותך</w:t>
+      </w:r>
+      <w:r>
+        <w:rPr>
+          <w:rFonts w:ascii="Segoe UI Symbol" w:hAnsi="Segoe UI Symbol" w:hint="cs"/>
+          <w:sz w:val="40"/>
+          <w:szCs w:val="40"/>
+          <w:rtl/>
+        </w:rPr>
+        <w:t xml:space="preserve"> ואת ההתנהגות שלך</w:t>
+      </w:r>
+      <w:r>
+        <w:rPr>
+          <w:rFonts w:ascii="Segoe UI Symbol" w:hAnsi="Segoe UI Symbol" w:hint="cs"/>
+          <w:sz w:val="40"/>
+          <w:szCs w:val="40"/>
+          <w:rtl/>
+        </w:rPr>
+        <w:t xml:space="preserve">, רדפתי אחרי עצמי </w:t>
+      </w:r>
+      <w:r>
+        <w:rPr>
+          <w:rFonts w:ascii="Segoe UI Symbol" w:hAnsi="Segoe UI Symbol" w:hint="cs"/>
+          <w:sz w:val="40"/>
+          <w:szCs w:val="40"/>
+          <w:rtl/>
+        </w:rPr>
+        <w:t>בלבקר אותי ואת ההתנהגות שלי</w:t>
+      </w:r>
+      <w:r>
+        <w:rPr>
+          <w:rFonts w:ascii="Segoe UI Symbol" w:hAnsi="Segoe UI Symbol" w:hint="cs"/>
+          <w:sz w:val="40"/>
+          <w:szCs w:val="40"/>
+          <w:rtl/>
+        </w:rPr>
+        <w:t>.</w:t>
+      </w:r>
+    </w:p>
+    <w:p>
+      <w:pPr>
+        <w:rPr>
+          <w:rFonts w:ascii="Segoe UI Symbol" w:hAnsi="Segoe UI Symbol"/>
+          <w:sz w:val="40"/>
+          <w:szCs w:val="40"/>
+        </w:rPr>
+      </w:pPr>
+      <w:r>
+        <w:rPr>
+          <w:rFonts w:ascii="Segoe UI Symbol" w:hAnsi="Segoe UI Symbol" w:hint="cs"/>
+          <w:sz w:val="40"/>
+          <w:szCs w:val="40"/>
+          <w:rtl/>
+        </w:rPr>
+        <w:t>אני רוצה לכתוב לך בוקר טוב כל בוקר אני רוצה לכתוב לך לילה טוב כל לילה, גם אם לא נדבר באותו יום בשיחה</w:t>
+      </w:r>
+      <w:r>
+        <w:rPr>
+          <w:rFonts w:ascii="Segoe UI Symbol" w:hAnsi="Segoe UI Symbol" w:hint="cs"/>
+          <w:sz w:val="40"/>
+          <w:szCs w:val="40"/>
+          <w:rtl/>
+        </w:rPr>
+        <w:t>.</w:t>
+      </w:r>
+      <w:r>
+        <w:rPr>
+          <w:rFonts w:ascii="Segoe UI Symbol" w:hAnsi="Segoe UI Symbol" w:hint="cs"/>
+          <w:sz w:val="40"/>
+          <w:szCs w:val="40"/>
+          <w:rtl/>
+        </w:rPr>
+        <w:t xml:space="preserve"> אני רוצה להיות עם היכולת לתקשר </w:t>
+      </w:r>
+      <w:proofErr w:type="spellStart"/>
+      <w:r>
+        <w:rPr>
+          <w:rFonts w:ascii="Segoe UI Symbol" w:hAnsi="Segoe UI Symbol" w:hint="cs"/>
+          <w:sz w:val="40"/>
+          <w:szCs w:val="40"/>
+          <w:rtl/>
+        </w:rPr>
+        <w:t>איתך</w:t>
+      </w:r>
+      <w:proofErr w:type="spellEnd"/>
+      <w:r>
+        <w:rPr>
+          <w:rFonts w:ascii="Segoe UI Symbol" w:hAnsi="Segoe UI Symbol" w:hint="cs"/>
+          <w:sz w:val="40"/>
+          <w:szCs w:val="40"/>
+          <w:rtl/>
+        </w:rPr>
+        <w:t xml:space="preserve">, לשאול מה </w:t>
+      </w:r>
+      <w:proofErr w:type="spellStart"/>
+      <w:r>
+        <w:rPr>
+          <w:rFonts w:ascii="Segoe UI Symbol" w:hAnsi="Segoe UI Symbol" w:hint="cs"/>
+          <w:sz w:val="40"/>
+          <w:szCs w:val="40"/>
+          <w:rtl/>
+        </w:rPr>
+        <w:t>איתך</w:t>
+      </w:r>
+      <w:proofErr w:type="spellEnd"/>
+      <w:r>
+        <w:rPr>
+          <w:rFonts w:ascii="Segoe UI Symbol" w:hAnsi="Segoe UI Symbol" w:hint="cs"/>
+          <w:sz w:val="40"/>
+          <w:szCs w:val="40"/>
+          <w:rtl/>
+        </w:rPr>
+        <w:t xml:space="preserve"> ולאהוב אותך בלי שיגידו לי </w:t>
+      </w:r>
+      <w:r>
+        <w:rPr>
+          <w:rFonts w:ascii="Segoe UI Symbol" w:hAnsi="Segoe UI Symbol" w:hint="cs"/>
+          <w:sz w:val="40"/>
+          <w:szCs w:val="40"/>
+          <w:rtl/>
+        </w:rPr>
+        <w:t>"</w:t>
+      </w:r>
+      <w:r>
+        <w:rPr>
+          <w:rFonts w:ascii="Segoe UI Symbol" w:hAnsi="Segoe UI Symbol" w:hint="cs"/>
+          <w:sz w:val="40"/>
+          <w:szCs w:val="40"/>
+          <w:rtl/>
+        </w:rPr>
+        <w:t>את צריכה לשחרר</w:t>
+      </w:r>
+      <w:r>
+        <w:rPr>
+          <w:rFonts w:ascii="Segoe UI Symbol" w:hAnsi="Segoe UI Symbol" w:hint="cs"/>
+          <w:sz w:val="40"/>
+          <w:szCs w:val="40"/>
+          <w:rtl/>
+        </w:rPr>
+        <w:t>"</w:t>
+      </w:r>
+      <w:r>
+        <w:rPr>
+          <w:rFonts w:ascii="Segoe UI Symbol" w:hAnsi="Segoe UI Symbol" w:hint="cs"/>
+          <w:sz w:val="40"/>
+          <w:szCs w:val="40"/>
+          <w:rtl/>
+        </w:rPr>
+        <w:t>.</w:t>
+      </w:r>
+    </w:p>
+    <w:p>
+      <w:pPr>
+        <w:rPr>
+          <w:rFonts w:ascii="Segoe UI Symbol" w:hAnsi="Segoe UI Symbol"/>
+          <w:sz w:val="40"/>
+          <w:szCs w:val="40"/>
+          <w:rtl/>
+        </w:rPr>
+      </w:pPr>
+      <w:r>
+        <w:rPr>
+          <w:rFonts w:ascii="Segoe UI Symbol" w:hAnsi="Segoe UI Symbol" w:hint="cs"/>
+          <w:sz w:val="40"/>
+          <w:szCs w:val="40"/>
+          <w:rtl/>
+        </w:rPr>
+        <w:t xml:space="preserve">אני לא רוצה לשחרר, כי </w:t>
+      </w:r>
+      <w:r>
+        <w:rPr>
+          <w:rFonts w:ascii="Segoe UI Symbol" w:hAnsi="Segoe UI Symbol" w:hint="cs"/>
+          <w:sz w:val="40"/>
+          <w:szCs w:val="40"/>
+          <w:rtl/>
+        </w:rPr>
+        <w:t>מבחינתי זה</w:t>
+      </w:r>
+      <w:r>
+        <w:rPr>
+          <w:rFonts w:ascii="Segoe UI Symbol" w:hAnsi="Segoe UI Symbol" w:hint="cs"/>
+          <w:sz w:val="40"/>
+          <w:szCs w:val="40"/>
+          <w:rtl/>
+        </w:rPr>
+        <w:t xml:space="preserve"> עדיין לא אבוד. </w:t>
+      </w:r>
+      <w:r>
+        <w:rPr>
+          <w:rFonts w:ascii="Segoe UI Symbol" w:hAnsi="Segoe UI Symbol" w:hint="cs"/>
+          <w:sz w:val="40"/>
+          <w:szCs w:val="40"/>
+          <w:rtl/>
+        </w:rPr>
+        <w:t>אני לא רוצה לשחרר, כי אני באמת מאמינה במה שיש לנו.</w:t>
+      </w:r>
+      <w:r>
+        <w:rPr>
+          <w:rFonts w:ascii="Segoe UI Symbol" w:hAnsi="Segoe UI Symbol" w:hint="cs"/>
+          <w:sz w:val="40"/>
+          <w:szCs w:val="40"/>
+          <w:rtl/>
+        </w:rPr>
+        <w:t xml:space="preserve"> אני באמת הצלחתי להפנים דברים. להסתכל על הטעויות שלי וללמוד מהם.</w:t>
+      </w:r>
+    </w:p>
+    <w:p>
+      <w:pPr>
+        <w:rPr>
+          <w:rFonts w:ascii="Segoe UI Symbol" w:hAnsi="Segoe UI Symbol"/>
+          <w:sz w:val="40"/>
+          <w:szCs w:val="40"/>
+          <w:rtl/>
+        </w:rPr>
+      </w:pPr>
+      <w:r>
+        <w:rPr>
+          <w:rFonts w:ascii="Segoe UI Symbol" w:hAnsi="Segoe UI Symbol" w:hint="cs"/>
+          <w:sz w:val="40"/>
+          <w:szCs w:val="40"/>
+          <w:rtl/>
+        </w:rPr>
+        <w:t xml:space="preserve">בסופו של דבר אני לא יכולה להכריח אותך לעשות </w:t>
+      </w:r>
+      <w:r>
+        <w:rPr>
+          <w:rFonts w:ascii="Segoe UI Symbol" w:hAnsi="Segoe UI Symbol" w:hint="cs"/>
+          <w:sz w:val="40"/>
+          <w:szCs w:val="40"/>
+          <w:rtl/>
+        </w:rPr>
+        <w:t>כלום.</w:t>
+      </w:r>
+      <w:r>
+        <w:rPr>
+          <w:rFonts w:ascii="Segoe UI Symbol" w:hAnsi="Segoe UI Symbol" w:hint="cs"/>
+          <w:sz w:val="40"/>
+          <w:szCs w:val="40"/>
+          <w:rtl/>
+        </w:rPr>
+        <w:t xml:space="preserve"> אבל אני באמת רוצה שתשקלי לחזור ביחד.</w:t>
+      </w:r>
+    </w:p>
+    <w:p>
+      <w:pPr>
+        <w:rPr>
+          <w:rFonts w:ascii="Segoe UI Symbol" w:hAnsi="Segoe UI Symbol"/>
+          <w:sz w:val="40"/>
+          <w:szCs w:val="40"/>
+          <w:rtl/>
+        </w:rPr>
+      </w:pPr>
+      <w:r>
+        <w:rPr>
+          <w:rFonts w:ascii="Segoe UI Symbol" w:hAnsi="Segoe UI Symbol" w:hint="cs"/>
+          <w:sz w:val="40"/>
+          <w:szCs w:val="40"/>
+          <w:rtl/>
+        </w:rPr>
+        <w:t>אכפת לי ממה שהיה לנו ואני באמת לא רוצה להאמין שזה נגמר. את יכולה להגיד איליי את סתם מכחישה. אולי זה נכון. זאת כן בסופו של דבר דרך של הכחשה. אבל אני באמת מאמינה בזה שאני אומרת שעדיין יש לנו סיכוי. אני באה ועושה את כל זה, שופכת את כל כולי רק בשביל שתחזרי להיות איתי ביחד.</w:t>
+      </w:r>
+      <w:r>
+        <w:rPr>
+          <w:rFonts w:ascii="Segoe UI Symbol" w:hAnsi="Segoe UI Symbol" w:hint="cs"/>
+          <w:sz w:val="40"/>
+          <w:szCs w:val="40"/>
+          <w:rtl/>
+        </w:rPr>
+        <w:t xml:space="preserve"> אני באמת מבקשת ממך, אם את עדיין אוהבת אותי, תני לי עוד </w:t>
+      </w:r>
+      <w:r>
+        <w:rPr>
+          <w:rFonts w:ascii="Segoe UI Symbol" w:hAnsi="Segoe UI Symbol" w:hint="cs"/>
+          <w:sz w:val="40"/>
+          <w:szCs w:val="40"/>
+          <w:rtl/>
+        </w:rPr>
+        <w:lastRenderedPageBreak/>
+        <w:t>הזדמנות ואני מבטיחה לך שנלך הכי לאט שאפשר, כמה שתצטרכי.</w:t>
+      </w:r>
+    </w:p>
+    <w:p>
+      <w:pPr>
+        <w:rPr>
+          <w:rFonts w:ascii="Segoe UI Symbol" w:hAnsi="Segoe UI Symbol"/>
+          <w:sz w:val="40"/>
+          <w:szCs w:val="40"/>
           <w:rtl/>
         </w:rPr>
       </w:pPr>
       <w:bookmarkStart w:id="0" w:name="_GoBack"/>
       <w:bookmarkEnd w:id="0"/>
-      <w:r>
-        <w:rPr>
-          <w:rFonts w:ascii="Segoe UI Symbol" w:hAnsi="Segoe UI Symbol" w:hint="cs"/>
-          <w:sz w:val="40"/>
-          <w:szCs w:val="40"/>
-          <w:highlight w:val="yellow"/>
-          <w:rtl/>
-        </w:rPr>
-        <w:t xml:space="preserve">דבר </w:t>
-      </w:r>
-      <w:r>
-        <w:rPr>
-          <w:rFonts w:ascii="Segoe UI Symbol" w:hAnsi="Segoe UI Symbol" w:hint="cs"/>
-          <w:sz w:val="40"/>
-          <w:szCs w:val="40"/>
-          <w:highlight w:val="yellow"/>
-          <w:rtl/>
-        </w:rPr>
-        <w:t>תשיעי</w:t>
-      </w:r>
-      <w:r>
-        <w:rPr>
-          <w:rFonts w:ascii="Segoe UI Symbol" w:hAnsi="Segoe UI Symbol" w:hint="cs"/>
-          <w:sz w:val="40"/>
-          <w:szCs w:val="40"/>
-          <w:highlight w:val="yellow"/>
-          <w:rtl/>
-        </w:rPr>
-        <w:t xml:space="preserve">, הפרידה. כמו שכבר אמרתי, אני ידעתי שזה הנושא שתדברי איתי עליו. פשוט לא ידעתי מה תגידי כי כמו שכבר אמרתי, לא חיברתי בין כל הדברים. כמובן, שההתנהגות שלי הייתה מה שגרם לך בסופו של דבר להגיע להחלטה הזאת. זה פגע בך. אני נפגעתי. נמאס לך להרגיש חייבת לדבר איתי. פשוט רציתי שהסיוט הזה יגמר. לא רציתי לחשוב שזה </w:t>
-      </w:r>
-      <w:proofErr w:type="spellStart"/>
-      <w:r>
-        <w:rPr>
-          <w:rFonts w:ascii="Segoe UI Symbol" w:hAnsi="Segoe UI Symbol" w:hint="cs"/>
-          <w:sz w:val="40"/>
-          <w:szCs w:val="40"/>
-          <w:highlight w:val="yellow"/>
-          <w:rtl/>
-        </w:rPr>
-        <w:t>אמיתי</w:t>
-      </w:r>
-      <w:proofErr w:type="spellEnd"/>
-      <w:r>
-        <w:rPr>
-          <w:rFonts w:ascii="Segoe UI Symbol" w:hAnsi="Segoe UI Symbol" w:hint="cs"/>
-          <w:sz w:val="40"/>
-          <w:szCs w:val="40"/>
-          <w:highlight w:val="yellow"/>
-          <w:rtl/>
-        </w:rPr>
-        <w:t xml:space="preserve">. לא האמנתי שזאת המציאות. שאת רוצה להיפרד. </w:t>
-      </w:r>
-      <w:proofErr w:type="spellStart"/>
-      <w:r>
-        <w:rPr>
-          <w:rFonts w:ascii="Segoe UI Symbol" w:hAnsi="Segoe UI Symbol" w:hint="cs"/>
-          <w:sz w:val="40"/>
-          <w:szCs w:val="40"/>
-          <w:highlight w:val="yellow"/>
-          <w:rtl/>
-        </w:rPr>
-        <w:t>שויתרת</w:t>
-      </w:r>
-      <w:proofErr w:type="spellEnd"/>
-      <w:r>
-        <w:rPr>
-          <w:rFonts w:ascii="Segoe UI Symbol" w:hAnsi="Segoe UI Symbol" w:hint="cs"/>
-          <w:sz w:val="40"/>
-          <w:szCs w:val="40"/>
-          <w:highlight w:val="yellow"/>
-          <w:rtl/>
-        </w:rPr>
-        <w:t xml:space="preserve"> על כל מה שבנינו במשך יותר משנתיים. אבל ככה גרמתי לך להרגיש. </w:t>
-      </w:r>
-      <w:r>
-        <w:rPr>
-          <w:rFonts w:ascii="Segoe UI Symbol" w:hAnsi="Segoe UI Symbol" w:hint="cs"/>
-          <w:sz w:val="40"/>
-          <w:szCs w:val="40"/>
-          <w:highlight w:val="yellow"/>
-          <w:rtl/>
-        </w:rPr>
-        <w:t>בחרת שלא להאמין לי</w:t>
-      </w:r>
-      <w:r>
-        <w:rPr>
-          <w:rFonts w:ascii="Segoe UI Symbol" w:hAnsi="Segoe UI Symbol" w:hint="cs"/>
-          <w:sz w:val="40"/>
-          <w:szCs w:val="40"/>
-          <w:highlight w:val="yellow"/>
-          <w:rtl/>
-        </w:rPr>
-        <w:t xml:space="preserve"> שאני יכולה להכיל לא לדבר אחת עם השנייה</w:t>
-      </w:r>
-      <w:r>
-        <w:rPr>
-          <w:rFonts w:ascii="Segoe UI Symbol" w:hAnsi="Segoe UI Symbol" w:hint="cs"/>
-          <w:sz w:val="40"/>
-          <w:szCs w:val="40"/>
-          <w:highlight w:val="yellow"/>
-          <w:rtl/>
-        </w:rPr>
-        <w:t>.</w:t>
-      </w:r>
-      <w:r>
-        <w:rPr>
-          <w:rFonts w:ascii="Segoe UI Symbol" w:hAnsi="Segoe UI Symbol" w:hint="cs"/>
-          <w:sz w:val="40"/>
-          <w:szCs w:val="40"/>
-          <w:highlight w:val="yellow"/>
-          <w:rtl/>
-        </w:rPr>
-        <w:t xml:space="preserve"> זה נכון, אני באמת יכולה להכיל את זה. פשוט עד אותו רגע לא הייתה לי את ההבנה. עד אותו הרגע לא היה לי את חיבור הנקודות. אני התחלתי להתרגל לסיטואציה, זה לא היה קשה בשבילי באמת להמשיך ככה. הסיבה שהתנהגתי איך שהתנהגתי זה כי לא הבנתי למה זה צריך להיות ככה. לא הייתה בינינו תקשורת. ואז כשהסברת את </w:t>
-      </w:r>
-      <w:proofErr w:type="spellStart"/>
-      <w:r>
-        <w:rPr>
-          <w:rFonts w:ascii="Segoe UI Symbol" w:hAnsi="Segoe UI Symbol" w:hint="cs"/>
-          <w:sz w:val="40"/>
-          <w:szCs w:val="40"/>
-          <w:highlight w:val="yellow"/>
-          <w:rtl/>
-        </w:rPr>
-        <w:t>הכל</w:t>
-      </w:r>
-      <w:proofErr w:type="spellEnd"/>
-      <w:r>
-        <w:rPr>
-          <w:rFonts w:ascii="Segoe UI Symbol" w:hAnsi="Segoe UI Symbol" w:hint="cs"/>
-          <w:sz w:val="40"/>
-          <w:szCs w:val="40"/>
-          <w:highlight w:val="yellow"/>
-          <w:rtl/>
-        </w:rPr>
-        <w:t xml:space="preserve"> הבנתי. </w:t>
-      </w:r>
-      <w:r>
-        <w:rPr>
-          <w:rFonts w:ascii="Segoe UI Symbol" w:hAnsi="Segoe UI Symbol" w:hint="cs"/>
-          <w:sz w:val="40"/>
-          <w:szCs w:val="40"/>
-          <w:highlight w:val="yellow"/>
-          <w:rtl/>
-        </w:rPr>
-        <w:t>וברגע שהבנתי זה היה פשוט.</w:t>
-      </w:r>
-      <w:r>
-        <w:rPr>
-          <w:rFonts w:ascii="Segoe UI Symbol" w:hAnsi="Segoe UI Symbol" w:hint="cs"/>
-          <w:sz w:val="40"/>
-          <w:szCs w:val="40"/>
-          <w:highlight w:val="yellow"/>
-          <w:rtl/>
-        </w:rPr>
-        <w:t xml:space="preserve"> </w:t>
-      </w:r>
-      <w:r>
-        <w:rPr>
-          <w:rFonts w:ascii="Segoe UI Symbol" w:hAnsi="Segoe UI Symbol" w:hint="cs"/>
-          <w:sz w:val="40"/>
-          <w:szCs w:val="40"/>
-          <w:highlight w:val="yellow"/>
-          <w:rtl/>
-        </w:rPr>
-        <w:t xml:space="preserve">אבל בחרת שלא להאמין לי. אני לא יכולה להאשים אותך, הייתי מאוד חצופה ותוקפנית ולא ידעת למה. אני ידעתי למה, אבל את לא. את ידעת למה את מתנהגת ככה אבל אני לא. וכל זה נבע </w:t>
-      </w:r>
-      <w:r>
-        <w:rPr>
-          <w:rFonts w:ascii="Segoe UI Symbol" w:hAnsi="Segoe UI Symbol" w:hint="cs"/>
-          <w:sz w:val="40"/>
-          <w:szCs w:val="40"/>
-          <w:highlight w:val="yellow"/>
-          <w:rtl/>
-        </w:rPr>
-        <w:t>מחוסר תקשורת. שחוסר התקשורת נבע</w:t>
-      </w:r>
-      <w:r>
-        <w:rPr>
-          <w:rFonts w:ascii="Segoe UI Symbol" w:hAnsi="Segoe UI Symbol" w:hint="cs"/>
-          <w:sz w:val="40"/>
-          <w:szCs w:val="40"/>
-          <w:highlight w:val="yellow"/>
-          <w:rtl/>
-        </w:rPr>
-        <w:t xml:space="preserve"> מכל העניין של השינוי. זה כאילו אני מנסה לחשוב על איך </w:t>
-      </w:r>
-      <w:r>
-        <w:rPr>
-          <w:rFonts w:ascii="Segoe UI Symbol" w:hAnsi="Segoe UI Symbol" w:hint="cs"/>
-          <w:sz w:val="40"/>
-          <w:szCs w:val="40"/>
-          <w:highlight w:val="yellow"/>
-          <w:rtl/>
-        </w:rPr>
-        <w:lastRenderedPageBreak/>
-        <w:t>היה אפשר לפתור את זה אבל זה מרגיש בלתי אפשרי. אולי אם היית מדברת איתי שוב פעם על זה שאת שוקלת להיפרד והיית מסבירה בדיוק כמו שהסברת רק בלי ההחלטה הסופית שאת הולכת להיפרד ממני. זה בדיוק למה רציתי להילחם שתתני לי עוד הזדמנות. כי ברגע שהגיעה ההבנה ידעתי שמשם אין יותר בעיה.</w:t>
-      </w:r>
-    </w:p>
-    <w:p>
-      <w:pPr>
-        <w:rPr>
-          <w:rFonts w:ascii="Segoe UI Symbol" w:hAnsi="Segoe UI Symbol"/>
-          <w:sz w:val="40"/>
-          <w:szCs w:val="40"/>
-          <w:highlight w:val="yellow"/>
-          <w:rtl/>
-        </w:rPr>
-      </w:pPr>
-      <w:r>
-        <w:rPr>
-          <w:rFonts w:ascii="Segoe UI Symbol" w:hAnsi="Segoe UI Symbol" w:hint="cs"/>
-          <w:sz w:val="40"/>
-          <w:szCs w:val="40"/>
-          <w:highlight w:val="yellow"/>
-          <w:rtl/>
-        </w:rPr>
-        <w:t xml:space="preserve">אבל זה לא קרה. </w:t>
-      </w:r>
-    </w:p>
-    <w:p>
-      <w:pPr>
-        <w:rPr>
-          <w:rFonts w:ascii="Segoe UI Symbol" w:hAnsi="Segoe UI Symbol"/>
-          <w:sz w:val="40"/>
-          <w:szCs w:val="40"/>
-          <w:highlight w:val="yellow"/>
-          <w:rtl/>
-        </w:rPr>
-      </w:pPr>
-      <w:r>
-        <w:rPr>
-          <w:rFonts w:ascii="Segoe UI Symbol" w:hAnsi="Segoe UI Symbol" w:hint="cs"/>
-          <w:sz w:val="40"/>
-          <w:szCs w:val="40"/>
-          <w:highlight w:val="yellow"/>
-          <w:rtl/>
-        </w:rPr>
-        <w:t>ו</w:t>
-      </w:r>
-      <w:r>
-        <w:rPr>
-          <w:rFonts w:ascii="Segoe UI Symbol" w:hAnsi="Segoe UI Symbol" w:hint="cs"/>
-          <w:sz w:val="40"/>
-          <w:szCs w:val="40"/>
-          <w:highlight w:val="yellow"/>
-          <w:rtl/>
-        </w:rPr>
-        <w:t>ב</w:t>
-      </w:r>
-      <w:r>
-        <w:rPr>
-          <w:rFonts w:ascii="Segoe UI Symbol" w:hAnsi="Segoe UI Symbol" w:hint="cs"/>
-          <w:sz w:val="40"/>
-          <w:szCs w:val="40"/>
-          <w:highlight w:val="yellow"/>
-          <w:rtl/>
-        </w:rPr>
-        <w:t>סופו של יום,</w:t>
-      </w:r>
-      <w:r>
-        <w:rPr>
-          <w:rFonts w:ascii="Segoe UI Symbol" w:hAnsi="Segoe UI Symbol" w:hint="cs"/>
-          <w:sz w:val="40"/>
-          <w:szCs w:val="40"/>
-          <w:highlight w:val="yellow"/>
-          <w:rtl/>
-        </w:rPr>
-        <w:t xml:space="preserve"> </w:t>
-      </w:r>
-      <w:r>
-        <w:rPr>
-          <w:rFonts w:ascii="Segoe UI Symbol" w:hAnsi="Segoe UI Symbol" w:hint="cs"/>
-          <w:sz w:val="40"/>
-          <w:szCs w:val="40"/>
-          <w:highlight w:val="yellow"/>
-          <w:rtl/>
-        </w:rPr>
-        <w:t>ויתרת עליי ועל מה שהיה לנו.</w:t>
-      </w:r>
-    </w:p>
-    <w:p>
-      <w:pPr>
-        <w:rPr>
-          <w:rFonts w:ascii="Segoe UI Symbol" w:hAnsi="Segoe UI Symbol"/>
-          <w:sz w:val="40"/>
-          <w:szCs w:val="40"/>
-          <w:rtl/>
-        </w:rPr>
-      </w:pPr>
-      <w:r>
-        <w:rPr>
-          <w:rFonts w:ascii="Segoe UI Symbol" w:hAnsi="Segoe UI Symbol" w:hint="cs"/>
-          <w:sz w:val="40"/>
-          <w:szCs w:val="40"/>
-          <w:highlight w:val="yellow"/>
-          <w:rtl/>
-        </w:rPr>
-        <w:t>אני לא א</w:t>
-      </w:r>
-      <w:r>
-        <w:rPr>
-          <w:rFonts w:ascii="Segoe UI Symbol" w:hAnsi="Segoe UI Symbol" w:hint="cs"/>
-          <w:sz w:val="40"/>
-          <w:szCs w:val="40"/>
-          <w:highlight w:val="yellow"/>
-          <w:rtl/>
-        </w:rPr>
-        <w:t>ומרת שזאת אשמתך. להפך, אני לוקחת את זה על עצמי</w:t>
-      </w:r>
-      <w:r>
-        <w:rPr>
-          <w:rFonts w:ascii="Segoe UI Symbol" w:hAnsi="Segoe UI Symbol" w:hint="cs"/>
-          <w:sz w:val="40"/>
-          <w:szCs w:val="40"/>
-          <w:highlight w:val="yellow"/>
-          <w:rtl/>
-        </w:rPr>
-        <w:t xml:space="preserve">. יכולתי לנסות להבין בעצמי את הסיבה </w:t>
-      </w:r>
-      <w:proofErr w:type="spellStart"/>
-      <w:r>
-        <w:rPr>
-          <w:rFonts w:ascii="Segoe UI Symbol" w:hAnsi="Segoe UI Symbol" w:hint="cs"/>
-          <w:sz w:val="40"/>
-          <w:szCs w:val="40"/>
-          <w:highlight w:val="yellow"/>
-          <w:rtl/>
-        </w:rPr>
-        <w:t>להכל</w:t>
-      </w:r>
-      <w:proofErr w:type="spellEnd"/>
-      <w:r>
-        <w:rPr>
-          <w:rFonts w:ascii="Segoe UI Symbol" w:hAnsi="Segoe UI Symbol" w:hint="cs"/>
-          <w:sz w:val="40"/>
-          <w:szCs w:val="40"/>
-          <w:highlight w:val="yellow"/>
-          <w:rtl/>
-        </w:rPr>
-        <w:t xml:space="preserve"> אבל זה לא קרה. רק אחרי שדיברת ואמרת את המילה האחרונה הבנתי. רק כשזה היה מאוחר מדי בכדי להבין ולנסות לשנות דברים. וניסיתי. והייתה בי תקווה שתשני את דעתך. אבל זה לא קרה.</w:t>
-      </w:r>
-    </w:p>
-    <w:p>
-      <w:pPr>
-        <w:rPr>
-          <w:rFonts w:ascii="Segoe UI Symbol" w:hAnsi="Segoe UI Symbol"/>
-          <w:sz w:val="40"/>
-          <w:szCs w:val="40"/>
-        </w:rPr>
-      </w:pPr>
-    </w:p>
-    <w:p>
-      <w:pPr>
-        <w:rPr>
-          <w:rFonts w:ascii="Segoe UI Symbol" w:hAnsi="Segoe UI Symbol"/>
-          <w:sz w:val="40"/>
-          <w:szCs w:val="40"/>
-          <w:rtl/>
-        </w:rPr>
-      </w:pPr>
-      <w:r>
-        <w:rPr>
-          <w:rFonts w:ascii="Segoe UI Symbol" w:hAnsi="Segoe UI Symbol" w:hint="cs"/>
-          <w:sz w:val="40"/>
-          <w:szCs w:val="40"/>
-          <w:rtl/>
-        </w:rPr>
-        <w:t>אני חושבת שמה שהופך את זה לכל כך קשה בשבילי זה העובדה שבתחילת המערכת יחסים שלנו, למרות שבקושי הכרתי אותך ולא ידעתי בכלל מה אני עושה</w:t>
-      </w:r>
-      <w:r>
-        <w:rPr>
-          <w:rFonts w:ascii="Segoe UI Symbol" w:hAnsi="Segoe UI Symbol" w:hint="cs"/>
-          <w:sz w:val="40"/>
-          <w:szCs w:val="40"/>
-          <w:rtl/>
-        </w:rPr>
-        <w:t>. עדיין בכלל לא עיכלתי את מה שקרה.</w:t>
-      </w:r>
-      <w:r>
-        <w:rPr>
-          <w:rFonts w:ascii="Segoe UI Symbol" w:hAnsi="Segoe UI Symbol" w:hint="cs"/>
-          <w:sz w:val="40"/>
-          <w:szCs w:val="40"/>
-          <w:rtl/>
-        </w:rPr>
-        <w:t xml:space="preserve"> בחרתי בך, מנגד למה </w:t>
-      </w:r>
-      <w:proofErr w:type="spellStart"/>
-      <w:r>
-        <w:rPr>
-          <w:rFonts w:ascii="Segoe UI Symbol" w:hAnsi="Segoe UI Symbol" w:hint="cs"/>
-          <w:sz w:val="40"/>
-          <w:szCs w:val="40"/>
-          <w:rtl/>
-        </w:rPr>
-        <w:t>שאמא</w:t>
-      </w:r>
-      <w:proofErr w:type="spellEnd"/>
-      <w:r>
-        <w:rPr>
-          <w:rFonts w:ascii="Segoe UI Symbol" w:hAnsi="Segoe UI Symbol" w:hint="cs"/>
-          <w:sz w:val="40"/>
-          <w:szCs w:val="40"/>
-          <w:rtl/>
-        </w:rPr>
-        <w:t xml:space="preserve"> שלי ביקשה ממני</w:t>
-      </w:r>
-      <w:r>
-        <w:rPr>
-          <w:rFonts w:ascii="Segoe UI Symbol" w:hAnsi="Segoe UI Symbol" w:hint="cs"/>
-          <w:sz w:val="40"/>
-          <w:szCs w:val="40"/>
-          <w:rtl/>
-        </w:rPr>
-        <w:t>.</w:t>
-      </w:r>
-      <w:r>
-        <w:rPr>
-          <w:rFonts w:ascii="Segoe UI Symbol" w:hAnsi="Segoe UI Symbol" w:hint="cs"/>
-          <w:sz w:val="40"/>
-          <w:szCs w:val="40"/>
-          <w:rtl/>
-        </w:rPr>
-        <w:t xml:space="preserve"> שיקרתי כל התקופה שהיינו ביחד רק כדי להישאר </w:t>
-      </w:r>
-      <w:proofErr w:type="spellStart"/>
-      <w:r>
-        <w:rPr>
-          <w:rFonts w:ascii="Segoe UI Symbol" w:hAnsi="Segoe UI Symbol" w:hint="cs"/>
-          <w:sz w:val="40"/>
-          <w:szCs w:val="40"/>
-          <w:rtl/>
-        </w:rPr>
-        <w:t>איתך</w:t>
-      </w:r>
-      <w:proofErr w:type="spellEnd"/>
-      <w:r>
-        <w:rPr>
-          <w:rFonts w:ascii="Segoe UI Symbol" w:hAnsi="Segoe UI Symbol" w:hint="cs"/>
-          <w:sz w:val="40"/>
-          <w:szCs w:val="40"/>
-          <w:rtl/>
-        </w:rPr>
-        <w:t>.</w:t>
-      </w:r>
-    </w:p>
-    <w:p>
-      <w:pPr>
-        <w:rPr>
-          <w:rFonts w:ascii="Segoe UI Symbol" w:hAnsi="Segoe UI Symbol"/>
-          <w:sz w:val="40"/>
-          <w:szCs w:val="40"/>
-          <w:rtl/>
-        </w:rPr>
-      </w:pPr>
-    </w:p>
-    <w:p>
-      <w:pPr>
-        <w:rPr>
-          <w:rFonts w:ascii="Segoe UI Symbol" w:hAnsi="Segoe UI Symbol"/>
-          <w:sz w:val="40"/>
-          <w:szCs w:val="40"/>
-          <w:rtl/>
-        </w:rPr>
-      </w:pPr>
-      <w:r>
-        <w:rPr>
-          <w:rFonts w:ascii="Segoe UI Symbol" w:hAnsi="Segoe UI Symbol" w:hint="cs"/>
-          <w:sz w:val="40"/>
-          <w:szCs w:val="40"/>
-          <w:rtl/>
-        </w:rPr>
-        <w:t>אני אוהבת אותך</w:t>
-      </w:r>
-      <w:r>
-        <w:rPr>
-          <w:rFonts w:ascii="Segoe UI Symbol" w:hAnsi="Segoe UI Symbol" w:hint="cs"/>
-          <w:sz w:val="40"/>
-          <w:szCs w:val="40"/>
-          <w:rtl/>
-        </w:rPr>
-        <w:t xml:space="preserve"> </w:t>
-      </w:r>
-      <w:proofErr w:type="spellStart"/>
-      <w:r>
-        <w:rPr>
-          <w:rFonts w:ascii="Segoe UI Symbol" w:hAnsi="Segoe UI Symbol" w:hint="cs"/>
-          <w:sz w:val="40"/>
-          <w:szCs w:val="40"/>
-          <w:rtl/>
-        </w:rPr>
-        <w:t>לירלי</w:t>
-      </w:r>
-      <w:proofErr w:type="spellEnd"/>
-      <w:r>
-        <w:rPr>
-          <w:rFonts w:ascii="Segoe UI Symbol" w:hAnsi="Segoe UI Symbol" w:hint="cs"/>
-          <w:sz w:val="40"/>
-          <w:szCs w:val="40"/>
-          <w:rtl/>
-        </w:rPr>
-        <w:t xml:space="preserve">. </w:t>
-      </w:r>
-      <w:r>
-        <w:rPr>
-          <w:rFonts w:ascii="Segoe UI Symbol" w:hAnsi="Segoe UI Symbol" w:hint="cs"/>
-          <w:sz w:val="40"/>
-          <w:szCs w:val="40"/>
-          <w:rtl/>
-        </w:rPr>
-        <w:t xml:space="preserve">אני רוצה להיות </w:t>
-      </w:r>
-      <w:proofErr w:type="spellStart"/>
-      <w:r>
-        <w:rPr>
-          <w:rFonts w:ascii="Segoe UI Symbol" w:hAnsi="Segoe UI Symbol" w:hint="cs"/>
-          <w:sz w:val="40"/>
-          <w:szCs w:val="40"/>
-          <w:rtl/>
-        </w:rPr>
-        <w:t>איתך</w:t>
-      </w:r>
-      <w:proofErr w:type="spellEnd"/>
-      <w:r>
-        <w:rPr>
-          <w:rFonts w:ascii="Segoe UI Symbol" w:hAnsi="Segoe UI Symbol" w:hint="cs"/>
-          <w:sz w:val="40"/>
-          <w:szCs w:val="40"/>
-          <w:rtl/>
-        </w:rPr>
-        <w:t xml:space="preserve">, אני רוצה עתיד </w:t>
-      </w:r>
-      <w:proofErr w:type="spellStart"/>
-      <w:r>
-        <w:rPr>
-          <w:rFonts w:ascii="Segoe UI Symbol" w:hAnsi="Segoe UI Symbol" w:hint="cs"/>
-          <w:sz w:val="40"/>
-          <w:szCs w:val="40"/>
-          <w:rtl/>
-        </w:rPr>
-        <w:t>איתך</w:t>
-      </w:r>
-      <w:proofErr w:type="spellEnd"/>
-      <w:r>
-        <w:rPr>
-          <w:rFonts w:ascii="Segoe UI Symbol" w:hAnsi="Segoe UI Symbol" w:hint="cs"/>
-          <w:sz w:val="40"/>
-          <w:szCs w:val="40"/>
-          <w:rtl/>
-        </w:rPr>
-        <w:t xml:space="preserve">, אני רוצה להתחתן </w:t>
-      </w:r>
-      <w:proofErr w:type="spellStart"/>
-      <w:r>
-        <w:rPr>
-          <w:rFonts w:ascii="Segoe UI Symbol" w:hAnsi="Segoe UI Symbol" w:hint="cs"/>
-          <w:sz w:val="40"/>
-          <w:szCs w:val="40"/>
-          <w:rtl/>
-        </w:rPr>
-        <w:t>איתך</w:t>
-      </w:r>
-      <w:proofErr w:type="spellEnd"/>
-      <w:r>
-        <w:rPr>
-          <w:rFonts w:ascii="Segoe UI Symbol" w:hAnsi="Segoe UI Symbol" w:hint="cs"/>
-          <w:sz w:val="40"/>
-          <w:szCs w:val="40"/>
-          <w:rtl/>
-        </w:rPr>
-        <w:t xml:space="preserve">. אני רוצה </w:t>
-      </w:r>
-      <w:r>
-        <w:rPr>
-          <w:rFonts w:ascii="Segoe UI Symbol" w:hAnsi="Segoe UI Symbol" w:hint="cs"/>
-          <w:sz w:val="40"/>
-          <w:szCs w:val="40"/>
-          <w:rtl/>
-        </w:rPr>
-        <w:lastRenderedPageBreak/>
-        <w:t xml:space="preserve">כל בוקר לקום במיטה לידך, אני רוצה להזדקן </w:t>
-      </w:r>
-      <w:proofErr w:type="spellStart"/>
-      <w:r>
-        <w:rPr>
-          <w:rFonts w:ascii="Segoe UI Symbol" w:hAnsi="Segoe UI Symbol" w:hint="cs"/>
-          <w:sz w:val="40"/>
-          <w:szCs w:val="40"/>
-          <w:rtl/>
-        </w:rPr>
-        <w:t>איתך</w:t>
-      </w:r>
-      <w:proofErr w:type="spellEnd"/>
-      <w:r>
-        <w:rPr>
-          <w:rFonts w:ascii="Segoe UI Symbol" w:hAnsi="Segoe UI Symbol" w:hint="cs"/>
-          <w:sz w:val="40"/>
-          <w:szCs w:val="40"/>
-          <w:rtl/>
-        </w:rPr>
-        <w:t xml:space="preserve"> ורק </w:t>
-      </w:r>
-      <w:proofErr w:type="spellStart"/>
-      <w:r>
-        <w:rPr>
-          <w:rFonts w:ascii="Segoe UI Symbol" w:hAnsi="Segoe UI Symbol" w:hint="cs"/>
-          <w:sz w:val="40"/>
-          <w:szCs w:val="40"/>
-          <w:rtl/>
-        </w:rPr>
-        <w:t>איתך</w:t>
-      </w:r>
-      <w:proofErr w:type="spellEnd"/>
-      <w:r>
-        <w:rPr>
-          <w:rFonts w:ascii="Segoe UI Symbol" w:hAnsi="Segoe UI Symbol" w:hint="cs"/>
-          <w:sz w:val="40"/>
-          <w:szCs w:val="40"/>
-          <w:rtl/>
-        </w:rPr>
-        <w:t>.</w:t>
-      </w:r>
-    </w:p>
-    <w:p>
-      <w:pPr>
-        <w:rPr>
-          <w:rFonts w:ascii="Segoe UI Symbol" w:hAnsi="Segoe UI Symbol"/>
-          <w:sz w:val="40"/>
-          <w:szCs w:val="40"/>
-          <w:rtl/>
-        </w:rPr>
-      </w:pPr>
-      <w:r>
-        <w:rPr>
-          <w:rFonts w:ascii="Segoe UI Symbol" w:hAnsi="Segoe UI Symbol" w:hint="cs"/>
-          <w:sz w:val="40"/>
-          <w:szCs w:val="40"/>
-          <w:rtl/>
-        </w:rPr>
-        <w:t xml:space="preserve">כל הפעמים שאמרתי שאני רוצה עתיד ואני רוצה להתחתן </w:t>
-      </w:r>
-      <w:proofErr w:type="spellStart"/>
-      <w:r>
-        <w:rPr>
-          <w:rFonts w:ascii="Segoe UI Symbol" w:hAnsi="Segoe UI Symbol" w:hint="cs"/>
-          <w:sz w:val="40"/>
-          <w:szCs w:val="40"/>
-          <w:rtl/>
-        </w:rPr>
-        <w:t>איתך</w:t>
-      </w:r>
-      <w:proofErr w:type="spellEnd"/>
-      <w:r>
-        <w:rPr>
-          <w:rFonts w:ascii="Segoe UI Symbol" w:hAnsi="Segoe UI Symbol" w:hint="cs"/>
-          <w:sz w:val="40"/>
-          <w:szCs w:val="40"/>
-          <w:rtl/>
-        </w:rPr>
-        <w:t xml:space="preserve"> הייתי רצינית, כי אני באמת רוצה. כל שניה בזוגיות </w:t>
-      </w:r>
-      <w:proofErr w:type="spellStart"/>
-      <w:r>
-        <w:rPr>
-          <w:rFonts w:ascii="Segoe UI Symbol" w:hAnsi="Segoe UI Symbol" w:hint="cs"/>
-          <w:sz w:val="40"/>
-          <w:szCs w:val="40"/>
-          <w:rtl/>
-        </w:rPr>
-        <w:t>איתך</w:t>
-      </w:r>
-      <w:proofErr w:type="spellEnd"/>
-      <w:r>
-        <w:rPr>
-          <w:rFonts w:ascii="Segoe UI Symbol" w:hAnsi="Segoe UI Symbol" w:hint="cs"/>
-          <w:sz w:val="40"/>
-          <w:szCs w:val="40"/>
-          <w:rtl/>
-        </w:rPr>
-        <w:t xml:space="preserve"> הייתה מלאת שמחה ואושר ואני לא רוצה לוותר על זה בקלות.</w:t>
-      </w:r>
-    </w:p>
-    <w:p>
-      <w:pPr>
-        <w:rPr>
-          <w:rFonts w:ascii="Segoe UI Symbol" w:hAnsi="Segoe UI Symbol"/>
-          <w:sz w:val="40"/>
-          <w:szCs w:val="40"/>
-          <w:rtl/>
-        </w:rPr>
-      </w:pPr>
-      <w:r>
-        <w:rPr>
-          <w:rFonts w:ascii="Segoe UI Symbol" w:hAnsi="Segoe UI Symbol" w:hint="cs"/>
-          <w:sz w:val="40"/>
-          <w:szCs w:val="40"/>
-          <w:rtl/>
-        </w:rPr>
-        <w:t>תראי, אני יודעת שאני מנחי</w:t>
-      </w:r>
-      <w:r>
-        <w:rPr>
-          <w:rFonts w:ascii="Segoe UI Symbol" w:hAnsi="Segoe UI Symbol" w:hint="cs"/>
-          <w:sz w:val="40"/>
-          <w:szCs w:val="40"/>
-          <w:rtl/>
-        </w:rPr>
-        <w:t>תה עלייך הרבה כאן. אבל אני חושבת</w:t>
-      </w:r>
-      <w:r>
-        <w:rPr>
-          <w:rFonts w:ascii="Segoe UI Symbol" w:hAnsi="Segoe UI Symbol" w:hint="cs"/>
-          <w:sz w:val="40"/>
-          <w:szCs w:val="40"/>
-          <w:rtl/>
-        </w:rPr>
-        <w:t xml:space="preserve"> שלא היית רוצה לשבת בשיחה ולדבר על זה. אני יודע</w:t>
-      </w:r>
-      <w:r>
-        <w:rPr>
-          <w:rFonts w:ascii="Segoe UI Symbol" w:hAnsi="Segoe UI Symbol" w:hint="cs"/>
-          <w:sz w:val="40"/>
-          <w:szCs w:val="40"/>
-          <w:rtl/>
-        </w:rPr>
-        <w:t>ת שהקשבת לכל מילה ומילה ויחסת ל</w:t>
-      </w:r>
-      <w:r>
-        <w:rPr>
-          <w:rFonts w:ascii="Segoe UI Symbol" w:hAnsi="Segoe UI Symbol" w:hint="cs"/>
-          <w:sz w:val="40"/>
-          <w:szCs w:val="40"/>
-          <w:rtl/>
-        </w:rPr>
-        <w:t xml:space="preserve">ה משמעות רבה. אני יודעת שכל מה שאמרתי כאן מסתובב לך בתוך המוח. </w:t>
-      </w:r>
-      <w:r>
-        <w:rPr>
-          <w:rFonts w:ascii="Segoe UI Symbol" w:hAnsi="Segoe UI Symbol" w:hint="cs"/>
-          <w:sz w:val="40"/>
-          <w:szCs w:val="40"/>
-          <w:rtl/>
-        </w:rPr>
-        <w:t>אני הבנתי את הטעויות שלי. אני הבנתי את הסיבה אליהם. ואני</w:t>
-      </w:r>
-      <w:r>
-        <w:rPr>
-          <w:rFonts w:ascii="Segoe UI Symbol" w:hAnsi="Segoe UI Symbol" w:hint="cs"/>
-          <w:sz w:val="40"/>
-          <w:szCs w:val="40"/>
-          <w:rtl/>
-        </w:rPr>
-        <w:t xml:space="preserve"> יודעת שקשה להאמין</w:t>
-      </w:r>
-      <w:r>
-        <w:rPr>
-          <w:rFonts w:ascii="Segoe UI Symbol" w:hAnsi="Segoe UI Symbol" w:hint="cs"/>
-          <w:sz w:val="40"/>
-          <w:szCs w:val="40"/>
-          <w:rtl/>
-        </w:rPr>
-        <w:t>,</w:t>
-      </w:r>
-      <w:r>
-        <w:rPr>
-          <w:rFonts w:ascii="Segoe UI Symbol" w:hAnsi="Segoe UI Symbol" w:hint="cs"/>
-          <w:sz w:val="40"/>
-          <w:szCs w:val="40"/>
-          <w:rtl/>
-        </w:rPr>
-        <w:t xml:space="preserve"> אבל אני </w:t>
-      </w:r>
-      <w:r>
-        <w:rPr>
-          <w:rFonts w:ascii="Segoe UI Symbol" w:hAnsi="Segoe UI Symbol" w:hint="cs"/>
-          <w:sz w:val="40"/>
-          <w:szCs w:val="40"/>
-          <w:rtl/>
-        </w:rPr>
-        <w:t xml:space="preserve">באמת </w:t>
-      </w:r>
-      <w:r>
-        <w:rPr>
-          <w:rFonts w:ascii="Segoe UI Symbol" w:hAnsi="Segoe UI Symbol" w:hint="cs"/>
-          <w:sz w:val="40"/>
-          <w:szCs w:val="40"/>
-          <w:rtl/>
-        </w:rPr>
-        <w:t>מאמינה</w:t>
-      </w:r>
-      <w:r>
-        <w:rPr>
-          <w:rFonts w:ascii="Segoe UI Symbol" w:hAnsi="Segoe UI Symbol" w:hint="cs"/>
-          <w:sz w:val="40"/>
-          <w:szCs w:val="40"/>
-          <w:rtl/>
-        </w:rPr>
-        <w:t xml:space="preserve"> שעכשיו, בגלל</w:t>
-      </w:r>
-      <w:r>
-        <w:rPr>
-          <w:rFonts w:ascii="Segoe UI Symbol" w:hAnsi="Segoe UI Symbol" w:hint="cs"/>
-          <w:sz w:val="40"/>
-          <w:szCs w:val="40"/>
-          <w:rtl/>
-        </w:rPr>
-        <w:t xml:space="preserve"> שהבנתי את הסיבה, דברים יהיו שונים.</w:t>
-      </w:r>
-      <w:r>
-        <w:rPr>
-          <w:rFonts w:ascii="Segoe UI Symbol" w:hAnsi="Segoe UI Symbol" w:hint="cs"/>
-          <w:sz w:val="40"/>
-          <w:szCs w:val="40"/>
-          <w:rtl/>
-        </w:rPr>
-        <w:t xml:space="preserve"> פעם קודמת בחרת שלא להאמין לי ואני לא יכולה להאשים אותך</w:t>
-      </w:r>
-      <w:r>
-        <w:rPr>
-          <w:rFonts w:ascii="Segoe UI Symbol" w:hAnsi="Segoe UI Symbol" w:hint="cs"/>
-          <w:sz w:val="40"/>
-          <w:szCs w:val="40"/>
-          <w:rtl/>
-        </w:rPr>
-        <w:t>,</w:t>
-      </w:r>
-      <w:r>
-        <w:rPr>
-          <w:rFonts w:ascii="Segoe UI Symbol" w:hAnsi="Segoe UI Symbol" w:hint="cs"/>
-          <w:sz w:val="40"/>
-          <w:szCs w:val="40"/>
-          <w:rtl/>
-        </w:rPr>
-        <w:t xml:space="preserve"> ההתנהגות שלי הייתה שונה לגמרי ממה שאמרתי שאני אעשה. אבל אני מאמינה,</w:t>
-      </w:r>
-      <w:r>
-        <w:rPr>
-          <w:rFonts w:ascii="Segoe UI Symbol" w:hAnsi="Segoe UI Symbol" w:hint="cs"/>
-          <w:sz w:val="40"/>
-          <w:szCs w:val="40"/>
-          <w:rtl/>
-        </w:rPr>
-        <w:t xml:space="preserve"> באמת מאמינה,</w:t>
-      </w:r>
-      <w:r>
-        <w:rPr>
-          <w:rFonts w:ascii="Segoe UI Symbol" w:hAnsi="Segoe UI Symbol" w:hint="cs"/>
-          <w:sz w:val="40"/>
-          <w:szCs w:val="40"/>
-          <w:rtl/>
-        </w:rPr>
-        <w:t xml:space="preserve"> שעכשיו </w:t>
-      </w:r>
-      <w:r>
-        <w:rPr>
-          <w:rFonts w:ascii="Segoe UI Symbol" w:hAnsi="Segoe UI Symbol" w:hint="cs"/>
-          <w:sz w:val="40"/>
-          <w:szCs w:val="40"/>
-          <w:rtl/>
-        </w:rPr>
-        <w:t xml:space="preserve">אחרי </w:t>
-      </w:r>
-      <w:r>
-        <w:rPr>
-          <w:rFonts w:ascii="Segoe UI Symbol" w:hAnsi="Segoe UI Symbol" w:hint="cs"/>
-          <w:sz w:val="40"/>
-          <w:szCs w:val="40"/>
-          <w:rtl/>
-        </w:rPr>
-        <w:t>שעשיתי ניתוח משמעותי</w:t>
-      </w:r>
-      <w:r>
-        <w:rPr>
-          <w:rFonts w:ascii="Segoe UI Symbol" w:hAnsi="Segoe UI Symbol" w:hint="cs"/>
-          <w:sz w:val="40"/>
-          <w:szCs w:val="40"/>
-          <w:rtl/>
-        </w:rPr>
-        <w:t>.</w:t>
-      </w:r>
-      <w:r>
-        <w:rPr>
-          <w:rFonts w:ascii="Segoe UI Symbol" w:hAnsi="Segoe UI Symbol" w:hint="cs"/>
-          <w:sz w:val="40"/>
-          <w:szCs w:val="40"/>
-          <w:rtl/>
-        </w:rPr>
-        <w:t xml:space="preserve"> </w:t>
-      </w:r>
-      <w:r>
-        <w:rPr>
-          <w:rFonts w:ascii="Segoe UI Symbol" w:hAnsi="Segoe UI Symbol" w:hint="cs"/>
-          <w:sz w:val="40"/>
-          <w:szCs w:val="40"/>
-          <w:rtl/>
-        </w:rPr>
-        <w:t xml:space="preserve">אחרי </w:t>
-      </w:r>
-      <w:r>
-        <w:rPr>
-          <w:rFonts w:ascii="Segoe UI Symbol" w:hAnsi="Segoe UI Symbol" w:hint="cs"/>
-          <w:sz w:val="40"/>
-          <w:szCs w:val="40"/>
-          <w:rtl/>
-        </w:rPr>
-        <w:t>שבאמת הב</w:t>
-      </w:r>
-      <w:r>
-        <w:rPr>
-          <w:rFonts w:ascii="Segoe UI Symbol" w:hAnsi="Segoe UI Symbol" w:hint="cs"/>
-          <w:sz w:val="40"/>
-          <w:szCs w:val="40"/>
-          <w:rtl/>
-        </w:rPr>
-        <w:t>נתי את הסיבה לכל דבר.</w:t>
-      </w:r>
-      <w:r>
-        <w:rPr>
-          <w:rFonts w:ascii="Segoe UI Symbol" w:hAnsi="Segoe UI Symbol" w:hint="cs"/>
-          <w:sz w:val="40"/>
-          <w:szCs w:val="40"/>
-          <w:rtl/>
-        </w:rPr>
-        <w:t xml:space="preserve"> </w:t>
-      </w:r>
-      <w:r>
-        <w:rPr>
-          <w:rFonts w:ascii="Segoe UI Symbol" w:hAnsi="Segoe UI Symbol" w:hint="cs"/>
-          <w:sz w:val="40"/>
-          <w:szCs w:val="40"/>
-          <w:rtl/>
-        </w:rPr>
-        <w:t>הדברים לא יהיו ככה. אני רוצה שתתני לי עוד הזדמנות ותתני לזה ניסיון. גם אם זה אומר שנדבר פעם בשבועיים. גם אם זה אומר נטו לכתוב הודעות בוקר טוב ולילה טוב.</w:t>
-      </w:r>
-      <w:r>
-        <w:rPr>
-          <w:rFonts w:ascii="Segoe UI Symbol" w:hAnsi="Segoe UI Symbol" w:hint="cs"/>
-          <w:sz w:val="40"/>
-          <w:szCs w:val="40"/>
-          <w:rtl/>
-        </w:rPr>
-        <w:t xml:space="preserve"> גם אם זה אומר רק לשאול איך את פעם ביומיים.</w:t>
-      </w:r>
-    </w:p>
-    <w:p>
-      <w:pPr>
-        <w:rPr>
-          <w:rFonts w:ascii="Segoe UI Symbol" w:hAnsi="Segoe UI Symbol"/>
-          <w:sz w:val="40"/>
-          <w:szCs w:val="40"/>
-          <w:rtl/>
-        </w:rPr>
-      </w:pPr>
-      <w:r>
-        <w:rPr>
-          <w:rFonts w:ascii="Segoe UI Symbol" w:hAnsi="Segoe UI Symbol" w:hint="cs"/>
-          <w:sz w:val="40"/>
-          <w:szCs w:val="40"/>
-          <w:rtl/>
-        </w:rPr>
-        <w:t xml:space="preserve">אני רוצה שנחזור להיות ביחד, מהסיבה הפשוטה שאני יודעת שככל שהשעון מתקתק כך אני הולכת ומאבדת אותך. אני יודעת שככל שהזמן עובר, כך הסיכוי </w:t>
-      </w:r>
-      <w:r>
-        <w:rPr>
-          <w:rFonts w:ascii="Segoe UI Symbol" w:hAnsi="Segoe UI Symbol" w:hint="cs"/>
-          <w:sz w:val="40"/>
-          <w:szCs w:val="40"/>
-          <w:rtl/>
-        </w:rPr>
-        <w:lastRenderedPageBreak/>
-        <w:t>שבאמת יהיה לנו עתיד הולך ודועך. ואני לא רוצה את זה. כי אני רוצה רק אותך. אני אוהבת רק אותך.</w:t>
-      </w:r>
-    </w:p>
-    <w:p>
-      <w:pPr>
-        <w:rPr>
-          <w:rFonts w:ascii="Segoe UI Symbol" w:hAnsi="Segoe UI Symbol"/>
-          <w:sz w:val="40"/>
-          <w:szCs w:val="40"/>
-          <w:rtl/>
-        </w:rPr>
-      </w:pPr>
-      <w:r>
-        <w:rPr>
-          <w:rFonts w:ascii="Segoe UI Symbol" w:hAnsi="Segoe UI Symbol" w:hint="cs"/>
-          <w:sz w:val="40"/>
-          <w:szCs w:val="40"/>
-          <w:rtl/>
-        </w:rPr>
-        <w:t>בכיפור באמת</w:t>
-      </w:r>
-      <w:r>
-        <w:rPr>
-          <w:rFonts w:ascii="Segoe UI Symbol" w:hAnsi="Segoe UI Symbol" w:hint="cs"/>
-          <w:sz w:val="40"/>
-          <w:szCs w:val="40"/>
-          <w:rtl/>
-        </w:rPr>
-        <w:t xml:space="preserve"> הבנתי שגם אני צריכה זמן לעצמי. ובאמת עם הזמן הזה, הצלחתי להבין את הטעויות שלי. כי עכש</w:t>
-      </w:r>
-      <w:r>
-        <w:rPr>
-          <w:rFonts w:ascii="Segoe UI Symbol" w:hAnsi="Segoe UI Symbol" w:hint="cs"/>
-          <w:sz w:val="40"/>
-          <w:szCs w:val="40"/>
-          <w:rtl/>
-        </w:rPr>
-        <w:t>יו במקום לרדוף אחרייך ב</w:t>
-      </w:r>
-      <w:r>
-        <w:rPr>
-          <w:rFonts w:ascii="Segoe UI Symbol" w:hAnsi="Segoe UI Symbol" w:hint="cs"/>
-          <w:sz w:val="40"/>
-          <w:szCs w:val="40"/>
-          <w:rtl/>
-        </w:rPr>
-        <w:t>לבקר אותך</w:t>
-      </w:r>
-      <w:r>
-        <w:rPr>
-          <w:rFonts w:ascii="Segoe UI Symbol" w:hAnsi="Segoe UI Symbol" w:hint="cs"/>
-          <w:sz w:val="40"/>
-          <w:szCs w:val="40"/>
-          <w:rtl/>
-        </w:rPr>
-        <w:t xml:space="preserve"> ואת ההתנהגות שלך</w:t>
-      </w:r>
-      <w:r>
-        <w:rPr>
-          <w:rFonts w:ascii="Segoe UI Symbol" w:hAnsi="Segoe UI Symbol" w:hint="cs"/>
-          <w:sz w:val="40"/>
-          <w:szCs w:val="40"/>
-          <w:rtl/>
-        </w:rPr>
-        <w:t xml:space="preserve">, רדפתי אחרי עצמי </w:t>
-      </w:r>
-      <w:r>
-        <w:rPr>
-          <w:rFonts w:ascii="Segoe UI Symbol" w:hAnsi="Segoe UI Symbol" w:hint="cs"/>
-          <w:sz w:val="40"/>
-          <w:szCs w:val="40"/>
-          <w:rtl/>
-        </w:rPr>
-        <w:t>בלבקר אותי ואת ההתנהגות שלי</w:t>
-      </w:r>
-      <w:r>
-        <w:rPr>
-          <w:rFonts w:ascii="Segoe UI Symbol" w:hAnsi="Segoe UI Symbol" w:hint="cs"/>
-          <w:sz w:val="40"/>
-          <w:szCs w:val="40"/>
-          <w:rtl/>
-        </w:rPr>
-        <w:t>.</w:t>
-      </w:r>
-    </w:p>
-    <w:p>
-      <w:pPr>
-        <w:rPr>
-          <w:rFonts w:ascii="Segoe UI Symbol" w:hAnsi="Segoe UI Symbol"/>
-          <w:sz w:val="40"/>
-          <w:szCs w:val="40"/>
-          <w:rtl/>
-        </w:rPr>
-      </w:pPr>
-      <w:r>
-        <w:rPr>
-          <w:rFonts w:ascii="Segoe UI Symbol" w:hAnsi="Segoe UI Symbol" w:hint="cs"/>
-          <w:sz w:val="40"/>
-          <w:szCs w:val="40"/>
-          <w:rtl/>
-        </w:rPr>
-        <w:t>אני רוצה לכתוב לך בוקר טוב כל בוקר אני רוצה לכתוב לך לילה טוב כל לילה, גם אם לא נדבר באותו יום בשיחה</w:t>
-      </w:r>
-      <w:r>
-        <w:rPr>
-          <w:rFonts w:ascii="Segoe UI Symbol" w:hAnsi="Segoe UI Symbol" w:hint="cs"/>
-          <w:sz w:val="40"/>
-          <w:szCs w:val="40"/>
-          <w:rtl/>
-        </w:rPr>
-        <w:t>.</w:t>
-      </w:r>
-      <w:r>
-        <w:rPr>
-          <w:rFonts w:ascii="Segoe UI Symbol" w:hAnsi="Segoe UI Symbol" w:hint="cs"/>
-          <w:sz w:val="40"/>
-          <w:szCs w:val="40"/>
-          <w:rtl/>
-        </w:rPr>
-        <w:t xml:space="preserve"> אני רוצה להיות עם היכולת לתקשר </w:t>
-      </w:r>
-      <w:proofErr w:type="spellStart"/>
-      <w:r>
-        <w:rPr>
-          <w:rFonts w:ascii="Segoe UI Symbol" w:hAnsi="Segoe UI Symbol" w:hint="cs"/>
-          <w:sz w:val="40"/>
-          <w:szCs w:val="40"/>
-          <w:rtl/>
-        </w:rPr>
-        <w:t>איתך</w:t>
-      </w:r>
-      <w:proofErr w:type="spellEnd"/>
-      <w:r>
-        <w:rPr>
-          <w:rFonts w:ascii="Segoe UI Symbol" w:hAnsi="Segoe UI Symbol" w:hint="cs"/>
-          <w:sz w:val="40"/>
-          <w:szCs w:val="40"/>
-          <w:rtl/>
-        </w:rPr>
-        <w:t xml:space="preserve">, לשאול מה </w:t>
-      </w:r>
-      <w:proofErr w:type="spellStart"/>
-      <w:r>
-        <w:rPr>
-          <w:rFonts w:ascii="Segoe UI Symbol" w:hAnsi="Segoe UI Symbol" w:hint="cs"/>
-          <w:sz w:val="40"/>
-          <w:szCs w:val="40"/>
-          <w:rtl/>
-        </w:rPr>
-        <w:t>איתך</w:t>
-      </w:r>
-      <w:proofErr w:type="spellEnd"/>
-      <w:r>
-        <w:rPr>
-          <w:rFonts w:ascii="Segoe UI Symbol" w:hAnsi="Segoe UI Symbol" w:hint="cs"/>
-          <w:sz w:val="40"/>
-          <w:szCs w:val="40"/>
-          <w:rtl/>
-        </w:rPr>
-        <w:t xml:space="preserve"> ולאהוב אותך בלי שיגידו לי </w:t>
-      </w:r>
-      <w:r>
-        <w:rPr>
-          <w:rFonts w:ascii="Segoe UI Symbol" w:hAnsi="Segoe UI Symbol" w:hint="cs"/>
-          <w:sz w:val="40"/>
-          <w:szCs w:val="40"/>
-          <w:rtl/>
-        </w:rPr>
-        <w:t>"</w:t>
-      </w:r>
-      <w:r>
-        <w:rPr>
-          <w:rFonts w:ascii="Segoe UI Symbol" w:hAnsi="Segoe UI Symbol" w:hint="cs"/>
-          <w:sz w:val="40"/>
-          <w:szCs w:val="40"/>
-          <w:rtl/>
-        </w:rPr>
-        <w:t>את צריכה לשחרר</w:t>
-      </w:r>
-      <w:r>
-        <w:rPr>
-          <w:rFonts w:ascii="Segoe UI Symbol" w:hAnsi="Segoe UI Symbol" w:hint="cs"/>
-          <w:sz w:val="40"/>
-          <w:szCs w:val="40"/>
-          <w:rtl/>
-        </w:rPr>
-        <w:t>"</w:t>
-      </w:r>
-      <w:r>
-        <w:rPr>
-          <w:rFonts w:ascii="Segoe UI Symbol" w:hAnsi="Segoe UI Symbol" w:hint="cs"/>
-          <w:sz w:val="40"/>
-          <w:szCs w:val="40"/>
-          <w:rtl/>
-        </w:rPr>
-        <w:t>.</w:t>
-      </w:r>
-    </w:p>
-    <w:p>
-      <w:pPr>
-        <w:rPr>
-          <w:rFonts w:ascii="Segoe UI Symbol" w:hAnsi="Segoe UI Symbol"/>
-          <w:sz w:val="40"/>
-          <w:szCs w:val="40"/>
-          <w:rtl/>
-        </w:rPr>
-      </w:pPr>
-      <w:r>
-        <w:rPr>
-          <w:rFonts w:ascii="Segoe UI Symbol" w:hAnsi="Segoe UI Symbol" w:hint="cs"/>
-          <w:sz w:val="40"/>
-          <w:szCs w:val="40"/>
-          <w:rtl/>
-        </w:rPr>
-        <w:t xml:space="preserve">אני לא רוצה לשחרר, כי </w:t>
-      </w:r>
-      <w:r>
-        <w:rPr>
-          <w:rFonts w:ascii="Segoe UI Symbol" w:hAnsi="Segoe UI Symbol" w:hint="cs"/>
-          <w:sz w:val="40"/>
-          <w:szCs w:val="40"/>
-          <w:rtl/>
-        </w:rPr>
-        <w:t>מבחינתי זה</w:t>
-      </w:r>
-      <w:r>
-        <w:rPr>
-          <w:rFonts w:ascii="Segoe UI Symbol" w:hAnsi="Segoe UI Symbol" w:hint="cs"/>
-          <w:sz w:val="40"/>
-          <w:szCs w:val="40"/>
-          <w:rtl/>
-        </w:rPr>
-        <w:t xml:space="preserve"> עדיין לא אבוד. </w:t>
-      </w:r>
-      <w:r>
-        <w:rPr>
-          <w:rFonts w:ascii="Segoe UI Symbol" w:hAnsi="Segoe UI Symbol" w:hint="cs"/>
-          <w:sz w:val="40"/>
-          <w:szCs w:val="40"/>
-          <w:rtl/>
-        </w:rPr>
-        <w:t>אני לא רוצה לשחרר, כי אני באמת מאמינה במה שיש לנו.</w:t>
-      </w:r>
-      <w:r>
-        <w:rPr>
-          <w:rFonts w:ascii="Segoe UI Symbol" w:hAnsi="Segoe UI Symbol" w:hint="cs"/>
-          <w:sz w:val="40"/>
-          <w:szCs w:val="40"/>
-          <w:rtl/>
-        </w:rPr>
-        <w:t xml:space="preserve"> אני באמת הצלחתי להפנים דברים. להסתכל על הטעויות שלי וללמוד מהם.</w:t>
-      </w:r>
-    </w:p>
-    <w:p>
-      <w:pPr>
-        <w:rPr>
-          <w:rFonts w:ascii="Segoe UI Symbol" w:hAnsi="Segoe UI Symbol"/>
-          <w:sz w:val="40"/>
-          <w:szCs w:val="40"/>
-          <w:rtl/>
-        </w:rPr>
-      </w:pPr>
-      <w:r>
-        <w:rPr>
-          <w:rFonts w:ascii="Segoe UI Symbol" w:hAnsi="Segoe UI Symbol" w:hint="cs"/>
-          <w:sz w:val="40"/>
-          <w:szCs w:val="40"/>
-          <w:rtl/>
-        </w:rPr>
-        <w:t xml:space="preserve">בסופו של דבר אני לא יכולה להכריח אותך לעשות </w:t>
-      </w:r>
-      <w:r>
-        <w:rPr>
-          <w:rFonts w:ascii="Segoe UI Symbol" w:hAnsi="Segoe UI Symbol" w:hint="cs"/>
-          <w:sz w:val="40"/>
-          <w:szCs w:val="40"/>
-          <w:rtl/>
-        </w:rPr>
-        <w:t>כלום.</w:t>
-      </w:r>
-      <w:r>
-        <w:rPr>
-          <w:rFonts w:ascii="Segoe UI Symbol" w:hAnsi="Segoe UI Symbol" w:hint="cs"/>
-          <w:sz w:val="40"/>
-          <w:szCs w:val="40"/>
-          <w:rtl/>
-        </w:rPr>
-        <w:t xml:space="preserve"> אבל אני באמת רוצה שתשקלי לחזור ביחד.</w:t>
-      </w:r>
-    </w:p>
-    <w:p>
-      <w:pPr>
-        <w:rPr>
-          <w:rFonts w:ascii="Segoe UI Symbol" w:hAnsi="Segoe UI Symbol"/>
-          <w:sz w:val="40"/>
-          <w:szCs w:val="40"/>
-          <w:rtl/>
-        </w:rPr>
-      </w:pPr>
-      <w:r>
-        <w:rPr>
-          <w:rFonts w:ascii="Segoe UI Symbol" w:hAnsi="Segoe UI Symbol" w:hint="cs"/>
-          <w:sz w:val="40"/>
-          <w:szCs w:val="40"/>
-          <w:rtl/>
-        </w:rPr>
-        <w:t>אכפת לי ממה שהיה לנו ואני באמת לא רוצה להאמין שזה נגמר. את יכולה להגיד איליי את סתם מכחישה. אולי זה נכון. זאת כן בסופו של דבר דרך של הכחשה. אבל אני באמת מאמינה בזה שאני אומרת שעדיין יש לנו סיכוי. אני באה ועושה את כל זה, שופכת את כל כולי רק בשביל שתחזרי להיות איתי ביחד.</w:t>
-      </w:r>
-      <w:r>
-        <w:rPr>
-          <w:rFonts w:ascii="Segoe UI Symbol" w:hAnsi="Segoe UI Symbol" w:hint="cs"/>
-          <w:sz w:val="40"/>
-          <w:szCs w:val="40"/>
-          <w:rtl/>
-        </w:rPr>
-        <w:t xml:space="preserve"> אני באמת מבקשת ממך, אם את עדיין אוהבת אותי, תני לי עוד </w:t>
-      </w:r>
-      <w:r>
-        <w:rPr>
-          <w:rFonts w:ascii="Segoe UI Symbol" w:hAnsi="Segoe UI Symbol" w:hint="cs"/>
-          <w:sz w:val="40"/>
-          <w:szCs w:val="40"/>
-          <w:rtl/>
-        </w:rPr>
-        <w:lastRenderedPageBreak/>
-        <w:t>הזדמנות ואני מבטיחה לך שנלך הכי לאט שאפשר, כמה שתצטרכי.</w:t>
-      </w:r>
-    </w:p>
-    <w:p>
-      <w:pPr>
-        <w:rPr>
-          <w:rFonts w:ascii="Segoe UI Symbol" w:hAnsi="Segoe UI Symbol"/>
-          <w:sz w:val="40"/>
-          <w:szCs w:val="40"/>
-          <w:rtl/>
-        </w:rPr>
-      </w:pPr>
       <w:r>
         <w:rPr>
           <w:rFonts w:ascii="Segoe UI Symbol" w:hAnsi="Segoe UI Symbol" w:hint="cs"/>
@@ -6661,7 +6627,7 @@
 </file>
 
 <file path=customXml/itemProps1.xml><?xml version="1.0" encoding="utf-8"?>
-<ds:datastoreItem xmlns:ds="http://schemas.openxmlformats.org/officeDocument/2006/customXml" ds:itemID="{D7B507E8-B303-4085-98C4-73FFF87F51AA}">
+<ds:datastoreItem xmlns:ds="http://schemas.openxmlformats.org/officeDocument/2006/customXml" ds:itemID="{7133DD11-BD25-4512-9D8A-ACDE62506D4B}">
   <ds:schemaRefs>
     <ds:schemaRef ds:uri="http://schemas.openxmlformats.org/officeDocument/2006/bibliography"/>
   </ds:schemaRefs>
